--- a/TP parte 2/TPIntegrador2_Grupo_6.docx
+++ b/TP parte 2/TPIntegrador2_Grupo_6.docx
@@ -318,6 +318,7 @@
           <w:docPartUnique/>
         </w:docPartObj>
       </w:sdtPr>
+      <w:sdtEndPr/>
       <w:sdtContent>
         <w:p>
           <w:pPr>
@@ -931,7 +932,788 @@
         <w:t>compresión</w:t>
       </w:r>
     </w:p>
-    <w:p/>
+    <w:p>
+      <w:pPr>
+        <w:pStyle w:val="Subttulo"/>
+        <w:jc w:val="both"/>
+        <w:rPr>
+          <w:rFonts w:ascii="Times New Roman" w:hAnsi="Times New Roman" w:cs="Times New Roman"/>
+          <w:b/>
+          <w:bCs/>
+          <w:sz w:val="32"/>
+          <w:szCs w:val="32"/>
+        </w:rPr>
+      </w:pPr>
+      <w:r>
+        <w:rPr>
+          <w:rFonts w:ascii="Times New Roman" w:hAnsi="Times New Roman" w:cs="Times New Roman"/>
+          <w:b/>
+          <w:bCs/>
+          <w:sz w:val="32"/>
+          <w:szCs w:val="32"/>
+        </w:rPr>
+        <w:t xml:space="preserve">Introducción </w:t>
+      </w:r>
+    </w:p>
+    <w:p>
+      <w:pPr>
+        <w:rPr>
+          <w:rFonts w:ascii="Times New Roman" w:hAnsi="Times New Roman" w:cs="Times New Roman"/>
+          <w:sz w:val="28"/>
+          <w:szCs w:val="28"/>
+        </w:rPr>
+      </w:pPr>
+      <w:r>
+        <w:rPr>
+          <w:rFonts w:ascii="Times New Roman" w:hAnsi="Times New Roman" w:cs="Times New Roman"/>
+          <w:sz w:val="28"/>
+          <w:szCs w:val="28"/>
+        </w:rPr>
+        <w:t>Al hablar de compresión de datos, se hace referencia a reducir el tamaño de un archivo. Esto permite principalmente ahorrar espacio al guardarlo y ahorrar tiempo al transmitirlo.</w:t>
+      </w:r>
+      <w:r>
+        <w:rPr>
+          <w:rFonts w:ascii="Times New Roman" w:hAnsi="Times New Roman" w:cs="Times New Roman"/>
+          <w:sz w:val="28"/>
+          <w:szCs w:val="28"/>
+        </w:rPr>
+        <w:t xml:space="preserve"> Para lograr esto se emplea un programa capaz de comprimir y descomprimir el archivo de texto hecho en java, este programa solicita la dirección del archivo origen y permite seleccionar que tipo de compresión se realizara (Huffman, Shannon-Fano o RLC)</w:t>
+      </w:r>
+      <w:r>
+        <w:rPr>
+          <w:rFonts w:ascii="Times New Roman" w:hAnsi="Times New Roman" w:cs="Times New Roman"/>
+          <w:sz w:val="28"/>
+          <w:szCs w:val="28"/>
+        </w:rPr>
+        <w:t>.</w:t>
+      </w:r>
+      <w:r>
+        <w:rPr>
+          <w:rFonts w:ascii="Times New Roman" w:hAnsi="Times New Roman" w:cs="Times New Roman"/>
+          <w:sz w:val="28"/>
+          <w:szCs w:val="28"/>
+        </w:rPr>
+        <w:t xml:space="preserve"> </w:t>
+      </w:r>
+    </w:p>
+    <w:p>
+      <w:pPr>
+        <w:rPr>
+          <w:rFonts w:ascii="Times New Roman" w:hAnsi="Times New Roman" w:cs="Times New Roman"/>
+          <w:sz w:val="28"/>
+          <w:szCs w:val="28"/>
+        </w:rPr>
+      </w:pPr>
+      <w:r>
+        <w:rPr>
+          <w:rFonts w:ascii="Times New Roman" w:hAnsi="Times New Roman" w:cs="Times New Roman"/>
+          <w:sz w:val="28"/>
+          <w:szCs w:val="28"/>
+        </w:rPr>
+        <w:t>Al comprimir obtendremos un archivo que no solo contiene los datos codificados mediante el método correspondiente si no también un diccionario para la decodificación</w:t>
+      </w:r>
+      <w:r>
+        <w:rPr>
+          <w:rFonts w:ascii="Times New Roman" w:hAnsi="Times New Roman" w:cs="Times New Roman"/>
+          <w:sz w:val="28"/>
+          <w:szCs w:val="28"/>
+        </w:rPr>
+        <w:t xml:space="preserve">. </w:t>
+      </w:r>
+    </w:p>
+    <w:p>
+      <w:pPr>
+        <w:rPr>
+          <w:rFonts w:ascii="Times New Roman" w:hAnsi="Times New Roman" w:cs="Times New Roman"/>
+          <w:sz w:val="28"/>
+          <w:szCs w:val="28"/>
+        </w:rPr>
+      </w:pPr>
+      <w:r>
+        <w:rPr>
+          <w:rFonts w:ascii="Times New Roman" w:hAnsi="Times New Roman" w:cs="Times New Roman"/>
+          <w:sz w:val="28"/>
+          <w:szCs w:val="28"/>
+        </w:rPr>
+        <w:t xml:space="preserve">Al descomprimir el archivo se utiliza el diccionario guardado en el comprimido y a partir de la codificación se obtiene nuevamente el archivo de texto sin </w:t>
+      </w:r>
+      <w:r>
+        <w:rPr>
+          <w:rFonts w:ascii="Times New Roman" w:hAnsi="Times New Roman" w:cs="Times New Roman"/>
+          <w:sz w:val="28"/>
+          <w:szCs w:val="28"/>
+        </w:rPr>
+        <w:t>pérdida</w:t>
+      </w:r>
+      <w:r>
+        <w:rPr>
+          <w:rFonts w:ascii="Times New Roman" w:hAnsi="Times New Roman" w:cs="Times New Roman"/>
+          <w:sz w:val="28"/>
+          <w:szCs w:val="28"/>
+        </w:rPr>
+        <w:t xml:space="preserve"> de información.</w:t>
+      </w:r>
+    </w:p>
+    <w:p>
+      <w:pPr>
+        <w:rPr>
+          <w:rFonts w:ascii="Times New Roman" w:hAnsi="Times New Roman" w:cs="Times New Roman"/>
+          <w:i/>
+          <w:iCs/>
+          <w:sz w:val="28"/>
+          <w:szCs w:val="28"/>
+        </w:rPr>
+      </w:pPr>
+      <w:r>
+        <w:rPr>
+          <w:rFonts w:ascii="Times New Roman" w:hAnsi="Times New Roman" w:cs="Times New Roman"/>
+          <w:sz w:val="28"/>
+          <w:szCs w:val="28"/>
+        </w:rPr>
+        <w:t>Los métodos utilizados para generar los algoritmos de Huffman y Shannon-Fano son de tipo recursivo, mientras que el método utilizado para codificar mediante RLC es de tipo iterativo.</w:t>
+      </w:r>
+    </w:p>
+    <w:p>
+      <w:pPr>
+        <w:pStyle w:val="Subttulo"/>
+        <w:jc w:val="both"/>
+        <w:rPr>
+          <w:rFonts w:ascii="Times New Roman" w:hAnsi="Times New Roman" w:cs="Times New Roman"/>
+          <w:b/>
+          <w:sz w:val="32"/>
+        </w:rPr>
+      </w:pPr>
+      <w:r>
+        <w:rPr>
+          <w:rFonts w:ascii="Times New Roman" w:hAnsi="Times New Roman" w:cs="Times New Roman"/>
+          <w:b/>
+          <w:sz w:val="32"/>
+        </w:rPr>
+        <w:t>Método de Huffman</w:t>
+      </w:r>
+    </w:p>
+    <w:p>
+      <w:pPr>
+        <w:jc w:val="both"/>
+        <w:rPr>
+          <w:rFonts w:ascii="Times New Roman" w:hAnsi="Times New Roman" w:cs="Times New Roman"/>
+          <w:sz w:val="28"/>
+        </w:rPr>
+      </w:pPr>
+      <w:r>
+        <w:rPr>
+          <w:rFonts w:ascii="Times New Roman" w:hAnsi="Times New Roman" w:cs="Times New Roman"/>
+          <w:sz w:val="28"/>
+        </w:rPr>
+        <w:t>El método Huffman se basa en crear un código compacto óptimo que codifique los símbolos del archivo en un alfabeto binario, utilizando {0,1}.</w:t>
+      </w:r>
+    </w:p>
+    <w:p>
+      <w:pPr>
+        <w:jc w:val="both"/>
+        <w:rPr>
+          <w:rFonts w:ascii="Times New Roman" w:hAnsi="Times New Roman" w:cs="Times New Roman"/>
+          <w:sz w:val="28"/>
+        </w:rPr>
+      </w:pPr>
+      <w:r>
+        <w:rPr>
+          <w:rFonts w:ascii="Times New Roman" w:hAnsi="Times New Roman" w:cs="Times New Roman"/>
+          <w:sz w:val="28"/>
+        </w:rPr>
+        <w:t>A partir de esto se da la compresión dado que en el alfabeto original cada símbolo utiliza 8 bits para representarse sin importar su probabilidad, y en la codificación de Huffman cada símbolo utiliza una cantidad de bits optima obtenida a partir de su probabilidad de aparición.</w:t>
+      </w:r>
+    </w:p>
+    <w:p>
+      <w:pPr>
+        <w:jc w:val="both"/>
+        <w:rPr>
+          <w:rFonts w:ascii="Times New Roman" w:hAnsi="Times New Roman" w:cs="Times New Roman"/>
+          <w:sz w:val="28"/>
+        </w:rPr>
+      </w:pPr>
+      <w:r>
+        <w:rPr>
+          <w:rFonts w:ascii="Times New Roman" w:hAnsi="Times New Roman" w:cs="Times New Roman"/>
+          <w:sz w:val="28"/>
+        </w:rPr>
+        <w:t xml:space="preserve">El código de Huffman se obtiene a partir de un proceso recursivo que en cada paso agrupa los símbolos menos probables para formar un nuevo símbolo. Obteniendo así una denominada fuente reducida, sobre la cual se repite la fusión de los dos símbolos menos probables hasta llegar a una fuente reducida de sólo dos símbolos. Comenzado por esta última fuente reducida se construye el código compacto para cada fuente, asignando en la última un cero y un uno en los símbolos respectivamente. La fuente reducida anterior se codifica copiando las palabras código al símbolo de precedencia. Si el símbolo precede de la fusión de dos, la palabra se copia a los dos que se </w:t>
+      </w:r>
+      <w:r>
+        <w:rPr>
+          <w:rFonts w:ascii="Times New Roman" w:hAnsi="Times New Roman" w:cs="Times New Roman"/>
+          <w:sz w:val="28"/>
+        </w:rPr>
+        <w:lastRenderedPageBreak/>
+        <w:t xml:space="preserve">originaron, y para diferenciarlas añadiendo el símbolo 0 a una, y 1 a la otra. Así en la última iteración se obtiene un código compacto óptimo para la fuente original. La longitud media Lm del código Huffman asociado a la fuente S, sin memoria, extendida a orden n, está limitado: H(S) ≤ </w:t>
+      </w:r>
+      <w:proofErr w:type="spellStart"/>
+      <w:r>
+        <w:rPr>
+          <w:rFonts w:ascii="Times New Roman" w:hAnsi="Times New Roman" w:cs="Times New Roman"/>
+          <w:sz w:val="28"/>
+        </w:rPr>
+        <w:t>Ln</w:t>
+      </w:r>
+      <w:proofErr w:type="spellEnd"/>
+      <w:r>
+        <w:rPr>
+          <w:rFonts w:ascii="Times New Roman" w:hAnsi="Times New Roman" w:cs="Times New Roman"/>
+          <w:sz w:val="28"/>
+        </w:rPr>
+        <w:t xml:space="preserve"> /n&lt; H(S)+1/n.</w:t>
+      </w:r>
+    </w:p>
+    <w:p>
+      <w:pPr>
+        <w:jc w:val="both"/>
+        <w:rPr>
+          <w:rFonts w:ascii="Times New Roman" w:hAnsi="Times New Roman" w:cs="Times New Roman"/>
+          <w:sz w:val="28"/>
+        </w:rPr>
+      </w:pPr>
+      <w:r>
+        <w:rPr>
+          <w:rFonts w:ascii="Times New Roman" w:hAnsi="Times New Roman" w:cs="Times New Roman"/>
+          <w:sz w:val="28"/>
+        </w:rPr>
+        <w:t>Para realizar esta compresión en nuestro caso lo primero que se realiza es una lectura del archivo en formato UTF-8 y a partir del mismo se guarda una tabla con los símbolos y las probabilidades relativas.</w:t>
+      </w:r>
+    </w:p>
+    <w:p>
+      <w:pPr>
+        <w:jc w:val="both"/>
+        <w:rPr>
+          <w:rFonts w:ascii="Times New Roman" w:hAnsi="Times New Roman" w:cs="Times New Roman"/>
+          <w:sz w:val="28"/>
+        </w:rPr>
+      </w:pPr>
+      <w:r>
+        <w:rPr>
+          <w:rFonts w:ascii="Times New Roman" w:hAnsi="Times New Roman" w:cs="Times New Roman"/>
+          <w:sz w:val="28"/>
+        </w:rPr>
+        <w:t>A partir de la tabla anterior se genera una lista ordenada (en un vector), con los nodos que estarán posteriormente en el árbol de Huffman, los hijos de los nodos en esta etapa no contienen nada.</w:t>
+      </w:r>
+    </w:p>
+    <w:p>
+      <w:pPr>
+        <w:jc w:val="both"/>
+        <w:rPr>
+          <w:rFonts w:ascii="Times New Roman" w:hAnsi="Times New Roman" w:cs="Times New Roman"/>
+          <w:sz w:val="28"/>
+        </w:rPr>
+      </w:pPr>
+      <w:r>
+        <w:rPr>
+          <w:rFonts w:ascii="Times New Roman" w:hAnsi="Times New Roman" w:cs="Times New Roman"/>
+          <w:sz w:val="28"/>
+        </w:rPr>
+        <w:t xml:space="preserve">Luego se procede a formar el árbol de Huffman, para esto sumamos los dos nodos con las probabilidades menores y creamos un nuevo nodo unión de estos cuyos hijos serán los nodos que agrupamos en </w:t>
+      </w:r>
+      <w:r>
+        <w:rPr>
+          <w:rFonts w:ascii="Times New Roman" w:hAnsi="Times New Roman" w:cs="Times New Roman"/>
+          <w:sz w:val="28"/>
+        </w:rPr>
+        <w:t>él</w:t>
+      </w:r>
+      <w:r>
+        <w:rPr>
+          <w:rFonts w:ascii="Times New Roman" w:hAnsi="Times New Roman" w:cs="Times New Roman"/>
+          <w:sz w:val="28"/>
+        </w:rPr>
+        <w:t>. Este nuevo nodo se agrega a la lista en la posición que le corresponda y se procede de igual manera hasta que la lista contenga un solo nodo (la raíz del árbol).</w:t>
+      </w:r>
+    </w:p>
+    <w:p>
+      <w:pPr>
+        <w:jc w:val="both"/>
+        <w:rPr>
+          <w:rFonts w:ascii="Times New Roman" w:hAnsi="Times New Roman" w:cs="Times New Roman"/>
+          <w:sz w:val="28"/>
+        </w:rPr>
+      </w:pPr>
+      <w:r>
+        <w:rPr>
+          <w:rFonts w:ascii="Times New Roman" w:hAnsi="Times New Roman" w:cs="Times New Roman"/>
+          <w:sz w:val="28"/>
+        </w:rPr>
+        <w:t xml:space="preserve">Ahora que ya esta formado el árbol lo recorremos de forma recursiva hasta llegar a las hojas manteniendo un </w:t>
+      </w:r>
+      <w:proofErr w:type="spellStart"/>
+      <w:r>
+        <w:rPr>
+          <w:rFonts w:ascii="Times New Roman" w:hAnsi="Times New Roman" w:cs="Times New Roman"/>
+          <w:sz w:val="28"/>
+        </w:rPr>
+        <w:t>String</w:t>
+      </w:r>
+      <w:proofErr w:type="spellEnd"/>
+      <w:r>
+        <w:rPr>
+          <w:rFonts w:ascii="Times New Roman" w:hAnsi="Times New Roman" w:cs="Times New Roman"/>
+          <w:sz w:val="28"/>
+        </w:rPr>
+        <w:t xml:space="preserve"> en el cual al desplazarnos a la izquierda se agrega un 0 y en su lugar al desplazarnos a la derecha se agrega un 1. Al llegar a una hoja se inserta el nodo con la codificación actual de la recursividad en una lista que será el diccionario de la codificación.</w:t>
+      </w:r>
+    </w:p>
+    <w:p>
+      <w:pPr>
+        <w:jc w:val="both"/>
+        <w:rPr>
+          <w:rFonts w:ascii="Times New Roman" w:hAnsi="Times New Roman" w:cs="Times New Roman"/>
+          <w:sz w:val="28"/>
+        </w:rPr>
+      </w:pPr>
+      <w:r>
+        <w:rPr>
+          <w:rFonts w:ascii="Times New Roman" w:hAnsi="Times New Roman" w:cs="Times New Roman"/>
+          <w:sz w:val="28"/>
+        </w:rPr>
+        <w:t>Para comprimir el archivo en primer lugar se guarda el diccionario para utilizarlo en la descompresión del archivo, luego a partir del diccionario se realiza una nueva lectura del archivo original y se guarda la representación en bits correspondiente a cada símbolo ordenada en una estructura de bits. Al terminar la lectura del archivo origina se guarda la estructura de bits en el comprimido y termina la compresión.</w:t>
+      </w:r>
+    </w:p>
+    <w:p>
+      <w:pPr>
+        <w:jc w:val="both"/>
+        <w:rPr>
+          <w:rFonts w:ascii="Times New Roman" w:hAnsi="Times New Roman" w:cs="Times New Roman"/>
+          <w:sz w:val="28"/>
+        </w:rPr>
+      </w:pPr>
+      <w:r>
+        <w:rPr>
+          <w:rFonts w:ascii="Times New Roman" w:hAnsi="Times New Roman" w:cs="Times New Roman"/>
+          <w:sz w:val="28"/>
+        </w:rPr>
+        <w:t xml:space="preserve">Para descomprimir el archivo leemos en primer lugar el diccionario de datos del comprimido y luego la estructura de bits. A partir de la estructura de bits se van consumiendo los mismos cotejando con el diccionario si la secuencia representa algún símbolo, de ser así se escribe dicho símbolo en un archivo de texto nuevo, se limpia la secuencia anterior de bits y se </w:t>
+      </w:r>
+      <w:r>
+        <w:rPr>
+          <w:rFonts w:ascii="Times New Roman" w:hAnsi="Times New Roman" w:cs="Times New Roman"/>
+          <w:sz w:val="28"/>
+        </w:rPr>
+        <w:t>continúa</w:t>
+      </w:r>
+      <w:r>
+        <w:rPr>
+          <w:rFonts w:ascii="Times New Roman" w:hAnsi="Times New Roman" w:cs="Times New Roman"/>
+          <w:sz w:val="28"/>
+        </w:rPr>
+        <w:t xml:space="preserve"> leyendo bits hasta descomprimir el archivo completamente.</w:t>
+      </w:r>
+    </w:p>
+    <w:p>
+      <w:pPr>
+        <w:pStyle w:val="Subttulo"/>
+        <w:jc w:val="both"/>
+        <w:rPr>
+          <w:rFonts w:ascii="Times New Roman" w:hAnsi="Times New Roman" w:cs="Times New Roman"/>
+          <w:b/>
+          <w:sz w:val="32"/>
+        </w:rPr>
+      </w:pPr>
+      <w:r>
+        <w:rPr>
+          <w:rFonts w:ascii="Times New Roman" w:hAnsi="Times New Roman" w:cs="Times New Roman"/>
+          <w:b/>
+          <w:sz w:val="32"/>
+        </w:rPr>
+        <w:t>Método de Shannon-Fano</w:t>
+      </w:r>
+    </w:p>
+    <w:p>
+      <w:pPr>
+        <w:jc w:val="both"/>
+        <w:rPr>
+          <w:rFonts w:ascii="Times New Roman" w:hAnsi="Times New Roman" w:cs="Times New Roman"/>
+          <w:sz w:val="28"/>
+        </w:rPr>
+      </w:pPr>
+      <w:r>
+        <w:rPr>
+          <w:rFonts w:ascii="Times New Roman" w:hAnsi="Times New Roman" w:cs="Times New Roman"/>
+          <w:sz w:val="28"/>
+        </w:rPr>
+        <w:lastRenderedPageBreak/>
+        <w:t>El método de Shannon-Fano se base en crear un código compacto subóptimo que codifique los símbolos del archivo en un alfabeto binario {0,1}.</w:t>
+      </w:r>
+    </w:p>
+    <w:p>
+      <w:pPr>
+        <w:jc w:val="both"/>
+        <w:rPr>
+          <w:rFonts w:ascii="Times New Roman" w:hAnsi="Times New Roman" w:cs="Times New Roman"/>
+          <w:sz w:val="28"/>
+        </w:rPr>
+      </w:pPr>
+      <w:r>
+        <w:rPr>
+          <w:rFonts w:ascii="Times New Roman" w:hAnsi="Times New Roman" w:cs="Times New Roman"/>
+          <w:sz w:val="28"/>
+        </w:rPr>
+        <w:t>A partir de esto se da la compresión dado que en el alfabeto original cada símbolo utiliza 8 bits para representarse sin importar su probabilidad, y en esta codificación cada símbolo utiliza una cantidad de bits subóptima a partir de su probabilidad de aparición.</w:t>
+      </w:r>
+    </w:p>
+    <w:p>
+      <w:pPr>
+        <w:jc w:val="both"/>
+        <w:rPr>
+          <w:rFonts w:ascii="Times New Roman" w:hAnsi="Times New Roman" w:cs="Times New Roman"/>
+          <w:sz w:val="28"/>
+        </w:rPr>
+      </w:pPr>
+      <w:r>
+        <w:rPr>
+          <w:rFonts w:ascii="Times New Roman" w:hAnsi="Times New Roman" w:cs="Times New Roman"/>
+          <w:sz w:val="28"/>
+        </w:rPr>
+        <w:t>El código Shannon-Fano solo alcanza una cota de L ≤ H(S) + 2 (donde L es la longitud media del código y H(S) la entropía), por lo tanto, se dice que es subóptimo. Para obtenerlo se ordenan los símbolos según su probabilidad en forma decreciente y se dividen los símbolos en dos subconjuntos lo más equiprobables posibles, a los que se le asigna un bit 0 o 1 respectivamente. Este procedimiento se repite para todos los subconjuntos hasta que todos los subconjuntos tengan un elemento.</w:t>
+      </w:r>
+    </w:p>
+    <w:p>
+      <w:pPr>
+        <w:jc w:val="both"/>
+        <w:rPr>
+          <w:rFonts w:ascii="Times New Roman" w:hAnsi="Times New Roman" w:cs="Times New Roman"/>
+          <w:sz w:val="28"/>
+        </w:rPr>
+      </w:pPr>
+      <w:r>
+        <w:rPr>
+          <w:rFonts w:ascii="Times New Roman" w:hAnsi="Times New Roman" w:cs="Times New Roman"/>
+          <w:sz w:val="28"/>
+        </w:rPr>
+        <w:t>Para realizar esta compresión al igual que en Huffman lo primero que realizamos es una lectura del archivo en formato UTF-8 y a partir del mismo se guarda una tabla con los símbolos y las probabilidades relativas.</w:t>
+      </w:r>
+    </w:p>
+    <w:p>
+      <w:pPr>
+        <w:jc w:val="both"/>
+        <w:rPr>
+          <w:rFonts w:ascii="Times New Roman" w:hAnsi="Times New Roman" w:cs="Times New Roman"/>
+          <w:sz w:val="28"/>
+        </w:rPr>
+      </w:pPr>
+      <w:r>
+        <w:rPr>
+          <w:rFonts w:ascii="Times New Roman" w:hAnsi="Times New Roman" w:cs="Times New Roman"/>
+          <w:sz w:val="28"/>
+        </w:rPr>
+        <w:t>Luego al igual que en Huffman creamos un vector ordenado de mayor a menor probabilidad con los nodos que representan a cada símbolo y su probabilidad.</w:t>
+      </w:r>
+    </w:p>
+    <w:p>
+      <w:pPr>
+        <w:jc w:val="both"/>
+        <w:rPr>
+          <w:rFonts w:ascii="Times New Roman" w:hAnsi="Times New Roman" w:cs="Times New Roman"/>
+          <w:sz w:val="28"/>
+        </w:rPr>
+      </w:pPr>
+      <w:r>
+        <w:rPr>
+          <w:rFonts w:ascii="Times New Roman" w:hAnsi="Times New Roman" w:cs="Times New Roman"/>
+          <w:sz w:val="28"/>
+        </w:rPr>
+        <w:t>A partir del vector ordenado anterior se procede a formar el diccionario. Para ello se utiliza una función recursiva en la que en cada iteración se divide el vector a la mitad de acuerdo a la probabilidad de aparición de los símbolos y a la mitad izquierda se le agrega un 1 en su representación binaria, mientras que a la mitad derecha se le agrega un 0. Esta división en mitades se repite hasta</w:t>
+      </w:r>
+      <w:r>
+        <w:rPr>
+          <w:rFonts w:ascii="Times New Roman" w:hAnsi="Times New Roman" w:cs="Times New Roman"/>
+          <w:sz w:val="28"/>
+        </w:rPr>
+        <w:t xml:space="preserve"> que ya no se puedan dividir (la subdivisión solo contiene un nodo) y en ese momento se toma el símbolo del nodo y su representación para guardarla en el diccionario.</w:t>
+      </w:r>
+    </w:p>
+    <w:p>
+      <w:pPr>
+        <w:jc w:val="both"/>
+        <w:rPr>
+          <w:rFonts w:ascii="Times New Roman" w:hAnsi="Times New Roman" w:cs="Times New Roman"/>
+          <w:sz w:val="28"/>
+        </w:rPr>
+      </w:pPr>
+      <w:r>
+        <w:rPr>
+          <w:rFonts w:ascii="Times New Roman" w:hAnsi="Times New Roman" w:cs="Times New Roman"/>
+          <w:sz w:val="28"/>
+        </w:rPr>
+        <w:t>La compresión y descompresión del archivo se realiza de igual manera que la descripta anteriormente en Huffman dado que lo único necesario para las mismas es el diccionario que funciona igual en ambos métodos.</w:t>
+      </w:r>
+    </w:p>
+    <w:p>
+      <w:pPr>
+        <w:pStyle w:val="Subttulo"/>
+        <w:jc w:val="both"/>
+        <w:rPr>
+          <w:rFonts w:ascii="Times New Roman" w:hAnsi="Times New Roman" w:cs="Times New Roman"/>
+          <w:b/>
+          <w:sz w:val="32"/>
+        </w:rPr>
+      </w:pPr>
+      <w:r>
+        <w:rPr>
+          <w:rFonts w:ascii="Times New Roman" w:hAnsi="Times New Roman" w:cs="Times New Roman"/>
+          <w:b/>
+          <w:sz w:val="32"/>
+        </w:rPr>
+        <w:t>RLC</w:t>
+      </w:r>
+    </w:p>
+    <w:p>
+      <w:pPr>
+        <w:jc w:val="both"/>
+        <w:rPr>
+          <w:rFonts w:ascii="Times New Roman" w:hAnsi="Times New Roman" w:cs="Times New Roman"/>
+          <w:iCs/>
+          <w:sz w:val="28"/>
+          <w:szCs w:val="24"/>
+        </w:rPr>
+      </w:pPr>
+      <w:r>
+        <w:rPr>
+          <w:rFonts w:ascii="Times New Roman" w:hAnsi="Times New Roman" w:cs="Times New Roman"/>
+          <w:iCs/>
+          <w:sz w:val="28"/>
+          <w:szCs w:val="24"/>
+        </w:rPr>
+        <w:t xml:space="preserve">El método de RLC codifica identificando secuencias de datos con el mismo valor consecutivo que son almacenadas como un único valor más su número de apariciones. Este tipo de compresión, al igual que </w:t>
+      </w:r>
+      <w:r>
+        <w:rPr>
+          <w:rFonts w:ascii="Times New Roman" w:hAnsi="Times New Roman" w:cs="Times New Roman"/>
+          <w:iCs/>
+          <w:sz w:val="28"/>
+          <w:szCs w:val="24"/>
+        </w:rPr>
+        <w:t>Huffman y Shannon-Fano</w:t>
+      </w:r>
+      <w:r>
+        <w:rPr>
+          <w:rFonts w:ascii="Times New Roman" w:hAnsi="Times New Roman" w:cs="Times New Roman"/>
+          <w:iCs/>
+          <w:sz w:val="28"/>
+          <w:szCs w:val="24"/>
+        </w:rPr>
+        <w:t>, es una compresión sin pérdidas.</w:t>
+      </w:r>
+    </w:p>
+    <w:p>
+      <w:pPr>
+        <w:rPr>
+          <w:rFonts w:ascii="Times New Roman" w:hAnsi="Times New Roman" w:cs="Times New Roman"/>
+          <w:sz w:val="28"/>
+          <w:szCs w:val="28"/>
+        </w:rPr>
+      </w:pPr>
+      <w:r>
+        <w:rPr>
+          <w:rFonts w:ascii="Times New Roman" w:hAnsi="Times New Roman" w:cs="Times New Roman"/>
+          <w:sz w:val="28"/>
+          <w:szCs w:val="28"/>
+        </w:rPr>
+        <w:lastRenderedPageBreak/>
+        <w:t>Para comprimir utilizando RLC</w:t>
+      </w:r>
+      <w:r>
+        <w:rPr>
+          <w:rFonts w:ascii="Times New Roman" w:hAnsi="Times New Roman" w:cs="Times New Roman"/>
+          <w:sz w:val="28"/>
+          <w:szCs w:val="28"/>
+        </w:rPr>
+        <w:t xml:space="preserve"> primero se abre el archivo deseado en formato UTF-8 al igual que en los anteriores</w:t>
+      </w:r>
+      <w:r>
+        <w:rPr>
+          <w:rFonts w:ascii="Times New Roman" w:hAnsi="Times New Roman" w:cs="Times New Roman"/>
+          <w:sz w:val="28"/>
+          <w:szCs w:val="28"/>
+        </w:rPr>
+        <w:t>. Luego se lee símbolo a símbolo para ir contando sus apariciones consecutivas y se los guarda en el archivo comprimido como una dupla “Símbolo”,” Apariciones”. En nuestro caso para mejorar el caso de una única aparición consecutiva evitamos guardar la cantidad de apariciones dejando implícito que se trata de una sola, cada par esta separado por un espacio. De esta manera se repite la codificación hasta consumir todos los símbolos del archivo de texto y guardarlos en el archivo de texto comprimido.</w:t>
+      </w:r>
+    </w:p>
+    <w:p>
+      <w:pPr>
+        <w:rPr>
+          <w:rFonts w:ascii="Times New Roman" w:hAnsi="Times New Roman" w:cs="Times New Roman"/>
+          <w:sz w:val="28"/>
+          <w:szCs w:val="28"/>
+        </w:rPr>
+      </w:pPr>
+      <w:r>
+        <w:rPr>
+          <w:rFonts w:ascii="Times New Roman" w:hAnsi="Times New Roman" w:cs="Times New Roman"/>
+          <w:sz w:val="28"/>
+          <w:szCs w:val="28"/>
+        </w:rPr>
+        <w:t>Este método no requiere de guardar ningún tipo de diccionario en el comprimido, y tampoco de recorrer mas de una vez el archivo de texto original.</w:t>
+      </w:r>
+    </w:p>
+    <w:p>
+      <w:pPr>
+        <w:rPr>
+          <w:rFonts w:ascii="Times New Roman" w:hAnsi="Times New Roman" w:cs="Times New Roman"/>
+          <w:sz w:val="28"/>
+          <w:szCs w:val="28"/>
+        </w:rPr>
+      </w:pPr>
+      <w:r>
+        <w:rPr>
+          <w:rFonts w:ascii="Times New Roman" w:hAnsi="Times New Roman" w:cs="Times New Roman"/>
+          <w:sz w:val="28"/>
+          <w:szCs w:val="28"/>
+        </w:rPr>
+        <w:t>Para descomprimir se lee en primer lugar el símbolo y luego se continúa leyendo hasta encontrar un espacio. Se emiten tantas repeticiones del símbolo como las que hayan sido leídas del comprimido y si la lectura no tenía un numero de repeticiones se toma implícitamente como una única repetición. Se continua de la misma manera con el siguiente par hasta concluir la descompresión.</w:t>
+      </w:r>
+    </w:p>
+    <w:p>
+      <w:pPr>
+        <w:pStyle w:val="Subttulo"/>
+        <w:jc w:val="both"/>
+        <w:rPr>
+          <w:rFonts w:ascii="Times New Roman" w:hAnsi="Times New Roman" w:cs="Times New Roman"/>
+          <w:b/>
+          <w:sz w:val="32"/>
+        </w:rPr>
+      </w:pPr>
+      <w:r>
+        <w:rPr>
+          <w:rFonts w:ascii="Times New Roman" w:hAnsi="Times New Roman" w:cs="Times New Roman"/>
+          <w:b/>
+          <w:sz w:val="32"/>
+        </w:rPr>
+        <w:t>Conclusiones de la compresión</w:t>
+      </w:r>
+    </w:p>
+    <w:p>
+      <w:pPr>
+        <w:jc w:val="both"/>
+        <w:rPr>
+          <w:rFonts w:ascii="Times New Roman" w:hAnsi="Times New Roman" w:cs="Times New Roman"/>
+          <w:sz w:val="28"/>
+          <w:szCs w:val="28"/>
+        </w:rPr>
+      </w:pPr>
+      <w:r>
+        <w:rPr>
+          <w:rFonts w:ascii="Times New Roman" w:hAnsi="Times New Roman" w:cs="Times New Roman"/>
+          <w:sz w:val="28"/>
+          <w:szCs w:val="28"/>
+        </w:rPr>
+        <w:t>Como se puede apreciar en las tablas 1.1 y 1.2 anexadas en el apéndice, al comprimir los archivos de texto mdp-español.txt y mdp-frances.txt lo primero que notamos es que RLC en lugar de reducir su tamaño, lo aumenta. Esto tiene sentido dado que RLC es un método de compresión útil cuando se trata de fuentes de información que repiten secuencias de un mismo símbolo y en el caso de las palabras en nuestros archivos de texto no es así, pro lo que para representar cada símbolo esta utilizando mas lugar que en el archivo original.</w:t>
+      </w:r>
+    </w:p>
+    <w:p>
+      <w:pPr>
+        <w:jc w:val="both"/>
+        <w:rPr>
+          <w:rFonts w:ascii="Times New Roman" w:hAnsi="Times New Roman" w:cs="Times New Roman"/>
+          <w:sz w:val="28"/>
+          <w:szCs w:val="28"/>
+        </w:rPr>
+      </w:pPr>
+      <w:r>
+        <w:rPr>
+          <w:rFonts w:ascii="Times New Roman" w:hAnsi="Times New Roman" w:cs="Times New Roman"/>
+          <w:sz w:val="28"/>
+          <w:szCs w:val="28"/>
+        </w:rPr>
+        <w:t xml:space="preserve">Luego si pasamos a tratar exclusivamente con Huffman y Shannon-fano, podemos ver como Huffman en ambos casos da una mayor tasa de compresión que Shannon-Fano. Esto se debe a que el código de Huffman es optimo </w:t>
+      </w:r>
+      <w:r>
+        <w:rPr>
+          <w:rFonts w:ascii="Times New Roman" w:hAnsi="Times New Roman" w:cs="Times New Roman"/>
+          <w:sz w:val="28"/>
+          <w:szCs w:val="28"/>
+        </w:rPr>
+        <w:t>mientras</w:t>
+      </w:r>
+      <w:r>
+        <w:rPr>
+          <w:rFonts w:ascii="Times New Roman" w:hAnsi="Times New Roman" w:cs="Times New Roman"/>
+          <w:sz w:val="28"/>
+          <w:szCs w:val="28"/>
+        </w:rPr>
+        <w:t xml:space="preserve"> que el de Shannon-Fano es subóptimo. A partir de dicha idea podemos ver como también esto representa que Shannon-Fano tenga una mayor redundancia p</w:t>
+      </w:r>
+      <w:r>
+        <w:rPr>
+          <w:rFonts w:ascii="Times New Roman" w:hAnsi="Times New Roman" w:cs="Times New Roman"/>
+          <w:sz w:val="28"/>
+          <w:szCs w:val="28"/>
+        </w:rPr>
+        <w:t>or</w:t>
+      </w:r>
+      <w:r>
+        <w:rPr>
+          <w:rFonts w:ascii="Times New Roman" w:hAnsi="Times New Roman" w:cs="Times New Roman"/>
+          <w:sz w:val="28"/>
+          <w:szCs w:val="28"/>
+        </w:rPr>
+        <w:t xml:space="preserve"> lo que nos aporta menos cantidad de información por byte en la compresión.</w:t>
+      </w:r>
+    </w:p>
+    <w:p>
+      <w:pPr>
+        <w:jc w:val="both"/>
+        <w:rPr>
+          <w:rFonts w:ascii="Times New Roman" w:hAnsi="Times New Roman" w:cs="Times New Roman"/>
+          <w:sz w:val="28"/>
+          <w:szCs w:val="28"/>
+        </w:rPr>
+      </w:pPr>
+      <w:r>
+        <w:rPr>
+          <w:rFonts w:ascii="Times New Roman" w:hAnsi="Times New Roman" w:cs="Times New Roman"/>
+          <w:sz w:val="28"/>
+          <w:szCs w:val="28"/>
+        </w:rPr>
+        <w:t xml:space="preserve">También podemos apreciar en los resultados que la tasa de compresión es relativamente baja, no alcanza siquiera 1,1 en ningún caso (teniendo en cuenta Shannon-Fano y Huffman exclusivamente). Concluimos que esto se debe a nuestra forma de persistir el diccionario en el archivo comprimido, dado que al remover el diccionario la tasa de compresión aumenta hasta llegar a 1,75 aproximadamente. Por </w:t>
+      </w:r>
+      <w:r>
+        <w:rPr>
+          <w:rFonts w:ascii="Times New Roman" w:hAnsi="Times New Roman" w:cs="Times New Roman"/>
+          <w:sz w:val="28"/>
+          <w:szCs w:val="28"/>
+        </w:rPr>
+        <w:lastRenderedPageBreak/>
+        <w:t>ello podemos concluir que estas compresiones aumentarán su eficiencia cuanto mas grande sea el archivo de texto dado que el tamaño del diccionario se mantendrá constante disminuyendo así el porcentaje que representa del archivo comprimido final.</w:t>
+      </w:r>
+    </w:p>
+    <w:p>
+      <w:pPr>
+        <w:jc w:val="both"/>
+      </w:pPr>
+      <w:r>
+        <w:rPr>
+          <w:rFonts w:ascii="Times New Roman" w:hAnsi="Times New Roman" w:cs="Times New Roman"/>
+          <w:sz w:val="28"/>
+          <w:szCs w:val="28"/>
+        </w:rPr>
+        <w:t>En cuanto a los idiomas podemos concluir que el frances tiene una mayor cantidad de símbolos para representar lo mismo dado que el archivo original tiene un mayor tamaño y además esto se ve reflejado en el tamaño del diccionario que es mayor en el frances. Pero a parte de esto podemos ver que ambos idiomas se comprimen a una tasa similar y no tienen grandes diferencias de tamaño</w:t>
+      </w:r>
+      <w:r>
+        <w:rPr>
+          <w:rFonts w:ascii="Times New Roman" w:hAnsi="Times New Roman" w:cs="Times New Roman"/>
+          <w:sz w:val="28"/>
+          <w:szCs w:val="28"/>
+        </w:rPr>
+        <w:t>.</w:t>
+      </w:r>
+    </w:p>
+    <w:p>
+      <w:pPr>
+        <w:pStyle w:val="Subttulo"/>
+        <w:jc w:val="both"/>
+        <w:rPr>
+          <w:rFonts w:ascii="Times New Roman" w:hAnsi="Times New Roman" w:cs="Times New Roman"/>
+          <w:b/>
+          <w:sz w:val="32"/>
+        </w:rPr>
+      </w:pPr>
+    </w:p>
     <w:p>
       <w:pPr>
         <w:pStyle w:val="Ttulo"/>
@@ -948,11 +1730,192 @@
           <w:b/>
           <w:sz w:val="36"/>
         </w:rPr>
+        <w:t xml:space="preserve">Segunda parte: Canales de comunicación </w:t>
+      </w:r>
+    </w:p>
+    <w:p>
+      <w:pPr>
+        <w:pStyle w:val="Subttulo"/>
+        <w:jc w:val="both"/>
+        <w:rPr>
+          <w:rFonts w:ascii="Times New Roman" w:hAnsi="Times New Roman" w:cs="Times New Roman"/>
+          <w:b/>
+          <w:bCs/>
+          <w:sz w:val="32"/>
+          <w:szCs w:val="32"/>
+        </w:rPr>
+      </w:pPr>
+      <w:r>
+        <w:rPr>
+          <w:rFonts w:ascii="Times New Roman" w:hAnsi="Times New Roman" w:cs="Times New Roman"/>
+          <w:b/>
+          <w:bCs/>
+          <w:sz w:val="32"/>
+          <w:szCs w:val="32"/>
+        </w:rPr>
         <w:t xml:space="preserve">Introducción </w:t>
       </w:r>
     </w:p>
     <w:p>
       <w:pPr>
+        <w:jc w:val="both"/>
+        <w:rPr>
+          <w:rFonts w:ascii="Times New Roman" w:hAnsi="Times New Roman" w:cs="Times New Roman"/>
+          <w:sz w:val="28"/>
+        </w:rPr>
+      </w:pPr>
+      <w:r>
+        <w:rPr>
+          <w:rFonts w:ascii="Times New Roman" w:hAnsi="Times New Roman" w:cs="Times New Roman"/>
+          <w:sz w:val="28"/>
+        </w:rPr>
+        <w:t>Llamamos canal de información al m</w:t>
+      </w:r>
+      <w:r>
+        <w:rPr>
+          <w:rFonts w:ascii="Times New Roman" w:hAnsi="Times New Roman" w:cs="Times New Roman"/>
+          <w:sz w:val="28"/>
+        </w:rPr>
+        <w:t>edio por el que se transmite la información desde la</w:t>
+      </w:r>
+      <w:r>
+        <w:rPr>
+          <w:rFonts w:ascii="Times New Roman" w:hAnsi="Times New Roman" w:cs="Times New Roman"/>
+          <w:sz w:val="28"/>
+        </w:rPr>
+        <w:t xml:space="preserve"> </w:t>
+      </w:r>
+      <w:r>
+        <w:rPr>
+          <w:rFonts w:ascii="Times New Roman" w:hAnsi="Times New Roman" w:cs="Times New Roman"/>
+          <w:sz w:val="28"/>
+        </w:rPr>
+        <w:t>fuente de información al destino.</w:t>
+      </w:r>
+      <w:r>
+        <w:t xml:space="preserve"> </w:t>
+      </w:r>
+      <w:r>
+        <w:rPr>
+          <w:rFonts w:ascii="Times New Roman" w:hAnsi="Times New Roman" w:cs="Times New Roman"/>
+          <w:sz w:val="28"/>
+        </w:rPr>
+        <w:t>La señal se codifica antes de ingresar al canal y se decodifica a la salida.</w:t>
+      </w:r>
+      <w:r>
+        <w:rPr>
+          <w:rFonts w:ascii="Times New Roman" w:hAnsi="Times New Roman" w:cs="Times New Roman"/>
+          <w:sz w:val="28"/>
+        </w:rPr>
+        <w:t xml:space="preserve"> </w:t>
+      </w:r>
+      <w:r>
+        <w:rPr>
+          <w:rFonts w:ascii="Times New Roman" w:hAnsi="Times New Roman" w:cs="Times New Roman"/>
+          <w:sz w:val="28"/>
+        </w:rPr>
+        <w:t>Puede existir ruido que perturba la transmisión (distorsiones).</w:t>
+      </w:r>
+    </w:p>
+    <w:p>
+      <w:pPr>
+        <w:jc w:val="both"/>
+        <w:rPr>
+          <w:rFonts w:ascii="Times New Roman" w:hAnsi="Times New Roman" w:cs="Times New Roman"/>
+          <w:sz w:val="28"/>
+        </w:rPr>
+      </w:pPr>
+      <w:r>
+        <w:rPr>
+          <w:rFonts w:ascii="Times New Roman" w:hAnsi="Times New Roman" w:cs="Times New Roman"/>
+          <w:sz w:val="28"/>
+        </w:rPr>
+        <w:t>Estos canales de información vienen</w:t>
+      </w:r>
+      <w:r>
+        <w:rPr>
+          <w:rFonts w:ascii="Times New Roman" w:hAnsi="Times New Roman" w:cs="Times New Roman"/>
+          <w:sz w:val="28"/>
+        </w:rPr>
+        <w:t xml:space="preserve"> determinado</w:t>
+      </w:r>
+      <w:r>
+        <w:rPr>
+          <w:rFonts w:ascii="Times New Roman" w:hAnsi="Times New Roman" w:cs="Times New Roman"/>
+          <w:sz w:val="28"/>
+        </w:rPr>
+        <w:t>s</w:t>
+      </w:r>
+      <w:r>
+        <w:rPr>
+          <w:rFonts w:ascii="Times New Roman" w:hAnsi="Times New Roman" w:cs="Times New Roman"/>
+          <w:sz w:val="28"/>
+        </w:rPr>
+        <w:t xml:space="preserve"> por un alfabeto de entrada A = {ai}, i = 1, 2, ..., r; un alfabeto de salida B = {bj}, j = 1, 2, ..., s; y un conjunto de probabilidades condicionales P (bj/ai).</w:t>
+      </w:r>
+    </w:p>
+    <w:p>
+      <w:pPr>
+        <w:jc w:val="both"/>
+        <w:rPr>
+          <w:rFonts w:ascii="Times New Roman" w:hAnsi="Times New Roman" w:cs="Times New Roman"/>
+          <w:sz w:val="28"/>
+        </w:rPr>
+      </w:pPr>
+      <w:r>
+        <w:rPr>
+          <w:rFonts w:ascii="Times New Roman" w:hAnsi="Times New Roman" w:cs="Times New Roman"/>
+          <w:sz w:val="28"/>
+        </w:rPr>
+        <w:t>En nuestro caso</w:t>
+      </w:r>
+      <w:r>
+        <w:rPr>
+          <w:rFonts w:ascii="Times New Roman" w:hAnsi="Times New Roman" w:cs="Times New Roman"/>
+          <w:sz w:val="28"/>
+        </w:rPr>
+        <w:t xml:space="preserve"> </w:t>
+      </w:r>
+      <w:r>
+        <w:rPr>
+          <w:rFonts w:ascii="Times New Roman" w:hAnsi="Times New Roman" w:cs="Times New Roman"/>
+          <w:sz w:val="28"/>
+        </w:rPr>
+        <w:t xml:space="preserve">a partir de la matriz de probabilidades </w:t>
+      </w:r>
+      <w:r>
+        <w:rPr>
+          <w:rFonts w:ascii="Times New Roman" w:hAnsi="Times New Roman" w:cs="Times New Roman"/>
+          <w:sz w:val="28"/>
+        </w:rPr>
+        <w:t>condicionales P, y las probabilidades a priori P(ai), mediante un programa codificado en lenguaje java realizaremos los distintos tipos de cálculos útiles para interpretar un canal de comunicación.</w:t>
+      </w:r>
+    </w:p>
+    <w:p>
+      <w:pPr>
+        <w:pStyle w:val="Subttulo"/>
+        <w:jc w:val="both"/>
+        <w:rPr>
+          <w:rFonts w:ascii="Times New Roman" w:hAnsi="Times New Roman" w:cs="Times New Roman"/>
+          <w:b/>
+          <w:bCs/>
+          <w:sz w:val="32"/>
+          <w:szCs w:val="32"/>
+        </w:rPr>
+      </w:pPr>
+      <w:r>
+        <w:rPr>
+          <w:rFonts w:ascii="Times New Roman" w:hAnsi="Times New Roman" w:cs="Times New Roman"/>
+          <w:b/>
+          <w:bCs/>
+          <w:sz w:val="32"/>
+          <w:szCs w:val="32"/>
+        </w:rPr>
+        <w:t>Equivocación</w:t>
+      </w:r>
+    </w:p>
+    <w:p>
+      <w:pPr>
         <w:rPr>
           <w:rFonts w:ascii="Times New Roman" w:hAnsi="Times New Roman" w:cs="Times New Roman"/>
           <w:sz w:val="28"/>
@@ -965,7 +1928,7 @@
           <w:sz w:val="28"/>
           <w:szCs w:val="28"/>
         </w:rPr>
-        <w:t>Al hablar de compresión de datos, se hace referencia a reducir el tamaño de un archivo. Esto permite principalmente ahorrar espacio al guardarlo y ahorrar tiempo al transmitirlo.</w:t>
+        <w:t>H(A/B) recibe el nombre de Equivocación de A con respecto a B a través del canal</w:t>
       </w:r>
       <w:r>
         <w:rPr>
@@ -973,24 +1936,798 @@
           <w:sz w:val="28"/>
           <w:szCs w:val="28"/>
         </w:rPr>
-        <w:t xml:space="preserve"> Para lograr esto se emplea un programa capaz de comprimir y descomprimir el archivo de texto hecho en java, este programa solicita la dirección del archivo origen y permite seleccionar que tipo de compresión se realizara (Huffman, Shannon-Fano o RLC)</w:t>
-      </w:r>
-      <w:r>
+        <w:t>. Este parámetro nos da una medida de la información que queda en A después de observar B, así como la perdida de información sobre A causada por el canal y la cantidad de información de A que no deja pasar el canal.</w:t>
+      </w:r>
+    </w:p>
+    <w:p>
+      <w:pPr>
         <w:rPr>
           <w:rFonts w:ascii="Times New Roman" w:hAnsi="Times New Roman" w:cs="Times New Roman"/>
           <w:sz w:val="28"/>
           <w:szCs w:val="28"/>
         </w:rPr>
-        <w:t>.</w:t>
-      </w:r>
+      </w:pPr>
       <w:r>
         <w:rPr>
           <w:rFonts w:ascii="Times New Roman" w:hAnsi="Times New Roman" w:cs="Times New Roman"/>
           <w:sz w:val="28"/>
           <w:szCs w:val="28"/>
         </w:rPr>
+        <w:t>La formula que define el calculo de esta propiedad es la siguiente:</w:t>
+      </w:r>
+    </w:p>
+    <w:p>
+      <w:pPr>
+        <w:jc w:val="both"/>
+        <w:rPr>
+          <w:rFonts w:ascii="Times New Roman" w:hAnsi="Times New Roman" w:cs="Times New Roman"/>
+          <w:sz w:val="28"/>
+          <w:lang w:val="en-GB"/>
+        </w:rPr>
+      </w:pPr>
+      <w:r>
+        <w:rPr>
+          <w:rFonts w:ascii="Times New Roman" w:hAnsi="Times New Roman" w:cs="Times New Roman"/>
+          <w:sz w:val="28"/>
+          <w:lang w:val="en-GB"/>
+        </w:rPr>
+        <w:drawing>
+          <wp:inline distT="0" distB="0" distL="0" distR="0" wp14:anchorId="1878CE21" wp14:editId="430FC12A">
+            <wp:extent cx="6188710" cy="722630"/>
+            <wp:effectExtent l="0" t="0" r="2540" b="1270"/>
+            <wp:docPr id="1" name="Imagen 1"/>
+            <wp:cNvGraphicFramePr>
+              <a:graphicFrameLocks xmlns:a="http://schemas.openxmlformats.org/drawingml/2006/main" noChangeAspect="1"/>
+            </wp:cNvGraphicFramePr>
+            <a:graphic xmlns:a="http://schemas.openxmlformats.org/drawingml/2006/main">
+              <a:graphicData uri="http://schemas.openxmlformats.org/drawingml/2006/picture">
+                <pic:pic xmlns:pic="http://schemas.openxmlformats.org/drawingml/2006/picture">
+                  <pic:nvPicPr>
+                    <pic:cNvPr id="1" name=""/>
+                    <pic:cNvPicPr/>
+                  </pic:nvPicPr>
+                  <pic:blipFill>
+                    <a:blip r:embed="rId10"/>
+                    <a:stretch>
+                      <a:fillRect/>
+                    </a:stretch>
+                  </pic:blipFill>
+                  <pic:spPr>
+                    <a:xfrm>
+                      <a:off x="0" y="0"/>
+                      <a:ext cx="6188710" cy="722630"/>
+                    </a:xfrm>
+                    <a:prstGeom prst="rect">
+                      <a:avLst/>
+                    </a:prstGeom>
+                  </pic:spPr>
+                </pic:pic>
+              </a:graphicData>
+            </a:graphic>
+          </wp:inline>
+        </w:drawing>
+      </w:r>
+    </w:p>
+    <w:p>
+      <w:pPr>
+        <w:jc w:val="both"/>
+        <w:rPr>
+          <w:rFonts w:ascii="Times New Roman" w:hAnsi="Times New Roman" w:cs="Times New Roman"/>
+          <w:sz w:val="28"/>
+        </w:rPr>
+      </w:pPr>
+      <w:r>
+        <w:rPr>
+          <w:rFonts w:ascii="Times New Roman" w:hAnsi="Times New Roman" w:cs="Times New Roman"/>
+          <w:sz w:val="28"/>
+        </w:rPr>
+        <w:lastRenderedPageBreak/>
+        <w:t>Para realizar esta c</w:t>
+      </w:r>
+      <w:r>
+        <w:rPr>
+          <w:rFonts w:ascii="Times New Roman" w:hAnsi="Times New Roman" w:cs="Times New Roman"/>
+          <w:sz w:val="28"/>
+        </w:rPr>
+        <w:t>uenta en nuestro programa a partir de las probabilidades a priori y la matriz del canal debemos realizar cálculos intermedios.</w:t>
+      </w:r>
+    </w:p>
+    <w:p>
+      <w:pPr>
+        <w:jc w:val="both"/>
+        <w:rPr>
+          <w:rFonts w:ascii="Times New Roman" w:hAnsi="Times New Roman" w:cs="Times New Roman"/>
+          <w:sz w:val="28"/>
+        </w:rPr>
+      </w:pPr>
+      <w:r>
+        <w:rPr>
+          <w:rFonts w:ascii="Times New Roman" w:hAnsi="Times New Roman" w:cs="Times New Roman"/>
+          <w:sz w:val="28"/>
+        </w:rPr>
+        <w:t xml:space="preserve">En primer </w:t>
+      </w:r>
+      <w:r>
+        <w:rPr>
+          <w:rFonts w:ascii="Times New Roman" w:hAnsi="Times New Roman" w:cs="Times New Roman"/>
+          <w:sz w:val="28"/>
+        </w:rPr>
+        <w:t>lugar,</w:t>
+      </w:r>
+      <w:r>
+        <w:rPr>
+          <w:rFonts w:ascii="Times New Roman" w:hAnsi="Times New Roman" w:cs="Times New Roman"/>
+          <w:sz w:val="28"/>
+        </w:rPr>
+        <w:t xml:space="preserve"> debemos obtener el termino P(b) que representa las probabilidades de la salida. </w:t>
+      </w:r>
+      <w:r>
+        <w:rPr>
+          <w:rFonts w:ascii="Times New Roman" w:hAnsi="Times New Roman" w:cs="Times New Roman"/>
+          <w:sz w:val="28"/>
+        </w:rPr>
+        <w:t>Esta probabilidad la obtendremos de forma teórica a partir de la siguiente formula:</w:t>
+      </w:r>
+    </w:p>
+    <w:p>
+      <w:pPr>
+        <w:jc w:val="both"/>
+        <w:rPr>
+          <w:rFonts w:ascii="Times New Roman" w:hAnsi="Times New Roman" w:cs="Times New Roman"/>
+          <w:sz w:val="28"/>
+        </w:rPr>
+      </w:pPr>
+      <w:r>
+        <w:rPr>
+          <w:rFonts w:ascii="Times New Roman" w:hAnsi="Times New Roman" w:cs="Times New Roman"/>
+          <w:sz w:val="28"/>
+        </w:rPr>
+        <w:drawing>
+          <wp:inline distT="0" distB="0" distL="0" distR="0" wp14:anchorId="55701FCD" wp14:editId="4980EA11">
+            <wp:extent cx="3972479" cy="819264"/>
+            <wp:effectExtent l="0" t="0" r="9525" b="0"/>
+            <wp:docPr id="2" name="Imagen 2"/>
+            <wp:cNvGraphicFramePr>
+              <a:graphicFrameLocks xmlns:a="http://schemas.openxmlformats.org/drawingml/2006/main" noChangeAspect="1"/>
+            </wp:cNvGraphicFramePr>
+            <a:graphic xmlns:a="http://schemas.openxmlformats.org/drawingml/2006/main">
+              <a:graphicData uri="http://schemas.openxmlformats.org/drawingml/2006/picture">
+                <pic:pic xmlns:pic="http://schemas.openxmlformats.org/drawingml/2006/picture">
+                  <pic:nvPicPr>
+                    <pic:cNvPr id="1" name=""/>
+                    <pic:cNvPicPr/>
+                  </pic:nvPicPr>
+                  <pic:blipFill>
+                    <a:blip r:embed="rId11"/>
+                    <a:stretch>
+                      <a:fillRect/>
+                    </a:stretch>
+                  </pic:blipFill>
+                  <pic:spPr>
+                    <a:xfrm>
+                      <a:off x="0" y="0"/>
+                      <a:ext cx="3972479" cy="819264"/>
+                    </a:xfrm>
+                    <a:prstGeom prst="rect">
+                      <a:avLst/>
+                    </a:prstGeom>
+                  </pic:spPr>
+                </pic:pic>
+              </a:graphicData>
+            </a:graphic>
+          </wp:inline>
+        </w:drawing>
+      </w:r>
+    </w:p>
+    <w:p>
+      <w:pPr>
+        <w:jc w:val="both"/>
+        <w:rPr>
+          <w:rFonts w:ascii="Times New Roman" w:hAnsi="Times New Roman" w:cs="Times New Roman"/>
+          <w:sz w:val="28"/>
+        </w:rPr>
+      </w:pPr>
+      <w:r>
+        <w:rPr>
+          <w:rFonts w:ascii="Times New Roman" w:hAnsi="Times New Roman" w:cs="Times New Roman"/>
+          <w:sz w:val="28"/>
+        </w:rPr>
+        <w:t>Se implemento un código en java representado por el siguiente seudocódigo para calcularlo:</w:t>
+      </w:r>
+    </w:p>
+    <w:p>
+      <w:pPr>
+        <w:spacing w:after="0"/>
+        <w:jc w:val="both"/>
+        <w:rPr>
+          <w:rFonts w:ascii="Consolas" w:hAnsi="Consolas" w:cs="Times New Roman"/>
+          <w:i/>
+          <w:iCs/>
+          <w:sz w:val="24"/>
+          <w:szCs w:val="20"/>
+        </w:rPr>
+      </w:pPr>
+      <w:r>
+        <w:rPr>
+          <w:rFonts w:ascii="Consolas" w:hAnsi="Consolas" w:cs="Times New Roman"/>
+          <w:i/>
+          <w:iCs/>
+          <w:sz w:val="24"/>
+          <w:szCs w:val="20"/>
+        </w:rPr>
+        <w:t xml:space="preserve">m = </w:t>
+      </w:r>
+      <w:r>
+        <w:rPr>
+          <w:rFonts w:ascii="Consolas" w:hAnsi="Consolas" w:cs="Times New Roman"/>
+          <w:i/>
+          <w:iCs/>
+          <w:sz w:val="24"/>
+          <w:szCs w:val="20"/>
+        </w:rPr>
+        <w:t>cantidad de entradas</w:t>
+      </w:r>
+    </w:p>
+    <w:p>
+      <w:pPr>
+        <w:spacing w:after="0"/>
+        <w:jc w:val="both"/>
+        <w:rPr>
+          <w:rFonts w:ascii="Consolas" w:hAnsi="Consolas" w:cs="Times New Roman"/>
+          <w:i/>
+          <w:iCs/>
+          <w:sz w:val="24"/>
+          <w:szCs w:val="20"/>
+        </w:rPr>
+      </w:pPr>
+      <w:r>
+        <w:rPr>
+          <w:rFonts w:ascii="Consolas" w:hAnsi="Consolas" w:cs="Times New Roman"/>
+          <w:i/>
+          <w:iCs/>
+          <w:sz w:val="24"/>
+          <w:szCs w:val="20"/>
+        </w:rPr>
+        <w:t xml:space="preserve">n = </w:t>
+      </w:r>
+      <w:r>
+        <w:rPr>
+          <w:rFonts w:ascii="Consolas" w:hAnsi="Consolas" w:cs="Times New Roman"/>
+          <w:i/>
+          <w:iCs/>
+          <w:sz w:val="24"/>
+          <w:szCs w:val="20"/>
+        </w:rPr>
+        <w:t>cantidad de salidas</w:t>
+      </w:r>
+    </w:p>
+    <w:p>
+      <w:pPr>
+        <w:spacing w:after="0"/>
+        <w:jc w:val="both"/>
+        <w:rPr>
+          <w:rFonts w:ascii="Consolas" w:hAnsi="Consolas" w:cs="Times New Roman"/>
+          <w:i/>
+          <w:iCs/>
+          <w:sz w:val="24"/>
+          <w:szCs w:val="20"/>
+        </w:rPr>
+      </w:pPr>
+      <w:r>
+        <w:rPr>
+          <w:rFonts w:ascii="Consolas" w:hAnsi="Consolas" w:cs="Times New Roman"/>
+          <w:i/>
+          <w:iCs/>
+          <w:sz w:val="24"/>
+          <w:szCs w:val="20"/>
+        </w:rPr>
+        <w:t>canal = matriz del canal</w:t>
+      </w:r>
+    </w:p>
+    <w:p>
+      <w:pPr>
+        <w:spacing w:after="0"/>
+        <w:jc w:val="both"/>
+        <w:rPr>
+          <w:rFonts w:ascii="Consolas" w:hAnsi="Consolas" w:cs="Times New Roman"/>
+          <w:i/>
+          <w:iCs/>
+          <w:sz w:val="24"/>
+          <w:szCs w:val="20"/>
+        </w:rPr>
+      </w:pPr>
+      <w:r>
+        <w:rPr>
+          <w:rFonts w:ascii="Consolas" w:hAnsi="Consolas" w:cs="Times New Roman"/>
+          <w:i/>
+          <w:iCs/>
+          <w:sz w:val="24"/>
+          <w:szCs w:val="20"/>
+        </w:rPr>
+        <w:t>probabilidadPriori</w:t>
+      </w:r>
+      <w:r>
+        <w:rPr>
+          <w:rFonts w:ascii="Consolas" w:hAnsi="Consolas" w:cs="Times New Roman"/>
+          <w:i/>
+          <w:iCs/>
+          <w:sz w:val="24"/>
+          <w:szCs w:val="20"/>
+        </w:rPr>
+        <w:t xml:space="preserve"> = vector con las probabilidades a priori</w:t>
+      </w:r>
+    </w:p>
+    <w:p>
+      <w:pPr>
+        <w:spacing w:after="0"/>
+        <w:jc w:val="both"/>
+        <w:rPr>
+          <w:rFonts w:ascii="Consolas" w:hAnsi="Consolas" w:cs="Times New Roman"/>
+          <w:i/>
+          <w:iCs/>
+          <w:sz w:val="24"/>
+          <w:szCs w:val="20"/>
+        </w:rPr>
+      </w:pPr>
+      <w:r>
+        <w:rPr>
+          <w:rFonts w:ascii="Consolas" w:hAnsi="Consolas" w:cs="Times New Roman"/>
+          <w:i/>
+          <w:iCs/>
+          <w:sz w:val="24"/>
+          <w:szCs w:val="20"/>
+        </w:rPr>
+        <w:t xml:space="preserve">probabilidadSalida = </w:t>
+      </w:r>
+      <w:r>
+        <w:rPr>
+          <w:rFonts w:ascii="Consolas" w:hAnsi="Consolas" w:cs="Times New Roman"/>
+          <w:i/>
+          <w:iCs/>
+          <w:sz w:val="24"/>
+          <w:szCs w:val="20"/>
+        </w:rPr>
+        <w:t>nuevo vector con las probabilidades de salidas</w:t>
+      </w:r>
+    </w:p>
+    <w:p>
+      <w:pPr>
+        <w:spacing w:after="0"/>
+        <w:jc w:val="both"/>
+        <w:rPr>
+          <w:rFonts w:ascii="Consolas" w:hAnsi="Consolas" w:cs="Times New Roman"/>
+          <w:i/>
+          <w:iCs/>
+          <w:sz w:val="24"/>
+          <w:szCs w:val="20"/>
+        </w:rPr>
+      </w:pPr>
+      <w:r>
+        <w:rPr>
+          <w:rFonts w:ascii="Consolas" w:hAnsi="Consolas" w:cs="Times New Roman"/>
+          <w:i/>
+          <w:iCs/>
+          <w:sz w:val="24"/>
+          <w:szCs w:val="20"/>
+        </w:rPr>
+        <w:t>j = 0</w:t>
+      </w:r>
+    </w:p>
+    <w:p>
+      <w:pPr>
+        <w:spacing w:after="0"/>
+        <w:jc w:val="both"/>
+        <w:rPr>
+          <w:rFonts w:ascii="Consolas" w:hAnsi="Consolas" w:cs="Times New Roman"/>
+          <w:i/>
+          <w:iCs/>
+          <w:sz w:val="24"/>
+          <w:szCs w:val="20"/>
+        </w:rPr>
+      </w:pPr>
+      <w:r>
+        <w:rPr>
+          <w:rFonts w:ascii="Consolas" w:hAnsi="Consolas" w:cs="Times New Roman"/>
+          <w:i/>
+          <w:iCs/>
+          <w:sz w:val="24"/>
+          <w:szCs w:val="20"/>
+        </w:rPr>
+        <w:t>mientras que</w:t>
+      </w:r>
+      <w:r>
+        <w:rPr>
+          <w:rFonts w:ascii="Consolas" w:hAnsi="Consolas" w:cs="Times New Roman"/>
+          <w:i/>
+          <w:iCs/>
+          <w:sz w:val="24"/>
+          <w:szCs w:val="20"/>
+        </w:rPr>
         <w:t xml:space="preserve"> </w:t>
       </w:r>
+      <w:r>
+        <w:rPr>
+          <w:rFonts w:ascii="Consolas" w:hAnsi="Consolas" w:cs="Times New Roman"/>
+          <w:i/>
+          <w:iCs/>
+          <w:sz w:val="24"/>
+          <w:szCs w:val="20"/>
+        </w:rPr>
+        <w:t>(</w:t>
+      </w:r>
+      <w:r>
+        <w:rPr>
+          <w:rFonts w:ascii="Consolas" w:hAnsi="Consolas" w:cs="Times New Roman"/>
+          <w:i/>
+          <w:iCs/>
+          <w:sz w:val="24"/>
+          <w:szCs w:val="20"/>
+        </w:rPr>
+        <w:t>j &lt; n</w:t>
+      </w:r>
+      <w:r>
+        <w:rPr>
+          <w:rFonts w:ascii="Consolas" w:hAnsi="Consolas" w:cs="Times New Roman"/>
+          <w:i/>
+          <w:iCs/>
+          <w:sz w:val="24"/>
+          <w:szCs w:val="20"/>
+        </w:rPr>
+        <w:t>) hacer</w:t>
+      </w:r>
+    </w:p>
+    <w:p>
+      <w:pPr>
+        <w:spacing w:after="0"/>
+        <w:jc w:val="both"/>
+        <w:rPr>
+          <w:rFonts w:ascii="Consolas" w:hAnsi="Consolas" w:cs="Times New Roman"/>
+          <w:i/>
+          <w:iCs/>
+          <w:sz w:val="24"/>
+          <w:szCs w:val="20"/>
+        </w:rPr>
+      </w:pPr>
+      <w:r>
+        <w:rPr>
+          <w:rFonts w:ascii="Consolas" w:hAnsi="Consolas" w:cs="Times New Roman"/>
+          <w:i/>
+          <w:iCs/>
+          <w:sz w:val="24"/>
+          <w:szCs w:val="20"/>
+        </w:rPr>
+        <w:t>{</w:t>
+      </w:r>
+    </w:p>
+    <w:p>
+      <w:pPr>
+        <w:spacing w:after="0"/>
+        <w:jc w:val="both"/>
+        <w:rPr>
+          <w:rFonts w:ascii="Consolas" w:hAnsi="Consolas" w:cs="Times New Roman"/>
+          <w:i/>
+          <w:iCs/>
+          <w:sz w:val="24"/>
+          <w:szCs w:val="20"/>
+        </w:rPr>
+      </w:pPr>
+      <w:r>
+        <w:rPr>
+          <w:rFonts w:ascii="Consolas" w:hAnsi="Consolas" w:cs="Times New Roman"/>
+          <w:i/>
+          <w:iCs/>
+          <w:sz w:val="24"/>
+          <w:szCs w:val="20"/>
+        </w:rPr>
+        <w:tab/>
+        <w:t>probabilidadSalida[j] = 0</w:t>
+      </w:r>
+    </w:p>
+    <w:p>
+      <w:pPr>
+        <w:spacing w:after="0"/>
+        <w:jc w:val="both"/>
+        <w:rPr>
+          <w:rFonts w:ascii="Consolas" w:hAnsi="Consolas" w:cs="Times New Roman"/>
+          <w:i/>
+          <w:iCs/>
+          <w:sz w:val="24"/>
+          <w:szCs w:val="20"/>
+        </w:rPr>
+      </w:pPr>
+      <w:r>
+        <w:rPr>
+          <w:rFonts w:ascii="Consolas" w:hAnsi="Consolas" w:cs="Times New Roman"/>
+          <w:i/>
+          <w:iCs/>
+          <w:sz w:val="24"/>
+          <w:szCs w:val="20"/>
+        </w:rPr>
+        <w:tab/>
+        <w:t>i = 0</w:t>
+      </w:r>
+    </w:p>
+    <w:p>
+      <w:pPr>
+        <w:spacing w:after="0"/>
+        <w:jc w:val="both"/>
+        <w:rPr>
+          <w:rFonts w:ascii="Consolas" w:hAnsi="Consolas" w:cs="Times New Roman"/>
+          <w:i/>
+          <w:iCs/>
+          <w:sz w:val="24"/>
+          <w:szCs w:val="20"/>
+        </w:rPr>
+      </w:pPr>
+      <w:r>
+        <w:rPr>
+          <w:rFonts w:ascii="Consolas" w:hAnsi="Consolas" w:cs="Times New Roman"/>
+          <w:i/>
+          <w:iCs/>
+          <w:sz w:val="24"/>
+          <w:szCs w:val="20"/>
+        </w:rPr>
+        <w:tab/>
+      </w:r>
+      <w:r>
+        <w:rPr>
+          <w:rFonts w:ascii="Consolas" w:hAnsi="Consolas" w:cs="Times New Roman"/>
+          <w:i/>
+          <w:iCs/>
+          <w:sz w:val="24"/>
+          <w:szCs w:val="20"/>
+        </w:rPr>
+        <w:t>mantras que</w:t>
+      </w:r>
+      <w:r>
+        <w:rPr>
+          <w:rFonts w:ascii="Consolas" w:hAnsi="Consolas" w:cs="Times New Roman"/>
+          <w:i/>
+          <w:iCs/>
+          <w:sz w:val="24"/>
+          <w:szCs w:val="20"/>
+        </w:rPr>
+        <w:t xml:space="preserve"> (i &lt; m</w:t>
+      </w:r>
+      <w:r>
+        <w:rPr>
+          <w:rFonts w:ascii="Consolas" w:hAnsi="Consolas" w:cs="Times New Roman"/>
+          <w:i/>
+          <w:iCs/>
+          <w:sz w:val="24"/>
+          <w:szCs w:val="20"/>
+        </w:rPr>
+        <w:t>) hacer</w:t>
+      </w:r>
+    </w:p>
+    <w:p>
+      <w:pPr>
+        <w:spacing w:after="0"/>
+        <w:jc w:val="both"/>
+        <w:rPr>
+          <w:rFonts w:ascii="Consolas" w:hAnsi="Consolas" w:cs="Times New Roman"/>
+          <w:i/>
+          <w:iCs/>
+          <w:sz w:val="24"/>
+          <w:szCs w:val="20"/>
+          <w:lang w:val="en-GB"/>
+        </w:rPr>
+      </w:pPr>
+      <w:r>
+        <w:rPr>
+          <w:rFonts w:ascii="Consolas" w:hAnsi="Consolas" w:cs="Times New Roman"/>
+          <w:i/>
+          <w:iCs/>
+          <w:sz w:val="24"/>
+          <w:szCs w:val="20"/>
+        </w:rPr>
+        <w:tab/>
+      </w:r>
+      <w:r>
+        <w:rPr>
+          <w:rFonts w:ascii="Consolas" w:hAnsi="Consolas" w:cs="Times New Roman"/>
+          <w:i/>
+          <w:iCs/>
+          <w:sz w:val="24"/>
+          <w:szCs w:val="20"/>
+          <w:lang w:val="en-GB"/>
+        </w:rPr>
+        <w:t>{</w:t>
+      </w:r>
+    </w:p>
+    <w:p>
+      <w:pPr>
+        <w:spacing w:after="0"/>
+        <w:jc w:val="both"/>
+        <w:rPr>
+          <w:rFonts w:ascii="Consolas" w:hAnsi="Consolas" w:cs="Times New Roman"/>
+          <w:i/>
+          <w:iCs/>
+          <w:sz w:val="24"/>
+          <w:szCs w:val="20"/>
+        </w:rPr>
+      </w:pPr>
+      <w:r>
+        <w:rPr>
+          <w:rFonts w:ascii="Consolas" w:hAnsi="Consolas" w:cs="Times New Roman"/>
+          <w:i/>
+          <w:iCs/>
+          <w:sz w:val="24"/>
+          <w:szCs w:val="20"/>
+          <w:lang w:val="en-GB"/>
+        </w:rPr>
+        <w:tab/>
+      </w:r>
+      <w:r>
+        <w:rPr>
+          <w:rFonts w:ascii="Consolas" w:hAnsi="Consolas" w:cs="Times New Roman"/>
+          <w:i/>
+          <w:iCs/>
+          <w:sz w:val="24"/>
+          <w:szCs w:val="20"/>
+          <w:lang w:val="en-GB"/>
+        </w:rPr>
+        <w:tab/>
+      </w:r>
+      <w:r>
+        <w:rPr>
+          <w:rFonts w:ascii="Consolas" w:hAnsi="Consolas" w:cs="Times New Roman"/>
+          <w:i/>
+          <w:iCs/>
+          <w:sz w:val="24"/>
+          <w:szCs w:val="20"/>
+        </w:rPr>
+        <w:t>probabilidadSalida</w:t>
+      </w:r>
+      <w:r>
+        <w:rPr>
+          <w:rFonts w:ascii="Consolas" w:hAnsi="Consolas" w:cs="Times New Roman"/>
+          <w:i/>
+          <w:iCs/>
+          <w:sz w:val="24"/>
+          <w:szCs w:val="20"/>
+        </w:rPr>
+        <w:t>[j]</w:t>
+      </w:r>
+      <w:r>
+        <w:rPr>
+          <w:rFonts w:ascii="Consolas" w:hAnsi="Consolas" w:cs="Times New Roman"/>
+          <w:i/>
+          <w:iCs/>
+          <w:sz w:val="24"/>
+          <w:szCs w:val="20"/>
+        </w:rPr>
+        <w:t xml:space="preserve"> = probabilidadPriori[i] * canal[i][j]</w:t>
+      </w:r>
+    </w:p>
+    <w:p>
+      <w:pPr>
+        <w:spacing w:after="0"/>
+        <w:jc w:val="both"/>
+        <w:rPr>
+          <w:rFonts w:ascii="Consolas" w:hAnsi="Consolas" w:cs="Times New Roman"/>
+          <w:i/>
+          <w:iCs/>
+          <w:sz w:val="24"/>
+          <w:szCs w:val="20"/>
+          <w:lang w:val="en-GB"/>
+        </w:rPr>
+      </w:pPr>
+      <w:r>
+        <w:rPr>
+          <w:rFonts w:ascii="Consolas" w:hAnsi="Consolas" w:cs="Times New Roman"/>
+          <w:i/>
+          <w:iCs/>
+          <w:sz w:val="24"/>
+          <w:szCs w:val="20"/>
+        </w:rPr>
+        <w:tab/>
+      </w:r>
+      <w:r>
+        <w:rPr>
+          <w:rFonts w:ascii="Consolas" w:hAnsi="Consolas" w:cs="Times New Roman"/>
+          <w:i/>
+          <w:iCs/>
+          <w:sz w:val="24"/>
+          <w:szCs w:val="20"/>
+        </w:rPr>
+        <w:tab/>
+      </w:r>
+      <w:r>
+        <w:rPr>
+          <w:rFonts w:ascii="Consolas" w:hAnsi="Consolas" w:cs="Times New Roman"/>
+          <w:i/>
+          <w:iCs/>
+          <w:sz w:val="24"/>
+          <w:szCs w:val="20"/>
+          <w:lang w:val="en-GB"/>
+        </w:rPr>
+        <w:t>i = i + 1</w:t>
+      </w:r>
+    </w:p>
+    <w:p>
+      <w:pPr>
+        <w:spacing w:after="0"/>
+        <w:jc w:val="both"/>
+        <w:rPr>
+          <w:rFonts w:ascii="Consolas" w:hAnsi="Consolas" w:cs="Times New Roman"/>
+          <w:i/>
+          <w:iCs/>
+          <w:sz w:val="24"/>
+          <w:szCs w:val="20"/>
+          <w:lang w:val="en-GB"/>
+        </w:rPr>
+      </w:pPr>
+      <w:r>
+        <w:rPr>
+          <w:rFonts w:ascii="Consolas" w:hAnsi="Consolas" w:cs="Times New Roman"/>
+          <w:i/>
+          <w:iCs/>
+          <w:sz w:val="24"/>
+          <w:szCs w:val="20"/>
+          <w:lang w:val="en-GB"/>
+        </w:rPr>
+        <w:tab/>
+        <w:t>}</w:t>
+      </w:r>
+    </w:p>
+    <w:p>
+      <w:pPr>
+        <w:spacing w:after="0"/>
+        <w:jc w:val="both"/>
+        <w:rPr>
+          <w:rFonts w:ascii="Consolas" w:hAnsi="Consolas" w:cs="Times New Roman"/>
+          <w:i/>
+          <w:iCs/>
+          <w:sz w:val="24"/>
+          <w:szCs w:val="20"/>
+          <w:lang w:val="en-GB"/>
+        </w:rPr>
+      </w:pPr>
+      <w:r>
+        <w:rPr>
+          <w:rFonts w:ascii="Consolas" w:hAnsi="Consolas" w:cs="Times New Roman"/>
+          <w:i/>
+          <w:iCs/>
+          <w:sz w:val="24"/>
+          <w:szCs w:val="20"/>
+          <w:lang w:val="en-GB"/>
+        </w:rPr>
+        <w:tab/>
+        <w:t>j = j + 1</w:t>
+      </w:r>
+    </w:p>
+    <w:p>
+      <w:pPr>
+        <w:spacing w:after="0"/>
+        <w:jc w:val="both"/>
+        <w:rPr>
+          <w:rFonts w:ascii="Consolas" w:hAnsi="Consolas" w:cs="Times New Roman"/>
+          <w:i/>
+          <w:iCs/>
+          <w:sz w:val="24"/>
+          <w:szCs w:val="20"/>
+          <w:lang w:val="en-GB"/>
+        </w:rPr>
+      </w:pPr>
+      <w:r>
+        <w:rPr>
+          <w:rFonts w:ascii="Consolas" w:hAnsi="Consolas" w:cs="Times New Roman"/>
+          <w:i/>
+          <w:iCs/>
+          <w:sz w:val="24"/>
+          <w:szCs w:val="20"/>
+          <w:lang w:val="en-GB"/>
+        </w:rPr>
+        <w:t>}</w:t>
+      </w:r>
+    </w:p>
+    <w:p>
+      <w:pPr>
+        <w:rPr>
+          <w:lang w:val="en-GB"/>
+        </w:rPr>
+      </w:pPr>
     </w:p>
     <w:p>
       <w:pPr>
@@ -1006,7 +2743,7 @@
           <w:sz w:val="28"/>
           <w:szCs w:val="28"/>
         </w:rPr>
-        <w:t>Al comprimir obtendremos un archivo que no solo contiene los datos codificados mediante el método correspondiente si no también un diccionario para la decodificación</w:t>
+        <w:t>De esta forma obtenemos u</w:t>
       </w:r>
       <w:r>
         <w:rPr>
@@ -1014,48 +2751,46 @@
           <w:sz w:val="28"/>
           <w:szCs w:val="28"/>
         </w:rPr>
-        <w:t xml:space="preserve">. </w:t>
-      </w:r>
-    </w:p>
-    <w:p>
-      <w:pPr>
+        <w:t xml:space="preserve">n vector con las probabilidades de las salidas, a partir del mismo pasamos al siguiente termino necesario para calcular la equivocación H(A/b) </w:t>
+      </w:r>
+      <w:r>
         <w:rPr>
           <w:rFonts w:ascii="Times New Roman" w:hAnsi="Times New Roman" w:cs="Times New Roman"/>
           <w:sz w:val="28"/>
           <w:szCs w:val="28"/>
         </w:rPr>
-      </w:pPr>
+        <w:t xml:space="preserve">llamado </w:t>
+      </w:r>
       <w:r>
         <w:rPr>
           <w:rFonts w:ascii="Times New Roman" w:hAnsi="Times New Roman" w:cs="Times New Roman"/>
           <w:sz w:val="28"/>
           <w:szCs w:val="28"/>
         </w:rPr>
-        <w:t xml:space="preserve">Al descomprimir el archivo se utiliza el diccionario guardado en el comprimido y a partir de la codificación se obtiene nuevamente el archivo de texto sin </w:t>
-      </w:r>
-      <w:r>
+        <w:t>entropía a posteriori.</w:t>
+      </w:r>
+    </w:p>
+    <w:p>
+      <w:pPr>
         <w:rPr>
           <w:rFonts w:ascii="Times New Roman" w:hAnsi="Times New Roman" w:cs="Times New Roman"/>
           <w:sz w:val="28"/>
           <w:szCs w:val="28"/>
         </w:rPr>
-        <w:t>pérdida</w:t>
-      </w:r>
+      </w:pPr>
       <w:r>
         <w:rPr>
           <w:rFonts w:ascii="Times New Roman" w:hAnsi="Times New Roman" w:cs="Times New Roman"/>
           <w:sz w:val="28"/>
           <w:szCs w:val="28"/>
         </w:rPr>
-        <w:t xml:space="preserve"> de información.</w:t>
-      </w:r>
-    </w:p>
-    <w:p>
-      <w:pPr>
-        <w:rPr>
-          <w:rFonts w:ascii="Times New Roman" w:hAnsi="Times New Roman" w:cs="Times New Roman"/>
-          <w:i/>
-          <w:iCs/>
+        <w:t>Esta entropía se calcula a partir de la siguiente formula:</w:t>
+      </w:r>
+    </w:p>
+    <w:p>
+      <w:pPr>
+        <w:rPr>
+          <w:rFonts w:ascii="Times New Roman" w:hAnsi="Times New Roman" w:cs="Times New Roman"/>
           <w:sz w:val="28"/>
           <w:szCs w:val="28"/>
         </w:rPr>
@@ -1066,3129 +2801,2180 @@
           <w:sz w:val="28"/>
           <w:szCs w:val="28"/>
         </w:rPr>
-        <w:t>Los métodos utilizados para generar los algoritmos de Huffman y Shannon-Fano son de tipo recursivo, mientras que el método utilizado para codificar mediante RLC es de tipo iterativo.</w:t>
-      </w:r>
-    </w:p>
-    <w:p>
-      <w:pPr>
-        <w:pStyle w:val="Subttulo"/>
-        <w:jc w:val="both"/>
-        <w:rPr>
-          <w:rFonts w:ascii="Times New Roman" w:hAnsi="Times New Roman" w:cs="Times New Roman"/>
-          <w:b/>
-          <w:sz w:val="32"/>
-        </w:rPr>
-      </w:pPr>
-      <w:r>
-        <w:rPr>
-          <w:rFonts w:ascii="Times New Roman" w:hAnsi="Times New Roman" w:cs="Times New Roman"/>
-          <w:b/>
-          <w:sz w:val="32"/>
-        </w:rPr>
-        <w:t>Método de Huffman</w:t>
-      </w:r>
-    </w:p>
-    <w:p>
-      <w:pPr>
-        <w:jc w:val="both"/>
-        <w:rPr>
-          <w:rFonts w:ascii="Times New Roman" w:hAnsi="Times New Roman" w:cs="Times New Roman"/>
-          <w:sz w:val="28"/>
-        </w:rPr>
-      </w:pPr>
-      <w:r>
-        <w:rPr>
-          <w:rFonts w:ascii="Times New Roman" w:hAnsi="Times New Roman" w:cs="Times New Roman"/>
-          <w:sz w:val="28"/>
-        </w:rPr>
-        <w:t>El método Huffman se basa en crear un código compacto óptimo que codifique los símbolos del archivo en un alfabeto binario, utilizando {0,1}.</w:t>
-      </w:r>
-    </w:p>
-    <w:p>
-      <w:pPr>
-        <w:jc w:val="both"/>
-        <w:rPr>
-          <w:rFonts w:ascii="Times New Roman" w:hAnsi="Times New Roman" w:cs="Times New Roman"/>
-          <w:sz w:val="28"/>
-        </w:rPr>
-      </w:pPr>
-      <w:r>
-        <w:rPr>
-          <w:rFonts w:ascii="Times New Roman" w:hAnsi="Times New Roman" w:cs="Times New Roman"/>
-          <w:sz w:val="28"/>
-        </w:rPr>
-        <w:t>A partir de esto se da la compresión dado que en el alfabeto original cada símbolo utiliza 8 bits para representarse sin importar su probabilidad, y en la codificación de Huffman cada símbolo utiliza una cantidad de bits optima obtenida a partir de su probabilidad de aparición.</w:t>
-      </w:r>
-    </w:p>
-    <w:p>
-      <w:pPr>
-        <w:jc w:val="both"/>
-        <w:rPr>
-          <w:rFonts w:ascii="Times New Roman" w:hAnsi="Times New Roman" w:cs="Times New Roman"/>
-          <w:sz w:val="28"/>
-        </w:rPr>
-      </w:pPr>
-      <w:r>
-        <w:rPr>
-          <w:rFonts w:ascii="Times New Roman" w:hAnsi="Times New Roman" w:cs="Times New Roman"/>
-          <w:sz w:val="28"/>
-        </w:rPr>
-        <w:t xml:space="preserve">El código de Huffman se obtiene a partir de un proceso recursivo que en cada paso agrupa los símbolos menos probables para formar un nuevo símbolo. Obteniendo así una denominada fuente reducida, sobre la cual se repite la fusión de los dos símbolos menos probables hasta llegar a una fuente reducida de sólo dos símbolos. Comenzado por esta última fuente reducida se construye el código compacto para cada fuente, asignando en la última un cero y un uno en los símbolos respectivamente. La fuente </w:t>
-      </w:r>
+        <w:drawing>
+          <wp:inline distT="0" distB="0" distL="0" distR="0" wp14:anchorId="41E5ED63" wp14:editId="2CD0D8EA">
+            <wp:extent cx="4286848" cy="752580"/>
+            <wp:effectExtent l="0" t="0" r="0" b="9525"/>
+            <wp:docPr id="3" name="Imagen 3"/>
+            <wp:cNvGraphicFramePr>
+              <a:graphicFrameLocks xmlns:a="http://schemas.openxmlformats.org/drawingml/2006/main" noChangeAspect="1"/>
+            </wp:cNvGraphicFramePr>
+            <a:graphic xmlns:a="http://schemas.openxmlformats.org/drawingml/2006/main">
+              <a:graphicData uri="http://schemas.openxmlformats.org/drawingml/2006/picture">
+                <pic:pic xmlns:pic="http://schemas.openxmlformats.org/drawingml/2006/picture">
+                  <pic:nvPicPr>
+                    <pic:cNvPr id="1" name=""/>
+                    <pic:cNvPicPr/>
+                  </pic:nvPicPr>
+                  <pic:blipFill>
+                    <a:blip r:embed="rId12"/>
+                    <a:stretch>
+                      <a:fillRect/>
+                    </a:stretch>
+                  </pic:blipFill>
+                  <pic:spPr>
+                    <a:xfrm>
+                      <a:off x="0" y="0"/>
+                      <a:ext cx="4286848" cy="752580"/>
+                    </a:xfrm>
+                    <a:prstGeom prst="rect">
+                      <a:avLst/>
+                    </a:prstGeom>
+                  </pic:spPr>
+                </pic:pic>
+              </a:graphicData>
+            </a:graphic>
+          </wp:inline>
+        </w:drawing>
+      </w:r>
+    </w:p>
+    <w:p>
+      <w:pPr>
+        <w:jc w:val="both"/>
+        <w:rPr>
+          <w:rFonts w:ascii="Times New Roman" w:hAnsi="Times New Roman" w:cs="Times New Roman"/>
+          <w:sz w:val="28"/>
+        </w:rPr>
+      </w:pPr>
       <w:r>
         <w:rPr>
           <w:rFonts w:ascii="Times New Roman" w:hAnsi="Times New Roman" w:cs="Times New Roman"/>
           <w:sz w:val="28"/>
         </w:rPr>
         <w:lastRenderedPageBreak/>
-        <w:t xml:space="preserve">reducida anterior se codifica copiando las palabras código al símbolo de precedencia. Si el símbolo precede de la fusión de dos, la palabra se copia a los dos que se originaron, y para diferenciarlas añadiendo el símbolo 0 a una, y 1 a la otra. Así en la última iteración se obtiene un código compacto óptimo para la fuente original. La longitud media Lm del código Huffman asociado a la fuente S, sin memoria, extendida a orden n, está limitado: H(S) ≤ </w:t>
-      </w:r>
-      <w:proofErr w:type="spellStart"/>
-      <w:r>
-        <w:rPr>
-          <w:rFonts w:ascii="Times New Roman" w:hAnsi="Times New Roman" w:cs="Times New Roman"/>
-          <w:sz w:val="28"/>
-        </w:rPr>
-        <w:t>Ln</w:t>
-      </w:r>
-      <w:proofErr w:type="spellEnd"/>
-      <w:r>
-        <w:rPr>
-          <w:rFonts w:ascii="Times New Roman" w:hAnsi="Times New Roman" w:cs="Times New Roman"/>
-          <w:sz w:val="28"/>
-        </w:rPr>
-        <w:t xml:space="preserve"> /n&lt; H(S)+1/n.</w:t>
-      </w:r>
-    </w:p>
-    <w:p>
-      <w:pPr>
-        <w:jc w:val="both"/>
-        <w:rPr>
-          <w:rFonts w:ascii="Times New Roman" w:hAnsi="Times New Roman" w:cs="Times New Roman"/>
-          <w:sz w:val="28"/>
-        </w:rPr>
-      </w:pPr>
-      <w:r>
-        <w:rPr>
-          <w:rFonts w:ascii="Times New Roman" w:hAnsi="Times New Roman" w:cs="Times New Roman"/>
-          <w:sz w:val="28"/>
-        </w:rPr>
-        <w:t>Para realizar esta compresión en nuestro caso lo primero que se realiza es una lectura del archivo en formato UTF-8 y a partir del mismo se guarda una tabla con los símbolos y las probabilidades relativas.</w:t>
-      </w:r>
-    </w:p>
-    <w:p>
-      <w:pPr>
-        <w:jc w:val="both"/>
-        <w:rPr>
-          <w:rFonts w:ascii="Times New Roman" w:hAnsi="Times New Roman" w:cs="Times New Roman"/>
-          <w:sz w:val="28"/>
-        </w:rPr>
-      </w:pPr>
-      <w:r>
-        <w:rPr>
-          <w:rFonts w:ascii="Times New Roman" w:hAnsi="Times New Roman" w:cs="Times New Roman"/>
-          <w:sz w:val="28"/>
-        </w:rPr>
-        <w:t>A partir de la tabla anterior se genera una lista ordenada (en un vector), con los nodos que estarán posteriormente en el árbol de Huffman, los hijos de los nodos en esta etapa no contienen nada.</w:t>
-      </w:r>
-    </w:p>
-    <w:p>
-      <w:pPr>
-        <w:jc w:val="both"/>
-        <w:rPr>
-          <w:rFonts w:ascii="Times New Roman" w:hAnsi="Times New Roman" w:cs="Times New Roman"/>
-          <w:sz w:val="28"/>
-        </w:rPr>
-      </w:pPr>
-      <w:r>
-        <w:rPr>
-          <w:rFonts w:ascii="Times New Roman" w:hAnsi="Times New Roman" w:cs="Times New Roman"/>
-          <w:sz w:val="28"/>
-        </w:rPr>
-        <w:t xml:space="preserve">Luego se procede a formar el árbol de Huffman, para esto sumamos los dos nodos con las probabilidades menores y creamos un nuevo nodo unión de estos cuyos hijos serán los nodos que agrupamos en </w:t>
-      </w:r>
-      <w:r>
-        <w:rPr>
-          <w:rFonts w:ascii="Times New Roman" w:hAnsi="Times New Roman" w:cs="Times New Roman"/>
-          <w:sz w:val="28"/>
-        </w:rPr>
-        <w:t>él</w:t>
-      </w:r>
-      <w:r>
-        <w:rPr>
-          <w:rFonts w:ascii="Times New Roman" w:hAnsi="Times New Roman" w:cs="Times New Roman"/>
-          <w:sz w:val="28"/>
-        </w:rPr>
-        <w:t>. Este nuevo nodo se agrega a la lista en la posición que le corresponda y se procede de igual manera hasta que la lista contenga un solo nodo (la raíz del árbol).</w:t>
-      </w:r>
-    </w:p>
-    <w:p>
-      <w:pPr>
-        <w:jc w:val="both"/>
-        <w:rPr>
-          <w:rFonts w:ascii="Times New Roman" w:hAnsi="Times New Roman" w:cs="Times New Roman"/>
-          <w:sz w:val="28"/>
-        </w:rPr>
-      </w:pPr>
-      <w:r>
-        <w:rPr>
-          <w:rFonts w:ascii="Times New Roman" w:hAnsi="Times New Roman" w:cs="Times New Roman"/>
-          <w:sz w:val="28"/>
-        </w:rPr>
-        <w:t xml:space="preserve">Ahora que ya esta formado el árbol lo recorremos de forma recursiva hasta llegar a las hojas manteniendo un </w:t>
-      </w:r>
-      <w:proofErr w:type="spellStart"/>
-      <w:r>
-        <w:rPr>
-          <w:rFonts w:ascii="Times New Roman" w:hAnsi="Times New Roman" w:cs="Times New Roman"/>
-          <w:sz w:val="28"/>
-        </w:rPr>
-        <w:t>String</w:t>
-      </w:r>
-      <w:proofErr w:type="spellEnd"/>
-      <w:r>
-        <w:rPr>
-          <w:rFonts w:ascii="Times New Roman" w:hAnsi="Times New Roman" w:cs="Times New Roman"/>
-          <w:sz w:val="28"/>
-        </w:rPr>
-        <w:t xml:space="preserve"> en el cual al desplazarnos a la izquierda se agrega un 0 y en su lugar al desplazarnos a la derecha se agrega un 1. Al llegar a una hoja se inserta el nodo con la codificación actual de la recursividad en una lista que será el diccionario de la codificación.</w:t>
-      </w:r>
-    </w:p>
-    <w:p>
-      <w:pPr>
-        <w:jc w:val="both"/>
-        <w:rPr>
-          <w:rFonts w:ascii="Times New Roman" w:hAnsi="Times New Roman" w:cs="Times New Roman"/>
-          <w:sz w:val="28"/>
-        </w:rPr>
-      </w:pPr>
-      <w:r>
-        <w:rPr>
-          <w:rFonts w:ascii="Times New Roman" w:hAnsi="Times New Roman" w:cs="Times New Roman"/>
-          <w:sz w:val="28"/>
-        </w:rPr>
-        <w:t>Para comprimir el archivo en primer lugar se guarda el diccionario para utilizarlo en la descompresión del archivo, luego a partir del diccionario se realiza una nueva lectura del archivo original y se guarda la representación en bits correspondiente a cada símbolo ordenada en una estructura de bits. Al terminar la lectura del archivo origina se guarda la estructura de bits en el comprimido y termina la compresión.</w:t>
-      </w:r>
-    </w:p>
-    <w:p>
-      <w:pPr>
-        <w:jc w:val="both"/>
-        <w:rPr>
-          <w:rFonts w:ascii="Times New Roman" w:hAnsi="Times New Roman" w:cs="Times New Roman"/>
-          <w:sz w:val="28"/>
-        </w:rPr>
-      </w:pPr>
-      <w:r>
-        <w:rPr>
-          <w:rFonts w:ascii="Times New Roman" w:hAnsi="Times New Roman" w:cs="Times New Roman"/>
-          <w:sz w:val="28"/>
-        </w:rPr>
-        <w:t xml:space="preserve">Para descomprimir el archivo leemos en primer lugar el diccionario de datos del comprimido y luego la estructura de bits. A partir de la estructura de bits se van consumiendo los mismos cotejando con el diccionario si la secuencia representa algún símbolo, de ser así se escribe dicho símbolo en un archivo de texto nuevo, se limpia la secuencia anterior de bits y se </w:t>
-      </w:r>
-      <w:r>
-        <w:rPr>
-          <w:rFonts w:ascii="Times New Roman" w:hAnsi="Times New Roman" w:cs="Times New Roman"/>
-          <w:sz w:val="28"/>
-        </w:rPr>
-        <w:t>continúa</w:t>
-      </w:r>
-      <w:r>
-        <w:rPr>
-          <w:rFonts w:ascii="Times New Roman" w:hAnsi="Times New Roman" w:cs="Times New Roman"/>
-          <w:sz w:val="28"/>
-        </w:rPr>
-        <w:t xml:space="preserve"> leyendo bits hasta descomprimir el archivo completamente.</w:t>
-      </w:r>
-    </w:p>
-    <w:p>
-      <w:pPr>
-        <w:pStyle w:val="Subttulo"/>
-        <w:jc w:val="both"/>
-        <w:rPr>
-          <w:rFonts w:ascii="Times New Roman" w:hAnsi="Times New Roman" w:cs="Times New Roman"/>
-          <w:b/>
-          <w:sz w:val="32"/>
-        </w:rPr>
-      </w:pPr>
-      <w:r>
-        <w:rPr>
-          <w:rFonts w:ascii="Times New Roman" w:hAnsi="Times New Roman" w:cs="Times New Roman"/>
-          <w:b/>
-          <w:sz w:val="32"/>
+        <w:t>Pero nuevamente para calcular este termino se requiere de un calculo dado que no poseemos la probabilidad a posteriori P(a/bj), por lo que la calcularemos a partir de la siguiente formula:</w:t>
+      </w:r>
+    </w:p>
+    <w:p>
+      <w:pPr>
+        <w:jc w:val="both"/>
+        <w:rPr>
+          <w:rFonts w:ascii="Times New Roman" w:hAnsi="Times New Roman" w:cs="Times New Roman"/>
+          <w:sz w:val="28"/>
+        </w:rPr>
+      </w:pPr>
+      <w:r>
+        <w:rPr>
+          <w:rFonts w:ascii="Times New Roman" w:hAnsi="Times New Roman" w:cs="Times New Roman"/>
+          <w:sz w:val="28"/>
+        </w:rPr>
+        <w:drawing>
+          <wp:inline distT="0" distB="0" distL="0" distR="0" wp14:anchorId="436C7802" wp14:editId="3344C1F0">
+            <wp:extent cx="5125165" cy="1086002"/>
+            <wp:effectExtent l="0" t="0" r="0" b="0"/>
+            <wp:docPr id="4" name="Imagen 4"/>
+            <wp:cNvGraphicFramePr>
+              <a:graphicFrameLocks xmlns:a="http://schemas.openxmlformats.org/drawingml/2006/main" noChangeAspect="1"/>
+            </wp:cNvGraphicFramePr>
+            <a:graphic xmlns:a="http://schemas.openxmlformats.org/drawingml/2006/main">
+              <a:graphicData uri="http://schemas.openxmlformats.org/drawingml/2006/picture">
+                <pic:pic xmlns:pic="http://schemas.openxmlformats.org/drawingml/2006/picture">
+                  <pic:nvPicPr>
+                    <pic:cNvPr id="1" name=""/>
+                    <pic:cNvPicPr/>
+                  </pic:nvPicPr>
+                  <pic:blipFill>
+                    <a:blip r:embed="rId13"/>
+                    <a:stretch>
+                      <a:fillRect/>
+                    </a:stretch>
+                  </pic:blipFill>
+                  <pic:spPr>
+                    <a:xfrm>
+                      <a:off x="0" y="0"/>
+                      <a:ext cx="5125165" cy="1086002"/>
+                    </a:xfrm>
+                    <a:prstGeom prst="rect">
+                      <a:avLst/>
+                    </a:prstGeom>
+                  </pic:spPr>
+                </pic:pic>
+              </a:graphicData>
+            </a:graphic>
+          </wp:inline>
+        </w:drawing>
+      </w:r>
+    </w:p>
+    <w:p>
+      <w:pPr>
+        <w:jc w:val="both"/>
+        <w:rPr>
+          <w:rFonts w:ascii="Times New Roman" w:hAnsi="Times New Roman" w:cs="Times New Roman"/>
+          <w:sz w:val="28"/>
+        </w:rPr>
+      </w:pPr>
+      <w:r>
+        <w:rPr>
+          <w:rFonts w:ascii="Times New Roman" w:hAnsi="Times New Roman" w:cs="Times New Roman"/>
+          <w:sz w:val="28"/>
+        </w:rPr>
+        <w:t>Como vemos también utiliza las probabilidades de salida P(bj) calculadas anteriormente, junto con las probabilidades de entrada y la matriz de canal.</w:t>
+      </w:r>
+    </w:p>
+    <w:p>
+      <w:pPr>
+        <w:jc w:val="both"/>
+        <w:rPr>
+          <w:rFonts w:ascii="Times New Roman" w:hAnsi="Times New Roman" w:cs="Times New Roman"/>
+          <w:sz w:val="28"/>
+        </w:rPr>
+      </w:pPr>
+      <w:r>
+        <w:rPr>
+          <w:rFonts w:ascii="Times New Roman" w:hAnsi="Times New Roman" w:cs="Times New Roman"/>
+          <w:sz w:val="28"/>
+        </w:rPr>
+        <w:t>Se implemento un código en java representado por el siguiente seudocódigo para calcularlo:</w:t>
+      </w:r>
+    </w:p>
+    <w:p>
+      <w:pPr>
+        <w:spacing w:after="0"/>
+        <w:jc w:val="both"/>
+        <w:rPr>
+          <w:rFonts w:ascii="Consolas" w:hAnsi="Consolas" w:cs="Times New Roman"/>
+          <w:i/>
+          <w:iCs/>
+          <w:sz w:val="24"/>
+          <w:szCs w:val="20"/>
+        </w:rPr>
+      </w:pPr>
+      <w:r>
+        <w:rPr>
+          <w:rFonts w:ascii="Consolas" w:hAnsi="Consolas" w:cs="Times New Roman"/>
+          <w:i/>
+          <w:iCs/>
+          <w:sz w:val="24"/>
+          <w:szCs w:val="20"/>
+        </w:rPr>
+        <w:t xml:space="preserve">m = </w:t>
+      </w:r>
+      <w:r>
+        <w:rPr>
+          <w:rFonts w:ascii="Consolas" w:hAnsi="Consolas" w:cs="Times New Roman"/>
+          <w:i/>
+          <w:iCs/>
+          <w:sz w:val="24"/>
+          <w:szCs w:val="20"/>
+        </w:rPr>
+        <w:t>cantidad de entradas</w:t>
+      </w:r>
+    </w:p>
+    <w:p>
+      <w:pPr>
+        <w:spacing w:after="0"/>
+        <w:jc w:val="both"/>
+        <w:rPr>
+          <w:rFonts w:ascii="Consolas" w:hAnsi="Consolas" w:cs="Times New Roman"/>
+          <w:i/>
+          <w:iCs/>
+          <w:sz w:val="24"/>
+          <w:szCs w:val="20"/>
+        </w:rPr>
+      </w:pPr>
+      <w:r>
+        <w:rPr>
+          <w:rFonts w:ascii="Consolas" w:hAnsi="Consolas" w:cs="Times New Roman"/>
+          <w:i/>
+          <w:iCs/>
+          <w:sz w:val="24"/>
+          <w:szCs w:val="20"/>
+        </w:rPr>
+        <w:t xml:space="preserve">n = </w:t>
+      </w:r>
+      <w:r>
+        <w:rPr>
+          <w:rFonts w:ascii="Consolas" w:hAnsi="Consolas" w:cs="Times New Roman"/>
+          <w:i/>
+          <w:iCs/>
+          <w:sz w:val="24"/>
+          <w:szCs w:val="20"/>
+        </w:rPr>
+        <w:t>cantidad de salidas</w:t>
+      </w:r>
+    </w:p>
+    <w:p>
+      <w:pPr>
+        <w:spacing w:after="0"/>
+        <w:jc w:val="both"/>
+        <w:rPr>
+          <w:rFonts w:ascii="Consolas" w:hAnsi="Consolas" w:cs="Times New Roman"/>
+          <w:i/>
+          <w:iCs/>
+          <w:sz w:val="24"/>
+          <w:szCs w:val="20"/>
+        </w:rPr>
+      </w:pPr>
+      <w:r>
+        <w:rPr>
+          <w:rFonts w:ascii="Consolas" w:hAnsi="Consolas" w:cs="Times New Roman"/>
+          <w:i/>
+          <w:iCs/>
+          <w:sz w:val="24"/>
+          <w:szCs w:val="20"/>
+        </w:rPr>
+        <w:t>canal = matriz del canal</w:t>
+      </w:r>
+    </w:p>
+    <w:p>
+      <w:pPr>
+        <w:spacing w:after="0"/>
+        <w:jc w:val="both"/>
+        <w:rPr>
+          <w:rFonts w:ascii="Consolas" w:hAnsi="Consolas" w:cs="Times New Roman"/>
+          <w:i/>
+          <w:iCs/>
+          <w:sz w:val="24"/>
+          <w:szCs w:val="20"/>
+        </w:rPr>
+      </w:pPr>
+      <w:r>
+        <w:rPr>
+          <w:rFonts w:ascii="Consolas" w:hAnsi="Consolas" w:cs="Times New Roman"/>
+          <w:i/>
+          <w:iCs/>
+          <w:sz w:val="24"/>
+          <w:szCs w:val="20"/>
+        </w:rPr>
+        <w:t>probabilidadPriori</w:t>
+      </w:r>
+      <w:r>
+        <w:rPr>
+          <w:rFonts w:ascii="Consolas" w:hAnsi="Consolas" w:cs="Times New Roman"/>
+          <w:i/>
+          <w:iCs/>
+          <w:sz w:val="24"/>
+          <w:szCs w:val="20"/>
+        </w:rPr>
+        <w:t xml:space="preserve"> = vector con las probabilidades a priori</w:t>
+      </w:r>
+    </w:p>
+    <w:p>
+      <w:pPr>
+        <w:spacing w:after="0"/>
+        <w:jc w:val="both"/>
+        <w:rPr>
+          <w:rFonts w:ascii="Consolas" w:hAnsi="Consolas" w:cs="Times New Roman"/>
+          <w:i/>
+          <w:iCs/>
+          <w:sz w:val="24"/>
+          <w:szCs w:val="20"/>
+        </w:rPr>
+      </w:pPr>
+      <w:r>
+        <w:rPr>
+          <w:rFonts w:ascii="Consolas" w:hAnsi="Consolas" w:cs="Times New Roman"/>
+          <w:i/>
+          <w:iCs/>
+          <w:sz w:val="24"/>
+          <w:szCs w:val="20"/>
+        </w:rPr>
+        <w:t xml:space="preserve">probabilidadSalida = </w:t>
+      </w:r>
+      <w:r>
+        <w:rPr>
+          <w:rFonts w:ascii="Consolas" w:hAnsi="Consolas" w:cs="Times New Roman"/>
+          <w:i/>
+          <w:iCs/>
+          <w:sz w:val="24"/>
+          <w:szCs w:val="20"/>
+        </w:rPr>
+        <w:t>vector con las probabilidades de salidas</w:t>
+      </w:r>
+    </w:p>
+    <w:p>
+      <w:pPr>
+        <w:spacing w:after="0"/>
+        <w:jc w:val="both"/>
+        <w:rPr>
+          <w:rFonts w:ascii="Consolas" w:hAnsi="Consolas" w:cs="Times New Roman"/>
+          <w:i/>
+          <w:iCs/>
+          <w:sz w:val="24"/>
+          <w:szCs w:val="20"/>
+        </w:rPr>
+      </w:pPr>
+      <w:r>
+        <w:rPr>
+          <w:rFonts w:ascii="Consolas" w:hAnsi="Consolas" w:cs="Times New Roman"/>
+          <w:i/>
+          <w:iCs/>
+          <w:sz w:val="24"/>
+          <w:szCs w:val="20"/>
+        </w:rPr>
+        <w:t xml:space="preserve">probabilidadPosteriori = </w:t>
+      </w:r>
+      <w:r>
+        <w:rPr>
+          <w:rFonts w:ascii="Consolas" w:hAnsi="Consolas" w:cs="Times New Roman"/>
+          <w:i/>
+          <w:iCs/>
+          <w:sz w:val="24"/>
+          <w:szCs w:val="20"/>
+        </w:rPr>
+        <w:t>nueva matriz c</w:t>
+      </w:r>
+      <w:r>
+        <w:rPr>
+          <w:rFonts w:ascii="Consolas" w:hAnsi="Consolas" w:cs="Times New Roman"/>
+          <w:i/>
+          <w:iCs/>
+          <w:sz w:val="24"/>
+          <w:szCs w:val="20"/>
+        </w:rPr>
+        <w:t>on las probabilidades a posteriori</w:t>
+      </w:r>
+    </w:p>
+    <w:p>
+      <w:pPr>
+        <w:spacing w:after="0"/>
+        <w:jc w:val="both"/>
+        <w:rPr>
+          <w:rFonts w:ascii="Consolas" w:hAnsi="Consolas" w:cs="Times New Roman"/>
+          <w:i/>
+          <w:iCs/>
+          <w:sz w:val="24"/>
+          <w:szCs w:val="20"/>
+        </w:rPr>
+      </w:pPr>
+      <w:r>
+        <w:rPr>
+          <w:rFonts w:ascii="Consolas" w:hAnsi="Consolas" w:cs="Times New Roman"/>
+          <w:i/>
+          <w:iCs/>
+          <w:sz w:val="24"/>
+          <w:szCs w:val="20"/>
+        </w:rPr>
+        <w:t>j = 0</w:t>
+      </w:r>
+    </w:p>
+    <w:p>
+      <w:pPr>
+        <w:spacing w:after="0"/>
+        <w:jc w:val="both"/>
+        <w:rPr>
+          <w:rFonts w:ascii="Consolas" w:hAnsi="Consolas" w:cs="Times New Roman"/>
+          <w:i/>
+          <w:iCs/>
+          <w:sz w:val="24"/>
+          <w:szCs w:val="20"/>
+        </w:rPr>
+      </w:pPr>
+      <w:r>
+        <w:rPr>
+          <w:rFonts w:ascii="Consolas" w:hAnsi="Consolas" w:cs="Times New Roman"/>
+          <w:i/>
+          <w:iCs/>
+          <w:sz w:val="24"/>
+          <w:szCs w:val="20"/>
+        </w:rPr>
+        <w:t>mientras que</w:t>
+      </w:r>
+      <w:r>
+        <w:rPr>
+          <w:rFonts w:ascii="Consolas" w:hAnsi="Consolas" w:cs="Times New Roman"/>
+          <w:i/>
+          <w:iCs/>
+          <w:sz w:val="24"/>
+          <w:szCs w:val="20"/>
+        </w:rPr>
+        <w:t xml:space="preserve"> (j &lt; n)</w:t>
+      </w:r>
+      <w:r>
+        <w:rPr>
+          <w:rFonts w:ascii="Consolas" w:hAnsi="Consolas" w:cs="Times New Roman"/>
+          <w:i/>
+          <w:iCs/>
+          <w:sz w:val="24"/>
+          <w:szCs w:val="20"/>
+        </w:rPr>
+        <w:t xml:space="preserve"> hacer</w:t>
+      </w:r>
+    </w:p>
+    <w:p>
+      <w:pPr>
+        <w:spacing w:after="0"/>
+        <w:jc w:val="both"/>
+        <w:rPr>
+          <w:rFonts w:ascii="Consolas" w:hAnsi="Consolas" w:cs="Times New Roman"/>
+          <w:i/>
+          <w:iCs/>
+          <w:sz w:val="24"/>
+          <w:szCs w:val="20"/>
+          <w:lang w:val="en-GB"/>
+        </w:rPr>
+      </w:pPr>
+      <w:r>
+        <w:rPr>
+          <w:rFonts w:ascii="Consolas" w:hAnsi="Consolas" w:cs="Times New Roman"/>
+          <w:i/>
+          <w:iCs/>
+          <w:sz w:val="24"/>
+          <w:szCs w:val="20"/>
+          <w:lang w:val="en-GB"/>
+        </w:rPr>
+        <w:t>{</w:t>
+      </w:r>
+    </w:p>
+    <w:p>
+      <w:pPr>
+        <w:spacing w:after="0"/>
+        <w:jc w:val="both"/>
+        <w:rPr>
+          <w:rFonts w:ascii="Consolas" w:hAnsi="Consolas" w:cs="Times New Roman"/>
+          <w:i/>
+          <w:iCs/>
+          <w:sz w:val="24"/>
+          <w:szCs w:val="20"/>
+        </w:rPr>
+      </w:pPr>
+      <w:r>
+        <w:rPr>
+          <w:rFonts w:ascii="Consolas" w:hAnsi="Consolas" w:cs="Times New Roman"/>
+          <w:i/>
+          <w:iCs/>
+          <w:sz w:val="24"/>
+          <w:szCs w:val="20"/>
+          <w:lang w:val="en-GB"/>
+        </w:rPr>
+        <w:tab/>
+      </w:r>
+      <w:r>
+        <w:rPr>
+          <w:rFonts w:ascii="Consolas" w:hAnsi="Consolas" w:cs="Times New Roman"/>
+          <w:i/>
+          <w:iCs/>
+          <w:sz w:val="24"/>
+          <w:szCs w:val="20"/>
+        </w:rPr>
+        <w:t>i</w:t>
+      </w:r>
+      <w:r>
+        <w:rPr>
+          <w:rFonts w:ascii="Consolas" w:hAnsi="Consolas" w:cs="Times New Roman"/>
+          <w:i/>
+          <w:iCs/>
+          <w:sz w:val="24"/>
+          <w:szCs w:val="20"/>
+        </w:rPr>
+        <w:t xml:space="preserve"> </w:t>
+      </w:r>
+      <w:r>
+        <w:rPr>
+          <w:rFonts w:ascii="Consolas" w:hAnsi="Consolas" w:cs="Times New Roman"/>
+          <w:i/>
+          <w:iCs/>
+          <w:sz w:val="24"/>
+          <w:szCs w:val="20"/>
+        </w:rPr>
+        <w:t>= 0</w:t>
+      </w:r>
+    </w:p>
+    <w:p>
+      <w:pPr>
+        <w:spacing w:after="0"/>
+        <w:jc w:val="both"/>
+        <w:rPr>
+          <w:rFonts w:ascii="Consolas" w:hAnsi="Consolas" w:cs="Times New Roman"/>
+          <w:i/>
+          <w:iCs/>
+          <w:sz w:val="24"/>
+          <w:szCs w:val="20"/>
+        </w:rPr>
+      </w:pPr>
+      <w:r>
+        <w:rPr>
+          <w:rFonts w:ascii="Consolas" w:hAnsi="Consolas" w:cs="Times New Roman"/>
+          <w:i/>
+          <w:iCs/>
+          <w:sz w:val="24"/>
+          <w:szCs w:val="20"/>
+        </w:rPr>
+        <w:tab/>
+      </w:r>
+      <w:r>
+        <w:rPr>
+          <w:rFonts w:ascii="Consolas" w:hAnsi="Consolas" w:cs="Times New Roman"/>
+          <w:i/>
+          <w:iCs/>
+          <w:sz w:val="24"/>
+          <w:szCs w:val="20"/>
+        </w:rPr>
+        <w:t>Mientras que</w:t>
+      </w:r>
+      <w:r>
+        <w:rPr>
+          <w:rFonts w:ascii="Consolas" w:hAnsi="Consolas" w:cs="Times New Roman"/>
+          <w:i/>
+          <w:iCs/>
+          <w:sz w:val="24"/>
+          <w:szCs w:val="20"/>
+        </w:rPr>
+        <w:t xml:space="preserve"> (i &lt; m)</w:t>
+      </w:r>
+      <w:r>
+        <w:rPr>
+          <w:rFonts w:ascii="Consolas" w:hAnsi="Consolas" w:cs="Times New Roman"/>
+          <w:i/>
+          <w:iCs/>
+          <w:sz w:val="24"/>
+          <w:szCs w:val="20"/>
+        </w:rPr>
+        <w:t xml:space="preserve"> hacer</w:t>
+      </w:r>
+    </w:p>
+    <w:p>
+      <w:pPr>
+        <w:spacing w:after="0"/>
+        <w:jc w:val="both"/>
+        <w:rPr>
+          <w:rFonts w:ascii="Consolas" w:hAnsi="Consolas" w:cs="Times New Roman"/>
+          <w:i/>
+          <w:iCs/>
+          <w:sz w:val="24"/>
+          <w:szCs w:val="20"/>
+        </w:rPr>
+      </w:pPr>
+      <w:r>
+        <w:rPr>
+          <w:rFonts w:ascii="Consolas" w:hAnsi="Consolas" w:cs="Times New Roman"/>
+          <w:i/>
+          <w:iCs/>
+          <w:sz w:val="24"/>
+          <w:szCs w:val="20"/>
+        </w:rPr>
+        <w:tab/>
+        <w:t>{</w:t>
+      </w:r>
+    </w:p>
+    <w:p>
+      <w:pPr>
+        <w:spacing w:after="0"/>
+        <w:ind w:left="1416"/>
+        <w:jc w:val="both"/>
+        <w:rPr>
+          <w:rFonts w:ascii="Consolas" w:hAnsi="Consolas" w:cs="Times New Roman"/>
+          <w:i/>
+          <w:iCs/>
+          <w:sz w:val="24"/>
+          <w:szCs w:val="20"/>
+        </w:rPr>
+      </w:pPr>
+      <w:r>
+        <w:rPr>
+          <w:rFonts w:ascii="Consolas" w:hAnsi="Consolas" w:cs="Times New Roman"/>
+          <w:i/>
+          <w:iCs/>
+          <w:sz w:val="24"/>
+          <w:szCs w:val="20"/>
+        </w:rPr>
+        <w:t>probabilidadPosteriori[i][j]</w:t>
+      </w:r>
+      <w:r>
+        <w:rPr>
+          <w:rFonts w:ascii="Consolas" w:hAnsi="Consolas" w:cs="Times New Roman"/>
+          <w:i/>
+          <w:iCs/>
+          <w:sz w:val="24"/>
+          <w:szCs w:val="20"/>
+        </w:rPr>
+        <w:t xml:space="preserve"> </w:t>
+      </w:r>
+      <w:r>
+        <w:rPr>
+          <w:rFonts w:ascii="Consolas" w:hAnsi="Consolas" w:cs="Times New Roman"/>
+          <w:i/>
+          <w:iCs/>
+          <w:sz w:val="24"/>
+          <w:szCs w:val="20"/>
+        </w:rPr>
+        <w:t>=</w:t>
+      </w:r>
+      <w:r>
+        <w:rPr>
+          <w:rFonts w:ascii="Consolas" w:hAnsi="Consolas" w:cs="Times New Roman"/>
+          <w:i/>
+          <w:iCs/>
+          <w:sz w:val="24"/>
+          <w:szCs w:val="20"/>
+        </w:rPr>
+        <w:t xml:space="preserve"> </w:t>
+      </w:r>
+      <w:r>
+        <w:rPr>
+          <w:rFonts w:ascii="Consolas" w:hAnsi="Consolas" w:cs="Times New Roman"/>
+          <w:i/>
+          <w:iCs/>
+          <w:sz w:val="24"/>
+          <w:szCs w:val="20"/>
+        </w:rPr>
+        <w:t>canal[i][j]</w:t>
+      </w:r>
+      <w:r>
+        <w:rPr>
+          <w:rFonts w:ascii="Consolas" w:hAnsi="Consolas" w:cs="Times New Roman"/>
+          <w:i/>
+          <w:iCs/>
+          <w:sz w:val="24"/>
+          <w:szCs w:val="20"/>
+        </w:rPr>
+        <w:t xml:space="preserve"> </w:t>
+      </w:r>
+      <w:r>
+        <w:rPr>
+          <w:rFonts w:ascii="Consolas" w:hAnsi="Consolas" w:cs="Times New Roman"/>
+          <w:i/>
+          <w:iCs/>
+          <w:sz w:val="24"/>
+          <w:szCs w:val="20"/>
+        </w:rPr>
+        <w:t>*</w:t>
+      </w:r>
+      <w:r>
+        <w:rPr>
+          <w:rFonts w:ascii="Consolas" w:hAnsi="Consolas" w:cs="Times New Roman"/>
+          <w:i/>
+          <w:iCs/>
+          <w:sz w:val="24"/>
+          <w:szCs w:val="20"/>
+        </w:rPr>
+        <w:t xml:space="preserve"> </w:t>
+      </w:r>
+      <w:r>
+        <w:rPr>
+          <w:rFonts w:ascii="Consolas" w:hAnsi="Consolas" w:cs="Times New Roman"/>
+          <w:i/>
+          <w:iCs/>
+          <w:sz w:val="24"/>
+          <w:szCs w:val="20"/>
+        </w:rPr>
+        <w:t>probabilidadPriori[i]</w:t>
+      </w:r>
+      <w:r>
+        <w:rPr>
+          <w:rFonts w:ascii="Consolas" w:hAnsi="Consolas" w:cs="Times New Roman"/>
+          <w:i/>
+          <w:iCs/>
+          <w:sz w:val="24"/>
+          <w:szCs w:val="20"/>
+        </w:rPr>
+        <w:t xml:space="preserve"> </w:t>
+      </w:r>
+      <w:r>
+        <w:rPr>
+          <w:rFonts w:ascii="Consolas" w:hAnsi="Consolas" w:cs="Times New Roman"/>
+          <w:i/>
+          <w:iCs/>
+          <w:sz w:val="24"/>
+          <w:szCs w:val="20"/>
+        </w:rPr>
+        <w:t>/</w:t>
+      </w:r>
+      <w:r>
+        <w:rPr>
+          <w:rFonts w:ascii="Consolas" w:hAnsi="Consolas" w:cs="Times New Roman"/>
+          <w:i/>
+          <w:iCs/>
+          <w:sz w:val="24"/>
+          <w:szCs w:val="20"/>
+        </w:rPr>
+        <w:t xml:space="preserve"> </w:t>
+      </w:r>
+      <w:r>
+        <w:rPr>
+          <w:rFonts w:ascii="Consolas" w:hAnsi="Consolas" w:cs="Times New Roman"/>
+          <w:i/>
+          <w:iCs/>
+          <w:sz w:val="24"/>
+          <w:szCs w:val="20"/>
+        </w:rPr>
+        <w:t>probabilidadSalida[j]</w:t>
+      </w:r>
+    </w:p>
+    <w:p>
+      <w:pPr>
+        <w:spacing w:after="0"/>
+        <w:jc w:val="both"/>
+        <w:rPr>
+          <w:rFonts w:ascii="Consolas" w:hAnsi="Consolas" w:cs="Times New Roman"/>
+          <w:i/>
+          <w:iCs/>
+          <w:sz w:val="24"/>
+          <w:szCs w:val="20"/>
+        </w:rPr>
+      </w:pPr>
+      <w:r>
+        <w:rPr>
+          <w:rFonts w:ascii="Consolas" w:hAnsi="Consolas" w:cs="Times New Roman"/>
+          <w:i/>
+          <w:iCs/>
+          <w:sz w:val="24"/>
+          <w:szCs w:val="20"/>
+        </w:rPr>
+        <w:tab/>
+      </w:r>
+      <w:r>
+        <w:rPr>
+          <w:rFonts w:ascii="Consolas" w:hAnsi="Consolas" w:cs="Times New Roman"/>
+          <w:i/>
+          <w:iCs/>
+          <w:sz w:val="24"/>
+          <w:szCs w:val="20"/>
+        </w:rPr>
+        <w:tab/>
+        <w:t>i = i + 1</w:t>
+      </w:r>
+    </w:p>
+    <w:p>
+      <w:pPr>
+        <w:spacing w:after="0"/>
+        <w:jc w:val="both"/>
+        <w:rPr>
+          <w:rFonts w:ascii="Consolas" w:hAnsi="Consolas" w:cs="Times New Roman"/>
+          <w:i/>
+          <w:iCs/>
+          <w:sz w:val="24"/>
+          <w:szCs w:val="20"/>
+        </w:rPr>
+      </w:pPr>
+      <w:r>
+        <w:rPr>
+          <w:rFonts w:ascii="Consolas" w:hAnsi="Consolas" w:cs="Times New Roman"/>
+          <w:i/>
+          <w:iCs/>
+          <w:sz w:val="24"/>
+          <w:szCs w:val="20"/>
+        </w:rPr>
+        <w:tab/>
+        <w:t>}</w:t>
+      </w:r>
+    </w:p>
+    <w:p>
+      <w:pPr>
+        <w:spacing w:after="0"/>
+        <w:jc w:val="both"/>
+        <w:rPr>
+          <w:rFonts w:ascii="Consolas" w:hAnsi="Consolas" w:cs="Times New Roman"/>
+          <w:i/>
+          <w:iCs/>
+          <w:sz w:val="24"/>
+          <w:szCs w:val="20"/>
+        </w:rPr>
+      </w:pPr>
+      <w:r>
+        <w:rPr>
+          <w:rFonts w:ascii="Consolas" w:hAnsi="Consolas" w:cs="Times New Roman"/>
+          <w:i/>
+          <w:iCs/>
+          <w:sz w:val="24"/>
+          <w:szCs w:val="20"/>
+        </w:rPr>
+        <w:tab/>
+        <w:t>j = j + 1</w:t>
+      </w:r>
+    </w:p>
+    <w:p>
+      <w:pPr>
+        <w:spacing w:after="0"/>
+        <w:jc w:val="both"/>
+        <w:rPr>
+          <w:rFonts w:ascii="Consolas" w:hAnsi="Consolas" w:cs="Times New Roman"/>
+          <w:i/>
+          <w:iCs/>
+          <w:sz w:val="24"/>
+          <w:szCs w:val="20"/>
+        </w:rPr>
+      </w:pPr>
+      <w:r>
+        <w:rPr>
+          <w:rFonts w:ascii="Consolas" w:hAnsi="Consolas" w:cs="Times New Roman"/>
+          <w:i/>
+          <w:iCs/>
+          <w:sz w:val="24"/>
+          <w:szCs w:val="20"/>
+        </w:rPr>
+        <w:t>}</w:t>
+      </w:r>
+    </w:p>
+    <w:p>
+      <w:pPr>
+        <w:rPr>
+          <w:rFonts w:ascii="Times New Roman" w:hAnsi="Times New Roman" w:cs="Times New Roman"/>
+          <w:sz w:val="28"/>
+          <w:szCs w:val="28"/>
+        </w:rPr>
+      </w:pPr>
+    </w:p>
+    <w:p>
+      <w:pPr>
+        <w:rPr>
+          <w:rFonts w:ascii="Times New Roman" w:hAnsi="Times New Roman" w:cs="Times New Roman"/>
+          <w:sz w:val="28"/>
+          <w:szCs w:val="28"/>
+        </w:rPr>
+      </w:pPr>
+      <w:r>
+        <w:rPr>
+          <w:rFonts w:ascii="Times New Roman" w:hAnsi="Times New Roman" w:cs="Times New Roman"/>
+          <w:sz w:val="28"/>
+          <w:szCs w:val="28"/>
+        </w:rPr>
+        <w:t>Ahora que ya tenemos la probabilidad a posteriori podemos pasar a calcular la entropía a posteriori para ello utilizamos un código en java similar al siguiente seudocódigo:</w:t>
+      </w:r>
+    </w:p>
+    <w:p>
+      <w:pPr>
+        <w:rPr>
+          <w:rFonts w:ascii="Times New Roman" w:hAnsi="Times New Roman" w:cs="Times New Roman"/>
+          <w:sz w:val="28"/>
+          <w:szCs w:val="28"/>
+        </w:rPr>
+      </w:pPr>
+    </w:p>
+    <w:p>
+      <w:pPr>
+        <w:rPr>
+          <w:rFonts w:ascii="Times New Roman" w:hAnsi="Times New Roman" w:cs="Times New Roman"/>
+          <w:sz w:val="28"/>
+          <w:szCs w:val="28"/>
+        </w:rPr>
+      </w:pPr>
+    </w:p>
+    <w:p>
+      <w:pPr>
+        <w:spacing w:after="0"/>
+        <w:jc w:val="both"/>
+        <w:rPr>
+          <w:rFonts w:ascii="Consolas" w:hAnsi="Consolas" w:cs="Times New Roman"/>
+          <w:i/>
+          <w:iCs/>
+          <w:sz w:val="24"/>
+          <w:szCs w:val="20"/>
+        </w:rPr>
+      </w:pPr>
+      <w:r>
+        <w:rPr>
+          <w:rFonts w:ascii="Consolas" w:hAnsi="Consolas" w:cs="Times New Roman"/>
+          <w:i/>
+          <w:iCs/>
+          <w:sz w:val="24"/>
+          <w:szCs w:val="20"/>
         </w:rPr>
         <w:lastRenderedPageBreak/>
-        <w:t>Método de Shannon-Fano</w:t>
-      </w:r>
-    </w:p>
-    <w:p>
-      <w:pPr>
-        <w:jc w:val="both"/>
-        <w:rPr>
-          <w:rFonts w:ascii="Times New Roman" w:hAnsi="Times New Roman" w:cs="Times New Roman"/>
-          <w:sz w:val="28"/>
-        </w:rPr>
-      </w:pPr>
-      <w:r>
-        <w:rPr>
-          <w:rFonts w:ascii="Times New Roman" w:hAnsi="Times New Roman" w:cs="Times New Roman"/>
-          <w:sz w:val="28"/>
-        </w:rPr>
-        <w:t>El método de Shannon-Fano se base en crear un código compacto subóptimo que codifique los símbolos del archivo en un alfabeto binario {0,1}.</w:t>
-      </w:r>
-    </w:p>
-    <w:p>
-      <w:pPr>
-        <w:jc w:val="both"/>
-        <w:rPr>
-          <w:rFonts w:ascii="Times New Roman" w:hAnsi="Times New Roman" w:cs="Times New Roman"/>
-          <w:sz w:val="28"/>
-        </w:rPr>
-      </w:pPr>
-      <w:r>
-        <w:rPr>
-          <w:rFonts w:ascii="Times New Roman" w:hAnsi="Times New Roman" w:cs="Times New Roman"/>
-          <w:sz w:val="28"/>
-        </w:rPr>
-        <w:t>A partir de esto se da la compresión dado que en el alfabeto original cada símbolo utiliza 8 bits para representarse sin importar su probabilidad, y en</w:t>
-      </w:r>
-      <w:r>
-        <w:rPr>
-          <w:rFonts w:ascii="Times New Roman" w:hAnsi="Times New Roman" w:cs="Times New Roman"/>
-          <w:sz w:val="28"/>
-        </w:rPr>
-        <w:t xml:space="preserve"> esta</w:t>
-      </w:r>
-      <w:r>
-        <w:rPr>
-          <w:rFonts w:ascii="Times New Roman" w:hAnsi="Times New Roman" w:cs="Times New Roman"/>
-          <w:sz w:val="28"/>
-        </w:rPr>
-        <w:t xml:space="preserve"> codificación cada símbolo utiliza una cantidad de bits </w:t>
-      </w:r>
-      <w:r>
-        <w:rPr>
-          <w:rFonts w:ascii="Times New Roman" w:hAnsi="Times New Roman" w:cs="Times New Roman"/>
-          <w:sz w:val="28"/>
-        </w:rPr>
-        <w:t>subóptima</w:t>
-      </w:r>
-      <w:r>
-        <w:rPr>
-          <w:rFonts w:ascii="Times New Roman" w:hAnsi="Times New Roman" w:cs="Times New Roman"/>
-          <w:sz w:val="28"/>
-        </w:rPr>
-        <w:t xml:space="preserve"> a partir de su probabilidad de aparición.</w:t>
-      </w:r>
-    </w:p>
-    <w:p>
-      <w:pPr>
-        <w:jc w:val="both"/>
-        <w:rPr>
-          <w:rFonts w:ascii="Times New Roman" w:hAnsi="Times New Roman" w:cs="Times New Roman"/>
-          <w:sz w:val="28"/>
-        </w:rPr>
-      </w:pPr>
-      <w:r>
-        <w:rPr>
-          <w:rFonts w:ascii="Times New Roman" w:hAnsi="Times New Roman" w:cs="Times New Roman"/>
-          <w:sz w:val="28"/>
-        </w:rPr>
-        <w:t xml:space="preserve">El código Shannon-Fano solo alcanza una cota de L ≤ H(S) + 2 (donde L es la longitud media del código y H(S) la entropía), por lo </w:t>
-      </w:r>
-      <w:r>
-        <w:rPr>
-          <w:rFonts w:ascii="Times New Roman" w:hAnsi="Times New Roman" w:cs="Times New Roman"/>
-          <w:sz w:val="28"/>
-        </w:rPr>
-        <w:t>tanto,</w:t>
-      </w:r>
-      <w:r>
-        <w:rPr>
-          <w:rFonts w:ascii="Times New Roman" w:hAnsi="Times New Roman" w:cs="Times New Roman"/>
-          <w:sz w:val="28"/>
-        </w:rPr>
-        <w:t xml:space="preserve"> se dice que es subóptimo. Para obtenerlo se ordenan los símbolos según su probabilidad en forma decreciente y se dividen los símbolos en dos subconjuntos lo más equiprobables posibles, a los que se le asigna un bit 0 o 1 respectivamente. Este procedimiento se repite para todos los subconjuntos hasta que todos los subconjuntos tengan un elemento.</w:t>
-      </w:r>
-    </w:p>
-    <w:p>
-      <w:pPr>
-        <w:jc w:val="both"/>
-        <w:rPr>
-          <w:rFonts w:ascii="Times New Roman" w:hAnsi="Times New Roman" w:cs="Times New Roman"/>
-          <w:sz w:val="28"/>
-        </w:rPr>
-      </w:pPr>
-      <w:r>
-        <w:rPr>
-          <w:rFonts w:ascii="Times New Roman" w:hAnsi="Times New Roman" w:cs="Times New Roman"/>
-          <w:sz w:val="28"/>
-        </w:rPr>
-        <w:t xml:space="preserve">Para realizar esta compresión </w:t>
-      </w:r>
-      <w:r>
-        <w:rPr>
-          <w:rFonts w:ascii="Times New Roman" w:hAnsi="Times New Roman" w:cs="Times New Roman"/>
-          <w:sz w:val="28"/>
-        </w:rPr>
-        <w:t>al igual que en Huffman</w:t>
-      </w:r>
-      <w:r>
-        <w:rPr>
-          <w:rFonts w:ascii="Times New Roman" w:hAnsi="Times New Roman" w:cs="Times New Roman"/>
-          <w:sz w:val="28"/>
-        </w:rPr>
-        <w:t xml:space="preserve"> lo primero que </w:t>
-      </w:r>
-      <w:r>
-        <w:rPr>
-          <w:rFonts w:ascii="Times New Roman" w:hAnsi="Times New Roman" w:cs="Times New Roman"/>
-          <w:sz w:val="28"/>
-        </w:rPr>
-        <w:t>realizamos</w:t>
-      </w:r>
-      <w:r>
-        <w:rPr>
-          <w:rFonts w:ascii="Times New Roman" w:hAnsi="Times New Roman" w:cs="Times New Roman"/>
-          <w:sz w:val="28"/>
-        </w:rPr>
-        <w:t xml:space="preserve"> es una lectura del archivo en formato UTF-8 y a partir del mismo se guarda una tabla con los símbolos y las probabilidades relativas.</w:t>
-      </w:r>
-    </w:p>
-    <w:p>
-      <w:pPr>
-        <w:jc w:val="both"/>
-        <w:rPr>
-          <w:rFonts w:ascii="Times New Roman" w:hAnsi="Times New Roman" w:cs="Times New Roman"/>
-          <w:sz w:val="28"/>
-        </w:rPr>
-      </w:pPr>
-      <w:r>
-        <w:rPr>
-          <w:rFonts w:ascii="Times New Roman" w:hAnsi="Times New Roman" w:cs="Times New Roman"/>
-          <w:sz w:val="28"/>
-        </w:rPr>
-        <w:t>Luego al igual que en Huffman creamos un vector ordenado de mayor a menor probabilidad con los nodos que representan a cada símbolo y su probabilidad.</w:t>
-      </w:r>
-    </w:p>
-    <w:p>
-      <w:pPr>
-        <w:jc w:val="both"/>
-        <w:rPr>
-          <w:rFonts w:ascii="Times New Roman" w:hAnsi="Times New Roman" w:cs="Times New Roman"/>
-          <w:sz w:val="28"/>
-        </w:rPr>
-      </w:pPr>
-      <w:r>
-        <w:rPr>
-          <w:rFonts w:ascii="Times New Roman" w:hAnsi="Times New Roman" w:cs="Times New Roman"/>
-          <w:sz w:val="28"/>
-        </w:rPr>
-        <w:t>A partir del vector ordenado anterior se procede a formar el diccionario. Para ello se utiliza una función recursiva en la que en cada iteración se divide el vector a la mitad de acuerdo a la probabilidad de aparición de los símbolos y a la mitad izquierda se le agrega un 1 en su representación binaria, mientras que a la mitad derecha se le agrega un 0. Esta división en mitades se repite hasta</w:t>
-      </w:r>
-      <w:r>
-        <w:rPr>
-          <w:rFonts w:ascii="Times New Roman" w:hAnsi="Times New Roman" w:cs="Times New Roman"/>
-          <w:sz w:val="28"/>
-        </w:rPr>
-        <w:t xml:space="preserve"> que ya no se puedan dividir (la subdivisión solo contiene un nodo) y en ese momento se toma el símbolo del nodo y su representación para guardarla en el diccionario.</w:t>
-      </w:r>
-    </w:p>
-    <w:p>
-      <w:pPr>
-        <w:jc w:val="both"/>
-        <w:rPr>
-          <w:rFonts w:ascii="Times New Roman" w:hAnsi="Times New Roman" w:cs="Times New Roman"/>
-          <w:sz w:val="28"/>
-        </w:rPr>
-      </w:pPr>
-      <w:r>
-        <w:rPr>
-          <w:rFonts w:ascii="Times New Roman" w:hAnsi="Times New Roman" w:cs="Times New Roman"/>
-          <w:sz w:val="28"/>
-        </w:rPr>
-        <w:t>La compresión y descompresión del archivo se realiza de igual manera que la descripta anteriormente en Huffman dado que lo único necesario para las mismas es el diccionario que funciona igual en ambos métodos.</w:t>
-      </w:r>
-    </w:p>
-    <w:p>
-      <w:pPr>
-        <w:pStyle w:val="Subttulo"/>
-        <w:jc w:val="both"/>
-        <w:rPr>
-          <w:rFonts w:ascii="Times New Roman" w:hAnsi="Times New Roman" w:cs="Times New Roman"/>
-          <w:b/>
-          <w:sz w:val="32"/>
-        </w:rPr>
-      </w:pPr>
-      <w:r>
-        <w:rPr>
-          <w:rFonts w:ascii="Times New Roman" w:hAnsi="Times New Roman" w:cs="Times New Roman"/>
-          <w:b/>
-          <w:sz w:val="32"/>
-        </w:rPr>
-        <w:t>RLC</w:t>
-      </w:r>
-    </w:p>
-    <w:p>
-      <w:pPr>
-        <w:jc w:val="both"/>
-        <w:rPr>
-          <w:rFonts w:ascii="Times New Roman" w:hAnsi="Times New Roman" w:cs="Times New Roman"/>
-          <w:iCs/>
-          <w:sz w:val="28"/>
+        <w:t xml:space="preserve">m = </w:t>
+      </w:r>
+      <w:r>
+        <w:rPr>
+          <w:rFonts w:ascii="Consolas" w:hAnsi="Consolas" w:cs="Times New Roman"/>
+          <w:i/>
+          <w:iCs/>
+          <w:sz w:val="24"/>
+          <w:szCs w:val="20"/>
+        </w:rPr>
+        <w:t>cantidad de entradas</w:t>
+      </w:r>
+    </w:p>
+    <w:p>
+      <w:pPr>
+        <w:spacing w:after="0"/>
+        <w:jc w:val="both"/>
+        <w:rPr>
+          <w:rFonts w:ascii="Consolas" w:hAnsi="Consolas" w:cs="Times New Roman"/>
+          <w:i/>
+          <w:iCs/>
+          <w:sz w:val="24"/>
+          <w:szCs w:val="20"/>
+        </w:rPr>
+      </w:pPr>
+      <w:r>
+        <w:rPr>
+          <w:rFonts w:ascii="Consolas" w:hAnsi="Consolas" w:cs="Times New Roman"/>
+          <w:i/>
+          <w:iCs/>
+          <w:sz w:val="24"/>
+          <w:szCs w:val="20"/>
+        </w:rPr>
+        <w:t xml:space="preserve">n = </w:t>
+      </w:r>
+      <w:r>
+        <w:rPr>
+          <w:rFonts w:ascii="Consolas" w:hAnsi="Consolas" w:cs="Times New Roman"/>
+          <w:i/>
+          <w:iCs/>
+          <w:sz w:val="24"/>
+          <w:szCs w:val="20"/>
+        </w:rPr>
+        <w:t>cantidad de salidas</w:t>
+      </w:r>
+    </w:p>
+    <w:p>
+      <w:pPr>
+        <w:spacing w:after="0"/>
+        <w:rPr>
+          <w:rFonts w:ascii="Consolas" w:hAnsi="Consolas" w:cs="Times New Roman"/>
+          <w:i/>
+          <w:iCs/>
+          <w:sz w:val="24"/>
           <w:szCs w:val="24"/>
         </w:rPr>
       </w:pPr>
       <w:r>
         <w:rPr>
-          <w:rFonts w:ascii="Times New Roman" w:hAnsi="Times New Roman" w:cs="Times New Roman"/>
-          <w:iCs/>
-          <w:sz w:val="28"/>
+          <w:rFonts w:ascii="Consolas" w:hAnsi="Consolas" w:cs="Times New Roman"/>
+          <w:i/>
+          <w:iCs/>
+          <w:sz w:val="24"/>
           <w:szCs w:val="24"/>
         </w:rPr>
-        <w:t xml:space="preserve">El método de RLC codifica identificando secuencias de datos con el mismo valor consecutivo que son almacenadas como un único valor más su número de apariciones. </w:t>
-      </w:r>
-      <w:r>
-        <w:rPr>
-          <w:rFonts w:ascii="Times New Roman" w:hAnsi="Times New Roman" w:cs="Times New Roman"/>
-          <w:iCs/>
-          <w:sz w:val="28"/>
+        <w:t xml:space="preserve">entropiaPosteriori = </w:t>
+      </w:r>
+      <w:r>
+        <w:rPr>
+          <w:rFonts w:ascii="Consolas" w:hAnsi="Consolas" w:cs="Times New Roman"/>
+          <w:i/>
+          <w:iCs/>
+          <w:sz w:val="24"/>
           <w:szCs w:val="24"/>
         </w:rPr>
+        <w:t>nuevo v</w:t>
+      </w:r>
+      <w:r>
+        <w:rPr>
+          <w:rFonts w:ascii="Consolas" w:hAnsi="Consolas" w:cs="Times New Roman"/>
+          <w:i/>
+          <w:iCs/>
+          <w:sz w:val="24"/>
+          <w:szCs w:val="24"/>
+        </w:rPr>
+        <w:t>ector de entropías a posteriori</w:t>
+      </w:r>
+    </w:p>
+    <w:p>
+      <w:pPr>
+        <w:spacing w:after="0"/>
+        <w:jc w:val="both"/>
+        <w:rPr>
+          <w:rFonts w:ascii="Consolas" w:hAnsi="Consolas" w:cs="Times New Roman"/>
+          <w:i/>
+          <w:iCs/>
+          <w:sz w:val="24"/>
+          <w:szCs w:val="20"/>
+        </w:rPr>
+      </w:pPr>
+      <w:r>
+        <w:rPr>
+          <w:rFonts w:ascii="Consolas" w:hAnsi="Consolas" w:cs="Times New Roman"/>
+          <w:i/>
+          <w:iCs/>
+          <w:sz w:val="24"/>
+          <w:szCs w:val="20"/>
+        </w:rPr>
+        <w:t>probabilidadPriori</w:t>
+      </w:r>
+      <w:r>
+        <w:rPr>
+          <w:rFonts w:ascii="Consolas" w:hAnsi="Consolas" w:cs="Times New Roman"/>
+          <w:i/>
+          <w:iCs/>
+          <w:sz w:val="24"/>
+          <w:szCs w:val="20"/>
+        </w:rPr>
+        <w:t xml:space="preserve"> = vector con las probabilidades a priori</w:t>
+      </w:r>
+    </w:p>
+    <w:p>
+      <w:pPr>
+        <w:spacing w:after="0"/>
+        <w:jc w:val="both"/>
+        <w:rPr>
+          <w:rFonts w:ascii="Consolas" w:hAnsi="Consolas" w:cs="Times New Roman"/>
+          <w:i/>
+          <w:iCs/>
+          <w:sz w:val="24"/>
+          <w:szCs w:val="20"/>
+        </w:rPr>
+      </w:pPr>
+      <w:r>
+        <w:rPr>
+          <w:rFonts w:ascii="Consolas" w:hAnsi="Consolas" w:cs="Times New Roman"/>
+          <w:i/>
+          <w:iCs/>
+          <w:sz w:val="24"/>
+          <w:szCs w:val="20"/>
+        </w:rPr>
+        <w:t xml:space="preserve">probabilidadSalida = </w:t>
+      </w:r>
+      <w:r>
+        <w:rPr>
+          <w:rFonts w:ascii="Consolas" w:hAnsi="Consolas" w:cs="Times New Roman"/>
+          <w:i/>
+          <w:iCs/>
+          <w:sz w:val="24"/>
+          <w:szCs w:val="20"/>
+        </w:rPr>
+        <w:t>vector con las probabilidades de salidas</w:t>
+      </w:r>
+    </w:p>
+    <w:p>
+      <w:pPr>
+        <w:spacing w:after="0"/>
+        <w:jc w:val="both"/>
+        <w:rPr>
+          <w:rFonts w:ascii="Consolas" w:hAnsi="Consolas" w:cs="Times New Roman"/>
+          <w:i/>
+          <w:iCs/>
+          <w:sz w:val="24"/>
+          <w:szCs w:val="20"/>
+        </w:rPr>
+      </w:pPr>
+      <w:r>
+        <w:rPr>
+          <w:rFonts w:ascii="Consolas" w:hAnsi="Consolas" w:cs="Times New Roman"/>
+          <w:i/>
+          <w:iCs/>
+          <w:sz w:val="24"/>
+          <w:szCs w:val="20"/>
+        </w:rPr>
+        <w:t>probabilidadPosteriori = matriz c</w:t>
+      </w:r>
+      <w:r>
+        <w:rPr>
+          <w:rFonts w:ascii="Consolas" w:hAnsi="Consolas" w:cs="Times New Roman"/>
+          <w:i/>
+          <w:iCs/>
+          <w:sz w:val="24"/>
+          <w:szCs w:val="20"/>
+        </w:rPr>
+        <w:t>on las probabilidades a posteriori</w:t>
+      </w:r>
+    </w:p>
+    <w:p>
+      <w:pPr>
+        <w:spacing w:after="0"/>
+        <w:rPr>
+          <w:rFonts w:ascii="Consolas" w:hAnsi="Consolas" w:cs="Times New Roman"/>
+          <w:i/>
+          <w:iCs/>
+          <w:sz w:val="24"/>
+          <w:szCs w:val="24"/>
+        </w:rPr>
+      </w:pPr>
+      <w:r>
+        <w:rPr>
+          <w:rFonts w:ascii="Consolas" w:hAnsi="Consolas" w:cs="Times New Roman"/>
+          <w:i/>
+          <w:iCs/>
+          <w:sz w:val="24"/>
+          <w:szCs w:val="24"/>
+        </w:rPr>
+        <w:t>j = 0</w:t>
+      </w:r>
+    </w:p>
+    <w:p>
+      <w:pPr>
+        <w:spacing w:after="0"/>
+        <w:jc w:val="both"/>
+        <w:rPr>
+          <w:rFonts w:ascii="Consolas" w:hAnsi="Consolas" w:cs="Times New Roman"/>
+          <w:i/>
+          <w:iCs/>
+          <w:sz w:val="24"/>
+          <w:szCs w:val="20"/>
+        </w:rPr>
+      </w:pPr>
+      <w:r>
+        <w:rPr>
+          <w:rFonts w:ascii="Consolas" w:hAnsi="Consolas" w:cs="Times New Roman"/>
+          <w:i/>
+          <w:iCs/>
+          <w:sz w:val="24"/>
+          <w:szCs w:val="20"/>
+        </w:rPr>
+        <w:t>mientras que</w:t>
+      </w:r>
+      <w:r>
+        <w:rPr>
+          <w:rFonts w:ascii="Consolas" w:hAnsi="Consolas" w:cs="Times New Roman"/>
+          <w:i/>
+          <w:iCs/>
+          <w:sz w:val="24"/>
+          <w:szCs w:val="20"/>
+        </w:rPr>
+        <w:t xml:space="preserve"> (j &lt; n)</w:t>
+      </w:r>
+      <w:r>
+        <w:rPr>
+          <w:rFonts w:ascii="Consolas" w:hAnsi="Consolas" w:cs="Times New Roman"/>
+          <w:i/>
+          <w:iCs/>
+          <w:sz w:val="24"/>
+          <w:szCs w:val="20"/>
+        </w:rPr>
+        <w:t xml:space="preserve"> hacer</w:t>
+      </w:r>
+    </w:p>
+    <w:p>
+      <w:pPr>
+        <w:spacing w:after="0"/>
+        <w:rPr>
+          <w:rFonts w:ascii="Consolas" w:hAnsi="Consolas" w:cs="Times New Roman"/>
+          <w:i/>
+          <w:iCs/>
+          <w:sz w:val="24"/>
+          <w:szCs w:val="24"/>
+        </w:rPr>
+      </w:pPr>
+      <w:r>
+        <w:rPr>
+          <w:rFonts w:ascii="Consolas" w:hAnsi="Consolas" w:cs="Times New Roman"/>
+          <w:i/>
+          <w:iCs/>
+          <w:sz w:val="24"/>
+          <w:szCs w:val="24"/>
+        </w:rPr>
+        <w:t>{</w:t>
+      </w:r>
+    </w:p>
+    <w:p>
+      <w:pPr>
+        <w:spacing w:after="0"/>
+        <w:rPr>
+          <w:rFonts w:ascii="Consolas" w:hAnsi="Consolas" w:cs="Times New Roman"/>
+          <w:i/>
+          <w:iCs/>
+          <w:sz w:val="24"/>
+          <w:szCs w:val="24"/>
+        </w:rPr>
+      </w:pPr>
+      <w:r>
+        <w:rPr>
+          <w:rFonts w:ascii="Consolas" w:hAnsi="Consolas" w:cs="Times New Roman"/>
+          <w:i/>
+          <w:iCs/>
+          <w:sz w:val="24"/>
+          <w:szCs w:val="24"/>
+        </w:rPr>
+        <w:tab/>
+        <w:t>entropiaPosteriori[j] = 0;</w:t>
+      </w:r>
+    </w:p>
+    <w:p>
+      <w:pPr>
+        <w:spacing w:after="0"/>
+        <w:rPr>
+          <w:rFonts w:ascii="Consolas" w:hAnsi="Consolas" w:cs="Times New Roman"/>
+          <w:i/>
+          <w:iCs/>
+          <w:sz w:val="24"/>
+          <w:szCs w:val="24"/>
+        </w:rPr>
+      </w:pPr>
+      <w:r>
+        <w:rPr>
+          <w:rFonts w:ascii="Consolas" w:hAnsi="Consolas" w:cs="Times New Roman"/>
+          <w:i/>
+          <w:iCs/>
+          <w:sz w:val="24"/>
+          <w:szCs w:val="24"/>
+        </w:rPr>
+        <w:tab/>
+        <w:t>i = 0</w:t>
+      </w:r>
+    </w:p>
+    <w:p>
+      <w:pPr>
+        <w:spacing w:after="0"/>
+        <w:rPr>
+          <w:rFonts w:ascii="Consolas" w:hAnsi="Consolas" w:cs="Times New Roman"/>
+          <w:i/>
+          <w:iCs/>
+          <w:sz w:val="24"/>
+          <w:szCs w:val="24"/>
+        </w:rPr>
+      </w:pPr>
+      <w:r>
+        <w:rPr>
+          <w:rFonts w:ascii="Consolas" w:hAnsi="Consolas" w:cs="Times New Roman"/>
+          <w:i/>
+          <w:iCs/>
+          <w:sz w:val="24"/>
+          <w:szCs w:val="24"/>
+        </w:rPr>
+        <w:tab/>
+      </w:r>
+      <w:r>
+        <w:rPr>
+          <w:rFonts w:ascii="Consolas" w:hAnsi="Consolas" w:cs="Times New Roman"/>
+          <w:i/>
+          <w:iCs/>
+          <w:sz w:val="24"/>
+          <w:szCs w:val="20"/>
+        </w:rPr>
+        <w:t>Mientras que</w:t>
+      </w:r>
+      <w:r>
+        <w:rPr>
+          <w:rFonts w:ascii="Consolas" w:hAnsi="Consolas" w:cs="Times New Roman"/>
+          <w:i/>
+          <w:iCs/>
+          <w:sz w:val="24"/>
+          <w:szCs w:val="20"/>
+        </w:rPr>
+        <w:t xml:space="preserve"> (i &lt; m)</w:t>
+      </w:r>
+      <w:r>
+        <w:rPr>
+          <w:rFonts w:ascii="Consolas" w:hAnsi="Consolas" w:cs="Times New Roman"/>
+          <w:i/>
+          <w:iCs/>
+          <w:sz w:val="24"/>
+          <w:szCs w:val="20"/>
+        </w:rPr>
+        <w:t xml:space="preserve"> hacer</w:t>
+      </w:r>
+    </w:p>
+    <w:p>
+      <w:pPr>
+        <w:spacing w:after="0"/>
+        <w:rPr>
+          <w:rFonts w:ascii="Consolas" w:hAnsi="Consolas" w:cs="Times New Roman"/>
+          <w:i/>
+          <w:iCs/>
+          <w:sz w:val="24"/>
+          <w:szCs w:val="24"/>
+          <w:lang w:val="en-GB"/>
+        </w:rPr>
+      </w:pPr>
+      <w:r>
+        <w:rPr>
+          <w:rFonts w:ascii="Consolas" w:hAnsi="Consolas" w:cs="Times New Roman"/>
+          <w:i/>
+          <w:iCs/>
+          <w:sz w:val="24"/>
+          <w:szCs w:val="24"/>
+        </w:rPr>
+        <w:tab/>
+      </w:r>
+      <w:r>
+        <w:rPr>
+          <w:rFonts w:ascii="Consolas" w:hAnsi="Consolas" w:cs="Times New Roman"/>
+          <w:i/>
+          <w:iCs/>
+          <w:sz w:val="24"/>
+          <w:szCs w:val="24"/>
+          <w:lang w:val="en-GB"/>
+        </w:rPr>
+        <w:t>{</w:t>
+      </w:r>
+    </w:p>
+    <w:p>
+      <w:pPr>
+        <w:spacing w:after="0"/>
+        <w:rPr>
+          <w:rFonts w:ascii="Consolas" w:hAnsi="Consolas" w:cs="Times New Roman"/>
+          <w:i/>
+          <w:iCs/>
+          <w:sz w:val="24"/>
+          <w:szCs w:val="24"/>
+          <w:lang w:val="en-GB"/>
+        </w:rPr>
+      </w:pPr>
+      <w:r>
+        <w:rPr>
+          <w:rFonts w:ascii="Consolas" w:hAnsi="Consolas" w:cs="Times New Roman"/>
+          <w:i/>
+          <w:iCs/>
+          <w:sz w:val="24"/>
+          <w:szCs w:val="24"/>
+          <w:lang w:val="en-GB"/>
+        </w:rPr>
+        <w:tab/>
+      </w:r>
+      <w:r>
+        <w:rPr>
+          <w:rFonts w:ascii="Consolas" w:hAnsi="Consolas" w:cs="Times New Roman"/>
+          <w:i/>
+          <w:iCs/>
+          <w:sz w:val="24"/>
+          <w:szCs w:val="24"/>
+          <w:lang w:val="en-GB"/>
+        </w:rPr>
+        <w:tab/>
+      </w:r>
+      <w:r>
+        <w:rPr>
+          <w:rFonts w:ascii="Consolas" w:hAnsi="Consolas" w:cs="Times New Roman"/>
+          <w:i/>
+          <w:iCs/>
+          <w:sz w:val="24"/>
+          <w:szCs w:val="24"/>
+          <w:lang w:val="en-GB"/>
+        </w:rPr>
+        <w:t>si</w:t>
+      </w:r>
+      <w:r>
+        <w:rPr>
+          <w:rFonts w:ascii="Consolas" w:hAnsi="Consolas" w:cs="Times New Roman"/>
+          <w:i/>
+          <w:iCs/>
+          <w:sz w:val="24"/>
+          <w:szCs w:val="24"/>
+          <w:lang w:val="en-GB"/>
+        </w:rPr>
+        <w:t xml:space="preserve"> (probabilidadPosteriori[i][j] = 0)</w:t>
+      </w:r>
+    </w:p>
+    <w:p>
+      <w:pPr>
+        <w:spacing w:after="0"/>
+        <w:rPr>
+          <w:rFonts w:ascii="Consolas" w:hAnsi="Consolas" w:cs="Times New Roman"/>
+          <w:i/>
+          <w:iCs/>
+          <w:sz w:val="24"/>
+          <w:szCs w:val="24"/>
+          <w:lang w:val="en-GB"/>
+        </w:rPr>
+      </w:pPr>
+      <w:r>
+        <w:rPr>
+          <w:rFonts w:ascii="Consolas" w:hAnsi="Consolas" w:cs="Times New Roman"/>
+          <w:i/>
+          <w:iCs/>
+          <w:sz w:val="24"/>
+          <w:szCs w:val="24"/>
+          <w:lang w:val="en-GB"/>
+        </w:rPr>
+        <w:tab/>
+      </w:r>
+      <w:r>
+        <w:rPr>
+          <w:rFonts w:ascii="Consolas" w:hAnsi="Consolas" w:cs="Times New Roman"/>
+          <w:i/>
+          <w:iCs/>
+          <w:sz w:val="24"/>
+          <w:szCs w:val="24"/>
+          <w:lang w:val="en-GB"/>
+        </w:rPr>
+        <w:tab/>
+        <w:t>{</w:t>
+      </w:r>
+    </w:p>
+    <w:p>
+      <w:pPr>
+        <w:spacing w:after="0"/>
+        <w:rPr>
+          <w:rFonts w:ascii="Consolas" w:hAnsi="Consolas" w:cs="Times New Roman"/>
+          <w:i/>
+          <w:iCs/>
+          <w:sz w:val="24"/>
+          <w:szCs w:val="24"/>
+          <w:lang w:val="en-GB"/>
+        </w:rPr>
+      </w:pPr>
+      <w:r>
+        <w:rPr>
+          <w:rFonts w:ascii="Consolas" w:hAnsi="Consolas" w:cs="Times New Roman"/>
+          <w:i/>
+          <w:iCs/>
+          <w:sz w:val="24"/>
+          <w:szCs w:val="24"/>
+          <w:lang w:val="en-GB"/>
+        </w:rPr>
+        <w:tab/>
+      </w:r>
+      <w:r>
+        <w:rPr>
+          <w:rFonts w:ascii="Consolas" w:hAnsi="Consolas" w:cs="Times New Roman"/>
+          <w:i/>
+          <w:iCs/>
+          <w:sz w:val="24"/>
+          <w:szCs w:val="24"/>
+          <w:lang w:val="en-GB"/>
+        </w:rPr>
+        <w:tab/>
+      </w:r>
+      <w:r>
+        <w:rPr>
+          <w:rFonts w:ascii="Consolas" w:hAnsi="Consolas" w:cs="Times New Roman"/>
+          <w:i/>
+          <w:iCs/>
+          <w:sz w:val="24"/>
+          <w:szCs w:val="24"/>
+          <w:lang w:val="en-GB"/>
+        </w:rPr>
+        <w:tab/>
+        <w:t>cantInfoPosteriori = 0;</w:t>
+      </w:r>
+    </w:p>
+    <w:p>
+      <w:pPr>
+        <w:spacing w:after="0"/>
+        <w:rPr>
+          <w:rFonts w:ascii="Consolas" w:hAnsi="Consolas" w:cs="Times New Roman"/>
+          <w:i/>
+          <w:iCs/>
+          <w:sz w:val="24"/>
+          <w:szCs w:val="24"/>
+          <w:lang w:val="en-GB"/>
+        </w:rPr>
+      </w:pPr>
+      <w:r>
+        <w:rPr>
+          <w:rFonts w:ascii="Consolas" w:hAnsi="Consolas" w:cs="Times New Roman"/>
+          <w:i/>
+          <w:iCs/>
+          <w:sz w:val="24"/>
+          <w:szCs w:val="24"/>
+          <w:lang w:val="en-GB"/>
+        </w:rPr>
+        <w:tab/>
+      </w:r>
+      <w:r>
+        <w:rPr>
+          <w:rFonts w:ascii="Consolas" w:hAnsi="Consolas" w:cs="Times New Roman"/>
+          <w:i/>
+          <w:iCs/>
+          <w:sz w:val="24"/>
+          <w:szCs w:val="24"/>
+          <w:lang w:val="en-GB"/>
+        </w:rPr>
+        <w:tab/>
+        <w:t xml:space="preserve">} </w:t>
+      </w:r>
+      <w:r>
+        <w:rPr>
+          <w:rFonts w:ascii="Consolas" w:hAnsi="Consolas" w:cs="Times New Roman"/>
+          <w:i/>
+          <w:iCs/>
+          <w:sz w:val="24"/>
+          <w:szCs w:val="24"/>
+          <w:lang w:val="es-ES"/>
+        </w:rPr>
+        <w:t>si</w:t>
+      </w:r>
+      <w:r>
+        <w:rPr>
+          <w:rFonts w:ascii="Consolas" w:hAnsi="Consolas" w:cs="Times New Roman"/>
+          <w:i/>
+          <w:iCs/>
+          <w:sz w:val="24"/>
+          <w:szCs w:val="24"/>
+          <w:lang w:val="en-GB"/>
+        </w:rPr>
+        <w:t xml:space="preserve"> no</w:t>
+      </w:r>
+    </w:p>
+    <w:p>
+      <w:pPr>
+        <w:spacing w:after="0"/>
+        <w:rPr>
+          <w:rFonts w:ascii="Consolas" w:hAnsi="Consolas" w:cs="Times New Roman"/>
+          <w:i/>
+          <w:iCs/>
+          <w:sz w:val="24"/>
+          <w:szCs w:val="24"/>
+          <w:lang w:val="en-GB"/>
+        </w:rPr>
+      </w:pPr>
+      <w:r>
+        <w:rPr>
+          <w:rFonts w:ascii="Consolas" w:hAnsi="Consolas" w:cs="Times New Roman"/>
+          <w:i/>
+          <w:iCs/>
+          <w:sz w:val="24"/>
+          <w:szCs w:val="24"/>
+          <w:lang w:val="en-GB"/>
+        </w:rPr>
+        <w:tab/>
+      </w:r>
+      <w:r>
+        <w:rPr>
+          <w:rFonts w:ascii="Consolas" w:hAnsi="Consolas" w:cs="Times New Roman"/>
+          <w:i/>
+          <w:iCs/>
+          <w:sz w:val="24"/>
+          <w:szCs w:val="24"/>
+          <w:lang w:val="en-GB"/>
+        </w:rPr>
+        <w:tab/>
+        <w:t>{</w:t>
+      </w:r>
+    </w:p>
+    <w:p>
+      <w:pPr>
+        <w:spacing w:after="0"/>
+        <w:ind w:left="2124" w:firstLine="6"/>
+        <w:rPr>
+          <w:rFonts w:ascii="Consolas" w:hAnsi="Consolas" w:cs="Times New Roman"/>
+          <w:i/>
+          <w:iCs/>
+          <w:sz w:val="24"/>
+          <w:szCs w:val="24"/>
+        </w:rPr>
+      </w:pPr>
+      <w:r>
+        <w:rPr>
+          <w:rFonts w:ascii="Consolas" w:hAnsi="Consolas" w:cs="Times New Roman"/>
+          <w:i/>
+          <w:iCs/>
+          <w:sz w:val="24"/>
+          <w:szCs w:val="24"/>
+        </w:rPr>
+        <w:t xml:space="preserve">cantInfoPosteriori = (-1) * log(probabilidadPosteriori[i][j]) / </w:t>
+      </w:r>
+      <w:r>
+        <w:rPr>
+          <w:rFonts w:ascii="Consolas" w:hAnsi="Consolas" w:cs="Times New Roman"/>
+          <w:i/>
+          <w:iCs/>
+          <w:sz w:val="24"/>
+          <w:szCs w:val="24"/>
+        </w:rPr>
+        <w:t>log (</w:t>
+      </w:r>
+      <w:r>
+        <w:rPr>
+          <w:rFonts w:ascii="Consolas" w:hAnsi="Consolas" w:cs="Times New Roman"/>
+          <w:i/>
+          <w:iCs/>
+          <w:sz w:val="24"/>
+          <w:szCs w:val="24"/>
+        </w:rPr>
+        <w:t>2)</w:t>
+      </w:r>
+    </w:p>
+    <w:p>
+      <w:pPr>
+        <w:spacing w:after="0"/>
+        <w:rPr>
+          <w:rFonts w:ascii="Consolas" w:hAnsi="Consolas" w:cs="Times New Roman"/>
+          <w:i/>
+          <w:iCs/>
+          <w:sz w:val="24"/>
+          <w:szCs w:val="24"/>
+          <w:lang w:val="en-GB"/>
+        </w:rPr>
+      </w:pPr>
+      <w:r>
+        <w:rPr>
+          <w:rFonts w:ascii="Consolas" w:hAnsi="Consolas" w:cs="Times New Roman"/>
+          <w:i/>
+          <w:iCs/>
+          <w:sz w:val="24"/>
+          <w:szCs w:val="24"/>
+        </w:rPr>
+        <w:tab/>
+      </w:r>
+      <w:r>
+        <w:rPr>
+          <w:rFonts w:ascii="Consolas" w:hAnsi="Consolas" w:cs="Times New Roman"/>
+          <w:i/>
+          <w:iCs/>
+          <w:sz w:val="24"/>
+          <w:szCs w:val="24"/>
+        </w:rPr>
+        <w:tab/>
+      </w:r>
+      <w:r>
+        <w:rPr>
+          <w:rFonts w:ascii="Consolas" w:hAnsi="Consolas" w:cs="Times New Roman"/>
+          <w:i/>
+          <w:iCs/>
+          <w:sz w:val="24"/>
+          <w:szCs w:val="24"/>
+          <w:lang w:val="en-GB"/>
+        </w:rPr>
+        <w:t>}</w:t>
+      </w:r>
+    </w:p>
+    <w:p>
+      <w:pPr>
+        <w:spacing w:after="0"/>
+        <w:ind w:left="2124" w:firstLine="6"/>
+        <w:rPr>
+          <w:rFonts w:ascii="Consolas" w:hAnsi="Consolas" w:cs="Times New Roman"/>
+          <w:i/>
+          <w:iCs/>
+          <w:sz w:val="24"/>
+          <w:szCs w:val="24"/>
+        </w:rPr>
+      </w:pPr>
+      <w:r>
+        <w:rPr>
+          <w:rFonts w:ascii="Consolas" w:hAnsi="Consolas" w:cs="Times New Roman"/>
+          <w:i/>
+          <w:iCs/>
+          <w:sz w:val="24"/>
+          <w:szCs w:val="24"/>
+        </w:rPr>
+        <w:t xml:space="preserve">entropiaPosteriori[j] = </w:t>
+      </w:r>
+      <w:r>
+        <w:rPr>
+          <w:rFonts w:ascii="Consolas" w:hAnsi="Consolas" w:cs="Times New Roman"/>
+          <w:i/>
+          <w:iCs/>
+          <w:sz w:val="24"/>
+          <w:szCs w:val="24"/>
+        </w:rPr>
+        <w:t xml:space="preserve">entropiaPosteriori[j] </w:t>
+      </w:r>
+      <w:r>
+        <w:rPr>
+          <w:rFonts w:ascii="Consolas" w:hAnsi="Consolas" w:cs="Times New Roman"/>
+          <w:i/>
+          <w:iCs/>
+          <w:sz w:val="24"/>
+          <w:szCs w:val="24"/>
+        </w:rPr>
+        <w:t xml:space="preserve">+ </w:t>
+      </w:r>
+      <w:r>
+        <w:rPr>
+          <w:rFonts w:ascii="Consolas" w:hAnsi="Consolas" w:cs="Times New Roman"/>
+          <w:i/>
+          <w:iCs/>
+          <w:sz w:val="24"/>
+          <w:szCs w:val="24"/>
+        </w:rPr>
+        <w:t>probabilidadPosteriori[i][j] * cantInfoPosteriori</w:t>
+      </w:r>
+    </w:p>
+    <w:p>
+      <w:pPr>
+        <w:spacing w:after="0"/>
+        <w:rPr>
+          <w:rFonts w:ascii="Consolas" w:hAnsi="Consolas" w:cs="Times New Roman"/>
+          <w:i/>
+          <w:iCs/>
+          <w:sz w:val="24"/>
+          <w:szCs w:val="24"/>
+        </w:rPr>
+      </w:pPr>
+      <w:r>
+        <w:rPr>
+          <w:rFonts w:ascii="Consolas" w:hAnsi="Consolas" w:cs="Times New Roman"/>
+          <w:i/>
+          <w:iCs/>
+          <w:sz w:val="24"/>
+          <w:szCs w:val="24"/>
+        </w:rPr>
+        <w:tab/>
+      </w:r>
+      <w:r>
+        <w:rPr>
+          <w:rFonts w:ascii="Consolas" w:hAnsi="Consolas" w:cs="Times New Roman"/>
+          <w:i/>
+          <w:iCs/>
+          <w:sz w:val="24"/>
+          <w:szCs w:val="24"/>
+        </w:rPr>
+        <w:tab/>
+        <w:t>i = i + 1</w:t>
+      </w:r>
+    </w:p>
+    <w:p>
+      <w:pPr>
+        <w:spacing w:after="0"/>
+        <w:rPr>
+          <w:rFonts w:ascii="Consolas" w:hAnsi="Consolas" w:cs="Times New Roman"/>
+          <w:i/>
+          <w:iCs/>
+          <w:sz w:val="24"/>
+          <w:szCs w:val="24"/>
+        </w:rPr>
+      </w:pPr>
+      <w:r>
+        <w:rPr>
+          <w:rFonts w:ascii="Consolas" w:hAnsi="Consolas" w:cs="Times New Roman"/>
+          <w:i/>
+          <w:iCs/>
+          <w:sz w:val="24"/>
+          <w:szCs w:val="24"/>
+        </w:rPr>
+        <w:tab/>
+        <w:t>}</w:t>
+      </w:r>
+    </w:p>
+    <w:p>
+      <w:pPr>
+        <w:spacing w:after="0"/>
+        <w:rPr>
+          <w:rFonts w:ascii="Consolas" w:hAnsi="Consolas" w:cs="Times New Roman"/>
+          <w:i/>
+          <w:iCs/>
+          <w:sz w:val="24"/>
+          <w:szCs w:val="24"/>
+        </w:rPr>
+      </w:pPr>
+      <w:r>
+        <w:rPr>
+          <w:rFonts w:ascii="Consolas" w:hAnsi="Consolas" w:cs="Times New Roman"/>
+          <w:i/>
+          <w:iCs/>
+          <w:sz w:val="24"/>
+          <w:szCs w:val="24"/>
+        </w:rPr>
+        <w:tab/>
+        <w:t>j = j + 1</w:t>
+      </w:r>
+    </w:p>
+    <w:p>
+      <w:pPr>
+        <w:spacing w:after="0"/>
+        <w:rPr>
+          <w:rFonts w:ascii="Consolas" w:hAnsi="Consolas" w:cs="Times New Roman"/>
+          <w:i/>
+          <w:iCs/>
+          <w:sz w:val="24"/>
+          <w:szCs w:val="24"/>
+        </w:rPr>
+      </w:pPr>
+      <w:r>
+        <w:rPr>
+          <w:rFonts w:ascii="Consolas" w:hAnsi="Consolas" w:cs="Times New Roman"/>
+          <w:i/>
+          <w:iCs/>
+          <w:sz w:val="24"/>
+          <w:szCs w:val="24"/>
+        </w:rPr>
+        <w:t>}</w:t>
+      </w:r>
+    </w:p>
+    <w:p>
+      <w:pPr>
+        <w:spacing w:after="0"/>
+        <w:rPr>
+          <w:rFonts w:ascii="Consolas" w:hAnsi="Consolas" w:cs="Times New Roman"/>
+          <w:i/>
+          <w:iCs/>
+          <w:sz w:val="24"/>
+          <w:szCs w:val="24"/>
+        </w:rPr>
+      </w:pPr>
+    </w:p>
+    <w:p>
+      <w:pPr>
+        <w:rPr>
+          <w:rFonts w:ascii="Times New Roman" w:hAnsi="Times New Roman" w:cs="Times New Roman"/>
+          <w:sz w:val="28"/>
+          <w:szCs w:val="28"/>
+        </w:rPr>
+      </w:pPr>
+      <w:r>
+        <w:rPr>
+          <w:rFonts w:ascii="Times New Roman" w:hAnsi="Times New Roman" w:cs="Times New Roman"/>
+          <w:sz w:val="28"/>
+          <w:szCs w:val="28"/>
+        </w:rPr>
+        <w:t xml:space="preserve">Ahora que </w:t>
+      </w:r>
+      <w:r>
+        <w:rPr>
+          <w:rFonts w:ascii="Times New Roman" w:hAnsi="Times New Roman" w:cs="Times New Roman"/>
+          <w:sz w:val="28"/>
+          <w:szCs w:val="28"/>
+        </w:rPr>
+        <w:t>tenemos todos los términos podemos pasar al seudocódigo de la función real implementada en java para calcular la equivocación H(A/B)</w:t>
+      </w:r>
+      <w:r>
+        <w:rPr>
+          <w:rFonts w:ascii="Times New Roman" w:hAnsi="Times New Roman" w:cs="Times New Roman"/>
+          <w:sz w:val="28"/>
+          <w:szCs w:val="28"/>
+        </w:rPr>
+        <w:t>:</w:t>
+      </w:r>
+    </w:p>
+    <w:p>
+      <w:pPr>
+        <w:spacing w:after="0"/>
+        <w:rPr>
+          <w:rFonts w:ascii="Consolas" w:hAnsi="Consolas" w:cs="Times New Roman"/>
+          <w:i/>
+          <w:iCs/>
+          <w:sz w:val="24"/>
+          <w:szCs w:val="24"/>
+        </w:rPr>
+      </w:pPr>
+    </w:p>
+    <w:p>
+      <w:pPr>
+        <w:spacing w:after="0"/>
+        <w:rPr>
+          <w:rFonts w:ascii="Consolas" w:hAnsi="Consolas" w:cs="Times New Roman"/>
+          <w:i/>
+          <w:iCs/>
+          <w:sz w:val="24"/>
+          <w:szCs w:val="24"/>
+          <w:lang w:val="en-GB"/>
+        </w:rPr>
+      </w:pPr>
+      <w:r>
+        <w:rPr>
+          <w:rFonts w:ascii="Consolas" w:hAnsi="Consolas" w:cs="Times New Roman"/>
+          <w:i/>
+          <w:iCs/>
+          <w:sz w:val="24"/>
+          <w:szCs w:val="24"/>
+        </w:rPr>
+        <w:t>Equivocación</w:t>
+      </w:r>
+      <w:r>
+        <w:rPr>
+          <w:rFonts w:ascii="Consolas" w:hAnsi="Consolas" w:cs="Times New Roman"/>
+          <w:i/>
+          <w:iCs/>
+          <w:sz w:val="24"/>
+          <w:szCs w:val="24"/>
+          <w:lang w:val="en-GB"/>
+        </w:rPr>
+        <w:t xml:space="preserve"> = 0;</w:t>
+      </w:r>
+    </w:p>
+    <w:p>
+      <w:pPr>
+        <w:spacing w:after="0"/>
+        <w:jc w:val="both"/>
+        <w:rPr>
+          <w:rFonts w:ascii="Consolas" w:hAnsi="Consolas" w:cs="Times New Roman"/>
+          <w:i/>
+          <w:iCs/>
+          <w:sz w:val="24"/>
+          <w:szCs w:val="20"/>
+        </w:rPr>
+      </w:pPr>
+      <w:r>
+        <w:rPr>
+          <w:rFonts w:ascii="Consolas" w:hAnsi="Consolas" w:cs="Times New Roman"/>
+          <w:i/>
+          <w:iCs/>
+          <w:sz w:val="24"/>
+          <w:szCs w:val="20"/>
+        </w:rPr>
+        <w:t xml:space="preserve">n = </w:t>
+      </w:r>
+      <w:r>
+        <w:rPr>
+          <w:rFonts w:ascii="Consolas" w:hAnsi="Consolas" w:cs="Times New Roman"/>
+          <w:i/>
+          <w:iCs/>
+          <w:sz w:val="24"/>
+          <w:szCs w:val="20"/>
+        </w:rPr>
+        <w:t>cantidad de salidas</w:t>
+      </w:r>
+    </w:p>
+    <w:p>
+      <w:pPr>
+        <w:spacing w:after="0"/>
+        <w:jc w:val="both"/>
+        <w:rPr>
+          <w:rFonts w:ascii="Consolas" w:hAnsi="Consolas" w:cs="Times New Roman"/>
+          <w:i/>
+          <w:iCs/>
+          <w:sz w:val="24"/>
+          <w:szCs w:val="24"/>
+        </w:rPr>
+      </w:pPr>
+      <w:r>
+        <w:rPr>
+          <w:rFonts w:ascii="Consolas" w:hAnsi="Consolas" w:cs="Times New Roman"/>
+          <w:i/>
+          <w:iCs/>
+          <w:sz w:val="24"/>
+          <w:szCs w:val="24"/>
+        </w:rPr>
+        <w:t>entropiaPosteriori = v</w:t>
+      </w:r>
+      <w:r>
+        <w:rPr>
+          <w:rFonts w:ascii="Consolas" w:hAnsi="Consolas" w:cs="Times New Roman"/>
+          <w:i/>
+          <w:iCs/>
+          <w:sz w:val="24"/>
+          <w:szCs w:val="24"/>
+        </w:rPr>
+        <w:t>ector de entropías a posteriori</w:t>
+      </w:r>
+    </w:p>
+    <w:p>
+      <w:pPr>
+        <w:spacing w:after="0"/>
+        <w:jc w:val="both"/>
+        <w:rPr>
+          <w:rFonts w:ascii="Consolas" w:hAnsi="Consolas" w:cs="Times New Roman"/>
+          <w:i/>
+          <w:iCs/>
+          <w:sz w:val="24"/>
+          <w:szCs w:val="20"/>
+        </w:rPr>
+      </w:pPr>
+      <w:r>
+        <w:rPr>
+          <w:rFonts w:ascii="Consolas" w:hAnsi="Consolas" w:cs="Times New Roman"/>
+          <w:i/>
+          <w:iCs/>
+          <w:sz w:val="24"/>
+          <w:szCs w:val="20"/>
+        </w:rPr>
+        <w:t xml:space="preserve">probabilidadSalida = </w:t>
+      </w:r>
+      <w:r>
+        <w:rPr>
+          <w:rFonts w:ascii="Consolas" w:hAnsi="Consolas" w:cs="Times New Roman"/>
+          <w:i/>
+          <w:iCs/>
+          <w:sz w:val="24"/>
+          <w:szCs w:val="20"/>
+        </w:rPr>
+        <w:t>vector con las probabilidades de salidas</w:t>
+      </w:r>
+    </w:p>
+    <w:p>
+      <w:pPr>
+        <w:spacing w:after="0"/>
+        <w:jc w:val="both"/>
+        <w:rPr>
+          <w:rFonts w:ascii="Consolas" w:hAnsi="Consolas" w:cs="Times New Roman"/>
+          <w:i/>
+          <w:iCs/>
+          <w:sz w:val="24"/>
+          <w:szCs w:val="20"/>
+        </w:rPr>
+      </w:pPr>
+      <w:r>
+        <w:rPr>
+          <w:rFonts w:ascii="Consolas" w:hAnsi="Consolas" w:cs="Times New Roman"/>
+          <w:i/>
+          <w:iCs/>
+          <w:sz w:val="24"/>
+          <w:szCs w:val="20"/>
+        </w:rPr>
+        <w:t>j = 0</w:t>
+      </w:r>
+    </w:p>
+    <w:p>
+      <w:pPr>
+        <w:spacing w:after="0"/>
+        <w:jc w:val="both"/>
+        <w:rPr>
+          <w:rFonts w:ascii="Consolas" w:hAnsi="Consolas" w:cs="Times New Roman"/>
+          <w:i/>
+          <w:iCs/>
+          <w:sz w:val="24"/>
+          <w:szCs w:val="20"/>
+        </w:rPr>
+      </w:pPr>
+      <w:r>
+        <w:rPr>
+          <w:rFonts w:ascii="Consolas" w:hAnsi="Consolas" w:cs="Times New Roman"/>
+          <w:i/>
+          <w:iCs/>
+          <w:sz w:val="24"/>
+          <w:szCs w:val="20"/>
+        </w:rPr>
+        <w:t>mientras que</w:t>
+      </w:r>
+      <w:r>
+        <w:rPr>
+          <w:rFonts w:ascii="Consolas" w:hAnsi="Consolas" w:cs="Times New Roman"/>
+          <w:i/>
+          <w:iCs/>
+          <w:sz w:val="24"/>
+          <w:szCs w:val="20"/>
+        </w:rPr>
+        <w:t xml:space="preserve"> (j &lt; n)</w:t>
+      </w:r>
+      <w:r>
+        <w:rPr>
+          <w:rFonts w:ascii="Consolas" w:hAnsi="Consolas" w:cs="Times New Roman"/>
+          <w:i/>
+          <w:iCs/>
+          <w:sz w:val="24"/>
+          <w:szCs w:val="20"/>
+        </w:rPr>
+        <w:t xml:space="preserve"> hacer</w:t>
+      </w:r>
+    </w:p>
+    <w:p>
+      <w:pPr>
+        <w:spacing w:after="0"/>
+        <w:rPr>
+          <w:rFonts w:ascii="Consolas" w:hAnsi="Consolas" w:cs="Times New Roman"/>
+          <w:i/>
+          <w:iCs/>
+          <w:sz w:val="24"/>
+          <w:szCs w:val="24"/>
+        </w:rPr>
+      </w:pPr>
+      <w:r>
+        <w:rPr>
+          <w:rFonts w:ascii="Consolas" w:hAnsi="Consolas" w:cs="Times New Roman"/>
+          <w:i/>
+          <w:iCs/>
+          <w:sz w:val="24"/>
+          <w:szCs w:val="24"/>
+        </w:rPr>
+        <w:t>{</w:t>
+      </w:r>
+    </w:p>
+    <w:p>
+      <w:pPr>
+        <w:spacing w:after="0"/>
+        <w:ind w:left="708"/>
+        <w:rPr>
+          <w:rFonts w:ascii="Consolas" w:hAnsi="Consolas" w:cs="Times New Roman"/>
+          <w:i/>
+          <w:iCs/>
+          <w:sz w:val="24"/>
+          <w:szCs w:val="24"/>
+        </w:rPr>
+      </w:pPr>
+      <w:r>
+        <w:rPr>
+          <w:rFonts w:ascii="Consolas" w:hAnsi="Consolas" w:cs="Times New Roman"/>
+          <w:i/>
+          <w:iCs/>
+          <w:sz w:val="24"/>
+          <w:szCs w:val="24"/>
+        </w:rPr>
+        <w:t>equivocación</w:t>
+      </w:r>
+      <w:r>
+        <w:rPr>
+          <w:rFonts w:ascii="Consolas" w:hAnsi="Consolas" w:cs="Times New Roman"/>
+          <w:i/>
+          <w:iCs/>
+          <w:sz w:val="24"/>
+          <w:szCs w:val="24"/>
+        </w:rPr>
+        <w:t xml:space="preserve"> =</w:t>
+      </w:r>
+      <w:r>
+        <w:rPr>
+          <w:rFonts w:ascii="Consolas" w:hAnsi="Consolas" w:cs="Times New Roman"/>
+          <w:i/>
+          <w:iCs/>
+          <w:sz w:val="24"/>
+          <w:szCs w:val="24"/>
+        </w:rPr>
+        <w:t xml:space="preserve"> equivocación +</w:t>
+      </w:r>
+      <w:r>
+        <w:rPr>
+          <w:rFonts w:ascii="Consolas" w:hAnsi="Consolas" w:cs="Times New Roman"/>
+          <w:i/>
+          <w:iCs/>
+          <w:sz w:val="24"/>
+          <w:szCs w:val="24"/>
+        </w:rPr>
+        <w:t xml:space="preserve"> probabilidadSalida[j] * entropiaPosteriori[j];</w:t>
+      </w:r>
+    </w:p>
+    <w:p>
+      <w:pPr>
+        <w:spacing w:after="0"/>
+        <w:rPr>
+          <w:rFonts w:ascii="Consolas" w:hAnsi="Consolas" w:cs="Times New Roman"/>
+          <w:i/>
+          <w:iCs/>
+          <w:sz w:val="24"/>
+          <w:szCs w:val="24"/>
+        </w:rPr>
+      </w:pPr>
+      <w:r>
+        <w:rPr>
+          <w:rFonts w:ascii="Consolas" w:hAnsi="Consolas" w:cs="Times New Roman"/>
+          <w:i/>
+          <w:iCs/>
+          <w:sz w:val="24"/>
+          <w:szCs w:val="24"/>
+        </w:rPr>
+        <w:t>}</w:t>
+      </w:r>
+    </w:p>
+    <w:p>
+      <w:pPr>
+        <w:spacing w:after="0"/>
+        <w:rPr>
+          <w:rFonts w:ascii="Consolas" w:hAnsi="Consolas" w:cs="Times New Roman"/>
+          <w:i/>
+          <w:iCs/>
+          <w:sz w:val="24"/>
+          <w:szCs w:val="24"/>
+        </w:rPr>
+      </w:pPr>
+    </w:p>
+    <w:p>
+      <w:pPr>
+        <w:spacing w:after="0"/>
+        <w:rPr>
+          <w:rFonts w:ascii="Times New Roman" w:hAnsi="Times New Roman" w:cs="Times New Roman"/>
+          <w:sz w:val="28"/>
+          <w:szCs w:val="28"/>
+        </w:rPr>
+      </w:pPr>
+      <w:r>
+        <w:rPr>
+          <w:rFonts w:ascii="Times New Roman" w:hAnsi="Times New Roman" w:cs="Times New Roman"/>
+          <w:sz w:val="28"/>
+          <w:szCs w:val="28"/>
+        </w:rPr>
         <w:lastRenderedPageBreak/>
-        <w:t xml:space="preserve">Este tipo de compresión, al igual que </w:t>
-      </w:r>
-      <w:r>
-        <w:rPr>
-          <w:rFonts w:ascii="Times New Roman" w:hAnsi="Times New Roman" w:cs="Times New Roman"/>
-          <w:iCs/>
-          <w:sz w:val="28"/>
+        <w:t xml:space="preserve">Al finalizar </w:t>
+      </w:r>
+      <w:r>
+        <w:rPr>
+          <w:rFonts w:ascii="Times New Roman" w:hAnsi="Times New Roman" w:cs="Times New Roman"/>
+          <w:sz w:val="28"/>
+          <w:szCs w:val="28"/>
+        </w:rPr>
+        <w:t>todas estas funciones obtenemos la equivocación y a continuación presentamos los distintos cálculos y resultados realizados sobre la muestra proporcionada de 3 canales distintos.</w:t>
+      </w:r>
+    </w:p>
+    <w:p>
+      <w:pPr>
+        <w:spacing w:after="0"/>
+        <w:rPr>
+          <w:rFonts w:ascii="Times New Roman" w:hAnsi="Times New Roman" w:cs="Times New Roman"/>
+          <w:sz w:val="28"/>
+          <w:szCs w:val="28"/>
+        </w:rPr>
+      </w:pPr>
+    </w:p>
+    <w:p>
+      <w:pPr>
+        <w:spacing w:after="0"/>
+        <w:rPr>
+          <w:rFonts w:ascii="Times New Roman" w:hAnsi="Times New Roman" w:cs="Times New Roman"/>
+          <w:sz w:val="28"/>
+          <w:szCs w:val="28"/>
+        </w:rPr>
+      </w:pPr>
+    </w:p>
+    <w:p>
+      <w:pPr>
+        <w:spacing w:after="0"/>
+        <w:rPr>
+          <w:rFonts w:ascii="Consolas" w:hAnsi="Consolas" w:cs="Times New Roman"/>
+          <w:i/>
+          <w:iCs/>
+          <w:sz w:val="24"/>
           <w:szCs w:val="24"/>
         </w:rPr>
-        <w:t>Huffman y Shannon-Fano</w:t>
-      </w:r>
-      <w:r>
-        <w:rPr>
-          <w:rFonts w:ascii="Times New Roman" w:hAnsi="Times New Roman" w:cs="Times New Roman"/>
-          <w:iCs/>
-          <w:sz w:val="28"/>
-          <w:szCs w:val="24"/>
-        </w:rPr>
-        <w:t>, es una compresión sin pérdidas.</w:t>
-      </w:r>
-    </w:p>
-    <w:p>
-      <w:pPr>
-        <w:rPr>
-          <w:rFonts w:ascii="Times New Roman" w:hAnsi="Times New Roman" w:cs="Times New Roman"/>
-          <w:sz w:val="28"/>
-          <w:szCs w:val="28"/>
-        </w:rPr>
-      </w:pPr>
-      <w:r>
-        <w:rPr>
-          <w:rFonts w:ascii="Times New Roman" w:hAnsi="Times New Roman" w:cs="Times New Roman"/>
-          <w:sz w:val="28"/>
-          <w:szCs w:val="28"/>
-        </w:rPr>
-        <w:t>Para comprimir utilizando RLC</w:t>
-      </w:r>
-      <w:r>
-        <w:rPr>
-          <w:rFonts w:ascii="Times New Roman" w:hAnsi="Times New Roman" w:cs="Times New Roman"/>
-          <w:sz w:val="28"/>
-          <w:szCs w:val="28"/>
-        </w:rPr>
-        <w:t xml:space="preserve"> primero se abre el archivo deseado en formato UTF-8 al igual que en los anteriores</w:t>
-      </w:r>
-      <w:r>
-        <w:rPr>
-          <w:rFonts w:ascii="Times New Roman" w:hAnsi="Times New Roman" w:cs="Times New Roman"/>
-          <w:sz w:val="28"/>
-          <w:szCs w:val="28"/>
-        </w:rPr>
-        <w:t>. Luego se lee símbolo a símbolo para ir contando sus apariciones consecutivas y se los guarda en el archivo comprimido como una dupla “Símbolo”,” Apariciones”. En nuestro caso para mejorar el caso de una única aparición consecutiva evitamos guardar la cantidad de apariciones dejando implícito que se trata de una sola, cada par esta separado por un espacio. De esta manera se repite la codificación hasta consumir todos los símbolos del archivo de texto y guardarlos en el archivo de texto comprimido.</w:t>
-      </w:r>
-    </w:p>
-    <w:p>
-      <w:pPr>
-        <w:rPr>
-          <w:rFonts w:ascii="Times New Roman" w:hAnsi="Times New Roman" w:cs="Times New Roman"/>
-          <w:sz w:val="28"/>
-          <w:szCs w:val="28"/>
-        </w:rPr>
-      </w:pPr>
-      <w:r>
-        <w:rPr>
-          <w:rFonts w:ascii="Times New Roman" w:hAnsi="Times New Roman" w:cs="Times New Roman"/>
-          <w:sz w:val="28"/>
-          <w:szCs w:val="28"/>
-        </w:rPr>
-        <w:t>Este método no requiere de guardar ningún tipo de diccionario en el comprimido, y tampoco de recorrer mas de una vez el archivo de texto original.</w:t>
-      </w:r>
-    </w:p>
-    <w:p>
-      <w:pPr>
-        <w:rPr>
-          <w:rFonts w:ascii="Times New Roman" w:hAnsi="Times New Roman" w:cs="Times New Roman"/>
-          <w:sz w:val="28"/>
-          <w:szCs w:val="28"/>
-        </w:rPr>
-      </w:pPr>
-      <w:r>
-        <w:rPr>
-          <w:rFonts w:ascii="Times New Roman" w:hAnsi="Times New Roman" w:cs="Times New Roman"/>
-          <w:sz w:val="28"/>
-          <w:szCs w:val="28"/>
-        </w:rPr>
-        <w:t>Para descomprimir se lee en primer lugar el símbolo y luego se continúa leyendo hasta encontrar un espacio. Se emiten tantas repeticiones del símbolo como las que hayan sido leídas del comprimido y si la lectura no tenía un numero de repeticiones se toma implícitamente como una única repetición. Se continua de la misma manera con el siguiente par hasta concluir la descompresión.</w:t>
-      </w:r>
-    </w:p>
-    <w:p>
-      <w:pPr>
-        <w:pStyle w:val="Subttulo"/>
-        <w:jc w:val="both"/>
-        <w:rPr>
-          <w:rFonts w:ascii="Times New Roman" w:hAnsi="Times New Roman" w:cs="Times New Roman"/>
-          <w:b/>
-          <w:sz w:val="32"/>
-        </w:rPr>
-      </w:pPr>
-      <w:r>
-        <w:rPr>
-          <w:rFonts w:ascii="Times New Roman" w:hAnsi="Times New Roman" w:cs="Times New Roman"/>
-          <w:b/>
-          <w:sz w:val="32"/>
-        </w:rPr>
-        <w:t>Conclusiones de la compresión</w:t>
-      </w:r>
-    </w:p>
-    <w:p>
-      <w:pPr>
-        <w:rPr>
-          <w:rFonts w:ascii="Times New Roman" w:hAnsi="Times New Roman" w:cs="Times New Roman"/>
-          <w:sz w:val="28"/>
-          <w:szCs w:val="28"/>
-        </w:rPr>
-      </w:pPr>
-      <w:r>
-        <w:rPr>
-          <w:rFonts w:ascii="Times New Roman" w:hAnsi="Times New Roman" w:cs="Times New Roman"/>
-          <w:sz w:val="28"/>
-          <w:szCs w:val="28"/>
-        </w:rPr>
-        <w:t>Como se puede apreciar en las tablas 1.1 y 1.2 anexadas en el apéndice, al comprimir los archivos de texto mdp-español.txt y mdp-frances.txt lo primero que notamos es que RLC en lugar de reducir su tamaño, lo aumenta. Esto tiene sentido dado que RLC es un método de compresión útil cuando se trata de fuentes de información que repiten secuencias de un mismo símbolo y en el caso de las palabras en nuestros archivos de texto no es así, pro lo que para representar cada símbolo esta utilizando mas lugar que en el archivo original.</w:t>
-      </w:r>
-    </w:p>
-    <w:p>
-      <w:pPr>
-        <w:rPr>
-          <w:rFonts w:ascii="Times New Roman" w:hAnsi="Times New Roman" w:cs="Times New Roman"/>
-          <w:sz w:val="28"/>
-          <w:szCs w:val="28"/>
-        </w:rPr>
-      </w:pPr>
-      <w:r>
-        <w:rPr>
-          <w:rFonts w:ascii="Times New Roman" w:hAnsi="Times New Roman" w:cs="Times New Roman"/>
-          <w:sz w:val="28"/>
-          <w:szCs w:val="28"/>
-        </w:rPr>
-        <w:t xml:space="preserve">Luego si pasamos a tratar exclusivamente con Huffman y Shannon-fano, podemos ver como Huffman en ambos casos da una mayor tasa de compresión que Shannon-Fano. Esto se debe a que el código de Huffman es optimo </w:t>
-      </w:r>
-      <w:r>
-        <w:rPr>
-          <w:rFonts w:ascii="Times New Roman" w:hAnsi="Times New Roman" w:cs="Times New Roman"/>
-          <w:sz w:val="28"/>
-          <w:szCs w:val="28"/>
-        </w:rPr>
-        <w:t>mientras</w:t>
-      </w:r>
-      <w:r>
-        <w:rPr>
-          <w:rFonts w:ascii="Times New Roman" w:hAnsi="Times New Roman" w:cs="Times New Roman"/>
-          <w:sz w:val="28"/>
-          <w:szCs w:val="28"/>
-        </w:rPr>
-        <w:t xml:space="preserve"> que el de Shannon-Fano es subóptimo. A partir de dicha idea podemos ver como también esto representa que Shannon-Fano tenga una mayor redundancia p</w:t>
-      </w:r>
-      <w:r>
-        <w:rPr>
-          <w:rFonts w:ascii="Times New Roman" w:hAnsi="Times New Roman" w:cs="Times New Roman"/>
-          <w:sz w:val="28"/>
-          <w:szCs w:val="28"/>
-        </w:rPr>
-        <w:t>or</w:t>
-      </w:r>
-      <w:r>
-        <w:rPr>
-          <w:rFonts w:ascii="Times New Roman" w:hAnsi="Times New Roman" w:cs="Times New Roman"/>
-          <w:sz w:val="28"/>
-          <w:szCs w:val="28"/>
-        </w:rPr>
-        <w:t xml:space="preserve"> lo que nos aporta menos cantidad de información por byte en la compresión.</w:t>
-      </w:r>
-    </w:p>
-    <w:p>
-      <w:pPr>
-        <w:rPr>
-          <w:rFonts w:ascii="Times New Roman" w:hAnsi="Times New Roman" w:cs="Times New Roman"/>
-          <w:sz w:val="28"/>
-          <w:szCs w:val="28"/>
-        </w:rPr>
-      </w:pPr>
-      <w:r>
-        <w:rPr>
-          <w:rFonts w:ascii="Times New Roman" w:hAnsi="Times New Roman" w:cs="Times New Roman"/>
-          <w:sz w:val="28"/>
-          <w:szCs w:val="28"/>
-        </w:rPr>
-        <w:t xml:space="preserve">También podemos apreciar en los resultados que la tasa de compresión es relativamente baja, no alcanza siquiera 1,1 en ningún caso (teniendo en cuenta </w:t>
-      </w:r>
-      <w:r>
-        <w:rPr>
-          <w:rFonts w:ascii="Times New Roman" w:hAnsi="Times New Roman" w:cs="Times New Roman"/>
-          <w:sz w:val="28"/>
-          <w:szCs w:val="28"/>
-        </w:rPr>
-        <w:lastRenderedPageBreak/>
-        <w:t>Shannon-Fano y Huffman exclusivamente). Concluimos que esto se debe a nuestra forma de persistir el diccionario en el archivo comprimido, dado que al remover el diccionario la tasa de compresión aumenta hasta llegar a 1,75 aproximadamente. Por ello podemos concluir que estas compresiones aumentarán su eficiencia cuanto mas grande sea el archivo de texto dado que el tamaño del diccionario se mantendrá constante disminuyendo así el porcentaje que representa del archivo comprimido final.</w:t>
-      </w:r>
-    </w:p>
-    <w:p>
-      <w:r>
-        <w:rPr>
-          <w:rFonts w:ascii="Times New Roman" w:hAnsi="Times New Roman" w:cs="Times New Roman"/>
-          <w:sz w:val="28"/>
-          <w:szCs w:val="28"/>
-        </w:rPr>
-        <w:t>En cuanto a los idiomas podemos concluir que el frances tiene una mayor cantidad de símbolos para representar lo mismo dado que el archivo original tiene un mayor tamaño y además esto se ve reflejado en el tamaño del diccionario que es mayor en el frances. Pero a parte de esto podemos ver que ambos idiomas se comprimen a una tasa similar y no tienen grandes diferencias de tamaño</w:t>
-      </w:r>
-      <w:r>
-        <w:rPr>
-          <w:rFonts w:ascii="Times New Roman" w:hAnsi="Times New Roman" w:cs="Times New Roman"/>
-          <w:sz w:val="28"/>
-          <w:szCs w:val="28"/>
-        </w:rPr>
-        <w:t>.</w:t>
-      </w:r>
-    </w:p>
-    <w:p>
-      <w:pPr>
-        <w:pStyle w:val="Subttulo"/>
-        <w:jc w:val="both"/>
-        <w:rPr>
-          <w:rFonts w:ascii="Times New Roman" w:hAnsi="Times New Roman" w:cs="Times New Roman"/>
-          <w:b/>
-          <w:sz w:val="32"/>
-        </w:rPr>
-      </w:pPr>
-    </w:p>
-    <w:p>
-      <w:pPr>
-        <w:pStyle w:val="Subttulo"/>
-        <w:jc w:val="both"/>
-        <w:rPr>
-          <w:rFonts w:ascii="Times New Roman" w:hAnsi="Times New Roman" w:cs="Times New Roman"/>
-          <w:b/>
-          <w:sz w:val="32"/>
-        </w:rPr>
-      </w:pPr>
-      <w:r>
-        <w:rPr>
-          <w:rFonts w:ascii="Times New Roman" w:hAnsi="Times New Roman" w:cs="Times New Roman"/>
-          <w:b/>
-          <w:sz w:val="32"/>
-        </w:rPr>
-        <w:t>//</w:t>
-      </w:r>
-      <w:r>
-        <w:rPr>
-          <w:rFonts w:ascii="Times New Roman" w:hAnsi="Times New Roman" w:cs="Times New Roman"/>
-          <w:b/>
-          <w:sz w:val="32"/>
-        </w:rPr>
-        <w:t>Verificación de código compacto</w:t>
-      </w:r>
-    </w:p>
-    <w:p>
-      <w:pPr>
-        <w:jc w:val="both"/>
-        <w:rPr>
-          <w:rFonts w:ascii="Times New Roman" w:hAnsi="Times New Roman" w:cs="Times New Roman"/>
-          <w:sz w:val="28"/>
-        </w:rPr>
-      </w:pPr>
-      <w:r>
-        <w:rPr>
-          <w:rFonts w:ascii="Times New Roman" w:hAnsi="Times New Roman" w:cs="Times New Roman"/>
-          <w:sz w:val="28"/>
-        </w:rPr>
-        <w:t>Un código compacto es aquel en el que las longitudes de las palabras cumplen con ser iguales al siguiente entero mayor a la cantidad de información de</w:t>
-      </w:r>
-      <w:r>
-        <w:rPr>
-          <w:rFonts w:ascii="Times New Roman" w:hAnsi="Times New Roman" w:cs="Times New Roman"/>
-          <w:sz w:val="28"/>
-        </w:rPr>
-        <w:t xml:space="preserve"> dicho símbolo </w:t>
-      </w:r>
-    </w:p>
-    <w:p>
-      <w:pPr>
-        <w:jc w:val="both"/>
-        <w:rPr>
-          <w:rFonts w:ascii="Times New Roman" w:hAnsi="Times New Roman" w:cs="Times New Roman"/>
-          <w:i/>
-          <w:sz w:val="24"/>
-        </w:rPr>
-      </w:pPr>
-      <w:r>
-        <w:rPr>
-          <w:rFonts w:ascii="Times New Roman" w:hAnsi="Times New Roman" w:cs="Times New Roman"/>
-          <w:i/>
-          <w:sz w:val="24"/>
-        </w:rPr>
-        <w:t xml:space="preserve">Techo= función que devuelve el </w:t>
-      </w:r>
-      <w:r>
-        <w:rPr>
-          <w:rFonts w:ascii="Times New Roman" w:hAnsi="Times New Roman" w:cs="Times New Roman"/>
-          <w:i/>
-          <w:sz w:val="24"/>
-        </w:rPr>
-        <w:t>siguiente entero mayor</w:t>
-      </w:r>
-      <w:r>
-        <w:rPr>
-          <w:rFonts w:ascii="Times New Roman" w:hAnsi="Times New Roman" w:cs="Times New Roman"/>
-          <w:i/>
-          <w:sz w:val="24"/>
-        </w:rPr>
-        <w:t xml:space="preserve"> de un numero real</w:t>
-      </w:r>
-    </w:p>
-    <w:p>
-      <w:pPr>
-        <w:jc w:val="both"/>
-        <w:rPr>
-          <w:rFonts w:ascii="Times New Roman" w:hAnsi="Times New Roman" w:cs="Times New Roman"/>
-          <w:i/>
-          <w:sz w:val="24"/>
-        </w:rPr>
-      </w:pPr>
-      <w:r>
-        <w:rPr>
-          <w:rFonts w:ascii="Times New Roman" w:hAnsi="Times New Roman" w:cs="Times New Roman"/>
-          <w:i/>
-          <w:sz w:val="24"/>
-        </w:rPr>
-        <w:t>Vector= vector de símbolos (contiene probabilidad y códigos)</w:t>
-      </w:r>
-    </w:p>
-    <w:p>
-      <w:pPr>
-        <w:jc w:val="both"/>
-        <w:rPr>
-          <w:rFonts w:ascii="Times New Roman" w:hAnsi="Times New Roman" w:cs="Times New Roman"/>
-          <w:i/>
-          <w:sz w:val="24"/>
-        </w:rPr>
-      </w:pPr>
-      <w:r>
-        <w:rPr>
-          <w:rFonts w:ascii="Times New Roman" w:hAnsi="Times New Roman" w:cs="Times New Roman"/>
-          <w:i/>
-          <w:sz w:val="24"/>
-        </w:rPr>
-        <w:t xml:space="preserve">Condición =verdadero </w:t>
-      </w:r>
-    </w:p>
-    <w:p>
-      <w:pPr>
-        <w:jc w:val="both"/>
-        <w:rPr>
-          <w:rFonts w:ascii="Times New Roman" w:hAnsi="Times New Roman" w:cs="Times New Roman"/>
-          <w:i/>
-          <w:sz w:val="24"/>
-        </w:rPr>
-      </w:pPr>
-      <w:r>
-        <w:rPr>
-          <w:rFonts w:ascii="Times New Roman" w:hAnsi="Times New Roman" w:cs="Times New Roman"/>
-          <w:i/>
-          <w:sz w:val="24"/>
-        </w:rPr>
-        <w:t>I=0</w:t>
-      </w:r>
-    </w:p>
-    <w:p>
-      <w:pPr>
-        <w:jc w:val="both"/>
-        <w:rPr>
-          <w:rFonts w:ascii="Times New Roman" w:hAnsi="Times New Roman" w:cs="Times New Roman"/>
-          <w:i/>
-          <w:sz w:val="24"/>
-        </w:rPr>
-      </w:pPr>
-      <w:r>
-        <w:rPr>
-          <w:rFonts w:ascii="Times New Roman" w:hAnsi="Times New Roman" w:cs="Times New Roman"/>
-          <w:i/>
-          <w:sz w:val="24"/>
-        </w:rPr>
-        <w:t xml:space="preserve">Mientras que </w:t>
-      </w:r>
-      <w:r>
-        <w:rPr>
-          <w:rFonts w:ascii="Times New Roman" w:hAnsi="Times New Roman" w:cs="Times New Roman"/>
-          <w:i/>
-          <w:sz w:val="24"/>
-        </w:rPr>
-        <w:t>i</w:t>
-      </w:r>
-      <w:r>
-        <w:rPr>
-          <w:rFonts w:ascii="Times New Roman" w:hAnsi="Times New Roman" w:cs="Times New Roman"/>
-          <w:i/>
-          <w:sz w:val="24"/>
-        </w:rPr>
-        <w:t xml:space="preserve"> sea menor que la cantidad de símbolos </w:t>
-      </w:r>
-      <w:r>
-        <w:rPr>
-          <w:rFonts w:ascii="Times New Roman" w:hAnsi="Times New Roman" w:cs="Times New Roman"/>
-          <w:i/>
-          <w:sz w:val="24"/>
-        </w:rPr>
-        <w:t xml:space="preserve">y condición sea verdadero </w:t>
-      </w:r>
-      <w:r>
-        <w:rPr>
-          <w:rFonts w:ascii="Times New Roman" w:hAnsi="Times New Roman" w:cs="Times New Roman"/>
-          <w:i/>
-          <w:sz w:val="24"/>
-        </w:rPr>
-        <w:t>hacer</w:t>
-      </w:r>
-    </w:p>
-    <w:p>
-      <w:pPr>
-        <w:ind w:left="708"/>
-        <w:jc w:val="both"/>
-        <w:rPr>
-          <w:rFonts w:ascii="Times New Roman" w:hAnsi="Times New Roman" w:cs="Times New Roman"/>
-          <w:i/>
-          <w:sz w:val="24"/>
-        </w:rPr>
-      </w:pPr>
-      <w:r>
-        <w:rPr>
-          <w:rFonts w:ascii="Times New Roman" w:hAnsi="Times New Roman" w:cs="Times New Roman"/>
-          <w:i/>
-          <w:sz w:val="24"/>
-        </w:rPr>
-        <w:t>Condición= Techo de (cantidad de información del vector en i) es igual a longitud del código del vector en i</w:t>
-      </w:r>
-    </w:p>
-    <w:p>
-      <w:pPr>
-        <w:jc w:val="both"/>
-        <w:rPr>
-          <w:rFonts w:ascii="Times New Roman" w:hAnsi="Times New Roman" w:cs="Times New Roman"/>
-          <w:i/>
-          <w:sz w:val="24"/>
-        </w:rPr>
-      </w:pPr>
-      <w:r>
-        <w:rPr>
-          <w:rFonts w:ascii="Times New Roman" w:hAnsi="Times New Roman" w:cs="Times New Roman"/>
-          <w:i/>
-          <w:sz w:val="24"/>
-        </w:rPr>
-        <w:t>Fin del mientras</w:t>
-      </w:r>
-    </w:p>
-    <w:p>
-      <w:pPr>
-        <w:jc w:val="both"/>
-        <w:rPr>
-          <w:rFonts w:ascii="Times New Roman" w:hAnsi="Times New Roman" w:cs="Times New Roman"/>
-          <w:i/>
-          <w:sz w:val="24"/>
-        </w:rPr>
-      </w:pPr>
-      <w:r>
-        <w:rPr>
-          <w:rFonts w:ascii="Times New Roman" w:hAnsi="Times New Roman" w:cs="Times New Roman"/>
-          <w:i/>
-          <w:sz w:val="24"/>
-        </w:rPr>
-        <w:t xml:space="preserve">Devolver </w:t>
-      </w:r>
-      <w:r>
-        <w:rPr>
-          <w:rFonts w:ascii="Times New Roman" w:hAnsi="Times New Roman" w:cs="Times New Roman"/>
-          <w:i/>
-          <w:sz w:val="24"/>
-        </w:rPr>
-        <w:t xml:space="preserve"> </w:t>
-      </w:r>
-      <w:r>
-        <w:rPr>
-          <w:rFonts w:ascii="Times New Roman" w:hAnsi="Times New Roman" w:cs="Times New Roman"/>
-          <w:i/>
-          <w:sz w:val="24"/>
-        </w:rPr>
-        <w:t xml:space="preserve">condición </w:t>
-      </w:r>
-    </w:p>
-    <w:p>
-      <w:pPr>
-        <w:jc w:val="both"/>
-        <w:rPr>
-          <w:rFonts w:ascii="Times New Roman" w:hAnsi="Times New Roman" w:cs="Times New Roman"/>
-          <w:sz w:val="28"/>
-        </w:rPr>
-      </w:pPr>
-      <w:r>
-        <w:rPr>
-          <w:rFonts w:ascii="Times New Roman" w:hAnsi="Times New Roman" w:cs="Times New Roman"/>
-          <w:sz w:val="28"/>
-        </w:rPr>
-        <w:t>Este pseudocódigo devuelve si para un vector que representa una fuente y posee una codificación dicha codificación es compacta.</w:t>
-      </w:r>
-    </w:p>
-    <w:p>
-      <w:pPr>
-        <w:jc w:val="both"/>
-        <w:rPr>
-          <w:rFonts w:ascii="Times New Roman" w:hAnsi="Times New Roman" w:cs="Times New Roman"/>
-          <w:sz w:val="28"/>
-        </w:rPr>
-      </w:pPr>
-      <w:r>
-        <w:rPr>
-          <w:rFonts w:ascii="Times New Roman" w:hAnsi="Times New Roman" w:cs="Times New Roman"/>
-          <w:sz w:val="28"/>
-        </w:rPr>
-        <w:t>Utilizando a la fuente de memoria nula “D” (ver en apéndice) con longitud</w:t>
-      </w:r>
-      <w:r>
-        <w:rPr>
-          <w:rFonts w:ascii="Times New Roman" w:hAnsi="Times New Roman" w:cs="Times New Roman"/>
-          <w:sz w:val="28"/>
-        </w:rPr>
-        <w:t>es</w:t>
-      </w:r>
-      <w:r>
-        <w:rPr>
-          <w:rFonts w:ascii="Times New Roman" w:hAnsi="Times New Roman" w:cs="Times New Roman"/>
-          <w:sz w:val="28"/>
-        </w:rPr>
-        <w:t xml:space="preserve"> de código 1 , 2 , 3 , 4 , para cada símbolo respectivamente. El</w:t>
-      </w:r>
-      <w:r>
-        <w:rPr>
-          <w:rFonts w:ascii="Times New Roman" w:hAnsi="Times New Roman" w:cs="Times New Roman"/>
-          <w:sz w:val="28"/>
-        </w:rPr>
-        <w:t xml:space="preserve"> resultado obtenido es que el código no es compacto. </w:t>
-      </w:r>
-      <w:r>
-        <w:rPr>
-          <w:rFonts w:ascii="Times New Roman" w:hAnsi="Times New Roman" w:cs="Times New Roman"/>
-          <w:sz w:val="28"/>
-        </w:rPr>
-        <w:t>Es lógico que la condición no se cumpla dado que la función utilizada para generar el código instantáneo no fue hecha teniendo en cuenta elegir longitudes de palabra que cumplan con la condición de compacto.</w:t>
-      </w:r>
-    </w:p>
-    <w:p>
-      <w:pPr>
-        <w:pStyle w:val="Ttulo"/>
-        <w:jc w:val="both"/>
-        <w:rPr>
-          <w:rFonts w:ascii="Times New Roman" w:hAnsi="Times New Roman" w:cs="Times New Roman"/>
-          <w:b/>
-          <w:sz w:val="36"/>
-        </w:rPr>
-      </w:pPr>
-      <w:r>
-        <w:rPr>
-          <w:rFonts w:ascii="Times New Roman" w:hAnsi="Times New Roman" w:cs="Times New Roman"/>
-          <w:b/>
-          <w:sz w:val="36"/>
-        </w:rPr>
-        <w:lastRenderedPageBreak/>
-        <w:t>Fuentes de Markov</w:t>
-      </w:r>
-    </w:p>
-    <w:p>
-      <w:pPr>
-        <w:jc w:val="both"/>
-        <w:rPr>
-          <w:rFonts w:ascii="Times New Roman" w:hAnsi="Times New Roman" w:cs="Times New Roman"/>
-          <w:sz w:val="28"/>
-        </w:rPr>
-      </w:pPr>
-      <w:r>
-        <w:rPr>
-          <w:rFonts w:ascii="Times New Roman" w:hAnsi="Times New Roman" w:cs="Times New Roman"/>
-          <w:sz w:val="28"/>
-        </w:rPr>
-        <w:t>Trataremos con fuente de Markov con memoria de orden uno, esto significa que la probabilidad de aparición de un símbolo depende del símbolo anterior generado. Estas fuentes de memorias estarán representadas por una matriz de transición de estados o de pasaje</w:t>
-      </w:r>
-    </w:p>
-    <w:p>
-      <w:pPr>
-        <w:pStyle w:val="Subttulo"/>
-        <w:jc w:val="both"/>
-        <w:rPr>
-          <w:rFonts w:ascii="Times New Roman" w:hAnsi="Times New Roman" w:cs="Times New Roman"/>
-          <w:b/>
-          <w:sz w:val="32"/>
-        </w:rPr>
-      </w:pPr>
-      <w:r>
-        <w:rPr>
-          <w:rFonts w:ascii="Times New Roman" w:hAnsi="Times New Roman" w:cs="Times New Roman"/>
-          <w:b/>
-          <w:sz w:val="32"/>
-        </w:rPr>
-        <w:t xml:space="preserve">Cálculo del vector estacionario </w:t>
-      </w:r>
-    </w:p>
-    <w:p>
-      <w:pPr>
-        <w:jc w:val="both"/>
-        <w:rPr>
-          <w:rFonts w:ascii="Times New Roman" w:hAnsi="Times New Roman" w:cs="Times New Roman"/>
-          <w:sz w:val="28"/>
-        </w:rPr>
-      </w:pPr>
-      <w:r>
-        <w:rPr>
-          <w:rFonts w:ascii="Times New Roman" w:hAnsi="Times New Roman" w:cs="Times New Roman"/>
-          <w:sz w:val="28"/>
-        </w:rPr>
-        <w:t>Si tenemos en cuen</w:t>
-      </w:r>
-      <w:r>
-        <w:rPr>
-          <w:rFonts w:ascii="Times New Roman" w:hAnsi="Times New Roman" w:cs="Times New Roman"/>
-          <w:sz w:val="28"/>
-        </w:rPr>
-        <w:t>ta que tratamos con fuentes ergódicas (</w:t>
-      </w:r>
-      <w:r>
-        <w:rPr>
-          <w:rFonts w:ascii="Times New Roman" w:hAnsi="Times New Roman" w:cs="Times New Roman"/>
-          <w:sz w:val="28"/>
-        </w:rPr>
-        <w:t>todos los estados de</w:t>
-      </w:r>
-      <w:r>
-        <w:rPr>
-          <w:rFonts w:ascii="Times New Roman" w:hAnsi="Times New Roman" w:cs="Times New Roman"/>
-          <w:sz w:val="28"/>
-        </w:rPr>
-        <w:t xml:space="preserve">l proceso son alcanzables desde </w:t>
-      </w:r>
-      <w:r>
-        <w:rPr>
-          <w:rFonts w:ascii="Times New Roman" w:hAnsi="Times New Roman" w:cs="Times New Roman"/>
-          <w:sz w:val="28"/>
-        </w:rPr>
-        <w:t>otro estado</w:t>
-      </w:r>
-      <w:r>
-        <w:rPr>
-          <w:rFonts w:ascii="Times New Roman" w:hAnsi="Times New Roman" w:cs="Times New Roman"/>
-          <w:sz w:val="28"/>
-        </w:rPr>
-        <w:t>), el vector estacionario representa para estas fuentes las probabilidades a la que tienden los símbolos después de una gran cantidad de emisión de los mismos. Dicho en otras palabras, a medida que se emiten más símbolos la probabilidad de aparición de alguno en específico tiende a estabilizarse alcanzando el valor correspondiente en el vector estacionario.</w:t>
-      </w:r>
-    </w:p>
-    <w:p>
-      <w:pPr>
-        <w:jc w:val="both"/>
-        <w:rPr>
-          <w:rFonts w:ascii="Times New Roman" w:hAnsi="Times New Roman" w:cs="Times New Roman"/>
-          <w:sz w:val="28"/>
-        </w:rPr>
-      </w:pPr>
-      <w:r>
-        <w:rPr>
-          <w:rFonts w:ascii="Times New Roman" w:hAnsi="Times New Roman" w:cs="Times New Roman"/>
-          <w:sz w:val="28"/>
-        </w:rPr>
-        <w:t xml:space="preserve">Para calcular el vector estacionario a partir de la matriz de transición </w:t>
-      </w:r>
-      <w:r>
-        <w:rPr>
-          <w:rFonts w:ascii="Times New Roman" w:hAnsi="Times New Roman" w:cs="Times New Roman"/>
-          <w:sz w:val="28"/>
-        </w:rPr>
-        <w:t xml:space="preserve">la multiplicamos por sí misma una elevada cantidad de veces de esta forma la probabilidad de cada símbolo a partir de otro símbolo tiende a la del vector estacionario. </w:t>
-      </w:r>
-    </w:p>
-    <w:p>
-      <w:pPr>
-        <w:jc w:val="both"/>
-        <w:rPr>
-          <w:rFonts w:ascii="Times New Roman" w:hAnsi="Times New Roman" w:cs="Times New Roman"/>
-          <w:sz w:val="28"/>
-        </w:rPr>
-      </w:pPr>
-      <w:r>
-        <w:rPr>
-          <w:rFonts w:ascii="Times New Roman" w:hAnsi="Times New Roman" w:cs="Times New Roman"/>
-          <w:sz w:val="28"/>
-        </w:rPr>
-        <w:t xml:space="preserve">Pseudocódigo de la </w:t>
-      </w:r>
-      <w:r>
-        <w:rPr>
-          <w:rFonts w:ascii="Times New Roman" w:hAnsi="Times New Roman" w:cs="Times New Roman"/>
-          <w:sz w:val="28"/>
-        </w:rPr>
-        <w:t>multiplicación de matrices</w:t>
-      </w:r>
-      <w:r>
-        <w:rPr>
-          <w:rFonts w:ascii="Times New Roman" w:hAnsi="Times New Roman" w:cs="Times New Roman"/>
-          <w:sz w:val="28"/>
-        </w:rPr>
-        <w:t>:</w:t>
-      </w:r>
-    </w:p>
-    <w:p>
-      <w:pPr>
-        <w:jc w:val="both"/>
-        <w:rPr>
-          <w:rFonts w:ascii="Times New Roman" w:hAnsi="Times New Roman" w:cs="Times New Roman"/>
-          <w:i/>
-          <w:sz w:val="24"/>
-        </w:rPr>
-      </w:pPr>
-      <w:r>
-        <w:rPr>
-          <w:rFonts w:ascii="Times New Roman" w:hAnsi="Times New Roman" w:cs="Times New Roman"/>
-          <w:i/>
-          <w:sz w:val="24"/>
-        </w:rPr>
-        <w:t xml:space="preserve">I = </w:t>
-      </w:r>
-      <w:r>
-        <w:rPr>
-          <w:rFonts w:ascii="Times New Roman" w:hAnsi="Times New Roman" w:cs="Times New Roman"/>
-          <w:i/>
-          <w:sz w:val="24"/>
-        </w:rPr>
-        <w:t>0 (</w:t>
-      </w:r>
-      <w:r>
-        <w:rPr>
-          <w:rFonts w:ascii="Times New Roman" w:hAnsi="Times New Roman" w:cs="Times New Roman"/>
-          <w:i/>
-          <w:sz w:val="24"/>
-        </w:rPr>
-        <w:t>fila</w:t>
-      </w:r>
-      <w:r>
-        <w:rPr>
-          <w:rFonts w:ascii="Times New Roman" w:hAnsi="Times New Roman" w:cs="Times New Roman"/>
-          <w:i/>
-          <w:sz w:val="24"/>
-        </w:rPr>
-        <w:t>)</w:t>
-      </w:r>
-      <w:r>
-        <w:rPr>
-          <w:rFonts w:ascii="Times New Roman" w:hAnsi="Times New Roman" w:cs="Times New Roman"/>
-          <w:i/>
-          <w:sz w:val="24"/>
-        </w:rPr>
-        <w:t xml:space="preserve"> </w:t>
-      </w:r>
-      <w:r>
-        <w:rPr>
-          <w:rFonts w:ascii="Times New Roman" w:hAnsi="Times New Roman" w:cs="Times New Roman"/>
-          <w:i/>
-          <w:sz w:val="24"/>
-        </w:rPr>
-        <w:t xml:space="preserve"> ; </w:t>
-      </w:r>
-      <w:r>
-        <w:rPr>
-          <w:rFonts w:ascii="Times New Roman" w:hAnsi="Times New Roman" w:cs="Times New Roman"/>
-          <w:i/>
-          <w:sz w:val="24"/>
-        </w:rPr>
-        <w:t>J=</w:t>
-      </w:r>
-      <w:r>
-        <w:rPr>
-          <w:rFonts w:ascii="Times New Roman" w:hAnsi="Times New Roman" w:cs="Times New Roman"/>
-          <w:i/>
-          <w:sz w:val="24"/>
-        </w:rPr>
-        <w:t>0 (</w:t>
-      </w:r>
-      <w:r>
-        <w:rPr>
-          <w:rFonts w:ascii="Times New Roman" w:hAnsi="Times New Roman" w:cs="Times New Roman"/>
-          <w:i/>
-          <w:sz w:val="24"/>
-        </w:rPr>
-        <w:t xml:space="preserve"> columna</w:t>
-      </w:r>
-      <w:r>
-        <w:rPr>
-          <w:rFonts w:ascii="Times New Roman" w:hAnsi="Times New Roman" w:cs="Times New Roman"/>
-          <w:i/>
-          <w:sz w:val="24"/>
-        </w:rPr>
-        <w:t xml:space="preserve">) </w:t>
-      </w:r>
-      <w:r>
-        <w:rPr>
-          <w:rFonts w:ascii="Times New Roman" w:hAnsi="Times New Roman" w:cs="Times New Roman"/>
-          <w:i/>
-          <w:sz w:val="24"/>
-        </w:rPr>
-        <w:t>;</w:t>
-      </w:r>
-      <w:r>
-        <w:rPr>
-          <w:rFonts w:ascii="Times New Roman" w:hAnsi="Times New Roman" w:cs="Times New Roman"/>
-          <w:i/>
-          <w:sz w:val="24"/>
-        </w:rPr>
-        <w:t xml:space="preserve">  K= 0</w:t>
-      </w:r>
-    </w:p>
-    <w:p>
-      <w:pPr>
-        <w:jc w:val="both"/>
-        <w:rPr>
-          <w:rFonts w:ascii="Times New Roman" w:hAnsi="Times New Roman" w:cs="Times New Roman"/>
-          <w:i/>
-          <w:sz w:val="24"/>
-        </w:rPr>
-      </w:pPr>
-      <w:r>
-        <w:rPr>
-          <w:rFonts w:ascii="Times New Roman" w:hAnsi="Times New Roman" w:cs="Times New Roman"/>
-          <w:i/>
-          <w:sz w:val="24"/>
-        </w:rPr>
-        <w:t xml:space="preserve"> Mientras que I sea menor que la cantidad de </w:t>
-      </w:r>
-      <w:r>
-        <w:rPr>
-          <w:rFonts w:ascii="Times New Roman" w:hAnsi="Times New Roman" w:cs="Times New Roman"/>
-          <w:i/>
-          <w:sz w:val="24"/>
-        </w:rPr>
-        <w:t>símbolos</w:t>
-      </w:r>
-      <w:r>
-        <w:rPr>
-          <w:rFonts w:ascii="Times New Roman" w:hAnsi="Times New Roman" w:cs="Times New Roman"/>
-          <w:i/>
-          <w:sz w:val="24"/>
-        </w:rPr>
-        <w:t xml:space="preserve"> hacer</w:t>
-      </w:r>
-    </w:p>
-    <w:p>
-      <w:pPr>
-        <w:ind w:firstLine="708"/>
-        <w:jc w:val="both"/>
-        <w:rPr>
-          <w:rFonts w:ascii="Times New Roman" w:hAnsi="Times New Roman" w:cs="Times New Roman"/>
-          <w:i/>
-          <w:sz w:val="24"/>
-        </w:rPr>
-      </w:pPr>
-      <w:r>
-        <w:rPr>
-          <w:rFonts w:ascii="Times New Roman" w:hAnsi="Times New Roman" w:cs="Times New Roman"/>
-          <w:i/>
-          <w:sz w:val="24"/>
-        </w:rPr>
-        <w:t xml:space="preserve">Mientras que </w:t>
-      </w:r>
-      <w:r>
-        <w:rPr>
-          <w:rFonts w:ascii="Times New Roman" w:hAnsi="Times New Roman" w:cs="Times New Roman"/>
-          <w:i/>
-          <w:sz w:val="24"/>
-        </w:rPr>
-        <w:t>J</w:t>
-      </w:r>
-      <w:r>
-        <w:rPr>
-          <w:rFonts w:ascii="Times New Roman" w:hAnsi="Times New Roman" w:cs="Times New Roman"/>
-          <w:i/>
-          <w:sz w:val="24"/>
-        </w:rPr>
-        <w:t xml:space="preserve"> sea menor que la cantidad de </w:t>
-      </w:r>
-      <w:r>
-        <w:rPr>
-          <w:rFonts w:ascii="Times New Roman" w:hAnsi="Times New Roman" w:cs="Times New Roman"/>
-          <w:i/>
-          <w:sz w:val="24"/>
-        </w:rPr>
-        <w:t>símbolos</w:t>
-      </w:r>
-      <w:r>
-        <w:rPr>
-          <w:rFonts w:ascii="Times New Roman" w:hAnsi="Times New Roman" w:cs="Times New Roman"/>
-          <w:i/>
-          <w:sz w:val="24"/>
-        </w:rPr>
-        <w:t xml:space="preserve"> hacer</w:t>
-      </w:r>
-    </w:p>
-    <w:p>
-      <w:pPr>
-        <w:jc w:val="both"/>
-        <w:rPr>
-          <w:rFonts w:ascii="Times New Roman" w:hAnsi="Times New Roman" w:cs="Times New Roman"/>
-          <w:i/>
-          <w:sz w:val="24"/>
-        </w:rPr>
-      </w:pPr>
-      <w:r>
-        <w:rPr>
-          <w:rFonts w:ascii="Times New Roman" w:hAnsi="Times New Roman" w:cs="Times New Roman"/>
-          <w:i/>
-          <w:sz w:val="24"/>
-        </w:rPr>
-        <w:t xml:space="preserve">            </w:t>
-      </w:r>
-      <w:r>
-        <w:rPr>
-          <w:rFonts w:ascii="Times New Roman" w:hAnsi="Times New Roman" w:cs="Times New Roman"/>
-          <w:i/>
-          <w:sz w:val="24"/>
-        </w:rPr>
-        <w:tab/>
-      </w:r>
-      <w:r>
-        <w:rPr>
-          <w:rFonts w:ascii="Times New Roman" w:hAnsi="Times New Roman" w:cs="Times New Roman"/>
-          <w:i/>
-          <w:sz w:val="24"/>
-        </w:rPr>
-        <w:t xml:space="preserve">Matriz Auxiliar </w:t>
-      </w:r>
-      <w:proofErr w:type="gramStart"/>
-      <w:r>
-        <w:rPr>
-          <w:rFonts w:ascii="Times New Roman" w:hAnsi="Times New Roman" w:cs="Times New Roman"/>
-          <w:i/>
-          <w:sz w:val="24"/>
-        </w:rPr>
-        <w:t>en  [</w:t>
-      </w:r>
-      <w:proofErr w:type="gramEnd"/>
-      <w:r>
-        <w:rPr>
-          <w:rFonts w:ascii="Times New Roman" w:hAnsi="Times New Roman" w:cs="Times New Roman"/>
-          <w:i/>
-          <w:sz w:val="24"/>
-        </w:rPr>
-        <w:t>I][J] = 0</w:t>
-      </w:r>
-    </w:p>
-    <w:p>
-      <w:pPr>
-        <w:jc w:val="both"/>
-        <w:rPr>
-          <w:rFonts w:ascii="Times New Roman" w:hAnsi="Times New Roman" w:cs="Times New Roman"/>
-          <w:i/>
-          <w:sz w:val="24"/>
-        </w:rPr>
-      </w:pPr>
-      <w:r>
-        <w:rPr>
-          <w:rFonts w:ascii="Times New Roman" w:hAnsi="Times New Roman" w:cs="Times New Roman"/>
-          <w:i/>
-          <w:sz w:val="24"/>
-        </w:rPr>
-        <w:t xml:space="preserve">           </w:t>
-      </w:r>
-      <w:r>
-        <w:rPr>
-          <w:rFonts w:ascii="Times New Roman" w:hAnsi="Times New Roman" w:cs="Times New Roman"/>
-          <w:i/>
-          <w:sz w:val="24"/>
-        </w:rPr>
-        <w:tab/>
-      </w:r>
-      <w:r>
-        <w:rPr>
-          <w:rFonts w:ascii="Times New Roman" w:hAnsi="Times New Roman" w:cs="Times New Roman"/>
-          <w:i/>
-          <w:sz w:val="24"/>
-        </w:rPr>
-        <w:tab/>
-      </w:r>
-      <w:r>
-        <w:rPr>
-          <w:rFonts w:ascii="Times New Roman" w:hAnsi="Times New Roman" w:cs="Times New Roman"/>
-          <w:i/>
-          <w:sz w:val="24"/>
-        </w:rPr>
-        <w:t xml:space="preserve">Mientras que </w:t>
-      </w:r>
-      <w:r>
-        <w:rPr>
-          <w:rFonts w:ascii="Times New Roman" w:hAnsi="Times New Roman" w:cs="Times New Roman"/>
-          <w:i/>
-          <w:sz w:val="24"/>
-        </w:rPr>
-        <w:t xml:space="preserve">K </w:t>
-      </w:r>
-      <w:r>
-        <w:rPr>
-          <w:rFonts w:ascii="Times New Roman" w:hAnsi="Times New Roman" w:cs="Times New Roman"/>
-          <w:i/>
-          <w:sz w:val="24"/>
-        </w:rPr>
-        <w:t>sea menor q</w:t>
-      </w:r>
-      <w:r>
-        <w:rPr>
-          <w:rFonts w:ascii="Times New Roman" w:hAnsi="Times New Roman" w:cs="Times New Roman"/>
-          <w:i/>
-          <w:sz w:val="24"/>
-        </w:rPr>
-        <w:t xml:space="preserve">ue la cantidad de </w:t>
-      </w:r>
-      <w:r>
-        <w:rPr>
-          <w:rFonts w:ascii="Times New Roman" w:hAnsi="Times New Roman" w:cs="Times New Roman"/>
-          <w:i/>
-          <w:sz w:val="24"/>
-        </w:rPr>
-        <w:t>símbolos</w:t>
-      </w:r>
-      <w:r>
-        <w:rPr>
-          <w:rFonts w:ascii="Times New Roman" w:hAnsi="Times New Roman" w:cs="Times New Roman"/>
-          <w:i/>
-          <w:sz w:val="24"/>
-        </w:rPr>
-        <w:t xml:space="preserve"> hacer</w:t>
-      </w:r>
-    </w:p>
-    <w:p>
-      <w:pPr>
-        <w:ind w:left="2124" w:firstLine="9"/>
-        <w:jc w:val="both"/>
-        <w:rPr>
-          <w:rFonts w:ascii="Times New Roman" w:hAnsi="Times New Roman" w:cs="Times New Roman"/>
-          <w:i/>
-          <w:sz w:val="24"/>
-        </w:rPr>
-      </w:pPr>
-      <w:r>
-        <w:rPr>
-          <w:rFonts w:ascii="Times New Roman" w:hAnsi="Times New Roman" w:cs="Times New Roman"/>
-          <w:i/>
-          <w:sz w:val="24"/>
-        </w:rPr>
-        <w:t>M</w:t>
-      </w:r>
-      <w:r>
-        <w:rPr>
-          <w:rFonts w:ascii="Times New Roman" w:hAnsi="Times New Roman" w:cs="Times New Roman"/>
-          <w:i/>
-          <w:sz w:val="24"/>
-        </w:rPr>
-        <w:t>at</w:t>
-      </w:r>
-      <w:r>
-        <w:rPr>
-          <w:rFonts w:ascii="Times New Roman" w:hAnsi="Times New Roman" w:cs="Times New Roman"/>
-          <w:i/>
-          <w:sz w:val="24"/>
-        </w:rPr>
-        <w:t xml:space="preserve">riz </w:t>
-      </w:r>
-      <w:r>
-        <w:rPr>
-          <w:rFonts w:ascii="Times New Roman" w:hAnsi="Times New Roman" w:cs="Times New Roman"/>
-          <w:i/>
-          <w:sz w:val="24"/>
-        </w:rPr>
-        <w:t>Aux</w:t>
-      </w:r>
-      <w:r>
-        <w:rPr>
-          <w:rFonts w:ascii="Times New Roman" w:hAnsi="Times New Roman" w:cs="Times New Roman"/>
-          <w:i/>
-          <w:sz w:val="24"/>
-        </w:rPr>
-        <w:t xml:space="preserve">iliar </w:t>
-      </w:r>
-      <w:r>
-        <w:rPr>
-          <w:rFonts w:ascii="Times New Roman" w:hAnsi="Times New Roman" w:cs="Times New Roman"/>
-          <w:i/>
-          <w:sz w:val="24"/>
-        </w:rPr>
-        <w:t xml:space="preserve">en  [I][J] </w:t>
-      </w:r>
-      <w:r>
-        <w:rPr>
-          <w:rFonts w:ascii="Times New Roman" w:hAnsi="Times New Roman" w:cs="Times New Roman"/>
-          <w:i/>
-          <w:sz w:val="24"/>
-        </w:rPr>
-        <w:t xml:space="preserve">= </w:t>
-      </w:r>
-      <w:r>
-        <w:rPr>
-          <w:rFonts w:ascii="Times New Roman" w:hAnsi="Times New Roman" w:cs="Times New Roman"/>
-          <w:i/>
-          <w:sz w:val="24"/>
-        </w:rPr>
-        <w:t xml:space="preserve">Matriz Auxiliar </w:t>
-      </w:r>
-      <w:r>
-        <w:rPr>
-          <w:rFonts w:ascii="Times New Roman" w:hAnsi="Times New Roman" w:cs="Times New Roman"/>
-          <w:i/>
-          <w:sz w:val="24"/>
-        </w:rPr>
-        <w:t xml:space="preserve">en  [I][J] </w:t>
-      </w:r>
-      <w:r>
-        <w:rPr>
-          <w:rFonts w:ascii="Times New Roman" w:hAnsi="Times New Roman" w:cs="Times New Roman"/>
-          <w:i/>
-          <w:sz w:val="24"/>
-        </w:rPr>
-        <w:t>+Matriz en [I][K</w:t>
-      </w:r>
-      <w:r>
-        <w:rPr>
-          <w:rFonts w:ascii="Times New Roman" w:hAnsi="Times New Roman" w:cs="Times New Roman"/>
-          <w:i/>
-          <w:sz w:val="24"/>
-        </w:rPr>
-        <w:t xml:space="preserve">] * matriz en </w:t>
-      </w:r>
-      <w:r>
-        <w:rPr>
-          <w:rFonts w:ascii="Times New Roman" w:hAnsi="Times New Roman" w:cs="Times New Roman"/>
-          <w:i/>
-          <w:sz w:val="24"/>
-        </w:rPr>
-        <w:t>[</w:t>
-      </w:r>
-      <w:r>
-        <w:rPr>
-          <w:rFonts w:ascii="Times New Roman" w:hAnsi="Times New Roman" w:cs="Times New Roman"/>
-          <w:i/>
-          <w:sz w:val="24"/>
-        </w:rPr>
-        <w:t>K</w:t>
-      </w:r>
-      <w:r>
-        <w:rPr>
-          <w:rFonts w:ascii="Times New Roman" w:hAnsi="Times New Roman" w:cs="Times New Roman"/>
-          <w:i/>
-          <w:sz w:val="24"/>
-        </w:rPr>
-        <w:t>][</w:t>
-      </w:r>
-      <w:r>
-        <w:rPr>
-          <w:rFonts w:ascii="Times New Roman" w:hAnsi="Times New Roman" w:cs="Times New Roman"/>
-          <w:i/>
-          <w:sz w:val="24"/>
-        </w:rPr>
-        <w:t>J</w:t>
-      </w:r>
-      <w:r>
-        <w:rPr>
-          <w:rFonts w:ascii="Times New Roman" w:hAnsi="Times New Roman" w:cs="Times New Roman"/>
-          <w:i/>
-          <w:sz w:val="24"/>
-        </w:rPr>
-        <w:t>];</w:t>
-      </w:r>
-    </w:p>
-    <w:p>
-      <w:pPr>
-        <w:ind w:left="2124" w:firstLine="9"/>
-        <w:jc w:val="both"/>
-        <w:rPr>
-          <w:rFonts w:ascii="Times New Roman" w:hAnsi="Times New Roman" w:cs="Times New Roman"/>
-          <w:i/>
-          <w:sz w:val="24"/>
-        </w:rPr>
-      </w:pPr>
-      <w:r>
-        <w:rPr>
-          <w:rFonts w:ascii="Times New Roman" w:hAnsi="Times New Roman" w:cs="Times New Roman"/>
-          <w:i/>
-          <w:sz w:val="24"/>
-        </w:rPr>
-        <w:t>K=K+1</w:t>
-      </w:r>
-    </w:p>
-    <w:p>
-      <w:pPr>
-        <w:jc w:val="both"/>
-        <w:rPr>
-          <w:rFonts w:ascii="Times New Roman" w:hAnsi="Times New Roman" w:cs="Times New Roman"/>
-          <w:i/>
-          <w:sz w:val="24"/>
-        </w:rPr>
-      </w:pPr>
-      <w:r>
-        <w:rPr>
-          <w:rFonts w:ascii="Times New Roman" w:hAnsi="Times New Roman" w:cs="Times New Roman"/>
-          <w:i/>
-          <w:sz w:val="24"/>
-        </w:rPr>
-        <w:tab/>
-      </w:r>
-      <w:r>
-        <w:rPr>
-          <w:rFonts w:ascii="Times New Roman" w:hAnsi="Times New Roman" w:cs="Times New Roman"/>
-          <w:i/>
-          <w:sz w:val="24"/>
-        </w:rPr>
-        <w:tab/>
-        <w:t>Fin Mientras</w:t>
-      </w:r>
-    </w:p>
-    <w:p>
-      <w:pPr>
-        <w:jc w:val="both"/>
-        <w:rPr>
-          <w:rFonts w:ascii="Times New Roman" w:hAnsi="Times New Roman" w:cs="Times New Roman"/>
-          <w:i/>
-          <w:sz w:val="24"/>
-        </w:rPr>
-      </w:pPr>
-      <w:r>
-        <w:rPr>
-          <w:rFonts w:ascii="Times New Roman" w:hAnsi="Times New Roman" w:cs="Times New Roman"/>
-          <w:i/>
-          <w:sz w:val="24"/>
-        </w:rPr>
-        <w:t xml:space="preserve"> </w:t>
-      </w:r>
-      <w:r>
-        <w:rPr>
-          <w:rFonts w:ascii="Times New Roman" w:hAnsi="Times New Roman" w:cs="Times New Roman"/>
-          <w:i/>
-          <w:sz w:val="24"/>
-        </w:rPr>
-        <w:tab/>
-      </w:r>
-      <w:r>
-        <w:rPr>
-          <w:rFonts w:ascii="Times New Roman" w:hAnsi="Times New Roman" w:cs="Times New Roman"/>
-          <w:i/>
-          <w:sz w:val="24"/>
-        </w:rPr>
-        <w:tab/>
-        <w:t>J=J+1</w:t>
-      </w:r>
-    </w:p>
-    <w:p>
-      <w:pPr>
-        <w:jc w:val="both"/>
-        <w:rPr>
-          <w:rFonts w:ascii="Times New Roman" w:hAnsi="Times New Roman" w:cs="Times New Roman"/>
-          <w:i/>
-          <w:sz w:val="24"/>
-        </w:rPr>
-      </w:pPr>
-      <w:r>
-        <w:rPr>
-          <w:rFonts w:ascii="Times New Roman" w:hAnsi="Times New Roman" w:cs="Times New Roman"/>
-          <w:i/>
-          <w:sz w:val="24"/>
-        </w:rPr>
-        <w:tab/>
-        <w:t>Fin Mientras</w:t>
-      </w:r>
-    </w:p>
-    <w:p>
-      <w:pPr>
-        <w:ind w:firstLine="708"/>
-        <w:jc w:val="both"/>
-        <w:rPr>
-          <w:rFonts w:ascii="Times New Roman" w:hAnsi="Times New Roman" w:cs="Times New Roman"/>
-          <w:i/>
-          <w:sz w:val="24"/>
-        </w:rPr>
-      </w:pPr>
-      <w:r>
-        <w:rPr>
-          <w:rFonts w:ascii="Times New Roman" w:hAnsi="Times New Roman" w:cs="Times New Roman"/>
-          <w:i/>
-          <w:sz w:val="24"/>
-        </w:rPr>
-        <w:t>I=I+1</w:t>
-      </w:r>
-    </w:p>
-    <w:p>
-      <w:pPr>
-        <w:jc w:val="both"/>
-        <w:rPr>
-          <w:rFonts w:ascii="Times New Roman" w:hAnsi="Times New Roman" w:cs="Times New Roman"/>
-          <w:i/>
-          <w:sz w:val="24"/>
-        </w:rPr>
-      </w:pPr>
-      <w:r>
-        <w:rPr>
-          <w:rFonts w:ascii="Times New Roman" w:hAnsi="Times New Roman" w:cs="Times New Roman"/>
-          <w:i/>
-          <w:sz w:val="24"/>
-        </w:rPr>
-        <w:t>Fin Mientras</w:t>
-      </w:r>
-    </w:p>
-    <w:p>
-      <w:pPr>
-        <w:jc w:val="both"/>
-        <w:rPr>
-          <w:rFonts w:ascii="Times New Roman" w:hAnsi="Times New Roman" w:cs="Times New Roman"/>
-          <w:i/>
-          <w:sz w:val="24"/>
-        </w:rPr>
-      </w:pPr>
-      <w:r>
-        <w:rPr>
-          <w:rFonts w:ascii="Times New Roman" w:hAnsi="Times New Roman" w:cs="Times New Roman"/>
-          <w:i/>
-          <w:sz w:val="24"/>
-        </w:rPr>
-        <w:lastRenderedPageBreak/>
-        <w:t>Devuelve Matriz Auxiliar</w:t>
-      </w:r>
-    </w:p>
-    <w:p>
-      <w:pPr>
-        <w:jc w:val="both"/>
-        <w:rPr>
-          <w:rFonts w:ascii="Times New Roman" w:hAnsi="Times New Roman" w:cs="Times New Roman"/>
-          <w:i/>
-          <w:sz w:val="24"/>
-        </w:rPr>
-      </w:pPr>
-      <w:r>
-        <w:rPr>
-          <w:rFonts w:ascii="Times New Roman" w:hAnsi="Times New Roman" w:cs="Times New Roman"/>
-          <w:i/>
-          <w:sz w:val="24"/>
-        </w:rPr>
-        <w:t>FIN</w:t>
-      </w:r>
-    </w:p>
-    <w:p>
-      <w:pPr>
-        <w:jc w:val="both"/>
-        <w:rPr>
-          <w:rFonts w:ascii="Times New Roman" w:hAnsi="Times New Roman" w:cs="Times New Roman"/>
-          <w:sz w:val="28"/>
-        </w:rPr>
-      </w:pPr>
-      <w:r>
-        <w:rPr>
-          <w:rFonts w:ascii="Times New Roman" w:hAnsi="Times New Roman" w:cs="Times New Roman"/>
-          <w:sz w:val="28"/>
-        </w:rPr>
-        <w:t>El pseudocódigo mostrado multiplica la matriz por sí misma y la devuelve. Elegimos ejecutar esta multiplicación arbitrariamente 20 veces consecutivas ya que pudimos apreciar con dicha cantidad la probabilidad de cada símbolo ya era estable en las fuentes de prueba.</w:t>
-      </w:r>
-    </w:p>
-    <w:p>
-      <w:pPr>
-        <w:jc w:val="both"/>
-        <w:rPr>
-          <w:rFonts w:ascii="Times New Roman" w:hAnsi="Times New Roman" w:cs="Times New Roman"/>
-          <w:sz w:val="28"/>
-        </w:rPr>
-      </w:pPr>
-      <w:r>
-        <w:rPr>
-          <w:rFonts w:ascii="Times New Roman" w:hAnsi="Times New Roman" w:cs="Times New Roman"/>
-          <w:sz w:val="28"/>
-        </w:rPr>
-        <w:t>Ejemplos de cálculo:</w:t>
-      </w:r>
-    </w:p>
-    <w:p>
-      <w:pPr>
-        <w:jc w:val="both"/>
-        <w:rPr>
-          <w:rFonts w:ascii="Times New Roman" w:hAnsi="Times New Roman" w:cs="Times New Roman"/>
-          <w:sz w:val="28"/>
-        </w:rPr>
-      </w:pPr>
-      <w:r>
-        <w:rPr>
-          <w:rFonts w:ascii="Times New Roman" w:hAnsi="Times New Roman" w:cs="Times New Roman"/>
-          <w:sz w:val="28"/>
-        </w:rPr>
-        <w:t xml:space="preserve">Utilizando una fuente de Markov “A” (ver en apéndice) a partir de su matriz de transición al realizar la ejecución del programa obtuvimos el vector estacionario </w:t>
-      </w:r>
-      <w:r>
-        <w:rPr>
-          <w:rFonts w:ascii="Times New Roman" w:hAnsi="Times New Roman" w:cs="Times New Roman"/>
-          <w:sz w:val="28"/>
-        </w:rPr>
-        <w:t>es: a= 0.47534 b=0.10530 c=0.05331 d= 0.36604</w:t>
-      </w:r>
-    </w:p>
-    <w:p>
-      <w:pPr>
-        <w:jc w:val="both"/>
-        <w:rPr>
-          <w:rFonts w:ascii="Times New Roman" w:hAnsi="Times New Roman" w:cs="Times New Roman"/>
-          <w:sz w:val="28"/>
-        </w:rPr>
-      </w:pPr>
-      <w:r>
-        <w:rPr>
-          <w:rFonts w:ascii="Times New Roman" w:hAnsi="Times New Roman" w:cs="Times New Roman"/>
-          <w:sz w:val="28"/>
-        </w:rPr>
-        <w:t>Comprobaremos el vector estacionario a través de la generación de una secuencia de 100 símbolos y veremos la cantidad de apariciones de cada uno.</w:t>
-      </w:r>
-    </w:p>
-    <w:p>
-      <w:pPr>
-        <w:rPr>
-          <w:rFonts w:ascii="Consolas" w:hAnsi="Consolas" w:cs="Times New Roman"/>
-          <w:sz w:val="24"/>
-        </w:rPr>
-      </w:pPr>
-      <w:r>
-        <w:rPr>
-          <w:rFonts w:ascii="Times New Roman" w:hAnsi="Times New Roman" w:cs="Times New Roman"/>
-          <w:sz w:val="28"/>
-        </w:rPr>
-        <w:t xml:space="preserve">Secuencia 1: </w:t>
-      </w:r>
-      <w:r>
-        <w:rPr>
-          <w:rFonts w:ascii="Consolas" w:hAnsi="Consolas" w:cs="Times New Roman"/>
-          <w:sz w:val="24"/>
-        </w:rPr>
-        <w:t>CDACDADADAAADADAACBADADADDABBADAAACDADAABADADDDCDADADADABCDADADADADABADDABBADADACDADAAADADABAADADADA</w:t>
-      </w:r>
-    </w:p>
-    <w:p>
-      <w:pPr>
-        <w:jc w:val="both"/>
-        <w:rPr>
-          <w:rFonts w:ascii="Times New Roman" w:hAnsi="Times New Roman" w:cs="Times New Roman"/>
-          <w:sz w:val="28"/>
-        </w:rPr>
-      </w:pPr>
-      <w:r>
-        <w:rPr>
-          <w:rFonts w:ascii="Times New Roman" w:hAnsi="Times New Roman" w:cs="Times New Roman"/>
-          <w:sz w:val="28"/>
-        </w:rPr>
-        <w:t>Cantidad de apariciones: A=47</w:t>
-      </w:r>
-      <w:r>
-        <w:rPr>
-          <w:rFonts w:ascii="Times New Roman" w:hAnsi="Times New Roman" w:cs="Times New Roman"/>
-          <w:sz w:val="28"/>
-        </w:rPr>
-        <w:tab/>
-        <w:t>, B=9, C=7, D=37</w:t>
-      </w:r>
-    </w:p>
-    <w:p>
-      <w:pPr>
-        <w:rPr>
-          <w:rFonts w:ascii="Consolas" w:hAnsi="Consolas" w:cs="Times New Roman"/>
-          <w:sz w:val="24"/>
-        </w:rPr>
-      </w:pPr>
-      <w:r>
-        <w:rPr>
-          <w:rFonts w:ascii="Times New Roman" w:hAnsi="Times New Roman" w:cs="Times New Roman"/>
-          <w:sz w:val="28"/>
-        </w:rPr>
-        <w:t xml:space="preserve">Secuencia 2: </w:t>
-      </w:r>
-      <w:r>
-        <w:rPr>
-          <w:rFonts w:ascii="Consolas" w:hAnsi="Consolas" w:cs="Times New Roman"/>
-          <w:sz w:val="24"/>
-        </w:rPr>
-        <w:t>ADADAAADCBBABADADADDADABABACDAAAADADABADDDAAAAADDADADADADADDADADADADADABBBADDADACDADACDCBCDCDADADADA</w:t>
-      </w:r>
-    </w:p>
-    <w:p>
-      <w:pPr>
-        <w:jc w:val="both"/>
-        <w:rPr>
-          <w:rFonts w:ascii="Times New Roman" w:hAnsi="Times New Roman" w:cs="Times New Roman"/>
-          <w:sz w:val="28"/>
-        </w:rPr>
-      </w:pPr>
-      <w:r>
-        <w:rPr>
-          <w:rFonts w:ascii="Times New Roman" w:hAnsi="Times New Roman" w:cs="Times New Roman"/>
-          <w:sz w:val="28"/>
-        </w:rPr>
-        <w:t>Cantidad de apariciones: A=45</w:t>
-      </w:r>
-      <w:r>
-        <w:rPr>
-          <w:rFonts w:ascii="Times New Roman" w:hAnsi="Times New Roman" w:cs="Times New Roman"/>
-          <w:sz w:val="28"/>
-        </w:rPr>
-        <w:tab/>
-        <w:t>, B=10, C=7, D=38</w:t>
-      </w:r>
-    </w:p>
-    <w:p>
-      <w:pPr>
-        <w:jc w:val="both"/>
-        <w:rPr>
-          <w:rFonts w:ascii="Times New Roman" w:hAnsi="Times New Roman" w:cs="Times New Roman"/>
-          <w:sz w:val="28"/>
-        </w:rPr>
-      </w:pPr>
-      <w:r>
-        <w:rPr>
-          <w:rFonts w:ascii="Times New Roman" w:hAnsi="Times New Roman" w:cs="Times New Roman"/>
-          <w:sz w:val="28"/>
-        </w:rPr>
-        <w:t>Como podemos ver la cantidad de apariciones de cada símbolo concuerda con la probabilidad de aparición de los mismos</w:t>
-      </w:r>
-      <w:r>
-        <w:rPr>
-          <w:rFonts w:ascii="Times New Roman" w:hAnsi="Times New Roman" w:cs="Times New Roman"/>
-          <w:sz w:val="28"/>
-        </w:rPr>
-        <w:t xml:space="preserve"> en el vector estacionario.</w:t>
-      </w:r>
-    </w:p>
-    <w:p>
-      <w:pPr>
-        <w:pStyle w:val="Subttulo"/>
-        <w:jc w:val="both"/>
-        <w:rPr>
-          <w:rFonts w:ascii="Times New Roman" w:hAnsi="Times New Roman" w:cs="Times New Roman"/>
-          <w:b/>
-          <w:sz w:val="32"/>
-        </w:rPr>
-      </w:pPr>
-    </w:p>
-    <w:p>
-      <w:pPr>
-        <w:pStyle w:val="Subttulo"/>
-        <w:jc w:val="both"/>
-        <w:rPr>
-          <w:rFonts w:ascii="Times New Roman" w:hAnsi="Times New Roman" w:cs="Times New Roman"/>
-          <w:b/>
-          <w:sz w:val="32"/>
-        </w:rPr>
-      </w:pPr>
-      <w:r>
-        <w:rPr>
-          <w:rFonts w:ascii="Times New Roman" w:hAnsi="Times New Roman" w:cs="Times New Roman"/>
-          <w:b/>
-          <w:sz w:val="32"/>
-        </w:rPr>
-        <w:t>Cálculo de la entropía (fuente de Markov)</w:t>
-      </w:r>
-    </w:p>
-    <w:p>
-      <w:pPr>
-        <w:jc w:val="both"/>
-        <w:rPr>
-          <w:rFonts w:ascii="Times New Roman" w:hAnsi="Times New Roman" w:cs="Times New Roman"/>
-          <w:sz w:val="28"/>
-        </w:rPr>
-      </w:pPr>
-      <w:r>
-        <w:rPr>
-          <w:rFonts w:ascii="Times New Roman" w:hAnsi="Times New Roman" w:cs="Times New Roman"/>
-          <w:sz w:val="28"/>
-        </w:rPr>
-        <w:t xml:space="preserve">Utilizamos un algoritmo </w:t>
-      </w:r>
-      <w:r>
-        <w:rPr>
-          <w:rFonts w:ascii="Times New Roman" w:hAnsi="Times New Roman" w:cs="Times New Roman"/>
-          <w:sz w:val="28"/>
-        </w:rPr>
-        <w:t>para calcularla que está representado en el siguiente pseudocódigo:</w:t>
-      </w:r>
-    </w:p>
-    <w:p>
-      <w:pPr>
-        <w:jc w:val="both"/>
-        <w:rPr>
-          <w:rFonts w:ascii="Times New Roman" w:hAnsi="Times New Roman" w:cs="Times New Roman"/>
-          <w:i/>
-          <w:sz w:val="24"/>
-        </w:rPr>
-      </w:pPr>
-      <w:r>
-        <w:rPr>
-          <w:rFonts w:ascii="Times New Roman" w:hAnsi="Times New Roman" w:cs="Times New Roman"/>
-          <w:i/>
-          <w:sz w:val="24"/>
-        </w:rPr>
-        <w:t>Resultado = 0;</w:t>
-      </w:r>
-    </w:p>
-    <w:p>
-      <w:pPr>
-        <w:jc w:val="both"/>
-        <w:rPr>
-          <w:rFonts w:ascii="Times New Roman" w:hAnsi="Times New Roman" w:cs="Times New Roman"/>
-          <w:i/>
-          <w:sz w:val="24"/>
-        </w:rPr>
-      </w:pPr>
-      <w:r>
-        <w:rPr>
-          <w:rFonts w:ascii="Times New Roman" w:hAnsi="Times New Roman" w:cs="Times New Roman"/>
-          <w:i/>
-          <w:sz w:val="24"/>
-        </w:rPr>
-        <w:t>n = cantidad de símbolos;</w:t>
-      </w:r>
-    </w:p>
-    <w:p>
-      <w:pPr>
-        <w:jc w:val="both"/>
-        <w:rPr>
-          <w:rFonts w:ascii="Times New Roman" w:hAnsi="Times New Roman" w:cs="Times New Roman"/>
-          <w:i/>
-          <w:sz w:val="24"/>
-        </w:rPr>
-      </w:pPr>
-      <w:r>
-        <w:rPr>
-          <w:rFonts w:ascii="Times New Roman" w:hAnsi="Times New Roman" w:cs="Times New Roman"/>
-          <w:i/>
-          <w:sz w:val="24"/>
-        </w:rPr>
-        <w:t>i=0</w:t>
-      </w:r>
-      <w:r>
-        <w:rPr>
-          <w:rFonts w:ascii="Times New Roman" w:hAnsi="Times New Roman" w:cs="Times New Roman"/>
-          <w:i/>
-          <w:sz w:val="24"/>
-        </w:rPr>
-        <w:t xml:space="preserve"> (fila)  , j=0 (columna)</w:t>
-      </w:r>
-    </w:p>
-    <w:p>
-      <w:pPr>
-        <w:jc w:val="both"/>
-        <w:rPr>
-          <w:rFonts w:ascii="Times New Roman" w:hAnsi="Times New Roman" w:cs="Times New Roman"/>
-          <w:i/>
-          <w:sz w:val="24"/>
-        </w:rPr>
-      </w:pPr>
-      <w:r>
-        <w:rPr>
-          <w:rFonts w:ascii="Times New Roman" w:hAnsi="Times New Roman" w:cs="Times New Roman"/>
-          <w:i/>
-          <w:sz w:val="24"/>
-        </w:rPr>
-        <w:lastRenderedPageBreak/>
-        <w:t xml:space="preserve">Mientras </w:t>
-      </w:r>
-      <w:r>
-        <w:rPr>
-          <w:rFonts w:ascii="Times New Roman" w:hAnsi="Times New Roman" w:cs="Times New Roman"/>
-          <w:i/>
-          <w:sz w:val="24"/>
-        </w:rPr>
-        <w:t xml:space="preserve"> i </w:t>
-      </w:r>
-      <w:r>
-        <w:rPr>
-          <w:rFonts w:ascii="Times New Roman" w:hAnsi="Times New Roman" w:cs="Times New Roman"/>
-          <w:i/>
-          <w:sz w:val="24"/>
-        </w:rPr>
-        <w:t xml:space="preserve"> sea menor que </w:t>
-      </w:r>
-      <w:r>
-        <w:rPr>
-          <w:rFonts w:ascii="Times New Roman" w:hAnsi="Times New Roman" w:cs="Times New Roman"/>
-          <w:i/>
-          <w:sz w:val="24"/>
-        </w:rPr>
-        <w:t>n</w:t>
-      </w:r>
-      <w:r>
-        <w:rPr>
-          <w:rFonts w:ascii="Times New Roman" w:hAnsi="Times New Roman" w:cs="Times New Roman"/>
-          <w:i/>
-          <w:sz w:val="24"/>
-        </w:rPr>
-        <w:t xml:space="preserve"> hacer </w:t>
-      </w:r>
-    </w:p>
-    <w:p>
-      <w:pPr>
-        <w:ind w:firstLine="708"/>
-        <w:jc w:val="both"/>
-        <w:rPr>
-          <w:rFonts w:ascii="Times New Roman" w:hAnsi="Times New Roman" w:cs="Times New Roman"/>
-          <w:i/>
-          <w:sz w:val="24"/>
-        </w:rPr>
-      </w:pPr>
-      <w:r>
-        <w:rPr>
-          <w:rFonts w:ascii="Times New Roman" w:hAnsi="Times New Roman" w:cs="Times New Roman"/>
-          <w:i/>
-          <w:sz w:val="24"/>
-        </w:rPr>
-        <w:t>Acumulador</w:t>
-      </w:r>
-      <w:r>
-        <w:rPr>
-          <w:rFonts w:ascii="Times New Roman" w:hAnsi="Times New Roman" w:cs="Times New Roman"/>
-          <w:i/>
-          <w:sz w:val="24"/>
-        </w:rPr>
-        <w:t xml:space="preserve"> = 0;</w:t>
-      </w:r>
-    </w:p>
-    <w:p>
-      <w:pPr>
-        <w:jc w:val="both"/>
-        <w:rPr>
-          <w:rFonts w:ascii="Times New Roman" w:hAnsi="Times New Roman" w:cs="Times New Roman"/>
-          <w:i/>
-          <w:sz w:val="24"/>
-        </w:rPr>
-      </w:pPr>
-      <w:r>
-        <w:rPr>
-          <w:rFonts w:ascii="Times New Roman" w:hAnsi="Times New Roman" w:cs="Times New Roman"/>
-          <w:i/>
-          <w:sz w:val="24"/>
-        </w:rPr>
-        <w:t xml:space="preserve">           Mientras  j  sea menor que</w:t>
-      </w:r>
-      <w:r>
-        <w:rPr>
-          <w:rFonts w:ascii="Times New Roman" w:hAnsi="Times New Roman" w:cs="Times New Roman"/>
-          <w:i/>
-          <w:sz w:val="24"/>
-        </w:rPr>
-        <w:t xml:space="preserve"> n</w:t>
-      </w:r>
-      <w:r>
-        <w:rPr>
-          <w:rFonts w:ascii="Times New Roman" w:hAnsi="Times New Roman" w:cs="Times New Roman"/>
-          <w:i/>
-          <w:sz w:val="24"/>
-        </w:rPr>
-        <w:t xml:space="preserve"> hacer</w:t>
-      </w:r>
-    </w:p>
-    <w:p>
-      <w:pPr>
-        <w:jc w:val="both"/>
-        <w:rPr>
-          <w:rFonts w:ascii="Times New Roman" w:hAnsi="Times New Roman" w:cs="Times New Roman"/>
-          <w:i/>
-          <w:sz w:val="24"/>
-        </w:rPr>
-      </w:pPr>
-      <w:r>
-        <w:rPr>
-          <w:rFonts w:ascii="Times New Roman" w:hAnsi="Times New Roman" w:cs="Times New Roman"/>
-          <w:i/>
-          <w:sz w:val="24"/>
-        </w:rPr>
-        <w:t xml:space="preserve">           </w:t>
-      </w:r>
-      <w:r>
-        <w:rPr>
-          <w:rFonts w:ascii="Times New Roman" w:hAnsi="Times New Roman" w:cs="Times New Roman"/>
-          <w:i/>
-          <w:sz w:val="24"/>
-        </w:rPr>
-        <w:tab/>
-        <w:t>Probabilidad</w:t>
-      </w:r>
-      <w:r>
-        <w:rPr>
-          <w:rFonts w:ascii="Times New Roman" w:hAnsi="Times New Roman" w:cs="Times New Roman"/>
-          <w:i/>
-          <w:sz w:val="24"/>
-        </w:rPr>
-        <w:t xml:space="preserve"> = matriz</w:t>
-      </w:r>
-      <w:r>
-        <w:rPr>
-          <w:rFonts w:ascii="Times New Roman" w:hAnsi="Times New Roman" w:cs="Times New Roman"/>
-          <w:i/>
-          <w:sz w:val="24"/>
-        </w:rPr>
-        <w:t xml:space="preserve"> de Transición en [j][i]</w:t>
-      </w:r>
-    </w:p>
-    <w:p>
-      <w:pPr>
-        <w:jc w:val="both"/>
-        <w:rPr>
-          <w:rFonts w:ascii="Times New Roman" w:hAnsi="Times New Roman" w:cs="Times New Roman"/>
-          <w:i/>
-          <w:sz w:val="24"/>
-        </w:rPr>
-      </w:pPr>
-      <w:r>
-        <w:rPr>
-          <w:rFonts w:ascii="Times New Roman" w:hAnsi="Times New Roman" w:cs="Times New Roman"/>
-          <w:i/>
-          <w:sz w:val="24"/>
-        </w:rPr>
-        <w:t xml:space="preserve">               </w:t>
-      </w:r>
-      <w:r>
-        <w:rPr>
-          <w:rFonts w:ascii="Times New Roman" w:hAnsi="Times New Roman" w:cs="Times New Roman"/>
-          <w:i/>
-          <w:sz w:val="24"/>
-        </w:rPr>
-        <w:tab/>
-        <w:t>C</w:t>
-      </w:r>
-      <w:r>
-        <w:rPr>
-          <w:rFonts w:ascii="Times New Roman" w:hAnsi="Times New Roman" w:cs="Times New Roman"/>
-          <w:i/>
-          <w:sz w:val="24"/>
-        </w:rPr>
-        <w:t>antidad</w:t>
-      </w:r>
-      <w:r>
-        <w:rPr>
-          <w:rFonts w:ascii="Times New Roman" w:hAnsi="Times New Roman" w:cs="Times New Roman"/>
-          <w:i/>
-          <w:sz w:val="24"/>
-        </w:rPr>
-        <w:t xml:space="preserve"> de Información</w:t>
-      </w:r>
-      <w:r>
-        <w:rPr>
-          <w:rFonts w:ascii="Times New Roman" w:hAnsi="Times New Roman" w:cs="Times New Roman"/>
-          <w:i/>
-          <w:sz w:val="24"/>
-        </w:rPr>
-        <w:t xml:space="preserve"> = 0;</w:t>
-      </w:r>
-    </w:p>
-    <w:p>
-      <w:pPr>
-        <w:jc w:val="both"/>
-        <w:rPr>
-          <w:rFonts w:ascii="Times New Roman" w:hAnsi="Times New Roman" w:cs="Times New Roman"/>
-          <w:i/>
-          <w:sz w:val="24"/>
-        </w:rPr>
-      </w:pPr>
-      <w:r>
-        <w:rPr>
-          <w:rFonts w:ascii="Times New Roman" w:hAnsi="Times New Roman" w:cs="Times New Roman"/>
-          <w:i/>
-          <w:sz w:val="24"/>
-        </w:rPr>
-        <w:t xml:space="preserve">                </w:t>
-      </w:r>
-      <w:r>
-        <w:rPr>
-          <w:rFonts w:ascii="Times New Roman" w:hAnsi="Times New Roman" w:cs="Times New Roman"/>
-          <w:i/>
-          <w:sz w:val="24"/>
-        </w:rPr>
-        <w:tab/>
-        <w:t>Si probabilidad  es mayor que</w:t>
-      </w:r>
-      <w:r>
-        <w:rPr>
-          <w:rFonts w:ascii="Times New Roman" w:hAnsi="Times New Roman" w:cs="Times New Roman"/>
-          <w:i/>
-          <w:sz w:val="24"/>
-        </w:rPr>
-        <w:t xml:space="preserve"> 0</w:t>
-      </w:r>
-      <w:r>
-        <w:rPr>
-          <w:rFonts w:ascii="Times New Roman" w:hAnsi="Times New Roman" w:cs="Times New Roman"/>
-          <w:i/>
-          <w:sz w:val="24"/>
-        </w:rPr>
-        <w:t xml:space="preserve"> hacer</w:t>
-      </w:r>
-    </w:p>
-    <w:p>
-      <w:pPr>
-        <w:jc w:val="both"/>
-        <w:rPr>
-          <w:rFonts w:ascii="Times New Roman" w:hAnsi="Times New Roman" w:cs="Times New Roman"/>
-          <w:i/>
-          <w:sz w:val="24"/>
-        </w:rPr>
-      </w:pPr>
-      <w:r>
-        <w:rPr>
-          <w:rFonts w:ascii="Times New Roman" w:hAnsi="Times New Roman" w:cs="Times New Roman"/>
-          <w:i/>
-          <w:sz w:val="24"/>
-        </w:rPr>
-        <w:t xml:space="preserve">                    </w:t>
-      </w:r>
-      <w:r>
-        <w:rPr>
-          <w:rFonts w:ascii="Times New Roman" w:hAnsi="Times New Roman" w:cs="Times New Roman"/>
-          <w:i/>
-          <w:sz w:val="24"/>
-        </w:rPr>
-        <w:tab/>
-        <w:t xml:space="preserve">        Cantidad de Información</w:t>
-      </w:r>
-      <w:r>
-        <w:rPr>
-          <w:rFonts w:ascii="Times New Roman" w:hAnsi="Times New Roman" w:cs="Times New Roman"/>
-          <w:i/>
-          <w:sz w:val="24"/>
-        </w:rPr>
-        <w:t xml:space="preserve"> = -1 </w:t>
-      </w:r>
-      <w:r>
-        <w:rPr>
-          <w:rFonts w:ascii="Times New Roman" w:hAnsi="Times New Roman" w:cs="Times New Roman"/>
-          <w:i/>
-          <w:sz w:val="24"/>
-        </w:rPr>
-        <w:t>* log(probabilidad) / log(base)</w:t>
-      </w:r>
-    </w:p>
-    <w:p>
-      <w:pPr>
-        <w:jc w:val="both"/>
-        <w:rPr>
-          <w:rFonts w:ascii="Times New Roman" w:hAnsi="Times New Roman" w:cs="Times New Roman"/>
-          <w:i/>
-          <w:sz w:val="24"/>
-        </w:rPr>
-      </w:pPr>
-      <w:r>
-        <w:rPr>
-          <w:rFonts w:ascii="Times New Roman" w:hAnsi="Times New Roman" w:cs="Times New Roman"/>
-          <w:i/>
-          <w:sz w:val="24"/>
-        </w:rPr>
-        <w:tab/>
-      </w:r>
-      <w:r>
-        <w:rPr>
-          <w:rFonts w:ascii="Times New Roman" w:hAnsi="Times New Roman" w:cs="Times New Roman"/>
-          <w:i/>
-          <w:sz w:val="24"/>
-        </w:rPr>
-        <w:tab/>
-        <w:t xml:space="preserve">Fin Si             </w:t>
-      </w:r>
-    </w:p>
-    <w:p>
-      <w:pPr>
-        <w:ind w:left="708" w:firstLine="708"/>
-        <w:jc w:val="both"/>
-        <w:rPr>
-          <w:rFonts w:ascii="Times New Roman" w:hAnsi="Times New Roman" w:cs="Times New Roman"/>
-          <w:i/>
-          <w:sz w:val="24"/>
-        </w:rPr>
-      </w:pPr>
-      <w:r>
-        <w:rPr>
-          <w:rFonts w:ascii="Times New Roman" w:hAnsi="Times New Roman" w:cs="Times New Roman"/>
-          <w:i/>
-          <w:sz w:val="24"/>
-        </w:rPr>
-        <w:t>Acumulador</w:t>
-      </w:r>
-      <w:r>
-        <w:rPr>
-          <w:rFonts w:ascii="Times New Roman" w:hAnsi="Times New Roman" w:cs="Times New Roman"/>
-          <w:i/>
-          <w:sz w:val="24"/>
-        </w:rPr>
-        <w:t xml:space="preserve"> </w:t>
-      </w:r>
-      <w:r>
-        <w:rPr>
-          <w:rFonts w:ascii="Times New Roman" w:hAnsi="Times New Roman" w:cs="Times New Roman"/>
-          <w:i/>
-          <w:sz w:val="24"/>
-        </w:rPr>
-        <w:t>=</w:t>
-      </w:r>
-      <w:r>
-        <w:rPr>
-          <w:rFonts w:ascii="Times New Roman" w:hAnsi="Times New Roman" w:cs="Times New Roman"/>
-          <w:i/>
-          <w:sz w:val="24"/>
-        </w:rPr>
-        <w:t xml:space="preserve"> acumulador+ probabilidad *Cantidad de Información</w:t>
-      </w:r>
-    </w:p>
-    <w:p>
-      <w:pPr>
-        <w:jc w:val="both"/>
-        <w:rPr>
-          <w:rFonts w:ascii="Times New Roman" w:hAnsi="Times New Roman" w:cs="Times New Roman"/>
-          <w:i/>
-          <w:sz w:val="24"/>
-        </w:rPr>
-      </w:pPr>
-      <w:r>
-        <w:rPr>
-          <w:rFonts w:ascii="Times New Roman" w:hAnsi="Times New Roman" w:cs="Times New Roman"/>
-          <w:i/>
-          <w:sz w:val="24"/>
-        </w:rPr>
-        <w:tab/>
-        <w:t>Fin Mientras</w:t>
-      </w:r>
-      <w:r>
-        <w:rPr>
-          <w:rFonts w:ascii="Times New Roman" w:hAnsi="Times New Roman" w:cs="Times New Roman"/>
-          <w:i/>
-          <w:sz w:val="24"/>
-        </w:rPr>
-        <w:t xml:space="preserve">           </w:t>
-      </w:r>
-    </w:p>
-    <w:p>
-      <w:pPr>
-        <w:ind w:firstLine="708"/>
-        <w:jc w:val="both"/>
-        <w:rPr>
-          <w:rFonts w:ascii="Times New Roman" w:hAnsi="Times New Roman" w:cs="Times New Roman"/>
-          <w:i/>
-          <w:sz w:val="24"/>
-        </w:rPr>
-      </w:pPr>
-      <w:r>
-        <w:rPr>
-          <w:rFonts w:ascii="Times New Roman" w:hAnsi="Times New Roman" w:cs="Times New Roman"/>
-          <w:i/>
-          <w:sz w:val="24"/>
-        </w:rPr>
-        <w:t xml:space="preserve">resultado </w:t>
-      </w:r>
-      <w:r>
-        <w:rPr>
-          <w:rFonts w:ascii="Times New Roman" w:hAnsi="Times New Roman" w:cs="Times New Roman"/>
-          <w:i/>
-          <w:sz w:val="24"/>
-        </w:rPr>
-        <w:t>=</w:t>
-      </w:r>
-      <w:r>
-        <w:rPr>
-          <w:rFonts w:ascii="Times New Roman" w:hAnsi="Times New Roman" w:cs="Times New Roman"/>
-          <w:i/>
-          <w:sz w:val="24"/>
-        </w:rPr>
-        <w:t>resultado+</w:t>
-      </w:r>
-      <w:r>
-        <w:rPr>
-          <w:rFonts w:ascii="Times New Roman" w:hAnsi="Times New Roman" w:cs="Times New Roman"/>
-          <w:i/>
-          <w:sz w:val="24"/>
-        </w:rPr>
-        <w:t xml:space="preserve"> vector</w:t>
-      </w:r>
-      <w:r>
-        <w:rPr>
-          <w:rFonts w:ascii="Times New Roman" w:hAnsi="Times New Roman" w:cs="Times New Roman"/>
-          <w:i/>
-          <w:sz w:val="24"/>
-        </w:rPr>
-        <w:t xml:space="preserve"> </w:t>
-      </w:r>
-      <w:r>
-        <w:rPr>
-          <w:rFonts w:ascii="Times New Roman" w:hAnsi="Times New Roman" w:cs="Times New Roman"/>
-          <w:i/>
-          <w:sz w:val="24"/>
-        </w:rPr>
-        <w:t>Estacionario</w:t>
-      </w:r>
-      <w:r>
-        <w:rPr>
-          <w:rFonts w:ascii="Times New Roman" w:hAnsi="Times New Roman" w:cs="Times New Roman"/>
-          <w:i/>
-          <w:sz w:val="24"/>
-        </w:rPr>
-        <w:t xml:space="preserve"> en [i] * acumulador</w:t>
-      </w:r>
-    </w:p>
-    <w:p>
-      <w:pPr>
-        <w:jc w:val="both"/>
-        <w:rPr>
-          <w:rFonts w:ascii="Times New Roman" w:hAnsi="Times New Roman" w:cs="Times New Roman"/>
-          <w:i/>
-          <w:sz w:val="24"/>
-        </w:rPr>
-      </w:pPr>
-      <w:r>
-        <w:rPr>
-          <w:rFonts w:ascii="Times New Roman" w:hAnsi="Times New Roman" w:cs="Times New Roman"/>
-          <w:i/>
-          <w:sz w:val="24"/>
-        </w:rPr>
-        <w:t xml:space="preserve">Fin Mientras           </w:t>
-      </w:r>
-    </w:p>
-    <w:p>
-      <w:pPr>
-        <w:jc w:val="both"/>
-        <w:rPr>
-          <w:rFonts w:ascii="Times New Roman" w:hAnsi="Times New Roman" w:cs="Times New Roman"/>
-          <w:i/>
-          <w:sz w:val="24"/>
-        </w:rPr>
-      </w:pPr>
-      <w:r>
-        <w:rPr>
-          <w:rFonts w:ascii="Times New Roman" w:hAnsi="Times New Roman" w:cs="Times New Roman"/>
-          <w:i/>
-          <w:sz w:val="24"/>
-        </w:rPr>
-        <w:t>D</w:t>
-      </w:r>
-      <w:r>
-        <w:rPr>
-          <w:rFonts w:ascii="Times New Roman" w:hAnsi="Times New Roman" w:cs="Times New Roman"/>
-          <w:i/>
-          <w:sz w:val="24"/>
-        </w:rPr>
-        <w:t>evolver resultado</w:t>
-      </w:r>
-    </w:p>
-    <w:p>
-      <w:pPr>
-        <w:jc w:val="both"/>
-        <w:rPr>
-          <w:rFonts w:ascii="Times New Roman" w:hAnsi="Times New Roman" w:cs="Times New Roman"/>
-          <w:i/>
-          <w:sz w:val="24"/>
-        </w:rPr>
-      </w:pPr>
-      <w:r>
-        <w:rPr>
-          <w:rFonts w:ascii="Times New Roman" w:hAnsi="Times New Roman" w:cs="Times New Roman"/>
-          <w:i/>
-          <w:sz w:val="24"/>
-        </w:rPr>
-        <w:t>FIN</w:t>
-      </w:r>
-    </w:p>
-    <w:p>
-      <w:pPr>
-        <w:jc w:val="both"/>
-        <w:rPr>
-          <w:rFonts w:ascii="Times New Roman" w:hAnsi="Times New Roman" w:cs="Times New Roman"/>
-          <w:sz w:val="28"/>
-        </w:rPr>
-      </w:pPr>
-      <w:r>
-        <w:rPr>
-          <w:rFonts w:ascii="Times New Roman" w:hAnsi="Times New Roman" w:cs="Times New Roman"/>
-          <w:sz w:val="28"/>
-        </w:rPr>
-        <w:t>Calculamos la entropía utilizando este pseudocódigo para la matriz de transición de la fuente de Markov “B” de 6 símbolos (ver en apéndice), el resultado fue: 1.8334.</w:t>
-      </w:r>
-    </w:p>
-    <w:p>
-      <w:pPr>
-        <w:jc w:val="both"/>
-        <w:rPr>
-          <w:rFonts w:ascii="Times New Roman" w:hAnsi="Times New Roman" w:cs="Times New Roman"/>
-          <w:sz w:val="28"/>
-        </w:rPr>
-      </w:pPr>
-      <w:r>
-        <w:rPr>
-          <w:rFonts w:ascii="Times New Roman" w:hAnsi="Times New Roman" w:cs="Times New Roman"/>
-          <w:sz w:val="28"/>
-        </w:rPr>
-        <w:t>Repitiendo la conclusión sacada a partir del cálculo de la entropía de la fuente de memoria nula podemos ver que al calcular la entropía de la fuente de Markov “A” de 4 símbolos nos dio: 1.36204, vuelve a cumplirse que la entropía aumenta con la cantidad de símbolos.</w:t>
-      </w:r>
-    </w:p>
-    <w:p>
-      <w:pPr>
-        <w:jc w:val="both"/>
-        <w:rPr>
-          <w:rFonts w:ascii="Times New Roman" w:hAnsi="Times New Roman" w:cs="Times New Roman"/>
-          <w:sz w:val="28"/>
-        </w:rPr>
-      </w:pPr>
-    </w:p>
-    <w:p>
-      <w:pPr>
-        <w:pStyle w:val="Ttulo"/>
-        <w:jc w:val="both"/>
-        <w:rPr>
-          <w:rFonts w:ascii="Times New Roman" w:hAnsi="Times New Roman" w:cs="Times New Roman"/>
-          <w:b/>
-          <w:sz w:val="36"/>
-        </w:rPr>
-      </w:pPr>
-      <w:r>
-        <w:rPr>
-          <w:rFonts w:ascii="Times New Roman" w:hAnsi="Times New Roman" w:cs="Times New Roman"/>
-          <w:b/>
-          <w:sz w:val="36"/>
-        </w:rPr>
-        <w:t>Generación de secuencia de símbolos</w:t>
-      </w:r>
-    </w:p>
-    <w:p>
-      <w:pPr>
-        <w:jc w:val="both"/>
-        <w:rPr>
-          <w:rFonts w:ascii="Times New Roman" w:hAnsi="Times New Roman" w:cs="Times New Roman"/>
-          <w:sz w:val="28"/>
-        </w:rPr>
-      </w:pPr>
-      <w:r>
-        <w:rPr>
-          <w:rFonts w:ascii="Times New Roman" w:hAnsi="Times New Roman" w:cs="Times New Roman"/>
-          <w:sz w:val="28"/>
-        </w:rPr>
-        <w:t>Para simular la generación de símbolos a partir de una fuente nuestra idea fue a partir de un número aleatorio entre 0 y 1 sumar las probabilidades de aparición de cada símbolo hasta alcanzar dicho número aleatorio. El último símbolo sumado al alcanzar el número aleatorio será el símbolo generado.</w:t>
-      </w:r>
-    </w:p>
-    <w:p>
-      <w:pPr>
-        <w:jc w:val="both"/>
-        <w:rPr>
-          <w:rFonts w:ascii="Times New Roman" w:hAnsi="Times New Roman" w:cs="Times New Roman"/>
-          <w:sz w:val="28"/>
-        </w:rPr>
-      </w:pPr>
-      <w:r>
-        <w:rPr>
-          <w:rFonts w:ascii="Times New Roman" w:hAnsi="Times New Roman" w:cs="Times New Roman"/>
-          <w:sz w:val="28"/>
-        </w:rPr>
-        <w:t>Pseudocódigo para memoria nula</w:t>
-      </w:r>
-    </w:p>
-    <w:p>
-      <w:pPr>
-        <w:jc w:val="both"/>
-        <w:rPr>
-          <w:rFonts w:ascii="Times New Roman" w:hAnsi="Times New Roman" w:cs="Times New Roman"/>
-          <w:i/>
-          <w:sz w:val="24"/>
-        </w:rPr>
-      </w:pPr>
-      <w:r>
-        <w:rPr>
-          <w:rFonts w:ascii="Times New Roman" w:hAnsi="Times New Roman" w:cs="Times New Roman"/>
-          <w:i/>
-          <w:sz w:val="24"/>
-        </w:rPr>
-        <w:t>Vector= Vector de símbolos</w:t>
-      </w:r>
-    </w:p>
-    <w:p>
-      <w:pPr>
-        <w:jc w:val="both"/>
-        <w:rPr>
-          <w:rFonts w:ascii="Times New Roman" w:hAnsi="Times New Roman" w:cs="Times New Roman"/>
-          <w:i/>
-          <w:sz w:val="24"/>
-        </w:rPr>
-      </w:pPr>
-      <w:r>
-        <w:rPr>
-          <w:rFonts w:ascii="Times New Roman" w:hAnsi="Times New Roman" w:cs="Times New Roman"/>
-          <w:i/>
-          <w:sz w:val="24"/>
-        </w:rPr>
-        <w:lastRenderedPageBreak/>
-        <w:t>I= 0</w:t>
-      </w:r>
-    </w:p>
-    <w:p>
-      <w:pPr>
-        <w:jc w:val="both"/>
-        <w:rPr>
-          <w:rFonts w:ascii="Times New Roman" w:hAnsi="Times New Roman" w:cs="Times New Roman"/>
-          <w:i/>
-          <w:sz w:val="24"/>
-        </w:rPr>
-      </w:pPr>
-      <w:r>
-        <w:rPr>
-          <w:rFonts w:ascii="Times New Roman" w:hAnsi="Times New Roman" w:cs="Times New Roman"/>
-          <w:i/>
-          <w:sz w:val="24"/>
-        </w:rPr>
-        <w:t xml:space="preserve">Numero Random = Real entre  0 y 1  </w:t>
-      </w:r>
-    </w:p>
-    <w:p>
-      <w:pPr>
-        <w:jc w:val="both"/>
-        <w:rPr>
-          <w:rFonts w:ascii="Times New Roman" w:hAnsi="Times New Roman" w:cs="Times New Roman"/>
-          <w:i/>
-          <w:sz w:val="24"/>
-        </w:rPr>
-      </w:pPr>
-      <w:r>
-        <w:rPr>
-          <w:rFonts w:ascii="Times New Roman" w:hAnsi="Times New Roman" w:cs="Times New Roman"/>
-          <w:i/>
-          <w:sz w:val="24"/>
-        </w:rPr>
-        <w:t>Suma</w:t>
-      </w:r>
-      <w:r>
-        <w:rPr>
-          <w:rFonts w:ascii="Times New Roman" w:hAnsi="Times New Roman" w:cs="Times New Roman"/>
-          <w:i/>
-          <w:sz w:val="24"/>
-        </w:rPr>
-        <w:t xml:space="preserve"> de </w:t>
-      </w:r>
-      <w:r>
-        <w:rPr>
-          <w:rFonts w:ascii="Times New Roman" w:hAnsi="Times New Roman" w:cs="Times New Roman"/>
-          <w:i/>
-          <w:sz w:val="24"/>
-        </w:rPr>
-        <w:t xml:space="preserve">Probabilidades= </w:t>
-      </w:r>
-      <w:r>
-        <w:rPr>
-          <w:rFonts w:ascii="Times New Roman" w:hAnsi="Times New Roman" w:cs="Times New Roman"/>
-          <w:i/>
-          <w:sz w:val="24"/>
-        </w:rPr>
-        <w:t>la probabilidad del vector en posición I (en este caso es 0)</w:t>
-      </w:r>
-    </w:p>
-    <w:p>
-      <w:pPr>
-        <w:jc w:val="both"/>
-        <w:rPr>
-          <w:rFonts w:ascii="Times New Roman" w:hAnsi="Times New Roman" w:cs="Times New Roman"/>
-          <w:i/>
-          <w:sz w:val="24"/>
-        </w:rPr>
-      </w:pPr>
-      <w:r>
-        <w:rPr>
-          <w:rFonts w:ascii="Times New Roman" w:hAnsi="Times New Roman" w:cs="Times New Roman"/>
-          <w:i/>
-          <w:sz w:val="24"/>
-        </w:rPr>
-        <w:t xml:space="preserve">Mientras </w:t>
-      </w:r>
-      <w:r>
-        <w:rPr>
-          <w:rFonts w:ascii="Times New Roman" w:hAnsi="Times New Roman" w:cs="Times New Roman"/>
-          <w:i/>
-          <w:sz w:val="24"/>
-        </w:rPr>
-        <w:t>Suma</w:t>
-      </w:r>
-      <w:r>
-        <w:rPr>
-          <w:rFonts w:ascii="Times New Roman" w:hAnsi="Times New Roman" w:cs="Times New Roman"/>
-          <w:i/>
-          <w:sz w:val="24"/>
-        </w:rPr>
-        <w:t xml:space="preserve"> de </w:t>
-      </w:r>
-      <w:r>
-        <w:rPr>
-          <w:rFonts w:ascii="Times New Roman" w:hAnsi="Times New Roman" w:cs="Times New Roman"/>
-          <w:i/>
-          <w:sz w:val="24"/>
-        </w:rPr>
-        <w:t>Probabilidades</w:t>
-      </w:r>
-      <w:r>
-        <w:rPr>
-          <w:rFonts w:ascii="Times New Roman" w:hAnsi="Times New Roman" w:cs="Times New Roman"/>
-          <w:i/>
-          <w:sz w:val="24"/>
-        </w:rPr>
-        <w:t xml:space="preserve"> sea menor o igual a</w:t>
-      </w:r>
-      <w:r>
-        <w:rPr>
-          <w:rFonts w:ascii="Times New Roman" w:hAnsi="Times New Roman" w:cs="Times New Roman"/>
-          <w:i/>
-          <w:sz w:val="24"/>
-        </w:rPr>
-        <w:t xml:space="preserve"> Numero Random</w:t>
-      </w:r>
-      <w:r>
-        <w:rPr>
-          <w:rFonts w:ascii="Times New Roman" w:hAnsi="Times New Roman" w:cs="Times New Roman"/>
-          <w:i/>
-          <w:sz w:val="24"/>
-        </w:rPr>
-        <w:t xml:space="preserve"> hacer</w:t>
-      </w:r>
-    </w:p>
-    <w:p>
-      <w:pPr>
-        <w:ind w:firstLine="708"/>
-        <w:jc w:val="both"/>
-        <w:rPr>
-          <w:rFonts w:ascii="Times New Roman" w:hAnsi="Times New Roman" w:cs="Times New Roman"/>
-          <w:i/>
-          <w:sz w:val="24"/>
-        </w:rPr>
-      </w:pPr>
-      <w:r>
-        <w:rPr>
-          <w:rFonts w:ascii="Times New Roman" w:hAnsi="Times New Roman" w:cs="Times New Roman"/>
-          <w:i/>
-          <w:sz w:val="24"/>
-        </w:rPr>
-        <w:t>I=I+1</w:t>
-      </w:r>
-    </w:p>
-    <w:p>
-      <w:pPr>
-        <w:ind w:left="708"/>
-        <w:jc w:val="both"/>
-        <w:rPr>
-          <w:rFonts w:ascii="Times New Roman" w:hAnsi="Times New Roman" w:cs="Times New Roman"/>
-          <w:i/>
-          <w:sz w:val="24"/>
-        </w:rPr>
-      </w:pPr>
-      <w:r>
-        <w:rPr>
-          <w:rFonts w:ascii="Times New Roman" w:hAnsi="Times New Roman" w:cs="Times New Roman"/>
-          <w:i/>
-          <w:sz w:val="24"/>
-        </w:rPr>
-        <w:t>Suma</w:t>
-      </w:r>
-      <w:r>
-        <w:rPr>
-          <w:rFonts w:ascii="Times New Roman" w:hAnsi="Times New Roman" w:cs="Times New Roman"/>
-          <w:i/>
-          <w:sz w:val="24"/>
-        </w:rPr>
-        <w:t xml:space="preserve"> de </w:t>
-      </w:r>
-      <w:r>
-        <w:rPr>
-          <w:rFonts w:ascii="Times New Roman" w:hAnsi="Times New Roman" w:cs="Times New Roman"/>
-          <w:i/>
-          <w:sz w:val="24"/>
-        </w:rPr>
-        <w:t>Probabilidades</w:t>
-      </w:r>
-      <w:r>
-        <w:rPr>
-          <w:rFonts w:ascii="Times New Roman" w:hAnsi="Times New Roman" w:cs="Times New Roman"/>
-          <w:i/>
-          <w:sz w:val="24"/>
-        </w:rPr>
-        <w:t xml:space="preserve"> </w:t>
-      </w:r>
-      <w:r>
-        <w:rPr>
-          <w:rFonts w:ascii="Times New Roman" w:hAnsi="Times New Roman" w:cs="Times New Roman"/>
-          <w:i/>
-          <w:sz w:val="24"/>
-        </w:rPr>
-        <w:t>= Suma</w:t>
-      </w:r>
-      <w:r>
-        <w:rPr>
-          <w:rFonts w:ascii="Times New Roman" w:hAnsi="Times New Roman" w:cs="Times New Roman"/>
-          <w:i/>
-          <w:sz w:val="24"/>
-        </w:rPr>
-        <w:t xml:space="preserve"> de </w:t>
-      </w:r>
-      <w:r>
-        <w:rPr>
-          <w:rFonts w:ascii="Times New Roman" w:hAnsi="Times New Roman" w:cs="Times New Roman"/>
-          <w:i/>
-          <w:sz w:val="24"/>
-        </w:rPr>
-        <w:t>Probabilidades</w:t>
-      </w:r>
-      <w:r>
-        <w:rPr>
-          <w:rFonts w:ascii="Times New Roman" w:hAnsi="Times New Roman" w:cs="Times New Roman"/>
-          <w:i/>
-          <w:sz w:val="24"/>
-        </w:rPr>
-        <w:t>+</w:t>
-      </w:r>
-      <w:r>
-        <w:rPr>
-          <w:rFonts w:ascii="Times New Roman" w:hAnsi="Times New Roman" w:cs="Times New Roman"/>
-          <w:i/>
-          <w:sz w:val="24"/>
-        </w:rPr>
-        <w:t xml:space="preserve"> </w:t>
-      </w:r>
-      <w:r>
-        <w:rPr>
-          <w:rFonts w:ascii="Times New Roman" w:hAnsi="Times New Roman" w:cs="Times New Roman"/>
-          <w:i/>
-          <w:sz w:val="24"/>
-        </w:rPr>
-        <w:t>la probabilidad del vector en posición I</w:t>
-      </w:r>
-    </w:p>
-    <w:p>
-      <w:pPr>
-        <w:jc w:val="both"/>
-        <w:rPr>
-          <w:rFonts w:ascii="Times New Roman" w:hAnsi="Times New Roman" w:cs="Times New Roman"/>
-          <w:i/>
-          <w:sz w:val="24"/>
-        </w:rPr>
-      </w:pPr>
-      <w:r>
-        <w:rPr>
-          <w:rFonts w:ascii="Times New Roman" w:hAnsi="Times New Roman" w:cs="Times New Roman"/>
-          <w:i/>
-          <w:sz w:val="24"/>
-        </w:rPr>
-        <w:t>Fin Mientras</w:t>
-      </w:r>
-    </w:p>
-    <w:p>
-      <w:pPr>
-        <w:jc w:val="both"/>
-        <w:rPr>
-          <w:rFonts w:ascii="Times New Roman" w:hAnsi="Times New Roman" w:cs="Times New Roman"/>
-          <w:i/>
-          <w:sz w:val="24"/>
-        </w:rPr>
-      </w:pPr>
-      <w:r>
-        <w:rPr>
-          <w:rFonts w:ascii="Times New Roman" w:hAnsi="Times New Roman" w:cs="Times New Roman"/>
-          <w:i/>
-          <w:sz w:val="24"/>
-        </w:rPr>
-        <w:t>Devuelve símbolo correspondiente del vector en I</w:t>
-      </w:r>
-    </w:p>
-    <w:p>
-      <w:pPr>
-        <w:jc w:val="both"/>
-        <w:rPr>
-          <w:rFonts w:ascii="Times New Roman" w:hAnsi="Times New Roman" w:cs="Times New Roman"/>
-          <w:i/>
-          <w:sz w:val="24"/>
-        </w:rPr>
-      </w:pPr>
-      <w:r>
-        <w:rPr>
-          <w:rFonts w:ascii="Times New Roman" w:hAnsi="Times New Roman" w:cs="Times New Roman"/>
-          <w:i/>
-          <w:sz w:val="24"/>
-        </w:rPr>
-        <w:t>FIN</w:t>
-      </w:r>
-    </w:p>
-    <w:p>
-      <w:pPr>
-        <w:jc w:val="both"/>
-        <w:rPr>
-          <w:rFonts w:ascii="Times New Roman" w:hAnsi="Times New Roman" w:cs="Times New Roman"/>
-          <w:sz w:val="28"/>
-        </w:rPr>
-      </w:pPr>
-      <w:r>
-        <w:rPr>
-          <w:rFonts w:ascii="Times New Roman" w:hAnsi="Times New Roman" w:cs="Times New Roman"/>
-          <w:sz w:val="28"/>
-        </w:rPr>
-        <w:t xml:space="preserve">La lógica de este pseudocódigo muestra como obtuvimos un </w:t>
-      </w:r>
-      <w:r>
-        <w:rPr>
-          <w:rFonts w:ascii="Times New Roman" w:hAnsi="Times New Roman" w:cs="Times New Roman"/>
-          <w:sz w:val="28"/>
-        </w:rPr>
-        <w:t>símbolo</w:t>
-      </w:r>
-      <w:r>
-        <w:rPr>
-          <w:rFonts w:ascii="Times New Roman" w:hAnsi="Times New Roman" w:cs="Times New Roman"/>
-          <w:sz w:val="28"/>
-        </w:rPr>
-        <w:t xml:space="preserve"> para una fuente de memoria nula </w:t>
-      </w:r>
-      <w:r>
-        <w:rPr>
-          <w:rFonts w:ascii="Times New Roman" w:hAnsi="Times New Roman" w:cs="Times New Roman"/>
-          <w:sz w:val="28"/>
-        </w:rPr>
-        <w:t>pero también fue aplicada para fuentes de Markov de orden 1. Tuvimos en cuenta en el momento de calcular el símbolo para una fuente de Markov que la probabilidad a sumar es la proveniente del símbolo anterior y está en la matriz de transición de estados.</w:t>
-      </w:r>
-    </w:p>
-    <w:p>
-      <w:pPr>
-        <w:jc w:val="both"/>
-        <w:rPr>
-          <w:rFonts w:ascii="Times New Roman" w:hAnsi="Times New Roman" w:cs="Times New Roman"/>
-          <w:sz w:val="28"/>
-        </w:rPr>
-      </w:pPr>
-      <w:r>
-        <w:rPr>
-          <w:rFonts w:ascii="Times New Roman" w:hAnsi="Times New Roman" w:cs="Times New Roman"/>
-          <w:sz w:val="28"/>
-        </w:rPr>
-        <w:t>Los resultados de generación de secuencia de símbolos para todas las fuentes se pueden ver en el apéndice anexado.</w:t>
-      </w:r>
+      </w:pPr>
     </w:p>
     <w:p>
       <w:pPr>
@@ -6847,7 +7633,7 @@
       </w:pPr>
     </w:p>
     <w:sectPr>
-      <w:footerReference w:type="default" r:id="rId10"/>
+      <w:footerReference w:type="default" r:id="rId14"/>
       <w:pgSz w:w="11906" w:h="16838"/>
       <w:pgMar w:top="1440" w:right="1080" w:bottom="1440" w:left="1080" w:header="708" w:footer="708" w:gutter="0"/>
       <w:pgNumType w:start="0"/>
@@ -6894,6 +7680,7 @@
         <w:docPartUnique/>
       </w:docPartObj>
     </w:sdtPr>
+    <w:sdtEndPr/>
     <w:sdtContent>
       <w:p>
         <w:pPr>
@@ -7127,7 +7914,7 @@
     <w:lsdException w:name="Table Web 2" w:semiHidden="1" w:unhideWhenUsed="1"/>
     <w:lsdException w:name="Table Web 3" w:semiHidden="1" w:unhideWhenUsed="1"/>
     <w:lsdException w:name="Balloon Text" w:semiHidden="1" w:unhideWhenUsed="1"/>
-    <w:lsdException w:name="Table Grid" w:semiHidden="1" w:uiPriority="59" w:unhideWhenUsed="1"/>
+    <w:lsdException w:name="Table Grid" w:uiPriority="59"/>
     <w:lsdException w:name="Table Theme" w:semiHidden="1" w:unhideWhenUsed="1"/>
     <w:lsdException w:name="Placeholder Text" w:semiHidden="1"/>
     <w:lsdException w:name="No Spacing" w:uiPriority="1" w:qFormat="1"/>

--- a/TP parte 2/TPIntegrador2_Grupo_6.docx
+++ b/TP parte 2/TPIntegrador2_Grupo_6.docx
@@ -1137,7 +1137,7 @@
           <w:rFonts w:ascii="Times New Roman" w:hAnsi="Times New Roman" w:cs="Times New Roman"/>
           <w:sz w:val="28"/>
         </w:rPr>
-        <w:t xml:space="preserve">El código de Huffman se obtiene a partir de un proceso recursivo que en cada paso agrupa los símbolos menos probables para formar un nuevo símbolo. Obteniendo así una denominada fuente reducida, sobre la cual se repite la fusión de los dos símbolos menos probables hasta llegar a una fuente reducida de sólo dos símbolos. Comenzado por esta última fuente reducida se construye el código compacto para cada fuente, asignando en la última un cero y un uno en los símbolos respectivamente. La fuente reducida anterior se codifica copiando las palabras código al símbolo de precedencia. Si el símbolo precede de la fusión de dos, la palabra se copia a los dos que se </w:t>
+        <w:t xml:space="preserve">El código de Huffman se obtiene a partir de un proceso recursivo que en cada paso agrupa los símbolos menos probables para formar un nuevo símbolo. Obteniendo así una denominada fuente reducida, sobre la cual se repite la fusión de los dos símbolos menos probables hasta llegar a una fuente reducida de sólo dos símbolos. Comenzado por esta última fuente reducida se construye el código compacto para cada fuente, asignando en la última un cero y un uno en los símbolos respectivamente. La fuente reducida anterior se codifica copiando las palabras código al símbolo de precedencia. Si el símbolo precede de la fusión de dos, la palabra se copia a los dos que se originaron, </w:t>
       </w:r>
       <w:r>
         <w:rPr>
@@ -1145,7 +1145,7 @@
           <w:sz w:val="28"/>
         </w:rPr>
         <w:lastRenderedPageBreak/>
-        <w:t xml:space="preserve">originaron, y para diferenciarlas añadiendo el símbolo 0 a una, y 1 a la otra. Así en la última iteración se obtiene un código compacto óptimo para la fuente original. La longitud media Lm del código Huffman asociado a la fuente S, sin memoria, extendida a orden n, está limitado: H(S) ≤ </w:t>
+        <w:t xml:space="preserve">y para diferenciarlas añadiendo el símbolo 0 a una, y 1 a la otra. Así en la última iteración se obtiene un código compacto óptimo para la fuente original. La longitud media Lm del código Huffman asociado a la fuente S, sin memoria, extendida a orden n, está limitado: H(S) ≤ </w:t>
       </w:r>
       <w:proofErr w:type="spellStart"/>
       <w:r>
@@ -1670,7 +1670,7 @@
           <w:sz w:val="28"/>
           <w:szCs w:val="28"/>
         </w:rPr>
-        <w:t xml:space="preserve">También podemos apreciar en los resultados que la tasa de compresión es relativamente baja, no alcanza siquiera 1,1 en ningún caso (teniendo en cuenta Shannon-Fano y Huffman exclusivamente). Concluimos que esto se debe a nuestra forma de persistir el diccionario en el archivo comprimido, dado que al remover el diccionario la tasa de compresión aumenta hasta llegar a 1,75 aproximadamente. Por </w:t>
+        <w:t xml:space="preserve">También podemos apreciar en los resultados que la tasa de compresión es relativamente baja, no alcanza siquiera 1,1 en ningún caso (teniendo en cuenta Shannon-Fano y Huffman exclusivamente). Concluimos que esto se debe a nuestra forma de persistir el diccionario en el archivo comprimido, dado que al remover el diccionario la tasa de compresión aumenta hasta llegar a 1,75 aproximadamente. Por ello podemos concluir </w:t>
       </w:r>
       <w:r>
         <w:rPr>
@@ -1679,7 +1679,7 @@
           <w:szCs w:val="28"/>
         </w:rPr>
         <w:lastRenderedPageBreak/>
-        <w:t>ello podemos concluir que estas compresiones aumentarán su eficiencia cuanto mas grande sea el archivo de texto dado que el tamaño del diccionario se mantendrá constante disminuyendo así el porcentaje que representa del archivo comprimido final.</w:t>
+        <w:t>que estas compresiones aumentarán su eficiencia cuanto mas grande sea el archivo de texto dado que el tamaño del diccionario se mantendrá constante disminuyendo así el porcentaje que representa del archivo comprimido final.</w:t>
       </w:r>
     </w:p>
     <w:p>
@@ -1968,6 +1968,7 @@
       <w:r>
         <w:rPr>
           <w:rFonts w:ascii="Times New Roman" w:hAnsi="Times New Roman" w:cs="Times New Roman"/>
+          <w:noProof/>
           <w:sz w:val="28"/>
           <w:lang w:val="en-GB"/>
         </w:rPr>
@@ -2080,6 +2081,7 @@
       <w:r>
         <w:rPr>
           <w:rFonts w:ascii="Times New Roman" w:hAnsi="Times New Roman" w:cs="Times New Roman"/>
+          <w:noProof/>
           <w:sz w:val="28"/>
         </w:rPr>
         <w:drawing>
@@ -2798,6 +2800,7 @@
       <w:r>
         <w:rPr>
           <w:rFonts w:ascii="Times New Roman" w:hAnsi="Times New Roman" w:cs="Times New Roman"/>
+          <w:noProof/>
           <w:sz w:val="28"/>
           <w:szCs w:val="28"/>
         </w:rPr>
@@ -2866,6 +2869,7 @@
       <w:r>
         <w:rPr>
           <w:rFonts w:ascii="Times New Roman" w:hAnsi="Times New Roman" w:cs="Times New Roman"/>
+          <w:noProof/>
           <w:sz w:val="28"/>
         </w:rPr>
         <w:drawing>
@@ -3112,17 +3116,7 @@
           <w:sz w:val="24"/>
           <w:szCs w:val="20"/>
         </w:rPr>
-        <w:t xml:space="preserve">probabilidadPosteriori = </w:t>
-      </w:r>
-      <w:r>
-        <w:rPr>
-          <w:rFonts w:ascii="Consolas" w:hAnsi="Consolas" w:cs="Times New Roman"/>
-          <w:i/>
-          <w:iCs/>
-          <w:sz w:val="24"/>
-          <w:szCs w:val="20"/>
-        </w:rPr>
-        <w:t>nueva matriz c</w:t>
+        <w:t>probabilidadPosteriori = nueva matriz c</w:t>
       </w:r>
       <w:r>
         <w:rPr>
@@ -3736,17 +3730,7 @@
           <w:sz w:val="24"/>
           <w:szCs w:val="24"/>
         </w:rPr>
-        <w:t xml:space="preserve">entropiaPosteriori = </w:t>
-      </w:r>
-      <w:r>
-        <w:rPr>
-          <w:rFonts w:ascii="Consolas" w:hAnsi="Consolas" w:cs="Times New Roman"/>
-          <w:i/>
-          <w:iCs/>
-          <w:sz w:val="24"/>
-          <w:szCs w:val="24"/>
-        </w:rPr>
-        <w:t>nuevo v</w:t>
+        <w:t>entropiaPosteriori = nuevo v</w:t>
       </w:r>
       <w:r>
         <w:rPr>
@@ -4578,23 +4562,7 @@
           <w:sz w:val="28"/>
           <w:szCs w:val="28"/>
         </w:rPr>
-        <w:t xml:space="preserve">Ahora que </w:t>
-      </w:r>
-      <w:r>
-        <w:rPr>
-          <w:rFonts w:ascii="Times New Roman" w:hAnsi="Times New Roman" w:cs="Times New Roman"/>
-          <w:sz w:val="28"/>
-          <w:szCs w:val="28"/>
-        </w:rPr>
-        <w:t>tenemos todos los términos podemos pasar al seudocódigo de la función real implementada en java para calcular la equivocación H(A/B)</w:t>
-      </w:r>
-      <w:r>
-        <w:rPr>
-          <w:rFonts w:ascii="Times New Roman" w:hAnsi="Times New Roman" w:cs="Times New Roman"/>
-          <w:sz w:val="28"/>
-          <w:szCs w:val="28"/>
-        </w:rPr>
-        <w:t>:</w:t>
+        <w:t>Ahora que tenemos todos los términos podemos pasar al seudocódigo de la función real implementada en java para calcular la equivocación H(A/B):</w:t>
       </w:r>
     </w:p>
     <w:p>
@@ -4850,17 +4818,7 @@
           <w:sz w:val="24"/>
           <w:szCs w:val="24"/>
         </w:rPr>
-        <w:t>equivocación</w:t>
-      </w:r>
-      <w:r>
-        <w:rPr>
-          <w:rFonts w:ascii="Consolas" w:hAnsi="Consolas" w:cs="Times New Roman"/>
-          <w:i/>
-          <w:iCs/>
-          <w:sz w:val="24"/>
-          <w:szCs w:val="24"/>
-        </w:rPr>
-        <w:t xml:space="preserve"> =</w:t>
+        <w:t>equivocación =</w:t>
       </w:r>
       <w:r>
         <w:rPr>
@@ -4999,52 +4957,6 @@
           <w:b/>
         </w:rPr>
         <w:t xml:space="preserve"> </w:t>
-      </w:r>
-    </w:p>
-    <w:p>
-      <w:pPr>
-        <w:jc w:val="both"/>
-        <w:rPr>
-          <w:rFonts w:ascii="Times New Roman" w:hAnsi="Times New Roman" w:cs="Times New Roman"/>
-          <w:sz w:val="28"/>
-        </w:rPr>
-      </w:pPr>
-      <w:r>
-        <w:rPr>
-          <w:rFonts w:ascii="Times New Roman" w:hAnsi="Times New Roman" w:cs="Times New Roman"/>
-          <w:sz w:val="28"/>
-        </w:rPr>
-        <w:t>Pudimos realizar un programa capaz de trabajar con fuentes de memoria nula y de Markov, permitiendo realizar los cálculos correspondientes a cada una así como simular la generación de una secuencia de símbolos de las mismas.</w:t>
-      </w:r>
-    </w:p>
-    <w:p>
-      <w:pPr>
-        <w:jc w:val="both"/>
-        <w:rPr>
-          <w:rFonts w:ascii="Times New Roman" w:hAnsi="Times New Roman" w:cs="Times New Roman"/>
-          <w:sz w:val="28"/>
-        </w:rPr>
-      </w:pPr>
-      <w:r>
-        <w:rPr>
-          <w:rFonts w:ascii="Times New Roman" w:hAnsi="Times New Roman" w:cs="Times New Roman"/>
-          <w:sz w:val="28"/>
-        </w:rPr>
-        <w:t xml:space="preserve">El uso de este programa y la prueba sobre diferentes fuentes nos permitió comprender ciertas características de su comportamiento </w:t>
-      </w:r>
-      <w:r>
-        <w:rPr>
-          <w:rFonts w:ascii="Times New Roman" w:hAnsi="Times New Roman" w:cs="Times New Roman"/>
-          <w:sz w:val="28"/>
-        </w:rPr>
-        <w:t xml:space="preserve"> </w:t>
-      </w:r>
-      <w:r>
-        <w:rPr>
-          <w:rFonts w:ascii="Times New Roman" w:hAnsi="Times New Roman" w:cs="Times New Roman"/>
-          <w:sz w:val="28"/>
-        </w:rPr>
-        <w:t>a partir de los resultados obtenidos.  Por ejemplo ver que el vector estacionario coincide  con la cantidad de apariciones de los símbolos en una simulación o que la entropía en general aumenta al aumentar la cantidad de símbolos, entre otras conclusiones expuestas durante el desarrollo de este informe.</w:t>
       </w:r>
     </w:p>
     <w:p>
@@ -7618,8 +7530,6142 @@
     </w:tbl>
     <w:p>
       <w:pPr>
-        <w:rPr>
-          <w:u w:val="single"/>
+        <w:pStyle w:val="Subttulo"/>
+        <w:rPr>
+          <w:rFonts w:ascii="Times New Roman" w:hAnsi="Times New Roman" w:cs="Times New Roman"/>
+          <w:sz w:val="32"/>
+        </w:rPr>
+      </w:pPr>
+    </w:p>
+    <w:p>
+      <w:pPr>
+        <w:pStyle w:val="Subttulo"/>
+        <w:rPr>
+          <w:rFonts w:ascii="Times New Roman" w:hAnsi="Times New Roman" w:cs="Times New Roman"/>
+          <w:sz w:val="32"/>
+        </w:rPr>
+      </w:pPr>
+      <w:r>
+        <w:rPr>
+          <w:rFonts w:ascii="Times New Roman" w:hAnsi="Times New Roman" w:cs="Times New Roman"/>
+          <w:sz w:val="32"/>
+        </w:rPr>
+        <w:t xml:space="preserve">Tablas de </w:t>
+      </w:r>
+      <w:r>
+        <w:rPr>
+          <w:rFonts w:ascii="Times New Roman" w:hAnsi="Times New Roman" w:cs="Times New Roman"/>
+          <w:sz w:val="32"/>
+        </w:rPr>
+        <w:t>canales de comunicación</w:t>
+      </w:r>
+    </w:p>
+    <w:p>
+      <w:pPr>
+        <w:spacing w:after="0"/>
+        <w:rPr>
+          <w:b/>
+          <w:bCs/>
+        </w:rPr>
+      </w:pPr>
+      <w:r>
+        <w:rPr>
+          <w:b/>
+          <w:bCs/>
+        </w:rPr>
+        <w:t>Canal 1</w:t>
+      </w:r>
+    </w:p>
+    <w:p>
+      <w:pPr>
+        <w:spacing w:after="0"/>
+        <w:rPr>
+          <w:b/>
+          <w:bCs/>
+        </w:rPr>
+      </w:pPr>
+      <w:r>
+        <w:rPr>
+          <w:b/>
+          <w:bCs/>
+        </w:rPr>
+        <w:t>Tablas 2.1</w:t>
+      </w:r>
+    </w:p>
+    <w:tbl>
+      <w:tblPr>
+        <w:tblW w:w="0" w:type="auto"/>
+        <w:tblCellMar>
+          <w:left w:w="70" w:type="dxa"/>
+          <w:right w:w="70" w:type="dxa"/>
+        </w:tblCellMar>
+        <w:tblLook w:val="04A0" w:firstRow="1" w:lastRow="0" w:firstColumn="1" w:lastColumn="0" w:noHBand="0" w:noVBand="1"/>
+      </w:tblPr>
+      <w:tblGrid>
+        <w:gridCol w:w="867"/>
+        <w:gridCol w:w="1293"/>
+      </w:tblGrid>
+      <w:tr>
+        <w:trPr>
+          <w:trHeight w:val="300"/>
+        </w:trPr>
+        <w:tc>
+          <w:tcPr>
+            <w:tcW w:w="0" w:type="auto"/>
+            <w:gridSpan w:val="2"/>
+            <w:tcBorders>
+              <w:top w:val="single" w:sz="4" w:space="0" w:color="auto"/>
+              <w:left w:val="single" w:sz="4" w:space="0" w:color="auto"/>
+              <w:bottom w:val="single" w:sz="4" w:space="0" w:color="auto"/>
+              <w:right w:val="single" w:sz="4" w:space="0" w:color="auto"/>
+            </w:tcBorders>
+            <w:shd w:val="clear" w:color="auto" w:fill="auto"/>
+            <w:noWrap/>
+            <w:vAlign w:val="bottom"/>
+            <w:hideMark/>
+          </w:tcPr>
+          <w:p>
+            <w:pPr>
+              <w:spacing w:after="0" w:line="240" w:lineRule="auto"/>
+              <w:jc w:val="center"/>
+              <w:rPr>
+                <w:rFonts w:ascii="Calibri" w:eastAsia="Times New Roman" w:hAnsi="Calibri" w:cs="Calibri"/>
+                <w:color w:val="000000"/>
+                <w:lang w:eastAsia="es-AR"/>
+              </w:rPr>
+            </w:pPr>
+            <w:r>
+              <w:rPr>
+                <w:rFonts w:ascii="Calibri" w:eastAsia="Times New Roman" w:hAnsi="Calibri" w:cs="Calibri"/>
+                <w:color w:val="000000"/>
+                <w:lang w:eastAsia="es-AR"/>
+              </w:rPr>
+              <w:t>probabilidades a priori</w:t>
+            </w:r>
+          </w:p>
+        </w:tc>
+      </w:tr>
+      <w:tr>
+        <w:trPr>
+          <w:trHeight w:val="300"/>
+        </w:trPr>
+        <w:tc>
+          <w:tcPr>
+            <w:tcW w:w="0" w:type="auto"/>
+            <w:tcBorders>
+              <w:top w:val="nil"/>
+              <w:left w:val="single" w:sz="4" w:space="0" w:color="auto"/>
+              <w:bottom w:val="single" w:sz="4" w:space="0" w:color="auto"/>
+              <w:right w:val="single" w:sz="4" w:space="0" w:color="auto"/>
+            </w:tcBorders>
+            <w:shd w:val="clear" w:color="auto" w:fill="auto"/>
+            <w:noWrap/>
+            <w:vAlign w:val="bottom"/>
+            <w:hideMark/>
+          </w:tcPr>
+          <w:p>
+            <w:pPr>
+              <w:spacing w:after="0" w:line="240" w:lineRule="auto"/>
+              <w:rPr>
+                <w:rFonts w:ascii="Calibri" w:eastAsia="Times New Roman" w:hAnsi="Calibri" w:cs="Calibri"/>
+                <w:color w:val="000000"/>
+                <w:lang w:eastAsia="es-AR"/>
+              </w:rPr>
+            </w:pPr>
+            <w:r>
+              <w:rPr>
+                <w:rFonts w:ascii="Calibri" w:eastAsia="Times New Roman" w:hAnsi="Calibri" w:cs="Calibri"/>
+                <w:color w:val="000000"/>
+                <w:lang w:eastAsia="es-AR"/>
+              </w:rPr>
+              <w:t>Ai</w:t>
+            </w:r>
+          </w:p>
+        </w:tc>
+        <w:tc>
+          <w:tcPr>
+            <w:tcW w:w="0" w:type="auto"/>
+            <w:tcBorders>
+              <w:top w:val="nil"/>
+              <w:left w:val="nil"/>
+              <w:bottom w:val="single" w:sz="4" w:space="0" w:color="auto"/>
+              <w:right w:val="single" w:sz="4" w:space="0" w:color="auto"/>
+            </w:tcBorders>
+            <w:shd w:val="clear" w:color="auto" w:fill="auto"/>
+            <w:noWrap/>
+            <w:vAlign w:val="bottom"/>
+            <w:hideMark/>
+          </w:tcPr>
+          <w:p>
+            <w:pPr>
+              <w:spacing w:after="0" w:line="240" w:lineRule="auto"/>
+              <w:rPr>
+                <w:rFonts w:ascii="Calibri" w:eastAsia="Times New Roman" w:hAnsi="Calibri" w:cs="Calibri"/>
+                <w:color w:val="000000"/>
+                <w:lang w:eastAsia="es-AR"/>
+              </w:rPr>
+            </w:pPr>
+            <w:r>
+              <w:rPr>
+                <w:rFonts w:ascii="Calibri" w:eastAsia="Times New Roman" w:hAnsi="Calibri" w:cs="Calibri"/>
+                <w:color w:val="000000"/>
+                <w:lang w:eastAsia="es-AR"/>
+              </w:rPr>
+              <w:t>P(Ai)</w:t>
+            </w:r>
+          </w:p>
+        </w:tc>
+      </w:tr>
+      <w:tr>
+        <w:trPr>
+          <w:trHeight w:val="300"/>
+        </w:trPr>
+        <w:tc>
+          <w:tcPr>
+            <w:tcW w:w="0" w:type="auto"/>
+            <w:tcBorders>
+              <w:top w:val="nil"/>
+              <w:left w:val="single" w:sz="4" w:space="0" w:color="auto"/>
+              <w:bottom w:val="single" w:sz="4" w:space="0" w:color="auto"/>
+              <w:right w:val="single" w:sz="4" w:space="0" w:color="auto"/>
+            </w:tcBorders>
+            <w:shd w:val="clear" w:color="auto" w:fill="auto"/>
+            <w:noWrap/>
+            <w:vAlign w:val="bottom"/>
+            <w:hideMark/>
+          </w:tcPr>
+          <w:p>
+            <w:pPr>
+              <w:spacing w:after="0" w:line="240" w:lineRule="auto"/>
+              <w:rPr>
+                <w:rFonts w:ascii="Calibri" w:eastAsia="Times New Roman" w:hAnsi="Calibri" w:cs="Calibri"/>
+                <w:color w:val="000000"/>
+                <w:lang w:eastAsia="es-AR"/>
+              </w:rPr>
+            </w:pPr>
+            <w:r>
+              <w:rPr>
+                <w:rFonts w:ascii="Calibri" w:eastAsia="Times New Roman" w:hAnsi="Calibri" w:cs="Calibri"/>
+                <w:color w:val="000000"/>
+                <w:lang w:eastAsia="es-AR"/>
+              </w:rPr>
+              <w:t>A1</w:t>
+            </w:r>
+          </w:p>
+        </w:tc>
+        <w:tc>
+          <w:tcPr>
+            <w:tcW w:w="0" w:type="auto"/>
+            <w:tcBorders>
+              <w:top w:val="nil"/>
+              <w:left w:val="nil"/>
+              <w:bottom w:val="single" w:sz="4" w:space="0" w:color="auto"/>
+              <w:right w:val="single" w:sz="4" w:space="0" w:color="auto"/>
+            </w:tcBorders>
+            <w:shd w:val="clear" w:color="auto" w:fill="auto"/>
+            <w:noWrap/>
+            <w:vAlign w:val="bottom"/>
+            <w:hideMark/>
+          </w:tcPr>
+          <w:p>
+            <w:pPr>
+              <w:spacing w:after="0" w:line="240" w:lineRule="auto"/>
+              <w:jc w:val="right"/>
+              <w:rPr>
+                <w:rFonts w:ascii="Calibri" w:eastAsia="Times New Roman" w:hAnsi="Calibri" w:cs="Calibri"/>
+                <w:color w:val="000000"/>
+                <w:lang w:eastAsia="es-AR"/>
+              </w:rPr>
+            </w:pPr>
+            <w:r>
+              <w:rPr>
+                <w:rFonts w:ascii="Calibri" w:eastAsia="Times New Roman" w:hAnsi="Calibri" w:cs="Calibri"/>
+                <w:color w:val="000000"/>
+                <w:lang w:eastAsia="es-AR"/>
+              </w:rPr>
+              <w:t>0,6</w:t>
+            </w:r>
+          </w:p>
+        </w:tc>
+      </w:tr>
+      <w:tr>
+        <w:trPr>
+          <w:trHeight w:val="300"/>
+        </w:trPr>
+        <w:tc>
+          <w:tcPr>
+            <w:tcW w:w="0" w:type="auto"/>
+            <w:tcBorders>
+              <w:top w:val="nil"/>
+              <w:left w:val="single" w:sz="4" w:space="0" w:color="auto"/>
+              <w:bottom w:val="single" w:sz="4" w:space="0" w:color="auto"/>
+              <w:right w:val="single" w:sz="4" w:space="0" w:color="auto"/>
+            </w:tcBorders>
+            <w:shd w:val="clear" w:color="auto" w:fill="auto"/>
+            <w:noWrap/>
+            <w:vAlign w:val="bottom"/>
+            <w:hideMark/>
+          </w:tcPr>
+          <w:p>
+            <w:pPr>
+              <w:spacing w:after="0" w:line="240" w:lineRule="auto"/>
+              <w:rPr>
+                <w:rFonts w:ascii="Calibri" w:eastAsia="Times New Roman" w:hAnsi="Calibri" w:cs="Calibri"/>
+                <w:color w:val="000000"/>
+                <w:lang w:eastAsia="es-AR"/>
+              </w:rPr>
+            </w:pPr>
+            <w:r>
+              <w:rPr>
+                <w:rFonts w:ascii="Calibri" w:eastAsia="Times New Roman" w:hAnsi="Calibri" w:cs="Calibri"/>
+                <w:color w:val="000000"/>
+                <w:lang w:eastAsia="es-AR"/>
+              </w:rPr>
+              <w:t>A2</w:t>
+            </w:r>
+          </w:p>
+        </w:tc>
+        <w:tc>
+          <w:tcPr>
+            <w:tcW w:w="0" w:type="auto"/>
+            <w:tcBorders>
+              <w:top w:val="nil"/>
+              <w:left w:val="nil"/>
+              <w:bottom w:val="single" w:sz="4" w:space="0" w:color="auto"/>
+              <w:right w:val="single" w:sz="4" w:space="0" w:color="auto"/>
+            </w:tcBorders>
+            <w:shd w:val="clear" w:color="auto" w:fill="auto"/>
+            <w:noWrap/>
+            <w:vAlign w:val="bottom"/>
+            <w:hideMark/>
+          </w:tcPr>
+          <w:p>
+            <w:pPr>
+              <w:spacing w:after="0" w:line="240" w:lineRule="auto"/>
+              <w:jc w:val="right"/>
+              <w:rPr>
+                <w:rFonts w:ascii="Calibri" w:eastAsia="Times New Roman" w:hAnsi="Calibri" w:cs="Calibri"/>
+                <w:color w:val="000000"/>
+                <w:lang w:eastAsia="es-AR"/>
+              </w:rPr>
+            </w:pPr>
+            <w:r>
+              <w:rPr>
+                <w:rFonts w:ascii="Calibri" w:eastAsia="Times New Roman" w:hAnsi="Calibri" w:cs="Calibri"/>
+                <w:color w:val="000000"/>
+                <w:lang w:eastAsia="es-AR"/>
+              </w:rPr>
+              <w:t>0,4</w:t>
+            </w:r>
+          </w:p>
+        </w:tc>
+      </w:tr>
+    </w:tbl>
+    <w:tbl>
+      <w:tblPr>
+        <w:tblpPr w:leftFromText="141" w:rightFromText="141" w:vertAnchor="text" w:horzAnchor="margin" w:tblpXSpec="right" w:tblpY="-1240"/>
+        <w:tblW w:w="0" w:type="auto"/>
+        <w:tblCellMar>
+          <w:left w:w="70" w:type="dxa"/>
+          <w:right w:w="70" w:type="dxa"/>
+        </w:tblCellMar>
+        <w:tblLook w:val="04A0" w:firstRow="1" w:lastRow="0" w:firstColumn="1" w:lastColumn="0" w:noHBand="0" w:noVBand="1"/>
+      </w:tblPr>
+      <w:tblGrid>
+        <w:gridCol w:w="1099"/>
+        <w:gridCol w:w="1258"/>
+        <w:gridCol w:w="1070"/>
+        <w:gridCol w:w="1258"/>
+        <w:gridCol w:w="1258"/>
+        <w:gridCol w:w="1258"/>
+      </w:tblGrid>
+      <w:tr>
+        <w:trPr>
+          <w:trHeight w:val="300"/>
+        </w:trPr>
+        <w:tc>
+          <w:tcPr>
+            <w:tcW w:w="7201" w:type="dxa"/>
+            <w:gridSpan w:val="6"/>
+            <w:tcBorders>
+              <w:top w:val="single" w:sz="4" w:space="0" w:color="auto"/>
+              <w:left w:val="single" w:sz="4" w:space="0" w:color="auto"/>
+              <w:bottom w:val="single" w:sz="4" w:space="0" w:color="auto"/>
+              <w:right w:val="single" w:sz="4" w:space="0" w:color="auto"/>
+            </w:tcBorders>
+            <w:shd w:val="clear" w:color="auto" w:fill="auto"/>
+            <w:noWrap/>
+            <w:vAlign w:val="bottom"/>
+            <w:hideMark/>
+          </w:tcPr>
+          <w:p>
+            <w:pPr>
+              <w:spacing w:after="0" w:line="240" w:lineRule="auto"/>
+              <w:jc w:val="center"/>
+              <w:rPr>
+                <w:rFonts w:ascii="Calibri" w:eastAsia="Times New Roman" w:hAnsi="Calibri" w:cs="Calibri"/>
+                <w:color w:val="000000"/>
+                <w:lang w:eastAsia="es-AR"/>
+              </w:rPr>
+            </w:pPr>
+            <w:r>
+              <w:rPr>
+                <w:rFonts w:ascii="Calibri" w:eastAsia="Times New Roman" w:hAnsi="Calibri" w:cs="Calibri"/>
+                <w:color w:val="000000"/>
+                <w:lang w:eastAsia="es-AR"/>
+              </w:rPr>
+              <w:t>Matriz del canal</w:t>
+            </w:r>
+          </w:p>
+        </w:tc>
+      </w:tr>
+      <w:tr>
+        <w:trPr>
+          <w:trHeight w:val="300"/>
+        </w:trPr>
+        <w:tc>
+          <w:tcPr>
+            <w:tcW w:w="1099" w:type="dxa"/>
+            <w:tcBorders>
+              <w:top w:val="nil"/>
+              <w:left w:val="single" w:sz="4" w:space="0" w:color="auto"/>
+              <w:bottom w:val="single" w:sz="4" w:space="0" w:color="auto"/>
+              <w:right w:val="single" w:sz="4" w:space="0" w:color="auto"/>
+            </w:tcBorders>
+            <w:shd w:val="clear" w:color="auto" w:fill="auto"/>
+            <w:noWrap/>
+            <w:vAlign w:val="bottom"/>
+            <w:hideMark/>
+          </w:tcPr>
+          <w:p>
+            <w:pPr>
+              <w:spacing w:after="0" w:line="240" w:lineRule="auto"/>
+              <w:rPr>
+                <w:rFonts w:ascii="Calibri" w:eastAsia="Times New Roman" w:hAnsi="Calibri" w:cs="Calibri"/>
+                <w:color w:val="000000"/>
+                <w:lang w:eastAsia="es-AR"/>
+              </w:rPr>
+            </w:pPr>
+            <w:r>
+              <w:rPr>
+                <w:rFonts w:ascii="Calibri" w:eastAsia="Times New Roman" w:hAnsi="Calibri" w:cs="Calibri"/>
+                <w:color w:val="000000"/>
+                <w:lang w:eastAsia="es-AR"/>
+              </w:rPr>
+              <w:t> </w:t>
+            </w:r>
+          </w:p>
+        </w:tc>
+        <w:tc>
+          <w:tcPr>
+            <w:tcW w:w="1258" w:type="dxa"/>
+            <w:tcBorders>
+              <w:top w:val="nil"/>
+              <w:left w:val="nil"/>
+              <w:bottom w:val="single" w:sz="4" w:space="0" w:color="auto"/>
+              <w:right w:val="single" w:sz="4" w:space="0" w:color="auto"/>
+            </w:tcBorders>
+            <w:shd w:val="clear" w:color="auto" w:fill="auto"/>
+            <w:noWrap/>
+            <w:vAlign w:val="bottom"/>
+            <w:hideMark/>
+          </w:tcPr>
+          <w:p>
+            <w:pPr>
+              <w:spacing w:after="0" w:line="240" w:lineRule="auto"/>
+              <w:rPr>
+                <w:rFonts w:ascii="Calibri" w:eastAsia="Times New Roman" w:hAnsi="Calibri" w:cs="Calibri"/>
+                <w:color w:val="000000"/>
+                <w:lang w:eastAsia="es-AR"/>
+              </w:rPr>
+            </w:pPr>
+            <w:r>
+              <w:rPr>
+                <w:rFonts w:ascii="Calibri" w:eastAsia="Times New Roman" w:hAnsi="Calibri" w:cs="Calibri"/>
+                <w:color w:val="000000"/>
+                <w:lang w:eastAsia="es-AR"/>
+              </w:rPr>
+              <w:t>B1</w:t>
+            </w:r>
+          </w:p>
+        </w:tc>
+        <w:tc>
+          <w:tcPr>
+            <w:tcW w:w="1070" w:type="dxa"/>
+            <w:tcBorders>
+              <w:top w:val="nil"/>
+              <w:left w:val="nil"/>
+              <w:bottom w:val="single" w:sz="4" w:space="0" w:color="auto"/>
+              <w:right w:val="single" w:sz="4" w:space="0" w:color="auto"/>
+            </w:tcBorders>
+            <w:shd w:val="clear" w:color="auto" w:fill="auto"/>
+            <w:noWrap/>
+            <w:vAlign w:val="bottom"/>
+            <w:hideMark/>
+          </w:tcPr>
+          <w:p>
+            <w:pPr>
+              <w:spacing w:after="0" w:line="240" w:lineRule="auto"/>
+              <w:rPr>
+                <w:rFonts w:ascii="Calibri" w:eastAsia="Times New Roman" w:hAnsi="Calibri" w:cs="Calibri"/>
+                <w:color w:val="000000"/>
+                <w:lang w:eastAsia="es-AR"/>
+              </w:rPr>
+            </w:pPr>
+            <w:r>
+              <w:rPr>
+                <w:rFonts w:ascii="Calibri" w:eastAsia="Times New Roman" w:hAnsi="Calibri" w:cs="Calibri"/>
+                <w:color w:val="000000"/>
+                <w:lang w:eastAsia="es-AR"/>
+              </w:rPr>
+              <w:t>B2</w:t>
+            </w:r>
+          </w:p>
+        </w:tc>
+        <w:tc>
+          <w:tcPr>
+            <w:tcW w:w="1258" w:type="dxa"/>
+            <w:tcBorders>
+              <w:top w:val="nil"/>
+              <w:left w:val="nil"/>
+              <w:bottom w:val="single" w:sz="4" w:space="0" w:color="auto"/>
+              <w:right w:val="single" w:sz="4" w:space="0" w:color="auto"/>
+            </w:tcBorders>
+            <w:shd w:val="clear" w:color="auto" w:fill="auto"/>
+            <w:noWrap/>
+            <w:vAlign w:val="bottom"/>
+            <w:hideMark/>
+          </w:tcPr>
+          <w:p>
+            <w:pPr>
+              <w:spacing w:after="0" w:line="240" w:lineRule="auto"/>
+              <w:rPr>
+                <w:rFonts w:ascii="Calibri" w:eastAsia="Times New Roman" w:hAnsi="Calibri" w:cs="Calibri"/>
+                <w:color w:val="000000"/>
+                <w:lang w:eastAsia="es-AR"/>
+              </w:rPr>
+            </w:pPr>
+            <w:r>
+              <w:rPr>
+                <w:rFonts w:ascii="Calibri" w:eastAsia="Times New Roman" w:hAnsi="Calibri" w:cs="Calibri"/>
+                <w:color w:val="000000"/>
+                <w:lang w:eastAsia="es-AR"/>
+              </w:rPr>
+              <w:t>B3</w:t>
+            </w:r>
+          </w:p>
+        </w:tc>
+        <w:tc>
+          <w:tcPr>
+            <w:tcW w:w="1258" w:type="dxa"/>
+            <w:tcBorders>
+              <w:top w:val="nil"/>
+              <w:left w:val="nil"/>
+              <w:bottom w:val="single" w:sz="4" w:space="0" w:color="auto"/>
+              <w:right w:val="single" w:sz="4" w:space="0" w:color="auto"/>
+            </w:tcBorders>
+            <w:shd w:val="clear" w:color="auto" w:fill="auto"/>
+            <w:noWrap/>
+            <w:vAlign w:val="bottom"/>
+            <w:hideMark/>
+          </w:tcPr>
+          <w:p>
+            <w:pPr>
+              <w:spacing w:after="0" w:line="240" w:lineRule="auto"/>
+              <w:rPr>
+                <w:rFonts w:ascii="Calibri" w:eastAsia="Times New Roman" w:hAnsi="Calibri" w:cs="Calibri"/>
+                <w:color w:val="000000"/>
+                <w:lang w:eastAsia="es-AR"/>
+              </w:rPr>
+            </w:pPr>
+            <w:r>
+              <w:rPr>
+                <w:rFonts w:ascii="Calibri" w:eastAsia="Times New Roman" w:hAnsi="Calibri" w:cs="Calibri"/>
+                <w:color w:val="000000"/>
+                <w:lang w:eastAsia="es-AR"/>
+              </w:rPr>
+              <w:t>B4</w:t>
+            </w:r>
+          </w:p>
+        </w:tc>
+        <w:tc>
+          <w:tcPr>
+            <w:tcW w:w="1258" w:type="dxa"/>
+            <w:tcBorders>
+              <w:top w:val="nil"/>
+              <w:left w:val="nil"/>
+              <w:bottom w:val="single" w:sz="4" w:space="0" w:color="auto"/>
+              <w:right w:val="single" w:sz="4" w:space="0" w:color="auto"/>
+            </w:tcBorders>
+            <w:shd w:val="clear" w:color="auto" w:fill="auto"/>
+            <w:noWrap/>
+            <w:vAlign w:val="bottom"/>
+            <w:hideMark/>
+          </w:tcPr>
+          <w:p>
+            <w:pPr>
+              <w:spacing w:after="0" w:line="240" w:lineRule="auto"/>
+              <w:rPr>
+                <w:rFonts w:ascii="Calibri" w:eastAsia="Times New Roman" w:hAnsi="Calibri" w:cs="Calibri"/>
+                <w:color w:val="000000"/>
+                <w:lang w:eastAsia="es-AR"/>
+              </w:rPr>
+            </w:pPr>
+            <w:r>
+              <w:rPr>
+                <w:rFonts w:ascii="Calibri" w:eastAsia="Times New Roman" w:hAnsi="Calibri" w:cs="Calibri"/>
+                <w:color w:val="000000"/>
+                <w:lang w:eastAsia="es-AR"/>
+              </w:rPr>
+              <w:t>B5</w:t>
+            </w:r>
+          </w:p>
+        </w:tc>
+      </w:tr>
+      <w:tr>
+        <w:trPr>
+          <w:trHeight w:val="300"/>
+        </w:trPr>
+        <w:tc>
+          <w:tcPr>
+            <w:tcW w:w="1099" w:type="dxa"/>
+            <w:tcBorders>
+              <w:top w:val="nil"/>
+              <w:left w:val="single" w:sz="4" w:space="0" w:color="auto"/>
+              <w:bottom w:val="single" w:sz="4" w:space="0" w:color="auto"/>
+              <w:right w:val="single" w:sz="4" w:space="0" w:color="auto"/>
+            </w:tcBorders>
+            <w:shd w:val="clear" w:color="auto" w:fill="auto"/>
+            <w:noWrap/>
+            <w:vAlign w:val="bottom"/>
+            <w:hideMark/>
+          </w:tcPr>
+          <w:p>
+            <w:pPr>
+              <w:spacing w:after="0" w:line="240" w:lineRule="auto"/>
+              <w:rPr>
+                <w:rFonts w:ascii="Calibri" w:eastAsia="Times New Roman" w:hAnsi="Calibri" w:cs="Calibri"/>
+                <w:color w:val="000000"/>
+                <w:lang w:eastAsia="es-AR"/>
+              </w:rPr>
+            </w:pPr>
+            <w:r>
+              <w:rPr>
+                <w:rFonts w:ascii="Calibri" w:eastAsia="Times New Roman" w:hAnsi="Calibri" w:cs="Calibri"/>
+                <w:color w:val="000000"/>
+                <w:lang w:eastAsia="es-AR"/>
+              </w:rPr>
+              <w:t>A1</w:t>
+            </w:r>
+          </w:p>
+        </w:tc>
+        <w:tc>
+          <w:tcPr>
+            <w:tcW w:w="1258" w:type="dxa"/>
+            <w:tcBorders>
+              <w:top w:val="nil"/>
+              <w:left w:val="nil"/>
+              <w:bottom w:val="single" w:sz="4" w:space="0" w:color="auto"/>
+              <w:right w:val="single" w:sz="4" w:space="0" w:color="auto"/>
+            </w:tcBorders>
+            <w:shd w:val="clear" w:color="auto" w:fill="auto"/>
+            <w:noWrap/>
+            <w:vAlign w:val="bottom"/>
+            <w:hideMark/>
+          </w:tcPr>
+          <w:p>
+            <w:pPr>
+              <w:spacing w:after="0" w:line="240" w:lineRule="auto"/>
+              <w:jc w:val="right"/>
+              <w:rPr>
+                <w:rFonts w:ascii="Calibri" w:eastAsia="Times New Roman" w:hAnsi="Calibri" w:cs="Calibri"/>
+                <w:color w:val="000000"/>
+                <w:lang w:eastAsia="es-AR"/>
+              </w:rPr>
+            </w:pPr>
+            <w:r>
+              <w:rPr>
+                <w:rFonts w:ascii="Calibri" w:eastAsia="Times New Roman" w:hAnsi="Calibri" w:cs="Calibri"/>
+                <w:color w:val="000000"/>
+                <w:lang w:eastAsia="es-AR"/>
+              </w:rPr>
+              <w:t>0,5</w:t>
+            </w:r>
+          </w:p>
+        </w:tc>
+        <w:tc>
+          <w:tcPr>
+            <w:tcW w:w="1070" w:type="dxa"/>
+            <w:tcBorders>
+              <w:top w:val="nil"/>
+              <w:left w:val="nil"/>
+              <w:bottom w:val="single" w:sz="4" w:space="0" w:color="auto"/>
+              <w:right w:val="single" w:sz="4" w:space="0" w:color="auto"/>
+            </w:tcBorders>
+            <w:shd w:val="clear" w:color="auto" w:fill="auto"/>
+            <w:noWrap/>
+            <w:vAlign w:val="bottom"/>
+            <w:hideMark/>
+          </w:tcPr>
+          <w:p>
+            <w:pPr>
+              <w:spacing w:after="0" w:line="240" w:lineRule="auto"/>
+              <w:jc w:val="right"/>
+              <w:rPr>
+                <w:rFonts w:ascii="Calibri" w:eastAsia="Times New Roman" w:hAnsi="Calibri" w:cs="Calibri"/>
+                <w:color w:val="000000"/>
+                <w:lang w:eastAsia="es-AR"/>
+              </w:rPr>
+            </w:pPr>
+            <w:r>
+              <w:rPr>
+                <w:rFonts w:ascii="Calibri" w:eastAsia="Times New Roman" w:hAnsi="Calibri" w:cs="Calibri"/>
+                <w:color w:val="000000"/>
+                <w:lang w:eastAsia="es-AR"/>
+              </w:rPr>
+              <w:t>0</w:t>
+            </w:r>
+          </w:p>
+        </w:tc>
+        <w:tc>
+          <w:tcPr>
+            <w:tcW w:w="1258" w:type="dxa"/>
+            <w:tcBorders>
+              <w:top w:val="nil"/>
+              <w:left w:val="nil"/>
+              <w:bottom w:val="single" w:sz="4" w:space="0" w:color="auto"/>
+              <w:right w:val="single" w:sz="4" w:space="0" w:color="auto"/>
+            </w:tcBorders>
+            <w:shd w:val="clear" w:color="auto" w:fill="auto"/>
+            <w:noWrap/>
+            <w:vAlign w:val="bottom"/>
+            <w:hideMark/>
+          </w:tcPr>
+          <w:p>
+            <w:pPr>
+              <w:spacing w:after="0" w:line="240" w:lineRule="auto"/>
+              <w:jc w:val="right"/>
+              <w:rPr>
+                <w:rFonts w:ascii="Calibri" w:eastAsia="Times New Roman" w:hAnsi="Calibri" w:cs="Calibri"/>
+                <w:color w:val="000000"/>
+                <w:lang w:eastAsia="es-AR"/>
+              </w:rPr>
+            </w:pPr>
+            <w:r>
+              <w:rPr>
+                <w:rFonts w:ascii="Calibri" w:eastAsia="Times New Roman" w:hAnsi="Calibri" w:cs="Calibri"/>
+                <w:color w:val="000000"/>
+                <w:lang w:eastAsia="es-AR"/>
+              </w:rPr>
+              <w:t>0</w:t>
+            </w:r>
+          </w:p>
+        </w:tc>
+        <w:tc>
+          <w:tcPr>
+            <w:tcW w:w="1258" w:type="dxa"/>
+            <w:tcBorders>
+              <w:top w:val="nil"/>
+              <w:left w:val="nil"/>
+              <w:bottom w:val="single" w:sz="4" w:space="0" w:color="auto"/>
+              <w:right w:val="single" w:sz="4" w:space="0" w:color="auto"/>
+            </w:tcBorders>
+            <w:shd w:val="clear" w:color="auto" w:fill="auto"/>
+            <w:noWrap/>
+            <w:vAlign w:val="bottom"/>
+            <w:hideMark/>
+          </w:tcPr>
+          <w:p>
+            <w:pPr>
+              <w:spacing w:after="0" w:line="240" w:lineRule="auto"/>
+              <w:jc w:val="right"/>
+              <w:rPr>
+                <w:rFonts w:ascii="Calibri" w:eastAsia="Times New Roman" w:hAnsi="Calibri" w:cs="Calibri"/>
+                <w:color w:val="000000"/>
+                <w:lang w:eastAsia="es-AR"/>
+              </w:rPr>
+            </w:pPr>
+            <w:r>
+              <w:rPr>
+                <w:rFonts w:ascii="Calibri" w:eastAsia="Times New Roman" w:hAnsi="Calibri" w:cs="Calibri"/>
+                <w:color w:val="000000"/>
+                <w:lang w:eastAsia="es-AR"/>
+              </w:rPr>
+              <w:t>0,4</w:t>
+            </w:r>
+          </w:p>
+        </w:tc>
+        <w:tc>
+          <w:tcPr>
+            <w:tcW w:w="1258" w:type="dxa"/>
+            <w:tcBorders>
+              <w:top w:val="nil"/>
+              <w:left w:val="nil"/>
+              <w:bottom w:val="single" w:sz="4" w:space="0" w:color="auto"/>
+              <w:right w:val="single" w:sz="4" w:space="0" w:color="auto"/>
+            </w:tcBorders>
+            <w:shd w:val="clear" w:color="auto" w:fill="auto"/>
+            <w:noWrap/>
+            <w:vAlign w:val="bottom"/>
+            <w:hideMark/>
+          </w:tcPr>
+          <w:p>
+            <w:pPr>
+              <w:spacing w:after="0" w:line="240" w:lineRule="auto"/>
+              <w:jc w:val="right"/>
+              <w:rPr>
+                <w:rFonts w:ascii="Calibri" w:eastAsia="Times New Roman" w:hAnsi="Calibri" w:cs="Calibri"/>
+                <w:color w:val="000000"/>
+                <w:lang w:eastAsia="es-AR"/>
+              </w:rPr>
+            </w:pPr>
+            <w:r>
+              <w:rPr>
+                <w:rFonts w:ascii="Calibri" w:eastAsia="Times New Roman" w:hAnsi="Calibri" w:cs="Calibri"/>
+                <w:color w:val="000000"/>
+                <w:lang w:eastAsia="es-AR"/>
+              </w:rPr>
+              <w:t>0,1</w:t>
+            </w:r>
+          </w:p>
+        </w:tc>
+      </w:tr>
+      <w:tr>
+        <w:trPr>
+          <w:trHeight w:val="300"/>
+        </w:trPr>
+        <w:tc>
+          <w:tcPr>
+            <w:tcW w:w="1099" w:type="dxa"/>
+            <w:tcBorders>
+              <w:top w:val="nil"/>
+              <w:left w:val="single" w:sz="4" w:space="0" w:color="auto"/>
+              <w:bottom w:val="single" w:sz="4" w:space="0" w:color="auto"/>
+              <w:right w:val="single" w:sz="4" w:space="0" w:color="auto"/>
+            </w:tcBorders>
+            <w:shd w:val="clear" w:color="auto" w:fill="auto"/>
+            <w:noWrap/>
+            <w:vAlign w:val="bottom"/>
+            <w:hideMark/>
+          </w:tcPr>
+          <w:p>
+            <w:pPr>
+              <w:spacing w:after="0" w:line="240" w:lineRule="auto"/>
+              <w:rPr>
+                <w:rFonts w:ascii="Calibri" w:eastAsia="Times New Roman" w:hAnsi="Calibri" w:cs="Calibri"/>
+                <w:color w:val="000000"/>
+                <w:lang w:eastAsia="es-AR"/>
+              </w:rPr>
+            </w:pPr>
+            <w:r>
+              <w:rPr>
+                <w:rFonts w:ascii="Calibri" w:eastAsia="Times New Roman" w:hAnsi="Calibri" w:cs="Calibri"/>
+                <w:color w:val="000000"/>
+                <w:lang w:eastAsia="es-AR"/>
+              </w:rPr>
+              <w:t>A2</w:t>
+            </w:r>
+          </w:p>
+        </w:tc>
+        <w:tc>
+          <w:tcPr>
+            <w:tcW w:w="1258" w:type="dxa"/>
+            <w:tcBorders>
+              <w:top w:val="nil"/>
+              <w:left w:val="nil"/>
+              <w:bottom w:val="single" w:sz="4" w:space="0" w:color="auto"/>
+              <w:right w:val="single" w:sz="4" w:space="0" w:color="auto"/>
+            </w:tcBorders>
+            <w:shd w:val="clear" w:color="auto" w:fill="auto"/>
+            <w:noWrap/>
+            <w:vAlign w:val="bottom"/>
+            <w:hideMark/>
+          </w:tcPr>
+          <w:p>
+            <w:pPr>
+              <w:spacing w:after="0" w:line="240" w:lineRule="auto"/>
+              <w:jc w:val="right"/>
+              <w:rPr>
+                <w:rFonts w:ascii="Calibri" w:eastAsia="Times New Roman" w:hAnsi="Calibri" w:cs="Calibri"/>
+                <w:color w:val="000000"/>
+                <w:lang w:eastAsia="es-AR"/>
+              </w:rPr>
+            </w:pPr>
+            <w:r>
+              <w:rPr>
+                <w:rFonts w:ascii="Calibri" w:eastAsia="Times New Roman" w:hAnsi="Calibri" w:cs="Calibri"/>
+                <w:color w:val="000000"/>
+                <w:lang w:eastAsia="es-AR"/>
+              </w:rPr>
+              <w:t>0,5</w:t>
+            </w:r>
+          </w:p>
+        </w:tc>
+        <w:tc>
+          <w:tcPr>
+            <w:tcW w:w="1070" w:type="dxa"/>
+            <w:tcBorders>
+              <w:top w:val="nil"/>
+              <w:left w:val="nil"/>
+              <w:bottom w:val="single" w:sz="4" w:space="0" w:color="auto"/>
+              <w:right w:val="single" w:sz="4" w:space="0" w:color="auto"/>
+            </w:tcBorders>
+            <w:shd w:val="clear" w:color="auto" w:fill="auto"/>
+            <w:noWrap/>
+            <w:vAlign w:val="bottom"/>
+            <w:hideMark/>
+          </w:tcPr>
+          <w:p>
+            <w:pPr>
+              <w:spacing w:after="0" w:line="240" w:lineRule="auto"/>
+              <w:jc w:val="right"/>
+              <w:rPr>
+                <w:rFonts w:ascii="Calibri" w:eastAsia="Times New Roman" w:hAnsi="Calibri" w:cs="Calibri"/>
+                <w:color w:val="000000"/>
+                <w:lang w:eastAsia="es-AR"/>
+              </w:rPr>
+            </w:pPr>
+            <w:r>
+              <w:rPr>
+                <w:rFonts w:ascii="Calibri" w:eastAsia="Times New Roman" w:hAnsi="Calibri" w:cs="Calibri"/>
+                <w:color w:val="000000"/>
+                <w:lang w:eastAsia="es-AR"/>
+              </w:rPr>
+              <w:t>0</w:t>
+            </w:r>
+          </w:p>
+        </w:tc>
+        <w:tc>
+          <w:tcPr>
+            <w:tcW w:w="1258" w:type="dxa"/>
+            <w:tcBorders>
+              <w:top w:val="nil"/>
+              <w:left w:val="nil"/>
+              <w:bottom w:val="single" w:sz="4" w:space="0" w:color="auto"/>
+              <w:right w:val="single" w:sz="4" w:space="0" w:color="auto"/>
+            </w:tcBorders>
+            <w:shd w:val="clear" w:color="auto" w:fill="auto"/>
+            <w:noWrap/>
+            <w:vAlign w:val="bottom"/>
+            <w:hideMark/>
+          </w:tcPr>
+          <w:p>
+            <w:pPr>
+              <w:spacing w:after="0" w:line="240" w:lineRule="auto"/>
+              <w:jc w:val="right"/>
+              <w:rPr>
+                <w:rFonts w:ascii="Calibri" w:eastAsia="Times New Roman" w:hAnsi="Calibri" w:cs="Calibri"/>
+                <w:color w:val="000000"/>
+                <w:lang w:eastAsia="es-AR"/>
+              </w:rPr>
+            </w:pPr>
+            <w:r>
+              <w:rPr>
+                <w:rFonts w:ascii="Calibri" w:eastAsia="Times New Roman" w:hAnsi="Calibri" w:cs="Calibri"/>
+                <w:color w:val="000000"/>
+                <w:lang w:eastAsia="es-AR"/>
+              </w:rPr>
+              <w:t>0,4</w:t>
+            </w:r>
+          </w:p>
+        </w:tc>
+        <w:tc>
+          <w:tcPr>
+            <w:tcW w:w="1258" w:type="dxa"/>
+            <w:tcBorders>
+              <w:top w:val="nil"/>
+              <w:left w:val="nil"/>
+              <w:bottom w:val="single" w:sz="4" w:space="0" w:color="auto"/>
+              <w:right w:val="single" w:sz="4" w:space="0" w:color="auto"/>
+            </w:tcBorders>
+            <w:shd w:val="clear" w:color="auto" w:fill="auto"/>
+            <w:noWrap/>
+            <w:vAlign w:val="bottom"/>
+            <w:hideMark/>
+          </w:tcPr>
+          <w:p>
+            <w:pPr>
+              <w:spacing w:after="0" w:line="240" w:lineRule="auto"/>
+              <w:jc w:val="right"/>
+              <w:rPr>
+                <w:rFonts w:ascii="Calibri" w:eastAsia="Times New Roman" w:hAnsi="Calibri" w:cs="Calibri"/>
+                <w:color w:val="000000"/>
+                <w:lang w:eastAsia="es-AR"/>
+              </w:rPr>
+            </w:pPr>
+            <w:r>
+              <w:rPr>
+                <w:rFonts w:ascii="Calibri" w:eastAsia="Times New Roman" w:hAnsi="Calibri" w:cs="Calibri"/>
+                <w:color w:val="000000"/>
+                <w:lang w:eastAsia="es-AR"/>
+              </w:rPr>
+              <w:t>0</w:t>
+            </w:r>
+          </w:p>
+        </w:tc>
+        <w:tc>
+          <w:tcPr>
+            <w:tcW w:w="1258" w:type="dxa"/>
+            <w:tcBorders>
+              <w:top w:val="nil"/>
+              <w:left w:val="nil"/>
+              <w:bottom w:val="single" w:sz="4" w:space="0" w:color="auto"/>
+              <w:right w:val="single" w:sz="4" w:space="0" w:color="auto"/>
+            </w:tcBorders>
+            <w:shd w:val="clear" w:color="auto" w:fill="auto"/>
+            <w:noWrap/>
+            <w:vAlign w:val="bottom"/>
+            <w:hideMark/>
+          </w:tcPr>
+          <w:p>
+            <w:pPr>
+              <w:spacing w:after="0" w:line="240" w:lineRule="auto"/>
+              <w:jc w:val="right"/>
+              <w:rPr>
+                <w:rFonts w:ascii="Calibri" w:eastAsia="Times New Roman" w:hAnsi="Calibri" w:cs="Calibri"/>
+                <w:color w:val="000000"/>
+                <w:lang w:eastAsia="es-AR"/>
+              </w:rPr>
+            </w:pPr>
+            <w:r>
+              <w:rPr>
+                <w:rFonts w:ascii="Calibri" w:eastAsia="Times New Roman" w:hAnsi="Calibri" w:cs="Calibri"/>
+                <w:color w:val="000000"/>
+                <w:lang w:eastAsia="es-AR"/>
+              </w:rPr>
+              <w:t>0,1</w:t>
+            </w:r>
+          </w:p>
+        </w:tc>
+      </w:tr>
+    </w:tbl>
+    <w:p>
+      <w:pPr>
+        <w:rPr>
+          <w:b/>
+          <w:bCs/>
+        </w:rPr>
+      </w:pPr>
+    </w:p>
+    <w:tbl>
+      <w:tblPr>
+        <w:tblW w:w="2680" w:type="dxa"/>
+        <w:tblCellMar>
+          <w:left w:w="70" w:type="dxa"/>
+          <w:right w:w="70" w:type="dxa"/>
+        </w:tblCellMar>
+        <w:tblLook w:val="04A0" w:firstRow="1" w:lastRow="0" w:firstColumn="1" w:lastColumn="0" w:noHBand="0" w:noVBand="1"/>
+      </w:tblPr>
+      <w:tblGrid>
+        <w:gridCol w:w="1480"/>
+        <w:gridCol w:w="1200"/>
+      </w:tblGrid>
+      <w:tr>
+        <w:trPr>
+          <w:trHeight w:val="300"/>
+        </w:trPr>
+        <w:tc>
+          <w:tcPr>
+            <w:tcW w:w="1480" w:type="dxa"/>
+            <w:tcBorders>
+              <w:top w:val="single" w:sz="4" w:space="0" w:color="auto"/>
+              <w:left w:val="single" w:sz="4" w:space="0" w:color="auto"/>
+              <w:bottom w:val="single" w:sz="4" w:space="0" w:color="auto"/>
+              <w:right w:val="single" w:sz="4" w:space="0" w:color="auto"/>
+            </w:tcBorders>
+            <w:shd w:val="clear" w:color="auto" w:fill="auto"/>
+            <w:noWrap/>
+            <w:vAlign w:val="bottom"/>
+            <w:hideMark/>
+          </w:tcPr>
+          <w:p>
+            <w:pPr>
+              <w:spacing w:after="0" w:line="240" w:lineRule="auto"/>
+              <w:rPr>
+                <w:rFonts w:ascii="Calibri" w:eastAsia="Times New Roman" w:hAnsi="Calibri" w:cs="Calibri"/>
+                <w:color w:val="000000"/>
+                <w:lang w:eastAsia="es-AR"/>
+              </w:rPr>
+            </w:pPr>
+            <w:r>
+              <w:rPr>
+                <w:rFonts w:ascii="Calibri" w:eastAsia="Times New Roman" w:hAnsi="Calibri" w:cs="Calibri"/>
+                <w:color w:val="000000"/>
+                <w:lang w:eastAsia="es-AR"/>
+              </w:rPr>
+              <w:t>Equivocación</w:t>
+            </w:r>
+          </w:p>
+        </w:tc>
+        <w:tc>
+          <w:tcPr>
+            <w:tcW w:w="1200" w:type="dxa"/>
+            <w:tcBorders>
+              <w:top w:val="single" w:sz="4" w:space="0" w:color="auto"/>
+              <w:left w:val="nil"/>
+              <w:bottom w:val="single" w:sz="4" w:space="0" w:color="auto"/>
+              <w:right w:val="single" w:sz="4" w:space="0" w:color="auto"/>
+            </w:tcBorders>
+            <w:shd w:val="clear" w:color="auto" w:fill="auto"/>
+            <w:noWrap/>
+            <w:vAlign w:val="bottom"/>
+            <w:hideMark/>
+          </w:tcPr>
+          <w:p>
+            <w:pPr>
+              <w:spacing w:after="0" w:line="240" w:lineRule="auto"/>
+              <w:jc w:val="right"/>
+              <w:rPr>
+                <w:rFonts w:ascii="Calibri" w:eastAsia="Times New Roman" w:hAnsi="Calibri" w:cs="Calibri"/>
+                <w:color w:val="000000"/>
+                <w:lang w:eastAsia="es-AR"/>
+              </w:rPr>
+            </w:pPr>
+            <w:r>
+              <w:rPr>
+                <w:rFonts w:ascii="Calibri" w:eastAsia="Times New Roman" w:hAnsi="Calibri" w:cs="Calibri"/>
+                <w:color w:val="000000"/>
+                <w:lang w:eastAsia="es-AR"/>
+              </w:rPr>
+              <w:t>0,58257</w:t>
+            </w:r>
+          </w:p>
+        </w:tc>
+      </w:tr>
+      <w:tr>
+        <w:trPr>
+          <w:trHeight w:val="300"/>
+        </w:trPr>
+        <w:tc>
+          <w:tcPr>
+            <w:tcW w:w="1480" w:type="dxa"/>
+            <w:tcBorders>
+              <w:top w:val="nil"/>
+              <w:left w:val="single" w:sz="4" w:space="0" w:color="auto"/>
+              <w:bottom w:val="single" w:sz="4" w:space="0" w:color="auto"/>
+              <w:right w:val="single" w:sz="4" w:space="0" w:color="auto"/>
+            </w:tcBorders>
+            <w:shd w:val="clear" w:color="auto" w:fill="auto"/>
+            <w:noWrap/>
+            <w:vAlign w:val="bottom"/>
+            <w:hideMark/>
+          </w:tcPr>
+          <w:p>
+            <w:pPr>
+              <w:spacing w:after="0" w:line="240" w:lineRule="auto"/>
+              <w:rPr>
+                <w:rFonts w:ascii="Calibri" w:eastAsia="Times New Roman" w:hAnsi="Calibri" w:cs="Calibri"/>
+                <w:color w:val="000000"/>
+                <w:lang w:eastAsia="es-AR"/>
+              </w:rPr>
+            </w:pPr>
+            <w:r>
+              <w:rPr>
+                <w:rFonts w:ascii="Calibri" w:eastAsia="Times New Roman" w:hAnsi="Calibri" w:cs="Calibri"/>
+                <w:color w:val="000000"/>
+                <w:lang w:eastAsia="es-AR"/>
+              </w:rPr>
+              <w:t>Inf. Mutua</w:t>
+            </w:r>
+          </w:p>
+        </w:tc>
+        <w:tc>
+          <w:tcPr>
+            <w:tcW w:w="1200" w:type="dxa"/>
+            <w:tcBorders>
+              <w:top w:val="nil"/>
+              <w:left w:val="nil"/>
+              <w:bottom w:val="single" w:sz="4" w:space="0" w:color="auto"/>
+              <w:right w:val="single" w:sz="4" w:space="0" w:color="auto"/>
+            </w:tcBorders>
+            <w:shd w:val="clear" w:color="auto" w:fill="auto"/>
+            <w:noWrap/>
+            <w:vAlign w:val="bottom"/>
+            <w:hideMark/>
+          </w:tcPr>
+          <w:p>
+            <w:pPr>
+              <w:spacing w:after="0" w:line="240" w:lineRule="auto"/>
+              <w:jc w:val="right"/>
+              <w:rPr>
+                <w:rFonts w:ascii="Calibri" w:eastAsia="Times New Roman" w:hAnsi="Calibri" w:cs="Calibri"/>
+                <w:color w:val="000000"/>
+                <w:lang w:eastAsia="es-AR"/>
+              </w:rPr>
+            </w:pPr>
+            <w:r>
+              <w:rPr>
+                <w:rFonts w:ascii="Calibri" w:eastAsia="Times New Roman" w:hAnsi="Calibri" w:cs="Calibri"/>
+                <w:color w:val="000000"/>
+                <w:lang w:eastAsia="es-AR"/>
+              </w:rPr>
+              <w:t>0,38838</w:t>
+            </w:r>
+          </w:p>
+        </w:tc>
+      </w:tr>
+    </w:tbl>
+    <w:tbl>
+      <w:tblPr>
+        <w:tblpPr w:leftFromText="141" w:rightFromText="141" w:vertAnchor="text" w:horzAnchor="margin" w:tblpXSpec="center" w:tblpY="-687"/>
+        <w:tblW w:w="2400" w:type="dxa"/>
+        <w:tblCellMar>
+          <w:left w:w="70" w:type="dxa"/>
+          <w:right w:w="70" w:type="dxa"/>
+        </w:tblCellMar>
+        <w:tblLook w:val="04A0" w:firstRow="1" w:lastRow="0" w:firstColumn="1" w:lastColumn="0" w:noHBand="0" w:noVBand="1"/>
+      </w:tblPr>
+      <w:tblGrid>
+        <w:gridCol w:w="1200"/>
+        <w:gridCol w:w="1200"/>
+      </w:tblGrid>
+      <w:tr>
+        <w:trPr>
+          <w:trHeight w:val="300"/>
+        </w:trPr>
+        <w:tc>
+          <w:tcPr>
+            <w:tcW w:w="1200" w:type="dxa"/>
+            <w:tcBorders>
+              <w:top w:val="single" w:sz="4" w:space="0" w:color="auto"/>
+              <w:left w:val="single" w:sz="4" w:space="0" w:color="auto"/>
+              <w:bottom w:val="single" w:sz="4" w:space="0" w:color="auto"/>
+              <w:right w:val="single" w:sz="4" w:space="0" w:color="auto"/>
+            </w:tcBorders>
+            <w:shd w:val="clear" w:color="auto" w:fill="auto"/>
+            <w:noWrap/>
+            <w:vAlign w:val="bottom"/>
+            <w:hideMark/>
+          </w:tcPr>
+          <w:p>
+            <w:pPr>
+              <w:spacing w:after="0" w:line="240" w:lineRule="auto"/>
+              <w:rPr>
+                <w:rFonts w:ascii="Calibri" w:eastAsia="Times New Roman" w:hAnsi="Calibri" w:cs="Calibri"/>
+                <w:color w:val="000000"/>
+                <w:lang w:eastAsia="es-AR"/>
+              </w:rPr>
+            </w:pPr>
+            <w:r>
+              <w:rPr>
+                <w:rFonts w:ascii="Calibri" w:eastAsia="Times New Roman" w:hAnsi="Calibri" w:cs="Calibri"/>
+                <w:color w:val="000000"/>
+                <w:lang w:eastAsia="es-AR"/>
+              </w:rPr>
+              <w:t>H(A)</w:t>
+            </w:r>
+          </w:p>
+        </w:tc>
+        <w:tc>
+          <w:tcPr>
+            <w:tcW w:w="1200" w:type="dxa"/>
+            <w:tcBorders>
+              <w:top w:val="single" w:sz="4" w:space="0" w:color="auto"/>
+              <w:left w:val="nil"/>
+              <w:bottom w:val="single" w:sz="4" w:space="0" w:color="auto"/>
+              <w:right w:val="single" w:sz="4" w:space="0" w:color="auto"/>
+            </w:tcBorders>
+            <w:shd w:val="clear" w:color="auto" w:fill="auto"/>
+            <w:noWrap/>
+            <w:vAlign w:val="bottom"/>
+            <w:hideMark/>
+          </w:tcPr>
+          <w:p>
+            <w:pPr>
+              <w:spacing w:after="0" w:line="240" w:lineRule="auto"/>
+              <w:jc w:val="right"/>
+              <w:rPr>
+                <w:rFonts w:ascii="Calibri" w:eastAsia="Times New Roman" w:hAnsi="Calibri" w:cs="Calibri"/>
+                <w:color w:val="000000"/>
+                <w:lang w:eastAsia="es-AR"/>
+              </w:rPr>
+            </w:pPr>
+            <w:r>
+              <w:rPr>
+                <w:rFonts w:ascii="Calibri" w:eastAsia="Times New Roman" w:hAnsi="Calibri" w:cs="Calibri"/>
+                <w:color w:val="000000"/>
+                <w:lang w:eastAsia="es-AR"/>
+              </w:rPr>
+              <w:t>0,97095</w:t>
+            </w:r>
+          </w:p>
+        </w:tc>
+      </w:tr>
+    </w:tbl>
+    <w:p>
+      <w:pPr>
+        <w:rPr>
+          <w:b/>
+          <w:bCs/>
+        </w:rPr>
+      </w:pPr>
+    </w:p>
+    <w:tbl>
+      <w:tblPr>
+        <w:tblW w:w="7200" w:type="dxa"/>
+        <w:tblCellMar>
+          <w:left w:w="70" w:type="dxa"/>
+          <w:right w:w="70" w:type="dxa"/>
+        </w:tblCellMar>
+        <w:tblLook w:val="04A0" w:firstRow="1" w:lastRow="0" w:firstColumn="1" w:lastColumn="0" w:noHBand="0" w:noVBand="1"/>
+      </w:tblPr>
+      <w:tblGrid>
+        <w:gridCol w:w="1200"/>
+        <w:gridCol w:w="1200"/>
+        <w:gridCol w:w="1200"/>
+        <w:gridCol w:w="1200"/>
+        <w:gridCol w:w="1200"/>
+        <w:gridCol w:w="1200"/>
+      </w:tblGrid>
+      <w:tr>
+        <w:trPr>
+          <w:trHeight w:val="300"/>
+        </w:trPr>
+        <w:tc>
+          <w:tcPr>
+            <w:tcW w:w="1200" w:type="dxa"/>
+            <w:tcBorders>
+              <w:top w:val="single" w:sz="4" w:space="0" w:color="auto"/>
+              <w:left w:val="single" w:sz="4" w:space="0" w:color="auto"/>
+              <w:bottom w:val="single" w:sz="4" w:space="0" w:color="auto"/>
+              <w:right w:val="single" w:sz="4" w:space="0" w:color="auto"/>
+            </w:tcBorders>
+            <w:shd w:val="clear" w:color="auto" w:fill="auto"/>
+            <w:noWrap/>
+            <w:vAlign w:val="bottom"/>
+            <w:hideMark/>
+          </w:tcPr>
+          <w:p>
+            <w:pPr>
+              <w:spacing w:after="0" w:line="240" w:lineRule="auto"/>
+              <w:rPr>
+                <w:rFonts w:ascii="Calibri" w:eastAsia="Times New Roman" w:hAnsi="Calibri" w:cs="Calibri"/>
+                <w:color w:val="000000"/>
+                <w:lang w:eastAsia="es-AR"/>
+              </w:rPr>
+            </w:pPr>
+            <w:r>
+              <w:rPr>
+                <w:rFonts w:ascii="Calibri" w:eastAsia="Times New Roman" w:hAnsi="Calibri" w:cs="Calibri"/>
+                <w:color w:val="000000"/>
+                <w:lang w:eastAsia="es-AR"/>
+              </w:rPr>
+              <w:t> </w:t>
+            </w:r>
+          </w:p>
+        </w:tc>
+        <w:tc>
+          <w:tcPr>
+            <w:tcW w:w="1200" w:type="dxa"/>
+            <w:tcBorders>
+              <w:top w:val="single" w:sz="4" w:space="0" w:color="auto"/>
+              <w:left w:val="nil"/>
+              <w:bottom w:val="single" w:sz="4" w:space="0" w:color="auto"/>
+              <w:right w:val="single" w:sz="4" w:space="0" w:color="auto"/>
+            </w:tcBorders>
+            <w:shd w:val="clear" w:color="auto" w:fill="auto"/>
+            <w:noWrap/>
+            <w:vAlign w:val="bottom"/>
+            <w:hideMark/>
+          </w:tcPr>
+          <w:p>
+            <w:pPr>
+              <w:spacing w:after="0" w:line="240" w:lineRule="auto"/>
+              <w:rPr>
+                <w:rFonts w:ascii="Calibri" w:eastAsia="Times New Roman" w:hAnsi="Calibri" w:cs="Calibri"/>
+                <w:color w:val="000000"/>
+                <w:lang w:eastAsia="es-AR"/>
+              </w:rPr>
+            </w:pPr>
+            <w:r>
+              <w:rPr>
+                <w:rFonts w:ascii="Calibri" w:eastAsia="Times New Roman" w:hAnsi="Calibri" w:cs="Calibri"/>
+                <w:color w:val="000000"/>
+                <w:lang w:eastAsia="es-AR"/>
+              </w:rPr>
+              <w:t>B1</w:t>
+            </w:r>
+          </w:p>
+        </w:tc>
+        <w:tc>
+          <w:tcPr>
+            <w:tcW w:w="1200" w:type="dxa"/>
+            <w:tcBorders>
+              <w:top w:val="single" w:sz="4" w:space="0" w:color="auto"/>
+              <w:left w:val="nil"/>
+              <w:bottom w:val="single" w:sz="4" w:space="0" w:color="auto"/>
+              <w:right w:val="single" w:sz="4" w:space="0" w:color="auto"/>
+            </w:tcBorders>
+            <w:shd w:val="clear" w:color="auto" w:fill="auto"/>
+            <w:noWrap/>
+            <w:vAlign w:val="bottom"/>
+            <w:hideMark/>
+          </w:tcPr>
+          <w:p>
+            <w:pPr>
+              <w:spacing w:after="0" w:line="240" w:lineRule="auto"/>
+              <w:rPr>
+                <w:rFonts w:ascii="Calibri" w:eastAsia="Times New Roman" w:hAnsi="Calibri" w:cs="Calibri"/>
+                <w:color w:val="000000"/>
+                <w:lang w:eastAsia="es-AR"/>
+              </w:rPr>
+            </w:pPr>
+            <w:r>
+              <w:rPr>
+                <w:rFonts w:ascii="Calibri" w:eastAsia="Times New Roman" w:hAnsi="Calibri" w:cs="Calibri"/>
+                <w:color w:val="000000"/>
+                <w:lang w:eastAsia="es-AR"/>
+              </w:rPr>
+              <w:t>B2</w:t>
+            </w:r>
+          </w:p>
+        </w:tc>
+        <w:tc>
+          <w:tcPr>
+            <w:tcW w:w="1200" w:type="dxa"/>
+            <w:tcBorders>
+              <w:top w:val="single" w:sz="4" w:space="0" w:color="auto"/>
+              <w:left w:val="nil"/>
+              <w:bottom w:val="single" w:sz="4" w:space="0" w:color="auto"/>
+              <w:right w:val="single" w:sz="4" w:space="0" w:color="auto"/>
+            </w:tcBorders>
+            <w:shd w:val="clear" w:color="auto" w:fill="auto"/>
+            <w:noWrap/>
+            <w:vAlign w:val="bottom"/>
+            <w:hideMark/>
+          </w:tcPr>
+          <w:p>
+            <w:pPr>
+              <w:spacing w:after="0" w:line="240" w:lineRule="auto"/>
+              <w:rPr>
+                <w:rFonts w:ascii="Calibri" w:eastAsia="Times New Roman" w:hAnsi="Calibri" w:cs="Calibri"/>
+                <w:color w:val="000000"/>
+                <w:lang w:eastAsia="es-AR"/>
+              </w:rPr>
+            </w:pPr>
+            <w:r>
+              <w:rPr>
+                <w:rFonts w:ascii="Calibri" w:eastAsia="Times New Roman" w:hAnsi="Calibri" w:cs="Calibri"/>
+                <w:color w:val="000000"/>
+                <w:lang w:eastAsia="es-AR"/>
+              </w:rPr>
+              <w:t>B3</w:t>
+            </w:r>
+          </w:p>
+        </w:tc>
+        <w:tc>
+          <w:tcPr>
+            <w:tcW w:w="1200" w:type="dxa"/>
+            <w:tcBorders>
+              <w:top w:val="single" w:sz="4" w:space="0" w:color="auto"/>
+              <w:left w:val="nil"/>
+              <w:bottom w:val="single" w:sz="4" w:space="0" w:color="auto"/>
+              <w:right w:val="single" w:sz="4" w:space="0" w:color="auto"/>
+            </w:tcBorders>
+            <w:shd w:val="clear" w:color="auto" w:fill="auto"/>
+            <w:noWrap/>
+            <w:vAlign w:val="bottom"/>
+            <w:hideMark/>
+          </w:tcPr>
+          <w:p>
+            <w:pPr>
+              <w:spacing w:after="0" w:line="240" w:lineRule="auto"/>
+              <w:rPr>
+                <w:rFonts w:ascii="Calibri" w:eastAsia="Times New Roman" w:hAnsi="Calibri" w:cs="Calibri"/>
+                <w:color w:val="000000"/>
+                <w:lang w:eastAsia="es-AR"/>
+              </w:rPr>
+            </w:pPr>
+            <w:r>
+              <w:rPr>
+                <w:rFonts w:ascii="Calibri" w:eastAsia="Times New Roman" w:hAnsi="Calibri" w:cs="Calibri"/>
+                <w:color w:val="000000"/>
+                <w:lang w:eastAsia="es-AR"/>
+              </w:rPr>
+              <w:t>B4</w:t>
+            </w:r>
+          </w:p>
+        </w:tc>
+        <w:tc>
+          <w:tcPr>
+            <w:tcW w:w="1200" w:type="dxa"/>
+            <w:tcBorders>
+              <w:top w:val="single" w:sz="4" w:space="0" w:color="auto"/>
+              <w:left w:val="nil"/>
+              <w:bottom w:val="single" w:sz="4" w:space="0" w:color="auto"/>
+              <w:right w:val="single" w:sz="4" w:space="0" w:color="auto"/>
+            </w:tcBorders>
+            <w:shd w:val="clear" w:color="auto" w:fill="auto"/>
+            <w:noWrap/>
+            <w:vAlign w:val="bottom"/>
+            <w:hideMark/>
+          </w:tcPr>
+          <w:p>
+            <w:pPr>
+              <w:spacing w:after="0" w:line="240" w:lineRule="auto"/>
+              <w:rPr>
+                <w:rFonts w:ascii="Calibri" w:eastAsia="Times New Roman" w:hAnsi="Calibri" w:cs="Calibri"/>
+                <w:color w:val="000000"/>
+                <w:lang w:eastAsia="es-AR"/>
+              </w:rPr>
+            </w:pPr>
+            <w:r>
+              <w:rPr>
+                <w:rFonts w:ascii="Calibri" w:eastAsia="Times New Roman" w:hAnsi="Calibri" w:cs="Calibri"/>
+                <w:color w:val="000000"/>
+                <w:lang w:eastAsia="es-AR"/>
+              </w:rPr>
+              <w:t>B5</w:t>
+            </w:r>
+          </w:p>
+        </w:tc>
+      </w:tr>
+      <w:tr>
+        <w:trPr>
+          <w:trHeight w:val="300"/>
+        </w:trPr>
+        <w:tc>
+          <w:tcPr>
+            <w:tcW w:w="1200" w:type="dxa"/>
+            <w:tcBorders>
+              <w:top w:val="nil"/>
+              <w:left w:val="single" w:sz="4" w:space="0" w:color="auto"/>
+              <w:bottom w:val="single" w:sz="4" w:space="0" w:color="auto"/>
+              <w:right w:val="single" w:sz="4" w:space="0" w:color="auto"/>
+            </w:tcBorders>
+            <w:shd w:val="clear" w:color="auto" w:fill="auto"/>
+            <w:noWrap/>
+            <w:vAlign w:val="bottom"/>
+            <w:hideMark/>
+          </w:tcPr>
+          <w:p>
+            <w:pPr>
+              <w:spacing w:after="0" w:line="240" w:lineRule="auto"/>
+              <w:rPr>
+                <w:rFonts w:ascii="Calibri" w:eastAsia="Times New Roman" w:hAnsi="Calibri" w:cs="Calibri"/>
+                <w:color w:val="000000"/>
+                <w:lang w:eastAsia="es-AR"/>
+              </w:rPr>
+            </w:pPr>
+            <w:r>
+              <w:rPr>
+                <w:rFonts w:ascii="Calibri" w:eastAsia="Times New Roman" w:hAnsi="Calibri" w:cs="Calibri"/>
+                <w:color w:val="000000"/>
+                <w:lang w:eastAsia="es-AR"/>
+              </w:rPr>
+              <w:t>H(A/b)</w:t>
+            </w:r>
+          </w:p>
+        </w:tc>
+        <w:tc>
+          <w:tcPr>
+            <w:tcW w:w="1200" w:type="dxa"/>
+            <w:tcBorders>
+              <w:top w:val="nil"/>
+              <w:left w:val="nil"/>
+              <w:bottom w:val="single" w:sz="4" w:space="0" w:color="auto"/>
+              <w:right w:val="single" w:sz="4" w:space="0" w:color="auto"/>
+            </w:tcBorders>
+            <w:shd w:val="clear" w:color="auto" w:fill="auto"/>
+            <w:noWrap/>
+            <w:vAlign w:val="bottom"/>
+            <w:hideMark/>
+          </w:tcPr>
+          <w:p>
+            <w:pPr>
+              <w:spacing w:after="0" w:line="240" w:lineRule="auto"/>
+              <w:jc w:val="right"/>
+              <w:rPr>
+                <w:rFonts w:ascii="Calibri" w:eastAsia="Times New Roman" w:hAnsi="Calibri" w:cs="Calibri"/>
+                <w:color w:val="000000"/>
+                <w:lang w:eastAsia="es-AR"/>
+              </w:rPr>
+            </w:pPr>
+            <w:r>
+              <w:rPr>
+                <w:rFonts w:ascii="Calibri" w:eastAsia="Times New Roman" w:hAnsi="Calibri" w:cs="Calibri"/>
+                <w:color w:val="000000"/>
+                <w:lang w:eastAsia="es-AR"/>
+              </w:rPr>
+              <w:t>0,970951</w:t>
+            </w:r>
+          </w:p>
+        </w:tc>
+        <w:tc>
+          <w:tcPr>
+            <w:tcW w:w="1200" w:type="dxa"/>
+            <w:tcBorders>
+              <w:top w:val="nil"/>
+              <w:left w:val="nil"/>
+              <w:bottom w:val="single" w:sz="4" w:space="0" w:color="auto"/>
+              <w:right w:val="single" w:sz="4" w:space="0" w:color="auto"/>
+            </w:tcBorders>
+            <w:shd w:val="clear" w:color="auto" w:fill="auto"/>
+            <w:noWrap/>
+            <w:vAlign w:val="bottom"/>
+            <w:hideMark/>
+          </w:tcPr>
+          <w:p>
+            <w:pPr>
+              <w:spacing w:after="0" w:line="240" w:lineRule="auto"/>
+              <w:jc w:val="right"/>
+              <w:rPr>
+                <w:rFonts w:ascii="Calibri" w:eastAsia="Times New Roman" w:hAnsi="Calibri" w:cs="Calibri"/>
+                <w:color w:val="000000"/>
+                <w:lang w:eastAsia="es-AR"/>
+              </w:rPr>
+            </w:pPr>
+            <w:r>
+              <w:rPr>
+                <w:rFonts w:ascii="Calibri" w:eastAsia="Times New Roman" w:hAnsi="Calibri" w:cs="Calibri"/>
+                <w:color w:val="000000"/>
+                <w:lang w:eastAsia="es-AR"/>
+              </w:rPr>
+              <w:t>0</w:t>
+            </w:r>
+          </w:p>
+        </w:tc>
+        <w:tc>
+          <w:tcPr>
+            <w:tcW w:w="1200" w:type="dxa"/>
+            <w:tcBorders>
+              <w:top w:val="nil"/>
+              <w:left w:val="nil"/>
+              <w:bottom w:val="single" w:sz="4" w:space="0" w:color="auto"/>
+              <w:right w:val="single" w:sz="4" w:space="0" w:color="auto"/>
+            </w:tcBorders>
+            <w:shd w:val="clear" w:color="auto" w:fill="auto"/>
+            <w:noWrap/>
+            <w:vAlign w:val="bottom"/>
+            <w:hideMark/>
+          </w:tcPr>
+          <w:p>
+            <w:pPr>
+              <w:spacing w:after="0" w:line="240" w:lineRule="auto"/>
+              <w:jc w:val="right"/>
+              <w:rPr>
+                <w:rFonts w:ascii="Calibri" w:eastAsia="Times New Roman" w:hAnsi="Calibri" w:cs="Calibri"/>
+                <w:color w:val="000000"/>
+                <w:lang w:eastAsia="es-AR"/>
+              </w:rPr>
+            </w:pPr>
+            <w:r>
+              <w:rPr>
+                <w:rFonts w:ascii="Calibri" w:eastAsia="Times New Roman" w:hAnsi="Calibri" w:cs="Calibri"/>
+                <w:color w:val="000000"/>
+                <w:lang w:eastAsia="es-AR"/>
+              </w:rPr>
+              <w:t>0</w:t>
+            </w:r>
+          </w:p>
+        </w:tc>
+        <w:tc>
+          <w:tcPr>
+            <w:tcW w:w="1200" w:type="dxa"/>
+            <w:tcBorders>
+              <w:top w:val="nil"/>
+              <w:left w:val="nil"/>
+              <w:bottom w:val="single" w:sz="4" w:space="0" w:color="auto"/>
+              <w:right w:val="single" w:sz="4" w:space="0" w:color="auto"/>
+            </w:tcBorders>
+            <w:shd w:val="clear" w:color="auto" w:fill="auto"/>
+            <w:noWrap/>
+            <w:vAlign w:val="bottom"/>
+            <w:hideMark/>
+          </w:tcPr>
+          <w:p>
+            <w:pPr>
+              <w:spacing w:after="0" w:line="240" w:lineRule="auto"/>
+              <w:jc w:val="right"/>
+              <w:rPr>
+                <w:rFonts w:ascii="Calibri" w:eastAsia="Times New Roman" w:hAnsi="Calibri" w:cs="Calibri"/>
+                <w:color w:val="000000"/>
+                <w:lang w:eastAsia="es-AR"/>
+              </w:rPr>
+            </w:pPr>
+            <w:r>
+              <w:rPr>
+                <w:rFonts w:ascii="Calibri" w:eastAsia="Times New Roman" w:hAnsi="Calibri" w:cs="Calibri"/>
+                <w:color w:val="000000"/>
+                <w:lang w:eastAsia="es-AR"/>
+              </w:rPr>
+              <w:t>0</w:t>
+            </w:r>
+          </w:p>
+        </w:tc>
+        <w:tc>
+          <w:tcPr>
+            <w:tcW w:w="1200" w:type="dxa"/>
+            <w:tcBorders>
+              <w:top w:val="nil"/>
+              <w:left w:val="nil"/>
+              <w:bottom w:val="single" w:sz="4" w:space="0" w:color="auto"/>
+              <w:right w:val="single" w:sz="4" w:space="0" w:color="auto"/>
+            </w:tcBorders>
+            <w:shd w:val="clear" w:color="auto" w:fill="auto"/>
+            <w:noWrap/>
+            <w:vAlign w:val="bottom"/>
+            <w:hideMark/>
+          </w:tcPr>
+          <w:p>
+            <w:pPr>
+              <w:spacing w:after="0" w:line="240" w:lineRule="auto"/>
+              <w:jc w:val="right"/>
+              <w:rPr>
+                <w:rFonts w:ascii="Calibri" w:eastAsia="Times New Roman" w:hAnsi="Calibri" w:cs="Calibri"/>
+                <w:color w:val="000000"/>
+                <w:lang w:eastAsia="es-AR"/>
+              </w:rPr>
+            </w:pPr>
+            <w:r>
+              <w:rPr>
+                <w:rFonts w:ascii="Calibri" w:eastAsia="Times New Roman" w:hAnsi="Calibri" w:cs="Calibri"/>
+                <w:color w:val="000000"/>
+                <w:lang w:eastAsia="es-AR"/>
+              </w:rPr>
+              <w:t>0,970951</w:t>
+            </w:r>
+          </w:p>
+        </w:tc>
+      </w:tr>
+    </w:tbl>
+    <w:p>
+      <w:pPr>
+        <w:spacing w:after="0"/>
+        <w:rPr>
+          <w:b/>
+          <w:bCs/>
+        </w:rPr>
+      </w:pPr>
+    </w:p>
+    <w:p>
+      <w:pPr>
+        <w:spacing w:after="0"/>
+        <w:rPr>
+          <w:b/>
+          <w:bCs/>
+        </w:rPr>
+      </w:pPr>
+    </w:p>
+    <w:p>
+      <w:pPr>
+        <w:spacing w:after="0"/>
+        <w:rPr>
+          <w:b/>
+          <w:bCs/>
+        </w:rPr>
+      </w:pPr>
+    </w:p>
+    <w:p>
+      <w:pPr>
+        <w:spacing w:after="0"/>
+        <w:rPr>
+          <w:b/>
+          <w:bCs/>
+        </w:rPr>
+      </w:pPr>
+    </w:p>
+    <w:p>
+      <w:pPr>
+        <w:spacing w:after="0"/>
+        <w:rPr>
+          <w:b/>
+          <w:bCs/>
+        </w:rPr>
+      </w:pPr>
+    </w:p>
+    <w:p>
+      <w:pPr>
+        <w:spacing w:after="0"/>
+        <w:rPr>
+          <w:b/>
+          <w:bCs/>
+        </w:rPr>
+      </w:pPr>
+      <w:r>
+        <w:rPr>
+          <w:b/>
+          <w:bCs/>
+        </w:rPr>
+        <w:t xml:space="preserve">Canal </w:t>
+      </w:r>
+      <w:r>
+        <w:rPr>
+          <w:b/>
+          <w:bCs/>
+        </w:rPr>
+        <w:t>2</w:t>
+      </w:r>
+    </w:p>
+    <w:p>
+      <w:pPr>
+        <w:spacing w:after="0"/>
+        <w:rPr>
+          <w:b/>
+          <w:bCs/>
+        </w:rPr>
+      </w:pPr>
+      <w:r>
+        <w:rPr>
+          <w:b/>
+          <w:bCs/>
+        </w:rPr>
+        <w:t>Tabla</w:t>
+      </w:r>
+      <w:r>
+        <w:rPr>
+          <w:b/>
+          <w:bCs/>
+        </w:rPr>
+        <w:t>s</w:t>
+      </w:r>
+      <w:r>
+        <w:rPr>
+          <w:b/>
+          <w:bCs/>
+        </w:rPr>
+        <w:t xml:space="preserve"> 2.</w:t>
+      </w:r>
+      <w:r>
+        <w:rPr>
+          <w:b/>
+          <w:bCs/>
+        </w:rPr>
+        <w:t>2</w:t>
+      </w:r>
+    </w:p>
+    <w:tbl>
+      <w:tblPr>
+        <w:tblW w:w="0" w:type="auto"/>
+        <w:tblCellMar>
+          <w:left w:w="70" w:type="dxa"/>
+          <w:right w:w="70" w:type="dxa"/>
+        </w:tblCellMar>
+        <w:tblLook w:val="04A0" w:firstRow="1" w:lastRow="0" w:firstColumn="1" w:lastColumn="0" w:noHBand="0" w:noVBand="1"/>
+      </w:tblPr>
+      <w:tblGrid>
+        <w:gridCol w:w="867"/>
+        <w:gridCol w:w="1293"/>
+      </w:tblGrid>
+      <w:tr>
+        <w:trPr>
+          <w:trHeight w:val="300"/>
+        </w:trPr>
+        <w:tc>
+          <w:tcPr>
+            <w:tcW w:w="0" w:type="auto"/>
+            <w:gridSpan w:val="2"/>
+            <w:tcBorders>
+              <w:top w:val="single" w:sz="4" w:space="0" w:color="auto"/>
+              <w:left w:val="single" w:sz="4" w:space="0" w:color="auto"/>
+              <w:bottom w:val="single" w:sz="4" w:space="0" w:color="auto"/>
+              <w:right w:val="single" w:sz="4" w:space="0" w:color="auto"/>
+            </w:tcBorders>
+            <w:shd w:val="clear" w:color="auto" w:fill="auto"/>
+            <w:noWrap/>
+            <w:vAlign w:val="bottom"/>
+            <w:hideMark/>
+          </w:tcPr>
+          <w:p>
+            <w:pPr>
+              <w:spacing w:after="0" w:line="240" w:lineRule="auto"/>
+              <w:jc w:val="center"/>
+              <w:rPr>
+                <w:rFonts w:ascii="Calibri" w:eastAsia="Times New Roman" w:hAnsi="Calibri" w:cs="Calibri"/>
+                <w:color w:val="000000"/>
+                <w:lang w:eastAsia="es-AR"/>
+              </w:rPr>
+            </w:pPr>
+            <w:r>
+              <w:rPr>
+                <w:rFonts w:ascii="Calibri" w:eastAsia="Times New Roman" w:hAnsi="Calibri" w:cs="Calibri"/>
+                <w:color w:val="000000"/>
+                <w:lang w:eastAsia="es-AR"/>
+              </w:rPr>
+              <w:t>probabilidades a priori</w:t>
+            </w:r>
+          </w:p>
+        </w:tc>
+      </w:tr>
+      <w:tr>
+        <w:trPr>
+          <w:trHeight w:val="300"/>
+        </w:trPr>
+        <w:tc>
+          <w:tcPr>
+            <w:tcW w:w="0" w:type="auto"/>
+            <w:tcBorders>
+              <w:top w:val="nil"/>
+              <w:left w:val="single" w:sz="4" w:space="0" w:color="auto"/>
+              <w:bottom w:val="single" w:sz="4" w:space="0" w:color="auto"/>
+              <w:right w:val="single" w:sz="4" w:space="0" w:color="auto"/>
+            </w:tcBorders>
+            <w:shd w:val="clear" w:color="auto" w:fill="auto"/>
+            <w:noWrap/>
+            <w:vAlign w:val="bottom"/>
+            <w:hideMark/>
+          </w:tcPr>
+          <w:p>
+            <w:pPr>
+              <w:spacing w:after="0" w:line="240" w:lineRule="auto"/>
+              <w:rPr>
+                <w:rFonts w:ascii="Calibri" w:eastAsia="Times New Roman" w:hAnsi="Calibri" w:cs="Calibri"/>
+                <w:color w:val="000000"/>
+                <w:lang w:eastAsia="es-AR"/>
+              </w:rPr>
+            </w:pPr>
+            <w:r>
+              <w:rPr>
+                <w:rFonts w:ascii="Calibri" w:eastAsia="Times New Roman" w:hAnsi="Calibri" w:cs="Calibri"/>
+                <w:color w:val="000000"/>
+                <w:lang w:eastAsia="es-AR"/>
+              </w:rPr>
+              <w:t>Ai</w:t>
+            </w:r>
+          </w:p>
+        </w:tc>
+        <w:tc>
+          <w:tcPr>
+            <w:tcW w:w="0" w:type="auto"/>
+            <w:tcBorders>
+              <w:top w:val="nil"/>
+              <w:left w:val="nil"/>
+              <w:bottom w:val="single" w:sz="4" w:space="0" w:color="auto"/>
+              <w:right w:val="single" w:sz="4" w:space="0" w:color="auto"/>
+            </w:tcBorders>
+            <w:shd w:val="clear" w:color="auto" w:fill="auto"/>
+            <w:noWrap/>
+            <w:vAlign w:val="bottom"/>
+            <w:hideMark/>
+          </w:tcPr>
+          <w:p>
+            <w:pPr>
+              <w:spacing w:after="0" w:line="240" w:lineRule="auto"/>
+              <w:rPr>
+                <w:rFonts w:ascii="Calibri" w:eastAsia="Times New Roman" w:hAnsi="Calibri" w:cs="Calibri"/>
+                <w:color w:val="000000"/>
+                <w:lang w:eastAsia="es-AR"/>
+              </w:rPr>
+            </w:pPr>
+            <w:r>
+              <w:rPr>
+                <w:rFonts w:ascii="Calibri" w:eastAsia="Times New Roman" w:hAnsi="Calibri" w:cs="Calibri"/>
+                <w:color w:val="000000"/>
+                <w:lang w:eastAsia="es-AR"/>
+              </w:rPr>
+              <w:t>P(Ai)</w:t>
+            </w:r>
+          </w:p>
+        </w:tc>
+      </w:tr>
+      <w:tr>
+        <w:trPr>
+          <w:trHeight w:val="300"/>
+        </w:trPr>
+        <w:tc>
+          <w:tcPr>
+            <w:tcW w:w="0" w:type="auto"/>
+            <w:tcBorders>
+              <w:top w:val="nil"/>
+              <w:left w:val="single" w:sz="4" w:space="0" w:color="auto"/>
+              <w:bottom w:val="single" w:sz="4" w:space="0" w:color="auto"/>
+              <w:right w:val="single" w:sz="4" w:space="0" w:color="auto"/>
+            </w:tcBorders>
+            <w:shd w:val="clear" w:color="auto" w:fill="auto"/>
+            <w:noWrap/>
+            <w:vAlign w:val="bottom"/>
+            <w:hideMark/>
+          </w:tcPr>
+          <w:p>
+            <w:pPr>
+              <w:spacing w:after="0" w:line="240" w:lineRule="auto"/>
+              <w:rPr>
+                <w:rFonts w:ascii="Calibri" w:eastAsia="Times New Roman" w:hAnsi="Calibri" w:cs="Calibri"/>
+                <w:color w:val="000000"/>
+                <w:lang w:eastAsia="es-AR"/>
+              </w:rPr>
+            </w:pPr>
+            <w:r>
+              <w:rPr>
+                <w:rFonts w:ascii="Calibri" w:eastAsia="Times New Roman" w:hAnsi="Calibri" w:cs="Calibri"/>
+                <w:color w:val="000000"/>
+                <w:lang w:eastAsia="es-AR"/>
+              </w:rPr>
+              <w:t>A1</w:t>
+            </w:r>
+          </w:p>
+        </w:tc>
+        <w:tc>
+          <w:tcPr>
+            <w:tcW w:w="0" w:type="auto"/>
+            <w:tcBorders>
+              <w:top w:val="nil"/>
+              <w:left w:val="nil"/>
+              <w:bottom w:val="single" w:sz="4" w:space="0" w:color="auto"/>
+              <w:right w:val="single" w:sz="4" w:space="0" w:color="auto"/>
+            </w:tcBorders>
+            <w:shd w:val="clear" w:color="auto" w:fill="auto"/>
+            <w:noWrap/>
+            <w:vAlign w:val="bottom"/>
+            <w:hideMark/>
+          </w:tcPr>
+          <w:p>
+            <w:pPr>
+              <w:spacing w:after="0" w:line="240" w:lineRule="auto"/>
+              <w:jc w:val="right"/>
+              <w:rPr>
+                <w:rFonts w:ascii="Calibri" w:eastAsia="Times New Roman" w:hAnsi="Calibri" w:cs="Calibri"/>
+                <w:color w:val="000000"/>
+                <w:lang w:eastAsia="es-AR"/>
+              </w:rPr>
+            </w:pPr>
+            <w:r>
+              <w:rPr>
+                <w:rFonts w:ascii="Calibri" w:eastAsia="Times New Roman" w:hAnsi="Calibri" w:cs="Calibri"/>
+                <w:color w:val="000000"/>
+                <w:lang w:eastAsia="es-AR"/>
+              </w:rPr>
+              <w:t>0,25</w:t>
+            </w:r>
+          </w:p>
+        </w:tc>
+      </w:tr>
+      <w:tr>
+        <w:trPr>
+          <w:trHeight w:val="300"/>
+        </w:trPr>
+        <w:tc>
+          <w:tcPr>
+            <w:tcW w:w="0" w:type="auto"/>
+            <w:tcBorders>
+              <w:top w:val="nil"/>
+              <w:left w:val="single" w:sz="4" w:space="0" w:color="auto"/>
+              <w:bottom w:val="single" w:sz="4" w:space="0" w:color="auto"/>
+              <w:right w:val="single" w:sz="4" w:space="0" w:color="auto"/>
+            </w:tcBorders>
+            <w:shd w:val="clear" w:color="auto" w:fill="auto"/>
+            <w:noWrap/>
+            <w:vAlign w:val="bottom"/>
+            <w:hideMark/>
+          </w:tcPr>
+          <w:p>
+            <w:pPr>
+              <w:spacing w:after="0" w:line="240" w:lineRule="auto"/>
+              <w:rPr>
+                <w:rFonts w:ascii="Calibri" w:eastAsia="Times New Roman" w:hAnsi="Calibri" w:cs="Calibri"/>
+                <w:color w:val="000000"/>
+                <w:lang w:eastAsia="es-AR"/>
+              </w:rPr>
+            </w:pPr>
+            <w:r>
+              <w:rPr>
+                <w:rFonts w:ascii="Calibri" w:eastAsia="Times New Roman" w:hAnsi="Calibri" w:cs="Calibri"/>
+                <w:color w:val="000000"/>
+                <w:lang w:eastAsia="es-AR"/>
+              </w:rPr>
+              <w:t>A2</w:t>
+            </w:r>
+          </w:p>
+        </w:tc>
+        <w:tc>
+          <w:tcPr>
+            <w:tcW w:w="0" w:type="auto"/>
+            <w:tcBorders>
+              <w:top w:val="nil"/>
+              <w:left w:val="nil"/>
+              <w:bottom w:val="single" w:sz="4" w:space="0" w:color="auto"/>
+              <w:right w:val="single" w:sz="4" w:space="0" w:color="auto"/>
+            </w:tcBorders>
+            <w:shd w:val="clear" w:color="auto" w:fill="auto"/>
+            <w:noWrap/>
+            <w:vAlign w:val="bottom"/>
+            <w:hideMark/>
+          </w:tcPr>
+          <w:p>
+            <w:pPr>
+              <w:spacing w:after="0" w:line="240" w:lineRule="auto"/>
+              <w:jc w:val="right"/>
+              <w:rPr>
+                <w:rFonts w:ascii="Calibri" w:eastAsia="Times New Roman" w:hAnsi="Calibri" w:cs="Calibri"/>
+                <w:color w:val="000000"/>
+                <w:lang w:eastAsia="es-AR"/>
+              </w:rPr>
+            </w:pPr>
+            <w:r>
+              <w:rPr>
+                <w:rFonts w:ascii="Calibri" w:eastAsia="Times New Roman" w:hAnsi="Calibri" w:cs="Calibri"/>
+                <w:color w:val="000000"/>
+                <w:lang w:eastAsia="es-AR"/>
+              </w:rPr>
+              <w:t>0,25</w:t>
+            </w:r>
+          </w:p>
+        </w:tc>
+      </w:tr>
+      <w:tr>
+        <w:trPr>
+          <w:trHeight w:val="300"/>
+        </w:trPr>
+        <w:tc>
+          <w:tcPr>
+            <w:tcW w:w="0" w:type="auto"/>
+            <w:tcBorders>
+              <w:top w:val="nil"/>
+              <w:left w:val="single" w:sz="4" w:space="0" w:color="auto"/>
+              <w:bottom w:val="single" w:sz="4" w:space="0" w:color="auto"/>
+              <w:right w:val="single" w:sz="4" w:space="0" w:color="auto"/>
+            </w:tcBorders>
+            <w:shd w:val="clear" w:color="auto" w:fill="auto"/>
+            <w:noWrap/>
+            <w:vAlign w:val="bottom"/>
+            <w:hideMark/>
+          </w:tcPr>
+          <w:p>
+            <w:pPr>
+              <w:spacing w:after="0" w:line="240" w:lineRule="auto"/>
+              <w:rPr>
+                <w:rFonts w:ascii="Calibri" w:eastAsia="Times New Roman" w:hAnsi="Calibri" w:cs="Calibri"/>
+                <w:color w:val="000000"/>
+                <w:lang w:eastAsia="es-AR"/>
+              </w:rPr>
+            </w:pPr>
+            <w:r>
+              <w:rPr>
+                <w:rFonts w:ascii="Calibri" w:eastAsia="Times New Roman" w:hAnsi="Calibri" w:cs="Calibri"/>
+                <w:color w:val="000000"/>
+                <w:lang w:eastAsia="es-AR"/>
+              </w:rPr>
+              <w:t>A3</w:t>
+            </w:r>
+          </w:p>
+        </w:tc>
+        <w:tc>
+          <w:tcPr>
+            <w:tcW w:w="0" w:type="auto"/>
+            <w:tcBorders>
+              <w:top w:val="nil"/>
+              <w:left w:val="nil"/>
+              <w:bottom w:val="single" w:sz="4" w:space="0" w:color="auto"/>
+              <w:right w:val="single" w:sz="4" w:space="0" w:color="auto"/>
+            </w:tcBorders>
+            <w:shd w:val="clear" w:color="auto" w:fill="auto"/>
+            <w:noWrap/>
+            <w:vAlign w:val="bottom"/>
+            <w:hideMark/>
+          </w:tcPr>
+          <w:p>
+            <w:pPr>
+              <w:spacing w:after="0" w:line="240" w:lineRule="auto"/>
+              <w:jc w:val="right"/>
+              <w:rPr>
+                <w:rFonts w:ascii="Calibri" w:eastAsia="Times New Roman" w:hAnsi="Calibri" w:cs="Calibri"/>
+                <w:color w:val="000000"/>
+                <w:lang w:eastAsia="es-AR"/>
+              </w:rPr>
+            </w:pPr>
+            <w:r>
+              <w:rPr>
+                <w:rFonts w:ascii="Calibri" w:eastAsia="Times New Roman" w:hAnsi="Calibri" w:cs="Calibri"/>
+                <w:color w:val="000000"/>
+                <w:lang w:eastAsia="es-AR"/>
+              </w:rPr>
+              <w:t>0,25</w:t>
+            </w:r>
+          </w:p>
+        </w:tc>
+      </w:tr>
+      <w:tr>
+        <w:trPr>
+          <w:trHeight w:val="300"/>
+        </w:trPr>
+        <w:tc>
+          <w:tcPr>
+            <w:tcW w:w="0" w:type="auto"/>
+            <w:tcBorders>
+              <w:top w:val="nil"/>
+              <w:left w:val="single" w:sz="4" w:space="0" w:color="auto"/>
+              <w:bottom w:val="single" w:sz="4" w:space="0" w:color="auto"/>
+              <w:right w:val="single" w:sz="4" w:space="0" w:color="auto"/>
+            </w:tcBorders>
+            <w:shd w:val="clear" w:color="auto" w:fill="auto"/>
+            <w:noWrap/>
+            <w:vAlign w:val="bottom"/>
+            <w:hideMark/>
+          </w:tcPr>
+          <w:p>
+            <w:pPr>
+              <w:spacing w:after="0" w:line="240" w:lineRule="auto"/>
+              <w:rPr>
+                <w:rFonts w:ascii="Calibri" w:eastAsia="Times New Roman" w:hAnsi="Calibri" w:cs="Calibri"/>
+                <w:color w:val="000000"/>
+                <w:lang w:eastAsia="es-AR"/>
+              </w:rPr>
+            </w:pPr>
+            <w:r>
+              <w:rPr>
+                <w:rFonts w:ascii="Calibri" w:eastAsia="Times New Roman" w:hAnsi="Calibri" w:cs="Calibri"/>
+                <w:color w:val="000000"/>
+                <w:lang w:eastAsia="es-AR"/>
+              </w:rPr>
+              <w:t>A4</w:t>
+            </w:r>
+          </w:p>
+        </w:tc>
+        <w:tc>
+          <w:tcPr>
+            <w:tcW w:w="0" w:type="auto"/>
+            <w:tcBorders>
+              <w:top w:val="nil"/>
+              <w:left w:val="nil"/>
+              <w:bottom w:val="single" w:sz="4" w:space="0" w:color="auto"/>
+              <w:right w:val="single" w:sz="4" w:space="0" w:color="auto"/>
+            </w:tcBorders>
+            <w:shd w:val="clear" w:color="auto" w:fill="auto"/>
+            <w:noWrap/>
+            <w:vAlign w:val="bottom"/>
+            <w:hideMark/>
+          </w:tcPr>
+          <w:p>
+            <w:pPr>
+              <w:spacing w:after="0" w:line="240" w:lineRule="auto"/>
+              <w:jc w:val="right"/>
+              <w:rPr>
+                <w:rFonts w:ascii="Calibri" w:eastAsia="Times New Roman" w:hAnsi="Calibri" w:cs="Calibri"/>
+                <w:color w:val="000000"/>
+                <w:lang w:eastAsia="es-AR"/>
+              </w:rPr>
+            </w:pPr>
+            <w:r>
+              <w:rPr>
+                <w:rFonts w:ascii="Calibri" w:eastAsia="Times New Roman" w:hAnsi="Calibri" w:cs="Calibri"/>
+                <w:color w:val="000000"/>
+                <w:lang w:eastAsia="es-AR"/>
+              </w:rPr>
+              <w:t>0,15</w:t>
+            </w:r>
+          </w:p>
+        </w:tc>
+      </w:tr>
+      <w:tr>
+        <w:trPr>
+          <w:trHeight w:val="300"/>
+        </w:trPr>
+        <w:tc>
+          <w:tcPr>
+            <w:tcW w:w="0" w:type="auto"/>
+            <w:tcBorders>
+              <w:top w:val="nil"/>
+              <w:left w:val="single" w:sz="4" w:space="0" w:color="auto"/>
+              <w:bottom w:val="single" w:sz="4" w:space="0" w:color="auto"/>
+              <w:right w:val="single" w:sz="4" w:space="0" w:color="auto"/>
+            </w:tcBorders>
+            <w:shd w:val="clear" w:color="auto" w:fill="auto"/>
+            <w:noWrap/>
+            <w:vAlign w:val="bottom"/>
+            <w:hideMark/>
+          </w:tcPr>
+          <w:p>
+            <w:pPr>
+              <w:spacing w:after="0" w:line="240" w:lineRule="auto"/>
+              <w:rPr>
+                <w:rFonts w:ascii="Calibri" w:eastAsia="Times New Roman" w:hAnsi="Calibri" w:cs="Calibri"/>
+                <w:color w:val="000000"/>
+                <w:lang w:eastAsia="es-AR"/>
+              </w:rPr>
+            </w:pPr>
+            <w:r>
+              <w:rPr>
+                <w:rFonts w:ascii="Calibri" w:eastAsia="Times New Roman" w:hAnsi="Calibri" w:cs="Calibri"/>
+                <w:color w:val="000000"/>
+                <w:lang w:eastAsia="es-AR"/>
+              </w:rPr>
+              <w:t>A5</w:t>
+            </w:r>
+          </w:p>
+        </w:tc>
+        <w:tc>
+          <w:tcPr>
+            <w:tcW w:w="0" w:type="auto"/>
+            <w:tcBorders>
+              <w:top w:val="nil"/>
+              <w:left w:val="nil"/>
+              <w:bottom w:val="single" w:sz="4" w:space="0" w:color="auto"/>
+              <w:right w:val="single" w:sz="4" w:space="0" w:color="auto"/>
+            </w:tcBorders>
+            <w:shd w:val="clear" w:color="auto" w:fill="auto"/>
+            <w:noWrap/>
+            <w:vAlign w:val="bottom"/>
+            <w:hideMark/>
+          </w:tcPr>
+          <w:p>
+            <w:pPr>
+              <w:spacing w:after="0" w:line="240" w:lineRule="auto"/>
+              <w:jc w:val="right"/>
+              <w:rPr>
+                <w:rFonts w:ascii="Calibri" w:eastAsia="Times New Roman" w:hAnsi="Calibri" w:cs="Calibri"/>
+                <w:color w:val="000000"/>
+                <w:lang w:eastAsia="es-AR"/>
+              </w:rPr>
+            </w:pPr>
+            <w:r>
+              <w:rPr>
+                <w:rFonts w:ascii="Calibri" w:eastAsia="Times New Roman" w:hAnsi="Calibri" w:cs="Calibri"/>
+                <w:color w:val="000000"/>
+                <w:lang w:eastAsia="es-AR"/>
+              </w:rPr>
+              <w:t>0,1</w:t>
+            </w:r>
+          </w:p>
+        </w:tc>
+      </w:tr>
+    </w:tbl>
+    <w:tbl>
+      <w:tblPr>
+        <w:tblpPr w:leftFromText="141" w:rightFromText="141" w:vertAnchor="text" w:horzAnchor="margin" w:tblpXSpec="right" w:tblpY="-2177"/>
+        <w:tblW w:w="0" w:type="auto"/>
+        <w:tblCellMar>
+          <w:left w:w="70" w:type="dxa"/>
+          <w:right w:w="70" w:type="dxa"/>
+        </w:tblCellMar>
+        <w:tblLook w:val="04A0" w:firstRow="1" w:lastRow="0" w:firstColumn="1" w:lastColumn="0" w:noHBand="0" w:noVBand="1"/>
+      </w:tblPr>
+      <w:tblGrid>
+        <w:gridCol w:w="1071"/>
+        <w:gridCol w:w="1226"/>
+        <w:gridCol w:w="1226"/>
+        <w:gridCol w:w="1226"/>
+        <w:gridCol w:w="1226"/>
+        <w:gridCol w:w="1226"/>
+      </w:tblGrid>
+      <w:tr>
+        <w:trPr>
+          <w:trHeight w:val="300"/>
+        </w:trPr>
+        <w:tc>
+          <w:tcPr>
+            <w:tcW w:w="7201" w:type="dxa"/>
+            <w:gridSpan w:val="6"/>
+            <w:tcBorders>
+              <w:top w:val="single" w:sz="4" w:space="0" w:color="auto"/>
+              <w:left w:val="single" w:sz="4" w:space="0" w:color="auto"/>
+              <w:bottom w:val="single" w:sz="4" w:space="0" w:color="auto"/>
+              <w:right w:val="single" w:sz="4" w:space="0" w:color="auto"/>
+            </w:tcBorders>
+            <w:shd w:val="clear" w:color="auto" w:fill="auto"/>
+            <w:noWrap/>
+            <w:vAlign w:val="bottom"/>
+            <w:hideMark/>
+          </w:tcPr>
+          <w:p>
+            <w:pPr>
+              <w:spacing w:after="0" w:line="240" w:lineRule="auto"/>
+              <w:jc w:val="center"/>
+              <w:rPr>
+                <w:rFonts w:ascii="Calibri" w:eastAsia="Times New Roman" w:hAnsi="Calibri" w:cs="Calibri"/>
+                <w:color w:val="000000"/>
+                <w:lang w:eastAsia="es-AR"/>
+              </w:rPr>
+            </w:pPr>
+            <w:r>
+              <w:rPr>
+                <w:rFonts w:ascii="Calibri" w:eastAsia="Times New Roman" w:hAnsi="Calibri" w:cs="Calibri"/>
+                <w:color w:val="000000"/>
+                <w:lang w:eastAsia="es-AR"/>
+              </w:rPr>
+              <w:t>Matriz del canal</w:t>
+            </w:r>
+          </w:p>
+        </w:tc>
+      </w:tr>
+      <w:tr>
+        <w:trPr>
+          <w:trHeight w:val="300"/>
+        </w:trPr>
+        <w:tc>
+          <w:tcPr>
+            <w:tcW w:w="1071" w:type="dxa"/>
+            <w:tcBorders>
+              <w:top w:val="nil"/>
+              <w:left w:val="single" w:sz="4" w:space="0" w:color="auto"/>
+              <w:bottom w:val="single" w:sz="4" w:space="0" w:color="auto"/>
+              <w:right w:val="single" w:sz="4" w:space="0" w:color="auto"/>
+            </w:tcBorders>
+            <w:shd w:val="clear" w:color="auto" w:fill="auto"/>
+            <w:noWrap/>
+            <w:vAlign w:val="bottom"/>
+            <w:hideMark/>
+          </w:tcPr>
+          <w:p>
+            <w:pPr>
+              <w:spacing w:after="0" w:line="240" w:lineRule="auto"/>
+              <w:rPr>
+                <w:rFonts w:ascii="Calibri" w:eastAsia="Times New Roman" w:hAnsi="Calibri" w:cs="Calibri"/>
+                <w:color w:val="000000"/>
+                <w:lang w:eastAsia="es-AR"/>
+              </w:rPr>
+            </w:pPr>
+            <w:r>
+              <w:rPr>
+                <w:rFonts w:ascii="Calibri" w:eastAsia="Times New Roman" w:hAnsi="Calibri" w:cs="Calibri"/>
+                <w:color w:val="000000"/>
+                <w:lang w:eastAsia="es-AR"/>
+              </w:rPr>
+              <w:t> </w:t>
+            </w:r>
+          </w:p>
+        </w:tc>
+        <w:tc>
+          <w:tcPr>
+            <w:tcW w:w="1226" w:type="dxa"/>
+            <w:tcBorders>
+              <w:top w:val="nil"/>
+              <w:left w:val="nil"/>
+              <w:bottom w:val="single" w:sz="4" w:space="0" w:color="auto"/>
+              <w:right w:val="single" w:sz="4" w:space="0" w:color="auto"/>
+            </w:tcBorders>
+            <w:shd w:val="clear" w:color="auto" w:fill="auto"/>
+            <w:noWrap/>
+            <w:vAlign w:val="bottom"/>
+            <w:hideMark/>
+          </w:tcPr>
+          <w:p>
+            <w:pPr>
+              <w:spacing w:after="0" w:line="240" w:lineRule="auto"/>
+              <w:rPr>
+                <w:rFonts w:ascii="Calibri" w:eastAsia="Times New Roman" w:hAnsi="Calibri" w:cs="Calibri"/>
+                <w:color w:val="000000"/>
+                <w:lang w:eastAsia="es-AR"/>
+              </w:rPr>
+            </w:pPr>
+            <w:r>
+              <w:rPr>
+                <w:rFonts w:ascii="Calibri" w:eastAsia="Times New Roman" w:hAnsi="Calibri" w:cs="Calibri"/>
+                <w:color w:val="000000"/>
+                <w:lang w:eastAsia="es-AR"/>
+              </w:rPr>
+              <w:t>B1</w:t>
+            </w:r>
+          </w:p>
+        </w:tc>
+        <w:tc>
+          <w:tcPr>
+            <w:tcW w:w="1226" w:type="dxa"/>
+            <w:tcBorders>
+              <w:top w:val="nil"/>
+              <w:left w:val="nil"/>
+              <w:bottom w:val="single" w:sz="4" w:space="0" w:color="auto"/>
+              <w:right w:val="single" w:sz="4" w:space="0" w:color="auto"/>
+            </w:tcBorders>
+            <w:shd w:val="clear" w:color="auto" w:fill="auto"/>
+            <w:noWrap/>
+            <w:vAlign w:val="bottom"/>
+            <w:hideMark/>
+          </w:tcPr>
+          <w:p>
+            <w:pPr>
+              <w:spacing w:after="0" w:line="240" w:lineRule="auto"/>
+              <w:rPr>
+                <w:rFonts w:ascii="Calibri" w:eastAsia="Times New Roman" w:hAnsi="Calibri" w:cs="Calibri"/>
+                <w:color w:val="000000"/>
+                <w:lang w:eastAsia="es-AR"/>
+              </w:rPr>
+            </w:pPr>
+            <w:r>
+              <w:rPr>
+                <w:rFonts w:ascii="Calibri" w:eastAsia="Times New Roman" w:hAnsi="Calibri" w:cs="Calibri"/>
+                <w:color w:val="000000"/>
+                <w:lang w:eastAsia="es-AR"/>
+              </w:rPr>
+              <w:t>B2</w:t>
+            </w:r>
+          </w:p>
+        </w:tc>
+        <w:tc>
+          <w:tcPr>
+            <w:tcW w:w="1226" w:type="dxa"/>
+            <w:tcBorders>
+              <w:top w:val="nil"/>
+              <w:left w:val="nil"/>
+              <w:bottom w:val="single" w:sz="4" w:space="0" w:color="auto"/>
+              <w:right w:val="single" w:sz="4" w:space="0" w:color="auto"/>
+            </w:tcBorders>
+            <w:shd w:val="clear" w:color="auto" w:fill="auto"/>
+            <w:noWrap/>
+            <w:vAlign w:val="bottom"/>
+            <w:hideMark/>
+          </w:tcPr>
+          <w:p>
+            <w:pPr>
+              <w:spacing w:after="0" w:line="240" w:lineRule="auto"/>
+              <w:rPr>
+                <w:rFonts w:ascii="Calibri" w:eastAsia="Times New Roman" w:hAnsi="Calibri" w:cs="Calibri"/>
+                <w:color w:val="000000"/>
+                <w:lang w:eastAsia="es-AR"/>
+              </w:rPr>
+            </w:pPr>
+            <w:r>
+              <w:rPr>
+                <w:rFonts w:ascii="Calibri" w:eastAsia="Times New Roman" w:hAnsi="Calibri" w:cs="Calibri"/>
+                <w:color w:val="000000"/>
+                <w:lang w:eastAsia="es-AR"/>
+              </w:rPr>
+              <w:t>B3</w:t>
+            </w:r>
+          </w:p>
+        </w:tc>
+        <w:tc>
+          <w:tcPr>
+            <w:tcW w:w="1226" w:type="dxa"/>
+            <w:tcBorders>
+              <w:top w:val="nil"/>
+              <w:left w:val="nil"/>
+              <w:bottom w:val="single" w:sz="4" w:space="0" w:color="auto"/>
+              <w:right w:val="single" w:sz="4" w:space="0" w:color="auto"/>
+            </w:tcBorders>
+            <w:shd w:val="clear" w:color="auto" w:fill="auto"/>
+            <w:noWrap/>
+            <w:vAlign w:val="bottom"/>
+            <w:hideMark/>
+          </w:tcPr>
+          <w:p>
+            <w:pPr>
+              <w:spacing w:after="0" w:line="240" w:lineRule="auto"/>
+              <w:rPr>
+                <w:rFonts w:ascii="Calibri" w:eastAsia="Times New Roman" w:hAnsi="Calibri" w:cs="Calibri"/>
+                <w:color w:val="000000"/>
+                <w:lang w:eastAsia="es-AR"/>
+              </w:rPr>
+            </w:pPr>
+            <w:r>
+              <w:rPr>
+                <w:rFonts w:ascii="Calibri" w:eastAsia="Times New Roman" w:hAnsi="Calibri" w:cs="Calibri"/>
+                <w:color w:val="000000"/>
+                <w:lang w:eastAsia="es-AR"/>
+              </w:rPr>
+              <w:t>B4</w:t>
+            </w:r>
+          </w:p>
+        </w:tc>
+        <w:tc>
+          <w:tcPr>
+            <w:tcW w:w="1226" w:type="dxa"/>
+            <w:tcBorders>
+              <w:top w:val="nil"/>
+              <w:left w:val="nil"/>
+              <w:bottom w:val="single" w:sz="4" w:space="0" w:color="auto"/>
+              <w:right w:val="single" w:sz="4" w:space="0" w:color="auto"/>
+            </w:tcBorders>
+            <w:shd w:val="clear" w:color="auto" w:fill="auto"/>
+            <w:noWrap/>
+            <w:vAlign w:val="bottom"/>
+            <w:hideMark/>
+          </w:tcPr>
+          <w:p>
+            <w:pPr>
+              <w:spacing w:after="0" w:line="240" w:lineRule="auto"/>
+              <w:rPr>
+                <w:rFonts w:ascii="Calibri" w:eastAsia="Times New Roman" w:hAnsi="Calibri" w:cs="Calibri"/>
+                <w:color w:val="000000"/>
+                <w:lang w:eastAsia="es-AR"/>
+              </w:rPr>
+            </w:pPr>
+            <w:r>
+              <w:rPr>
+                <w:rFonts w:ascii="Calibri" w:eastAsia="Times New Roman" w:hAnsi="Calibri" w:cs="Calibri"/>
+                <w:color w:val="000000"/>
+                <w:lang w:eastAsia="es-AR"/>
+              </w:rPr>
+              <w:t>B5</w:t>
+            </w:r>
+          </w:p>
+        </w:tc>
+      </w:tr>
+      <w:tr>
+        <w:trPr>
+          <w:trHeight w:val="300"/>
+        </w:trPr>
+        <w:tc>
+          <w:tcPr>
+            <w:tcW w:w="1071" w:type="dxa"/>
+            <w:tcBorders>
+              <w:top w:val="nil"/>
+              <w:left w:val="single" w:sz="4" w:space="0" w:color="auto"/>
+              <w:bottom w:val="single" w:sz="4" w:space="0" w:color="auto"/>
+              <w:right w:val="single" w:sz="4" w:space="0" w:color="auto"/>
+            </w:tcBorders>
+            <w:shd w:val="clear" w:color="auto" w:fill="auto"/>
+            <w:noWrap/>
+            <w:vAlign w:val="bottom"/>
+            <w:hideMark/>
+          </w:tcPr>
+          <w:p>
+            <w:pPr>
+              <w:spacing w:after="0" w:line="240" w:lineRule="auto"/>
+              <w:rPr>
+                <w:rFonts w:ascii="Calibri" w:eastAsia="Times New Roman" w:hAnsi="Calibri" w:cs="Calibri"/>
+                <w:color w:val="000000"/>
+                <w:lang w:eastAsia="es-AR"/>
+              </w:rPr>
+            </w:pPr>
+            <w:r>
+              <w:rPr>
+                <w:rFonts w:ascii="Calibri" w:eastAsia="Times New Roman" w:hAnsi="Calibri" w:cs="Calibri"/>
+                <w:color w:val="000000"/>
+                <w:lang w:eastAsia="es-AR"/>
+              </w:rPr>
+              <w:t>A1</w:t>
+            </w:r>
+          </w:p>
+        </w:tc>
+        <w:tc>
+          <w:tcPr>
+            <w:tcW w:w="1226" w:type="dxa"/>
+            <w:tcBorders>
+              <w:top w:val="nil"/>
+              <w:left w:val="nil"/>
+              <w:bottom w:val="single" w:sz="4" w:space="0" w:color="auto"/>
+              <w:right w:val="single" w:sz="4" w:space="0" w:color="auto"/>
+            </w:tcBorders>
+            <w:shd w:val="clear" w:color="auto" w:fill="auto"/>
+            <w:noWrap/>
+            <w:vAlign w:val="bottom"/>
+            <w:hideMark/>
+          </w:tcPr>
+          <w:p>
+            <w:pPr>
+              <w:spacing w:after="0" w:line="240" w:lineRule="auto"/>
+              <w:jc w:val="right"/>
+              <w:rPr>
+                <w:rFonts w:ascii="Calibri" w:eastAsia="Times New Roman" w:hAnsi="Calibri" w:cs="Calibri"/>
+                <w:color w:val="000000"/>
+                <w:lang w:eastAsia="es-AR"/>
+              </w:rPr>
+            </w:pPr>
+            <w:r>
+              <w:rPr>
+                <w:rFonts w:ascii="Calibri" w:eastAsia="Times New Roman" w:hAnsi="Calibri" w:cs="Calibri"/>
+                <w:color w:val="000000"/>
+                <w:lang w:eastAsia="es-AR"/>
+              </w:rPr>
+              <w:t>0,1</w:t>
+            </w:r>
+          </w:p>
+        </w:tc>
+        <w:tc>
+          <w:tcPr>
+            <w:tcW w:w="1226" w:type="dxa"/>
+            <w:tcBorders>
+              <w:top w:val="nil"/>
+              <w:left w:val="nil"/>
+              <w:bottom w:val="single" w:sz="4" w:space="0" w:color="auto"/>
+              <w:right w:val="single" w:sz="4" w:space="0" w:color="auto"/>
+            </w:tcBorders>
+            <w:shd w:val="clear" w:color="auto" w:fill="auto"/>
+            <w:noWrap/>
+            <w:vAlign w:val="bottom"/>
+            <w:hideMark/>
+          </w:tcPr>
+          <w:p>
+            <w:pPr>
+              <w:spacing w:after="0" w:line="240" w:lineRule="auto"/>
+              <w:jc w:val="right"/>
+              <w:rPr>
+                <w:rFonts w:ascii="Calibri" w:eastAsia="Times New Roman" w:hAnsi="Calibri" w:cs="Calibri"/>
+                <w:color w:val="000000"/>
+                <w:lang w:eastAsia="es-AR"/>
+              </w:rPr>
+            </w:pPr>
+            <w:r>
+              <w:rPr>
+                <w:rFonts w:ascii="Calibri" w:eastAsia="Times New Roman" w:hAnsi="Calibri" w:cs="Calibri"/>
+                <w:color w:val="000000"/>
+                <w:lang w:eastAsia="es-AR"/>
+              </w:rPr>
+              <w:t>0,2</w:t>
+            </w:r>
+          </w:p>
+        </w:tc>
+        <w:tc>
+          <w:tcPr>
+            <w:tcW w:w="1226" w:type="dxa"/>
+            <w:tcBorders>
+              <w:top w:val="nil"/>
+              <w:left w:val="nil"/>
+              <w:bottom w:val="single" w:sz="4" w:space="0" w:color="auto"/>
+              <w:right w:val="single" w:sz="4" w:space="0" w:color="auto"/>
+            </w:tcBorders>
+            <w:shd w:val="clear" w:color="auto" w:fill="auto"/>
+            <w:noWrap/>
+            <w:vAlign w:val="bottom"/>
+            <w:hideMark/>
+          </w:tcPr>
+          <w:p>
+            <w:pPr>
+              <w:spacing w:after="0" w:line="240" w:lineRule="auto"/>
+              <w:jc w:val="right"/>
+              <w:rPr>
+                <w:rFonts w:ascii="Calibri" w:eastAsia="Times New Roman" w:hAnsi="Calibri" w:cs="Calibri"/>
+                <w:color w:val="000000"/>
+                <w:lang w:eastAsia="es-AR"/>
+              </w:rPr>
+            </w:pPr>
+            <w:r>
+              <w:rPr>
+                <w:rFonts w:ascii="Calibri" w:eastAsia="Times New Roman" w:hAnsi="Calibri" w:cs="Calibri"/>
+                <w:color w:val="000000"/>
+                <w:lang w:eastAsia="es-AR"/>
+              </w:rPr>
+              <w:t>0,2</w:t>
+            </w:r>
+          </w:p>
+        </w:tc>
+        <w:tc>
+          <w:tcPr>
+            <w:tcW w:w="1226" w:type="dxa"/>
+            <w:tcBorders>
+              <w:top w:val="nil"/>
+              <w:left w:val="nil"/>
+              <w:bottom w:val="single" w:sz="4" w:space="0" w:color="auto"/>
+              <w:right w:val="single" w:sz="4" w:space="0" w:color="auto"/>
+            </w:tcBorders>
+            <w:shd w:val="clear" w:color="auto" w:fill="auto"/>
+            <w:noWrap/>
+            <w:vAlign w:val="bottom"/>
+            <w:hideMark/>
+          </w:tcPr>
+          <w:p>
+            <w:pPr>
+              <w:spacing w:after="0" w:line="240" w:lineRule="auto"/>
+              <w:jc w:val="right"/>
+              <w:rPr>
+                <w:rFonts w:ascii="Calibri" w:eastAsia="Times New Roman" w:hAnsi="Calibri" w:cs="Calibri"/>
+                <w:color w:val="000000"/>
+                <w:lang w:eastAsia="es-AR"/>
+              </w:rPr>
+            </w:pPr>
+            <w:r>
+              <w:rPr>
+                <w:rFonts w:ascii="Calibri" w:eastAsia="Times New Roman" w:hAnsi="Calibri" w:cs="Calibri"/>
+                <w:color w:val="000000"/>
+                <w:lang w:eastAsia="es-AR"/>
+              </w:rPr>
+              <w:t>0,4</w:t>
+            </w:r>
+          </w:p>
+        </w:tc>
+        <w:tc>
+          <w:tcPr>
+            <w:tcW w:w="1226" w:type="dxa"/>
+            <w:tcBorders>
+              <w:top w:val="nil"/>
+              <w:left w:val="nil"/>
+              <w:bottom w:val="single" w:sz="4" w:space="0" w:color="auto"/>
+              <w:right w:val="single" w:sz="4" w:space="0" w:color="auto"/>
+            </w:tcBorders>
+            <w:shd w:val="clear" w:color="auto" w:fill="auto"/>
+            <w:noWrap/>
+            <w:vAlign w:val="bottom"/>
+            <w:hideMark/>
+          </w:tcPr>
+          <w:p>
+            <w:pPr>
+              <w:spacing w:after="0" w:line="240" w:lineRule="auto"/>
+              <w:jc w:val="right"/>
+              <w:rPr>
+                <w:rFonts w:ascii="Calibri" w:eastAsia="Times New Roman" w:hAnsi="Calibri" w:cs="Calibri"/>
+                <w:color w:val="000000"/>
+                <w:lang w:eastAsia="es-AR"/>
+              </w:rPr>
+            </w:pPr>
+            <w:r>
+              <w:rPr>
+                <w:rFonts w:ascii="Calibri" w:eastAsia="Times New Roman" w:hAnsi="Calibri" w:cs="Calibri"/>
+                <w:color w:val="000000"/>
+                <w:lang w:eastAsia="es-AR"/>
+              </w:rPr>
+              <w:t>0,1</w:t>
+            </w:r>
+          </w:p>
+        </w:tc>
+      </w:tr>
+      <w:tr>
+        <w:trPr>
+          <w:trHeight w:val="300"/>
+        </w:trPr>
+        <w:tc>
+          <w:tcPr>
+            <w:tcW w:w="1071" w:type="dxa"/>
+            <w:tcBorders>
+              <w:top w:val="nil"/>
+              <w:left w:val="single" w:sz="4" w:space="0" w:color="auto"/>
+              <w:bottom w:val="single" w:sz="4" w:space="0" w:color="auto"/>
+              <w:right w:val="single" w:sz="4" w:space="0" w:color="auto"/>
+            </w:tcBorders>
+            <w:shd w:val="clear" w:color="auto" w:fill="auto"/>
+            <w:noWrap/>
+            <w:vAlign w:val="bottom"/>
+            <w:hideMark/>
+          </w:tcPr>
+          <w:p>
+            <w:pPr>
+              <w:spacing w:after="0" w:line="240" w:lineRule="auto"/>
+              <w:rPr>
+                <w:rFonts w:ascii="Calibri" w:eastAsia="Times New Roman" w:hAnsi="Calibri" w:cs="Calibri"/>
+                <w:color w:val="000000"/>
+                <w:lang w:eastAsia="es-AR"/>
+              </w:rPr>
+            </w:pPr>
+            <w:r>
+              <w:rPr>
+                <w:rFonts w:ascii="Calibri" w:eastAsia="Times New Roman" w:hAnsi="Calibri" w:cs="Calibri"/>
+                <w:color w:val="000000"/>
+                <w:lang w:eastAsia="es-AR"/>
+              </w:rPr>
+              <w:t>A2</w:t>
+            </w:r>
+          </w:p>
+        </w:tc>
+        <w:tc>
+          <w:tcPr>
+            <w:tcW w:w="1226" w:type="dxa"/>
+            <w:tcBorders>
+              <w:top w:val="nil"/>
+              <w:left w:val="nil"/>
+              <w:bottom w:val="single" w:sz="4" w:space="0" w:color="auto"/>
+              <w:right w:val="single" w:sz="4" w:space="0" w:color="auto"/>
+            </w:tcBorders>
+            <w:shd w:val="clear" w:color="auto" w:fill="auto"/>
+            <w:noWrap/>
+            <w:vAlign w:val="bottom"/>
+            <w:hideMark/>
+          </w:tcPr>
+          <w:p>
+            <w:pPr>
+              <w:spacing w:after="0" w:line="240" w:lineRule="auto"/>
+              <w:jc w:val="right"/>
+              <w:rPr>
+                <w:rFonts w:ascii="Calibri" w:eastAsia="Times New Roman" w:hAnsi="Calibri" w:cs="Calibri"/>
+                <w:color w:val="000000"/>
+                <w:lang w:eastAsia="es-AR"/>
+              </w:rPr>
+            </w:pPr>
+            <w:r>
+              <w:rPr>
+                <w:rFonts w:ascii="Calibri" w:eastAsia="Times New Roman" w:hAnsi="Calibri" w:cs="Calibri"/>
+                <w:color w:val="000000"/>
+                <w:lang w:eastAsia="es-AR"/>
+              </w:rPr>
+              <w:t>0,5</w:t>
+            </w:r>
+          </w:p>
+        </w:tc>
+        <w:tc>
+          <w:tcPr>
+            <w:tcW w:w="1226" w:type="dxa"/>
+            <w:tcBorders>
+              <w:top w:val="nil"/>
+              <w:left w:val="nil"/>
+              <w:bottom w:val="single" w:sz="4" w:space="0" w:color="auto"/>
+              <w:right w:val="single" w:sz="4" w:space="0" w:color="auto"/>
+            </w:tcBorders>
+            <w:shd w:val="clear" w:color="auto" w:fill="auto"/>
+            <w:noWrap/>
+            <w:vAlign w:val="bottom"/>
+            <w:hideMark/>
+          </w:tcPr>
+          <w:p>
+            <w:pPr>
+              <w:spacing w:after="0" w:line="240" w:lineRule="auto"/>
+              <w:jc w:val="right"/>
+              <w:rPr>
+                <w:rFonts w:ascii="Calibri" w:eastAsia="Times New Roman" w:hAnsi="Calibri" w:cs="Calibri"/>
+                <w:color w:val="000000"/>
+                <w:lang w:eastAsia="es-AR"/>
+              </w:rPr>
+            </w:pPr>
+            <w:r>
+              <w:rPr>
+                <w:rFonts w:ascii="Calibri" w:eastAsia="Times New Roman" w:hAnsi="Calibri" w:cs="Calibri"/>
+                <w:color w:val="000000"/>
+                <w:lang w:eastAsia="es-AR"/>
+              </w:rPr>
+              <w:t>0,4</w:t>
+            </w:r>
+          </w:p>
+        </w:tc>
+        <w:tc>
+          <w:tcPr>
+            <w:tcW w:w="1226" w:type="dxa"/>
+            <w:tcBorders>
+              <w:top w:val="nil"/>
+              <w:left w:val="nil"/>
+              <w:bottom w:val="single" w:sz="4" w:space="0" w:color="auto"/>
+              <w:right w:val="single" w:sz="4" w:space="0" w:color="auto"/>
+            </w:tcBorders>
+            <w:shd w:val="clear" w:color="auto" w:fill="auto"/>
+            <w:noWrap/>
+            <w:vAlign w:val="bottom"/>
+            <w:hideMark/>
+          </w:tcPr>
+          <w:p>
+            <w:pPr>
+              <w:spacing w:after="0" w:line="240" w:lineRule="auto"/>
+              <w:jc w:val="right"/>
+              <w:rPr>
+                <w:rFonts w:ascii="Calibri" w:eastAsia="Times New Roman" w:hAnsi="Calibri" w:cs="Calibri"/>
+                <w:color w:val="000000"/>
+                <w:lang w:eastAsia="es-AR"/>
+              </w:rPr>
+            </w:pPr>
+            <w:r>
+              <w:rPr>
+                <w:rFonts w:ascii="Calibri" w:eastAsia="Times New Roman" w:hAnsi="Calibri" w:cs="Calibri"/>
+                <w:color w:val="000000"/>
+                <w:lang w:eastAsia="es-AR"/>
+              </w:rPr>
+              <w:t>0</w:t>
+            </w:r>
+          </w:p>
+        </w:tc>
+        <w:tc>
+          <w:tcPr>
+            <w:tcW w:w="1226" w:type="dxa"/>
+            <w:tcBorders>
+              <w:top w:val="nil"/>
+              <w:left w:val="nil"/>
+              <w:bottom w:val="single" w:sz="4" w:space="0" w:color="auto"/>
+              <w:right w:val="single" w:sz="4" w:space="0" w:color="auto"/>
+            </w:tcBorders>
+            <w:shd w:val="clear" w:color="auto" w:fill="auto"/>
+            <w:noWrap/>
+            <w:vAlign w:val="bottom"/>
+            <w:hideMark/>
+          </w:tcPr>
+          <w:p>
+            <w:pPr>
+              <w:spacing w:after="0" w:line="240" w:lineRule="auto"/>
+              <w:jc w:val="right"/>
+              <w:rPr>
+                <w:rFonts w:ascii="Calibri" w:eastAsia="Times New Roman" w:hAnsi="Calibri" w:cs="Calibri"/>
+                <w:color w:val="000000"/>
+                <w:lang w:eastAsia="es-AR"/>
+              </w:rPr>
+            </w:pPr>
+            <w:r>
+              <w:rPr>
+                <w:rFonts w:ascii="Calibri" w:eastAsia="Times New Roman" w:hAnsi="Calibri" w:cs="Calibri"/>
+                <w:color w:val="000000"/>
+                <w:lang w:eastAsia="es-AR"/>
+              </w:rPr>
+              <w:t>0</w:t>
+            </w:r>
+          </w:p>
+        </w:tc>
+        <w:tc>
+          <w:tcPr>
+            <w:tcW w:w="1226" w:type="dxa"/>
+            <w:tcBorders>
+              <w:top w:val="nil"/>
+              <w:left w:val="nil"/>
+              <w:bottom w:val="single" w:sz="4" w:space="0" w:color="auto"/>
+              <w:right w:val="single" w:sz="4" w:space="0" w:color="auto"/>
+            </w:tcBorders>
+            <w:shd w:val="clear" w:color="auto" w:fill="auto"/>
+            <w:noWrap/>
+            <w:vAlign w:val="bottom"/>
+            <w:hideMark/>
+          </w:tcPr>
+          <w:p>
+            <w:pPr>
+              <w:spacing w:after="0" w:line="240" w:lineRule="auto"/>
+              <w:jc w:val="right"/>
+              <w:rPr>
+                <w:rFonts w:ascii="Calibri" w:eastAsia="Times New Roman" w:hAnsi="Calibri" w:cs="Calibri"/>
+                <w:color w:val="000000"/>
+                <w:lang w:eastAsia="es-AR"/>
+              </w:rPr>
+            </w:pPr>
+            <w:r>
+              <w:rPr>
+                <w:rFonts w:ascii="Calibri" w:eastAsia="Times New Roman" w:hAnsi="Calibri" w:cs="Calibri"/>
+                <w:color w:val="000000"/>
+                <w:lang w:eastAsia="es-AR"/>
+              </w:rPr>
+              <w:t>0,1</w:t>
+            </w:r>
+          </w:p>
+        </w:tc>
+      </w:tr>
+      <w:tr>
+        <w:trPr>
+          <w:trHeight w:val="300"/>
+        </w:trPr>
+        <w:tc>
+          <w:tcPr>
+            <w:tcW w:w="1071" w:type="dxa"/>
+            <w:tcBorders>
+              <w:top w:val="nil"/>
+              <w:left w:val="single" w:sz="4" w:space="0" w:color="auto"/>
+              <w:bottom w:val="single" w:sz="4" w:space="0" w:color="auto"/>
+              <w:right w:val="single" w:sz="4" w:space="0" w:color="auto"/>
+            </w:tcBorders>
+            <w:shd w:val="clear" w:color="auto" w:fill="auto"/>
+            <w:noWrap/>
+            <w:vAlign w:val="bottom"/>
+            <w:hideMark/>
+          </w:tcPr>
+          <w:p>
+            <w:pPr>
+              <w:spacing w:after="0" w:line="240" w:lineRule="auto"/>
+              <w:rPr>
+                <w:rFonts w:ascii="Calibri" w:eastAsia="Times New Roman" w:hAnsi="Calibri" w:cs="Calibri"/>
+                <w:color w:val="000000"/>
+                <w:lang w:eastAsia="es-AR"/>
+              </w:rPr>
+            </w:pPr>
+            <w:r>
+              <w:rPr>
+                <w:rFonts w:ascii="Calibri" w:eastAsia="Times New Roman" w:hAnsi="Calibri" w:cs="Calibri"/>
+                <w:color w:val="000000"/>
+                <w:lang w:eastAsia="es-AR"/>
+              </w:rPr>
+              <w:t>A3</w:t>
+            </w:r>
+          </w:p>
+        </w:tc>
+        <w:tc>
+          <w:tcPr>
+            <w:tcW w:w="1226" w:type="dxa"/>
+            <w:tcBorders>
+              <w:top w:val="nil"/>
+              <w:left w:val="nil"/>
+              <w:bottom w:val="single" w:sz="4" w:space="0" w:color="auto"/>
+              <w:right w:val="single" w:sz="4" w:space="0" w:color="auto"/>
+            </w:tcBorders>
+            <w:shd w:val="clear" w:color="auto" w:fill="auto"/>
+            <w:noWrap/>
+            <w:vAlign w:val="bottom"/>
+            <w:hideMark/>
+          </w:tcPr>
+          <w:p>
+            <w:pPr>
+              <w:spacing w:after="0" w:line="240" w:lineRule="auto"/>
+              <w:jc w:val="right"/>
+              <w:rPr>
+                <w:rFonts w:ascii="Calibri" w:eastAsia="Times New Roman" w:hAnsi="Calibri" w:cs="Calibri"/>
+                <w:color w:val="000000"/>
+                <w:lang w:eastAsia="es-AR"/>
+              </w:rPr>
+            </w:pPr>
+            <w:r>
+              <w:rPr>
+                <w:rFonts w:ascii="Calibri" w:eastAsia="Times New Roman" w:hAnsi="Calibri" w:cs="Calibri"/>
+                <w:color w:val="000000"/>
+                <w:lang w:eastAsia="es-AR"/>
+              </w:rPr>
+              <w:t>0</w:t>
+            </w:r>
+          </w:p>
+        </w:tc>
+        <w:tc>
+          <w:tcPr>
+            <w:tcW w:w="1226" w:type="dxa"/>
+            <w:tcBorders>
+              <w:top w:val="nil"/>
+              <w:left w:val="nil"/>
+              <w:bottom w:val="single" w:sz="4" w:space="0" w:color="auto"/>
+              <w:right w:val="single" w:sz="4" w:space="0" w:color="auto"/>
+            </w:tcBorders>
+            <w:shd w:val="clear" w:color="auto" w:fill="auto"/>
+            <w:noWrap/>
+            <w:vAlign w:val="bottom"/>
+            <w:hideMark/>
+          </w:tcPr>
+          <w:p>
+            <w:pPr>
+              <w:spacing w:after="0" w:line="240" w:lineRule="auto"/>
+              <w:jc w:val="right"/>
+              <w:rPr>
+                <w:rFonts w:ascii="Calibri" w:eastAsia="Times New Roman" w:hAnsi="Calibri" w:cs="Calibri"/>
+                <w:color w:val="000000"/>
+                <w:lang w:eastAsia="es-AR"/>
+              </w:rPr>
+            </w:pPr>
+            <w:r>
+              <w:rPr>
+                <w:rFonts w:ascii="Calibri" w:eastAsia="Times New Roman" w:hAnsi="Calibri" w:cs="Calibri"/>
+                <w:color w:val="000000"/>
+                <w:lang w:eastAsia="es-AR"/>
+              </w:rPr>
+              <w:t>0</w:t>
+            </w:r>
+          </w:p>
+        </w:tc>
+        <w:tc>
+          <w:tcPr>
+            <w:tcW w:w="1226" w:type="dxa"/>
+            <w:tcBorders>
+              <w:top w:val="nil"/>
+              <w:left w:val="nil"/>
+              <w:bottom w:val="single" w:sz="4" w:space="0" w:color="auto"/>
+              <w:right w:val="single" w:sz="4" w:space="0" w:color="auto"/>
+            </w:tcBorders>
+            <w:shd w:val="clear" w:color="auto" w:fill="auto"/>
+            <w:noWrap/>
+            <w:vAlign w:val="bottom"/>
+            <w:hideMark/>
+          </w:tcPr>
+          <w:p>
+            <w:pPr>
+              <w:spacing w:after="0" w:line="240" w:lineRule="auto"/>
+              <w:jc w:val="right"/>
+              <w:rPr>
+                <w:rFonts w:ascii="Calibri" w:eastAsia="Times New Roman" w:hAnsi="Calibri" w:cs="Calibri"/>
+                <w:color w:val="000000"/>
+                <w:lang w:eastAsia="es-AR"/>
+              </w:rPr>
+            </w:pPr>
+            <w:r>
+              <w:rPr>
+                <w:rFonts w:ascii="Calibri" w:eastAsia="Times New Roman" w:hAnsi="Calibri" w:cs="Calibri"/>
+                <w:color w:val="000000"/>
+                <w:lang w:eastAsia="es-AR"/>
+              </w:rPr>
+              <w:t>0</w:t>
+            </w:r>
+          </w:p>
+        </w:tc>
+        <w:tc>
+          <w:tcPr>
+            <w:tcW w:w="1226" w:type="dxa"/>
+            <w:tcBorders>
+              <w:top w:val="nil"/>
+              <w:left w:val="nil"/>
+              <w:bottom w:val="single" w:sz="4" w:space="0" w:color="auto"/>
+              <w:right w:val="single" w:sz="4" w:space="0" w:color="auto"/>
+            </w:tcBorders>
+            <w:shd w:val="clear" w:color="auto" w:fill="auto"/>
+            <w:noWrap/>
+            <w:vAlign w:val="bottom"/>
+            <w:hideMark/>
+          </w:tcPr>
+          <w:p>
+            <w:pPr>
+              <w:spacing w:after="0" w:line="240" w:lineRule="auto"/>
+              <w:jc w:val="right"/>
+              <w:rPr>
+                <w:rFonts w:ascii="Calibri" w:eastAsia="Times New Roman" w:hAnsi="Calibri" w:cs="Calibri"/>
+                <w:color w:val="000000"/>
+                <w:lang w:eastAsia="es-AR"/>
+              </w:rPr>
+            </w:pPr>
+            <w:r>
+              <w:rPr>
+                <w:rFonts w:ascii="Calibri" w:eastAsia="Times New Roman" w:hAnsi="Calibri" w:cs="Calibri"/>
+                <w:color w:val="000000"/>
+                <w:lang w:eastAsia="es-AR"/>
+              </w:rPr>
+              <w:t>0,4</w:t>
+            </w:r>
+          </w:p>
+        </w:tc>
+        <w:tc>
+          <w:tcPr>
+            <w:tcW w:w="1226" w:type="dxa"/>
+            <w:tcBorders>
+              <w:top w:val="nil"/>
+              <w:left w:val="nil"/>
+              <w:bottom w:val="single" w:sz="4" w:space="0" w:color="auto"/>
+              <w:right w:val="single" w:sz="4" w:space="0" w:color="auto"/>
+            </w:tcBorders>
+            <w:shd w:val="clear" w:color="auto" w:fill="auto"/>
+            <w:noWrap/>
+            <w:vAlign w:val="bottom"/>
+            <w:hideMark/>
+          </w:tcPr>
+          <w:p>
+            <w:pPr>
+              <w:spacing w:after="0" w:line="240" w:lineRule="auto"/>
+              <w:jc w:val="right"/>
+              <w:rPr>
+                <w:rFonts w:ascii="Calibri" w:eastAsia="Times New Roman" w:hAnsi="Calibri" w:cs="Calibri"/>
+                <w:color w:val="000000"/>
+                <w:lang w:eastAsia="es-AR"/>
+              </w:rPr>
+            </w:pPr>
+            <w:r>
+              <w:rPr>
+                <w:rFonts w:ascii="Calibri" w:eastAsia="Times New Roman" w:hAnsi="Calibri" w:cs="Calibri"/>
+                <w:color w:val="000000"/>
+                <w:lang w:eastAsia="es-AR"/>
+              </w:rPr>
+              <w:t>0,1</w:t>
+            </w:r>
+          </w:p>
+        </w:tc>
+      </w:tr>
+      <w:tr>
+        <w:trPr>
+          <w:trHeight w:val="300"/>
+        </w:trPr>
+        <w:tc>
+          <w:tcPr>
+            <w:tcW w:w="1071" w:type="dxa"/>
+            <w:tcBorders>
+              <w:top w:val="nil"/>
+              <w:left w:val="single" w:sz="4" w:space="0" w:color="auto"/>
+              <w:bottom w:val="single" w:sz="4" w:space="0" w:color="auto"/>
+              <w:right w:val="single" w:sz="4" w:space="0" w:color="auto"/>
+            </w:tcBorders>
+            <w:shd w:val="clear" w:color="auto" w:fill="auto"/>
+            <w:noWrap/>
+            <w:vAlign w:val="bottom"/>
+            <w:hideMark/>
+          </w:tcPr>
+          <w:p>
+            <w:pPr>
+              <w:spacing w:after="0" w:line="240" w:lineRule="auto"/>
+              <w:rPr>
+                <w:rFonts w:ascii="Calibri" w:eastAsia="Times New Roman" w:hAnsi="Calibri" w:cs="Calibri"/>
+                <w:color w:val="000000"/>
+                <w:lang w:eastAsia="es-AR"/>
+              </w:rPr>
+            </w:pPr>
+            <w:r>
+              <w:rPr>
+                <w:rFonts w:ascii="Calibri" w:eastAsia="Times New Roman" w:hAnsi="Calibri" w:cs="Calibri"/>
+                <w:color w:val="000000"/>
+                <w:lang w:eastAsia="es-AR"/>
+              </w:rPr>
+              <w:t>A4</w:t>
+            </w:r>
+          </w:p>
+        </w:tc>
+        <w:tc>
+          <w:tcPr>
+            <w:tcW w:w="1226" w:type="dxa"/>
+            <w:tcBorders>
+              <w:top w:val="nil"/>
+              <w:left w:val="nil"/>
+              <w:bottom w:val="single" w:sz="4" w:space="0" w:color="auto"/>
+              <w:right w:val="single" w:sz="4" w:space="0" w:color="auto"/>
+            </w:tcBorders>
+            <w:shd w:val="clear" w:color="auto" w:fill="auto"/>
+            <w:noWrap/>
+            <w:vAlign w:val="bottom"/>
+            <w:hideMark/>
+          </w:tcPr>
+          <w:p>
+            <w:pPr>
+              <w:spacing w:after="0" w:line="240" w:lineRule="auto"/>
+              <w:jc w:val="right"/>
+              <w:rPr>
+                <w:rFonts w:ascii="Calibri" w:eastAsia="Times New Roman" w:hAnsi="Calibri" w:cs="Calibri"/>
+                <w:color w:val="000000"/>
+                <w:lang w:eastAsia="es-AR"/>
+              </w:rPr>
+            </w:pPr>
+            <w:r>
+              <w:rPr>
+                <w:rFonts w:ascii="Calibri" w:eastAsia="Times New Roman" w:hAnsi="Calibri" w:cs="Calibri"/>
+                <w:color w:val="000000"/>
+                <w:lang w:eastAsia="es-AR"/>
+              </w:rPr>
+              <w:t>0</w:t>
+            </w:r>
+          </w:p>
+        </w:tc>
+        <w:tc>
+          <w:tcPr>
+            <w:tcW w:w="1226" w:type="dxa"/>
+            <w:tcBorders>
+              <w:top w:val="nil"/>
+              <w:left w:val="nil"/>
+              <w:bottom w:val="single" w:sz="4" w:space="0" w:color="auto"/>
+              <w:right w:val="single" w:sz="4" w:space="0" w:color="auto"/>
+            </w:tcBorders>
+            <w:shd w:val="clear" w:color="auto" w:fill="auto"/>
+            <w:noWrap/>
+            <w:vAlign w:val="bottom"/>
+            <w:hideMark/>
+          </w:tcPr>
+          <w:p>
+            <w:pPr>
+              <w:spacing w:after="0" w:line="240" w:lineRule="auto"/>
+              <w:jc w:val="right"/>
+              <w:rPr>
+                <w:rFonts w:ascii="Calibri" w:eastAsia="Times New Roman" w:hAnsi="Calibri" w:cs="Calibri"/>
+                <w:color w:val="000000"/>
+                <w:lang w:eastAsia="es-AR"/>
+              </w:rPr>
+            </w:pPr>
+            <w:r>
+              <w:rPr>
+                <w:rFonts w:ascii="Calibri" w:eastAsia="Times New Roman" w:hAnsi="Calibri" w:cs="Calibri"/>
+                <w:color w:val="000000"/>
+                <w:lang w:eastAsia="es-AR"/>
+              </w:rPr>
+              <w:t>0</w:t>
+            </w:r>
+          </w:p>
+        </w:tc>
+        <w:tc>
+          <w:tcPr>
+            <w:tcW w:w="1226" w:type="dxa"/>
+            <w:tcBorders>
+              <w:top w:val="nil"/>
+              <w:left w:val="nil"/>
+              <w:bottom w:val="single" w:sz="4" w:space="0" w:color="auto"/>
+              <w:right w:val="single" w:sz="4" w:space="0" w:color="auto"/>
+            </w:tcBorders>
+            <w:shd w:val="clear" w:color="auto" w:fill="auto"/>
+            <w:noWrap/>
+            <w:vAlign w:val="bottom"/>
+            <w:hideMark/>
+          </w:tcPr>
+          <w:p>
+            <w:pPr>
+              <w:spacing w:after="0" w:line="240" w:lineRule="auto"/>
+              <w:jc w:val="right"/>
+              <w:rPr>
+                <w:rFonts w:ascii="Calibri" w:eastAsia="Times New Roman" w:hAnsi="Calibri" w:cs="Calibri"/>
+                <w:color w:val="000000"/>
+                <w:lang w:eastAsia="es-AR"/>
+              </w:rPr>
+            </w:pPr>
+            <w:r>
+              <w:rPr>
+                <w:rFonts w:ascii="Calibri" w:eastAsia="Times New Roman" w:hAnsi="Calibri" w:cs="Calibri"/>
+                <w:color w:val="000000"/>
+                <w:lang w:eastAsia="es-AR"/>
+              </w:rPr>
+              <w:t>0</w:t>
+            </w:r>
+          </w:p>
+        </w:tc>
+        <w:tc>
+          <w:tcPr>
+            <w:tcW w:w="1226" w:type="dxa"/>
+            <w:tcBorders>
+              <w:top w:val="nil"/>
+              <w:left w:val="nil"/>
+              <w:bottom w:val="single" w:sz="4" w:space="0" w:color="auto"/>
+              <w:right w:val="single" w:sz="4" w:space="0" w:color="auto"/>
+            </w:tcBorders>
+            <w:shd w:val="clear" w:color="auto" w:fill="auto"/>
+            <w:noWrap/>
+            <w:vAlign w:val="bottom"/>
+            <w:hideMark/>
+          </w:tcPr>
+          <w:p>
+            <w:pPr>
+              <w:spacing w:after="0" w:line="240" w:lineRule="auto"/>
+              <w:jc w:val="right"/>
+              <w:rPr>
+                <w:rFonts w:ascii="Calibri" w:eastAsia="Times New Roman" w:hAnsi="Calibri" w:cs="Calibri"/>
+                <w:color w:val="000000"/>
+                <w:lang w:eastAsia="es-AR"/>
+              </w:rPr>
+            </w:pPr>
+            <w:r>
+              <w:rPr>
+                <w:rFonts w:ascii="Calibri" w:eastAsia="Times New Roman" w:hAnsi="Calibri" w:cs="Calibri"/>
+                <w:color w:val="000000"/>
+                <w:lang w:eastAsia="es-AR"/>
+              </w:rPr>
+              <w:t>1</w:t>
+            </w:r>
+          </w:p>
+        </w:tc>
+        <w:tc>
+          <w:tcPr>
+            <w:tcW w:w="1226" w:type="dxa"/>
+            <w:tcBorders>
+              <w:top w:val="nil"/>
+              <w:left w:val="nil"/>
+              <w:bottom w:val="single" w:sz="4" w:space="0" w:color="auto"/>
+              <w:right w:val="single" w:sz="4" w:space="0" w:color="auto"/>
+            </w:tcBorders>
+            <w:shd w:val="clear" w:color="auto" w:fill="auto"/>
+            <w:noWrap/>
+            <w:vAlign w:val="bottom"/>
+            <w:hideMark/>
+          </w:tcPr>
+          <w:p>
+            <w:pPr>
+              <w:spacing w:after="0" w:line="240" w:lineRule="auto"/>
+              <w:jc w:val="right"/>
+              <w:rPr>
+                <w:rFonts w:ascii="Calibri" w:eastAsia="Times New Roman" w:hAnsi="Calibri" w:cs="Calibri"/>
+                <w:color w:val="000000"/>
+                <w:lang w:eastAsia="es-AR"/>
+              </w:rPr>
+            </w:pPr>
+            <w:r>
+              <w:rPr>
+                <w:rFonts w:ascii="Calibri" w:eastAsia="Times New Roman" w:hAnsi="Calibri" w:cs="Calibri"/>
+                <w:color w:val="000000"/>
+                <w:lang w:eastAsia="es-AR"/>
+              </w:rPr>
+              <w:t>0</w:t>
+            </w:r>
+          </w:p>
+        </w:tc>
+      </w:tr>
+      <w:tr>
+        <w:trPr>
+          <w:trHeight w:val="300"/>
+        </w:trPr>
+        <w:tc>
+          <w:tcPr>
+            <w:tcW w:w="1071" w:type="dxa"/>
+            <w:tcBorders>
+              <w:top w:val="nil"/>
+              <w:left w:val="single" w:sz="4" w:space="0" w:color="auto"/>
+              <w:bottom w:val="single" w:sz="4" w:space="0" w:color="auto"/>
+              <w:right w:val="single" w:sz="4" w:space="0" w:color="auto"/>
+            </w:tcBorders>
+            <w:shd w:val="clear" w:color="auto" w:fill="auto"/>
+            <w:noWrap/>
+            <w:vAlign w:val="bottom"/>
+            <w:hideMark/>
+          </w:tcPr>
+          <w:p>
+            <w:pPr>
+              <w:spacing w:after="0" w:line="240" w:lineRule="auto"/>
+              <w:rPr>
+                <w:rFonts w:ascii="Calibri" w:eastAsia="Times New Roman" w:hAnsi="Calibri" w:cs="Calibri"/>
+                <w:color w:val="000000"/>
+                <w:lang w:eastAsia="es-AR"/>
+              </w:rPr>
+            </w:pPr>
+            <w:r>
+              <w:rPr>
+                <w:rFonts w:ascii="Calibri" w:eastAsia="Times New Roman" w:hAnsi="Calibri" w:cs="Calibri"/>
+                <w:color w:val="000000"/>
+                <w:lang w:eastAsia="es-AR"/>
+              </w:rPr>
+              <w:t>A5</w:t>
+            </w:r>
+          </w:p>
+        </w:tc>
+        <w:tc>
+          <w:tcPr>
+            <w:tcW w:w="1226" w:type="dxa"/>
+            <w:tcBorders>
+              <w:top w:val="nil"/>
+              <w:left w:val="nil"/>
+              <w:bottom w:val="single" w:sz="4" w:space="0" w:color="auto"/>
+              <w:right w:val="single" w:sz="4" w:space="0" w:color="auto"/>
+            </w:tcBorders>
+            <w:shd w:val="clear" w:color="auto" w:fill="auto"/>
+            <w:noWrap/>
+            <w:vAlign w:val="bottom"/>
+            <w:hideMark/>
+          </w:tcPr>
+          <w:p>
+            <w:pPr>
+              <w:spacing w:after="0" w:line="240" w:lineRule="auto"/>
+              <w:jc w:val="right"/>
+              <w:rPr>
+                <w:rFonts w:ascii="Calibri" w:eastAsia="Times New Roman" w:hAnsi="Calibri" w:cs="Calibri"/>
+                <w:color w:val="000000"/>
+                <w:lang w:eastAsia="es-AR"/>
+              </w:rPr>
+            </w:pPr>
+            <w:r>
+              <w:rPr>
+                <w:rFonts w:ascii="Calibri" w:eastAsia="Times New Roman" w:hAnsi="Calibri" w:cs="Calibri"/>
+                <w:color w:val="000000"/>
+                <w:lang w:eastAsia="es-AR"/>
+              </w:rPr>
+              <w:t>0</w:t>
+            </w:r>
+          </w:p>
+        </w:tc>
+        <w:tc>
+          <w:tcPr>
+            <w:tcW w:w="1226" w:type="dxa"/>
+            <w:tcBorders>
+              <w:top w:val="nil"/>
+              <w:left w:val="nil"/>
+              <w:bottom w:val="single" w:sz="4" w:space="0" w:color="auto"/>
+              <w:right w:val="single" w:sz="4" w:space="0" w:color="auto"/>
+            </w:tcBorders>
+            <w:shd w:val="clear" w:color="auto" w:fill="auto"/>
+            <w:noWrap/>
+            <w:vAlign w:val="bottom"/>
+            <w:hideMark/>
+          </w:tcPr>
+          <w:p>
+            <w:pPr>
+              <w:spacing w:after="0" w:line="240" w:lineRule="auto"/>
+              <w:jc w:val="right"/>
+              <w:rPr>
+                <w:rFonts w:ascii="Calibri" w:eastAsia="Times New Roman" w:hAnsi="Calibri" w:cs="Calibri"/>
+                <w:color w:val="000000"/>
+                <w:lang w:eastAsia="es-AR"/>
+              </w:rPr>
+            </w:pPr>
+            <w:r>
+              <w:rPr>
+                <w:rFonts w:ascii="Calibri" w:eastAsia="Times New Roman" w:hAnsi="Calibri" w:cs="Calibri"/>
+                <w:color w:val="000000"/>
+                <w:lang w:eastAsia="es-AR"/>
+              </w:rPr>
+              <w:t>0</w:t>
+            </w:r>
+          </w:p>
+        </w:tc>
+        <w:tc>
+          <w:tcPr>
+            <w:tcW w:w="1226" w:type="dxa"/>
+            <w:tcBorders>
+              <w:top w:val="nil"/>
+              <w:left w:val="nil"/>
+              <w:bottom w:val="single" w:sz="4" w:space="0" w:color="auto"/>
+              <w:right w:val="single" w:sz="4" w:space="0" w:color="auto"/>
+            </w:tcBorders>
+            <w:shd w:val="clear" w:color="auto" w:fill="auto"/>
+            <w:noWrap/>
+            <w:vAlign w:val="bottom"/>
+            <w:hideMark/>
+          </w:tcPr>
+          <w:p>
+            <w:pPr>
+              <w:spacing w:after="0" w:line="240" w:lineRule="auto"/>
+              <w:jc w:val="right"/>
+              <w:rPr>
+                <w:rFonts w:ascii="Calibri" w:eastAsia="Times New Roman" w:hAnsi="Calibri" w:cs="Calibri"/>
+                <w:color w:val="000000"/>
+                <w:lang w:eastAsia="es-AR"/>
+              </w:rPr>
+            </w:pPr>
+            <w:r>
+              <w:rPr>
+                <w:rFonts w:ascii="Calibri" w:eastAsia="Times New Roman" w:hAnsi="Calibri" w:cs="Calibri"/>
+                <w:color w:val="000000"/>
+                <w:lang w:eastAsia="es-AR"/>
+              </w:rPr>
+              <w:t>0</w:t>
+            </w:r>
+          </w:p>
+        </w:tc>
+        <w:tc>
+          <w:tcPr>
+            <w:tcW w:w="1226" w:type="dxa"/>
+            <w:tcBorders>
+              <w:top w:val="nil"/>
+              <w:left w:val="nil"/>
+              <w:bottom w:val="single" w:sz="4" w:space="0" w:color="auto"/>
+              <w:right w:val="single" w:sz="4" w:space="0" w:color="auto"/>
+            </w:tcBorders>
+            <w:shd w:val="clear" w:color="auto" w:fill="auto"/>
+            <w:noWrap/>
+            <w:vAlign w:val="bottom"/>
+            <w:hideMark/>
+          </w:tcPr>
+          <w:p>
+            <w:pPr>
+              <w:spacing w:after="0" w:line="240" w:lineRule="auto"/>
+              <w:jc w:val="right"/>
+              <w:rPr>
+                <w:rFonts w:ascii="Calibri" w:eastAsia="Times New Roman" w:hAnsi="Calibri" w:cs="Calibri"/>
+                <w:color w:val="000000"/>
+                <w:lang w:eastAsia="es-AR"/>
+              </w:rPr>
+            </w:pPr>
+            <w:r>
+              <w:rPr>
+                <w:rFonts w:ascii="Calibri" w:eastAsia="Times New Roman" w:hAnsi="Calibri" w:cs="Calibri"/>
+                <w:color w:val="000000"/>
+                <w:lang w:eastAsia="es-AR"/>
+              </w:rPr>
+              <w:t>0</w:t>
+            </w:r>
+          </w:p>
+        </w:tc>
+        <w:tc>
+          <w:tcPr>
+            <w:tcW w:w="1226" w:type="dxa"/>
+            <w:tcBorders>
+              <w:top w:val="nil"/>
+              <w:left w:val="nil"/>
+              <w:bottom w:val="single" w:sz="4" w:space="0" w:color="auto"/>
+              <w:right w:val="single" w:sz="4" w:space="0" w:color="auto"/>
+            </w:tcBorders>
+            <w:shd w:val="clear" w:color="auto" w:fill="auto"/>
+            <w:noWrap/>
+            <w:vAlign w:val="bottom"/>
+            <w:hideMark/>
+          </w:tcPr>
+          <w:p>
+            <w:pPr>
+              <w:spacing w:after="0" w:line="240" w:lineRule="auto"/>
+              <w:jc w:val="right"/>
+              <w:rPr>
+                <w:rFonts w:ascii="Calibri" w:eastAsia="Times New Roman" w:hAnsi="Calibri" w:cs="Calibri"/>
+                <w:color w:val="000000"/>
+                <w:lang w:eastAsia="es-AR"/>
+              </w:rPr>
+            </w:pPr>
+            <w:r>
+              <w:rPr>
+                <w:rFonts w:ascii="Calibri" w:eastAsia="Times New Roman" w:hAnsi="Calibri" w:cs="Calibri"/>
+                <w:color w:val="000000"/>
+                <w:lang w:eastAsia="es-AR"/>
+              </w:rPr>
+              <w:t>1</w:t>
+            </w:r>
+          </w:p>
+        </w:tc>
+      </w:tr>
+    </w:tbl>
+    <w:p>
+      <w:pPr>
+        <w:spacing w:after="0"/>
+        <w:rPr>
+          <w:b/>
+          <w:bCs/>
+        </w:rPr>
+      </w:pPr>
+    </w:p>
+    <w:p>
+      <w:pPr>
+        <w:spacing w:after="0"/>
+        <w:rPr>
+          <w:b/>
+          <w:bCs/>
+        </w:rPr>
+      </w:pPr>
+    </w:p>
+    <w:tbl>
+      <w:tblPr>
+        <w:tblW w:w="2680" w:type="dxa"/>
+        <w:tblCellMar>
+          <w:left w:w="70" w:type="dxa"/>
+          <w:right w:w="70" w:type="dxa"/>
+        </w:tblCellMar>
+        <w:tblLook w:val="04A0" w:firstRow="1" w:lastRow="0" w:firstColumn="1" w:lastColumn="0" w:noHBand="0" w:noVBand="1"/>
+      </w:tblPr>
+      <w:tblGrid>
+        <w:gridCol w:w="1480"/>
+        <w:gridCol w:w="1200"/>
+      </w:tblGrid>
+      <w:tr>
+        <w:trPr>
+          <w:trHeight w:val="300"/>
+        </w:trPr>
+        <w:tc>
+          <w:tcPr>
+            <w:tcW w:w="1480" w:type="dxa"/>
+            <w:tcBorders>
+              <w:top w:val="single" w:sz="4" w:space="0" w:color="auto"/>
+              <w:left w:val="single" w:sz="4" w:space="0" w:color="auto"/>
+              <w:bottom w:val="single" w:sz="4" w:space="0" w:color="auto"/>
+              <w:right w:val="single" w:sz="4" w:space="0" w:color="auto"/>
+            </w:tcBorders>
+            <w:shd w:val="clear" w:color="auto" w:fill="auto"/>
+            <w:noWrap/>
+            <w:vAlign w:val="bottom"/>
+            <w:hideMark/>
+          </w:tcPr>
+          <w:p>
+            <w:pPr>
+              <w:spacing w:after="0" w:line="240" w:lineRule="auto"/>
+              <w:rPr>
+                <w:rFonts w:ascii="Calibri" w:eastAsia="Times New Roman" w:hAnsi="Calibri" w:cs="Calibri"/>
+                <w:color w:val="000000"/>
+                <w:lang w:eastAsia="es-AR"/>
+              </w:rPr>
+            </w:pPr>
+            <w:r>
+              <w:rPr>
+                <w:rFonts w:ascii="Calibri" w:eastAsia="Times New Roman" w:hAnsi="Calibri" w:cs="Calibri"/>
+                <w:color w:val="000000"/>
+                <w:lang w:eastAsia="es-AR"/>
+              </w:rPr>
+              <w:t>Equivocación</w:t>
+            </w:r>
+          </w:p>
+        </w:tc>
+        <w:tc>
+          <w:tcPr>
+            <w:tcW w:w="1200" w:type="dxa"/>
+            <w:tcBorders>
+              <w:top w:val="single" w:sz="4" w:space="0" w:color="auto"/>
+              <w:left w:val="nil"/>
+              <w:bottom w:val="single" w:sz="4" w:space="0" w:color="auto"/>
+              <w:right w:val="single" w:sz="4" w:space="0" w:color="auto"/>
+            </w:tcBorders>
+            <w:shd w:val="clear" w:color="auto" w:fill="auto"/>
+            <w:noWrap/>
+            <w:vAlign w:val="bottom"/>
+            <w:hideMark/>
+          </w:tcPr>
+          <w:p>
+            <w:pPr>
+              <w:spacing w:after="0" w:line="240" w:lineRule="auto"/>
+              <w:jc w:val="right"/>
+              <w:rPr>
+                <w:rFonts w:ascii="Calibri" w:eastAsia="Times New Roman" w:hAnsi="Calibri" w:cs="Calibri"/>
+                <w:color w:val="000000"/>
+                <w:lang w:eastAsia="es-AR"/>
+              </w:rPr>
+            </w:pPr>
+            <w:r>
+              <w:rPr>
+                <w:rFonts w:ascii="Calibri" w:eastAsia="Times New Roman" w:hAnsi="Calibri" w:cs="Calibri"/>
+                <w:color w:val="000000"/>
+                <w:lang w:eastAsia="es-AR"/>
+              </w:rPr>
+              <w:t>1,07136</w:t>
+            </w:r>
+          </w:p>
+        </w:tc>
+      </w:tr>
+      <w:tr>
+        <w:trPr>
+          <w:trHeight w:val="300"/>
+        </w:trPr>
+        <w:tc>
+          <w:tcPr>
+            <w:tcW w:w="1480" w:type="dxa"/>
+            <w:tcBorders>
+              <w:top w:val="nil"/>
+              <w:left w:val="single" w:sz="4" w:space="0" w:color="auto"/>
+              <w:bottom w:val="single" w:sz="4" w:space="0" w:color="auto"/>
+              <w:right w:val="single" w:sz="4" w:space="0" w:color="auto"/>
+            </w:tcBorders>
+            <w:shd w:val="clear" w:color="auto" w:fill="auto"/>
+            <w:noWrap/>
+            <w:vAlign w:val="bottom"/>
+            <w:hideMark/>
+          </w:tcPr>
+          <w:p>
+            <w:pPr>
+              <w:spacing w:after="0" w:line="240" w:lineRule="auto"/>
+              <w:rPr>
+                <w:rFonts w:ascii="Calibri" w:eastAsia="Times New Roman" w:hAnsi="Calibri" w:cs="Calibri"/>
+                <w:color w:val="000000"/>
+                <w:lang w:eastAsia="es-AR"/>
+              </w:rPr>
+            </w:pPr>
+            <w:r>
+              <w:rPr>
+                <w:rFonts w:ascii="Calibri" w:eastAsia="Times New Roman" w:hAnsi="Calibri" w:cs="Calibri"/>
+                <w:color w:val="000000"/>
+                <w:lang w:eastAsia="es-AR"/>
+              </w:rPr>
+              <w:t>Inf. Mutua</w:t>
+            </w:r>
+          </w:p>
+        </w:tc>
+        <w:tc>
+          <w:tcPr>
+            <w:tcW w:w="1200" w:type="dxa"/>
+            <w:tcBorders>
+              <w:top w:val="nil"/>
+              <w:left w:val="nil"/>
+              <w:bottom w:val="single" w:sz="4" w:space="0" w:color="auto"/>
+              <w:right w:val="single" w:sz="4" w:space="0" w:color="auto"/>
+            </w:tcBorders>
+            <w:shd w:val="clear" w:color="auto" w:fill="auto"/>
+            <w:noWrap/>
+            <w:vAlign w:val="bottom"/>
+            <w:hideMark/>
+          </w:tcPr>
+          <w:p>
+            <w:pPr>
+              <w:spacing w:after="0" w:line="240" w:lineRule="auto"/>
+              <w:jc w:val="right"/>
+              <w:rPr>
+                <w:rFonts w:ascii="Calibri" w:eastAsia="Times New Roman" w:hAnsi="Calibri" w:cs="Calibri"/>
+                <w:color w:val="000000"/>
+                <w:lang w:eastAsia="es-AR"/>
+              </w:rPr>
+            </w:pPr>
+            <w:r>
+              <w:rPr>
+                <w:rFonts w:ascii="Calibri" w:eastAsia="Times New Roman" w:hAnsi="Calibri" w:cs="Calibri"/>
+                <w:color w:val="000000"/>
+                <w:lang w:eastAsia="es-AR"/>
+              </w:rPr>
+              <w:t>1,17137</w:t>
+            </w:r>
+          </w:p>
+        </w:tc>
+      </w:tr>
+    </w:tbl>
+    <w:tbl>
+      <w:tblPr>
+        <w:tblpPr w:leftFromText="141" w:rightFromText="141" w:vertAnchor="text" w:horzAnchor="page" w:tblpX="5192" w:tblpY="-649"/>
+        <w:tblW w:w="2400" w:type="dxa"/>
+        <w:tblCellMar>
+          <w:left w:w="70" w:type="dxa"/>
+          <w:right w:w="70" w:type="dxa"/>
+        </w:tblCellMar>
+        <w:tblLook w:val="04A0" w:firstRow="1" w:lastRow="0" w:firstColumn="1" w:lastColumn="0" w:noHBand="0" w:noVBand="1"/>
+      </w:tblPr>
+      <w:tblGrid>
+        <w:gridCol w:w="1200"/>
+        <w:gridCol w:w="1200"/>
+      </w:tblGrid>
+      <w:tr>
+        <w:trPr>
+          <w:trHeight w:val="300"/>
+        </w:trPr>
+        <w:tc>
+          <w:tcPr>
+            <w:tcW w:w="1200" w:type="dxa"/>
+            <w:tcBorders>
+              <w:top w:val="single" w:sz="4" w:space="0" w:color="auto"/>
+              <w:left w:val="single" w:sz="4" w:space="0" w:color="auto"/>
+              <w:bottom w:val="single" w:sz="4" w:space="0" w:color="auto"/>
+              <w:right w:val="single" w:sz="4" w:space="0" w:color="auto"/>
+            </w:tcBorders>
+            <w:shd w:val="clear" w:color="auto" w:fill="auto"/>
+            <w:noWrap/>
+            <w:vAlign w:val="bottom"/>
+            <w:hideMark/>
+          </w:tcPr>
+          <w:p>
+            <w:pPr>
+              <w:spacing w:after="0" w:line="240" w:lineRule="auto"/>
+              <w:rPr>
+                <w:rFonts w:ascii="Calibri" w:eastAsia="Times New Roman" w:hAnsi="Calibri" w:cs="Calibri"/>
+                <w:color w:val="000000"/>
+                <w:lang w:eastAsia="es-AR"/>
+              </w:rPr>
+            </w:pPr>
+            <w:r>
+              <w:rPr>
+                <w:rFonts w:ascii="Calibri" w:eastAsia="Times New Roman" w:hAnsi="Calibri" w:cs="Calibri"/>
+                <w:color w:val="000000"/>
+                <w:lang w:eastAsia="es-AR"/>
+              </w:rPr>
+              <w:t>H(A)</w:t>
+            </w:r>
+          </w:p>
+        </w:tc>
+        <w:tc>
+          <w:tcPr>
+            <w:tcW w:w="1200" w:type="dxa"/>
+            <w:tcBorders>
+              <w:top w:val="single" w:sz="4" w:space="0" w:color="auto"/>
+              <w:left w:val="nil"/>
+              <w:bottom w:val="single" w:sz="4" w:space="0" w:color="auto"/>
+              <w:right w:val="single" w:sz="4" w:space="0" w:color="auto"/>
+            </w:tcBorders>
+            <w:shd w:val="clear" w:color="auto" w:fill="auto"/>
+            <w:noWrap/>
+            <w:vAlign w:val="bottom"/>
+            <w:hideMark/>
+          </w:tcPr>
+          <w:p>
+            <w:pPr>
+              <w:spacing w:after="0" w:line="240" w:lineRule="auto"/>
+              <w:jc w:val="right"/>
+              <w:rPr>
+                <w:rFonts w:ascii="Calibri" w:eastAsia="Times New Roman" w:hAnsi="Calibri" w:cs="Calibri"/>
+                <w:color w:val="000000"/>
+                <w:lang w:eastAsia="es-AR"/>
+              </w:rPr>
+            </w:pPr>
+            <w:r>
+              <w:rPr>
+                <w:rFonts w:ascii="Calibri" w:eastAsia="Times New Roman" w:hAnsi="Calibri" w:cs="Calibri"/>
+                <w:color w:val="000000"/>
+                <w:lang w:eastAsia="es-AR"/>
+              </w:rPr>
+              <w:t>2,24274</w:t>
+            </w:r>
+          </w:p>
+        </w:tc>
+      </w:tr>
+    </w:tbl>
+    <w:p>
+      <w:pPr>
+        <w:spacing w:after="0"/>
+        <w:rPr>
+          <w:b/>
+          <w:bCs/>
+        </w:rPr>
+      </w:pPr>
+    </w:p>
+    <w:tbl>
+      <w:tblPr>
+        <w:tblW w:w="7200" w:type="dxa"/>
+        <w:tblCellMar>
+          <w:left w:w="70" w:type="dxa"/>
+          <w:right w:w="70" w:type="dxa"/>
+        </w:tblCellMar>
+        <w:tblLook w:val="04A0" w:firstRow="1" w:lastRow="0" w:firstColumn="1" w:lastColumn="0" w:noHBand="0" w:noVBand="1"/>
+      </w:tblPr>
+      <w:tblGrid>
+        <w:gridCol w:w="1200"/>
+        <w:gridCol w:w="1200"/>
+        <w:gridCol w:w="1200"/>
+        <w:gridCol w:w="1200"/>
+        <w:gridCol w:w="1200"/>
+        <w:gridCol w:w="1200"/>
+      </w:tblGrid>
+      <w:tr>
+        <w:trPr>
+          <w:trHeight w:val="300"/>
+        </w:trPr>
+        <w:tc>
+          <w:tcPr>
+            <w:tcW w:w="1200" w:type="dxa"/>
+            <w:tcBorders>
+              <w:top w:val="single" w:sz="4" w:space="0" w:color="auto"/>
+              <w:left w:val="single" w:sz="4" w:space="0" w:color="auto"/>
+              <w:bottom w:val="single" w:sz="4" w:space="0" w:color="auto"/>
+              <w:right w:val="single" w:sz="4" w:space="0" w:color="auto"/>
+            </w:tcBorders>
+            <w:shd w:val="clear" w:color="auto" w:fill="auto"/>
+            <w:noWrap/>
+            <w:vAlign w:val="bottom"/>
+            <w:hideMark/>
+          </w:tcPr>
+          <w:p>
+            <w:pPr>
+              <w:spacing w:after="0" w:line="240" w:lineRule="auto"/>
+              <w:rPr>
+                <w:rFonts w:ascii="Calibri" w:eastAsia="Times New Roman" w:hAnsi="Calibri" w:cs="Calibri"/>
+                <w:color w:val="000000"/>
+                <w:lang w:eastAsia="es-AR"/>
+              </w:rPr>
+            </w:pPr>
+            <w:r>
+              <w:rPr>
+                <w:rFonts w:ascii="Calibri" w:eastAsia="Times New Roman" w:hAnsi="Calibri" w:cs="Calibri"/>
+                <w:color w:val="000000"/>
+                <w:lang w:eastAsia="es-AR"/>
+              </w:rPr>
+              <w:t> </w:t>
+            </w:r>
+          </w:p>
+        </w:tc>
+        <w:tc>
+          <w:tcPr>
+            <w:tcW w:w="1200" w:type="dxa"/>
+            <w:tcBorders>
+              <w:top w:val="single" w:sz="4" w:space="0" w:color="auto"/>
+              <w:left w:val="nil"/>
+              <w:bottom w:val="single" w:sz="4" w:space="0" w:color="auto"/>
+              <w:right w:val="single" w:sz="4" w:space="0" w:color="auto"/>
+            </w:tcBorders>
+            <w:shd w:val="clear" w:color="auto" w:fill="auto"/>
+            <w:noWrap/>
+            <w:vAlign w:val="bottom"/>
+            <w:hideMark/>
+          </w:tcPr>
+          <w:p>
+            <w:pPr>
+              <w:spacing w:after="0" w:line="240" w:lineRule="auto"/>
+              <w:rPr>
+                <w:rFonts w:ascii="Calibri" w:eastAsia="Times New Roman" w:hAnsi="Calibri" w:cs="Calibri"/>
+                <w:color w:val="000000"/>
+                <w:lang w:eastAsia="es-AR"/>
+              </w:rPr>
+            </w:pPr>
+            <w:r>
+              <w:rPr>
+                <w:rFonts w:ascii="Calibri" w:eastAsia="Times New Roman" w:hAnsi="Calibri" w:cs="Calibri"/>
+                <w:color w:val="000000"/>
+                <w:lang w:eastAsia="es-AR"/>
+              </w:rPr>
+              <w:t>B1</w:t>
+            </w:r>
+          </w:p>
+        </w:tc>
+        <w:tc>
+          <w:tcPr>
+            <w:tcW w:w="1200" w:type="dxa"/>
+            <w:tcBorders>
+              <w:top w:val="single" w:sz="4" w:space="0" w:color="auto"/>
+              <w:left w:val="nil"/>
+              <w:bottom w:val="single" w:sz="4" w:space="0" w:color="auto"/>
+              <w:right w:val="single" w:sz="4" w:space="0" w:color="auto"/>
+            </w:tcBorders>
+            <w:shd w:val="clear" w:color="auto" w:fill="auto"/>
+            <w:noWrap/>
+            <w:vAlign w:val="bottom"/>
+            <w:hideMark/>
+          </w:tcPr>
+          <w:p>
+            <w:pPr>
+              <w:spacing w:after="0" w:line="240" w:lineRule="auto"/>
+              <w:rPr>
+                <w:rFonts w:ascii="Calibri" w:eastAsia="Times New Roman" w:hAnsi="Calibri" w:cs="Calibri"/>
+                <w:color w:val="000000"/>
+                <w:lang w:eastAsia="es-AR"/>
+              </w:rPr>
+            </w:pPr>
+            <w:r>
+              <w:rPr>
+                <w:rFonts w:ascii="Calibri" w:eastAsia="Times New Roman" w:hAnsi="Calibri" w:cs="Calibri"/>
+                <w:color w:val="000000"/>
+                <w:lang w:eastAsia="es-AR"/>
+              </w:rPr>
+              <w:t>B2</w:t>
+            </w:r>
+          </w:p>
+        </w:tc>
+        <w:tc>
+          <w:tcPr>
+            <w:tcW w:w="1200" w:type="dxa"/>
+            <w:tcBorders>
+              <w:top w:val="single" w:sz="4" w:space="0" w:color="auto"/>
+              <w:left w:val="nil"/>
+              <w:bottom w:val="single" w:sz="4" w:space="0" w:color="auto"/>
+              <w:right w:val="single" w:sz="4" w:space="0" w:color="auto"/>
+            </w:tcBorders>
+            <w:shd w:val="clear" w:color="auto" w:fill="auto"/>
+            <w:noWrap/>
+            <w:vAlign w:val="bottom"/>
+            <w:hideMark/>
+          </w:tcPr>
+          <w:p>
+            <w:pPr>
+              <w:spacing w:after="0" w:line="240" w:lineRule="auto"/>
+              <w:rPr>
+                <w:rFonts w:ascii="Calibri" w:eastAsia="Times New Roman" w:hAnsi="Calibri" w:cs="Calibri"/>
+                <w:color w:val="000000"/>
+                <w:lang w:eastAsia="es-AR"/>
+              </w:rPr>
+            </w:pPr>
+            <w:r>
+              <w:rPr>
+                <w:rFonts w:ascii="Calibri" w:eastAsia="Times New Roman" w:hAnsi="Calibri" w:cs="Calibri"/>
+                <w:color w:val="000000"/>
+                <w:lang w:eastAsia="es-AR"/>
+              </w:rPr>
+              <w:t>B3</w:t>
+            </w:r>
+          </w:p>
+        </w:tc>
+        <w:tc>
+          <w:tcPr>
+            <w:tcW w:w="1200" w:type="dxa"/>
+            <w:tcBorders>
+              <w:top w:val="single" w:sz="4" w:space="0" w:color="auto"/>
+              <w:left w:val="nil"/>
+              <w:bottom w:val="single" w:sz="4" w:space="0" w:color="auto"/>
+              <w:right w:val="single" w:sz="4" w:space="0" w:color="auto"/>
+            </w:tcBorders>
+            <w:shd w:val="clear" w:color="auto" w:fill="auto"/>
+            <w:noWrap/>
+            <w:vAlign w:val="bottom"/>
+            <w:hideMark/>
+          </w:tcPr>
+          <w:p>
+            <w:pPr>
+              <w:spacing w:after="0" w:line="240" w:lineRule="auto"/>
+              <w:rPr>
+                <w:rFonts w:ascii="Calibri" w:eastAsia="Times New Roman" w:hAnsi="Calibri" w:cs="Calibri"/>
+                <w:color w:val="000000"/>
+                <w:lang w:eastAsia="es-AR"/>
+              </w:rPr>
+            </w:pPr>
+            <w:r>
+              <w:rPr>
+                <w:rFonts w:ascii="Calibri" w:eastAsia="Times New Roman" w:hAnsi="Calibri" w:cs="Calibri"/>
+                <w:color w:val="000000"/>
+                <w:lang w:eastAsia="es-AR"/>
+              </w:rPr>
+              <w:t>B4</w:t>
+            </w:r>
+          </w:p>
+        </w:tc>
+        <w:tc>
+          <w:tcPr>
+            <w:tcW w:w="1200" w:type="dxa"/>
+            <w:tcBorders>
+              <w:top w:val="single" w:sz="4" w:space="0" w:color="auto"/>
+              <w:left w:val="nil"/>
+              <w:bottom w:val="single" w:sz="4" w:space="0" w:color="auto"/>
+              <w:right w:val="single" w:sz="4" w:space="0" w:color="auto"/>
+            </w:tcBorders>
+            <w:shd w:val="clear" w:color="auto" w:fill="auto"/>
+            <w:noWrap/>
+            <w:vAlign w:val="bottom"/>
+            <w:hideMark/>
+          </w:tcPr>
+          <w:p>
+            <w:pPr>
+              <w:spacing w:after="0" w:line="240" w:lineRule="auto"/>
+              <w:rPr>
+                <w:rFonts w:ascii="Calibri" w:eastAsia="Times New Roman" w:hAnsi="Calibri" w:cs="Calibri"/>
+                <w:color w:val="000000"/>
+                <w:lang w:eastAsia="es-AR"/>
+              </w:rPr>
+            </w:pPr>
+            <w:r>
+              <w:rPr>
+                <w:rFonts w:ascii="Calibri" w:eastAsia="Times New Roman" w:hAnsi="Calibri" w:cs="Calibri"/>
+                <w:color w:val="000000"/>
+                <w:lang w:eastAsia="es-AR"/>
+              </w:rPr>
+              <w:t>B5</w:t>
+            </w:r>
+          </w:p>
+        </w:tc>
+      </w:tr>
+      <w:tr>
+        <w:trPr>
+          <w:trHeight w:val="300"/>
+        </w:trPr>
+        <w:tc>
+          <w:tcPr>
+            <w:tcW w:w="1200" w:type="dxa"/>
+            <w:tcBorders>
+              <w:top w:val="nil"/>
+              <w:left w:val="single" w:sz="4" w:space="0" w:color="auto"/>
+              <w:bottom w:val="single" w:sz="4" w:space="0" w:color="auto"/>
+              <w:right w:val="single" w:sz="4" w:space="0" w:color="auto"/>
+            </w:tcBorders>
+            <w:shd w:val="clear" w:color="auto" w:fill="auto"/>
+            <w:noWrap/>
+            <w:vAlign w:val="bottom"/>
+            <w:hideMark/>
+          </w:tcPr>
+          <w:p>
+            <w:pPr>
+              <w:spacing w:after="0" w:line="240" w:lineRule="auto"/>
+              <w:rPr>
+                <w:rFonts w:ascii="Calibri" w:eastAsia="Times New Roman" w:hAnsi="Calibri" w:cs="Calibri"/>
+                <w:color w:val="000000"/>
+                <w:lang w:eastAsia="es-AR"/>
+              </w:rPr>
+            </w:pPr>
+            <w:r>
+              <w:rPr>
+                <w:rFonts w:ascii="Calibri" w:eastAsia="Times New Roman" w:hAnsi="Calibri" w:cs="Calibri"/>
+                <w:color w:val="000000"/>
+                <w:lang w:eastAsia="es-AR"/>
+              </w:rPr>
+              <w:t>H(A/b)</w:t>
+            </w:r>
+          </w:p>
+        </w:tc>
+        <w:tc>
+          <w:tcPr>
+            <w:tcW w:w="1200" w:type="dxa"/>
+            <w:tcBorders>
+              <w:top w:val="nil"/>
+              <w:left w:val="nil"/>
+              <w:bottom w:val="single" w:sz="4" w:space="0" w:color="auto"/>
+              <w:right w:val="single" w:sz="4" w:space="0" w:color="auto"/>
+            </w:tcBorders>
+            <w:shd w:val="clear" w:color="auto" w:fill="auto"/>
+            <w:noWrap/>
+            <w:vAlign w:val="bottom"/>
+            <w:hideMark/>
+          </w:tcPr>
+          <w:p>
+            <w:pPr>
+              <w:spacing w:after="0" w:line="240" w:lineRule="auto"/>
+              <w:jc w:val="right"/>
+              <w:rPr>
+                <w:rFonts w:ascii="Calibri" w:eastAsia="Times New Roman" w:hAnsi="Calibri" w:cs="Calibri"/>
+                <w:color w:val="000000"/>
+                <w:lang w:eastAsia="es-AR"/>
+              </w:rPr>
+            </w:pPr>
+            <w:r>
+              <w:rPr>
+                <w:rFonts w:ascii="Calibri" w:eastAsia="Times New Roman" w:hAnsi="Calibri" w:cs="Calibri"/>
+                <w:color w:val="000000"/>
+                <w:lang w:eastAsia="es-AR"/>
+              </w:rPr>
+              <w:t>0,650022</w:t>
+            </w:r>
+          </w:p>
+        </w:tc>
+        <w:tc>
+          <w:tcPr>
+            <w:tcW w:w="1200" w:type="dxa"/>
+            <w:tcBorders>
+              <w:top w:val="nil"/>
+              <w:left w:val="nil"/>
+              <w:bottom w:val="single" w:sz="4" w:space="0" w:color="auto"/>
+              <w:right w:val="single" w:sz="4" w:space="0" w:color="auto"/>
+            </w:tcBorders>
+            <w:shd w:val="clear" w:color="auto" w:fill="auto"/>
+            <w:noWrap/>
+            <w:vAlign w:val="bottom"/>
+            <w:hideMark/>
+          </w:tcPr>
+          <w:p>
+            <w:pPr>
+              <w:spacing w:after="0" w:line="240" w:lineRule="auto"/>
+              <w:jc w:val="right"/>
+              <w:rPr>
+                <w:rFonts w:ascii="Calibri" w:eastAsia="Times New Roman" w:hAnsi="Calibri" w:cs="Calibri"/>
+                <w:color w:val="000000"/>
+                <w:lang w:eastAsia="es-AR"/>
+              </w:rPr>
+            </w:pPr>
+            <w:r>
+              <w:rPr>
+                <w:rFonts w:ascii="Calibri" w:eastAsia="Times New Roman" w:hAnsi="Calibri" w:cs="Calibri"/>
+                <w:color w:val="000000"/>
+                <w:lang w:eastAsia="es-AR"/>
+              </w:rPr>
+              <w:t>0,918296</w:t>
+            </w:r>
+          </w:p>
+        </w:tc>
+        <w:tc>
+          <w:tcPr>
+            <w:tcW w:w="1200" w:type="dxa"/>
+            <w:tcBorders>
+              <w:top w:val="nil"/>
+              <w:left w:val="nil"/>
+              <w:bottom w:val="single" w:sz="4" w:space="0" w:color="auto"/>
+              <w:right w:val="single" w:sz="4" w:space="0" w:color="auto"/>
+            </w:tcBorders>
+            <w:shd w:val="clear" w:color="auto" w:fill="auto"/>
+            <w:noWrap/>
+            <w:vAlign w:val="bottom"/>
+            <w:hideMark/>
+          </w:tcPr>
+          <w:p>
+            <w:pPr>
+              <w:spacing w:after="0" w:line="240" w:lineRule="auto"/>
+              <w:jc w:val="right"/>
+              <w:rPr>
+                <w:rFonts w:ascii="Calibri" w:eastAsia="Times New Roman" w:hAnsi="Calibri" w:cs="Calibri"/>
+                <w:color w:val="000000"/>
+                <w:lang w:eastAsia="es-AR"/>
+              </w:rPr>
+            </w:pPr>
+            <w:r>
+              <w:rPr>
+                <w:rFonts w:ascii="Calibri" w:eastAsia="Times New Roman" w:hAnsi="Calibri" w:cs="Calibri"/>
+                <w:color w:val="000000"/>
+                <w:lang w:eastAsia="es-AR"/>
+              </w:rPr>
+              <w:t>0</w:t>
+            </w:r>
+          </w:p>
+        </w:tc>
+        <w:tc>
+          <w:tcPr>
+            <w:tcW w:w="1200" w:type="dxa"/>
+            <w:tcBorders>
+              <w:top w:val="nil"/>
+              <w:left w:val="nil"/>
+              <w:bottom w:val="single" w:sz="4" w:space="0" w:color="auto"/>
+              <w:right w:val="single" w:sz="4" w:space="0" w:color="auto"/>
+            </w:tcBorders>
+            <w:shd w:val="clear" w:color="auto" w:fill="auto"/>
+            <w:noWrap/>
+            <w:vAlign w:val="bottom"/>
+            <w:hideMark/>
+          </w:tcPr>
+          <w:p>
+            <w:pPr>
+              <w:spacing w:after="0" w:line="240" w:lineRule="auto"/>
+              <w:jc w:val="right"/>
+              <w:rPr>
+                <w:rFonts w:ascii="Calibri" w:eastAsia="Times New Roman" w:hAnsi="Calibri" w:cs="Calibri"/>
+                <w:color w:val="000000"/>
+                <w:lang w:eastAsia="es-AR"/>
+              </w:rPr>
+            </w:pPr>
+            <w:r>
+              <w:rPr>
+                <w:rFonts w:ascii="Calibri" w:eastAsia="Times New Roman" w:hAnsi="Calibri" w:cs="Calibri"/>
+                <w:color w:val="000000"/>
+                <w:lang w:eastAsia="es-AR"/>
+              </w:rPr>
+              <w:t>1,556657</w:t>
+            </w:r>
+          </w:p>
+        </w:tc>
+        <w:tc>
+          <w:tcPr>
+            <w:tcW w:w="1200" w:type="dxa"/>
+            <w:tcBorders>
+              <w:top w:val="nil"/>
+              <w:left w:val="nil"/>
+              <w:bottom w:val="single" w:sz="4" w:space="0" w:color="auto"/>
+              <w:right w:val="single" w:sz="4" w:space="0" w:color="auto"/>
+            </w:tcBorders>
+            <w:shd w:val="clear" w:color="auto" w:fill="auto"/>
+            <w:noWrap/>
+            <w:vAlign w:val="bottom"/>
+            <w:hideMark/>
+          </w:tcPr>
+          <w:p>
+            <w:pPr>
+              <w:spacing w:after="0" w:line="240" w:lineRule="auto"/>
+              <w:jc w:val="right"/>
+              <w:rPr>
+                <w:rFonts w:ascii="Calibri" w:eastAsia="Times New Roman" w:hAnsi="Calibri" w:cs="Calibri"/>
+                <w:color w:val="000000"/>
+                <w:lang w:eastAsia="es-AR"/>
+              </w:rPr>
+            </w:pPr>
+            <w:r>
+              <w:rPr>
+                <w:rFonts w:ascii="Calibri" w:eastAsia="Times New Roman" w:hAnsi="Calibri" w:cs="Calibri"/>
+                <w:color w:val="000000"/>
+                <w:lang w:eastAsia="es-AR"/>
+              </w:rPr>
+              <w:t>1,664498</w:t>
+            </w:r>
+          </w:p>
+        </w:tc>
+      </w:tr>
+    </w:tbl>
+    <w:p>
+      <w:pPr>
+        <w:spacing w:after="0"/>
+        <w:rPr>
+          <w:b/>
+          <w:bCs/>
+        </w:rPr>
+      </w:pPr>
+    </w:p>
+    <w:p>
+      <w:pPr>
+        <w:spacing w:after="0"/>
+        <w:rPr>
+          <w:b/>
+          <w:bCs/>
+        </w:rPr>
+      </w:pPr>
+    </w:p>
+    <w:p>
+      <w:pPr>
+        <w:spacing w:after="0"/>
+        <w:rPr>
+          <w:b/>
+          <w:bCs/>
+        </w:rPr>
+      </w:pPr>
+    </w:p>
+    <w:p>
+      <w:pPr>
+        <w:spacing w:after="0"/>
+        <w:rPr>
+          <w:b/>
+          <w:bCs/>
+        </w:rPr>
+      </w:pPr>
+    </w:p>
+    <w:p>
+      <w:pPr>
+        <w:spacing w:after="0"/>
+        <w:rPr>
+          <w:b/>
+          <w:bCs/>
+        </w:rPr>
+      </w:pPr>
+    </w:p>
+    <w:p>
+      <w:pPr>
+        <w:spacing w:after="0"/>
+        <w:rPr>
+          <w:b/>
+          <w:bCs/>
+        </w:rPr>
+      </w:pPr>
+      <w:r>
+        <w:rPr>
+          <w:b/>
+          <w:bCs/>
+        </w:rPr>
+        <w:t xml:space="preserve">Canal </w:t>
+      </w:r>
+      <w:r>
+        <w:rPr>
+          <w:b/>
+          <w:bCs/>
+        </w:rPr>
+        <w:t>3</w:t>
+      </w:r>
+    </w:p>
+    <w:p>
+      <w:pPr>
+        <w:spacing w:after="0"/>
+        <w:rPr>
+          <w:b/>
+          <w:bCs/>
+        </w:rPr>
+      </w:pPr>
+      <w:r>
+        <w:rPr>
+          <w:b/>
+          <w:bCs/>
+        </w:rPr>
+        <w:t>Tabla</w:t>
+      </w:r>
+      <w:r>
+        <w:rPr>
+          <w:b/>
+          <w:bCs/>
+        </w:rPr>
+        <w:t>s</w:t>
+      </w:r>
+      <w:r>
+        <w:rPr>
+          <w:b/>
+          <w:bCs/>
+        </w:rPr>
+        <w:t xml:space="preserve"> 2.</w:t>
+      </w:r>
+      <w:r>
+        <w:rPr>
+          <w:b/>
+          <w:bCs/>
+        </w:rPr>
+        <w:t>3</w:t>
+      </w:r>
+    </w:p>
+    <w:tbl>
+      <w:tblPr>
+        <w:tblW w:w="0" w:type="auto"/>
+        <w:tblCellMar>
+          <w:left w:w="70" w:type="dxa"/>
+          <w:right w:w="70" w:type="dxa"/>
+        </w:tblCellMar>
+        <w:tblLook w:val="04A0" w:firstRow="1" w:lastRow="0" w:firstColumn="1" w:lastColumn="0" w:noHBand="0" w:noVBand="1"/>
+      </w:tblPr>
+      <w:tblGrid>
+        <w:gridCol w:w="867"/>
+        <w:gridCol w:w="1293"/>
+      </w:tblGrid>
+      <w:tr>
+        <w:trPr>
+          <w:trHeight w:val="300"/>
+        </w:trPr>
+        <w:tc>
+          <w:tcPr>
+            <w:tcW w:w="0" w:type="auto"/>
+            <w:gridSpan w:val="2"/>
+            <w:tcBorders>
+              <w:top w:val="single" w:sz="4" w:space="0" w:color="auto"/>
+              <w:left w:val="single" w:sz="4" w:space="0" w:color="auto"/>
+              <w:bottom w:val="single" w:sz="4" w:space="0" w:color="auto"/>
+              <w:right w:val="single" w:sz="4" w:space="0" w:color="auto"/>
+            </w:tcBorders>
+            <w:shd w:val="clear" w:color="auto" w:fill="auto"/>
+            <w:noWrap/>
+            <w:vAlign w:val="bottom"/>
+            <w:hideMark/>
+          </w:tcPr>
+          <w:p>
+            <w:pPr>
+              <w:spacing w:after="0" w:line="240" w:lineRule="auto"/>
+              <w:jc w:val="center"/>
+              <w:rPr>
+                <w:rFonts w:ascii="Calibri" w:eastAsia="Times New Roman" w:hAnsi="Calibri" w:cs="Calibri"/>
+                <w:color w:val="000000"/>
+                <w:lang w:eastAsia="es-AR"/>
+              </w:rPr>
+            </w:pPr>
+            <w:r>
+              <w:rPr>
+                <w:rFonts w:ascii="Calibri" w:eastAsia="Times New Roman" w:hAnsi="Calibri" w:cs="Calibri"/>
+                <w:color w:val="000000"/>
+                <w:lang w:eastAsia="es-AR"/>
+              </w:rPr>
+              <w:t>probabilidades a priori</w:t>
+            </w:r>
+          </w:p>
+        </w:tc>
+      </w:tr>
+      <w:tr>
+        <w:trPr>
+          <w:trHeight w:val="300"/>
+        </w:trPr>
+        <w:tc>
+          <w:tcPr>
+            <w:tcW w:w="0" w:type="auto"/>
+            <w:tcBorders>
+              <w:top w:val="nil"/>
+              <w:left w:val="single" w:sz="4" w:space="0" w:color="auto"/>
+              <w:bottom w:val="single" w:sz="4" w:space="0" w:color="auto"/>
+              <w:right w:val="single" w:sz="4" w:space="0" w:color="auto"/>
+            </w:tcBorders>
+            <w:shd w:val="clear" w:color="auto" w:fill="auto"/>
+            <w:noWrap/>
+            <w:vAlign w:val="bottom"/>
+            <w:hideMark/>
+          </w:tcPr>
+          <w:p>
+            <w:pPr>
+              <w:spacing w:after="0" w:line="240" w:lineRule="auto"/>
+              <w:rPr>
+                <w:rFonts w:ascii="Calibri" w:eastAsia="Times New Roman" w:hAnsi="Calibri" w:cs="Calibri"/>
+                <w:color w:val="000000"/>
+                <w:lang w:eastAsia="es-AR"/>
+              </w:rPr>
+            </w:pPr>
+            <w:r>
+              <w:rPr>
+                <w:rFonts w:ascii="Calibri" w:eastAsia="Times New Roman" w:hAnsi="Calibri" w:cs="Calibri"/>
+                <w:color w:val="000000"/>
+                <w:lang w:eastAsia="es-AR"/>
+              </w:rPr>
+              <w:t>Ai</w:t>
+            </w:r>
+          </w:p>
+        </w:tc>
+        <w:tc>
+          <w:tcPr>
+            <w:tcW w:w="0" w:type="auto"/>
+            <w:tcBorders>
+              <w:top w:val="nil"/>
+              <w:left w:val="nil"/>
+              <w:bottom w:val="single" w:sz="4" w:space="0" w:color="auto"/>
+              <w:right w:val="single" w:sz="4" w:space="0" w:color="auto"/>
+            </w:tcBorders>
+            <w:shd w:val="clear" w:color="auto" w:fill="auto"/>
+            <w:noWrap/>
+            <w:vAlign w:val="bottom"/>
+            <w:hideMark/>
+          </w:tcPr>
+          <w:p>
+            <w:pPr>
+              <w:spacing w:after="0" w:line="240" w:lineRule="auto"/>
+              <w:rPr>
+                <w:rFonts w:ascii="Calibri" w:eastAsia="Times New Roman" w:hAnsi="Calibri" w:cs="Calibri"/>
+                <w:color w:val="000000"/>
+                <w:lang w:eastAsia="es-AR"/>
+              </w:rPr>
+            </w:pPr>
+            <w:r>
+              <w:rPr>
+                <w:rFonts w:ascii="Calibri" w:eastAsia="Times New Roman" w:hAnsi="Calibri" w:cs="Calibri"/>
+                <w:color w:val="000000"/>
+                <w:lang w:eastAsia="es-AR"/>
+              </w:rPr>
+              <w:t>P(Ai)</w:t>
+            </w:r>
+          </w:p>
+        </w:tc>
+      </w:tr>
+      <w:tr>
+        <w:trPr>
+          <w:trHeight w:val="300"/>
+        </w:trPr>
+        <w:tc>
+          <w:tcPr>
+            <w:tcW w:w="0" w:type="auto"/>
+            <w:tcBorders>
+              <w:top w:val="nil"/>
+              <w:left w:val="single" w:sz="4" w:space="0" w:color="auto"/>
+              <w:bottom w:val="single" w:sz="4" w:space="0" w:color="auto"/>
+              <w:right w:val="single" w:sz="4" w:space="0" w:color="auto"/>
+            </w:tcBorders>
+            <w:shd w:val="clear" w:color="auto" w:fill="auto"/>
+            <w:noWrap/>
+            <w:vAlign w:val="bottom"/>
+            <w:hideMark/>
+          </w:tcPr>
+          <w:p>
+            <w:pPr>
+              <w:spacing w:after="0" w:line="240" w:lineRule="auto"/>
+              <w:rPr>
+                <w:rFonts w:ascii="Calibri" w:eastAsia="Times New Roman" w:hAnsi="Calibri" w:cs="Calibri"/>
+                <w:color w:val="000000"/>
+                <w:lang w:eastAsia="es-AR"/>
+              </w:rPr>
+            </w:pPr>
+            <w:r>
+              <w:rPr>
+                <w:rFonts w:ascii="Calibri" w:eastAsia="Times New Roman" w:hAnsi="Calibri" w:cs="Calibri"/>
+                <w:color w:val="000000"/>
+                <w:lang w:eastAsia="es-AR"/>
+              </w:rPr>
+              <w:t>A1</w:t>
+            </w:r>
+          </w:p>
+        </w:tc>
+        <w:tc>
+          <w:tcPr>
+            <w:tcW w:w="0" w:type="auto"/>
+            <w:tcBorders>
+              <w:top w:val="nil"/>
+              <w:left w:val="nil"/>
+              <w:bottom w:val="single" w:sz="4" w:space="0" w:color="auto"/>
+              <w:right w:val="single" w:sz="4" w:space="0" w:color="auto"/>
+            </w:tcBorders>
+            <w:shd w:val="clear" w:color="auto" w:fill="auto"/>
+            <w:noWrap/>
+            <w:vAlign w:val="bottom"/>
+            <w:hideMark/>
+          </w:tcPr>
+          <w:p>
+            <w:pPr>
+              <w:spacing w:after="0" w:line="240" w:lineRule="auto"/>
+              <w:jc w:val="right"/>
+              <w:rPr>
+                <w:rFonts w:ascii="Calibri" w:eastAsia="Times New Roman" w:hAnsi="Calibri" w:cs="Calibri"/>
+                <w:color w:val="000000"/>
+                <w:lang w:eastAsia="es-AR"/>
+              </w:rPr>
+            </w:pPr>
+            <w:r>
+              <w:rPr>
+                <w:rFonts w:ascii="Calibri" w:eastAsia="Times New Roman" w:hAnsi="Calibri" w:cs="Calibri"/>
+                <w:color w:val="000000"/>
+                <w:lang w:eastAsia="es-AR"/>
+              </w:rPr>
+              <w:t>0,7</w:t>
+            </w:r>
+          </w:p>
+        </w:tc>
+      </w:tr>
+      <w:tr>
+        <w:trPr>
+          <w:trHeight w:val="300"/>
+        </w:trPr>
+        <w:tc>
+          <w:tcPr>
+            <w:tcW w:w="0" w:type="auto"/>
+            <w:tcBorders>
+              <w:top w:val="nil"/>
+              <w:left w:val="single" w:sz="4" w:space="0" w:color="auto"/>
+              <w:bottom w:val="single" w:sz="4" w:space="0" w:color="auto"/>
+              <w:right w:val="single" w:sz="4" w:space="0" w:color="auto"/>
+            </w:tcBorders>
+            <w:shd w:val="clear" w:color="auto" w:fill="auto"/>
+            <w:noWrap/>
+            <w:vAlign w:val="bottom"/>
+            <w:hideMark/>
+          </w:tcPr>
+          <w:p>
+            <w:pPr>
+              <w:spacing w:after="0" w:line="240" w:lineRule="auto"/>
+              <w:rPr>
+                <w:rFonts w:ascii="Calibri" w:eastAsia="Times New Roman" w:hAnsi="Calibri" w:cs="Calibri"/>
+                <w:color w:val="000000"/>
+                <w:lang w:eastAsia="es-AR"/>
+              </w:rPr>
+            </w:pPr>
+            <w:r>
+              <w:rPr>
+                <w:rFonts w:ascii="Calibri" w:eastAsia="Times New Roman" w:hAnsi="Calibri" w:cs="Calibri"/>
+                <w:color w:val="000000"/>
+                <w:lang w:eastAsia="es-AR"/>
+              </w:rPr>
+              <w:t>A2</w:t>
+            </w:r>
+          </w:p>
+        </w:tc>
+        <w:tc>
+          <w:tcPr>
+            <w:tcW w:w="0" w:type="auto"/>
+            <w:tcBorders>
+              <w:top w:val="nil"/>
+              <w:left w:val="nil"/>
+              <w:bottom w:val="single" w:sz="4" w:space="0" w:color="auto"/>
+              <w:right w:val="single" w:sz="4" w:space="0" w:color="auto"/>
+            </w:tcBorders>
+            <w:shd w:val="clear" w:color="auto" w:fill="auto"/>
+            <w:noWrap/>
+            <w:vAlign w:val="bottom"/>
+            <w:hideMark/>
+          </w:tcPr>
+          <w:p>
+            <w:pPr>
+              <w:spacing w:after="0" w:line="240" w:lineRule="auto"/>
+              <w:jc w:val="right"/>
+              <w:rPr>
+                <w:rFonts w:ascii="Calibri" w:eastAsia="Times New Roman" w:hAnsi="Calibri" w:cs="Calibri"/>
+                <w:color w:val="000000"/>
+                <w:lang w:eastAsia="es-AR"/>
+              </w:rPr>
+            </w:pPr>
+            <w:r>
+              <w:rPr>
+                <w:rFonts w:ascii="Calibri" w:eastAsia="Times New Roman" w:hAnsi="Calibri" w:cs="Calibri"/>
+                <w:color w:val="000000"/>
+                <w:lang w:eastAsia="es-AR"/>
+              </w:rPr>
+              <w:t>0,1</w:t>
+            </w:r>
+          </w:p>
+        </w:tc>
+      </w:tr>
+      <w:tr>
+        <w:trPr>
+          <w:trHeight w:val="300"/>
+        </w:trPr>
+        <w:tc>
+          <w:tcPr>
+            <w:tcW w:w="0" w:type="auto"/>
+            <w:tcBorders>
+              <w:top w:val="nil"/>
+              <w:left w:val="single" w:sz="4" w:space="0" w:color="auto"/>
+              <w:bottom w:val="single" w:sz="4" w:space="0" w:color="auto"/>
+              <w:right w:val="single" w:sz="4" w:space="0" w:color="auto"/>
+            </w:tcBorders>
+            <w:shd w:val="clear" w:color="auto" w:fill="auto"/>
+            <w:noWrap/>
+            <w:vAlign w:val="bottom"/>
+            <w:hideMark/>
+          </w:tcPr>
+          <w:p>
+            <w:pPr>
+              <w:spacing w:after="0" w:line="240" w:lineRule="auto"/>
+              <w:rPr>
+                <w:rFonts w:ascii="Calibri" w:eastAsia="Times New Roman" w:hAnsi="Calibri" w:cs="Calibri"/>
+                <w:color w:val="000000"/>
+                <w:lang w:eastAsia="es-AR"/>
+              </w:rPr>
+            </w:pPr>
+            <w:r>
+              <w:rPr>
+                <w:rFonts w:ascii="Calibri" w:eastAsia="Times New Roman" w:hAnsi="Calibri" w:cs="Calibri"/>
+                <w:color w:val="000000"/>
+                <w:lang w:eastAsia="es-AR"/>
+              </w:rPr>
+              <w:t>A3</w:t>
+            </w:r>
+          </w:p>
+        </w:tc>
+        <w:tc>
+          <w:tcPr>
+            <w:tcW w:w="0" w:type="auto"/>
+            <w:tcBorders>
+              <w:top w:val="nil"/>
+              <w:left w:val="nil"/>
+              <w:bottom w:val="single" w:sz="4" w:space="0" w:color="auto"/>
+              <w:right w:val="single" w:sz="4" w:space="0" w:color="auto"/>
+            </w:tcBorders>
+            <w:shd w:val="clear" w:color="auto" w:fill="auto"/>
+            <w:noWrap/>
+            <w:vAlign w:val="bottom"/>
+            <w:hideMark/>
+          </w:tcPr>
+          <w:p>
+            <w:pPr>
+              <w:spacing w:after="0" w:line="240" w:lineRule="auto"/>
+              <w:jc w:val="right"/>
+              <w:rPr>
+                <w:rFonts w:ascii="Calibri" w:eastAsia="Times New Roman" w:hAnsi="Calibri" w:cs="Calibri"/>
+                <w:color w:val="000000"/>
+                <w:lang w:eastAsia="es-AR"/>
+              </w:rPr>
+            </w:pPr>
+            <w:r>
+              <w:rPr>
+                <w:rFonts w:ascii="Calibri" w:eastAsia="Times New Roman" w:hAnsi="Calibri" w:cs="Calibri"/>
+                <w:color w:val="000000"/>
+                <w:lang w:eastAsia="es-AR"/>
+              </w:rPr>
+              <w:t>0,1</w:t>
+            </w:r>
+          </w:p>
+        </w:tc>
+      </w:tr>
+      <w:tr>
+        <w:trPr>
+          <w:trHeight w:val="300"/>
+        </w:trPr>
+        <w:tc>
+          <w:tcPr>
+            <w:tcW w:w="0" w:type="auto"/>
+            <w:tcBorders>
+              <w:top w:val="nil"/>
+              <w:left w:val="single" w:sz="4" w:space="0" w:color="auto"/>
+              <w:bottom w:val="single" w:sz="4" w:space="0" w:color="auto"/>
+              <w:right w:val="single" w:sz="4" w:space="0" w:color="auto"/>
+            </w:tcBorders>
+            <w:shd w:val="clear" w:color="auto" w:fill="auto"/>
+            <w:noWrap/>
+            <w:vAlign w:val="bottom"/>
+            <w:hideMark/>
+          </w:tcPr>
+          <w:p>
+            <w:pPr>
+              <w:spacing w:after="0" w:line="240" w:lineRule="auto"/>
+              <w:rPr>
+                <w:rFonts w:ascii="Calibri" w:eastAsia="Times New Roman" w:hAnsi="Calibri" w:cs="Calibri"/>
+                <w:color w:val="000000"/>
+                <w:lang w:eastAsia="es-AR"/>
+              </w:rPr>
+            </w:pPr>
+            <w:r>
+              <w:rPr>
+                <w:rFonts w:ascii="Calibri" w:eastAsia="Times New Roman" w:hAnsi="Calibri" w:cs="Calibri"/>
+                <w:color w:val="000000"/>
+                <w:lang w:eastAsia="es-AR"/>
+              </w:rPr>
+              <w:t>A4</w:t>
+            </w:r>
+          </w:p>
+        </w:tc>
+        <w:tc>
+          <w:tcPr>
+            <w:tcW w:w="0" w:type="auto"/>
+            <w:tcBorders>
+              <w:top w:val="nil"/>
+              <w:left w:val="nil"/>
+              <w:bottom w:val="single" w:sz="4" w:space="0" w:color="auto"/>
+              <w:right w:val="single" w:sz="4" w:space="0" w:color="auto"/>
+            </w:tcBorders>
+            <w:shd w:val="clear" w:color="auto" w:fill="auto"/>
+            <w:noWrap/>
+            <w:vAlign w:val="bottom"/>
+            <w:hideMark/>
+          </w:tcPr>
+          <w:p>
+            <w:pPr>
+              <w:spacing w:after="0" w:line="240" w:lineRule="auto"/>
+              <w:jc w:val="right"/>
+              <w:rPr>
+                <w:rFonts w:ascii="Calibri" w:eastAsia="Times New Roman" w:hAnsi="Calibri" w:cs="Calibri"/>
+                <w:color w:val="000000"/>
+                <w:lang w:eastAsia="es-AR"/>
+              </w:rPr>
+            </w:pPr>
+            <w:r>
+              <w:rPr>
+                <w:rFonts w:ascii="Calibri" w:eastAsia="Times New Roman" w:hAnsi="Calibri" w:cs="Calibri"/>
+                <w:color w:val="000000"/>
+                <w:lang w:eastAsia="es-AR"/>
+              </w:rPr>
+              <w:t>0,1</w:t>
+            </w:r>
+          </w:p>
+        </w:tc>
+      </w:tr>
+    </w:tbl>
+    <w:tbl>
+      <w:tblPr>
+        <w:tblpPr w:leftFromText="141" w:rightFromText="141" w:vertAnchor="text" w:horzAnchor="page" w:tblpX="4288" w:tblpY="-1888"/>
+        <w:tblW w:w="0" w:type="auto"/>
+        <w:tblCellMar>
+          <w:left w:w="70" w:type="dxa"/>
+          <w:right w:w="70" w:type="dxa"/>
+        </w:tblCellMar>
+        <w:tblLook w:val="04A0" w:firstRow="1" w:lastRow="0" w:firstColumn="1" w:lastColumn="0" w:noHBand="0" w:noVBand="1"/>
+      </w:tblPr>
+      <w:tblGrid>
+        <w:gridCol w:w="1126"/>
+        <w:gridCol w:w="1096"/>
+        <w:gridCol w:w="1289"/>
+        <w:gridCol w:w="1289"/>
+      </w:tblGrid>
+      <w:tr>
+        <w:trPr>
+          <w:trHeight w:val="300"/>
+        </w:trPr>
+        <w:tc>
+          <w:tcPr>
+            <w:tcW w:w="4800" w:type="dxa"/>
+            <w:gridSpan w:val="4"/>
+            <w:tcBorders>
+              <w:top w:val="single" w:sz="4" w:space="0" w:color="auto"/>
+              <w:left w:val="single" w:sz="4" w:space="0" w:color="auto"/>
+              <w:bottom w:val="single" w:sz="4" w:space="0" w:color="auto"/>
+              <w:right w:val="single" w:sz="4" w:space="0" w:color="auto"/>
+            </w:tcBorders>
+            <w:shd w:val="clear" w:color="auto" w:fill="auto"/>
+            <w:noWrap/>
+            <w:vAlign w:val="bottom"/>
+            <w:hideMark/>
+          </w:tcPr>
+          <w:p>
+            <w:pPr>
+              <w:spacing w:after="0" w:line="240" w:lineRule="auto"/>
+              <w:jc w:val="center"/>
+              <w:rPr>
+                <w:rFonts w:ascii="Calibri" w:eastAsia="Times New Roman" w:hAnsi="Calibri" w:cs="Calibri"/>
+                <w:color w:val="000000"/>
+                <w:lang w:eastAsia="es-AR"/>
+              </w:rPr>
+            </w:pPr>
+            <w:r>
+              <w:rPr>
+                <w:rFonts w:ascii="Calibri" w:eastAsia="Times New Roman" w:hAnsi="Calibri" w:cs="Calibri"/>
+                <w:color w:val="000000"/>
+                <w:lang w:eastAsia="es-AR"/>
+              </w:rPr>
+              <w:t>Matriz del canal</w:t>
+            </w:r>
+          </w:p>
+        </w:tc>
+      </w:tr>
+      <w:tr>
+        <w:trPr>
+          <w:trHeight w:val="300"/>
+        </w:trPr>
+        <w:tc>
+          <w:tcPr>
+            <w:tcW w:w="1126" w:type="dxa"/>
+            <w:tcBorders>
+              <w:top w:val="nil"/>
+              <w:left w:val="single" w:sz="4" w:space="0" w:color="auto"/>
+              <w:bottom w:val="single" w:sz="4" w:space="0" w:color="auto"/>
+              <w:right w:val="single" w:sz="4" w:space="0" w:color="auto"/>
+            </w:tcBorders>
+            <w:shd w:val="clear" w:color="auto" w:fill="auto"/>
+            <w:noWrap/>
+            <w:vAlign w:val="bottom"/>
+            <w:hideMark/>
+          </w:tcPr>
+          <w:p>
+            <w:pPr>
+              <w:spacing w:after="0" w:line="240" w:lineRule="auto"/>
+              <w:rPr>
+                <w:rFonts w:ascii="Calibri" w:eastAsia="Times New Roman" w:hAnsi="Calibri" w:cs="Calibri"/>
+                <w:color w:val="000000"/>
+                <w:lang w:eastAsia="es-AR"/>
+              </w:rPr>
+            </w:pPr>
+            <w:r>
+              <w:rPr>
+                <w:rFonts w:ascii="Calibri" w:eastAsia="Times New Roman" w:hAnsi="Calibri" w:cs="Calibri"/>
+                <w:color w:val="000000"/>
+                <w:lang w:eastAsia="es-AR"/>
+              </w:rPr>
+              <w:t> </w:t>
+            </w:r>
+          </w:p>
+        </w:tc>
+        <w:tc>
+          <w:tcPr>
+            <w:tcW w:w="1096" w:type="dxa"/>
+            <w:tcBorders>
+              <w:top w:val="nil"/>
+              <w:left w:val="nil"/>
+              <w:bottom w:val="single" w:sz="4" w:space="0" w:color="auto"/>
+              <w:right w:val="single" w:sz="4" w:space="0" w:color="auto"/>
+            </w:tcBorders>
+            <w:shd w:val="clear" w:color="auto" w:fill="auto"/>
+            <w:noWrap/>
+            <w:vAlign w:val="bottom"/>
+            <w:hideMark/>
+          </w:tcPr>
+          <w:p>
+            <w:pPr>
+              <w:spacing w:after="0" w:line="240" w:lineRule="auto"/>
+              <w:rPr>
+                <w:rFonts w:ascii="Calibri" w:eastAsia="Times New Roman" w:hAnsi="Calibri" w:cs="Calibri"/>
+                <w:color w:val="000000"/>
+                <w:lang w:eastAsia="es-AR"/>
+              </w:rPr>
+            </w:pPr>
+            <w:r>
+              <w:rPr>
+                <w:rFonts w:ascii="Calibri" w:eastAsia="Times New Roman" w:hAnsi="Calibri" w:cs="Calibri"/>
+                <w:color w:val="000000"/>
+                <w:lang w:eastAsia="es-AR"/>
+              </w:rPr>
+              <w:t>B1</w:t>
+            </w:r>
+          </w:p>
+        </w:tc>
+        <w:tc>
+          <w:tcPr>
+            <w:tcW w:w="1289" w:type="dxa"/>
+            <w:tcBorders>
+              <w:top w:val="nil"/>
+              <w:left w:val="nil"/>
+              <w:bottom w:val="single" w:sz="4" w:space="0" w:color="auto"/>
+              <w:right w:val="single" w:sz="4" w:space="0" w:color="auto"/>
+            </w:tcBorders>
+            <w:shd w:val="clear" w:color="auto" w:fill="auto"/>
+            <w:noWrap/>
+            <w:vAlign w:val="bottom"/>
+            <w:hideMark/>
+          </w:tcPr>
+          <w:p>
+            <w:pPr>
+              <w:spacing w:after="0" w:line="240" w:lineRule="auto"/>
+              <w:rPr>
+                <w:rFonts w:ascii="Calibri" w:eastAsia="Times New Roman" w:hAnsi="Calibri" w:cs="Calibri"/>
+                <w:color w:val="000000"/>
+                <w:lang w:eastAsia="es-AR"/>
+              </w:rPr>
+            </w:pPr>
+            <w:r>
+              <w:rPr>
+                <w:rFonts w:ascii="Calibri" w:eastAsia="Times New Roman" w:hAnsi="Calibri" w:cs="Calibri"/>
+                <w:color w:val="000000"/>
+                <w:lang w:eastAsia="es-AR"/>
+              </w:rPr>
+              <w:t>B2</w:t>
+            </w:r>
+          </w:p>
+        </w:tc>
+        <w:tc>
+          <w:tcPr>
+            <w:tcW w:w="1289" w:type="dxa"/>
+            <w:tcBorders>
+              <w:top w:val="nil"/>
+              <w:left w:val="nil"/>
+              <w:bottom w:val="single" w:sz="4" w:space="0" w:color="auto"/>
+              <w:right w:val="single" w:sz="4" w:space="0" w:color="auto"/>
+            </w:tcBorders>
+            <w:shd w:val="clear" w:color="auto" w:fill="auto"/>
+            <w:noWrap/>
+            <w:vAlign w:val="bottom"/>
+            <w:hideMark/>
+          </w:tcPr>
+          <w:p>
+            <w:pPr>
+              <w:spacing w:after="0" w:line="240" w:lineRule="auto"/>
+              <w:rPr>
+                <w:rFonts w:ascii="Calibri" w:eastAsia="Times New Roman" w:hAnsi="Calibri" w:cs="Calibri"/>
+                <w:color w:val="000000"/>
+                <w:lang w:eastAsia="es-AR"/>
+              </w:rPr>
+            </w:pPr>
+            <w:r>
+              <w:rPr>
+                <w:rFonts w:ascii="Calibri" w:eastAsia="Times New Roman" w:hAnsi="Calibri" w:cs="Calibri"/>
+                <w:color w:val="000000"/>
+                <w:lang w:eastAsia="es-AR"/>
+              </w:rPr>
+              <w:t>B3</w:t>
+            </w:r>
+          </w:p>
+        </w:tc>
+      </w:tr>
+      <w:tr>
+        <w:trPr>
+          <w:trHeight w:val="300"/>
+        </w:trPr>
+        <w:tc>
+          <w:tcPr>
+            <w:tcW w:w="1126" w:type="dxa"/>
+            <w:tcBorders>
+              <w:top w:val="nil"/>
+              <w:left w:val="single" w:sz="4" w:space="0" w:color="auto"/>
+              <w:bottom w:val="single" w:sz="4" w:space="0" w:color="auto"/>
+              <w:right w:val="single" w:sz="4" w:space="0" w:color="auto"/>
+            </w:tcBorders>
+            <w:shd w:val="clear" w:color="auto" w:fill="auto"/>
+            <w:noWrap/>
+            <w:vAlign w:val="bottom"/>
+            <w:hideMark/>
+          </w:tcPr>
+          <w:p>
+            <w:pPr>
+              <w:spacing w:after="0" w:line="240" w:lineRule="auto"/>
+              <w:rPr>
+                <w:rFonts w:ascii="Calibri" w:eastAsia="Times New Roman" w:hAnsi="Calibri" w:cs="Calibri"/>
+                <w:color w:val="000000"/>
+                <w:lang w:eastAsia="es-AR"/>
+              </w:rPr>
+            </w:pPr>
+            <w:r>
+              <w:rPr>
+                <w:rFonts w:ascii="Calibri" w:eastAsia="Times New Roman" w:hAnsi="Calibri" w:cs="Calibri"/>
+                <w:color w:val="000000"/>
+                <w:lang w:eastAsia="es-AR"/>
+              </w:rPr>
+              <w:t>A1</w:t>
+            </w:r>
+          </w:p>
+        </w:tc>
+        <w:tc>
+          <w:tcPr>
+            <w:tcW w:w="1096" w:type="dxa"/>
+            <w:tcBorders>
+              <w:top w:val="nil"/>
+              <w:left w:val="nil"/>
+              <w:bottom w:val="single" w:sz="4" w:space="0" w:color="auto"/>
+              <w:right w:val="single" w:sz="4" w:space="0" w:color="auto"/>
+            </w:tcBorders>
+            <w:shd w:val="clear" w:color="auto" w:fill="auto"/>
+            <w:noWrap/>
+            <w:vAlign w:val="bottom"/>
+            <w:hideMark/>
+          </w:tcPr>
+          <w:p>
+            <w:pPr>
+              <w:spacing w:after="0" w:line="240" w:lineRule="auto"/>
+              <w:jc w:val="right"/>
+              <w:rPr>
+                <w:rFonts w:ascii="Calibri" w:eastAsia="Times New Roman" w:hAnsi="Calibri" w:cs="Calibri"/>
+                <w:color w:val="000000"/>
+                <w:lang w:eastAsia="es-AR"/>
+              </w:rPr>
+            </w:pPr>
+            <w:r>
+              <w:rPr>
+                <w:rFonts w:ascii="Calibri" w:eastAsia="Times New Roman" w:hAnsi="Calibri" w:cs="Calibri"/>
+                <w:color w:val="000000"/>
+                <w:lang w:eastAsia="es-AR"/>
+              </w:rPr>
+              <w:t>1</w:t>
+            </w:r>
+          </w:p>
+        </w:tc>
+        <w:tc>
+          <w:tcPr>
+            <w:tcW w:w="1289" w:type="dxa"/>
+            <w:tcBorders>
+              <w:top w:val="nil"/>
+              <w:left w:val="nil"/>
+              <w:bottom w:val="single" w:sz="4" w:space="0" w:color="auto"/>
+              <w:right w:val="single" w:sz="4" w:space="0" w:color="auto"/>
+            </w:tcBorders>
+            <w:shd w:val="clear" w:color="auto" w:fill="auto"/>
+            <w:noWrap/>
+            <w:vAlign w:val="bottom"/>
+            <w:hideMark/>
+          </w:tcPr>
+          <w:p>
+            <w:pPr>
+              <w:spacing w:after="0" w:line="240" w:lineRule="auto"/>
+              <w:jc w:val="right"/>
+              <w:rPr>
+                <w:rFonts w:ascii="Calibri" w:eastAsia="Times New Roman" w:hAnsi="Calibri" w:cs="Calibri"/>
+                <w:color w:val="000000"/>
+                <w:lang w:eastAsia="es-AR"/>
+              </w:rPr>
+            </w:pPr>
+            <w:r>
+              <w:rPr>
+                <w:rFonts w:ascii="Calibri" w:eastAsia="Times New Roman" w:hAnsi="Calibri" w:cs="Calibri"/>
+                <w:color w:val="000000"/>
+                <w:lang w:eastAsia="es-AR"/>
+              </w:rPr>
+              <w:t>0</w:t>
+            </w:r>
+          </w:p>
+        </w:tc>
+        <w:tc>
+          <w:tcPr>
+            <w:tcW w:w="1289" w:type="dxa"/>
+            <w:tcBorders>
+              <w:top w:val="nil"/>
+              <w:left w:val="nil"/>
+              <w:bottom w:val="single" w:sz="4" w:space="0" w:color="auto"/>
+              <w:right w:val="single" w:sz="4" w:space="0" w:color="auto"/>
+            </w:tcBorders>
+            <w:shd w:val="clear" w:color="auto" w:fill="auto"/>
+            <w:noWrap/>
+            <w:vAlign w:val="bottom"/>
+            <w:hideMark/>
+          </w:tcPr>
+          <w:p>
+            <w:pPr>
+              <w:spacing w:after="0" w:line="240" w:lineRule="auto"/>
+              <w:jc w:val="right"/>
+              <w:rPr>
+                <w:rFonts w:ascii="Calibri" w:eastAsia="Times New Roman" w:hAnsi="Calibri" w:cs="Calibri"/>
+                <w:color w:val="000000"/>
+                <w:lang w:eastAsia="es-AR"/>
+              </w:rPr>
+            </w:pPr>
+            <w:r>
+              <w:rPr>
+                <w:rFonts w:ascii="Calibri" w:eastAsia="Times New Roman" w:hAnsi="Calibri" w:cs="Calibri"/>
+                <w:color w:val="000000"/>
+                <w:lang w:eastAsia="es-AR"/>
+              </w:rPr>
+              <w:t>0</w:t>
+            </w:r>
+          </w:p>
+        </w:tc>
+      </w:tr>
+      <w:tr>
+        <w:trPr>
+          <w:trHeight w:val="300"/>
+        </w:trPr>
+        <w:tc>
+          <w:tcPr>
+            <w:tcW w:w="1126" w:type="dxa"/>
+            <w:tcBorders>
+              <w:top w:val="nil"/>
+              <w:left w:val="single" w:sz="4" w:space="0" w:color="auto"/>
+              <w:bottom w:val="single" w:sz="4" w:space="0" w:color="auto"/>
+              <w:right w:val="single" w:sz="4" w:space="0" w:color="auto"/>
+            </w:tcBorders>
+            <w:shd w:val="clear" w:color="auto" w:fill="auto"/>
+            <w:noWrap/>
+            <w:vAlign w:val="bottom"/>
+            <w:hideMark/>
+          </w:tcPr>
+          <w:p>
+            <w:pPr>
+              <w:spacing w:after="0" w:line="240" w:lineRule="auto"/>
+              <w:rPr>
+                <w:rFonts w:ascii="Calibri" w:eastAsia="Times New Roman" w:hAnsi="Calibri" w:cs="Calibri"/>
+                <w:color w:val="000000"/>
+                <w:lang w:eastAsia="es-AR"/>
+              </w:rPr>
+            </w:pPr>
+            <w:r>
+              <w:rPr>
+                <w:rFonts w:ascii="Calibri" w:eastAsia="Times New Roman" w:hAnsi="Calibri" w:cs="Calibri"/>
+                <w:color w:val="000000"/>
+                <w:lang w:eastAsia="es-AR"/>
+              </w:rPr>
+              <w:t>A2</w:t>
+            </w:r>
+          </w:p>
+        </w:tc>
+        <w:tc>
+          <w:tcPr>
+            <w:tcW w:w="1096" w:type="dxa"/>
+            <w:tcBorders>
+              <w:top w:val="nil"/>
+              <w:left w:val="nil"/>
+              <w:bottom w:val="single" w:sz="4" w:space="0" w:color="auto"/>
+              <w:right w:val="single" w:sz="4" w:space="0" w:color="auto"/>
+            </w:tcBorders>
+            <w:shd w:val="clear" w:color="auto" w:fill="auto"/>
+            <w:noWrap/>
+            <w:vAlign w:val="bottom"/>
+            <w:hideMark/>
+          </w:tcPr>
+          <w:p>
+            <w:pPr>
+              <w:spacing w:after="0" w:line="240" w:lineRule="auto"/>
+              <w:jc w:val="right"/>
+              <w:rPr>
+                <w:rFonts w:ascii="Calibri" w:eastAsia="Times New Roman" w:hAnsi="Calibri" w:cs="Calibri"/>
+                <w:color w:val="000000"/>
+                <w:lang w:eastAsia="es-AR"/>
+              </w:rPr>
+            </w:pPr>
+            <w:r>
+              <w:rPr>
+                <w:rFonts w:ascii="Calibri" w:eastAsia="Times New Roman" w:hAnsi="Calibri" w:cs="Calibri"/>
+                <w:color w:val="000000"/>
+                <w:lang w:eastAsia="es-AR"/>
+              </w:rPr>
+              <w:t>0</w:t>
+            </w:r>
+          </w:p>
+        </w:tc>
+        <w:tc>
+          <w:tcPr>
+            <w:tcW w:w="1289" w:type="dxa"/>
+            <w:tcBorders>
+              <w:top w:val="nil"/>
+              <w:left w:val="nil"/>
+              <w:bottom w:val="single" w:sz="4" w:space="0" w:color="auto"/>
+              <w:right w:val="single" w:sz="4" w:space="0" w:color="auto"/>
+            </w:tcBorders>
+            <w:shd w:val="clear" w:color="auto" w:fill="auto"/>
+            <w:noWrap/>
+            <w:vAlign w:val="bottom"/>
+            <w:hideMark/>
+          </w:tcPr>
+          <w:p>
+            <w:pPr>
+              <w:spacing w:after="0" w:line="240" w:lineRule="auto"/>
+              <w:jc w:val="right"/>
+              <w:rPr>
+                <w:rFonts w:ascii="Calibri" w:eastAsia="Times New Roman" w:hAnsi="Calibri" w:cs="Calibri"/>
+                <w:color w:val="000000"/>
+                <w:lang w:eastAsia="es-AR"/>
+              </w:rPr>
+            </w:pPr>
+            <w:r>
+              <w:rPr>
+                <w:rFonts w:ascii="Calibri" w:eastAsia="Times New Roman" w:hAnsi="Calibri" w:cs="Calibri"/>
+                <w:color w:val="000000"/>
+                <w:lang w:eastAsia="es-AR"/>
+              </w:rPr>
+              <w:t>1</w:t>
+            </w:r>
+          </w:p>
+        </w:tc>
+        <w:tc>
+          <w:tcPr>
+            <w:tcW w:w="1289" w:type="dxa"/>
+            <w:tcBorders>
+              <w:top w:val="nil"/>
+              <w:left w:val="nil"/>
+              <w:bottom w:val="single" w:sz="4" w:space="0" w:color="auto"/>
+              <w:right w:val="single" w:sz="4" w:space="0" w:color="auto"/>
+            </w:tcBorders>
+            <w:shd w:val="clear" w:color="auto" w:fill="auto"/>
+            <w:noWrap/>
+            <w:vAlign w:val="bottom"/>
+            <w:hideMark/>
+          </w:tcPr>
+          <w:p>
+            <w:pPr>
+              <w:spacing w:after="0" w:line="240" w:lineRule="auto"/>
+              <w:jc w:val="right"/>
+              <w:rPr>
+                <w:rFonts w:ascii="Calibri" w:eastAsia="Times New Roman" w:hAnsi="Calibri" w:cs="Calibri"/>
+                <w:color w:val="000000"/>
+                <w:lang w:eastAsia="es-AR"/>
+              </w:rPr>
+            </w:pPr>
+            <w:r>
+              <w:rPr>
+                <w:rFonts w:ascii="Calibri" w:eastAsia="Times New Roman" w:hAnsi="Calibri" w:cs="Calibri"/>
+                <w:color w:val="000000"/>
+                <w:lang w:eastAsia="es-AR"/>
+              </w:rPr>
+              <w:t>0</w:t>
+            </w:r>
+          </w:p>
+        </w:tc>
+      </w:tr>
+      <w:tr>
+        <w:trPr>
+          <w:trHeight w:val="300"/>
+        </w:trPr>
+        <w:tc>
+          <w:tcPr>
+            <w:tcW w:w="1126" w:type="dxa"/>
+            <w:tcBorders>
+              <w:top w:val="nil"/>
+              <w:left w:val="single" w:sz="4" w:space="0" w:color="auto"/>
+              <w:bottom w:val="single" w:sz="4" w:space="0" w:color="auto"/>
+              <w:right w:val="single" w:sz="4" w:space="0" w:color="auto"/>
+            </w:tcBorders>
+            <w:shd w:val="clear" w:color="auto" w:fill="auto"/>
+            <w:noWrap/>
+            <w:vAlign w:val="bottom"/>
+            <w:hideMark/>
+          </w:tcPr>
+          <w:p>
+            <w:pPr>
+              <w:spacing w:after="0" w:line="240" w:lineRule="auto"/>
+              <w:rPr>
+                <w:rFonts w:ascii="Calibri" w:eastAsia="Times New Roman" w:hAnsi="Calibri" w:cs="Calibri"/>
+                <w:color w:val="000000"/>
+                <w:lang w:eastAsia="es-AR"/>
+              </w:rPr>
+            </w:pPr>
+            <w:r>
+              <w:rPr>
+                <w:rFonts w:ascii="Calibri" w:eastAsia="Times New Roman" w:hAnsi="Calibri" w:cs="Calibri"/>
+                <w:color w:val="000000"/>
+                <w:lang w:eastAsia="es-AR"/>
+              </w:rPr>
+              <w:t>A3</w:t>
+            </w:r>
+          </w:p>
+        </w:tc>
+        <w:tc>
+          <w:tcPr>
+            <w:tcW w:w="1096" w:type="dxa"/>
+            <w:tcBorders>
+              <w:top w:val="nil"/>
+              <w:left w:val="nil"/>
+              <w:bottom w:val="single" w:sz="4" w:space="0" w:color="auto"/>
+              <w:right w:val="single" w:sz="4" w:space="0" w:color="auto"/>
+            </w:tcBorders>
+            <w:shd w:val="clear" w:color="auto" w:fill="auto"/>
+            <w:noWrap/>
+            <w:vAlign w:val="bottom"/>
+            <w:hideMark/>
+          </w:tcPr>
+          <w:p>
+            <w:pPr>
+              <w:spacing w:after="0" w:line="240" w:lineRule="auto"/>
+              <w:jc w:val="right"/>
+              <w:rPr>
+                <w:rFonts w:ascii="Calibri" w:eastAsia="Times New Roman" w:hAnsi="Calibri" w:cs="Calibri"/>
+                <w:color w:val="000000"/>
+                <w:lang w:eastAsia="es-AR"/>
+              </w:rPr>
+            </w:pPr>
+            <w:r>
+              <w:rPr>
+                <w:rFonts w:ascii="Calibri" w:eastAsia="Times New Roman" w:hAnsi="Calibri" w:cs="Calibri"/>
+                <w:color w:val="000000"/>
+                <w:lang w:eastAsia="es-AR"/>
+              </w:rPr>
+              <w:t>0</w:t>
+            </w:r>
+          </w:p>
+        </w:tc>
+        <w:tc>
+          <w:tcPr>
+            <w:tcW w:w="1289" w:type="dxa"/>
+            <w:tcBorders>
+              <w:top w:val="nil"/>
+              <w:left w:val="nil"/>
+              <w:bottom w:val="single" w:sz="4" w:space="0" w:color="auto"/>
+              <w:right w:val="single" w:sz="4" w:space="0" w:color="auto"/>
+            </w:tcBorders>
+            <w:shd w:val="clear" w:color="auto" w:fill="auto"/>
+            <w:noWrap/>
+            <w:vAlign w:val="bottom"/>
+            <w:hideMark/>
+          </w:tcPr>
+          <w:p>
+            <w:pPr>
+              <w:spacing w:after="0" w:line="240" w:lineRule="auto"/>
+              <w:jc w:val="right"/>
+              <w:rPr>
+                <w:rFonts w:ascii="Calibri" w:eastAsia="Times New Roman" w:hAnsi="Calibri" w:cs="Calibri"/>
+                <w:color w:val="000000"/>
+                <w:lang w:eastAsia="es-AR"/>
+              </w:rPr>
+            </w:pPr>
+            <w:r>
+              <w:rPr>
+                <w:rFonts w:ascii="Calibri" w:eastAsia="Times New Roman" w:hAnsi="Calibri" w:cs="Calibri"/>
+                <w:color w:val="000000"/>
+                <w:lang w:eastAsia="es-AR"/>
+              </w:rPr>
+              <w:t>0</w:t>
+            </w:r>
+          </w:p>
+        </w:tc>
+        <w:tc>
+          <w:tcPr>
+            <w:tcW w:w="1289" w:type="dxa"/>
+            <w:tcBorders>
+              <w:top w:val="nil"/>
+              <w:left w:val="nil"/>
+              <w:bottom w:val="single" w:sz="4" w:space="0" w:color="auto"/>
+              <w:right w:val="single" w:sz="4" w:space="0" w:color="auto"/>
+            </w:tcBorders>
+            <w:shd w:val="clear" w:color="auto" w:fill="auto"/>
+            <w:noWrap/>
+            <w:vAlign w:val="bottom"/>
+            <w:hideMark/>
+          </w:tcPr>
+          <w:p>
+            <w:pPr>
+              <w:spacing w:after="0" w:line="240" w:lineRule="auto"/>
+              <w:jc w:val="right"/>
+              <w:rPr>
+                <w:rFonts w:ascii="Calibri" w:eastAsia="Times New Roman" w:hAnsi="Calibri" w:cs="Calibri"/>
+                <w:color w:val="000000"/>
+                <w:lang w:eastAsia="es-AR"/>
+              </w:rPr>
+            </w:pPr>
+            <w:r>
+              <w:rPr>
+                <w:rFonts w:ascii="Calibri" w:eastAsia="Times New Roman" w:hAnsi="Calibri" w:cs="Calibri"/>
+                <w:color w:val="000000"/>
+                <w:lang w:eastAsia="es-AR"/>
+              </w:rPr>
+              <w:t>1</w:t>
+            </w:r>
+          </w:p>
+        </w:tc>
+      </w:tr>
+      <w:tr>
+        <w:trPr>
+          <w:trHeight w:val="300"/>
+        </w:trPr>
+        <w:tc>
+          <w:tcPr>
+            <w:tcW w:w="1126" w:type="dxa"/>
+            <w:tcBorders>
+              <w:top w:val="nil"/>
+              <w:left w:val="single" w:sz="4" w:space="0" w:color="auto"/>
+              <w:bottom w:val="single" w:sz="4" w:space="0" w:color="auto"/>
+              <w:right w:val="single" w:sz="4" w:space="0" w:color="auto"/>
+            </w:tcBorders>
+            <w:shd w:val="clear" w:color="auto" w:fill="auto"/>
+            <w:noWrap/>
+            <w:vAlign w:val="bottom"/>
+            <w:hideMark/>
+          </w:tcPr>
+          <w:p>
+            <w:pPr>
+              <w:spacing w:after="0" w:line="240" w:lineRule="auto"/>
+              <w:rPr>
+                <w:rFonts w:ascii="Calibri" w:eastAsia="Times New Roman" w:hAnsi="Calibri" w:cs="Calibri"/>
+                <w:color w:val="000000"/>
+                <w:lang w:eastAsia="es-AR"/>
+              </w:rPr>
+            </w:pPr>
+            <w:r>
+              <w:rPr>
+                <w:rFonts w:ascii="Calibri" w:eastAsia="Times New Roman" w:hAnsi="Calibri" w:cs="Calibri"/>
+                <w:color w:val="000000"/>
+                <w:lang w:eastAsia="es-AR"/>
+              </w:rPr>
+              <w:t>A4</w:t>
+            </w:r>
+          </w:p>
+        </w:tc>
+        <w:tc>
+          <w:tcPr>
+            <w:tcW w:w="1096" w:type="dxa"/>
+            <w:tcBorders>
+              <w:top w:val="nil"/>
+              <w:left w:val="nil"/>
+              <w:bottom w:val="single" w:sz="4" w:space="0" w:color="auto"/>
+              <w:right w:val="single" w:sz="4" w:space="0" w:color="auto"/>
+            </w:tcBorders>
+            <w:shd w:val="clear" w:color="auto" w:fill="auto"/>
+            <w:noWrap/>
+            <w:vAlign w:val="bottom"/>
+            <w:hideMark/>
+          </w:tcPr>
+          <w:p>
+            <w:pPr>
+              <w:spacing w:after="0" w:line="240" w:lineRule="auto"/>
+              <w:jc w:val="right"/>
+              <w:rPr>
+                <w:rFonts w:ascii="Calibri" w:eastAsia="Times New Roman" w:hAnsi="Calibri" w:cs="Calibri"/>
+                <w:color w:val="000000"/>
+                <w:lang w:eastAsia="es-AR"/>
+              </w:rPr>
+            </w:pPr>
+            <w:r>
+              <w:rPr>
+                <w:rFonts w:ascii="Calibri" w:eastAsia="Times New Roman" w:hAnsi="Calibri" w:cs="Calibri"/>
+                <w:color w:val="000000"/>
+                <w:lang w:eastAsia="es-AR"/>
+              </w:rPr>
+              <w:t>0</w:t>
+            </w:r>
+          </w:p>
+        </w:tc>
+        <w:tc>
+          <w:tcPr>
+            <w:tcW w:w="1289" w:type="dxa"/>
+            <w:tcBorders>
+              <w:top w:val="nil"/>
+              <w:left w:val="nil"/>
+              <w:bottom w:val="single" w:sz="4" w:space="0" w:color="auto"/>
+              <w:right w:val="single" w:sz="4" w:space="0" w:color="auto"/>
+            </w:tcBorders>
+            <w:shd w:val="clear" w:color="auto" w:fill="auto"/>
+            <w:noWrap/>
+            <w:vAlign w:val="bottom"/>
+            <w:hideMark/>
+          </w:tcPr>
+          <w:p>
+            <w:pPr>
+              <w:spacing w:after="0" w:line="240" w:lineRule="auto"/>
+              <w:jc w:val="right"/>
+              <w:rPr>
+                <w:rFonts w:ascii="Calibri" w:eastAsia="Times New Roman" w:hAnsi="Calibri" w:cs="Calibri"/>
+                <w:color w:val="000000"/>
+                <w:lang w:eastAsia="es-AR"/>
+              </w:rPr>
+            </w:pPr>
+            <w:r>
+              <w:rPr>
+                <w:rFonts w:ascii="Calibri" w:eastAsia="Times New Roman" w:hAnsi="Calibri" w:cs="Calibri"/>
+                <w:color w:val="000000"/>
+                <w:lang w:eastAsia="es-AR"/>
+              </w:rPr>
+              <w:t>0,5</w:t>
+            </w:r>
+          </w:p>
+        </w:tc>
+        <w:tc>
+          <w:tcPr>
+            <w:tcW w:w="1289" w:type="dxa"/>
+            <w:tcBorders>
+              <w:top w:val="nil"/>
+              <w:left w:val="nil"/>
+              <w:bottom w:val="single" w:sz="4" w:space="0" w:color="auto"/>
+              <w:right w:val="single" w:sz="4" w:space="0" w:color="auto"/>
+            </w:tcBorders>
+            <w:shd w:val="clear" w:color="auto" w:fill="auto"/>
+            <w:noWrap/>
+            <w:vAlign w:val="bottom"/>
+            <w:hideMark/>
+          </w:tcPr>
+          <w:p>
+            <w:pPr>
+              <w:spacing w:after="0" w:line="240" w:lineRule="auto"/>
+              <w:jc w:val="right"/>
+              <w:rPr>
+                <w:rFonts w:ascii="Calibri" w:eastAsia="Times New Roman" w:hAnsi="Calibri" w:cs="Calibri"/>
+                <w:color w:val="000000"/>
+                <w:lang w:eastAsia="es-AR"/>
+              </w:rPr>
+            </w:pPr>
+            <w:r>
+              <w:rPr>
+                <w:rFonts w:ascii="Calibri" w:eastAsia="Times New Roman" w:hAnsi="Calibri" w:cs="Calibri"/>
+                <w:color w:val="000000"/>
+                <w:lang w:eastAsia="es-AR"/>
+              </w:rPr>
+              <w:t>0,5</w:t>
+            </w:r>
+          </w:p>
+        </w:tc>
+      </w:tr>
+    </w:tbl>
+    <w:p>
+      <w:pPr>
+        <w:spacing w:after="0"/>
+        <w:jc w:val="both"/>
+        <w:rPr>
+          <w:rFonts w:ascii="Times New Roman" w:hAnsi="Times New Roman" w:cs="Times New Roman"/>
+          <w:sz w:val="28"/>
+        </w:rPr>
+      </w:pPr>
+    </w:p>
+    <w:tbl>
+      <w:tblPr>
+        <w:tblW w:w="2680" w:type="dxa"/>
+        <w:tblCellMar>
+          <w:left w:w="70" w:type="dxa"/>
+          <w:right w:w="70" w:type="dxa"/>
+        </w:tblCellMar>
+        <w:tblLook w:val="04A0" w:firstRow="1" w:lastRow="0" w:firstColumn="1" w:lastColumn="0" w:noHBand="0" w:noVBand="1"/>
+      </w:tblPr>
+      <w:tblGrid>
+        <w:gridCol w:w="1480"/>
+        <w:gridCol w:w="1200"/>
+      </w:tblGrid>
+      <w:tr>
+        <w:trPr>
+          <w:trHeight w:val="300"/>
+        </w:trPr>
+        <w:tc>
+          <w:tcPr>
+            <w:tcW w:w="1480" w:type="dxa"/>
+            <w:tcBorders>
+              <w:top w:val="single" w:sz="4" w:space="0" w:color="auto"/>
+              <w:left w:val="single" w:sz="4" w:space="0" w:color="auto"/>
+              <w:bottom w:val="single" w:sz="4" w:space="0" w:color="auto"/>
+              <w:right w:val="single" w:sz="4" w:space="0" w:color="auto"/>
+            </w:tcBorders>
+            <w:shd w:val="clear" w:color="auto" w:fill="auto"/>
+            <w:noWrap/>
+            <w:vAlign w:val="bottom"/>
+            <w:hideMark/>
+          </w:tcPr>
+          <w:p>
+            <w:pPr>
+              <w:spacing w:after="0" w:line="240" w:lineRule="auto"/>
+              <w:rPr>
+                <w:rFonts w:ascii="Calibri" w:eastAsia="Times New Roman" w:hAnsi="Calibri" w:cs="Calibri"/>
+                <w:color w:val="000000"/>
+                <w:lang w:eastAsia="es-AR"/>
+              </w:rPr>
+            </w:pPr>
+            <w:r>
+              <w:rPr>
+                <w:rFonts w:ascii="Calibri" w:eastAsia="Times New Roman" w:hAnsi="Calibri" w:cs="Calibri"/>
+                <w:color w:val="000000"/>
+                <w:lang w:eastAsia="es-AR"/>
+              </w:rPr>
+              <w:t>Equivocación</w:t>
+            </w:r>
+          </w:p>
+        </w:tc>
+        <w:tc>
+          <w:tcPr>
+            <w:tcW w:w="1200" w:type="dxa"/>
+            <w:tcBorders>
+              <w:top w:val="single" w:sz="4" w:space="0" w:color="auto"/>
+              <w:left w:val="nil"/>
+              <w:bottom w:val="single" w:sz="4" w:space="0" w:color="auto"/>
+              <w:right w:val="single" w:sz="4" w:space="0" w:color="auto"/>
+            </w:tcBorders>
+            <w:shd w:val="clear" w:color="auto" w:fill="auto"/>
+            <w:noWrap/>
+            <w:vAlign w:val="bottom"/>
+            <w:hideMark/>
+          </w:tcPr>
+          <w:p>
+            <w:pPr>
+              <w:spacing w:after="0" w:line="240" w:lineRule="auto"/>
+              <w:jc w:val="right"/>
+              <w:rPr>
+                <w:rFonts w:ascii="Calibri" w:eastAsia="Times New Roman" w:hAnsi="Calibri" w:cs="Calibri"/>
+                <w:color w:val="000000"/>
+                <w:lang w:eastAsia="es-AR"/>
+              </w:rPr>
+            </w:pPr>
+            <w:r>
+              <w:rPr>
+                <w:rFonts w:ascii="Calibri" w:eastAsia="Times New Roman" w:hAnsi="Calibri" w:cs="Calibri"/>
+                <w:color w:val="000000"/>
+                <w:lang w:eastAsia="es-AR"/>
+              </w:rPr>
+              <w:t>0,27549</w:t>
+            </w:r>
+          </w:p>
+        </w:tc>
+      </w:tr>
+      <w:tr>
+        <w:trPr>
+          <w:trHeight w:val="300"/>
+        </w:trPr>
+        <w:tc>
+          <w:tcPr>
+            <w:tcW w:w="1480" w:type="dxa"/>
+            <w:tcBorders>
+              <w:top w:val="nil"/>
+              <w:left w:val="single" w:sz="4" w:space="0" w:color="auto"/>
+              <w:bottom w:val="single" w:sz="4" w:space="0" w:color="auto"/>
+              <w:right w:val="single" w:sz="4" w:space="0" w:color="auto"/>
+            </w:tcBorders>
+            <w:shd w:val="clear" w:color="auto" w:fill="auto"/>
+            <w:noWrap/>
+            <w:vAlign w:val="bottom"/>
+            <w:hideMark/>
+          </w:tcPr>
+          <w:p>
+            <w:pPr>
+              <w:spacing w:after="0" w:line="240" w:lineRule="auto"/>
+              <w:rPr>
+                <w:rFonts w:ascii="Calibri" w:eastAsia="Times New Roman" w:hAnsi="Calibri" w:cs="Calibri"/>
+                <w:color w:val="000000"/>
+                <w:lang w:eastAsia="es-AR"/>
+              </w:rPr>
+            </w:pPr>
+            <w:r>
+              <w:rPr>
+                <w:rFonts w:ascii="Calibri" w:eastAsia="Times New Roman" w:hAnsi="Calibri" w:cs="Calibri"/>
+                <w:color w:val="000000"/>
+                <w:lang w:eastAsia="es-AR"/>
+              </w:rPr>
+              <w:t>Inf. Mutua</w:t>
+            </w:r>
+          </w:p>
+        </w:tc>
+        <w:tc>
+          <w:tcPr>
+            <w:tcW w:w="1200" w:type="dxa"/>
+            <w:tcBorders>
+              <w:top w:val="nil"/>
+              <w:left w:val="nil"/>
+              <w:bottom w:val="single" w:sz="4" w:space="0" w:color="auto"/>
+              <w:right w:val="single" w:sz="4" w:space="0" w:color="auto"/>
+            </w:tcBorders>
+            <w:shd w:val="clear" w:color="auto" w:fill="auto"/>
+            <w:noWrap/>
+            <w:vAlign w:val="bottom"/>
+            <w:hideMark/>
+          </w:tcPr>
+          <w:p>
+            <w:pPr>
+              <w:spacing w:after="0" w:line="240" w:lineRule="auto"/>
+              <w:jc w:val="right"/>
+              <w:rPr>
+                <w:rFonts w:ascii="Calibri" w:eastAsia="Times New Roman" w:hAnsi="Calibri" w:cs="Calibri"/>
+                <w:color w:val="000000"/>
+                <w:lang w:eastAsia="es-AR"/>
+              </w:rPr>
+            </w:pPr>
+            <w:r>
+              <w:rPr>
+                <w:rFonts w:ascii="Calibri" w:eastAsia="Times New Roman" w:hAnsi="Calibri" w:cs="Calibri"/>
+                <w:color w:val="000000"/>
+                <w:lang w:eastAsia="es-AR"/>
+              </w:rPr>
+              <w:t>1,08129</w:t>
+            </w:r>
+          </w:p>
+        </w:tc>
+      </w:tr>
+    </w:tbl>
+    <w:tbl>
+      <w:tblPr>
+        <w:tblpPr w:leftFromText="141" w:rightFromText="141" w:vertAnchor="text" w:horzAnchor="margin" w:tblpXSpec="center" w:tblpY="-657"/>
+        <w:tblW w:w="2400" w:type="dxa"/>
+        <w:tblCellMar>
+          <w:left w:w="70" w:type="dxa"/>
+          <w:right w:w="70" w:type="dxa"/>
+        </w:tblCellMar>
+        <w:tblLook w:val="04A0" w:firstRow="1" w:lastRow="0" w:firstColumn="1" w:lastColumn="0" w:noHBand="0" w:noVBand="1"/>
+      </w:tblPr>
+      <w:tblGrid>
+        <w:gridCol w:w="1200"/>
+        <w:gridCol w:w="1200"/>
+      </w:tblGrid>
+      <w:tr>
+        <w:trPr>
+          <w:trHeight w:val="300"/>
+        </w:trPr>
+        <w:tc>
+          <w:tcPr>
+            <w:tcW w:w="1200" w:type="dxa"/>
+            <w:tcBorders>
+              <w:top w:val="single" w:sz="4" w:space="0" w:color="auto"/>
+              <w:left w:val="single" w:sz="4" w:space="0" w:color="auto"/>
+              <w:bottom w:val="single" w:sz="4" w:space="0" w:color="auto"/>
+              <w:right w:val="single" w:sz="4" w:space="0" w:color="auto"/>
+            </w:tcBorders>
+            <w:shd w:val="clear" w:color="auto" w:fill="auto"/>
+            <w:noWrap/>
+            <w:vAlign w:val="bottom"/>
+            <w:hideMark/>
+          </w:tcPr>
+          <w:p>
+            <w:pPr>
+              <w:spacing w:after="0" w:line="240" w:lineRule="auto"/>
+              <w:rPr>
+                <w:rFonts w:ascii="Calibri" w:eastAsia="Times New Roman" w:hAnsi="Calibri" w:cs="Calibri"/>
+                <w:color w:val="000000"/>
+                <w:lang w:eastAsia="es-AR"/>
+              </w:rPr>
+            </w:pPr>
+            <w:r>
+              <w:rPr>
+                <w:rFonts w:ascii="Calibri" w:eastAsia="Times New Roman" w:hAnsi="Calibri" w:cs="Calibri"/>
+                <w:color w:val="000000"/>
+                <w:lang w:eastAsia="es-AR"/>
+              </w:rPr>
+              <w:t>H(A)</w:t>
+            </w:r>
+          </w:p>
+        </w:tc>
+        <w:tc>
+          <w:tcPr>
+            <w:tcW w:w="1200" w:type="dxa"/>
+            <w:tcBorders>
+              <w:top w:val="single" w:sz="4" w:space="0" w:color="auto"/>
+              <w:left w:val="nil"/>
+              <w:bottom w:val="single" w:sz="4" w:space="0" w:color="auto"/>
+              <w:right w:val="single" w:sz="4" w:space="0" w:color="auto"/>
+            </w:tcBorders>
+            <w:shd w:val="clear" w:color="auto" w:fill="auto"/>
+            <w:noWrap/>
+            <w:vAlign w:val="bottom"/>
+            <w:hideMark/>
+          </w:tcPr>
+          <w:p>
+            <w:pPr>
+              <w:spacing w:after="0" w:line="240" w:lineRule="auto"/>
+              <w:jc w:val="right"/>
+              <w:rPr>
+                <w:rFonts w:ascii="Calibri" w:eastAsia="Times New Roman" w:hAnsi="Calibri" w:cs="Calibri"/>
+                <w:color w:val="000000"/>
+                <w:lang w:eastAsia="es-AR"/>
+              </w:rPr>
+            </w:pPr>
+            <w:r>
+              <w:rPr>
+                <w:rFonts w:ascii="Calibri" w:eastAsia="Times New Roman" w:hAnsi="Calibri" w:cs="Calibri"/>
+                <w:color w:val="000000"/>
+                <w:lang w:eastAsia="es-AR"/>
+              </w:rPr>
+              <w:t>1,35678</w:t>
+            </w:r>
+          </w:p>
+        </w:tc>
+      </w:tr>
+    </w:tbl>
+    <w:p>
+      <w:pPr>
+        <w:jc w:val="both"/>
+        <w:rPr>
+          <w:rFonts w:ascii="Times New Roman" w:hAnsi="Times New Roman" w:cs="Times New Roman"/>
+          <w:sz w:val="28"/>
+        </w:rPr>
+      </w:pPr>
+    </w:p>
+    <w:tbl>
+      <w:tblPr>
+        <w:tblW w:w="4800" w:type="dxa"/>
+        <w:tblCellMar>
+          <w:left w:w="70" w:type="dxa"/>
+          <w:right w:w="70" w:type="dxa"/>
+        </w:tblCellMar>
+        <w:tblLook w:val="04A0" w:firstRow="1" w:lastRow="0" w:firstColumn="1" w:lastColumn="0" w:noHBand="0" w:noVBand="1"/>
+      </w:tblPr>
+      <w:tblGrid>
+        <w:gridCol w:w="1200"/>
+        <w:gridCol w:w="1200"/>
+        <w:gridCol w:w="1200"/>
+        <w:gridCol w:w="1200"/>
+      </w:tblGrid>
+      <w:tr>
+        <w:trPr>
+          <w:trHeight w:val="300"/>
+        </w:trPr>
+        <w:tc>
+          <w:tcPr>
+            <w:tcW w:w="1200" w:type="dxa"/>
+            <w:tcBorders>
+              <w:top w:val="single" w:sz="4" w:space="0" w:color="auto"/>
+              <w:left w:val="single" w:sz="4" w:space="0" w:color="auto"/>
+              <w:bottom w:val="single" w:sz="4" w:space="0" w:color="auto"/>
+              <w:right w:val="single" w:sz="4" w:space="0" w:color="auto"/>
+            </w:tcBorders>
+            <w:shd w:val="clear" w:color="auto" w:fill="auto"/>
+            <w:noWrap/>
+            <w:vAlign w:val="bottom"/>
+            <w:hideMark/>
+          </w:tcPr>
+          <w:p>
+            <w:pPr>
+              <w:spacing w:after="0" w:line="240" w:lineRule="auto"/>
+              <w:rPr>
+                <w:rFonts w:ascii="Calibri" w:eastAsia="Times New Roman" w:hAnsi="Calibri" w:cs="Calibri"/>
+                <w:color w:val="000000"/>
+                <w:lang w:eastAsia="es-AR"/>
+              </w:rPr>
+            </w:pPr>
+            <w:r>
+              <w:rPr>
+                <w:rFonts w:ascii="Calibri" w:eastAsia="Times New Roman" w:hAnsi="Calibri" w:cs="Calibri"/>
+                <w:color w:val="000000"/>
+                <w:lang w:eastAsia="es-AR"/>
+              </w:rPr>
+              <w:t> </w:t>
+            </w:r>
+          </w:p>
+        </w:tc>
+        <w:tc>
+          <w:tcPr>
+            <w:tcW w:w="1200" w:type="dxa"/>
+            <w:tcBorders>
+              <w:top w:val="single" w:sz="4" w:space="0" w:color="auto"/>
+              <w:left w:val="nil"/>
+              <w:bottom w:val="single" w:sz="4" w:space="0" w:color="auto"/>
+              <w:right w:val="single" w:sz="4" w:space="0" w:color="auto"/>
+            </w:tcBorders>
+            <w:shd w:val="clear" w:color="auto" w:fill="auto"/>
+            <w:noWrap/>
+            <w:vAlign w:val="bottom"/>
+            <w:hideMark/>
+          </w:tcPr>
+          <w:p>
+            <w:pPr>
+              <w:spacing w:after="0" w:line="240" w:lineRule="auto"/>
+              <w:rPr>
+                <w:rFonts w:ascii="Calibri" w:eastAsia="Times New Roman" w:hAnsi="Calibri" w:cs="Calibri"/>
+                <w:color w:val="000000"/>
+                <w:lang w:eastAsia="es-AR"/>
+              </w:rPr>
+            </w:pPr>
+            <w:r>
+              <w:rPr>
+                <w:rFonts w:ascii="Calibri" w:eastAsia="Times New Roman" w:hAnsi="Calibri" w:cs="Calibri"/>
+                <w:color w:val="000000"/>
+                <w:lang w:eastAsia="es-AR"/>
+              </w:rPr>
+              <w:t>B1</w:t>
+            </w:r>
+          </w:p>
+        </w:tc>
+        <w:tc>
+          <w:tcPr>
+            <w:tcW w:w="1200" w:type="dxa"/>
+            <w:tcBorders>
+              <w:top w:val="single" w:sz="4" w:space="0" w:color="auto"/>
+              <w:left w:val="nil"/>
+              <w:bottom w:val="single" w:sz="4" w:space="0" w:color="auto"/>
+              <w:right w:val="single" w:sz="4" w:space="0" w:color="auto"/>
+            </w:tcBorders>
+            <w:shd w:val="clear" w:color="auto" w:fill="auto"/>
+            <w:noWrap/>
+            <w:vAlign w:val="bottom"/>
+            <w:hideMark/>
+          </w:tcPr>
+          <w:p>
+            <w:pPr>
+              <w:spacing w:after="0" w:line="240" w:lineRule="auto"/>
+              <w:rPr>
+                <w:rFonts w:ascii="Calibri" w:eastAsia="Times New Roman" w:hAnsi="Calibri" w:cs="Calibri"/>
+                <w:color w:val="000000"/>
+                <w:lang w:eastAsia="es-AR"/>
+              </w:rPr>
+            </w:pPr>
+            <w:r>
+              <w:rPr>
+                <w:rFonts w:ascii="Calibri" w:eastAsia="Times New Roman" w:hAnsi="Calibri" w:cs="Calibri"/>
+                <w:color w:val="000000"/>
+                <w:lang w:eastAsia="es-AR"/>
+              </w:rPr>
+              <w:t>B2</w:t>
+            </w:r>
+          </w:p>
+        </w:tc>
+        <w:tc>
+          <w:tcPr>
+            <w:tcW w:w="1200" w:type="dxa"/>
+            <w:tcBorders>
+              <w:top w:val="single" w:sz="4" w:space="0" w:color="auto"/>
+              <w:left w:val="nil"/>
+              <w:bottom w:val="single" w:sz="4" w:space="0" w:color="auto"/>
+              <w:right w:val="single" w:sz="4" w:space="0" w:color="auto"/>
+            </w:tcBorders>
+            <w:shd w:val="clear" w:color="auto" w:fill="auto"/>
+            <w:noWrap/>
+            <w:vAlign w:val="bottom"/>
+            <w:hideMark/>
+          </w:tcPr>
+          <w:p>
+            <w:pPr>
+              <w:spacing w:after="0" w:line="240" w:lineRule="auto"/>
+              <w:rPr>
+                <w:rFonts w:ascii="Calibri" w:eastAsia="Times New Roman" w:hAnsi="Calibri" w:cs="Calibri"/>
+                <w:color w:val="000000"/>
+                <w:lang w:eastAsia="es-AR"/>
+              </w:rPr>
+            </w:pPr>
+            <w:r>
+              <w:rPr>
+                <w:rFonts w:ascii="Calibri" w:eastAsia="Times New Roman" w:hAnsi="Calibri" w:cs="Calibri"/>
+                <w:color w:val="000000"/>
+                <w:lang w:eastAsia="es-AR"/>
+              </w:rPr>
+              <w:t>B3</w:t>
+            </w:r>
+          </w:p>
+        </w:tc>
+      </w:tr>
+      <w:tr>
+        <w:trPr>
+          <w:trHeight w:val="300"/>
+        </w:trPr>
+        <w:tc>
+          <w:tcPr>
+            <w:tcW w:w="1200" w:type="dxa"/>
+            <w:tcBorders>
+              <w:top w:val="nil"/>
+              <w:left w:val="single" w:sz="4" w:space="0" w:color="auto"/>
+              <w:bottom w:val="single" w:sz="4" w:space="0" w:color="auto"/>
+              <w:right w:val="single" w:sz="4" w:space="0" w:color="auto"/>
+            </w:tcBorders>
+            <w:shd w:val="clear" w:color="auto" w:fill="auto"/>
+            <w:noWrap/>
+            <w:vAlign w:val="bottom"/>
+            <w:hideMark/>
+          </w:tcPr>
+          <w:p>
+            <w:pPr>
+              <w:spacing w:after="0" w:line="240" w:lineRule="auto"/>
+              <w:rPr>
+                <w:rFonts w:ascii="Calibri" w:eastAsia="Times New Roman" w:hAnsi="Calibri" w:cs="Calibri"/>
+                <w:color w:val="000000"/>
+                <w:lang w:eastAsia="es-AR"/>
+              </w:rPr>
+            </w:pPr>
+            <w:r>
+              <w:rPr>
+                <w:rFonts w:ascii="Calibri" w:eastAsia="Times New Roman" w:hAnsi="Calibri" w:cs="Calibri"/>
+                <w:color w:val="000000"/>
+                <w:lang w:eastAsia="es-AR"/>
+              </w:rPr>
+              <w:t>H(A/b)</w:t>
+            </w:r>
+          </w:p>
+        </w:tc>
+        <w:tc>
+          <w:tcPr>
+            <w:tcW w:w="1200" w:type="dxa"/>
+            <w:tcBorders>
+              <w:top w:val="nil"/>
+              <w:left w:val="nil"/>
+              <w:bottom w:val="single" w:sz="4" w:space="0" w:color="auto"/>
+              <w:right w:val="single" w:sz="4" w:space="0" w:color="auto"/>
+            </w:tcBorders>
+            <w:shd w:val="clear" w:color="auto" w:fill="auto"/>
+            <w:noWrap/>
+            <w:vAlign w:val="bottom"/>
+            <w:hideMark/>
+          </w:tcPr>
+          <w:p>
+            <w:pPr>
+              <w:spacing w:after="0" w:line="240" w:lineRule="auto"/>
+              <w:jc w:val="right"/>
+              <w:rPr>
+                <w:rFonts w:ascii="Calibri" w:eastAsia="Times New Roman" w:hAnsi="Calibri" w:cs="Calibri"/>
+                <w:color w:val="000000"/>
+                <w:lang w:eastAsia="es-AR"/>
+              </w:rPr>
+            </w:pPr>
+            <w:r>
+              <w:rPr>
+                <w:rFonts w:ascii="Calibri" w:eastAsia="Times New Roman" w:hAnsi="Calibri" w:cs="Calibri"/>
+                <w:color w:val="000000"/>
+                <w:lang w:eastAsia="es-AR"/>
+              </w:rPr>
+              <w:t>0</w:t>
+            </w:r>
+          </w:p>
+        </w:tc>
+        <w:tc>
+          <w:tcPr>
+            <w:tcW w:w="1200" w:type="dxa"/>
+            <w:tcBorders>
+              <w:top w:val="nil"/>
+              <w:left w:val="nil"/>
+              <w:bottom w:val="single" w:sz="4" w:space="0" w:color="auto"/>
+              <w:right w:val="single" w:sz="4" w:space="0" w:color="auto"/>
+            </w:tcBorders>
+            <w:shd w:val="clear" w:color="auto" w:fill="auto"/>
+            <w:noWrap/>
+            <w:vAlign w:val="bottom"/>
+            <w:hideMark/>
+          </w:tcPr>
+          <w:p>
+            <w:pPr>
+              <w:spacing w:after="0" w:line="240" w:lineRule="auto"/>
+              <w:jc w:val="right"/>
+              <w:rPr>
+                <w:rFonts w:ascii="Calibri" w:eastAsia="Times New Roman" w:hAnsi="Calibri" w:cs="Calibri"/>
+                <w:color w:val="000000"/>
+                <w:lang w:eastAsia="es-AR"/>
+              </w:rPr>
+            </w:pPr>
+            <w:r>
+              <w:rPr>
+                <w:rFonts w:ascii="Calibri" w:eastAsia="Times New Roman" w:hAnsi="Calibri" w:cs="Calibri"/>
+                <w:color w:val="000000"/>
+                <w:lang w:eastAsia="es-AR"/>
+              </w:rPr>
+              <w:t>0,918296</w:t>
+            </w:r>
+          </w:p>
+        </w:tc>
+        <w:tc>
+          <w:tcPr>
+            <w:tcW w:w="1200" w:type="dxa"/>
+            <w:tcBorders>
+              <w:top w:val="nil"/>
+              <w:left w:val="nil"/>
+              <w:bottom w:val="single" w:sz="4" w:space="0" w:color="auto"/>
+              <w:right w:val="single" w:sz="4" w:space="0" w:color="auto"/>
+            </w:tcBorders>
+            <w:shd w:val="clear" w:color="auto" w:fill="auto"/>
+            <w:noWrap/>
+            <w:vAlign w:val="bottom"/>
+            <w:hideMark/>
+          </w:tcPr>
+          <w:p>
+            <w:pPr>
+              <w:spacing w:after="0" w:line="240" w:lineRule="auto"/>
+              <w:jc w:val="right"/>
+              <w:rPr>
+                <w:rFonts w:ascii="Calibri" w:eastAsia="Times New Roman" w:hAnsi="Calibri" w:cs="Calibri"/>
+                <w:color w:val="000000"/>
+                <w:lang w:eastAsia="es-AR"/>
+              </w:rPr>
+            </w:pPr>
+            <w:r>
+              <w:rPr>
+                <w:rFonts w:ascii="Calibri" w:eastAsia="Times New Roman" w:hAnsi="Calibri" w:cs="Calibri"/>
+                <w:color w:val="000000"/>
+                <w:lang w:eastAsia="es-AR"/>
+              </w:rPr>
+              <w:t>0,918296</w:t>
+            </w:r>
+          </w:p>
+        </w:tc>
+      </w:tr>
+    </w:tbl>
+    <w:p>
+      <w:pPr>
+        <w:jc w:val="both"/>
+        <w:rPr>
+          <w:rFonts w:ascii="Times New Roman" w:hAnsi="Times New Roman" w:cs="Times New Roman"/>
+          <w:sz w:val="28"/>
+        </w:rPr>
+      </w:pPr>
+    </w:p>
+    <w:p>
+      <w:pPr>
+        <w:jc w:val="both"/>
+        <w:rPr>
+          <w:rFonts w:ascii="Times New Roman" w:hAnsi="Times New Roman" w:cs="Times New Roman"/>
+          <w:sz w:val="28"/>
         </w:rPr>
       </w:pPr>
     </w:p>
@@ -8211,6 +14257,7 @@
   <w:style w:type="character" w:default="1" w:styleId="Fuentedeprrafopredeter">
     <w:name w:val="Default Paragraph Font"/>
     <w:uiPriority w:val="1"/>
+    <w:semiHidden/>
     <w:unhideWhenUsed/>
   </w:style>
   <w:style w:type="table" w:default="1" w:styleId="Tablanormal">

--- a/TP parte 2/TPIntegrador2_Grupo_6.docx
+++ b/TP parte 2/TPIntegrador2_Grupo_6.docx
@@ -1,6 +1,6 @@
 
 <file path=word/document.xml><?xml version="1.0" encoding="utf-8"?>
-<w:document xmlns:wpc="http://schemas.microsoft.com/office/word/2010/wordprocessingCanvas" xmlns:cx="http://schemas.microsoft.com/office/drawing/2014/chartex" xmlns:cx1="http://schemas.microsoft.com/office/drawing/2015/9/8/chartex" xmlns:cx2="http://schemas.microsoft.com/office/drawing/2015/10/21/chartex" xmlns:cx3="http://schemas.microsoft.com/office/drawing/2016/5/9/chartex" xmlns:cx4="http://schemas.microsoft.com/office/drawing/2016/5/10/chartex" xmlns:cx5="http://schemas.microsoft.com/office/drawing/2016/5/11/chartex" xmlns:cx6="http://schemas.microsoft.com/office/drawing/2016/5/12/chartex" xmlns:cx7="http://schemas.microsoft.com/office/drawing/2016/5/13/chartex" xmlns:cx8="http://schemas.microsoft.com/office/drawing/2016/5/14/chartex" xmlns:mc="http://schemas.openxmlformats.org/markup-compatibility/2006" xmlns:aink="http://schemas.microsoft.com/office/drawing/2016/ink" xmlns:am3d="http://schemas.microsoft.com/office/drawing/2017/model3d" xmlns:o="urn:schemas-microsoft-com:office:office" xmlns:r="http://schemas.openxmlformats.org/officeDocument/2006/relationships" xmlns:m="http://schemas.openxmlformats.org/officeDocument/2006/math" xmlns:v="urn:schemas-microsoft-com:vml" xmlns:wp14="http://schemas.microsoft.com/office/word/2010/wordprocessingDrawing" xmlns:wp="http://schemas.openxmlformats.org/drawingml/2006/wordprocessingDrawing" xmlns:w10="urn:schemas-microsoft-com:office:word" xmlns:w="http://schemas.openxmlformats.org/wordprocessingml/2006/main" xmlns:w14="http://schemas.microsoft.com/office/word/2010/wordml" xmlns:w15="http://schemas.microsoft.com/office/word/2012/wordml" xmlns:w16cex="http://schemas.microsoft.com/office/word/2018/wordml/cex" xmlns:w16cid="http://schemas.microsoft.com/office/word/2016/wordml/cid" xmlns:w16="http://schemas.microsoft.com/office/word/2018/wordml" xmlns:w16se="http://schemas.microsoft.com/office/word/2015/wordml/symex" xmlns:wpg="http://schemas.microsoft.com/office/word/2010/wordprocessingGroup" xmlns:wpi="http://schemas.microsoft.com/office/word/2010/wordprocessingInk" xmlns:wne="http://schemas.microsoft.com/office/word/2006/wordml" xmlns:wps="http://schemas.microsoft.com/office/word/2010/wordprocessingShape" mc:Ignorable="w14 w15 w16se w16cid w16 w16cex wp14">
+<w:document xmlns:wpc="http://schemas.microsoft.com/office/word/2010/wordprocessingCanvas" xmlns:mc="http://schemas.openxmlformats.org/markup-compatibility/2006" xmlns:o="urn:schemas-microsoft-com:office:office" xmlns:r="http://schemas.openxmlformats.org/officeDocument/2006/relationships" xmlns:m="http://schemas.openxmlformats.org/officeDocument/2006/math" xmlns:v="urn:schemas-microsoft-com:vml" xmlns:wp14="http://schemas.microsoft.com/office/word/2010/wordprocessingDrawing" xmlns:wp="http://schemas.openxmlformats.org/drawingml/2006/wordprocessingDrawing" xmlns:w10="urn:schemas-microsoft-com:office:word" xmlns:w="http://schemas.openxmlformats.org/wordprocessingml/2006/main" xmlns:w14="http://schemas.microsoft.com/office/word/2010/wordml" xmlns:wpg="http://schemas.microsoft.com/office/word/2010/wordprocessingGroup" xmlns:wpi="http://schemas.microsoft.com/office/word/2010/wordprocessingInk" xmlns:wne="http://schemas.microsoft.com/office/word/2006/wordml" xmlns:wps="http://schemas.microsoft.com/office/word/2010/wordprocessingShape" mc:Ignorable="w14 wp14">
   <w:body>
     <w:p>
       <w:pPr>
@@ -208,7 +208,7 @@
         </w:rPr>
         <w:t xml:space="preserve">Aguilera Marcos  </w:t>
       </w:r>
-      <w:hyperlink r:id="rId7" w:history="1">
+      <w:hyperlink r:id="rId8" w:history="1">
         <w:r>
           <w:rPr>
             <w:rStyle w:val="Hipervnculo"/>
@@ -252,7 +252,7 @@
         </w:rPr>
         <w:t xml:space="preserve">  </w:t>
       </w:r>
-      <w:hyperlink r:id="rId8" w:history="1">
+      <w:hyperlink r:id="rId9" w:history="1">
         <w:r>
           <w:rPr>
             <w:rStyle w:val="Hipervnculo"/>
@@ -280,7 +280,7 @@
         </w:rPr>
         <w:t xml:space="preserve">Noseda Demian    </w:t>
       </w:r>
-      <w:hyperlink r:id="rId9" w:history="1">
+      <w:hyperlink r:id="rId10" w:history="1">
         <w:r>
           <w:rPr>
             <w:rStyle w:val="Hipervnculo"/>
@@ -322,7 +322,7 @@
       <w:sdtContent>
         <w:p>
           <w:pPr>
-            <w:pStyle w:val="TtuloTDC"/>
+            <w:pStyle w:val="TtulodeTDC"/>
             <w:rPr>
               <w:rStyle w:val="TtuloCar"/>
               <w:rFonts w:ascii="Times New Roman" w:hAnsi="Times New Roman" w:cs="Times New Roman"/>
@@ -1121,7 +1121,23 @@
           <w:rFonts w:ascii="Times New Roman" w:hAnsi="Times New Roman" w:cs="Times New Roman"/>
           <w:sz w:val="28"/>
         </w:rPr>
-        <w:t>A partir de esto se da la compresión dado que en el alfabeto original cada símbolo utiliza 8 bits para representarse sin importar su probabilidad, y en la codificación de Huffman cada símbolo utiliza una cantidad de bits optima obtenida a partir de su probabilidad de aparición.</w:t>
+        <w:t xml:space="preserve">A partir de esto se da la compresión dado que en el alfabeto original cada símbolo utiliza 8 bits para representarse sin importar su probabilidad, y en la codificación de Huffman cada símbolo utiliza una cantidad de bits </w:t>
+      </w:r>
+      <w:proofErr w:type="gramStart"/>
+      <w:r>
+        <w:rPr>
+          <w:rFonts w:ascii="Times New Roman" w:hAnsi="Times New Roman" w:cs="Times New Roman"/>
+          <w:sz w:val="28"/>
+        </w:rPr>
+        <w:t>optima</w:t>
+      </w:r>
+      <w:proofErr w:type="gramEnd"/>
+      <w:r>
+        <w:rPr>
+          <w:rFonts w:ascii="Times New Roman" w:hAnsi="Times New Roman" w:cs="Times New Roman"/>
+          <w:sz w:val="28"/>
+        </w:rPr>
+        <w:t xml:space="preserve"> obtenida a partir de su probabilidad de aparición.</w:t>
       </w:r>
     </w:p>
     <w:p>
@@ -1137,7 +1153,7 @@
           <w:rFonts w:ascii="Times New Roman" w:hAnsi="Times New Roman" w:cs="Times New Roman"/>
           <w:sz w:val="28"/>
         </w:rPr>
-        <w:t xml:space="preserve">El código de Huffman se obtiene a partir de un proceso recursivo que en cada paso agrupa los símbolos menos probables para formar un nuevo símbolo. Obteniendo así una denominada fuente reducida, sobre la cual se repite la fusión de los dos símbolos menos probables hasta llegar a una fuente reducida de sólo dos símbolos. Comenzado por esta última fuente reducida se construye el código compacto para cada fuente, asignando en la última un cero y un uno en los símbolos respectivamente. La fuente reducida anterior se codifica copiando las palabras código al símbolo de precedencia. Si el símbolo precede de la fusión de dos, la palabra se copia a los dos que se originaron, </w:t>
+        <w:t xml:space="preserve">El código de Huffman se obtiene a partir de un proceso recursivo que en cada paso agrupa los símbolos menos probables para formar un nuevo símbolo. Obteniendo así una denominada fuente reducida, sobre la cual se repite la fusión de los dos símbolos menos probables hasta llegar a una fuente reducida de sólo dos símbolos. Comenzado por esta última fuente reducida se construye el código compacto para cada fuente, asignando en la última un cero y un uno en los símbolos respectivamente. La fuente reducida anterior se codifica copiando las palabras código al símbolo de precedencia. Si el símbolo precede de la fusión de dos, la palabra se copia a los dos que se </w:t>
       </w:r>
       <w:r>
         <w:rPr>
@@ -1145,7 +1161,7 @@
           <w:sz w:val="28"/>
         </w:rPr>
         <w:lastRenderedPageBreak/>
-        <w:t xml:space="preserve">y para diferenciarlas añadiendo el símbolo 0 a una, y 1 a la otra. Así en la última iteración se obtiene un código compacto óptimo para la fuente original. La longitud media Lm del código Huffman asociado a la fuente S, sin memoria, extendida a orden n, está limitado: H(S) ≤ </w:t>
+        <w:t xml:space="preserve">originaron, y para diferenciarlas añadiendo el símbolo 0 a una, y 1 a la otra. Así en la última iteración se obtiene un código compacto óptimo para la fuente original. La longitud media Lm del código Huffman asociado a la fuente S, sin memoria, extendida a orden n, está limitado: H(S) ≤ </w:t>
       </w:r>
       <w:proofErr w:type="spellStart"/>
       <w:r>
@@ -1271,7 +1287,23 @@
           <w:rFonts w:ascii="Times New Roman" w:hAnsi="Times New Roman" w:cs="Times New Roman"/>
           <w:sz w:val="28"/>
         </w:rPr>
-        <w:t>Para comprimir el archivo en primer lugar se guarda el diccionario para utilizarlo en la descompresión del archivo, luego a partir del diccionario se realiza una nueva lectura del archivo original y se guarda la representación en bits correspondiente a cada símbolo ordenada en una estructura de bits. Al terminar la lectura del archivo origina se guarda la estructura de bits en el comprimido y termina la compresión.</w:t>
+        <w:t xml:space="preserve">Para comprimir el archivo en primer lugar se guarda el diccionario para utilizarlo en la descompresión del archivo, luego a partir del diccionario se realiza una nueva lectura del archivo original y se guarda la representación en bits correspondiente a cada símbolo </w:t>
+      </w:r>
+      <w:proofErr w:type="gramStart"/>
+      <w:r>
+        <w:rPr>
+          <w:rFonts w:ascii="Times New Roman" w:hAnsi="Times New Roman" w:cs="Times New Roman"/>
+          <w:sz w:val="28"/>
+        </w:rPr>
+        <w:t>ordenada</w:t>
+      </w:r>
+      <w:proofErr w:type="gramEnd"/>
+      <w:r>
+        <w:rPr>
+          <w:rFonts w:ascii="Times New Roman" w:hAnsi="Times New Roman" w:cs="Times New Roman"/>
+          <w:sz w:val="28"/>
+        </w:rPr>
+        <w:t xml:space="preserve"> en una estructura de bits. Al terminar la lectura del archivo origina se guarda la estructura de bits en el comprimido y termina la compresión.</w:t>
       </w:r>
     </w:p>
     <w:p>
@@ -1548,24 +1580,60 @@
           <w:sz w:val="28"/>
           <w:szCs w:val="28"/>
         </w:rPr>
-        <w:t>Este método no requiere de guardar ningún tipo de diccionario en el comprimido, y tampoco de recorrer mas de una vez el archivo de texto original.</w:t>
-      </w:r>
-    </w:p>
-    <w:p>
-      <w:pPr>
+        <w:t xml:space="preserve">Este método no requiere de guardar ningún tipo de diccionario en el comprimido, y tampoco de recorrer </w:t>
+      </w:r>
+      <w:proofErr w:type="gramStart"/>
+      <w:r>
         <w:rPr>
           <w:rFonts w:ascii="Times New Roman" w:hAnsi="Times New Roman" w:cs="Times New Roman"/>
           <w:sz w:val="28"/>
           <w:szCs w:val="28"/>
         </w:rPr>
-      </w:pPr>
+        <w:t>mas</w:t>
+      </w:r>
+      <w:proofErr w:type="gramEnd"/>
       <w:r>
         <w:rPr>
           <w:rFonts w:ascii="Times New Roman" w:hAnsi="Times New Roman" w:cs="Times New Roman"/>
           <w:sz w:val="28"/>
           <w:szCs w:val="28"/>
         </w:rPr>
-        <w:t>Para descomprimir se lee en primer lugar el símbolo y luego se continúa leyendo hasta encontrar un espacio. Se emiten tantas repeticiones del símbolo como las que hayan sido leídas del comprimido y si la lectura no tenía un numero de repeticiones se toma implícitamente como una única repetición. Se continua de la misma manera con el siguiente par hasta concluir la descompresión.</w:t>
+        <w:t xml:space="preserve"> de una vez el archivo de texto original.</w:t>
+      </w:r>
+    </w:p>
+    <w:p>
+      <w:pPr>
+        <w:rPr>
+          <w:rFonts w:ascii="Times New Roman" w:hAnsi="Times New Roman" w:cs="Times New Roman"/>
+          <w:sz w:val="28"/>
+          <w:szCs w:val="28"/>
+        </w:rPr>
+      </w:pPr>
+      <w:r>
+        <w:rPr>
+          <w:rFonts w:ascii="Times New Roman" w:hAnsi="Times New Roman" w:cs="Times New Roman"/>
+          <w:sz w:val="28"/>
+          <w:szCs w:val="28"/>
+        </w:rPr>
+        <w:t xml:space="preserve">Para descomprimir se lee en primer lugar el símbolo y luego se continúa leyendo hasta encontrar un espacio. Se emiten tantas repeticiones del símbolo como las que hayan sido leídas del comprimido y si la lectura no tenía un numero de repeticiones se toma implícitamente como una única repetición. Se </w:t>
+      </w:r>
+      <w:proofErr w:type="gramStart"/>
+      <w:r>
+        <w:rPr>
+          <w:rFonts w:ascii="Times New Roman" w:hAnsi="Times New Roman" w:cs="Times New Roman"/>
+          <w:sz w:val="28"/>
+          <w:szCs w:val="28"/>
+        </w:rPr>
+        <w:t>continua</w:t>
+      </w:r>
+      <w:proofErr w:type="gramEnd"/>
+      <w:r>
+        <w:rPr>
+          <w:rFonts w:ascii="Times New Roman" w:hAnsi="Times New Roman" w:cs="Times New Roman"/>
+          <w:sz w:val="28"/>
+          <w:szCs w:val="28"/>
+        </w:rPr>
+        <w:t xml:space="preserve"> de la misma manera con el siguiente par hasta concluir la descompresión.</w:t>
       </w:r>
     </w:p>
     <w:p>
@@ -1602,7 +1670,25 @@
           <w:sz w:val="28"/>
           <w:szCs w:val="28"/>
         </w:rPr>
-        <w:t>Como se puede apreciar en las tablas 1.1 y 1.2 anexadas en el apéndice, al comprimir los archivos de texto mdp-español.txt y mdp-frances.txt lo primero que notamos es que RLC en lugar de reducir su tamaño, lo aumenta. Esto tiene sentido dado que RLC es un método de compresión útil cuando se trata de fuentes de información que repiten secuencias de un mismo símbolo y en el caso de las palabras en nuestros archivos de texto no es así, pro lo que para representar cada símbolo esta utilizando mas lugar que en el archivo original.</w:t>
+        <w:t xml:space="preserve">Como se puede apreciar en las tablas 1.1 y 1.2 anexadas en el apéndice, al comprimir los archivos de texto mdp-español.txt y mdp-frances.txt lo primero que notamos es que RLC en lugar de reducir su tamaño, lo aumenta. Esto tiene sentido dado que RLC es un método de compresión útil cuando se trata de fuentes de información que repiten secuencias de un mismo símbolo y en el caso de las palabras en nuestros archivos de texto no es así, pro lo que para representar cada símbolo esta utilizando </w:t>
+      </w:r>
+      <w:proofErr w:type="gramStart"/>
+      <w:r>
+        <w:rPr>
+          <w:rFonts w:ascii="Times New Roman" w:hAnsi="Times New Roman" w:cs="Times New Roman"/>
+          <w:sz w:val="28"/>
+          <w:szCs w:val="28"/>
+        </w:rPr>
+        <w:t>mas</w:t>
+      </w:r>
+      <w:proofErr w:type="gramEnd"/>
+      <w:r>
+        <w:rPr>
+          <w:rFonts w:ascii="Times New Roman" w:hAnsi="Times New Roman" w:cs="Times New Roman"/>
+          <w:sz w:val="28"/>
+          <w:szCs w:val="28"/>
+        </w:rPr>
+        <w:t xml:space="preserve"> lugar que en el archivo original.</w:t>
       </w:r>
     </w:p>
     <w:p>
@@ -1620,14 +1706,32 @@
           <w:sz w:val="28"/>
           <w:szCs w:val="28"/>
         </w:rPr>
-        <w:t xml:space="preserve">Luego si pasamos a tratar exclusivamente con Huffman y Shannon-fano, podemos ver como Huffman en ambos casos da una mayor tasa de compresión que Shannon-Fano. Esto se debe a que el código de Huffman es optimo </w:t>
-      </w:r>
+        <w:t xml:space="preserve">Luego si pasamos a tratar exclusivamente con Huffman y Shannon-fano, podemos ver como Huffman en ambos casos da una mayor tasa de compresión que Shannon-Fano. Esto se debe a que el código de Huffman es </w:t>
+      </w:r>
+      <w:proofErr w:type="gramStart"/>
       <w:r>
         <w:rPr>
           <w:rFonts w:ascii="Times New Roman" w:hAnsi="Times New Roman" w:cs="Times New Roman"/>
           <w:sz w:val="28"/>
           <w:szCs w:val="28"/>
         </w:rPr>
+        <w:t>optimo</w:t>
+      </w:r>
+      <w:proofErr w:type="gramEnd"/>
+      <w:r>
+        <w:rPr>
+          <w:rFonts w:ascii="Times New Roman" w:hAnsi="Times New Roman" w:cs="Times New Roman"/>
+          <w:sz w:val="28"/>
+          <w:szCs w:val="28"/>
+        </w:rPr>
+        <w:t xml:space="preserve"> </w:t>
+      </w:r>
+      <w:r>
+        <w:rPr>
+          <w:rFonts w:ascii="Times New Roman" w:hAnsi="Times New Roman" w:cs="Times New Roman"/>
+          <w:sz w:val="28"/>
+          <w:szCs w:val="28"/>
+        </w:rPr>
         <w:t>mientras</w:t>
       </w:r>
       <w:r>
@@ -1670,7 +1774,7 @@
           <w:sz w:val="28"/>
           <w:szCs w:val="28"/>
         </w:rPr>
-        <w:t xml:space="preserve">También podemos apreciar en los resultados que la tasa de compresión es relativamente baja, no alcanza siquiera 1,1 en ningún caso (teniendo en cuenta Shannon-Fano y Huffman exclusivamente). Concluimos que esto se debe a nuestra forma de persistir el diccionario en el archivo comprimido, dado que al remover el diccionario la tasa de compresión aumenta hasta llegar a 1,75 aproximadamente. Por ello podemos concluir </w:t>
+        <w:t xml:space="preserve">También podemos apreciar en los resultados que la tasa de compresión es relativamente baja, no alcanza siquiera 1,1 en ningún caso (teniendo en cuenta Shannon-Fano y Huffman exclusivamente). Concluimos que esto se debe a nuestra forma de persistir el diccionario en el archivo comprimido, dado que al remover el diccionario la tasa de compresión aumenta hasta llegar a 1,75 aproximadamente. Por </w:t>
       </w:r>
       <w:r>
         <w:rPr>
@@ -1679,7 +1783,7 @@
           <w:szCs w:val="28"/>
         </w:rPr>
         <w:lastRenderedPageBreak/>
-        <w:t>que estas compresiones aumentarán su eficiencia cuanto mas grande sea el archivo de texto dado que el tamaño del diccionario se mantendrá constante disminuyendo así el porcentaje que representa del archivo comprimido final.</w:t>
+        <w:t>ello podemos concluir que estas compresiones aumentarán su eficiencia cuanto mas grande sea el archivo de texto dado que el tamaño del diccionario se mantendrá constante disminuyendo así el porcentaje que representa del archivo comprimido final.</w:t>
       </w:r>
     </w:p>
     <w:p>
@@ -1851,7 +1955,23 @@
           <w:rFonts w:ascii="Times New Roman" w:hAnsi="Times New Roman" w:cs="Times New Roman"/>
           <w:sz w:val="28"/>
         </w:rPr>
-        <w:t xml:space="preserve"> por un alfabeto de entrada A = {ai}, i = 1, 2, ..., r; un alfabeto de salida B = {bj}, j = 1, 2, ..., s; y un conjunto de probabilidades condicionales P (bj/ai).</w:t>
+        <w:t xml:space="preserve"> por un alfabeto de entrada A = {ai}, i = 1, 2</w:t>
+      </w:r>
+      <w:proofErr w:type="gramStart"/>
+      <w:r>
+        <w:rPr>
+          <w:rFonts w:ascii="Times New Roman" w:hAnsi="Times New Roman" w:cs="Times New Roman"/>
+          <w:sz w:val="28"/>
+        </w:rPr>
+        <w:t>, ...</w:t>
+      </w:r>
+      <w:proofErr w:type="gramEnd"/>
+      <w:r>
+        <w:rPr>
+          <w:rFonts w:ascii="Times New Roman" w:hAnsi="Times New Roman" w:cs="Times New Roman"/>
+          <w:sz w:val="28"/>
+        </w:rPr>
+        <w:t>, r; un alfabeto de salida B = {bj}, j = 1, 2, ..., s; y un conjunto de probabilidades condicionales P (bj/ai).</w:t>
       </w:r>
     </w:p>
     <w:p>
@@ -1888,7 +2008,23 @@
           <w:rFonts w:ascii="Times New Roman" w:hAnsi="Times New Roman" w:cs="Times New Roman"/>
           <w:sz w:val="28"/>
         </w:rPr>
-        <w:t>condicionales P, y las probabilidades a priori P(ai), mediante un programa codificado en lenguaje java realizaremos los distintos tipos de cálculos útiles para interpretar un canal de comunicación.</w:t>
+        <w:t xml:space="preserve">condicionales P, y las probabilidades a priori </w:t>
+      </w:r>
+      <w:proofErr w:type="gramStart"/>
+      <w:r>
+        <w:rPr>
+          <w:rFonts w:ascii="Times New Roman" w:hAnsi="Times New Roman" w:cs="Times New Roman"/>
+          <w:sz w:val="28"/>
+        </w:rPr>
+        <w:t>P(</w:t>
+      </w:r>
+      <w:proofErr w:type="gramEnd"/>
+      <w:r>
+        <w:rPr>
+          <w:rFonts w:ascii="Times New Roman" w:hAnsi="Times New Roman" w:cs="Times New Roman"/>
+          <w:sz w:val="28"/>
+        </w:rPr>
+        <w:t>ai), mediante un programa codificado en lenguaje java realizaremos los distintos tipos de cálculos útiles para interpretar un canal de comunicación.</w:t>
       </w:r>
     </w:p>
     <w:p>
@@ -1953,7 +2089,25 @@
           <w:sz w:val="28"/>
           <w:szCs w:val="28"/>
         </w:rPr>
-        <w:t>La formula que define el calculo de esta propiedad es la siguiente:</w:t>
+        <w:t xml:space="preserve">La formula que define el </w:t>
+      </w:r>
+      <w:proofErr w:type="gramStart"/>
+      <w:r>
+        <w:rPr>
+          <w:rFonts w:ascii="Times New Roman" w:hAnsi="Times New Roman" w:cs="Times New Roman"/>
+          <w:sz w:val="28"/>
+          <w:szCs w:val="28"/>
+        </w:rPr>
+        <w:t>calculo</w:t>
+      </w:r>
+      <w:proofErr w:type="gramEnd"/>
+      <w:r>
+        <w:rPr>
+          <w:rFonts w:ascii="Times New Roman" w:hAnsi="Times New Roman" w:cs="Times New Roman"/>
+          <w:sz w:val="28"/>
+          <w:szCs w:val="28"/>
+        </w:rPr>
+        <w:t xml:space="preserve"> de esta propiedad es la siguiente:</w:t>
       </w:r>
     </w:p>
     <w:p>
@@ -1970,125 +2124,13 @@
           <w:rFonts w:ascii="Times New Roman" w:hAnsi="Times New Roman" w:cs="Times New Roman"/>
           <w:noProof/>
           <w:sz w:val="28"/>
-          <w:lang w:val="en-GB"/>
+          <w:lang w:eastAsia="es-AR"/>
         </w:rPr>
         <w:drawing>
           <wp:inline distT="0" distB="0" distL="0" distR="0" wp14:anchorId="1878CE21" wp14:editId="430FC12A">
             <wp:extent cx="6188710" cy="722630"/>
             <wp:effectExtent l="0" t="0" r="2540" b="1270"/>
             <wp:docPr id="1" name="Imagen 1"/>
-            <wp:cNvGraphicFramePr>
-              <a:graphicFrameLocks xmlns:a="http://schemas.openxmlformats.org/drawingml/2006/main" noChangeAspect="1"/>
-            </wp:cNvGraphicFramePr>
-            <a:graphic xmlns:a="http://schemas.openxmlformats.org/drawingml/2006/main">
-              <a:graphicData uri="http://schemas.openxmlformats.org/drawingml/2006/picture">
-                <pic:pic xmlns:pic="http://schemas.openxmlformats.org/drawingml/2006/picture">
-                  <pic:nvPicPr>
-                    <pic:cNvPr id="1" name=""/>
-                    <pic:cNvPicPr/>
-                  </pic:nvPicPr>
-                  <pic:blipFill>
-                    <a:blip r:embed="rId10"/>
-                    <a:stretch>
-                      <a:fillRect/>
-                    </a:stretch>
-                  </pic:blipFill>
-                  <pic:spPr>
-                    <a:xfrm>
-                      <a:off x="0" y="0"/>
-                      <a:ext cx="6188710" cy="722630"/>
-                    </a:xfrm>
-                    <a:prstGeom prst="rect">
-                      <a:avLst/>
-                    </a:prstGeom>
-                  </pic:spPr>
-                </pic:pic>
-              </a:graphicData>
-            </a:graphic>
-          </wp:inline>
-        </w:drawing>
-      </w:r>
-    </w:p>
-    <w:p>
-      <w:pPr>
-        <w:jc w:val="both"/>
-        <w:rPr>
-          <w:rFonts w:ascii="Times New Roman" w:hAnsi="Times New Roman" w:cs="Times New Roman"/>
-          <w:sz w:val="28"/>
-        </w:rPr>
-      </w:pPr>
-      <w:r>
-        <w:rPr>
-          <w:rFonts w:ascii="Times New Roman" w:hAnsi="Times New Roman" w:cs="Times New Roman"/>
-          <w:sz w:val="28"/>
-        </w:rPr>
-        <w:lastRenderedPageBreak/>
-        <w:t>Para realizar esta c</w:t>
-      </w:r>
-      <w:r>
-        <w:rPr>
-          <w:rFonts w:ascii="Times New Roman" w:hAnsi="Times New Roman" w:cs="Times New Roman"/>
-          <w:sz w:val="28"/>
-        </w:rPr>
-        <w:t>uenta en nuestro programa a partir de las probabilidades a priori y la matriz del canal debemos realizar cálculos intermedios.</w:t>
-      </w:r>
-    </w:p>
-    <w:p>
-      <w:pPr>
-        <w:jc w:val="both"/>
-        <w:rPr>
-          <w:rFonts w:ascii="Times New Roman" w:hAnsi="Times New Roman" w:cs="Times New Roman"/>
-          <w:sz w:val="28"/>
-        </w:rPr>
-      </w:pPr>
-      <w:r>
-        <w:rPr>
-          <w:rFonts w:ascii="Times New Roman" w:hAnsi="Times New Roman" w:cs="Times New Roman"/>
-          <w:sz w:val="28"/>
-        </w:rPr>
-        <w:t xml:space="preserve">En primer </w:t>
-      </w:r>
-      <w:r>
-        <w:rPr>
-          <w:rFonts w:ascii="Times New Roman" w:hAnsi="Times New Roman" w:cs="Times New Roman"/>
-          <w:sz w:val="28"/>
-        </w:rPr>
-        <w:t>lugar,</w:t>
-      </w:r>
-      <w:r>
-        <w:rPr>
-          <w:rFonts w:ascii="Times New Roman" w:hAnsi="Times New Roman" w:cs="Times New Roman"/>
-          <w:sz w:val="28"/>
-        </w:rPr>
-        <w:t xml:space="preserve"> debemos obtener el termino P(b) que representa las probabilidades de la salida. </w:t>
-      </w:r>
-      <w:r>
-        <w:rPr>
-          <w:rFonts w:ascii="Times New Roman" w:hAnsi="Times New Roman" w:cs="Times New Roman"/>
-          <w:sz w:val="28"/>
-        </w:rPr>
-        <w:t>Esta probabilidad la obtendremos de forma teórica a partir de la siguiente formula:</w:t>
-      </w:r>
-    </w:p>
-    <w:p>
-      <w:pPr>
-        <w:jc w:val="both"/>
-        <w:rPr>
-          <w:rFonts w:ascii="Times New Roman" w:hAnsi="Times New Roman" w:cs="Times New Roman"/>
-          <w:sz w:val="28"/>
-        </w:rPr>
-      </w:pPr>
-      <w:r>
-        <w:rPr>
-          <w:rFonts w:ascii="Times New Roman" w:hAnsi="Times New Roman" w:cs="Times New Roman"/>
-          <w:noProof/>
-          <w:sz w:val="28"/>
-        </w:rPr>
-        <w:drawing>
-          <wp:inline distT="0" distB="0" distL="0" distR="0" wp14:anchorId="55701FCD" wp14:editId="4980EA11">
-            <wp:extent cx="3972479" cy="819264"/>
-            <wp:effectExtent l="0" t="0" r="9525" b="0"/>
-            <wp:docPr id="2" name="Imagen 2"/>
             <wp:cNvGraphicFramePr>
               <a:graphicFrameLocks xmlns:a="http://schemas.openxmlformats.org/drawingml/2006/main" noChangeAspect="1"/>
             </wp:cNvGraphicFramePr>
@@ -2108,7 +2150,7 @@
                   <pic:spPr>
                     <a:xfrm>
                       <a:off x="0" y="0"/>
-                      <a:ext cx="3972479" cy="819264"/>
+                      <a:ext cx="6188710" cy="722630"/>
                     </a:xfrm>
                     <a:prstGeom prst="rect">
                       <a:avLst/>
@@ -2134,667 +2176,76 @@
           <w:rFonts w:ascii="Times New Roman" w:hAnsi="Times New Roman" w:cs="Times New Roman"/>
           <w:sz w:val="28"/>
         </w:rPr>
-        <w:t>Se implemento un código en java representado por el siguiente seudocódigo para calcularlo:</w:t>
-      </w:r>
-    </w:p>
-    <w:p>
-      <w:pPr>
-        <w:spacing w:after="0"/>
+        <w:lastRenderedPageBreak/>
+        <w:t>Para realizar esta c</w:t>
+      </w:r>
+      <w:r>
+        <w:rPr>
+          <w:rFonts w:ascii="Times New Roman" w:hAnsi="Times New Roman" w:cs="Times New Roman"/>
+          <w:sz w:val="28"/>
+        </w:rPr>
+        <w:t>uenta en nuestro programa a partir de las probabilidades a priori y la matriz del canal debemos realizar cálculos intermedios.</w:t>
+      </w:r>
+    </w:p>
+    <w:p>
+      <w:pPr>
         <w:jc w:val="both"/>
         <w:rPr>
-          <w:rFonts w:ascii="Consolas" w:hAnsi="Consolas" w:cs="Times New Roman"/>
-          <w:i/>
-          <w:iCs/>
-          <w:sz w:val="24"/>
-          <w:szCs w:val="20"/>
-        </w:rPr>
-      </w:pPr>
-      <w:r>
-        <w:rPr>
-          <w:rFonts w:ascii="Consolas" w:hAnsi="Consolas" w:cs="Times New Roman"/>
-          <w:i/>
-          <w:iCs/>
-          <w:sz w:val="24"/>
-          <w:szCs w:val="20"/>
-        </w:rPr>
-        <w:t xml:space="preserve">m = </w:t>
-      </w:r>
-      <w:r>
-        <w:rPr>
-          <w:rFonts w:ascii="Consolas" w:hAnsi="Consolas" w:cs="Times New Roman"/>
-          <w:i/>
-          <w:iCs/>
-          <w:sz w:val="24"/>
-          <w:szCs w:val="20"/>
-        </w:rPr>
-        <w:t>cantidad de entradas</w:t>
-      </w:r>
-    </w:p>
-    <w:p>
-      <w:pPr>
-        <w:spacing w:after="0"/>
+          <w:rFonts w:ascii="Times New Roman" w:hAnsi="Times New Roman" w:cs="Times New Roman"/>
+          <w:sz w:val="28"/>
+        </w:rPr>
+      </w:pPr>
+      <w:r>
+        <w:rPr>
+          <w:rFonts w:ascii="Times New Roman" w:hAnsi="Times New Roman" w:cs="Times New Roman"/>
+          <w:sz w:val="28"/>
+        </w:rPr>
+        <w:t xml:space="preserve">En primer </w:t>
+      </w:r>
+      <w:r>
+        <w:rPr>
+          <w:rFonts w:ascii="Times New Roman" w:hAnsi="Times New Roman" w:cs="Times New Roman"/>
+          <w:sz w:val="28"/>
+        </w:rPr>
+        <w:t>lugar,</w:t>
+      </w:r>
+      <w:r>
+        <w:rPr>
+          <w:rFonts w:ascii="Times New Roman" w:hAnsi="Times New Roman" w:cs="Times New Roman"/>
+          <w:sz w:val="28"/>
+        </w:rPr>
+        <w:t xml:space="preserve"> debemos obtener el termino </w:t>
+      </w:r>
+      <w:proofErr w:type="gramStart"/>
+      <w:r>
+        <w:rPr>
+          <w:rFonts w:ascii="Times New Roman" w:hAnsi="Times New Roman" w:cs="Times New Roman"/>
+          <w:sz w:val="28"/>
+        </w:rPr>
+        <w:t>P(</w:t>
+      </w:r>
+      <w:proofErr w:type="gramEnd"/>
+      <w:r>
+        <w:rPr>
+          <w:rFonts w:ascii="Times New Roman" w:hAnsi="Times New Roman" w:cs="Times New Roman"/>
+          <w:sz w:val="28"/>
+        </w:rPr>
+        <w:t xml:space="preserve">b) que representa las probabilidades de la salida. </w:t>
+      </w:r>
+      <w:r>
+        <w:rPr>
+          <w:rFonts w:ascii="Times New Roman" w:hAnsi="Times New Roman" w:cs="Times New Roman"/>
+          <w:sz w:val="28"/>
+        </w:rPr>
+        <w:t>Esta probabilidad la obtendremos de forma teórica a partir de la siguiente formula:</w:t>
+      </w:r>
+    </w:p>
+    <w:p>
+      <w:pPr>
         <w:jc w:val="both"/>
         <w:rPr>
-          <w:rFonts w:ascii="Consolas" w:hAnsi="Consolas" w:cs="Times New Roman"/>
-          <w:i/>
-          <w:iCs/>
-          <w:sz w:val="24"/>
-          <w:szCs w:val="20"/>
-        </w:rPr>
-      </w:pPr>
-      <w:r>
-        <w:rPr>
-          <w:rFonts w:ascii="Consolas" w:hAnsi="Consolas" w:cs="Times New Roman"/>
-          <w:i/>
-          <w:iCs/>
-          <w:sz w:val="24"/>
-          <w:szCs w:val="20"/>
-        </w:rPr>
-        <w:t xml:space="preserve">n = </w:t>
-      </w:r>
-      <w:r>
-        <w:rPr>
-          <w:rFonts w:ascii="Consolas" w:hAnsi="Consolas" w:cs="Times New Roman"/>
-          <w:i/>
-          <w:iCs/>
-          <w:sz w:val="24"/>
-          <w:szCs w:val="20"/>
-        </w:rPr>
-        <w:t>cantidad de salidas</w:t>
-      </w:r>
-    </w:p>
-    <w:p>
-      <w:pPr>
-        <w:spacing w:after="0"/>
-        <w:jc w:val="both"/>
-        <w:rPr>
-          <w:rFonts w:ascii="Consolas" w:hAnsi="Consolas" w:cs="Times New Roman"/>
-          <w:i/>
-          <w:iCs/>
-          <w:sz w:val="24"/>
-          <w:szCs w:val="20"/>
-        </w:rPr>
-      </w:pPr>
-      <w:r>
-        <w:rPr>
-          <w:rFonts w:ascii="Consolas" w:hAnsi="Consolas" w:cs="Times New Roman"/>
-          <w:i/>
-          <w:iCs/>
-          <w:sz w:val="24"/>
-          <w:szCs w:val="20"/>
-        </w:rPr>
-        <w:t>canal = matriz del canal</w:t>
-      </w:r>
-    </w:p>
-    <w:p>
-      <w:pPr>
-        <w:spacing w:after="0"/>
-        <w:jc w:val="both"/>
-        <w:rPr>
-          <w:rFonts w:ascii="Consolas" w:hAnsi="Consolas" w:cs="Times New Roman"/>
-          <w:i/>
-          <w:iCs/>
-          <w:sz w:val="24"/>
-          <w:szCs w:val="20"/>
-        </w:rPr>
-      </w:pPr>
-      <w:r>
-        <w:rPr>
-          <w:rFonts w:ascii="Consolas" w:hAnsi="Consolas" w:cs="Times New Roman"/>
-          <w:i/>
-          <w:iCs/>
-          <w:sz w:val="24"/>
-          <w:szCs w:val="20"/>
-        </w:rPr>
-        <w:t>probabilidadPriori</w:t>
-      </w:r>
-      <w:r>
-        <w:rPr>
-          <w:rFonts w:ascii="Consolas" w:hAnsi="Consolas" w:cs="Times New Roman"/>
-          <w:i/>
-          <w:iCs/>
-          <w:sz w:val="24"/>
-          <w:szCs w:val="20"/>
-        </w:rPr>
-        <w:t xml:space="preserve"> = vector con las probabilidades a priori</w:t>
-      </w:r>
-    </w:p>
-    <w:p>
-      <w:pPr>
-        <w:spacing w:after="0"/>
-        <w:jc w:val="both"/>
-        <w:rPr>
-          <w:rFonts w:ascii="Consolas" w:hAnsi="Consolas" w:cs="Times New Roman"/>
-          <w:i/>
-          <w:iCs/>
-          <w:sz w:val="24"/>
-          <w:szCs w:val="20"/>
-        </w:rPr>
-      </w:pPr>
-      <w:r>
-        <w:rPr>
-          <w:rFonts w:ascii="Consolas" w:hAnsi="Consolas" w:cs="Times New Roman"/>
-          <w:i/>
-          <w:iCs/>
-          <w:sz w:val="24"/>
-          <w:szCs w:val="20"/>
-        </w:rPr>
-        <w:t xml:space="preserve">probabilidadSalida = </w:t>
-      </w:r>
-      <w:r>
-        <w:rPr>
-          <w:rFonts w:ascii="Consolas" w:hAnsi="Consolas" w:cs="Times New Roman"/>
-          <w:i/>
-          <w:iCs/>
-          <w:sz w:val="24"/>
-          <w:szCs w:val="20"/>
-        </w:rPr>
-        <w:t>nuevo vector con las probabilidades de salidas</w:t>
-      </w:r>
-    </w:p>
-    <w:p>
-      <w:pPr>
-        <w:spacing w:after="0"/>
-        <w:jc w:val="both"/>
-        <w:rPr>
-          <w:rFonts w:ascii="Consolas" w:hAnsi="Consolas" w:cs="Times New Roman"/>
-          <w:i/>
-          <w:iCs/>
-          <w:sz w:val="24"/>
-          <w:szCs w:val="20"/>
-        </w:rPr>
-      </w:pPr>
-      <w:r>
-        <w:rPr>
-          <w:rFonts w:ascii="Consolas" w:hAnsi="Consolas" w:cs="Times New Roman"/>
-          <w:i/>
-          <w:iCs/>
-          <w:sz w:val="24"/>
-          <w:szCs w:val="20"/>
-        </w:rPr>
-        <w:t>j = 0</w:t>
-      </w:r>
-    </w:p>
-    <w:p>
-      <w:pPr>
-        <w:spacing w:after="0"/>
-        <w:jc w:val="both"/>
-        <w:rPr>
-          <w:rFonts w:ascii="Consolas" w:hAnsi="Consolas" w:cs="Times New Roman"/>
-          <w:i/>
-          <w:iCs/>
-          <w:sz w:val="24"/>
-          <w:szCs w:val="20"/>
-        </w:rPr>
-      </w:pPr>
-      <w:r>
-        <w:rPr>
-          <w:rFonts w:ascii="Consolas" w:hAnsi="Consolas" w:cs="Times New Roman"/>
-          <w:i/>
-          <w:iCs/>
-          <w:sz w:val="24"/>
-          <w:szCs w:val="20"/>
-        </w:rPr>
-        <w:t>mientras que</w:t>
-      </w:r>
-      <w:r>
-        <w:rPr>
-          <w:rFonts w:ascii="Consolas" w:hAnsi="Consolas" w:cs="Times New Roman"/>
-          <w:i/>
-          <w:iCs/>
-          <w:sz w:val="24"/>
-          <w:szCs w:val="20"/>
-        </w:rPr>
-        <w:t xml:space="preserve"> </w:t>
-      </w:r>
-      <w:r>
-        <w:rPr>
-          <w:rFonts w:ascii="Consolas" w:hAnsi="Consolas" w:cs="Times New Roman"/>
-          <w:i/>
-          <w:iCs/>
-          <w:sz w:val="24"/>
-          <w:szCs w:val="20"/>
-        </w:rPr>
-        <w:t>(</w:t>
-      </w:r>
-      <w:r>
-        <w:rPr>
-          <w:rFonts w:ascii="Consolas" w:hAnsi="Consolas" w:cs="Times New Roman"/>
-          <w:i/>
-          <w:iCs/>
-          <w:sz w:val="24"/>
-          <w:szCs w:val="20"/>
-        </w:rPr>
-        <w:t>j &lt; n</w:t>
-      </w:r>
-      <w:r>
-        <w:rPr>
-          <w:rFonts w:ascii="Consolas" w:hAnsi="Consolas" w:cs="Times New Roman"/>
-          <w:i/>
-          <w:iCs/>
-          <w:sz w:val="24"/>
-          <w:szCs w:val="20"/>
-        </w:rPr>
-        <w:t>) hacer</w:t>
-      </w:r>
-    </w:p>
-    <w:p>
-      <w:pPr>
-        <w:spacing w:after="0"/>
-        <w:jc w:val="both"/>
-        <w:rPr>
-          <w:rFonts w:ascii="Consolas" w:hAnsi="Consolas" w:cs="Times New Roman"/>
-          <w:i/>
-          <w:iCs/>
-          <w:sz w:val="24"/>
-          <w:szCs w:val="20"/>
-        </w:rPr>
-      </w:pPr>
-      <w:r>
-        <w:rPr>
-          <w:rFonts w:ascii="Consolas" w:hAnsi="Consolas" w:cs="Times New Roman"/>
-          <w:i/>
-          <w:iCs/>
-          <w:sz w:val="24"/>
-          <w:szCs w:val="20"/>
-        </w:rPr>
-        <w:t>{</w:t>
-      </w:r>
-    </w:p>
-    <w:p>
-      <w:pPr>
-        <w:spacing w:after="0"/>
-        <w:jc w:val="both"/>
-        <w:rPr>
-          <w:rFonts w:ascii="Consolas" w:hAnsi="Consolas" w:cs="Times New Roman"/>
-          <w:i/>
-          <w:iCs/>
-          <w:sz w:val="24"/>
-          <w:szCs w:val="20"/>
-        </w:rPr>
-      </w:pPr>
-      <w:r>
-        <w:rPr>
-          <w:rFonts w:ascii="Consolas" w:hAnsi="Consolas" w:cs="Times New Roman"/>
-          <w:i/>
-          <w:iCs/>
-          <w:sz w:val="24"/>
-          <w:szCs w:val="20"/>
-        </w:rPr>
-        <w:tab/>
-        <w:t>probabilidadSalida[j] = 0</w:t>
-      </w:r>
-    </w:p>
-    <w:p>
-      <w:pPr>
-        <w:spacing w:after="0"/>
-        <w:jc w:val="both"/>
-        <w:rPr>
-          <w:rFonts w:ascii="Consolas" w:hAnsi="Consolas" w:cs="Times New Roman"/>
-          <w:i/>
-          <w:iCs/>
-          <w:sz w:val="24"/>
-          <w:szCs w:val="20"/>
-        </w:rPr>
-      </w:pPr>
-      <w:r>
-        <w:rPr>
-          <w:rFonts w:ascii="Consolas" w:hAnsi="Consolas" w:cs="Times New Roman"/>
-          <w:i/>
-          <w:iCs/>
-          <w:sz w:val="24"/>
-          <w:szCs w:val="20"/>
-        </w:rPr>
-        <w:tab/>
-        <w:t>i = 0</w:t>
-      </w:r>
-    </w:p>
-    <w:p>
-      <w:pPr>
-        <w:spacing w:after="0"/>
-        <w:jc w:val="both"/>
-        <w:rPr>
-          <w:rFonts w:ascii="Consolas" w:hAnsi="Consolas" w:cs="Times New Roman"/>
-          <w:i/>
-          <w:iCs/>
-          <w:sz w:val="24"/>
-          <w:szCs w:val="20"/>
-        </w:rPr>
-      </w:pPr>
-      <w:r>
-        <w:rPr>
-          <w:rFonts w:ascii="Consolas" w:hAnsi="Consolas" w:cs="Times New Roman"/>
-          <w:i/>
-          <w:iCs/>
-          <w:sz w:val="24"/>
-          <w:szCs w:val="20"/>
-        </w:rPr>
-        <w:tab/>
-      </w:r>
-      <w:r>
-        <w:rPr>
-          <w:rFonts w:ascii="Consolas" w:hAnsi="Consolas" w:cs="Times New Roman"/>
-          <w:i/>
-          <w:iCs/>
-          <w:sz w:val="24"/>
-          <w:szCs w:val="20"/>
-        </w:rPr>
-        <w:t>mantras que</w:t>
-      </w:r>
-      <w:r>
-        <w:rPr>
-          <w:rFonts w:ascii="Consolas" w:hAnsi="Consolas" w:cs="Times New Roman"/>
-          <w:i/>
-          <w:iCs/>
-          <w:sz w:val="24"/>
-          <w:szCs w:val="20"/>
-        </w:rPr>
-        <w:t xml:space="preserve"> (i &lt; m</w:t>
-      </w:r>
-      <w:r>
-        <w:rPr>
-          <w:rFonts w:ascii="Consolas" w:hAnsi="Consolas" w:cs="Times New Roman"/>
-          <w:i/>
-          <w:iCs/>
-          <w:sz w:val="24"/>
-          <w:szCs w:val="20"/>
-        </w:rPr>
-        <w:t>) hacer</w:t>
-      </w:r>
-    </w:p>
-    <w:p>
-      <w:pPr>
-        <w:spacing w:after="0"/>
-        <w:jc w:val="both"/>
-        <w:rPr>
-          <w:rFonts w:ascii="Consolas" w:hAnsi="Consolas" w:cs="Times New Roman"/>
-          <w:i/>
-          <w:iCs/>
-          <w:sz w:val="24"/>
-          <w:szCs w:val="20"/>
-          <w:lang w:val="en-GB"/>
-        </w:rPr>
-      </w:pPr>
-      <w:r>
-        <w:rPr>
-          <w:rFonts w:ascii="Consolas" w:hAnsi="Consolas" w:cs="Times New Roman"/>
-          <w:i/>
-          <w:iCs/>
-          <w:sz w:val="24"/>
-          <w:szCs w:val="20"/>
-        </w:rPr>
-        <w:tab/>
-      </w:r>
-      <w:r>
-        <w:rPr>
-          <w:rFonts w:ascii="Consolas" w:hAnsi="Consolas" w:cs="Times New Roman"/>
-          <w:i/>
-          <w:iCs/>
-          <w:sz w:val="24"/>
-          <w:szCs w:val="20"/>
-          <w:lang w:val="en-GB"/>
-        </w:rPr>
-        <w:t>{</w:t>
-      </w:r>
-    </w:p>
-    <w:p>
-      <w:pPr>
-        <w:spacing w:after="0"/>
-        <w:jc w:val="both"/>
-        <w:rPr>
-          <w:rFonts w:ascii="Consolas" w:hAnsi="Consolas" w:cs="Times New Roman"/>
-          <w:i/>
-          <w:iCs/>
-          <w:sz w:val="24"/>
-          <w:szCs w:val="20"/>
-        </w:rPr>
-      </w:pPr>
-      <w:r>
-        <w:rPr>
-          <w:rFonts w:ascii="Consolas" w:hAnsi="Consolas" w:cs="Times New Roman"/>
-          <w:i/>
-          <w:iCs/>
-          <w:sz w:val="24"/>
-          <w:szCs w:val="20"/>
-          <w:lang w:val="en-GB"/>
-        </w:rPr>
-        <w:tab/>
-      </w:r>
-      <w:r>
-        <w:rPr>
-          <w:rFonts w:ascii="Consolas" w:hAnsi="Consolas" w:cs="Times New Roman"/>
-          <w:i/>
-          <w:iCs/>
-          <w:sz w:val="24"/>
-          <w:szCs w:val="20"/>
-          <w:lang w:val="en-GB"/>
-        </w:rPr>
-        <w:tab/>
-      </w:r>
-      <w:r>
-        <w:rPr>
-          <w:rFonts w:ascii="Consolas" w:hAnsi="Consolas" w:cs="Times New Roman"/>
-          <w:i/>
-          <w:iCs/>
-          <w:sz w:val="24"/>
-          <w:szCs w:val="20"/>
-        </w:rPr>
-        <w:t>probabilidadSalida</w:t>
-      </w:r>
-      <w:r>
-        <w:rPr>
-          <w:rFonts w:ascii="Consolas" w:hAnsi="Consolas" w:cs="Times New Roman"/>
-          <w:i/>
-          <w:iCs/>
-          <w:sz w:val="24"/>
-          <w:szCs w:val="20"/>
-        </w:rPr>
-        <w:t>[j]</w:t>
-      </w:r>
-      <w:r>
-        <w:rPr>
-          <w:rFonts w:ascii="Consolas" w:hAnsi="Consolas" w:cs="Times New Roman"/>
-          <w:i/>
-          <w:iCs/>
-          <w:sz w:val="24"/>
-          <w:szCs w:val="20"/>
-        </w:rPr>
-        <w:t xml:space="preserve"> = probabilidadPriori[i] * canal[i][j]</w:t>
-      </w:r>
-    </w:p>
-    <w:p>
-      <w:pPr>
-        <w:spacing w:after="0"/>
-        <w:jc w:val="both"/>
-        <w:rPr>
-          <w:rFonts w:ascii="Consolas" w:hAnsi="Consolas" w:cs="Times New Roman"/>
-          <w:i/>
-          <w:iCs/>
-          <w:sz w:val="24"/>
-          <w:szCs w:val="20"/>
-          <w:lang w:val="en-GB"/>
-        </w:rPr>
-      </w:pPr>
-      <w:r>
-        <w:rPr>
-          <w:rFonts w:ascii="Consolas" w:hAnsi="Consolas" w:cs="Times New Roman"/>
-          <w:i/>
-          <w:iCs/>
-          <w:sz w:val="24"/>
-          <w:szCs w:val="20"/>
-        </w:rPr>
-        <w:tab/>
-      </w:r>
-      <w:r>
-        <w:rPr>
-          <w:rFonts w:ascii="Consolas" w:hAnsi="Consolas" w:cs="Times New Roman"/>
-          <w:i/>
-          <w:iCs/>
-          <w:sz w:val="24"/>
-          <w:szCs w:val="20"/>
-        </w:rPr>
-        <w:tab/>
-      </w:r>
-      <w:r>
-        <w:rPr>
-          <w:rFonts w:ascii="Consolas" w:hAnsi="Consolas" w:cs="Times New Roman"/>
-          <w:i/>
-          <w:iCs/>
-          <w:sz w:val="24"/>
-          <w:szCs w:val="20"/>
-          <w:lang w:val="en-GB"/>
-        </w:rPr>
-        <w:t>i = i + 1</w:t>
-      </w:r>
-    </w:p>
-    <w:p>
-      <w:pPr>
-        <w:spacing w:after="0"/>
-        <w:jc w:val="both"/>
-        <w:rPr>
-          <w:rFonts w:ascii="Consolas" w:hAnsi="Consolas" w:cs="Times New Roman"/>
-          <w:i/>
-          <w:iCs/>
-          <w:sz w:val="24"/>
-          <w:szCs w:val="20"/>
-          <w:lang w:val="en-GB"/>
-        </w:rPr>
-      </w:pPr>
-      <w:r>
-        <w:rPr>
-          <w:rFonts w:ascii="Consolas" w:hAnsi="Consolas" w:cs="Times New Roman"/>
-          <w:i/>
-          <w:iCs/>
-          <w:sz w:val="24"/>
-          <w:szCs w:val="20"/>
-          <w:lang w:val="en-GB"/>
-        </w:rPr>
-        <w:tab/>
-        <w:t>}</w:t>
-      </w:r>
-    </w:p>
-    <w:p>
-      <w:pPr>
-        <w:spacing w:after="0"/>
-        <w:jc w:val="both"/>
-        <w:rPr>
-          <w:rFonts w:ascii="Consolas" w:hAnsi="Consolas" w:cs="Times New Roman"/>
-          <w:i/>
-          <w:iCs/>
-          <w:sz w:val="24"/>
-          <w:szCs w:val="20"/>
-          <w:lang w:val="en-GB"/>
-        </w:rPr>
-      </w:pPr>
-      <w:r>
-        <w:rPr>
-          <w:rFonts w:ascii="Consolas" w:hAnsi="Consolas" w:cs="Times New Roman"/>
-          <w:i/>
-          <w:iCs/>
-          <w:sz w:val="24"/>
-          <w:szCs w:val="20"/>
-          <w:lang w:val="en-GB"/>
-        </w:rPr>
-        <w:tab/>
-        <w:t>j = j + 1</w:t>
-      </w:r>
-    </w:p>
-    <w:p>
-      <w:pPr>
-        <w:spacing w:after="0"/>
-        <w:jc w:val="both"/>
-        <w:rPr>
-          <w:rFonts w:ascii="Consolas" w:hAnsi="Consolas" w:cs="Times New Roman"/>
-          <w:i/>
-          <w:iCs/>
-          <w:sz w:val="24"/>
-          <w:szCs w:val="20"/>
-          <w:lang w:val="en-GB"/>
-        </w:rPr>
-      </w:pPr>
-      <w:r>
-        <w:rPr>
-          <w:rFonts w:ascii="Consolas" w:hAnsi="Consolas" w:cs="Times New Roman"/>
-          <w:i/>
-          <w:iCs/>
-          <w:sz w:val="24"/>
-          <w:szCs w:val="20"/>
-          <w:lang w:val="en-GB"/>
-        </w:rPr>
-        <w:t>}</w:t>
-      </w:r>
-    </w:p>
-    <w:p>
-      <w:pPr>
-        <w:rPr>
-          <w:lang w:val="en-GB"/>
-        </w:rPr>
-      </w:pPr>
-    </w:p>
-    <w:p>
-      <w:pPr>
-        <w:rPr>
-          <w:rFonts w:ascii="Times New Roman" w:hAnsi="Times New Roman" w:cs="Times New Roman"/>
-          <w:sz w:val="28"/>
-          <w:szCs w:val="28"/>
-        </w:rPr>
-      </w:pPr>
-      <w:r>
-        <w:rPr>
-          <w:rFonts w:ascii="Times New Roman" w:hAnsi="Times New Roman" w:cs="Times New Roman"/>
-          <w:sz w:val="28"/>
-          <w:szCs w:val="28"/>
-        </w:rPr>
-        <w:t>De esta forma obtenemos u</w:t>
-      </w:r>
-      <w:r>
-        <w:rPr>
-          <w:rFonts w:ascii="Times New Roman" w:hAnsi="Times New Roman" w:cs="Times New Roman"/>
-          <w:sz w:val="28"/>
-          <w:szCs w:val="28"/>
-        </w:rPr>
-        <w:t xml:space="preserve">n vector con las probabilidades de las salidas, a partir del mismo pasamos al siguiente termino necesario para calcular la equivocación H(A/b) </w:t>
-      </w:r>
-      <w:r>
-        <w:rPr>
-          <w:rFonts w:ascii="Times New Roman" w:hAnsi="Times New Roman" w:cs="Times New Roman"/>
-          <w:sz w:val="28"/>
-          <w:szCs w:val="28"/>
-        </w:rPr>
-        <w:t xml:space="preserve">llamado </w:t>
-      </w:r>
-      <w:r>
-        <w:rPr>
-          <w:rFonts w:ascii="Times New Roman" w:hAnsi="Times New Roman" w:cs="Times New Roman"/>
-          <w:sz w:val="28"/>
-          <w:szCs w:val="28"/>
-        </w:rPr>
-        <w:t>entropía a posteriori.</w:t>
-      </w:r>
-    </w:p>
-    <w:p>
-      <w:pPr>
-        <w:rPr>
-          <w:rFonts w:ascii="Times New Roman" w:hAnsi="Times New Roman" w:cs="Times New Roman"/>
-          <w:sz w:val="28"/>
-          <w:szCs w:val="28"/>
-        </w:rPr>
-      </w:pPr>
-      <w:r>
-        <w:rPr>
-          <w:rFonts w:ascii="Times New Roman" w:hAnsi="Times New Roman" w:cs="Times New Roman"/>
-          <w:sz w:val="28"/>
-          <w:szCs w:val="28"/>
-        </w:rPr>
-        <w:t>Esta entropía se calcula a partir de la siguiente formula:</w:t>
-      </w:r>
-    </w:p>
-    <w:p>
-      <w:pPr>
-        <w:rPr>
-          <w:rFonts w:ascii="Times New Roman" w:hAnsi="Times New Roman" w:cs="Times New Roman"/>
-          <w:sz w:val="28"/>
-          <w:szCs w:val="28"/>
+          <w:rFonts w:ascii="Times New Roman" w:hAnsi="Times New Roman" w:cs="Times New Roman"/>
+          <w:sz w:val="28"/>
         </w:rPr>
       </w:pPr>
       <w:r>
@@ -2802,13 +2253,13 @@
           <w:rFonts w:ascii="Times New Roman" w:hAnsi="Times New Roman" w:cs="Times New Roman"/>
           <w:noProof/>
           <w:sz w:val="28"/>
-          <w:szCs w:val="28"/>
+          <w:lang w:eastAsia="es-AR"/>
         </w:rPr>
         <w:drawing>
-          <wp:inline distT="0" distB="0" distL="0" distR="0" wp14:anchorId="41E5ED63" wp14:editId="2CD0D8EA">
-            <wp:extent cx="4286848" cy="752580"/>
-            <wp:effectExtent l="0" t="0" r="0" b="9525"/>
-            <wp:docPr id="3" name="Imagen 3"/>
+          <wp:inline distT="0" distB="0" distL="0" distR="0" wp14:anchorId="55701FCD" wp14:editId="4980EA11">
+            <wp:extent cx="3972479" cy="819264"/>
+            <wp:effectExtent l="0" t="0" r="9525" b="0"/>
+            <wp:docPr id="2" name="Imagen 2"/>
             <wp:cNvGraphicFramePr>
               <a:graphicFrameLocks xmlns:a="http://schemas.openxmlformats.org/drawingml/2006/main" noChangeAspect="1"/>
             </wp:cNvGraphicFramePr>
@@ -2828,7 +2279,7 @@
                   <pic:spPr>
                     <a:xfrm>
                       <a:off x="0" y="0"/>
-                      <a:ext cx="4286848" cy="752580"/>
+                      <a:ext cx="3972479" cy="819264"/>
                     </a:xfrm>
                     <a:prstGeom prst="rect">
                       <a:avLst/>
@@ -2854,16 +2305,750 @@
           <w:rFonts w:ascii="Times New Roman" w:hAnsi="Times New Roman" w:cs="Times New Roman"/>
           <w:sz w:val="28"/>
         </w:rPr>
-        <w:lastRenderedPageBreak/>
-        <w:t>Pero nuevamente para calcular este termino se requiere de un calculo dado que no poseemos la probabilidad a posteriori P(a/bj), por lo que la calcularemos a partir de la siguiente formula:</w:t>
-      </w:r>
-    </w:p>
-    <w:p>
-      <w:pPr>
+        <w:t>Se implemento un código en java representado por el siguiente seudocódigo para calcularlo:</w:t>
+      </w:r>
+    </w:p>
+    <w:p>
+      <w:pPr>
+        <w:spacing w:after="0"/>
         <w:jc w:val="both"/>
         <w:rPr>
-          <w:rFonts w:ascii="Times New Roman" w:hAnsi="Times New Roman" w:cs="Times New Roman"/>
-          <w:sz w:val="28"/>
+          <w:rFonts w:ascii="Consolas" w:hAnsi="Consolas" w:cs="Times New Roman"/>
+          <w:i/>
+          <w:iCs/>
+          <w:sz w:val="24"/>
+          <w:szCs w:val="20"/>
+        </w:rPr>
+      </w:pPr>
+      <w:r>
+        <w:rPr>
+          <w:rFonts w:ascii="Consolas" w:hAnsi="Consolas" w:cs="Times New Roman"/>
+          <w:i/>
+          <w:iCs/>
+          <w:sz w:val="24"/>
+          <w:szCs w:val="20"/>
+        </w:rPr>
+        <w:t xml:space="preserve">m = </w:t>
+      </w:r>
+      <w:r>
+        <w:rPr>
+          <w:rFonts w:ascii="Consolas" w:hAnsi="Consolas" w:cs="Times New Roman"/>
+          <w:i/>
+          <w:iCs/>
+          <w:sz w:val="24"/>
+          <w:szCs w:val="20"/>
+        </w:rPr>
+        <w:t>cantidad de entradas</w:t>
+      </w:r>
+    </w:p>
+    <w:p>
+      <w:pPr>
+        <w:spacing w:after="0"/>
+        <w:jc w:val="both"/>
+        <w:rPr>
+          <w:rFonts w:ascii="Consolas" w:hAnsi="Consolas" w:cs="Times New Roman"/>
+          <w:i/>
+          <w:iCs/>
+          <w:sz w:val="24"/>
+          <w:szCs w:val="20"/>
+        </w:rPr>
+      </w:pPr>
+      <w:r>
+        <w:rPr>
+          <w:rFonts w:ascii="Consolas" w:hAnsi="Consolas" w:cs="Times New Roman"/>
+          <w:i/>
+          <w:iCs/>
+          <w:sz w:val="24"/>
+          <w:szCs w:val="20"/>
+        </w:rPr>
+        <w:t xml:space="preserve">n = </w:t>
+      </w:r>
+      <w:r>
+        <w:rPr>
+          <w:rFonts w:ascii="Consolas" w:hAnsi="Consolas" w:cs="Times New Roman"/>
+          <w:i/>
+          <w:iCs/>
+          <w:sz w:val="24"/>
+          <w:szCs w:val="20"/>
+        </w:rPr>
+        <w:t>cantidad de salidas</w:t>
+      </w:r>
+    </w:p>
+    <w:p>
+      <w:pPr>
+        <w:spacing w:after="0"/>
+        <w:jc w:val="both"/>
+        <w:rPr>
+          <w:rFonts w:ascii="Consolas" w:hAnsi="Consolas" w:cs="Times New Roman"/>
+          <w:i/>
+          <w:iCs/>
+          <w:sz w:val="24"/>
+          <w:szCs w:val="20"/>
+        </w:rPr>
+      </w:pPr>
+      <w:proofErr w:type="gramStart"/>
+      <w:r>
+        <w:rPr>
+          <w:rFonts w:ascii="Consolas" w:hAnsi="Consolas" w:cs="Times New Roman"/>
+          <w:i/>
+          <w:iCs/>
+          <w:sz w:val="24"/>
+          <w:szCs w:val="20"/>
+        </w:rPr>
+        <w:t>canal</w:t>
+      </w:r>
+      <w:proofErr w:type="gramEnd"/>
+      <w:r>
+        <w:rPr>
+          <w:rFonts w:ascii="Consolas" w:hAnsi="Consolas" w:cs="Times New Roman"/>
+          <w:i/>
+          <w:iCs/>
+          <w:sz w:val="24"/>
+          <w:szCs w:val="20"/>
+        </w:rPr>
+        <w:t xml:space="preserve"> = matriz del canal</w:t>
+      </w:r>
+    </w:p>
+    <w:p>
+      <w:pPr>
+        <w:spacing w:after="0"/>
+        <w:jc w:val="both"/>
+        <w:rPr>
+          <w:rFonts w:ascii="Consolas" w:hAnsi="Consolas" w:cs="Times New Roman"/>
+          <w:i/>
+          <w:iCs/>
+          <w:sz w:val="24"/>
+          <w:szCs w:val="20"/>
+        </w:rPr>
+      </w:pPr>
+      <w:proofErr w:type="gramStart"/>
+      <w:r>
+        <w:rPr>
+          <w:rFonts w:ascii="Consolas" w:hAnsi="Consolas" w:cs="Times New Roman"/>
+          <w:i/>
+          <w:iCs/>
+          <w:sz w:val="24"/>
+          <w:szCs w:val="20"/>
+        </w:rPr>
+        <w:t>probabilidadPriori</w:t>
+      </w:r>
+      <w:proofErr w:type="gramEnd"/>
+      <w:r>
+        <w:rPr>
+          <w:rFonts w:ascii="Consolas" w:hAnsi="Consolas" w:cs="Times New Roman"/>
+          <w:i/>
+          <w:iCs/>
+          <w:sz w:val="24"/>
+          <w:szCs w:val="20"/>
+        </w:rPr>
+        <w:t xml:space="preserve"> = vector con las probabilidades a priori</w:t>
+      </w:r>
+    </w:p>
+    <w:p>
+      <w:pPr>
+        <w:spacing w:after="0"/>
+        <w:jc w:val="both"/>
+        <w:rPr>
+          <w:rFonts w:ascii="Consolas" w:hAnsi="Consolas" w:cs="Times New Roman"/>
+          <w:i/>
+          <w:iCs/>
+          <w:sz w:val="24"/>
+          <w:szCs w:val="20"/>
+        </w:rPr>
+      </w:pPr>
+      <w:proofErr w:type="gramStart"/>
+      <w:r>
+        <w:rPr>
+          <w:rFonts w:ascii="Consolas" w:hAnsi="Consolas" w:cs="Times New Roman"/>
+          <w:i/>
+          <w:iCs/>
+          <w:sz w:val="24"/>
+          <w:szCs w:val="20"/>
+        </w:rPr>
+        <w:t>probabilidadSalida</w:t>
+      </w:r>
+      <w:proofErr w:type="gramEnd"/>
+      <w:r>
+        <w:rPr>
+          <w:rFonts w:ascii="Consolas" w:hAnsi="Consolas" w:cs="Times New Roman"/>
+          <w:i/>
+          <w:iCs/>
+          <w:sz w:val="24"/>
+          <w:szCs w:val="20"/>
+        </w:rPr>
+        <w:t xml:space="preserve"> = </w:t>
+      </w:r>
+      <w:r>
+        <w:rPr>
+          <w:rFonts w:ascii="Consolas" w:hAnsi="Consolas" w:cs="Times New Roman"/>
+          <w:i/>
+          <w:iCs/>
+          <w:sz w:val="24"/>
+          <w:szCs w:val="20"/>
+        </w:rPr>
+        <w:t>nuevo vector con las probabilidades de salidas</w:t>
+      </w:r>
+    </w:p>
+    <w:p>
+      <w:pPr>
+        <w:spacing w:after="0"/>
+        <w:jc w:val="both"/>
+        <w:rPr>
+          <w:rFonts w:ascii="Consolas" w:hAnsi="Consolas" w:cs="Times New Roman"/>
+          <w:i/>
+          <w:iCs/>
+          <w:sz w:val="24"/>
+          <w:szCs w:val="20"/>
+        </w:rPr>
+      </w:pPr>
+      <w:r>
+        <w:rPr>
+          <w:rFonts w:ascii="Consolas" w:hAnsi="Consolas" w:cs="Times New Roman"/>
+          <w:i/>
+          <w:iCs/>
+          <w:sz w:val="24"/>
+          <w:szCs w:val="20"/>
+        </w:rPr>
+        <w:t>j = 0</w:t>
+      </w:r>
+    </w:p>
+    <w:p>
+      <w:pPr>
+        <w:spacing w:after="0"/>
+        <w:jc w:val="both"/>
+        <w:rPr>
+          <w:rFonts w:ascii="Consolas" w:hAnsi="Consolas" w:cs="Times New Roman"/>
+          <w:i/>
+          <w:iCs/>
+          <w:sz w:val="24"/>
+          <w:szCs w:val="20"/>
+        </w:rPr>
+      </w:pPr>
+      <w:proofErr w:type="gramStart"/>
+      <w:r>
+        <w:rPr>
+          <w:rFonts w:ascii="Consolas" w:hAnsi="Consolas" w:cs="Times New Roman"/>
+          <w:i/>
+          <w:iCs/>
+          <w:sz w:val="24"/>
+          <w:szCs w:val="20"/>
+        </w:rPr>
+        <w:t>mientras</w:t>
+      </w:r>
+      <w:proofErr w:type="gramEnd"/>
+      <w:r>
+        <w:rPr>
+          <w:rFonts w:ascii="Consolas" w:hAnsi="Consolas" w:cs="Times New Roman"/>
+          <w:i/>
+          <w:iCs/>
+          <w:sz w:val="24"/>
+          <w:szCs w:val="20"/>
+        </w:rPr>
+        <w:t xml:space="preserve"> que</w:t>
+      </w:r>
+      <w:r>
+        <w:rPr>
+          <w:rFonts w:ascii="Consolas" w:hAnsi="Consolas" w:cs="Times New Roman"/>
+          <w:i/>
+          <w:iCs/>
+          <w:sz w:val="24"/>
+          <w:szCs w:val="20"/>
+        </w:rPr>
+        <w:t xml:space="preserve"> </w:t>
+      </w:r>
+      <w:r>
+        <w:rPr>
+          <w:rFonts w:ascii="Consolas" w:hAnsi="Consolas" w:cs="Times New Roman"/>
+          <w:i/>
+          <w:iCs/>
+          <w:sz w:val="24"/>
+          <w:szCs w:val="20"/>
+        </w:rPr>
+        <w:t>(</w:t>
+      </w:r>
+      <w:r>
+        <w:rPr>
+          <w:rFonts w:ascii="Consolas" w:hAnsi="Consolas" w:cs="Times New Roman"/>
+          <w:i/>
+          <w:iCs/>
+          <w:sz w:val="24"/>
+          <w:szCs w:val="20"/>
+        </w:rPr>
+        <w:t>j &lt; n</w:t>
+      </w:r>
+      <w:r>
+        <w:rPr>
+          <w:rFonts w:ascii="Consolas" w:hAnsi="Consolas" w:cs="Times New Roman"/>
+          <w:i/>
+          <w:iCs/>
+          <w:sz w:val="24"/>
+          <w:szCs w:val="20"/>
+        </w:rPr>
+        <w:t>) hacer</w:t>
+      </w:r>
+    </w:p>
+    <w:p>
+      <w:pPr>
+        <w:spacing w:after="0"/>
+        <w:jc w:val="both"/>
+        <w:rPr>
+          <w:rFonts w:ascii="Consolas" w:hAnsi="Consolas" w:cs="Times New Roman"/>
+          <w:i/>
+          <w:iCs/>
+          <w:sz w:val="24"/>
+          <w:szCs w:val="20"/>
+        </w:rPr>
+      </w:pPr>
+      <w:r>
+        <w:rPr>
+          <w:rFonts w:ascii="Consolas" w:hAnsi="Consolas" w:cs="Times New Roman"/>
+          <w:i/>
+          <w:iCs/>
+          <w:sz w:val="24"/>
+          <w:szCs w:val="20"/>
+        </w:rPr>
+        <w:t>{</w:t>
+      </w:r>
+    </w:p>
+    <w:p>
+      <w:pPr>
+        <w:spacing w:after="0"/>
+        <w:jc w:val="both"/>
+        <w:rPr>
+          <w:rFonts w:ascii="Consolas" w:hAnsi="Consolas" w:cs="Times New Roman"/>
+          <w:i/>
+          <w:iCs/>
+          <w:sz w:val="24"/>
+          <w:szCs w:val="20"/>
+        </w:rPr>
+      </w:pPr>
+      <w:r>
+        <w:rPr>
+          <w:rFonts w:ascii="Consolas" w:hAnsi="Consolas" w:cs="Times New Roman"/>
+          <w:i/>
+          <w:iCs/>
+          <w:sz w:val="24"/>
+          <w:szCs w:val="20"/>
+        </w:rPr>
+        <w:tab/>
+      </w:r>
+      <w:proofErr w:type="gramStart"/>
+      <w:r>
+        <w:rPr>
+          <w:rFonts w:ascii="Consolas" w:hAnsi="Consolas" w:cs="Times New Roman"/>
+          <w:i/>
+          <w:iCs/>
+          <w:sz w:val="24"/>
+          <w:szCs w:val="20"/>
+        </w:rPr>
+        <w:t>probabilidadSalida[</w:t>
+      </w:r>
+      <w:proofErr w:type="gramEnd"/>
+      <w:r>
+        <w:rPr>
+          <w:rFonts w:ascii="Consolas" w:hAnsi="Consolas" w:cs="Times New Roman"/>
+          <w:i/>
+          <w:iCs/>
+          <w:sz w:val="24"/>
+          <w:szCs w:val="20"/>
+        </w:rPr>
+        <w:t>j] = 0</w:t>
+      </w:r>
+    </w:p>
+    <w:p>
+      <w:pPr>
+        <w:spacing w:after="0"/>
+        <w:jc w:val="both"/>
+        <w:rPr>
+          <w:rFonts w:ascii="Consolas" w:hAnsi="Consolas" w:cs="Times New Roman"/>
+          <w:i/>
+          <w:iCs/>
+          <w:sz w:val="24"/>
+          <w:szCs w:val="20"/>
+        </w:rPr>
+      </w:pPr>
+      <w:r>
+        <w:rPr>
+          <w:rFonts w:ascii="Consolas" w:hAnsi="Consolas" w:cs="Times New Roman"/>
+          <w:i/>
+          <w:iCs/>
+          <w:sz w:val="24"/>
+          <w:szCs w:val="20"/>
+        </w:rPr>
+        <w:tab/>
+        <w:t>i = 0</w:t>
+      </w:r>
+    </w:p>
+    <w:p>
+      <w:pPr>
+        <w:spacing w:after="0"/>
+        <w:jc w:val="both"/>
+        <w:rPr>
+          <w:rFonts w:ascii="Consolas" w:hAnsi="Consolas" w:cs="Times New Roman"/>
+          <w:i/>
+          <w:iCs/>
+          <w:sz w:val="24"/>
+          <w:szCs w:val="20"/>
+        </w:rPr>
+      </w:pPr>
+      <w:r>
+        <w:rPr>
+          <w:rFonts w:ascii="Consolas" w:hAnsi="Consolas" w:cs="Times New Roman"/>
+          <w:i/>
+          <w:iCs/>
+          <w:sz w:val="24"/>
+          <w:szCs w:val="20"/>
+        </w:rPr>
+        <w:tab/>
+      </w:r>
+      <w:proofErr w:type="gramStart"/>
+      <w:r>
+        <w:rPr>
+          <w:rFonts w:ascii="Consolas" w:hAnsi="Consolas" w:cs="Times New Roman"/>
+          <w:i/>
+          <w:iCs/>
+          <w:sz w:val="24"/>
+          <w:szCs w:val="20"/>
+        </w:rPr>
+        <w:t>mantras</w:t>
+      </w:r>
+      <w:proofErr w:type="gramEnd"/>
+      <w:r>
+        <w:rPr>
+          <w:rFonts w:ascii="Consolas" w:hAnsi="Consolas" w:cs="Times New Roman"/>
+          <w:i/>
+          <w:iCs/>
+          <w:sz w:val="24"/>
+          <w:szCs w:val="20"/>
+        </w:rPr>
+        <w:t xml:space="preserve"> que</w:t>
+      </w:r>
+      <w:r>
+        <w:rPr>
+          <w:rFonts w:ascii="Consolas" w:hAnsi="Consolas" w:cs="Times New Roman"/>
+          <w:i/>
+          <w:iCs/>
+          <w:sz w:val="24"/>
+          <w:szCs w:val="20"/>
+        </w:rPr>
+        <w:t xml:space="preserve"> (i &lt; m</w:t>
+      </w:r>
+      <w:r>
+        <w:rPr>
+          <w:rFonts w:ascii="Consolas" w:hAnsi="Consolas" w:cs="Times New Roman"/>
+          <w:i/>
+          <w:iCs/>
+          <w:sz w:val="24"/>
+          <w:szCs w:val="20"/>
+        </w:rPr>
+        <w:t>) hacer</w:t>
+      </w:r>
+    </w:p>
+    <w:p>
+      <w:pPr>
+        <w:spacing w:after="0"/>
+        <w:jc w:val="both"/>
+        <w:rPr>
+          <w:rFonts w:ascii="Consolas" w:hAnsi="Consolas" w:cs="Times New Roman"/>
+          <w:i/>
+          <w:iCs/>
+          <w:sz w:val="24"/>
+          <w:szCs w:val="20"/>
+          <w:lang w:val="en-GB"/>
+        </w:rPr>
+      </w:pPr>
+      <w:r>
+        <w:rPr>
+          <w:rFonts w:ascii="Consolas" w:hAnsi="Consolas" w:cs="Times New Roman"/>
+          <w:i/>
+          <w:iCs/>
+          <w:sz w:val="24"/>
+          <w:szCs w:val="20"/>
+        </w:rPr>
+        <w:tab/>
+      </w:r>
+      <w:r>
+        <w:rPr>
+          <w:rFonts w:ascii="Consolas" w:hAnsi="Consolas" w:cs="Times New Roman"/>
+          <w:i/>
+          <w:iCs/>
+          <w:sz w:val="24"/>
+          <w:szCs w:val="20"/>
+          <w:lang w:val="en-GB"/>
+        </w:rPr>
+        <w:t>{</w:t>
+      </w:r>
+    </w:p>
+    <w:p>
+      <w:pPr>
+        <w:spacing w:after="0"/>
+        <w:jc w:val="both"/>
+        <w:rPr>
+          <w:rFonts w:ascii="Consolas" w:hAnsi="Consolas" w:cs="Times New Roman"/>
+          <w:i/>
+          <w:iCs/>
+          <w:sz w:val="24"/>
+          <w:szCs w:val="20"/>
+        </w:rPr>
+      </w:pPr>
+      <w:r>
+        <w:rPr>
+          <w:rFonts w:ascii="Consolas" w:hAnsi="Consolas" w:cs="Times New Roman"/>
+          <w:i/>
+          <w:iCs/>
+          <w:sz w:val="24"/>
+          <w:szCs w:val="20"/>
+          <w:lang w:val="en-GB"/>
+        </w:rPr>
+        <w:tab/>
+      </w:r>
+      <w:r>
+        <w:rPr>
+          <w:rFonts w:ascii="Consolas" w:hAnsi="Consolas" w:cs="Times New Roman"/>
+          <w:i/>
+          <w:iCs/>
+          <w:sz w:val="24"/>
+          <w:szCs w:val="20"/>
+          <w:lang w:val="en-GB"/>
+        </w:rPr>
+        <w:tab/>
+      </w:r>
+      <w:proofErr w:type="gramStart"/>
+      <w:r>
+        <w:rPr>
+          <w:rFonts w:ascii="Consolas" w:hAnsi="Consolas" w:cs="Times New Roman"/>
+          <w:i/>
+          <w:iCs/>
+          <w:sz w:val="24"/>
+          <w:szCs w:val="20"/>
+        </w:rPr>
+        <w:t>probabilidadSalida</w:t>
+      </w:r>
+      <w:r>
+        <w:rPr>
+          <w:rFonts w:ascii="Consolas" w:hAnsi="Consolas" w:cs="Times New Roman"/>
+          <w:i/>
+          <w:iCs/>
+          <w:sz w:val="24"/>
+          <w:szCs w:val="20"/>
+        </w:rPr>
+        <w:t>[</w:t>
+      </w:r>
+      <w:proofErr w:type="gramEnd"/>
+      <w:r>
+        <w:rPr>
+          <w:rFonts w:ascii="Consolas" w:hAnsi="Consolas" w:cs="Times New Roman"/>
+          <w:i/>
+          <w:iCs/>
+          <w:sz w:val="24"/>
+          <w:szCs w:val="20"/>
+        </w:rPr>
+        <w:t>j]</w:t>
+      </w:r>
+      <w:r>
+        <w:rPr>
+          <w:rFonts w:ascii="Consolas" w:hAnsi="Consolas" w:cs="Times New Roman"/>
+          <w:i/>
+          <w:iCs/>
+          <w:sz w:val="24"/>
+          <w:szCs w:val="20"/>
+        </w:rPr>
+        <w:t xml:space="preserve"> = probabilidadPriori[i] * canal[i][j]</w:t>
+      </w:r>
+    </w:p>
+    <w:p>
+      <w:pPr>
+        <w:spacing w:after="0"/>
+        <w:jc w:val="both"/>
+        <w:rPr>
+          <w:rFonts w:ascii="Consolas" w:hAnsi="Consolas" w:cs="Times New Roman"/>
+          <w:i/>
+          <w:iCs/>
+          <w:sz w:val="24"/>
+          <w:szCs w:val="20"/>
+          <w:lang w:val="en-GB"/>
+        </w:rPr>
+      </w:pPr>
+      <w:r>
+        <w:rPr>
+          <w:rFonts w:ascii="Consolas" w:hAnsi="Consolas" w:cs="Times New Roman"/>
+          <w:i/>
+          <w:iCs/>
+          <w:sz w:val="24"/>
+          <w:szCs w:val="20"/>
+        </w:rPr>
+        <w:tab/>
+      </w:r>
+      <w:r>
+        <w:rPr>
+          <w:rFonts w:ascii="Consolas" w:hAnsi="Consolas" w:cs="Times New Roman"/>
+          <w:i/>
+          <w:iCs/>
+          <w:sz w:val="24"/>
+          <w:szCs w:val="20"/>
+        </w:rPr>
+        <w:tab/>
+      </w:r>
+      <w:r>
+        <w:rPr>
+          <w:rFonts w:ascii="Consolas" w:hAnsi="Consolas" w:cs="Times New Roman"/>
+          <w:i/>
+          <w:iCs/>
+          <w:sz w:val="24"/>
+          <w:szCs w:val="20"/>
+          <w:lang w:val="en-GB"/>
+        </w:rPr>
+        <w:t>i = i + 1</w:t>
+      </w:r>
+    </w:p>
+    <w:p>
+      <w:pPr>
+        <w:spacing w:after="0"/>
+        <w:jc w:val="both"/>
+        <w:rPr>
+          <w:rFonts w:ascii="Consolas" w:hAnsi="Consolas" w:cs="Times New Roman"/>
+          <w:i/>
+          <w:iCs/>
+          <w:sz w:val="24"/>
+          <w:szCs w:val="20"/>
+          <w:lang w:val="en-GB"/>
+        </w:rPr>
+      </w:pPr>
+      <w:r>
+        <w:rPr>
+          <w:rFonts w:ascii="Consolas" w:hAnsi="Consolas" w:cs="Times New Roman"/>
+          <w:i/>
+          <w:iCs/>
+          <w:sz w:val="24"/>
+          <w:szCs w:val="20"/>
+          <w:lang w:val="en-GB"/>
+        </w:rPr>
+        <w:tab/>
+        <w:t>}</w:t>
+      </w:r>
+    </w:p>
+    <w:p>
+      <w:pPr>
+        <w:spacing w:after="0"/>
+        <w:jc w:val="both"/>
+        <w:rPr>
+          <w:rFonts w:ascii="Consolas" w:hAnsi="Consolas" w:cs="Times New Roman"/>
+          <w:i/>
+          <w:iCs/>
+          <w:sz w:val="24"/>
+          <w:szCs w:val="20"/>
+          <w:lang w:val="en-GB"/>
+        </w:rPr>
+      </w:pPr>
+      <w:r>
+        <w:rPr>
+          <w:rFonts w:ascii="Consolas" w:hAnsi="Consolas" w:cs="Times New Roman"/>
+          <w:i/>
+          <w:iCs/>
+          <w:sz w:val="24"/>
+          <w:szCs w:val="20"/>
+          <w:lang w:val="en-GB"/>
+        </w:rPr>
+        <w:tab/>
+        <w:t>j = j + 1</w:t>
+      </w:r>
+    </w:p>
+    <w:p>
+      <w:pPr>
+        <w:spacing w:after="0"/>
+        <w:jc w:val="both"/>
+        <w:rPr>
+          <w:rFonts w:ascii="Consolas" w:hAnsi="Consolas" w:cs="Times New Roman"/>
+          <w:i/>
+          <w:iCs/>
+          <w:sz w:val="24"/>
+          <w:szCs w:val="20"/>
+          <w:lang w:val="en-GB"/>
+        </w:rPr>
+      </w:pPr>
+      <w:r>
+        <w:rPr>
+          <w:rFonts w:ascii="Consolas" w:hAnsi="Consolas" w:cs="Times New Roman"/>
+          <w:i/>
+          <w:iCs/>
+          <w:sz w:val="24"/>
+          <w:szCs w:val="20"/>
+          <w:lang w:val="en-GB"/>
+        </w:rPr>
+        <w:t>}</w:t>
+      </w:r>
+    </w:p>
+    <w:p>
+      <w:pPr>
+        <w:rPr>
+          <w:lang w:val="en-GB"/>
+        </w:rPr>
+      </w:pPr>
+    </w:p>
+    <w:p>
+      <w:pPr>
+        <w:rPr>
+          <w:rFonts w:ascii="Times New Roman" w:hAnsi="Times New Roman" w:cs="Times New Roman"/>
+          <w:sz w:val="28"/>
+          <w:szCs w:val="28"/>
+        </w:rPr>
+      </w:pPr>
+      <w:r>
+        <w:rPr>
+          <w:rFonts w:ascii="Times New Roman" w:hAnsi="Times New Roman" w:cs="Times New Roman"/>
+          <w:sz w:val="28"/>
+          <w:szCs w:val="28"/>
+        </w:rPr>
+        <w:t>De esta forma obtenemos u</w:t>
+      </w:r>
+      <w:r>
+        <w:rPr>
+          <w:rFonts w:ascii="Times New Roman" w:hAnsi="Times New Roman" w:cs="Times New Roman"/>
+          <w:sz w:val="28"/>
+          <w:szCs w:val="28"/>
+        </w:rPr>
+        <w:t xml:space="preserve">n vector con las probabilidades de las salidas, a partir del mismo pasamos al siguiente termino necesario para calcular la equivocación H(A/b) </w:t>
+      </w:r>
+      <w:r>
+        <w:rPr>
+          <w:rFonts w:ascii="Times New Roman" w:hAnsi="Times New Roman" w:cs="Times New Roman"/>
+          <w:sz w:val="28"/>
+          <w:szCs w:val="28"/>
+        </w:rPr>
+        <w:t xml:space="preserve">llamado </w:t>
+      </w:r>
+      <w:r>
+        <w:rPr>
+          <w:rFonts w:ascii="Times New Roman" w:hAnsi="Times New Roman" w:cs="Times New Roman"/>
+          <w:sz w:val="28"/>
+          <w:szCs w:val="28"/>
+        </w:rPr>
+        <w:t>entropía a posteriori.</w:t>
+      </w:r>
+    </w:p>
+    <w:p>
+      <w:pPr>
+        <w:rPr>
+          <w:rFonts w:ascii="Times New Roman" w:hAnsi="Times New Roman" w:cs="Times New Roman"/>
+          <w:sz w:val="28"/>
+          <w:szCs w:val="28"/>
+        </w:rPr>
+      </w:pPr>
+      <w:r>
+        <w:rPr>
+          <w:rFonts w:ascii="Times New Roman" w:hAnsi="Times New Roman" w:cs="Times New Roman"/>
+          <w:sz w:val="28"/>
+          <w:szCs w:val="28"/>
+        </w:rPr>
+        <w:t>Esta entropía se calcula a partir de la siguiente formula:</w:t>
+      </w:r>
+    </w:p>
+    <w:p>
+      <w:pPr>
+        <w:rPr>
+          <w:rFonts w:ascii="Times New Roman" w:hAnsi="Times New Roman" w:cs="Times New Roman"/>
+          <w:sz w:val="28"/>
+          <w:szCs w:val="28"/>
         </w:rPr>
       </w:pPr>
       <w:r>
@@ -2871,12 +3056,14 @@
           <w:rFonts w:ascii="Times New Roman" w:hAnsi="Times New Roman" w:cs="Times New Roman"/>
           <w:noProof/>
           <w:sz w:val="28"/>
+          <w:szCs w:val="28"/>
+          <w:lang w:eastAsia="es-AR"/>
         </w:rPr>
         <w:drawing>
-          <wp:inline distT="0" distB="0" distL="0" distR="0" wp14:anchorId="436C7802" wp14:editId="3344C1F0">
-            <wp:extent cx="5125165" cy="1086002"/>
-            <wp:effectExtent l="0" t="0" r="0" b="0"/>
-            <wp:docPr id="4" name="Imagen 4"/>
+          <wp:inline distT="0" distB="0" distL="0" distR="0" wp14:anchorId="41E5ED63" wp14:editId="2CD0D8EA">
+            <wp:extent cx="4286848" cy="752580"/>
+            <wp:effectExtent l="0" t="0" r="0" b="9525"/>
+            <wp:docPr id="3" name="Imagen 3"/>
             <wp:cNvGraphicFramePr>
               <a:graphicFrameLocks xmlns:a="http://schemas.openxmlformats.org/drawingml/2006/main" noChangeAspect="1"/>
             </wp:cNvGraphicFramePr>
@@ -2896,6 +3083,91 @@
                   <pic:spPr>
                     <a:xfrm>
                       <a:off x="0" y="0"/>
+                      <a:ext cx="4286848" cy="752580"/>
+                    </a:xfrm>
+                    <a:prstGeom prst="rect">
+                      <a:avLst/>
+                    </a:prstGeom>
+                  </pic:spPr>
+                </pic:pic>
+              </a:graphicData>
+            </a:graphic>
+          </wp:inline>
+        </w:drawing>
+      </w:r>
+    </w:p>
+    <w:p>
+      <w:pPr>
+        <w:jc w:val="both"/>
+        <w:rPr>
+          <w:rFonts w:ascii="Times New Roman" w:hAnsi="Times New Roman" w:cs="Times New Roman"/>
+          <w:sz w:val="28"/>
+        </w:rPr>
+      </w:pPr>
+      <w:r>
+        <w:rPr>
+          <w:rFonts w:ascii="Times New Roman" w:hAnsi="Times New Roman" w:cs="Times New Roman"/>
+          <w:sz w:val="28"/>
+        </w:rPr>
+        <w:lastRenderedPageBreak/>
+        <w:t xml:space="preserve">Pero nuevamente para calcular este </w:t>
+      </w:r>
+      <w:proofErr w:type="gramStart"/>
+      <w:r>
+        <w:rPr>
+          <w:rFonts w:ascii="Times New Roman" w:hAnsi="Times New Roman" w:cs="Times New Roman"/>
+          <w:sz w:val="28"/>
+        </w:rPr>
+        <w:t>termino</w:t>
+      </w:r>
+      <w:proofErr w:type="gramEnd"/>
+      <w:r>
+        <w:rPr>
+          <w:rFonts w:ascii="Times New Roman" w:hAnsi="Times New Roman" w:cs="Times New Roman"/>
+          <w:sz w:val="28"/>
+        </w:rPr>
+        <w:t xml:space="preserve"> se requiere de un calculo dado que no poseemos la probabilidad a posteriori P(a/bj), por lo que la calcularemos a partir de la siguiente formula:</w:t>
+      </w:r>
+    </w:p>
+    <w:p>
+      <w:pPr>
+        <w:jc w:val="both"/>
+        <w:rPr>
+          <w:rFonts w:ascii="Times New Roman" w:hAnsi="Times New Roman" w:cs="Times New Roman"/>
+          <w:sz w:val="28"/>
+        </w:rPr>
+      </w:pPr>
+      <w:r>
+        <w:rPr>
+          <w:rFonts w:ascii="Times New Roman" w:hAnsi="Times New Roman" w:cs="Times New Roman"/>
+          <w:noProof/>
+          <w:sz w:val="28"/>
+          <w:lang w:eastAsia="es-AR"/>
+        </w:rPr>
+        <w:drawing>
+          <wp:inline distT="0" distB="0" distL="0" distR="0" wp14:anchorId="436C7802" wp14:editId="3344C1F0">
+            <wp:extent cx="5125165" cy="1086002"/>
+            <wp:effectExtent l="0" t="0" r="0" b="0"/>
+            <wp:docPr id="4" name="Imagen 4"/>
+            <wp:cNvGraphicFramePr>
+              <a:graphicFrameLocks xmlns:a="http://schemas.openxmlformats.org/drawingml/2006/main" noChangeAspect="1"/>
+            </wp:cNvGraphicFramePr>
+            <a:graphic xmlns:a="http://schemas.openxmlformats.org/drawingml/2006/main">
+              <a:graphicData uri="http://schemas.openxmlformats.org/drawingml/2006/picture">
+                <pic:pic xmlns:pic="http://schemas.openxmlformats.org/drawingml/2006/picture">
+                  <pic:nvPicPr>
+                    <pic:cNvPr id="1" name=""/>
+                    <pic:cNvPicPr/>
+                  </pic:nvPicPr>
+                  <pic:blipFill>
+                    <a:blip r:embed="rId14"/>
+                    <a:stretch>
+                      <a:fillRect/>
+                    </a:stretch>
+                  </pic:blipFill>
+                  <pic:spPr>
+                    <a:xfrm>
+                      <a:off x="0" y="0"/>
                       <a:ext cx="5125165" cy="1086002"/>
                     </a:xfrm>
                     <a:prstGeom prst="rect">
@@ -2922,7 +3194,23 @@
           <w:rFonts w:ascii="Times New Roman" w:hAnsi="Times New Roman" w:cs="Times New Roman"/>
           <w:sz w:val="28"/>
         </w:rPr>
-        <w:t>Como vemos también utiliza las probabilidades de salida P(bj) calculadas anteriormente, junto con las probabilidades de entrada y la matriz de canal.</w:t>
+        <w:t xml:space="preserve">Como vemos también utiliza las probabilidades de salida </w:t>
+      </w:r>
+      <w:proofErr w:type="gramStart"/>
+      <w:r>
+        <w:rPr>
+          <w:rFonts w:ascii="Times New Roman" w:hAnsi="Times New Roman" w:cs="Times New Roman"/>
+          <w:sz w:val="28"/>
+        </w:rPr>
+        <w:t>P(</w:t>
+      </w:r>
+      <w:proofErr w:type="gramEnd"/>
+      <w:r>
+        <w:rPr>
+          <w:rFonts w:ascii="Times New Roman" w:hAnsi="Times New Roman" w:cs="Times New Roman"/>
+          <w:sz w:val="28"/>
+        </w:rPr>
+        <w:t>bj) calculadas anteriormente, junto con las probabilidades de entrada y la matriz de canal.</w:t>
       </w:r>
     </w:p>
     <w:p>
@@ -3019,15 +3307,27 @@
           <w:szCs w:val="20"/>
         </w:rPr>
       </w:pPr>
-      <w:r>
-        <w:rPr>
-          <w:rFonts w:ascii="Consolas" w:hAnsi="Consolas" w:cs="Times New Roman"/>
-          <w:i/>
-          <w:iCs/>
-          <w:sz w:val="24"/>
-          <w:szCs w:val="20"/>
-        </w:rPr>
-        <w:t>canal = matriz del canal</w:t>
+      <w:proofErr w:type="gramStart"/>
+      <w:r>
+        <w:rPr>
+          <w:rFonts w:ascii="Consolas" w:hAnsi="Consolas" w:cs="Times New Roman"/>
+          <w:i/>
+          <w:iCs/>
+          <w:sz w:val="24"/>
+          <w:szCs w:val="20"/>
+        </w:rPr>
+        <w:t>canal</w:t>
+      </w:r>
+      <w:proofErr w:type="gramEnd"/>
+      <w:r>
+        <w:rPr>
+          <w:rFonts w:ascii="Consolas" w:hAnsi="Consolas" w:cs="Times New Roman"/>
+          <w:i/>
+          <w:iCs/>
+          <w:sz w:val="24"/>
+          <w:szCs w:val="20"/>
+        </w:rPr>
+        <w:t xml:space="preserve"> = matriz del canal</w:t>
       </w:r>
     </w:p>
     <w:p>
@@ -3042,6 +3342,7 @@
           <w:szCs w:val="20"/>
         </w:rPr>
       </w:pPr>
+      <w:proofErr w:type="gramStart"/>
       <w:r>
         <w:rPr>
           <w:rFonts w:ascii="Consolas" w:hAnsi="Consolas" w:cs="Times New Roman"/>
@@ -3052,6 +3353,7 @@
         </w:rPr>
         <w:t>probabilidadPriori</w:t>
       </w:r>
+      <w:proofErr w:type="gramEnd"/>
       <w:r>
         <w:rPr>
           <w:rFonts w:ascii="Consolas" w:hAnsi="Consolas" w:cs="Times New Roman"/>
@@ -3075,15 +3377,27 @@
           <w:szCs w:val="20"/>
         </w:rPr>
       </w:pPr>
-      <w:r>
-        <w:rPr>
-          <w:rFonts w:ascii="Consolas" w:hAnsi="Consolas" w:cs="Times New Roman"/>
-          <w:i/>
-          <w:iCs/>
-          <w:sz w:val="24"/>
-          <w:szCs w:val="20"/>
-        </w:rPr>
-        <w:t xml:space="preserve">probabilidadSalida = </w:t>
+      <w:proofErr w:type="gramStart"/>
+      <w:r>
+        <w:rPr>
+          <w:rFonts w:ascii="Consolas" w:hAnsi="Consolas" w:cs="Times New Roman"/>
+          <w:i/>
+          <w:iCs/>
+          <w:sz w:val="24"/>
+          <w:szCs w:val="20"/>
+        </w:rPr>
+        <w:t>probabilidadSalida</w:t>
+      </w:r>
+      <w:proofErr w:type="gramEnd"/>
+      <w:r>
+        <w:rPr>
+          <w:rFonts w:ascii="Consolas" w:hAnsi="Consolas" w:cs="Times New Roman"/>
+          <w:i/>
+          <w:iCs/>
+          <w:sz w:val="24"/>
+          <w:szCs w:val="20"/>
+        </w:rPr>
+        <w:t xml:space="preserve"> = </w:t>
       </w:r>
       <w:r>
         <w:rPr>
@@ -3108,15 +3422,27 @@
           <w:szCs w:val="20"/>
         </w:rPr>
       </w:pPr>
-      <w:r>
-        <w:rPr>
-          <w:rFonts w:ascii="Consolas" w:hAnsi="Consolas" w:cs="Times New Roman"/>
-          <w:i/>
-          <w:iCs/>
-          <w:sz w:val="24"/>
-          <w:szCs w:val="20"/>
-        </w:rPr>
-        <w:t>probabilidadPosteriori = nueva matriz c</w:t>
+      <w:proofErr w:type="gramStart"/>
+      <w:r>
+        <w:rPr>
+          <w:rFonts w:ascii="Consolas" w:hAnsi="Consolas" w:cs="Times New Roman"/>
+          <w:i/>
+          <w:iCs/>
+          <w:sz w:val="24"/>
+          <w:szCs w:val="20"/>
+        </w:rPr>
+        <w:t>probabilidadPosteriori</w:t>
+      </w:r>
+      <w:proofErr w:type="gramEnd"/>
+      <w:r>
+        <w:rPr>
+          <w:rFonts w:ascii="Consolas" w:hAnsi="Consolas" w:cs="Times New Roman"/>
+          <w:i/>
+          <w:iCs/>
+          <w:sz w:val="24"/>
+          <w:szCs w:val="20"/>
+        </w:rPr>
+        <w:t xml:space="preserve"> = nueva matriz c</w:t>
       </w:r>
       <w:r>
         <w:rPr>
@@ -3164,15 +3490,27 @@
           <w:szCs w:val="20"/>
         </w:rPr>
       </w:pPr>
-      <w:r>
-        <w:rPr>
-          <w:rFonts w:ascii="Consolas" w:hAnsi="Consolas" w:cs="Times New Roman"/>
-          <w:i/>
-          <w:iCs/>
-          <w:sz w:val="24"/>
-          <w:szCs w:val="20"/>
-        </w:rPr>
-        <w:t>mientras que</w:t>
+      <w:proofErr w:type="gramStart"/>
+      <w:r>
+        <w:rPr>
+          <w:rFonts w:ascii="Consolas" w:hAnsi="Consolas" w:cs="Times New Roman"/>
+          <w:i/>
+          <w:iCs/>
+          <w:sz w:val="24"/>
+          <w:szCs w:val="20"/>
+        </w:rPr>
+        <w:t>mientras</w:t>
+      </w:r>
+      <w:proofErr w:type="gramEnd"/>
+      <w:r>
+        <w:rPr>
+          <w:rFonts w:ascii="Consolas" w:hAnsi="Consolas" w:cs="Times New Roman"/>
+          <w:i/>
+          <w:iCs/>
+          <w:sz w:val="24"/>
+          <w:szCs w:val="20"/>
+        </w:rPr>
+        <w:t xml:space="preserve"> que</w:t>
       </w:r>
       <w:r>
         <w:rPr>
@@ -3364,15 +3702,27 @@
           <w:szCs w:val="20"/>
         </w:rPr>
       </w:pPr>
-      <w:r>
-        <w:rPr>
-          <w:rFonts w:ascii="Consolas" w:hAnsi="Consolas" w:cs="Times New Roman"/>
-          <w:i/>
-          <w:iCs/>
-          <w:sz w:val="24"/>
-          <w:szCs w:val="20"/>
-        </w:rPr>
-        <w:t>probabilidadPosteriori[i][j]</w:t>
+      <w:proofErr w:type="gramStart"/>
+      <w:r>
+        <w:rPr>
+          <w:rFonts w:ascii="Consolas" w:hAnsi="Consolas" w:cs="Times New Roman"/>
+          <w:i/>
+          <w:iCs/>
+          <w:sz w:val="24"/>
+          <w:szCs w:val="20"/>
+        </w:rPr>
+        <w:t>probabilidadPosteriori[</w:t>
+      </w:r>
+      <w:proofErr w:type="gramEnd"/>
+      <w:r>
+        <w:rPr>
+          <w:rFonts w:ascii="Consolas" w:hAnsi="Consolas" w:cs="Times New Roman"/>
+          <w:i/>
+          <w:iCs/>
+          <w:sz w:val="24"/>
+          <w:szCs w:val="20"/>
+        </w:rPr>
+        <w:t>i][j]</w:t>
       </w:r>
       <w:r>
         <w:rPr>
@@ -3722,6 +4072,7 @@
           <w:szCs w:val="24"/>
         </w:rPr>
       </w:pPr>
+      <w:proofErr w:type="gramStart"/>
       <w:r>
         <w:rPr>
           <w:rFonts w:ascii="Consolas" w:hAnsi="Consolas" w:cs="Times New Roman"/>
@@ -3730,7 +4081,18 @@
           <w:sz w:val="24"/>
           <w:szCs w:val="24"/>
         </w:rPr>
-        <w:t>entropiaPosteriori = nuevo v</w:t>
+        <w:t>entropiaPosteriori</w:t>
+      </w:r>
+      <w:proofErr w:type="gramEnd"/>
+      <w:r>
+        <w:rPr>
+          <w:rFonts w:ascii="Consolas" w:hAnsi="Consolas" w:cs="Times New Roman"/>
+          <w:i/>
+          <w:iCs/>
+          <w:sz w:val="24"/>
+          <w:szCs w:val="24"/>
+        </w:rPr>
+        <w:t xml:space="preserve"> = nuevo v</w:t>
       </w:r>
       <w:r>
         <w:rPr>
@@ -3755,6 +4117,7 @@
           <w:szCs w:val="20"/>
         </w:rPr>
       </w:pPr>
+      <w:proofErr w:type="gramStart"/>
       <w:r>
         <w:rPr>
           <w:rFonts w:ascii="Consolas" w:hAnsi="Consolas" w:cs="Times New Roman"/>
@@ -3765,6 +4128,7 @@
         </w:rPr>
         <w:t>probabilidadPriori</w:t>
       </w:r>
+      <w:proofErr w:type="gramEnd"/>
       <w:r>
         <w:rPr>
           <w:rFonts w:ascii="Consolas" w:hAnsi="Consolas" w:cs="Times New Roman"/>
@@ -3788,15 +4152,27 @@
           <w:szCs w:val="20"/>
         </w:rPr>
       </w:pPr>
-      <w:r>
-        <w:rPr>
-          <w:rFonts w:ascii="Consolas" w:hAnsi="Consolas" w:cs="Times New Roman"/>
-          <w:i/>
-          <w:iCs/>
-          <w:sz w:val="24"/>
-          <w:szCs w:val="20"/>
-        </w:rPr>
-        <w:t xml:space="preserve">probabilidadSalida = </w:t>
+      <w:proofErr w:type="gramStart"/>
+      <w:r>
+        <w:rPr>
+          <w:rFonts w:ascii="Consolas" w:hAnsi="Consolas" w:cs="Times New Roman"/>
+          <w:i/>
+          <w:iCs/>
+          <w:sz w:val="24"/>
+          <w:szCs w:val="20"/>
+        </w:rPr>
+        <w:t>probabilidadSalida</w:t>
+      </w:r>
+      <w:proofErr w:type="gramEnd"/>
+      <w:r>
+        <w:rPr>
+          <w:rFonts w:ascii="Consolas" w:hAnsi="Consolas" w:cs="Times New Roman"/>
+          <w:i/>
+          <w:iCs/>
+          <w:sz w:val="24"/>
+          <w:szCs w:val="20"/>
+        </w:rPr>
+        <w:t xml:space="preserve"> = </w:t>
       </w:r>
       <w:r>
         <w:rPr>
@@ -3821,15 +4197,27 @@
           <w:szCs w:val="20"/>
         </w:rPr>
       </w:pPr>
-      <w:r>
-        <w:rPr>
-          <w:rFonts w:ascii="Consolas" w:hAnsi="Consolas" w:cs="Times New Roman"/>
-          <w:i/>
-          <w:iCs/>
-          <w:sz w:val="24"/>
-          <w:szCs w:val="20"/>
-        </w:rPr>
-        <w:t>probabilidadPosteriori = matriz c</w:t>
+      <w:proofErr w:type="gramStart"/>
+      <w:r>
+        <w:rPr>
+          <w:rFonts w:ascii="Consolas" w:hAnsi="Consolas" w:cs="Times New Roman"/>
+          <w:i/>
+          <w:iCs/>
+          <w:sz w:val="24"/>
+          <w:szCs w:val="20"/>
+        </w:rPr>
+        <w:t>probabilidadPosteriori</w:t>
+      </w:r>
+      <w:proofErr w:type="gramEnd"/>
+      <w:r>
+        <w:rPr>
+          <w:rFonts w:ascii="Consolas" w:hAnsi="Consolas" w:cs="Times New Roman"/>
+          <w:i/>
+          <w:iCs/>
+          <w:sz w:val="24"/>
+          <w:szCs w:val="20"/>
+        </w:rPr>
+        <w:t xml:space="preserve"> = matriz c</w:t>
       </w:r>
       <w:r>
         <w:rPr>
@@ -3876,15 +4264,27 @@
           <w:szCs w:val="20"/>
         </w:rPr>
       </w:pPr>
-      <w:r>
-        <w:rPr>
-          <w:rFonts w:ascii="Consolas" w:hAnsi="Consolas" w:cs="Times New Roman"/>
-          <w:i/>
-          <w:iCs/>
-          <w:sz w:val="24"/>
-          <w:szCs w:val="20"/>
-        </w:rPr>
-        <w:t>mientras que</w:t>
+      <w:proofErr w:type="gramStart"/>
+      <w:r>
+        <w:rPr>
+          <w:rFonts w:ascii="Consolas" w:hAnsi="Consolas" w:cs="Times New Roman"/>
+          <w:i/>
+          <w:iCs/>
+          <w:sz w:val="24"/>
+          <w:szCs w:val="20"/>
+        </w:rPr>
+        <w:t>mientras</w:t>
+      </w:r>
+      <w:proofErr w:type="gramEnd"/>
+      <w:r>
+        <w:rPr>
+          <w:rFonts w:ascii="Consolas" w:hAnsi="Consolas" w:cs="Times New Roman"/>
+          <w:i/>
+          <w:iCs/>
+          <w:sz w:val="24"/>
+          <w:szCs w:val="20"/>
+        </w:rPr>
+        <w:t xml:space="preserve"> que</w:t>
       </w:r>
       <w:r>
         <w:rPr>
@@ -3949,7 +4349,28 @@
           <w:szCs w:val="24"/>
         </w:rPr>
         <w:tab/>
-        <w:t>entropiaPosteriori[j] = 0;</w:t>
+      </w:r>
+      <w:proofErr w:type="gramStart"/>
+      <w:r>
+        <w:rPr>
+          <w:rFonts w:ascii="Consolas" w:hAnsi="Consolas" w:cs="Times New Roman"/>
+          <w:i/>
+          <w:iCs/>
+          <w:sz w:val="24"/>
+          <w:szCs w:val="24"/>
+        </w:rPr>
+        <w:t>entropiaPosteriori[</w:t>
+      </w:r>
+      <w:proofErr w:type="gramEnd"/>
+      <w:r>
+        <w:rPr>
+          <w:rFonts w:ascii="Consolas" w:hAnsi="Consolas" w:cs="Times New Roman"/>
+          <w:i/>
+          <w:iCs/>
+          <w:sz w:val="24"/>
+          <w:szCs w:val="24"/>
+        </w:rPr>
+        <w:t>j] = 0;</w:t>
       </w:r>
     </w:p>
     <w:p>
@@ -4095,6 +4516,7 @@
         </w:rPr>
         <w:tab/>
       </w:r>
+      <w:proofErr w:type="gramStart"/>
       <w:r>
         <w:rPr>
           <w:rFonts w:ascii="Consolas" w:hAnsi="Consolas" w:cs="Times New Roman"/>
@@ -4106,6 +4528,7 @@
         </w:rPr>
         <w:t>si</w:t>
       </w:r>
+      <w:proofErr w:type="gramEnd"/>
       <w:r>
         <w:rPr>
           <w:rFonts w:ascii="Consolas" w:hAnsi="Consolas" w:cs="Times New Roman"/>
@@ -4198,12 +4621,9 @@
           <w:lang w:val="en-GB"/>
         </w:rPr>
         <w:tab/>
-        <w:t>cantInfoPosteriori = 0;</w:t>
-      </w:r>
-    </w:p>
-    <w:p>
-      <w:pPr>
-        <w:spacing w:after="0"/>
+      </w:r>
+      <w:proofErr w:type="gramStart"/>
+      <w:r>
         <w:rPr>
           <w:rFonts w:ascii="Consolas" w:hAnsi="Consolas" w:cs="Times New Roman"/>
           <w:i/>
@@ -4212,7 +4632,9 @@
           <w:szCs w:val="24"/>
           <w:lang w:val="en-GB"/>
         </w:rPr>
-      </w:pPr>
+        <w:t>cantInfoPosteriori</w:t>
+      </w:r>
+      <w:proofErr w:type="gramEnd"/>
       <w:r>
         <w:rPr>
           <w:rFonts w:ascii="Consolas" w:hAnsi="Consolas" w:cs="Times New Roman"/>
@@ -4222,9 +4644,12 @@
           <w:szCs w:val="24"/>
           <w:lang w:val="en-GB"/>
         </w:rPr>
-        <w:tab/>
-      </w:r>
-      <w:r>
+        <w:t xml:space="preserve"> = 0;</w:t>
+      </w:r>
+    </w:p>
+    <w:p>
+      <w:pPr>
+        <w:spacing w:after="0"/>
         <w:rPr>
           <w:rFonts w:ascii="Consolas" w:hAnsi="Consolas" w:cs="Times New Roman"/>
           <w:i/>
@@ -4233,6 +4658,27 @@
           <w:szCs w:val="24"/>
           <w:lang w:val="en-GB"/>
         </w:rPr>
+      </w:pPr>
+      <w:r>
+        <w:rPr>
+          <w:rFonts w:ascii="Consolas" w:hAnsi="Consolas" w:cs="Times New Roman"/>
+          <w:i/>
+          <w:iCs/>
+          <w:sz w:val="24"/>
+          <w:szCs w:val="24"/>
+          <w:lang w:val="en-GB"/>
+        </w:rPr>
+        <w:tab/>
+      </w:r>
+      <w:r>
+        <w:rPr>
+          <w:rFonts w:ascii="Consolas" w:hAnsi="Consolas" w:cs="Times New Roman"/>
+          <w:i/>
+          <w:iCs/>
+          <w:sz w:val="24"/>
+          <w:szCs w:val="24"/>
+          <w:lang w:val="en-GB"/>
+        </w:rPr>
         <w:tab/>
         <w:t xml:space="preserve">} </w:t>
       </w:r>
@@ -4307,6 +4753,7 @@
           <w:szCs w:val="24"/>
         </w:rPr>
       </w:pPr>
+      <w:proofErr w:type="gramStart"/>
       <w:r>
         <w:rPr>
           <w:rFonts w:ascii="Consolas" w:hAnsi="Consolas" w:cs="Times New Roman"/>
@@ -4315,7 +4762,18 @@
           <w:sz w:val="24"/>
           <w:szCs w:val="24"/>
         </w:rPr>
-        <w:t xml:space="preserve">cantInfoPosteriori = (-1) * log(probabilidadPosteriori[i][j]) / </w:t>
+        <w:t>cantInfoPosteriori</w:t>
+      </w:r>
+      <w:proofErr w:type="gramEnd"/>
+      <w:r>
+        <w:rPr>
+          <w:rFonts w:ascii="Consolas" w:hAnsi="Consolas" w:cs="Times New Roman"/>
+          <w:i/>
+          <w:iCs/>
+          <w:sz w:val="24"/>
+          <w:szCs w:val="24"/>
+        </w:rPr>
+        <w:t xml:space="preserve"> = (-1) * log(probabilidadPosteriori[i][j]) / </w:t>
       </w:r>
       <w:r>
         <w:rPr>
@@ -4394,6 +4852,7 @@
           <w:szCs w:val="24"/>
         </w:rPr>
       </w:pPr>
+      <w:proofErr w:type="gramStart"/>
       <w:r>
         <w:rPr>
           <w:rFonts w:ascii="Consolas" w:hAnsi="Consolas" w:cs="Times New Roman"/>
@@ -4402,7 +4861,18 @@
           <w:sz w:val="24"/>
           <w:szCs w:val="24"/>
         </w:rPr>
-        <w:t xml:space="preserve">entropiaPosteriori[j] = </w:t>
+        <w:t>entropiaPosteriori[</w:t>
+      </w:r>
+      <w:proofErr w:type="gramEnd"/>
+      <w:r>
+        <w:rPr>
+          <w:rFonts w:ascii="Consolas" w:hAnsi="Consolas" w:cs="Times New Roman"/>
+          <w:i/>
+          <w:iCs/>
+          <w:sz w:val="24"/>
+          <w:szCs w:val="24"/>
+        </w:rPr>
+        <w:t xml:space="preserve">j] = </w:t>
       </w:r>
       <w:r>
         <w:rPr>
@@ -4656,6 +5126,7 @@
           <w:szCs w:val="24"/>
         </w:rPr>
       </w:pPr>
+      <w:proofErr w:type="gramStart"/>
       <w:r>
         <w:rPr>
           <w:rFonts w:ascii="Consolas" w:hAnsi="Consolas" w:cs="Times New Roman"/>
@@ -4664,7 +5135,18 @@
           <w:sz w:val="24"/>
           <w:szCs w:val="24"/>
         </w:rPr>
-        <w:t>entropiaPosteriori = v</w:t>
+        <w:t>entropiaPosteriori</w:t>
+      </w:r>
+      <w:proofErr w:type="gramEnd"/>
+      <w:r>
+        <w:rPr>
+          <w:rFonts w:ascii="Consolas" w:hAnsi="Consolas" w:cs="Times New Roman"/>
+          <w:i/>
+          <w:iCs/>
+          <w:sz w:val="24"/>
+          <w:szCs w:val="24"/>
+        </w:rPr>
+        <w:t xml:space="preserve"> = v</w:t>
       </w:r>
       <w:r>
         <w:rPr>
@@ -4689,15 +5171,27 @@
           <w:szCs w:val="20"/>
         </w:rPr>
       </w:pPr>
-      <w:r>
-        <w:rPr>
-          <w:rFonts w:ascii="Consolas" w:hAnsi="Consolas" w:cs="Times New Roman"/>
-          <w:i/>
-          <w:iCs/>
-          <w:sz w:val="24"/>
-          <w:szCs w:val="20"/>
-        </w:rPr>
-        <w:t xml:space="preserve">probabilidadSalida = </w:t>
+      <w:proofErr w:type="gramStart"/>
+      <w:r>
+        <w:rPr>
+          <w:rFonts w:ascii="Consolas" w:hAnsi="Consolas" w:cs="Times New Roman"/>
+          <w:i/>
+          <w:iCs/>
+          <w:sz w:val="24"/>
+          <w:szCs w:val="20"/>
+        </w:rPr>
+        <w:t>probabilidadSalida</w:t>
+      </w:r>
+      <w:proofErr w:type="gramEnd"/>
+      <w:r>
+        <w:rPr>
+          <w:rFonts w:ascii="Consolas" w:hAnsi="Consolas" w:cs="Times New Roman"/>
+          <w:i/>
+          <w:iCs/>
+          <w:sz w:val="24"/>
+          <w:szCs w:val="20"/>
+        </w:rPr>
+        <w:t xml:space="preserve"> = </w:t>
       </w:r>
       <w:r>
         <w:rPr>
@@ -4745,15 +5239,27 @@
           <w:szCs w:val="20"/>
         </w:rPr>
       </w:pPr>
-      <w:r>
-        <w:rPr>
-          <w:rFonts w:ascii="Consolas" w:hAnsi="Consolas" w:cs="Times New Roman"/>
-          <w:i/>
-          <w:iCs/>
-          <w:sz w:val="24"/>
-          <w:szCs w:val="20"/>
-        </w:rPr>
-        <w:t>mientras que</w:t>
+      <w:proofErr w:type="gramStart"/>
+      <w:r>
+        <w:rPr>
+          <w:rFonts w:ascii="Consolas" w:hAnsi="Consolas" w:cs="Times New Roman"/>
+          <w:i/>
+          <w:iCs/>
+          <w:sz w:val="24"/>
+          <w:szCs w:val="20"/>
+        </w:rPr>
+        <w:t>mientras</w:t>
+      </w:r>
+      <w:proofErr w:type="gramEnd"/>
+      <w:r>
+        <w:rPr>
+          <w:rFonts w:ascii="Consolas" w:hAnsi="Consolas" w:cs="Times New Roman"/>
+          <w:i/>
+          <w:iCs/>
+          <w:sz w:val="24"/>
+          <w:szCs w:val="20"/>
+        </w:rPr>
+        <w:t xml:space="preserve"> que</w:t>
       </w:r>
       <w:r>
         <w:rPr>
@@ -4810,6 +5316,7 @@
           <w:szCs w:val="24"/>
         </w:rPr>
       </w:pPr>
+      <w:proofErr w:type="gramStart"/>
       <w:r>
         <w:rPr>
           <w:rFonts w:ascii="Consolas" w:hAnsi="Consolas" w:cs="Times New Roman"/>
@@ -4818,7 +5325,18 @@
           <w:sz w:val="24"/>
           <w:szCs w:val="24"/>
         </w:rPr>
-        <w:t>equivocación =</w:t>
+        <w:t>equivocación</w:t>
+      </w:r>
+      <w:proofErr w:type="gramEnd"/>
+      <w:r>
+        <w:rPr>
+          <w:rFonts w:ascii="Consolas" w:hAnsi="Consolas" w:cs="Times New Roman"/>
+          <w:i/>
+          <w:iCs/>
+          <w:sz w:val="24"/>
+          <w:szCs w:val="24"/>
+        </w:rPr>
+        <w:t xml:space="preserve"> =</w:t>
       </w:r>
       <w:r>
         <w:rPr>
@@ -4911,6 +5429,231 @@
           <w:szCs w:val="28"/>
         </w:rPr>
       </w:pPr>
+    </w:p>
+    <w:p>
+      <w:pPr>
+        <w:pStyle w:val="Subttulo"/>
+        <w:jc w:val="both"/>
+        <w:rPr>
+          <w:rFonts w:ascii="Times New Roman" w:hAnsi="Times New Roman" w:cs="Times New Roman"/>
+          <w:b/>
+          <w:bCs/>
+          <w:sz w:val="32"/>
+          <w:szCs w:val="32"/>
+        </w:rPr>
+      </w:pPr>
+      <w:r>
+        <w:rPr>
+          <w:rFonts w:ascii="Times New Roman" w:hAnsi="Times New Roman" w:cs="Times New Roman"/>
+          <w:b/>
+          <w:bCs/>
+          <w:sz w:val="32"/>
+          <w:szCs w:val="32"/>
+        </w:rPr>
+        <w:t>Información mutua</w:t>
+      </w:r>
+    </w:p>
+    <w:p>
+      <w:pPr>
+        <w:spacing w:after="0"/>
+        <w:rPr>
+          <w:rFonts w:ascii="Times New Roman" w:hAnsi="Times New Roman" w:cs="Times New Roman"/>
+          <w:sz w:val="28"/>
+        </w:rPr>
+      </w:pPr>
+      <w:r>
+        <w:rPr>
+          <w:rFonts w:ascii="Times New Roman" w:hAnsi="Times New Roman" w:cs="Times New Roman"/>
+          <w:sz w:val="28"/>
+        </w:rPr>
+        <w:t>Es la cantidad de información</w:t>
+      </w:r>
+      <w:r>
+        <w:rPr>
+          <w:rFonts w:ascii="Times New Roman" w:hAnsi="Times New Roman" w:cs="Times New Roman"/>
+          <w:sz w:val="28"/>
+        </w:rPr>
+        <w:t xml:space="preserve"> que se obtiene de A gracias al </w:t>
+      </w:r>
+      <w:r>
+        <w:rPr>
+          <w:rFonts w:ascii="Times New Roman" w:hAnsi="Times New Roman" w:cs="Times New Roman"/>
+          <w:sz w:val="28"/>
+        </w:rPr>
+        <w:t>conocimiento de B.</w:t>
+      </w:r>
+    </w:p>
+    <w:p>
+      <w:pPr>
+        <w:spacing w:after="0"/>
+        <w:rPr>
+          <w:rFonts w:ascii="Times New Roman" w:hAnsi="Times New Roman" w:cs="Times New Roman"/>
+          <w:sz w:val="28"/>
+        </w:rPr>
+      </w:pPr>
+      <w:r>
+        <w:rPr>
+          <w:rFonts w:ascii="Times New Roman" w:hAnsi="Times New Roman" w:cs="Times New Roman"/>
+          <w:sz w:val="28"/>
+        </w:rPr>
+        <w:t>Nos dice</w:t>
+      </w:r>
+      <w:r>
+        <w:rPr>
+          <w:rFonts w:ascii="Times New Roman" w:hAnsi="Times New Roman" w:cs="Times New Roman"/>
+          <w:sz w:val="28"/>
+        </w:rPr>
+        <w:t xml:space="preserve"> la incertidumbre so</w:t>
+      </w:r>
+      <w:r>
+        <w:rPr>
+          <w:rFonts w:ascii="Times New Roman" w:hAnsi="Times New Roman" w:cs="Times New Roman"/>
+          <w:sz w:val="28"/>
+        </w:rPr>
+        <w:t xml:space="preserve">bre la entrada del canal que se </w:t>
+      </w:r>
+      <w:r>
+        <w:rPr>
+          <w:rFonts w:ascii="Times New Roman" w:hAnsi="Times New Roman" w:cs="Times New Roman"/>
+          <w:sz w:val="28"/>
+        </w:rPr>
+        <w:t xml:space="preserve">resuelve </w:t>
+      </w:r>
+      <w:r>
+        <w:rPr>
+          <w:rFonts w:ascii="Times New Roman" w:hAnsi="Times New Roman" w:cs="Times New Roman"/>
+          <w:sz w:val="28"/>
+        </w:rPr>
+        <w:t>observando la salida del cana también</w:t>
+      </w:r>
+      <w:bookmarkStart w:id="0" w:name="_GoBack"/>
+      <w:bookmarkEnd w:id="0"/>
+      <w:r>
+        <w:rPr>
+          <w:rFonts w:ascii="Times New Roman" w:hAnsi="Times New Roman" w:cs="Times New Roman"/>
+          <w:sz w:val="28"/>
+        </w:rPr>
+        <w:t xml:space="preserve"> la cantidad de infor</w:t>
+      </w:r>
+      <w:r>
+        <w:rPr>
+          <w:rFonts w:ascii="Times New Roman" w:hAnsi="Times New Roman" w:cs="Times New Roman"/>
+          <w:sz w:val="28"/>
+        </w:rPr>
+        <w:t xml:space="preserve">mación sobre A que atraviesa el </w:t>
+      </w:r>
+      <w:r>
+        <w:rPr>
+          <w:rFonts w:ascii="Times New Roman" w:hAnsi="Times New Roman" w:cs="Times New Roman"/>
+          <w:sz w:val="28"/>
+        </w:rPr>
+        <w:t>canal.</w:t>
+      </w:r>
+    </w:p>
+    <w:p>
+      <w:pPr>
+        <w:spacing w:after="0"/>
+        <w:rPr>
+          <w:rFonts w:ascii="Times New Roman" w:hAnsi="Times New Roman" w:cs="Times New Roman"/>
+          <w:sz w:val="28"/>
+        </w:rPr>
+      </w:pPr>
+    </w:p>
+    <w:p>
+      <w:pPr>
+        <w:spacing w:after="0"/>
+        <w:rPr>
+          <w:rFonts w:ascii="Times New Roman" w:hAnsi="Times New Roman" w:cs="Times New Roman"/>
+          <w:sz w:val="28"/>
+        </w:rPr>
+      </w:pPr>
+      <w:r>
+        <w:rPr>
+          <w:rFonts w:ascii="Times New Roman" w:hAnsi="Times New Roman" w:cs="Times New Roman"/>
+          <w:sz w:val="28"/>
+        </w:rPr>
+        <w:t>S</w:t>
+      </w:r>
+      <w:r>
+        <w:rPr>
+          <w:rFonts w:ascii="Times New Roman" w:hAnsi="Times New Roman" w:cs="Times New Roman"/>
+          <w:sz w:val="28"/>
+        </w:rPr>
+        <w:t xml:space="preserve">e denomina </w:t>
+      </w:r>
+      <w:r>
+        <w:rPr>
+          <w:rFonts w:ascii="Times New Roman" w:hAnsi="Times New Roman" w:cs="Times New Roman"/>
+          <w:sz w:val="28"/>
+        </w:rPr>
+        <w:t>Información mutua (de A y B), o i</w:t>
+      </w:r>
+      <w:r>
+        <w:rPr>
+          <w:rFonts w:ascii="Times New Roman" w:hAnsi="Times New Roman" w:cs="Times New Roman"/>
+          <w:sz w:val="28"/>
+        </w:rPr>
+        <w:t>nformación mutua del cana</w:t>
+      </w:r>
+      <w:r>
+        <w:rPr>
+          <w:rFonts w:ascii="Times New Roman" w:hAnsi="Times New Roman" w:cs="Times New Roman"/>
+          <w:sz w:val="28"/>
+        </w:rPr>
+        <w:t>l a la siguiente diferencia:</w:t>
+      </w:r>
+    </w:p>
+    <w:p>
+      <w:pPr>
+        <w:jc w:val="center"/>
+        <w:rPr>
+          <w:rFonts w:ascii="Times New Roman" w:hAnsi="Times New Roman" w:cs="Times New Roman"/>
+          <w:sz w:val="28"/>
+          <w:lang w:val="en-GB"/>
+        </w:rPr>
+      </w:pPr>
+      <w:r>
+        <w:rPr>
+          <w:rFonts w:ascii="Times New Roman" w:hAnsi="Times New Roman" w:cs="Times New Roman"/>
+          <w:sz w:val="28"/>
+          <w:lang w:val="en-GB"/>
+        </w:rPr>
+        <w:drawing>
+          <wp:inline distT="0" distB="0" distL="0" distR="0" wp14:anchorId="3110D773" wp14:editId="6E2614AA">
+            <wp:extent cx="4439270" cy="838317"/>
+            <wp:effectExtent l="0" t="0" r="0" b="0"/>
+            <wp:docPr id="5" name="Imagen 5"/>
+            <wp:cNvGraphicFramePr>
+              <a:graphicFrameLocks xmlns:a="http://schemas.openxmlformats.org/drawingml/2006/main" noChangeAspect="1"/>
+            </wp:cNvGraphicFramePr>
+            <a:graphic xmlns:a="http://schemas.openxmlformats.org/drawingml/2006/main">
+              <a:graphicData uri="http://schemas.openxmlformats.org/drawingml/2006/picture">
+                <pic:pic xmlns:pic="http://schemas.openxmlformats.org/drawingml/2006/picture">
+                  <pic:nvPicPr>
+                    <pic:cNvPr id="0" name=""/>
+                    <pic:cNvPicPr/>
+                  </pic:nvPicPr>
+                  <pic:blipFill>
+                    <a:blip r:embed="rId15"/>
+                    <a:stretch>
+                      <a:fillRect/>
+                    </a:stretch>
+                  </pic:blipFill>
+                  <pic:spPr>
+                    <a:xfrm>
+                      <a:off x="0" y="0"/>
+                      <a:ext cx="4439270" cy="838317"/>
+                    </a:xfrm>
+                    <a:prstGeom prst="rect">
+                      <a:avLst/>
+                    </a:prstGeom>
+                  </pic:spPr>
+                </pic:pic>
+              </a:graphicData>
+            </a:graphic>
+          </wp:inline>
+        </w:drawing>
+      </w:r>
     </w:p>
     <w:p>
       <w:pPr>
@@ -7550,14 +8293,7 @@
           <w:rFonts w:ascii="Times New Roman" w:hAnsi="Times New Roman" w:cs="Times New Roman"/>
           <w:sz w:val="32"/>
         </w:rPr>
-        <w:t xml:space="preserve">Tablas de </w:t>
-      </w:r>
-      <w:r>
-        <w:rPr>
-          <w:rFonts w:ascii="Times New Roman" w:hAnsi="Times New Roman" w:cs="Times New Roman"/>
-          <w:sz w:val="32"/>
-        </w:rPr>
-        <w:t>canales de comunicación</w:t>
+        <w:t>Tablas de canales de comunicación</w:t>
       </w:r>
     </w:p>
     <w:p>
@@ -9287,51 +10023,23 @@
           <w:b/>
           <w:bCs/>
         </w:rPr>
-        <w:t xml:space="preserve">Canal </w:t>
-      </w:r>
-      <w:r>
+        <w:t>Canal 2</w:t>
+      </w:r>
+    </w:p>
+    <w:p>
+      <w:pPr>
+        <w:spacing w:after="0"/>
         <w:rPr>
           <w:b/>
           <w:bCs/>
         </w:rPr>
-        <w:t>2</w:t>
-      </w:r>
-    </w:p>
-    <w:p>
-      <w:pPr>
-        <w:spacing w:after="0"/>
+      </w:pPr>
+      <w:r>
         <w:rPr>
           <w:b/>
           <w:bCs/>
         </w:rPr>
-      </w:pPr>
-      <w:r>
-        <w:rPr>
-          <w:b/>
-          <w:bCs/>
-        </w:rPr>
-        <w:t>Tabla</w:t>
-      </w:r>
-      <w:r>
-        <w:rPr>
-          <w:b/>
-          <w:bCs/>
-        </w:rPr>
-        <w:t>s</w:t>
-      </w:r>
-      <w:r>
-        <w:rPr>
-          <w:b/>
-          <w:bCs/>
-        </w:rPr>
-        <w:t xml:space="preserve"> 2.</w:t>
-      </w:r>
-      <w:r>
-        <w:rPr>
-          <w:b/>
-          <w:bCs/>
-        </w:rPr>
-        <w:t>2</w:t>
+        <w:t>Tablas 2.2</w:t>
       </w:r>
     </w:p>
     <w:tbl>
@@ -10699,7 +11407,7 @@
                 <w:color w:val="000000"/>
                 <w:lang w:eastAsia="es-AR"/>
               </w:rPr>
-              <w:t>0,1</w:t>
+              <w:t>0,6</w:t>
             </w:r>
           </w:p>
         </w:tc>
@@ -11219,7 +11927,7 @@
                 <w:color w:val="000000"/>
                 <w:lang w:eastAsia="es-AR"/>
               </w:rPr>
-              <w:t>1,07136</w:t>
+              <w:t>1,26782</w:t>
             </w:r>
           </w:p>
         </w:tc>
@@ -11291,7 +11999,7 @@
                 <w:color w:val="000000"/>
                 <w:lang w:eastAsia="es-AR"/>
               </w:rPr>
-              <w:t>1,17137</w:t>
+              <w:t>0.97492</w:t>
             </w:r>
           </w:p>
         </w:tc>
@@ -11816,7 +12524,15 @@
                 <w:color w:val="000000"/>
                 <w:lang w:eastAsia="es-AR"/>
               </w:rPr>
-              <w:t>1,664498</w:t>
+              <w:t>1,6</w:t>
+            </w:r>
+            <w:r>
+              <w:rPr>
+                <w:rFonts w:ascii="Calibri" w:eastAsia="Times New Roman" w:hAnsi="Calibri" w:cs="Calibri"/>
+                <w:color w:val="000000"/>
+                <w:lang w:eastAsia="es-AR"/>
+              </w:rPr>
+              <w:t>25815</w:t>
             </w:r>
           </w:p>
         </w:tc>
@@ -11880,51 +12596,23 @@
           <w:b/>
           <w:bCs/>
         </w:rPr>
-        <w:t xml:space="preserve">Canal </w:t>
-      </w:r>
-      <w:r>
+        <w:t>Canal 3</w:t>
+      </w:r>
+    </w:p>
+    <w:p>
+      <w:pPr>
+        <w:spacing w:after="0"/>
         <w:rPr>
           <w:b/>
           <w:bCs/>
         </w:rPr>
-        <w:t>3</w:t>
-      </w:r>
-    </w:p>
-    <w:p>
-      <w:pPr>
-        <w:spacing w:after="0"/>
+      </w:pPr>
+      <w:r>
         <w:rPr>
           <w:b/>
           <w:bCs/>
         </w:rPr>
-      </w:pPr>
-      <w:r>
-        <w:rPr>
-          <w:b/>
-          <w:bCs/>
-        </w:rPr>
-        <w:t>Tabla</w:t>
-      </w:r>
-      <w:r>
-        <w:rPr>
-          <w:b/>
-          <w:bCs/>
-        </w:rPr>
-        <w:t>s</w:t>
-      </w:r>
-      <w:r>
-        <w:rPr>
-          <w:b/>
-          <w:bCs/>
-        </w:rPr>
-        <w:t xml:space="preserve"> 2.</w:t>
-      </w:r>
-      <w:r>
-        <w:rPr>
-          <w:b/>
-          <w:bCs/>
-        </w:rPr>
-        <w:t>3</w:t>
+        <w:t>Tablas 2.3</w:t>
       </w:r>
     </w:p>
     <w:tbl>
@@ -13679,7 +14367,7 @@
       </w:pPr>
     </w:p>
     <w:sectPr>
-      <w:footerReference w:type="default" r:id="rId14"/>
+      <w:footerReference w:type="default" r:id="rId16"/>
       <w:pgSz w:w="11906" w:h="16838"/>
       <w:pgMar w:top="1440" w:right="1080" w:bottom="1440" w:left="1080" w:header="708" w:footer="708" w:gutter="0"/>
       <w:pgNumType w:start="0"/>
@@ -13692,7 +14380,7 @@
 </file>
 
 <file path=word/endnotes.xml><?xml version="1.0" encoding="utf-8"?>
-<w:endnotes xmlns:wpc="http://schemas.microsoft.com/office/word/2010/wordprocessingCanvas" xmlns:cx="http://schemas.microsoft.com/office/drawing/2014/chartex" xmlns:cx1="http://schemas.microsoft.com/office/drawing/2015/9/8/chartex" xmlns:cx2="http://schemas.microsoft.com/office/drawing/2015/10/21/chartex" xmlns:cx3="http://schemas.microsoft.com/office/drawing/2016/5/9/chartex" xmlns:cx4="http://schemas.microsoft.com/office/drawing/2016/5/10/chartex" xmlns:cx5="http://schemas.microsoft.com/office/drawing/2016/5/11/chartex" xmlns:cx6="http://schemas.microsoft.com/office/drawing/2016/5/12/chartex" xmlns:cx7="http://schemas.microsoft.com/office/drawing/2016/5/13/chartex" xmlns:cx8="http://schemas.microsoft.com/office/drawing/2016/5/14/chartex" xmlns:mc="http://schemas.openxmlformats.org/markup-compatibility/2006" xmlns:aink="http://schemas.microsoft.com/office/drawing/2016/ink" xmlns:am3d="http://schemas.microsoft.com/office/drawing/2017/model3d" xmlns:o="urn:schemas-microsoft-com:office:office" xmlns:r="http://schemas.openxmlformats.org/officeDocument/2006/relationships" xmlns:m="http://schemas.openxmlformats.org/officeDocument/2006/math" xmlns:v="urn:schemas-microsoft-com:vml" xmlns:wp14="http://schemas.microsoft.com/office/word/2010/wordprocessingDrawing" xmlns:wp="http://schemas.openxmlformats.org/drawingml/2006/wordprocessingDrawing" xmlns:w10="urn:schemas-microsoft-com:office:word" xmlns:w="http://schemas.openxmlformats.org/wordprocessingml/2006/main" xmlns:w14="http://schemas.microsoft.com/office/word/2010/wordml" xmlns:w15="http://schemas.microsoft.com/office/word/2012/wordml" xmlns:w16cex="http://schemas.microsoft.com/office/word/2018/wordml/cex" xmlns:w16cid="http://schemas.microsoft.com/office/word/2016/wordml/cid" xmlns:w16="http://schemas.microsoft.com/office/word/2018/wordml" xmlns:w16se="http://schemas.microsoft.com/office/word/2015/wordml/symex" xmlns:wpg="http://schemas.microsoft.com/office/word/2010/wordprocessingGroup" xmlns:wpi="http://schemas.microsoft.com/office/word/2010/wordprocessingInk" xmlns:wne="http://schemas.microsoft.com/office/word/2006/wordml" xmlns:wps="http://schemas.microsoft.com/office/word/2010/wordprocessingShape" mc:Ignorable="w14 w15 w16se w16cid w16 w16cex wp14">
+<w:endnotes xmlns:wpc="http://schemas.microsoft.com/office/word/2010/wordprocessingCanvas" xmlns:mc="http://schemas.openxmlformats.org/markup-compatibility/2006" xmlns:o="urn:schemas-microsoft-com:office:office" xmlns:r="http://schemas.openxmlformats.org/officeDocument/2006/relationships" xmlns:m="http://schemas.openxmlformats.org/officeDocument/2006/math" xmlns:v="urn:schemas-microsoft-com:vml" xmlns:wp14="http://schemas.microsoft.com/office/word/2010/wordprocessingDrawing" xmlns:wp="http://schemas.openxmlformats.org/drawingml/2006/wordprocessingDrawing" xmlns:w10="urn:schemas-microsoft-com:office:word" xmlns:w="http://schemas.openxmlformats.org/wordprocessingml/2006/main" xmlns:w14="http://schemas.microsoft.com/office/word/2010/wordml" xmlns:wpg="http://schemas.microsoft.com/office/word/2010/wordprocessingGroup" xmlns:wpi="http://schemas.microsoft.com/office/word/2010/wordprocessingInk" xmlns:wne="http://schemas.microsoft.com/office/word/2006/wordml" xmlns:wps="http://schemas.microsoft.com/office/word/2010/wordprocessingShape" mc:Ignorable="w14 wp14">
   <w:endnote w:type="separator" w:id="-1">
     <w:p>
       <w:pPr>
@@ -13717,7 +14405,7 @@
 </file>
 
 <file path=word/footer1.xml><?xml version="1.0" encoding="utf-8"?>
-<w:ftr xmlns:wpc="http://schemas.microsoft.com/office/word/2010/wordprocessingCanvas" xmlns:cx="http://schemas.microsoft.com/office/drawing/2014/chartex" xmlns:cx1="http://schemas.microsoft.com/office/drawing/2015/9/8/chartex" xmlns:cx2="http://schemas.microsoft.com/office/drawing/2015/10/21/chartex" xmlns:cx3="http://schemas.microsoft.com/office/drawing/2016/5/9/chartex" xmlns:cx4="http://schemas.microsoft.com/office/drawing/2016/5/10/chartex" xmlns:cx5="http://schemas.microsoft.com/office/drawing/2016/5/11/chartex" xmlns:cx6="http://schemas.microsoft.com/office/drawing/2016/5/12/chartex" xmlns:cx7="http://schemas.microsoft.com/office/drawing/2016/5/13/chartex" xmlns:cx8="http://schemas.microsoft.com/office/drawing/2016/5/14/chartex" xmlns:mc="http://schemas.openxmlformats.org/markup-compatibility/2006" xmlns:aink="http://schemas.microsoft.com/office/drawing/2016/ink" xmlns:am3d="http://schemas.microsoft.com/office/drawing/2017/model3d" xmlns:o="urn:schemas-microsoft-com:office:office" xmlns:r="http://schemas.openxmlformats.org/officeDocument/2006/relationships" xmlns:m="http://schemas.openxmlformats.org/officeDocument/2006/math" xmlns:v="urn:schemas-microsoft-com:vml" xmlns:wp14="http://schemas.microsoft.com/office/word/2010/wordprocessingDrawing" xmlns:wp="http://schemas.openxmlformats.org/drawingml/2006/wordprocessingDrawing" xmlns:w10="urn:schemas-microsoft-com:office:word" xmlns:w="http://schemas.openxmlformats.org/wordprocessingml/2006/main" xmlns:w14="http://schemas.microsoft.com/office/word/2010/wordml" xmlns:w15="http://schemas.microsoft.com/office/word/2012/wordml" xmlns:w16cex="http://schemas.microsoft.com/office/word/2018/wordml/cex" xmlns:w16cid="http://schemas.microsoft.com/office/word/2016/wordml/cid" xmlns:w16="http://schemas.microsoft.com/office/word/2018/wordml" xmlns:w16se="http://schemas.microsoft.com/office/word/2015/wordml/symex" xmlns:wpg="http://schemas.microsoft.com/office/word/2010/wordprocessingGroup" xmlns:wpi="http://schemas.microsoft.com/office/word/2010/wordprocessingInk" xmlns:wne="http://schemas.microsoft.com/office/word/2006/wordml" xmlns:wps="http://schemas.microsoft.com/office/word/2010/wordprocessingShape" mc:Ignorable="w14 w15 w16se w16cid w16 w16cex wp14">
+<w:ftr xmlns:wpc="http://schemas.microsoft.com/office/word/2010/wordprocessingCanvas" xmlns:mc="http://schemas.openxmlformats.org/markup-compatibility/2006" xmlns:o="urn:schemas-microsoft-com:office:office" xmlns:r="http://schemas.openxmlformats.org/officeDocument/2006/relationships" xmlns:m="http://schemas.openxmlformats.org/officeDocument/2006/math" xmlns:v="urn:schemas-microsoft-com:vml" xmlns:wp14="http://schemas.microsoft.com/office/word/2010/wordprocessingDrawing" xmlns:wp="http://schemas.openxmlformats.org/drawingml/2006/wordprocessingDrawing" xmlns:w10="urn:schemas-microsoft-com:office:word" xmlns:w="http://schemas.openxmlformats.org/wordprocessingml/2006/main" xmlns:w14="http://schemas.microsoft.com/office/word/2010/wordml" xmlns:wpg="http://schemas.microsoft.com/office/word/2010/wordprocessingGroup" xmlns:wpi="http://schemas.microsoft.com/office/word/2010/wordprocessingInk" xmlns:wne="http://schemas.microsoft.com/office/word/2006/wordml" xmlns:wps="http://schemas.microsoft.com/office/word/2010/wordprocessingShape" mc:Ignorable="w14 wp14">
   <w:sdt>
     <w:sdtPr>
       <w:id w:val="421761553"/>
@@ -13747,7 +14435,7 @@
             <w:noProof/>
             <w:lang w:val="es-ES"/>
           </w:rPr>
-          <w:t>1</w:t>
+          <w:t>10</w:t>
         </w:r>
         <w:r>
           <w:fldChar w:fldCharType="end"/>
@@ -13764,7 +14452,7 @@
 </file>
 
 <file path=word/footnotes.xml><?xml version="1.0" encoding="utf-8"?>
-<w:footnotes xmlns:wpc="http://schemas.microsoft.com/office/word/2010/wordprocessingCanvas" xmlns:cx="http://schemas.microsoft.com/office/drawing/2014/chartex" xmlns:cx1="http://schemas.microsoft.com/office/drawing/2015/9/8/chartex" xmlns:cx2="http://schemas.microsoft.com/office/drawing/2015/10/21/chartex" xmlns:cx3="http://schemas.microsoft.com/office/drawing/2016/5/9/chartex" xmlns:cx4="http://schemas.microsoft.com/office/drawing/2016/5/10/chartex" xmlns:cx5="http://schemas.microsoft.com/office/drawing/2016/5/11/chartex" xmlns:cx6="http://schemas.microsoft.com/office/drawing/2016/5/12/chartex" xmlns:cx7="http://schemas.microsoft.com/office/drawing/2016/5/13/chartex" xmlns:cx8="http://schemas.microsoft.com/office/drawing/2016/5/14/chartex" xmlns:mc="http://schemas.openxmlformats.org/markup-compatibility/2006" xmlns:aink="http://schemas.microsoft.com/office/drawing/2016/ink" xmlns:am3d="http://schemas.microsoft.com/office/drawing/2017/model3d" xmlns:o="urn:schemas-microsoft-com:office:office" xmlns:r="http://schemas.openxmlformats.org/officeDocument/2006/relationships" xmlns:m="http://schemas.openxmlformats.org/officeDocument/2006/math" xmlns:v="urn:schemas-microsoft-com:vml" xmlns:wp14="http://schemas.microsoft.com/office/word/2010/wordprocessingDrawing" xmlns:wp="http://schemas.openxmlformats.org/drawingml/2006/wordprocessingDrawing" xmlns:w10="urn:schemas-microsoft-com:office:word" xmlns:w="http://schemas.openxmlformats.org/wordprocessingml/2006/main" xmlns:w14="http://schemas.microsoft.com/office/word/2010/wordml" xmlns:w15="http://schemas.microsoft.com/office/word/2012/wordml" xmlns:w16cex="http://schemas.microsoft.com/office/word/2018/wordml/cex" xmlns:w16cid="http://schemas.microsoft.com/office/word/2016/wordml/cid" xmlns:w16="http://schemas.microsoft.com/office/word/2018/wordml" xmlns:w16se="http://schemas.microsoft.com/office/word/2015/wordml/symex" xmlns:wpg="http://schemas.microsoft.com/office/word/2010/wordprocessingGroup" xmlns:wpi="http://schemas.microsoft.com/office/word/2010/wordprocessingInk" xmlns:wne="http://schemas.microsoft.com/office/word/2006/wordml" xmlns:wps="http://schemas.microsoft.com/office/word/2010/wordprocessingShape" mc:Ignorable="w14 w15 w16se w16cid w16 w16cex wp14">
+<w:footnotes xmlns:wpc="http://schemas.microsoft.com/office/word/2010/wordprocessingCanvas" xmlns:mc="http://schemas.openxmlformats.org/markup-compatibility/2006" xmlns:o="urn:schemas-microsoft-com:office:office" xmlns:r="http://schemas.openxmlformats.org/officeDocument/2006/relationships" xmlns:m="http://schemas.openxmlformats.org/officeDocument/2006/math" xmlns:v="urn:schemas-microsoft-com:vml" xmlns:wp14="http://schemas.microsoft.com/office/word/2010/wordprocessingDrawing" xmlns:wp="http://schemas.openxmlformats.org/drawingml/2006/wordprocessingDrawing" xmlns:w10="urn:schemas-microsoft-com:office:word" xmlns:w="http://schemas.openxmlformats.org/wordprocessingml/2006/main" xmlns:w14="http://schemas.microsoft.com/office/word/2010/wordml" xmlns:wpg="http://schemas.microsoft.com/office/word/2010/wordprocessingGroup" xmlns:wpi="http://schemas.microsoft.com/office/word/2010/wordprocessingInk" xmlns:wne="http://schemas.microsoft.com/office/word/2006/wordml" xmlns:wps="http://schemas.microsoft.com/office/word/2010/wordprocessingShape" mc:Ignorable="w14 wp14">
   <w:footnote w:type="separator" w:id="-1">
     <w:p>
       <w:pPr>
@@ -13789,7 +14477,7 @@
 </file>
 
 <file path=word/styles.xml><?xml version="1.0" encoding="utf-8"?>
-<w:styles xmlns:mc="http://schemas.openxmlformats.org/markup-compatibility/2006" xmlns:r="http://schemas.openxmlformats.org/officeDocument/2006/relationships" xmlns:w="http://schemas.openxmlformats.org/wordprocessingml/2006/main" xmlns:w14="http://schemas.microsoft.com/office/word/2010/wordml" xmlns:w15="http://schemas.microsoft.com/office/word/2012/wordml" xmlns:w16cex="http://schemas.microsoft.com/office/word/2018/wordml/cex" xmlns:w16cid="http://schemas.microsoft.com/office/word/2016/wordml/cid" xmlns:w16="http://schemas.microsoft.com/office/word/2018/wordml" xmlns:w16se="http://schemas.microsoft.com/office/word/2015/wordml/symex" mc:Ignorable="w14 w15 w16se w16cid w16 w16cex">
+<w:styles xmlns:mc="http://schemas.openxmlformats.org/markup-compatibility/2006" xmlns:r="http://schemas.openxmlformats.org/officeDocument/2006/relationships" xmlns:w="http://schemas.openxmlformats.org/wordprocessingml/2006/main" xmlns:w14="http://schemas.microsoft.com/office/word/2010/wordml" mc:Ignorable="w14">
   <w:docDefaults>
     <w:rPrDefault>
       <w:rPr>
@@ -13805,383 +14493,144 @@
       </w:pPr>
     </w:pPrDefault>
   </w:docDefaults>
-  <w:latentStyles w:defLockedState="0" w:defUIPriority="99" w:defSemiHidden="0" w:defUnhideWhenUsed="0" w:defQFormat="0" w:count="376">
-    <w:lsdException w:name="Normal" w:uiPriority="0" w:qFormat="1"/>
-    <w:lsdException w:name="heading 1" w:uiPriority="9" w:qFormat="1"/>
-    <w:lsdException w:name="heading 2" w:semiHidden="1" w:uiPriority="9" w:unhideWhenUsed="1" w:qFormat="1"/>
-    <w:lsdException w:name="heading 3" w:semiHidden="1" w:uiPriority="9" w:unhideWhenUsed="1" w:qFormat="1"/>
-    <w:lsdException w:name="heading 4" w:semiHidden="1" w:uiPriority="9" w:unhideWhenUsed="1" w:qFormat="1"/>
-    <w:lsdException w:name="heading 5" w:semiHidden="1" w:uiPriority="9" w:unhideWhenUsed="1" w:qFormat="1"/>
-    <w:lsdException w:name="heading 6" w:semiHidden="1" w:uiPriority="9" w:unhideWhenUsed="1" w:qFormat="1"/>
-    <w:lsdException w:name="heading 7" w:semiHidden="1" w:uiPriority="9" w:unhideWhenUsed="1" w:qFormat="1"/>
-    <w:lsdException w:name="heading 8" w:semiHidden="1" w:uiPriority="9" w:unhideWhenUsed="1" w:qFormat="1"/>
-    <w:lsdException w:name="heading 9" w:semiHidden="1" w:uiPriority="9" w:unhideWhenUsed="1" w:qFormat="1"/>
-    <w:lsdException w:name="index 1" w:semiHidden="1" w:unhideWhenUsed="1"/>
-    <w:lsdException w:name="index 2" w:semiHidden="1" w:unhideWhenUsed="1"/>
-    <w:lsdException w:name="index 3" w:semiHidden="1" w:unhideWhenUsed="1"/>
-    <w:lsdException w:name="index 4" w:semiHidden="1" w:unhideWhenUsed="1"/>
-    <w:lsdException w:name="index 5" w:semiHidden="1" w:unhideWhenUsed="1"/>
-    <w:lsdException w:name="index 6" w:semiHidden="1" w:unhideWhenUsed="1"/>
-    <w:lsdException w:name="index 7" w:semiHidden="1" w:unhideWhenUsed="1"/>
-    <w:lsdException w:name="index 8" w:semiHidden="1" w:unhideWhenUsed="1"/>
-    <w:lsdException w:name="index 9" w:semiHidden="1" w:unhideWhenUsed="1"/>
-    <w:lsdException w:name="toc 1" w:semiHidden="1" w:uiPriority="39" w:unhideWhenUsed="1" w:qFormat="1"/>
-    <w:lsdException w:name="toc 2" w:semiHidden="1" w:uiPriority="39" w:unhideWhenUsed="1" w:qFormat="1"/>
-    <w:lsdException w:name="toc 3" w:semiHidden="1" w:uiPriority="39" w:unhideWhenUsed="1" w:qFormat="1"/>
-    <w:lsdException w:name="toc 4" w:semiHidden="1" w:uiPriority="39" w:unhideWhenUsed="1"/>
-    <w:lsdException w:name="toc 5" w:semiHidden="1" w:uiPriority="39" w:unhideWhenUsed="1"/>
-    <w:lsdException w:name="toc 6" w:semiHidden="1" w:uiPriority="39" w:unhideWhenUsed="1"/>
-    <w:lsdException w:name="toc 7" w:semiHidden="1" w:uiPriority="39" w:unhideWhenUsed="1"/>
-    <w:lsdException w:name="toc 8" w:semiHidden="1" w:uiPriority="39" w:unhideWhenUsed="1"/>
-    <w:lsdException w:name="toc 9" w:semiHidden="1" w:uiPriority="39" w:unhideWhenUsed="1"/>
-    <w:lsdException w:name="Normal Indent" w:semiHidden="1" w:unhideWhenUsed="1"/>
-    <w:lsdException w:name="footnote text" w:semiHidden="1" w:unhideWhenUsed="1"/>
-    <w:lsdException w:name="annotation text" w:semiHidden="1" w:unhideWhenUsed="1"/>
-    <w:lsdException w:name="header" w:semiHidden="1" w:unhideWhenUsed="1"/>
-    <w:lsdException w:name="footer" w:semiHidden="1" w:unhideWhenUsed="1"/>
-    <w:lsdException w:name="index heading" w:semiHidden="1" w:unhideWhenUsed="1"/>
-    <w:lsdException w:name="caption" w:semiHidden="1" w:uiPriority="35" w:unhideWhenUsed="1" w:qFormat="1"/>
-    <w:lsdException w:name="table of figures" w:semiHidden="1" w:unhideWhenUsed="1"/>
-    <w:lsdException w:name="envelope address" w:semiHidden="1" w:unhideWhenUsed="1"/>
-    <w:lsdException w:name="envelope return" w:semiHidden="1" w:unhideWhenUsed="1"/>
-    <w:lsdException w:name="footnote reference" w:semiHidden="1" w:unhideWhenUsed="1"/>
-    <w:lsdException w:name="annotation reference" w:semiHidden="1" w:unhideWhenUsed="1"/>
-    <w:lsdException w:name="line number" w:semiHidden="1" w:unhideWhenUsed="1"/>
-    <w:lsdException w:name="page number" w:semiHidden="1" w:unhideWhenUsed="1"/>
-    <w:lsdException w:name="endnote reference" w:semiHidden="1" w:unhideWhenUsed="1"/>
-    <w:lsdException w:name="endnote text" w:semiHidden="1" w:unhideWhenUsed="1"/>
-    <w:lsdException w:name="table of authorities" w:semiHidden="1" w:unhideWhenUsed="1"/>
-    <w:lsdException w:name="macro" w:semiHidden="1" w:unhideWhenUsed="1"/>
-    <w:lsdException w:name="toa heading" w:semiHidden="1" w:unhideWhenUsed="1"/>
-    <w:lsdException w:name="List" w:semiHidden="1" w:unhideWhenUsed="1"/>
-    <w:lsdException w:name="List Bullet" w:semiHidden="1" w:unhideWhenUsed="1"/>
-    <w:lsdException w:name="List Number" w:semiHidden="1" w:unhideWhenUsed="1"/>
-    <w:lsdException w:name="List 2" w:semiHidden="1" w:unhideWhenUsed="1"/>
-    <w:lsdException w:name="List 3" w:semiHidden="1" w:unhideWhenUsed="1"/>
-    <w:lsdException w:name="List 4" w:semiHidden="1" w:unhideWhenUsed="1"/>
-    <w:lsdException w:name="List 5" w:semiHidden="1" w:unhideWhenUsed="1"/>
-    <w:lsdException w:name="List Bullet 2" w:semiHidden="1" w:unhideWhenUsed="1"/>
-    <w:lsdException w:name="List Bullet 3" w:semiHidden="1" w:unhideWhenUsed="1"/>
-    <w:lsdException w:name="List Bullet 4" w:semiHidden="1" w:unhideWhenUsed="1"/>
-    <w:lsdException w:name="List Bullet 5" w:semiHidden="1" w:unhideWhenUsed="1"/>
-    <w:lsdException w:name="List Number 2" w:semiHidden="1" w:unhideWhenUsed="1"/>
-    <w:lsdException w:name="List Number 3" w:semiHidden="1" w:unhideWhenUsed="1"/>
-    <w:lsdException w:name="List Number 4" w:semiHidden="1" w:unhideWhenUsed="1"/>
-    <w:lsdException w:name="List Number 5" w:semiHidden="1" w:unhideWhenUsed="1"/>
-    <w:lsdException w:name="Title" w:uiPriority="10" w:qFormat="1"/>
-    <w:lsdException w:name="Closing" w:semiHidden="1" w:unhideWhenUsed="1"/>
-    <w:lsdException w:name="Signature" w:semiHidden="1" w:unhideWhenUsed="1"/>
-    <w:lsdException w:name="Default Paragraph Font" w:semiHidden="1" w:uiPriority="1" w:unhideWhenUsed="1"/>
-    <w:lsdException w:name="Body Text" w:semiHidden="1" w:unhideWhenUsed="1"/>
-    <w:lsdException w:name="Body Text Indent" w:semiHidden="1" w:unhideWhenUsed="1"/>
-    <w:lsdException w:name="List Continue" w:semiHidden="1" w:unhideWhenUsed="1"/>
-    <w:lsdException w:name="List Continue 2" w:semiHidden="1" w:unhideWhenUsed="1"/>
-    <w:lsdException w:name="List Continue 3" w:semiHidden="1" w:unhideWhenUsed="1"/>
-    <w:lsdException w:name="List Continue 4" w:semiHidden="1" w:unhideWhenUsed="1"/>
-    <w:lsdException w:name="List Continue 5" w:semiHidden="1" w:unhideWhenUsed="1"/>
-    <w:lsdException w:name="Message Header" w:semiHidden="1" w:unhideWhenUsed="1"/>
-    <w:lsdException w:name="Subtitle" w:uiPriority="11" w:qFormat="1"/>
-    <w:lsdException w:name="Salutation" w:semiHidden="1" w:unhideWhenUsed="1"/>
-    <w:lsdException w:name="Date" w:semiHidden="1" w:unhideWhenUsed="1"/>
-    <w:lsdException w:name="Body Text First Indent" w:semiHidden="1" w:unhideWhenUsed="1"/>
-    <w:lsdException w:name="Body Text First Indent 2" w:semiHidden="1" w:unhideWhenUsed="1"/>
-    <w:lsdException w:name="Note Heading" w:semiHidden="1" w:unhideWhenUsed="1"/>
-    <w:lsdException w:name="Body Text 2" w:semiHidden="1" w:unhideWhenUsed="1"/>
-    <w:lsdException w:name="Body Text 3" w:semiHidden="1" w:unhideWhenUsed="1"/>
-    <w:lsdException w:name="Body Text Indent 2" w:semiHidden="1" w:unhideWhenUsed="1"/>
-    <w:lsdException w:name="Body Text Indent 3" w:semiHidden="1" w:unhideWhenUsed="1"/>
-    <w:lsdException w:name="Block Text" w:semiHidden="1" w:unhideWhenUsed="1"/>
-    <w:lsdException w:name="Hyperlink" w:semiHidden="1" w:unhideWhenUsed="1"/>
-    <w:lsdException w:name="FollowedHyperlink" w:semiHidden="1" w:unhideWhenUsed="1"/>
-    <w:lsdException w:name="Strong" w:uiPriority="22" w:qFormat="1"/>
-    <w:lsdException w:name="Emphasis" w:uiPriority="20" w:qFormat="1"/>
-    <w:lsdException w:name="Document Map" w:semiHidden="1" w:unhideWhenUsed="1"/>
-    <w:lsdException w:name="Plain Text" w:semiHidden="1" w:unhideWhenUsed="1"/>
-    <w:lsdException w:name="E-mail Signature" w:semiHidden="1" w:unhideWhenUsed="1"/>
-    <w:lsdException w:name="HTML Top of Form" w:semiHidden="1" w:unhideWhenUsed="1"/>
-    <w:lsdException w:name="HTML Bottom of Form" w:semiHidden="1" w:unhideWhenUsed="1"/>
-    <w:lsdException w:name="Normal (Web)" w:semiHidden="1" w:unhideWhenUsed="1"/>
-    <w:lsdException w:name="HTML Acronym" w:semiHidden="1" w:unhideWhenUsed="1"/>
-    <w:lsdException w:name="HTML Address" w:semiHidden="1" w:unhideWhenUsed="1"/>
-    <w:lsdException w:name="HTML Cite" w:semiHidden="1" w:unhideWhenUsed="1"/>
-    <w:lsdException w:name="HTML Code" w:semiHidden="1" w:unhideWhenUsed="1"/>
-    <w:lsdException w:name="HTML Definition" w:semiHidden="1" w:unhideWhenUsed="1"/>
-    <w:lsdException w:name="HTML Keyboard" w:semiHidden="1" w:unhideWhenUsed="1"/>
-    <w:lsdException w:name="HTML Preformatted" w:semiHidden="1" w:unhideWhenUsed="1"/>
-    <w:lsdException w:name="HTML Sample" w:semiHidden="1" w:unhideWhenUsed="1"/>
-    <w:lsdException w:name="HTML Typewriter" w:semiHidden="1" w:unhideWhenUsed="1"/>
-    <w:lsdException w:name="HTML Variable" w:semiHidden="1" w:unhideWhenUsed="1"/>
-    <w:lsdException w:name="Normal Table" w:semiHidden="1" w:unhideWhenUsed="1"/>
-    <w:lsdException w:name="annotation subject" w:semiHidden="1" w:unhideWhenUsed="1"/>
-    <w:lsdException w:name="No List" w:semiHidden="1" w:unhideWhenUsed="1"/>
-    <w:lsdException w:name="Outline List 1" w:semiHidden="1" w:unhideWhenUsed="1"/>
-    <w:lsdException w:name="Outline List 2" w:semiHidden="1" w:unhideWhenUsed="1"/>
-    <w:lsdException w:name="Outline List 3" w:semiHidden="1" w:unhideWhenUsed="1"/>
-    <w:lsdException w:name="Table Simple 1" w:semiHidden="1" w:unhideWhenUsed="1"/>
-    <w:lsdException w:name="Table Simple 2" w:semiHidden="1" w:unhideWhenUsed="1"/>
-    <w:lsdException w:name="Table Simple 3" w:semiHidden="1" w:unhideWhenUsed="1"/>
-    <w:lsdException w:name="Table Classic 1" w:semiHidden="1" w:unhideWhenUsed="1"/>
-    <w:lsdException w:name="Table Classic 2" w:semiHidden="1" w:unhideWhenUsed="1"/>
-    <w:lsdException w:name="Table Classic 3" w:semiHidden="1" w:unhideWhenUsed="1"/>
-    <w:lsdException w:name="Table Classic 4" w:semiHidden="1" w:unhideWhenUsed="1"/>
-    <w:lsdException w:name="Table Colorful 1" w:semiHidden="1" w:unhideWhenUsed="1"/>
-    <w:lsdException w:name="Table Colorful 2" w:semiHidden="1" w:unhideWhenUsed="1"/>
-    <w:lsdException w:name="Table Colorful 3" w:semiHidden="1" w:unhideWhenUsed="1"/>
-    <w:lsdException w:name="Table Columns 1" w:semiHidden="1" w:unhideWhenUsed="1"/>
-    <w:lsdException w:name="Table Columns 2" w:semiHidden="1" w:unhideWhenUsed="1"/>
-    <w:lsdException w:name="Table Columns 3" w:semiHidden="1" w:unhideWhenUsed="1"/>
-    <w:lsdException w:name="Table Columns 4" w:semiHidden="1" w:unhideWhenUsed="1"/>
-    <w:lsdException w:name="Table Columns 5" w:semiHidden="1" w:unhideWhenUsed="1"/>
-    <w:lsdException w:name="Table Grid 1" w:semiHidden="1" w:unhideWhenUsed="1"/>
-    <w:lsdException w:name="Table Grid 2" w:semiHidden="1" w:unhideWhenUsed="1"/>
-    <w:lsdException w:name="Table Grid 3" w:semiHidden="1" w:unhideWhenUsed="1"/>
-    <w:lsdException w:name="Table Grid 4" w:semiHidden="1" w:unhideWhenUsed="1"/>
-    <w:lsdException w:name="Table Grid 5" w:semiHidden="1" w:unhideWhenUsed="1"/>
-    <w:lsdException w:name="Table Grid 6" w:semiHidden="1" w:unhideWhenUsed="1"/>
-    <w:lsdException w:name="Table Grid 7" w:semiHidden="1" w:unhideWhenUsed="1"/>
-    <w:lsdException w:name="Table Grid 8" w:semiHidden="1" w:unhideWhenUsed="1"/>
-    <w:lsdException w:name="Table List 1" w:semiHidden="1" w:unhideWhenUsed="1"/>
-    <w:lsdException w:name="Table List 2" w:semiHidden="1" w:unhideWhenUsed="1"/>
-    <w:lsdException w:name="Table List 3" w:semiHidden="1" w:unhideWhenUsed="1"/>
-    <w:lsdException w:name="Table List 4" w:semiHidden="1" w:unhideWhenUsed="1"/>
-    <w:lsdException w:name="Table List 5" w:semiHidden="1" w:unhideWhenUsed="1"/>
-    <w:lsdException w:name="Table List 6" w:semiHidden="1" w:unhideWhenUsed="1"/>
-    <w:lsdException w:name="Table List 7" w:semiHidden="1" w:unhideWhenUsed="1"/>
-    <w:lsdException w:name="Table List 8" w:semiHidden="1" w:unhideWhenUsed="1"/>
-    <w:lsdException w:name="Table 3D effects 1" w:semiHidden="1" w:unhideWhenUsed="1"/>
-    <w:lsdException w:name="Table 3D effects 2" w:semiHidden="1" w:unhideWhenUsed="1"/>
-    <w:lsdException w:name="Table 3D effects 3" w:semiHidden="1" w:unhideWhenUsed="1"/>
-    <w:lsdException w:name="Table Contemporary" w:semiHidden="1" w:unhideWhenUsed="1"/>
-    <w:lsdException w:name="Table Elegant" w:semiHidden="1" w:unhideWhenUsed="1"/>
-    <w:lsdException w:name="Table Professional" w:semiHidden="1" w:unhideWhenUsed="1"/>
-    <w:lsdException w:name="Table Subtle 1" w:semiHidden="1" w:unhideWhenUsed="1"/>
-    <w:lsdException w:name="Table Subtle 2" w:semiHidden="1" w:unhideWhenUsed="1"/>
-    <w:lsdException w:name="Table Web 1" w:semiHidden="1" w:unhideWhenUsed="1"/>
-    <w:lsdException w:name="Table Web 2" w:semiHidden="1" w:unhideWhenUsed="1"/>
-    <w:lsdException w:name="Table Web 3" w:semiHidden="1" w:unhideWhenUsed="1"/>
-    <w:lsdException w:name="Balloon Text" w:semiHidden="1" w:unhideWhenUsed="1"/>
-    <w:lsdException w:name="Table Grid" w:uiPriority="59"/>
-    <w:lsdException w:name="Table Theme" w:semiHidden="1" w:unhideWhenUsed="1"/>
-    <w:lsdException w:name="Placeholder Text" w:semiHidden="1"/>
-    <w:lsdException w:name="No Spacing" w:uiPriority="1" w:qFormat="1"/>
-    <w:lsdException w:name="Light Shading" w:uiPriority="60"/>
-    <w:lsdException w:name="Light List" w:uiPriority="61"/>
-    <w:lsdException w:name="Light Grid" w:uiPriority="62"/>
-    <w:lsdException w:name="Medium Shading 1" w:uiPriority="63"/>
-    <w:lsdException w:name="Medium Shading 2" w:uiPriority="64"/>
-    <w:lsdException w:name="Medium List 1" w:uiPriority="65"/>
-    <w:lsdException w:name="Medium List 2" w:uiPriority="66"/>
-    <w:lsdException w:name="Medium Grid 1" w:uiPriority="67"/>
-    <w:lsdException w:name="Medium Grid 2" w:uiPriority="68"/>
-    <w:lsdException w:name="Medium Grid 3" w:uiPriority="69"/>
-    <w:lsdException w:name="Dark List" w:uiPriority="70"/>
-    <w:lsdException w:name="Colorful Shading" w:uiPriority="71"/>
-    <w:lsdException w:name="Colorful List" w:uiPriority="72"/>
-    <w:lsdException w:name="Colorful Grid" w:uiPriority="73"/>
-    <w:lsdException w:name="Light Shading Accent 1" w:uiPriority="60"/>
-    <w:lsdException w:name="Light List Accent 1" w:uiPriority="61"/>
-    <w:lsdException w:name="Light Grid Accent 1" w:uiPriority="62"/>
-    <w:lsdException w:name="Medium Shading 1 Accent 1" w:uiPriority="63"/>
-    <w:lsdException w:name="Medium Shading 2 Accent 1" w:uiPriority="64"/>
-    <w:lsdException w:name="Medium List 1 Accent 1" w:uiPriority="65"/>
-    <w:lsdException w:name="Revision" w:semiHidden="1"/>
-    <w:lsdException w:name="List Paragraph" w:uiPriority="34" w:qFormat="1"/>
-    <w:lsdException w:name="Quote" w:uiPriority="29" w:qFormat="1"/>
-    <w:lsdException w:name="Intense Quote" w:uiPriority="30" w:qFormat="1"/>
-    <w:lsdException w:name="Medium List 2 Accent 1" w:uiPriority="66"/>
-    <w:lsdException w:name="Medium Grid 1 Accent 1" w:uiPriority="67"/>
-    <w:lsdException w:name="Medium Grid 2 Accent 1" w:uiPriority="68"/>
-    <w:lsdException w:name="Medium Grid 3 Accent 1" w:uiPriority="69"/>
-    <w:lsdException w:name="Dark List Accent 1" w:uiPriority="70"/>
-    <w:lsdException w:name="Colorful Shading Accent 1" w:uiPriority="71"/>
-    <w:lsdException w:name="Colorful List Accent 1" w:uiPriority="72"/>
-    <w:lsdException w:name="Colorful Grid Accent 1" w:uiPriority="73"/>
-    <w:lsdException w:name="Light Shading Accent 2" w:uiPriority="60"/>
-    <w:lsdException w:name="Light List Accent 2" w:uiPriority="61"/>
-    <w:lsdException w:name="Light Grid Accent 2" w:uiPriority="62"/>
-    <w:lsdException w:name="Medium Shading 1 Accent 2" w:uiPriority="63"/>
-    <w:lsdException w:name="Medium Shading 2 Accent 2" w:uiPriority="64"/>
-    <w:lsdException w:name="Medium List 1 Accent 2" w:uiPriority="65"/>
-    <w:lsdException w:name="Medium List 2 Accent 2" w:uiPriority="66"/>
-    <w:lsdException w:name="Medium Grid 1 Accent 2" w:uiPriority="67"/>
-    <w:lsdException w:name="Medium Grid 2 Accent 2" w:uiPriority="68"/>
-    <w:lsdException w:name="Medium Grid 3 Accent 2" w:uiPriority="69"/>
-    <w:lsdException w:name="Dark List Accent 2" w:uiPriority="70"/>
-    <w:lsdException w:name="Colorful Shading Accent 2" w:uiPriority="71"/>
-    <w:lsdException w:name="Colorful List Accent 2" w:uiPriority="72"/>
-    <w:lsdException w:name="Colorful Grid Accent 2" w:uiPriority="73"/>
-    <w:lsdException w:name="Light Shading Accent 3" w:uiPriority="60"/>
-    <w:lsdException w:name="Light List Accent 3" w:uiPriority="61"/>
-    <w:lsdException w:name="Light Grid Accent 3" w:uiPriority="62"/>
-    <w:lsdException w:name="Medium Shading 1 Accent 3" w:uiPriority="63"/>
-    <w:lsdException w:name="Medium Shading 2 Accent 3" w:uiPriority="64"/>
-    <w:lsdException w:name="Medium List 1 Accent 3" w:uiPriority="65"/>
-    <w:lsdException w:name="Medium List 2 Accent 3" w:uiPriority="66"/>
-    <w:lsdException w:name="Medium Grid 1 Accent 3" w:uiPriority="67"/>
-    <w:lsdException w:name="Medium Grid 2 Accent 3" w:uiPriority="68"/>
-    <w:lsdException w:name="Medium Grid 3 Accent 3" w:uiPriority="69"/>
-    <w:lsdException w:name="Dark List Accent 3" w:uiPriority="70"/>
-    <w:lsdException w:name="Colorful Shading Accent 3" w:uiPriority="71"/>
-    <w:lsdException w:name="Colorful List Accent 3" w:uiPriority="72"/>
-    <w:lsdException w:name="Colorful Grid Accent 3" w:uiPriority="73"/>
-    <w:lsdException w:name="Light Shading Accent 4" w:uiPriority="60"/>
-    <w:lsdException w:name="Light List Accent 4" w:uiPriority="61"/>
-    <w:lsdException w:name="Light Grid Accent 4" w:uiPriority="62"/>
-    <w:lsdException w:name="Medium Shading 1 Accent 4" w:uiPriority="63"/>
-    <w:lsdException w:name="Medium Shading 2 Accent 4" w:uiPriority="64"/>
-    <w:lsdException w:name="Medium List 1 Accent 4" w:uiPriority="65"/>
-    <w:lsdException w:name="Medium List 2 Accent 4" w:uiPriority="66"/>
-    <w:lsdException w:name="Medium Grid 1 Accent 4" w:uiPriority="67"/>
-    <w:lsdException w:name="Medium Grid 2 Accent 4" w:uiPriority="68"/>
-    <w:lsdException w:name="Medium Grid 3 Accent 4" w:uiPriority="69"/>
-    <w:lsdException w:name="Dark List Accent 4" w:uiPriority="70"/>
-    <w:lsdException w:name="Colorful Shading Accent 4" w:uiPriority="71"/>
-    <w:lsdException w:name="Colorful List Accent 4" w:uiPriority="72"/>
-    <w:lsdException w:name="Colorful Grid Accent 4" w:uiPriority="73"/>
-    <w:lsdException w:name="Light Shading Accent 5" w:uiPriority="60"/>
-    <w:lsdException w:name="Light List Accent 5" w:uiPriority="61"/>
-    <w:lsdException w:name="Light Grid Accent 5" w:uiPriority="62"/>
-    <w:lsdException w:name="Medium Shading 1 Accent 5" w:uiPriority="63"/>
-    <w:lsdException w:name="Medium Shading 2 Accent 5" w:uiPriority="64"/>
-    <w:lsdException w:name="Medium List 1 Accent 5" w:uiPriority="65"/>
-    <w:lsdException w:name="Medium List 2 Accent 5" w:uiPriority="66"/>
-    <w:lsdException w:name="Medium Grid 1 Accent 5" w:uiPriority="67"/>
-    <w:lsdException w:name="Medium Grid 2 Accent 5" w:uiPriority="68"/>
-    <w:lsdException w:name="Medium Grid 3 Accent 5" w:uiPriority="69"/>
-    <w:lsdException w:name="Dark List Accent 5" w:uiPriority="70"/>
-    <w:lsdException w:name="Colorful Shading Accent 5" w:uiPriority="71"/>
-    <w:lsdException w:name="Colorful List Accent 5" w:uiPriority="72"/>
-    <w:lsdException w:name="Colorful Grid Accent 5" w:uiPriority="73"/>
-    <w:lsdException w:name="Light Shading Accent 6" w:uiPriority="60"/>
-    <w:lsdException w:name="Light List Accent 6" w:uiPriority="61"/>
-    <w:lsdException w:name="Light Grid Accent 6" w:uiPriority="62"/>
-    <w:lsdException w:name="Medium Shading 1 Accent 6" w:uiPriority="63"/>
-    <w:lsdException w:name="Medium Shading 2 Accent 6" w:uiPriority="64"/>
-    <w:lsdException w:name="Medium List 1 Accent 6" w:uiPriority="65"/>
-    <w:lsdException w:name="Medium List 2 Accent 6" w:uiPriority="66"/>
-    <w:lsdException w:name="Medium Grid 1 Accent 6" w:uiPriority="67"/>
-    <w:lsdException w:name="Medium Grid 2 Accent 6" w:uiPriority="68"/>
-    <w:lsdException w:name="Medium Grid 3 Accent 6" w:uiPriority="69"/>
-    <w:lsdException w:name="Dark List Accent 6" w:uiPriority="70"/>
-    <w:lsdException w:name="Colorful Shading Accent 6" w:uiPriority="71"/>
-    <w:lsdException w:name="Colorful List Accent 6" w:uiPriority="72"/>
-    <w:lsdException w:name="Colorful Grid Accent 6" w:uiPriority="73"/>
-    <w:lsdException w:name="Subtle Emphasis" w:uiPriority="19" w:qFormat="1"/>
-    <w:lsdException w:name="Intense Emphasis" w:uiPriority="21" w:qFormat="1"/>
-    <w:lsdException w:name="Subtle Reference" w:uiPriority="31" w:qFormat="1"/>
-    <w:lsdException w:name="Intense Reference" w:uiPriority="32" w:qFormat="1"/>
-    <w:lsdException w:name="Book Title" w:uiPriority="33" w:qFormat="1"/>
-    <w:lsdException w:name="Bibliography" w:semiHidden="1" w:uiPriority="37" w:unhideWhenUsed="1"/>
-    <w:lsdException w:name="TOC Heading" w:semiHidden="1" w:uiPriority="39" w:unhideWhenUsed="1" w:qFormat="1"/>
-    <w:lsdException w:name="Plain Table 1" w:uiPriority="41"/>
-    <w:lsdException w:name="Plain Table 2" w:uiPriority="42"/>
-    <w:lsdException w:name="Plain Table 3" w:uiPriority="43"/>
-    <w:lsdException w:name="Plain Table 4" w:uiPriority="44"/>
-    <w:lsdException w:name="Plain Table 5" w:uiPriority="45"/>
-    <w:lsdException w:name="Grid Table Light" w:uiPriority="40"/>
-    <w:lsdException w:name="Grid Table 1 Light" w:uiPriority="46"/>
-    <w:lsdException w:name="Grid Table 2" w:uiPriority="47"/>
-    <w:lsdException w:name="Grid Table 3" w:uiPriority="48"/>
-    <w:lsdException w:name="Grid Table 4" w:uiPriority="49"/>
-    <w:lsdException w:name="Grid Table 5 Dark" w:uiPriority="50"/>
-    <w:lsdException w:name="Grid Table 6 Colorful" w:uiPriority="51"/>
-    <w:lsdException w:name="Grid Table 7 Colorful" w:uiPriority="52"/>
-    <w:lsdException w:name="Grid Table 1 Light Accent 1" w:uiPriority="46"/>
-    <w:lsdException w:name="Grid Table 2 Accent 1" w:uiPriority="47"/>
-    <w:lsdException w:name="Grid Table 3 Accent 1" w:uiPriority="48"/>
-    <w:lsdException w:name="Grid Table 4 Accent 1" w:uiPriority="49"/>
-    <w:lsdException w:name="Grid Table 5 Dark Accent 1" w:uiPriority="50"/>
-    <w:lsdException w:name="Grid Table 6 Colorful Accent 1" w:uiPriority="51"/>
-    <w:lsdException w:name="Grid Table 7 Colorful Accent 1" w:uiPriority="52"/>
-    <w:lsdException w:name="Grid Table 1 Light Accent 2" w:uiPriority="46"/>
-    <w:lsdException w:name="Grid Table 2 Accent 2" w:uiPriority="47"/>
-    <w:lsdException w:name="Grid Table 3 Accent 2" w:uiPriority="48"/>
-    <w:lsdException w:name="Grid Table 4 Accent 2" w:uiPriority="49"/>
-    <w:lsdException w:name="Grid Table 5 Dark Accent 2" w:uiPriority="50"/>
-    <w:lsdException w:name="Grid Table 6 Colorful Accent 2" w:uiPriority="51"/>
-    <w:lsdException w:name="Grid Table 7 Colorful Accent 2" w:uiPriority="52"/>
-    <w:lsdException w:name="Grid Table 1 Light Accent 3" w:uiPriority="46"/>
-    <w:lsdException w:name="Grid Table 2 Accent 3" w:uiPriority="47"/>
-    <w:lsdException w:name="Grid Table 3 Accent 3" w:uiPriority="48"/>
-    <w:lsdException w:name="Grid Table 4 Accent 3" w:uiPriority="49"/>
-    <w:lsdException w:name="Grid Table 5 Dark Accent 3" w:uiPriority="50"/>
-    <w:lsdException w:name="Grid Table 6 Colorful Accent 3" w:uiPriority="51"/>
-    <w:lsdException w:name="Grid Table 7 Colorful Accent 3" w:uiPriority="52"/>
-    <w:lsdException w:name="Grid Table 1 Light Accent 4" w:uiPriority="46"/>
-    <w:lsdException w:name="Grid Table 2 Accent 4" w:uiPriority="47"/>
-    <w:lsdException w:name="Grid Table 3 Accent 4" w:uiPriority="48"/>
-    <w:lsdException w:name="Grid Table 4 Accent 4" w:uiPriority="49"/>
-    <w:lsdException w:name="Grid Table 5 Dark Accent 4" w:uiPriority="50"/>
-    <w:lsdException w:name="Grid Table 6 Colorful Accent 4" w:uiPriority="51"/>
-    <w:lsdException w:name="Grid Table 7 Colorful Accent 4" w:uiPriority="52"/>
-    <w:lsdException w:name="Grid Table 1 Light Accent 5" w:uiPriority="46"/>
-    <w:lsdException w:name="Grid Table 2 Accent 5" w:uiPriority="47"/>
-    <w:lsdException w:name="Grid Table 3 Accent 5" w:uiPriority="48"/>
-    <w:lsdException w:name="Grid Table 4 Accent 5" w:uiPriority="49"/>
-    <w:lsdException w:name="Grid Table 5 Dark Accent 5" w:uiPriority="50"/>
-    <w:lsdException w:name="Grid Table 6 Colorful Accent 5" w:uiPriority="51"/>
-    <w:lsdException w:name="Grid Table 7 Colorful Accent 5" w:uiPriority="52"/>
-    <w:lsdException w:name="Grid Table 1 Light Accent 6" w:uiPriority="46"/>
-    <w:lsdException w:name="Grid Table 2 Accent 6" w:uiPriority="47"/>
-    <w:lsdException w:name="Grid Table 3 Accent 6" w:uiPriority="48"/>
-    <w:lsdException w:name="Grid Table 4 Accent 6" w:uiPriority="49"/>
-    <w:lsdException w:name="Grid Table 5 Dark Accent 6" w:uiPriority="50"/>
-    <w:lsdException w:name="Grid Table 6 Colorful Accent 6" w:uiPriority="51"/>
-    <w:lsdException w:name="Grid Table 7 Colorful Accent 6" w:uiPriority="52"/>
-    <w:lsdException w:name="List Table 1 Light" w:uiPriority="46"/>
-    <w:lsdException w:name="List Table 2" w:uiPriority="47"/>
-    <w:lsdException w:name="List Table 3" w:uiPriority="48"/>
-    <w:lsdException w:name="List Table 4" w:uiPriority="49"/>
-    <w:lsdException w:name="List Table 5 Dark" w:uiPriority="50"/>
-    <w:lsdException w:name="List Table 6 Colorful" w:uiPriority="51"/>
-    <w:lsdException w:name="List Table 7 Colorful" w:uiPriority="52"/>
-    <w:lsdException w:name="List Table 1 Light Accent 1" w:uiPriority="46"/>
-    <w:lsdException w:name="List Table 2 Accent 1" w:uiPriority="47"/>
-    <w:lsdException w:name="List Table 3 Accent 1" w:uiPriority="48"/>
-    <w:lsdException w:name="List Table 4 Accent 1" w:uiPriority="49"/>
-    <w:lsdException w:name="List Table 5 Dark Accent 1" w:uiPriority="50"/>
-    <w:lsdException w:name="List Table 6 Colorful Accent 1" w:uiPriority="51"/>
-    <w:lsdException w:name="List Table 7 Colorful Accent 1" w:uiPriority="52"/>
-    <w:lsdException w:name="List Table 1 Light Accent 2" w:uiPriority="46"/>
-    <w:lsdException w:name="List Table 2 Accent 2" w:uiPriority="47"/>
-    <w:lsdException w:name="List Table 3 Accent 2" w:uiPriority="48"/>
-    <w:lsdException w:name="List Table 4 Accent 2" w:uiPriority="49"/>
-    <w:lsdException w:name="List Table 5 Dark Accent 2" w:uiPriority="50"/>
-    <w:lsdException w:name="List Table 6 Colorful Accent 2" w:uiPriority="51"/>
-    <w:lsdException w:name="List Table 7 Colorful Accent 2" w:uiPriority="52"/>
-    <w:lsdException w:name="List Table 1 Light Accent 3" w:uiPriority="46"/>
-    <w:lsdException w:name="List Table 2 Accent 3" w:uiPriority="47"/>
-    <w:lsdException w:name="List Table 3 Accent 3" w:uiPriority="48"/>
-    <w:lsdException w:name="List Table 4 Accent 3" w:uiPriority="49"/>
-    <w:lsdException w:name="List Table 5 Dark Accent 3" w:uiPriority="50"/>
-    <w:lsdException w:name="List Table 6 Colorful Accent 3" w:uiPriority="51"/>
-    <w:lsdException w:name="List Table 7 Colorful Accent 3" w:uiPriority="52"/>
-    <w:lsdException w:name="List Table 1 Light Accent 4" w:uiPriority="46"/>
-    <w:lsdException w:name="List Table 2 Accent 4" w:uiPriority="47"/>
-    <w:lsdException w:name="List Table 3 Accent 4" w:uiPriority="48"/>
-    <w:lsdException w:name="List Table 4 Accent 4" w:uiPriority="49"/>
-    <w:lsdException w:name="List Table 5 Dark Accent 4" w:uiPriority="50"/>
-    <w:lsdException w:name="List Table 6 Colorful Accent 4" w:uiPriority="51"/>
-    <w:lsdException w:name="List Table 7 Colorful Accent 4" w:uiPriority="52"/>
-    <w:lsdException w:name="List Table 1 Light Accent 5" w:uiPriority="46"/>
-    <w:lsdException w:name="List Table 2 Accent 5" w:uiPriority="47"/>
-    <w:lsdException w:name="List Table 3 Accent 5" w:uiPriority="48"/>
-    <w:lsdException w:name="List Table 4 Accent 5" w:uiPriority="49"/>
-    <w:lsdException w:name="List Table 5 Dark Accent 5" w:uiPriority="50"/>
-    <w:lsdException w:name="List Table 6 Colorful Accent 5" w:uiPriority="51"/>
-    <w:lsdException w:name="List Table 7 Colorful Accent 5" w:uiPriority="52"/>
-    <w:lsdException w:name="List Table 1 Light Accent 6" w:uiPriority="46"/>
-    <w:lsdException w:name="List Table 2 Accent 6" w:uiPriority="47"/>
-    <w:lsdException w:name="List Table 3 Accent 6" w:uiPriority="48"/>
-    <w:lsdException w:name="List Table 4 Accent 6" w:uiPriority="49"/>
-    <w:lsdException w:name="List Table 5 Dark Accent 6" w:uiPriority="50"/>
-    <w:lsdException w:name="List Table 6 Colorful Accent 6" w:uiPriority="51"/>
-    <w:lsdException w:name="List Table 7 Colorful Accent 6" w:uiPriority="52"/>
-    <w:lsdException w:name="Mention" w:semiHidden="1" w:unhideWhenUsed="1"/>
-    <w:lsdException w:name="Smart Hyperlink" w:semiHidden="1" w:unhideWhenUsed="1"/>
-    <w:lsdException w:name="Hashtag" w:semiHidden="1" w:unhideWhenUsed="1"/>
-    <w:lsdException w:name="Unresolved Mention" w:semiHidden="1" w:unhideWhenUsed="1"/>
-    <w:lsdException w:name="Smart Link" w:semiHidden="1" w:unhideWhenUsed="1"/>
+  <w:latentStyles w:defLockedState="0" w:defUIPriority="99" w:defSemiHidden="1" w:defUnhideWhenUsed="1" w:defQFormat="0" w:count="267">
+    <w:lsdException w:name="Normal" w:semiHidden="0" w:uiPriority="0" w:unhideWhenUsed="0" w:qFormat="1"/>
+    <w:lsdException w:name="heading 1" w:semiHidden="0" w:uiPriority="9" w:unhideWhenUsed="0" w:qFormat="1"/>
+    <w:lsdException w:name="heading 2" w:uiPriority="9" w:qFormat="1"/>
+    <w:lsdException w:name="heading 3" w:uiPriority="9" w:qFormat="1"/>
+    <w:lsdException w:name="heading 4" w:uiPriority="9" w:qFormat="1"/>
+    <w:lsdException w:name="heading 5" w:uiPriority="9" w:qFormat="1"/>
+    <w:lsdException w:name="heading 6" w:uiPriority="9" w:qFormat="1"/>
+    <w:lsdException w:name="heading 7" w:uiPriority="9" w:qFormat="1"/>
+    <w:lsdException w:name="heading 8" w:uiPriority="9" w:qFormat="1"/>
+    <w:lsdException w:name="heading 9" w:uiPriority="9" w:qFormat="1"/>
+    <w:lsdException w:name="toc 1" w:uiPriority="39" w:qFormat="1"/>
+    <w:lsdException w:name="toc 2" w:uiPriority="39" w:qFormat="1"/>
+    <w:lsdException w:name="toc 3" w:uiPriority="39" w:qFormat="1"/>
+    <w:lsdException w:name="toc 4" w:uiPriority="39"/>
+    <w:lsdException w:name="toc 5" w:uiPriority="39"/>
+    <w:lsdException w:name="toc 6" w:uiPriority="39"/>
+    <w:lsdException w:name="toc 7" w:uiPriority="39"/>
+    <w:lsdException w:name="toc 8" w:uiPriority="39"/>
+    <w:lsdException w:name="toc 9" w:uiPriority="39"/>
+    <w:lsdException w:name="caption" w:uiPriority="35" w:qFormat="1"/>
+    <w:lsdException w:name="Title" w:semiHidden="0" w:uiPriority="10" w:unhideWhenUsed="0" w:qFormat="1"/>
+    <w:lsdException w:name="Default Paragraph Font" w:uiPriority="1"/>
+    <w:lsdException w:name="Subtitle" w:semiHidden="0" w:uiPriority="11" w:unhideWhenUsed="0" w:qFormat="1"/>
+    <w:lsdException w:name="Strong" w:semiHidden="0" w:uiPriority="22" w:unhideWhenUsed="0" w:qFormat="1"/>
+    <w:lsdException w:name="Emphasis" w:semiHidden="0" w:uiPriority="20" w:unhideWhenUsed="0" w:qFormat="1"/>
+    <w:lsdException w:name="Table Grid" w:semiHidden="0" w:uiPriority="59" w:unhideWhenUsed="0"/>
+    <w:lsdException w:name="Placeholder Text" w:unhideWhenUsed="0"/>
+    <w:lsdException w:name="No Spacing" w:semiHidden="0" w:uiPriority="1" w:unhideWhenUsed="0" w:qFormat="1"/>
+    <w:lsdException w:name="Light Shading" w:semiHidden="0" w:uiPriority="60" w:unhideWhenUsed="0"/>
+    <w:lsdException w:name="Light List" w:semiHidden="0" w:uiPriority="61" w:unhideWhenUsed="0"/>
+    <w:lsdException w:name="Light Grid" w:semiHidden="0" w:uiPriority="62" w:unhideWhenUsed="0"/>
+    <w:lsdException w:name="Medium Shading 1" w:semiHidden="0" w:uiPriority="63" w:unhideWhenUsed="0"/>
+    <w:lsdException w:name="Medium Shading 2" w:semiHidden="0" w:uiPriority="64" w:unhideWhenUsed="0"/>
+    <w:lsdException w:name="Medium List 1" w:semiHidden="0" w:uiPriority="65" w:unhideWhenUsed="0"/>
+    <w:lsdException w:name="Medium List 2" w:semiHidden="0" w:uiPriority="66" w:unhideWhenUsed="0"/>
+    <w:lsdException w:name="Medium Grid 1" w:semiHidden="0" w:uiPriority="67" w:unhideWhenUsed="0"/>
+    <w:lsdException w:name="Medium Grid 2" w:semiHidden="0" w:uiPriority="68" w:unhideWhenUsed="0"/>
+    <w:lsdException w:name="Medium Grid 3" w:semiHidden="0" w:uiPriority="69" w:unhideWhenUsed="0"/>
+    <w:lsdException w:name="Dark List" w:semiHidden="0" w:uiPriority="70" w:unhideWhenUsed="0"/>
+    <w:lsdException w:name="Colorful Shading" w:semiHidden="0" w:uiPriority="71" w:unhideWhenUsed="0"/>
+    <w:lsdException w:name="Colorful List" w:semiHidden="0" w:uiPriority="72" w:unhideWhenUsed="0"/>
+    <w:lsdException w:name="Colorful Grid" w:semiHidden="0" w:uiPriority="73" w:unhideWhenUsed="0"/>
+    <w:lsdException w:name="Light Shading Accent 1" w:semiHidden="0" w:uiPriority="60" w:unhideWhenUsed="0"/>
+    <w:lsdException w:name="Light List Accent 1" w:semiHidden="0" w:uiPriority="61" w:unhideWhenUsed="0"/>
+    <w:lsdException w:name="Light Grid Accent 1" w:semiHidden="0" w:uiPriority="62" w:unhideWhenUsed="0"/>
+    <w:lsdException w:name="Medium Shading 1 Accent 1" w:semiHidden="0" w:uiPriority="63" w:unhideWhenUsed="0"/>
+    <w:lsdException w:name="Medium Shading 2 Accent 1" w:semiHidden="0" w:uiPriority="64" w:unhideWhenUsed="0"/>
+    <w:lsdException w:name="Medium List 1 Accent 1" w:semiHidden="0" w:uiPriority="65" w:unhideWhenUsed="0"/>
+    <w:lsdException w:name="Revision" w:unhideWhenUsed="0"/>
+    <w:lsdException w:name="List Paragraph" w:semiHidden="0" w:uiPriority="34" w:unhideWhenUsed="0" w:qFormat="1"/>
+    <w:lsdException w:name="Quote" w:semiHidden="0" w:uiPriority="29" w:unhideWhenUsed="0" w:qFormat="1"/>
+    <w:lsdException w:name="Intense Quote" w:semiHidden="0" w:uiPriority="30" w:unhideWhenUsed="0" w:qFormat="1"/>
+    <w:lsdException w:name="Medium List 2 Accent 1" w:semiHidden="0" w:uiPriority="66" w:unhideWhenUsed="0"/>
+    <w:lsdException w:name="Medium Grid 1 Accent 1" w:semiHidden="0" w:uiPriority="67" w:unhideWhenUsed="0"/>
+    <w:lsdException w:name="Medium Grid 2 Accent 1" w:semiHidden="0" w:uiPriority="68" w:unhideWhenUsed="0"/>
+    <w:lsdException w:name="Medium Grid 3 Accent 1" w:semiHidden="0" w:uiPriority="69" w:unhideWhenUsed="0"/>
+    <w:lsdException w:name="Dark List Accent 1" w:semiHidden="0" w:uiPriority="70" w:unhideWhenUsed="0"/>
+    <w:lsdException w:name="Colorful Shading Accent 1" w:semiHidden="0" w:uiPriority="71" w:unhideWhenUsed="0"/>
+    <w:lsdException w:name="Colorful List Accent 1" w:semiHidden="0" w:uiPriority="72" w:unhideWhenUsed="0"/>
+    <w:lsdException w:name="Colorful Grid Accent 1" w:semiHidden="0" w:uiPriority="73" w:unhideWhenUsed="0"/>
+    <w:lsdException w:name="Light Shading Accent 2" w:semiHidden="0" w:uiPriority="60" w:unhideWhenUsed="0"/>
+    <w:lsdException w:name="Light List Accent 2" w:semiHidden="0" w:uiPriority="61" w:unhideWhenUsed="0"/>
+    <w:lsdException w:name="Light Grid Accent 2" w:semiHidden="0" w:uiPriority="62" w:unhideWhenUsed="0"/>
+    <w:lsdException w:name="Medium Shading 1 Accent 2" w:semiHidden="0" w:uiPriority="63" w:unhideWhenUsed="0"/>
+    <w:lsdException w:name="Medium Shading 2 Accent 2" w:semiHidden="0" w:uiPriority="64" w:unhideWhenUsed="0"/>
+    <w:lsdException w:name="Medium List 1 Accent 2" w:semiHidden="0" w:uiPriority="65" w:unhideWhenUsed="0"/>
+    <w:lsdException w:name="Medium List 2 Accent 2" w:semiHidden="0" w:uiPriority="66" w:unhideWhenUsed="0"/>
+    <w:lsdException w:name="Medium Grid 1 Accent 2" w:semiHidden="0" w:uiPriority="67" w:unhideWhenUsed="0"/>
+    <w:lsdException w:name="Medium Grid 2 Accent 2" w:semiHidden="0" w:uiPriority="68" w:unhideWhenUsed="0"/>
+    <w:lsdException w:name="Medium Grid 3 Accent 2" w:semiHidden="0" w:uiPriority="69" w:unhideWhenUsed="0"/>
+    <w:lsdException w:name="Dark List Accent 2" w:semiHidden="0" w:uiPriority="70" w:unhideWhenUsed="0"/>
+    <w:lsdException w:name="Colorful Shading Accent 2" w:semiHidden="0" w:uiPriority="71" w:unhideWhenUsed="0"/>
+    <w:lsdException w:name="Colorful List Accent 2" w:semiHidden="0" w:uiPriority="72" w:unhideWhenUsed="0"/>
+    <w:lsdException w:name="Colorful Grid Accent 2" w:semiHidden="0" w:uiPriority="73" w:unhideWhenUsed="0"/>
+    <w:lsdException w:name="Light Shading Accent 3" w:semiHidden="0" w:uiPriority="60" w:unhideWhenUsed="0"/>
+    <w:lsdException w:name="Light List Accent 3" w:semiHidden="0" w:uiPriority="61" w:unhideWhenUsed="0"/>
+    <w:lsdException w:name="Light Grid Accent 3" w:semiHidden="0" w:uiPriority="62" w:unhideWhenUsed="0"/>
+    <w:lsdException w:name="Medium Shading 1 Accent 3" w:semiHidden="0" w:uiPriority="63" w:unhideWhenUsed="0"/>
+    <w:lsdException w:name="Medium Shading 2 Accent 3" w:semiHidden="0" w:uiPriority="64" w:unhideWhenUsed="0"/>
+    <w:lsdException w:name="Medium List 1 Accent 3" w:semiHidden="0" w:uiPriority="65" w:unhideWhenUsed="0"/>
+    <w:lsdException w:name="Medium List 2 Accent 3" w:semiHidden="0" w:uiPriority="66" w:unhideWhenUsed="0"/>
+    <w:lsdException w:name="Medium Grid 1 Accent 3" w:semiHidden="0" w:uiPriority="67" w:unhideWhenUsed="0"/>
+    <w:lsdException w:name="Medium Grid 2 Accent 3" w:semiHidden="0" w:uiPriority="68" w:unhideWhenUsed="0"/>
+    <w:lsdException w:name="Medium Grid 3 Accent 3" w:semiHidden="0" w:uiPriority="69" w:unhideWhenUsed="0"/>
+    <w:lsdException w:name="Dark List Accent 3" w:semiHidden="0" w:uiPriority="70" w:unhideWhenUsed="0"/>
+    <w:lsdException w:name="Colorful Shading Accent 3" w:semiHidden="0" w:uiPriority="71" w:unhideWhenUsed="0"/>
+    <w:lsdException w:name="Colorful List Accent 3" w:semiHidden="0" w:uiPriority="72" w:unhideWhenUsed="0"/>
+    <w:lsdException w:name="Colorful Grid Accent 3" w:semiHidden="0" w:uiPriority="73" w:unhideWhenUsed="0"/>
+    <w:lsdException w:name="Light Shading Accent 4" w:semiHidden="0" w:uiPriority="60" w:unhideWhenUsed="0"/>
+    <w:lsdException w:name="Light List Accent 4" w:semiHidden="0" w:uiPriority="61" w:unhideWhenUsed="0"/>
+    <w:lsdException w:name="Light Grid Accent 4" w:semiHidden="0" w:uiPriority="62" w:unhideWhenUsed="0"/>
+    <w:lsdException w:name="Medium Shading 1 Accent 4" w:semiHidden="0" w:uiPriority="63" w:unhideWhenUsed="0"/>
+    <w:lsdException w:name="Medium Shading 2 Accent 4" w:semiHidden="0" w:uiPriority="64" w:unhideWhenUsed="0"/>
+    <w:lsdException w:name="Medium List 1 Accent 4" w:semiHidden="0" w:uiPriority="65" w:unhideWhenUsed="0"/>
+    <w:lsdException w:name="Medium List 2 Accent 4" w:semiHidden="0" w:uiPriority="66" w:unhideWhenUsed="0"/>
+    <w:lsdException w:name="Medium Grid 1 Accent 4" w:semiHidden="0" w:uiPriority="67" w:unhideWhenUsed="0"/>
+    <w:lsdException w:name="Medium Grid 2 Accent 4" w:semiHidden="0" w:uiPriority="68" w:unhideWhenUsed="0"/>
+    <w:lsdException w:name="Medium Grid 3 Accent 4" w:semiHidden="0" w:uiPriority="69" w:unhideWhenUsed="0"/>
+    <w:lsdException w:name="Dark List Accent 4" w:semiHidden="0" w:uiPriority="70" w:unhideWhenUsed="0"/>
+    <w:lsdException w:name="Colorful Shading Accent 4" w:semiHidden="0" w:uiPriority="71" w:unhideWhenUsed="0"/>
+    <w:lsdException w:name="Colorful List Accent 4" w:semiHidden="0" w:uiPriority="72" w:unhideWhenUsed="0"/>
+    <w:lsdException w:name="Colorful Grid Accent 4" w:semiHidden="0" w:uiPriority="73" w:unhideWhenUsed="0"/>
+    <w:lsdException w:name="Light Shading Accent 5" w:semiHidden="0" w:uiPriority="60" w:unhideWhenUsed="0"/>
+    <w:lsdException w:name="Light List Accent 5" w:semiHidden="0" w:uiPriority="61" w:unhideWhenUsed="0"/>
+    <w:lsdException w:name="Light Grid Accent 5" w:semiHidden="0" w:uiPriority="62" w:unhideWhenUsed="0"/>
+    <w:lsdException w:name="Medium Shading 1 Accent 5" w:semiHidden="0" w:uiPriority="63" w:unhideWhenUsed="0"/>
+    <w:lsdException w:name="Medium Shading 2 Accent 5" w:semiHidden="0" w:uiPriority="64" w:unhideWhenUsed="0"/>
+    <w:lsdException w:name="Medium List 1 Accent 5" w:semiHidden="0" w:uiPriority="65" w:unhideWhenUsed="0"/>
+    <w:lsdException w:name="Medium List 2 Accent 5" w:semiHidden="0" w:uiPriority="66" w:unhideWhenUsed="0"/>
+    <w:lsdException w:name="Medium Grid 1 Accent 5" w:semiHidden="0" w:uiPriority="67" w:unhideWhenUsed="0"/>
+    <w:lsdException w:name="Medium Grid 2 Accent 5" w:semiHidden="0" w:uiPriority="68" w:unhideWhenUsed="0"/>
+    <w:lsdException w:name="Medium Grid 3 Accent 5" w:semiHidden="0" w:uiPriority="69" w:unhideWhenUsed="0"/>
+    <w:lsdException w:name="Dark List Accent 5" w:semiHidden="0" w:uiPriority="70" w:unhideWhenUsed="0"/>
+    <w:lsdException w:name="Colorful Shading Accent 5" w:semiHidden="0" w:uiPriority="71" w:unhideWhenUsed="0"/>
+    <w:lsdException w:name="Colorful List Accent 5" w:semiHidden="0" w:uiPriority="72" w:unhideWhenUsed="0"/>
+    <w:lsdException w:name="Colorful Grid Accent 5" w:semiHidden="0" w:uiPriority="73" w:unhideWhenUsed="0"/>
+    <w:lsdException w:name="Light Shading Accent 6" w:semiHidden="0" w:uiPriority="60" w:unhideWhenUsed="0"/>
+    <w:lsdException w:name="Light List Accent 6" w:semiHidden="0" w:uiPriority="61" w:unhideWhenUsed="0"/>
+    <w:lsdException w:name="Light Grid Accent 6" w:semiHidden="0" w:uiPriority="62" w:unhideWhenUsed="0"/>
+    <w:lsdException w:name="Medium Shading 1 Accent 6" w:semiHidden="0" w:uiPriority="63" w:unhideWhenUsed="0"/>
+    <w:lsdException w:name="Medium Shading 2 Accent 6" w:semiHidden="0" w:uiPriority="64" w:unhideWhenUsed="0"/>
+    <w:lsdException w:name="Medium List 1 Accent 6" w:semiHidden="0" w:uiPriority="65" w:unhideWhenUsed="0"/>
+    <w:lsdException w:name="Medium List 2 Accent 6" w:semiHidden="0" w:uiPriority="66" w:unhideWhenUsed="0"/>
+    <w:lsdException w:name="Medium Grid 1 Accent 6" w:semiHidden="0" w:uiPriority="67" w:unhideWhenUsed="0"/>
+    <w:lsdException w:name="Medium Grid 2 Accent 6" w:semiHidden="0" w:uiPriority="68" w:unhideWhenUsed="0"/>
+    <w:lsdException w:name="Medium Grid 3 Accent 6" w:semiHidden="0" w:uiPriority="69" w:unhideWhenUsed="0"/>
+    <w:lsdException w:name="Dark List Accent 6" w:semiHidden="0" w:uiPriority="70" w:unhideWhenUsed="0"/>
+    <w:lsdException w:name="Colorful Shading Accent 6" w:semiHidden="0" w:uiPriority="71" w:unhideWhenUsed="0"/>
+    <w:lsdException w:name="Colorful List Accent 6" w:semiHidden="0" w:uiPriority="72" w:unhideWhenUsed="0"/>
+    <w:lsdException w:name="Colorful Grid Accent 6" w:semiHidden="0" w:uiPriority="73" w:unhideWhenUsed="0"/>
+    <w:lsdException w:name="Subtle Emphasis" w:semiHidden="0" w:uiPriority="19" w:unhideWhenUsed="0" w:qFormat="1"/>
+    <w:lsdException w:name="Intense Emphasis" w:semiHidden="0" w:uiPriority="21" w:unhideWhenUsed="0" w:qFormat="1"/>
+    <w:lsdException w:name="Subtle Reference" w:semiHidden="0" w:uiPriority="31" w:unhideWhenUsed="0" w:qFormat="1"/>
+    <w:lsdException w:name="Intense Reference" w:semiHidden="0" w:uiPriority="32" w:unhideWhenUsed="0" w:qFormat="1"/>
+    <w:lsdException w:name="Book Title" w:semiHidden="0" w:uiPriority="33" w:unhideWhenUsed="0" w:qFormat="1"/>
+    <w:lsdException w:name="Bibliography" w:uiPriority="37"/>
+    <w:lsdException w:name="TOC Heading" w:uiPriority="39" w:qFormat="1"/>
   </w:latentStyles>
   <w:style w:type="paragraph" w:default="1" w:styleId="Normal">
     <w:name w:val="Normal"/>
@@ -14409,6 +14858,7 @@
       <w:spacing w:after="0" w:line="240" w:lineRule="auto"/>
     </w:pPr>
     <w:tblPr>
+      <w:tblInd w:w="0" w:type="dxa"/>
       <w:tblBorders>
         <w:top w:val="single" w:sz="4" w:space="0" w:color="auto"/>
         <w:left w:val="single" w:sz="4" w:space="0" w:color="auto"/>
@@ -14417,6 +14867,12 @@
         <w:insideH w:val="single" w:sz="4" w:space="0" w:color="auto"/>
         <w:insideV w:val="single" w:sz="4" w:space="0" w:color="auto"/>
       </w:tblBorders>
+      <w:tblCellMar>
+        <w:top w:w="0" w:type="dxa"/>
+        <w:left w:w="108" w:type="dxa"/>
+        <w:bottom w:w="0" w:type="dxa"/>
+        <w:right w:w="108" w:type="dxa"/>
+      </w:tblCellMar>
     </w:tblPr>
   </w:style>
   <w:style w:type="character" w:customStyle="1" w:styleId="Ttulo1Car">
@@ -14434,7 +14890,574 @@
       <w:szCs w:val="28"/>
     </w:rPr>
   </w:style>
-  <w:style w:type="paragraph" w:styleId="TtuloTDC">
+  <w:style w:type="paragraph" w:styleId="TtulodeTDC">
+    <w:name w:val="TOC Heading"/>
+    <w:basedOn w:val="Ttulo1"/>
+    <w:next w:val="Normal"/>
+    <w:uiPriority w:val="39"/>
+    <w:semiHidden/>
+    <w:unhideWhenUsed/>
+    <w:qFormat/>
+    <w:rsid w:val="009D6ECB"/>
+    <w:pPr>
+      <w:outlineLvl w:val="9"/>
+    </w:pPr>
+    <w:rPr>
+      <w:lang w:eastAsia="es-AR"/>
+    </w:rPr>
+  </w:style>
+  <w:style w:type="paragraph" w:styleId="TDC1">
+    <w:name w:val="toc 1"/>
+    <w:basedOn w:val="Normal"/>
+    <w:next w:val="Normal"/>
+    <w:autoRedefine/>
+    <w:uiPriority w:val="39"/>
+    <w:unhideWhenUsed/>
+    <w:qFormat/>
+    <w:rsid w:val="009D6ECB"/>
+    <w:pPr>
+      <w:spacing w:after="100"/>
+    </w:pPr>
+  </w:style>
+  <w:style w:type="paragraph" w:styleId="TDC2">
+    <w:name w:val="toc 2"/>
+    <w:basedOn w:val="Normal"/>
+    <w:next w:val="Normal"/>
+    <w:autoRedefine/>
+    <w:uiPriority w:val="39"/>
+    <w:unhideWhenUsed/>
+    <w:qFormat/>
+    <w:rsid w:val="009D6ECB"/>
+    <w:pPr>
+      <w:spacing w:after="100"/>
+      <w:ind w:left="220"/>
+    </w:pPr>
+    <w:rPr>
+      <w:rFonts w:eastAsiaTheme="minorEastAsia"/>
+      <w:lang w:eastAsia="es-AR"/>
+    </w:rPr>
+  </w:style>
+  <w:style w:type="paragraph" w:styleId="TDC3">
+    <w:name w:val="toc 3"/>
+    <w:basedOn w:val="Normal"/>
+    <w:next w:val="Normal"/>
+    <w:autoRedefine/>
+    <w:uiPriority w:val="39"/>
+    <w:semiHidden/>
+    <w:unhideWhenUsed/>
+    <w:qFormat/>
+    <w:rsid w:val="009D6ECB"/>
+    <w:pPr>
+      <w:spacing w:after="100"/>
+      <w:ind w:left="440"/>
+    </w:pPr>
+    <w:rPr>
+      <w:rFonts w:eastAsiaTheme="minorEastAsia"/>
+      <w:lang w:eastAsia="es-AR"/>
+    </w:rPr>
+  </w:style>
+  <w:style w:type="paragraph" w:styleId="Encabezado">
+    <w:name w:val="header"/>
+    <w:basedOn w:val="Normal"/>
+    <w:link w:val="EncabezadoCar"/>
+    <w:uiPriority w:val="99"/>
+    <w:unhideWhenUsed/>
+    <w:rsid w:val="0068017E"/>
+    <w:pPr>
+      <w:tabs>
+        <w:tab w:val="center" w:pos="4252"/>
+        <w:tab w:val="right" w:pos="8504"/>
+      </w:tabs>
+      <w:spacing w:after="0" w:line="240" w:lineRule="auto"/>
+    </w:pPr>
+  </w:style>
+  <w:style w:type="paragraph" w:styleId="ndice1">
+    <w:name w:val="index 1"/>
+    <w:basedOn w:val="Normal"/>
+    <w:next w:val="Normal"/>
+    <w:autoRedefine/>
+    <w:uiPriority w:val="99"/>
+    <w:semiHidden/>
+    <w:unhideWhenUsed/>
+    <w:rsid w:val="00E83C24"/>
+    <w:pPr>
+      <w:spacing w:after="0" w:line="240" w:lineRule="auto"/>
+      <w:ind w:left="220" w:hanging="220"/>
+    </w:pPr>
+  </w:style>
+  <w:style w:type="character" w:customStyle="1" w:styleId="EncabezadoCar">
+    <w:name w:val="Encabezado Car"/>
+    <w:basedOn w:val="Fuentedeprrafopredeter"/>
+    <w:link w:val="Encabezado"/>
+    <w:uiPriority w:val="99"/>
+    <w:rsid w:val="0068017E"/>
+  </w:style>
+  <w:style w:type="paragraph" w:styleId="Piedepgina">
+    <w:name w:val="footer"/>
+    <w:basedOn w:val="Normal"/>
+    <w:link w:val="PiedepginaCar"/>
+    <w:uiPriority w:val="99"/>
+    <w:unhideWhenUsed/>
+    <w:rsid w:val="0068017E"/>
+    <w:pPr>
+      <w:tabs>
+        <w:tab w:val="center" w:pos="4252"/>
+        <w:tab w:val="right" w:pos="8504"/>
+      </w:tabs>
+      <w:spacing w:after="0" w:line="240" w:lineRule="auto"/>
+    </w:pPr>
+  </w:style>
+  <w:style w:type="character" w:customStyle="1" w:styleId="PiedepginaCar">
+    <w:name w:val="Pie de página Car"/>
+    <w:basedOn w:val="Fuentedeprrafopredeter"/>
+    <w:link w:val="Piedepgina"/>
+    <w:uiPriority w:val="99"/>
+    <w:rsid w:val="0068017E"/>
+  </w:style>
+  <w:style w:type="character" w:customStyle="1" w:styleId="Ttulo2Car">
+    <w:name w:val="Título 2 Car"/>
+    <w:basedOn w:val="Fuentedeprrafopredeter"/>
+    <w:link w:val="Ttulo2"/>
+    <w:uiPriority w:val="9"/>
+    <w:rsid w:val="001617A1"/>
+    <w:rPr>
+      <w:rFonts w:asciiTheme="majorHAnsi" w:eastAsiaTheme="majorEastAsia" w:hAnsiTheme="majorHAnsi" w:cstheme="majorBidi"/>
+      <w:color w:val="365F91" w:themeColor="accent1" w:themeShade="BF"/>
+      <w:sz w:val="26"/>
+      <w:szCs w:val="26"/>
+    </w:rPr>
+  </w:style>
+  <w:style w:type="character" w:customStyle="1" w:styleId="Ttulo3Car">
+    <w:name w:val="Título 3 Car"/>
+    <w:basedOn w:val="Fuentedeprrafopredeter"/>
+    <w:link w:val="Ttulo3"/>
+    <w:uiPriority w:val="9"/>
+    <w:rsid w:val="001617A1"/>
+    <w:rPr>
+      <w:rFonts w:asciiTheme="majorHAnsi" w:eastAsiaTheme="majorEastAsia" w:hAnsiTheme="majorHAnsi" w:cstheme="majorBidi"/>
+      <w:color w:val="243F60" w:themeColor="accent1" w:themeShade="7F"/>
+      <w:sz w:val="24"/>
+      <w:szCs w:val="24"/>
+    </w:rPr>
+  </w:style>
+</w:styles>
+</file>
+
+<file path=word/stylesWithEffects.xml><?xml version="1.0" encoding="utf-8"?>
+<w:styles xmlns:wpc="http://schemas.microsoft.com/office/word/2010/wordprocessingCanvas" xmlns:mc="http://schemas.openxmlformats.org/markup-compatibility/2006" xmlns:o="urn:schemas-microsoft-com:office:office" xmlns:r="http://schemas.openxmlformats.org/officeDocument/2006/relationships" xmlns:m="http://schemas.openxmlformats.org/officeDocument/2006/math" xmlns:v="urn:schemas-microsoft-com:vml" xmlns:wp14="http://schemas.microsoft.com/office/word/2010/wordprocessingDrawing" xmlns:wp="http://schemas.openxmlformats.org/drawingml/2006/wordprocessingDrawing" xmlns:w10="urn:schemas-microsoft-com:office:word" xmlns:w="http://schemas.openxmlformats.org/wordprocessingml/2006/main" xmlns:w14="http://schemas.microsoft.com/office/word/2010/wordml" xmlns:wpg="http://schemas.microsoft.com/office/word/2010/wordprocessingGroup" xmlns:wpi="http://schemas.microsoft.com/office/word/2010/wordprocessingInk" xmlns:wne="http://schemas.microsoft.com/office/word/2006/wordml" xmlns:wps="http://schemas.microsoft.com/office/word/2010/wordprocessingShape" mc:Ignorable="w14 wp14">
+  <w:docDefaults>
+    <w:rPrDefault>
+      <w:rPr>
+        <w:rFonts w:asciiTheme="minorHAnsi" w:eastAsiaTheme="minorHAnsi" w:hAnsiTheme="minorHAnsi" w:cstheme="minorBidi"/>
+        <w:sz w:val="22"/>
+        <w:szCs w:val="22"/>
+        <w:lang w:val="es-AR" w:eastAsia="en-US" w:bidi="ar-SA"/>
+      </w:rPr>
+    </w:rPrDefault>
+    <w:pPrDefault>
+      <w:pPr>
+        <w:spacing w:after="200" w:line="276" w:lineRule="auto"/>
+      </w:pPr>
+    </w:pPrDefault>
+  </w:docDefaults>
+  <w:latentStyles w:defLockedState="0" w:defUIPriority="99" w:defSemiHidden="1" w:defUnhideWhenUsed="1" w:defQFormat="0" w:count="267">
+    <w:lsdException w:name="Normal" w:semiHidden="0" w:uiPriority="0" w:unhideWhenUsed="0" w:qFormat="1"/>
+    <w:lsdException w:name="heading 1" w:semiHidden="0" w:uiPriority="9" w:unhideWhenUsed="0" w:qFormat="1"/>
+    <w:lsdException w:name="heading 2" w:uiPriority="9" w:qFormat="1"/>
+    <w:lsdException w:name="heading 3" w:uiPriority="9" w:qFormat="1"/>
+    <w:lsdException w:name="heading 4" w:uiPriority="9" w:qFormat="1"/>
+    <w:lsdException w:name="heading 5" w:uiPriority="9" w:qFormat="1"/>
+    <w:lsdException w:name="heading 6" w:uiPriority="9" w:qFormat="1"/>
+    <w:lsdException w:name="heading 7" w:uiPriority="9" w:qFormat="1"/>
+    <w:lsdException w:name="heading 8" w:uiPriority="9" w:qFormat="1"/>
+    <w:lsdException w:name="heading 9" w:uiPriority="9" w:qFormat="1"/>
+    <w:lsdException w:name="toc 1" w:uiPriority="39" w:qFormat="1"/>
+    <w:lsdException w:name="toc 2" w:uiPriority="39" w:qFormat="1"/>
+    <w:lsdException w:name="toc 3" w:uiPriority="39" w:qFormat="1"/>
+    <w:lsdException w:name="toc 4" w:uiPriority="39"/>
+    <w:lsdException w:name="toc 5" w:uiPriority="39"/>
+    <w:lsdException w:name="toc 6" w:uiPriority="39"/>
+    <w:lsdException w:name="toc 7" w:uiPriority="39"/>
+    <w:lsdException w:name="toc 8" w:uiPriority="39"/>
+    <w:lsdException w:name="toc 9" w:uiPriority="39"/>
+    <w:lsdException w:name="caption" w:uiPriority="35" w:qFormat="1"/>
+    <w:lsdException w:name="Title" w:semiHidden="0" w:uiPriority="10" w:unhideWhenUsed="0" w:qFormat="1"/>
+    <w:lsdException w:name="Default Paragraph Font" w:uiPriority="1"/>
+    <w:lsdException w:name="Subtitle" w:semiHidden="0" w:uiPriority="11" w:unhideWhenUsed="0" w:qFormat="1"/>
+    <w:lsdException w:name="Strong" w:semiHidden="0" w:uiPriority="22" w:unhideWhenUsed="0" w:qFormat="1"/>
+    <w:lsdException w:name="Emphasis" w:semiHidden="0" w:uiPriority="20" w:unhideWhenUsed="0" w:qFormat="1"/>
+    <w:lsdException w:name="Table Grid" w:semiHidden="0" w:uiPriority="59" w:unhideWhenUsed="0"/>
+    <w:lsdException w:name="Placeholder Text" w:unhideWhenUsed="0"/>
+    <w:lsdException w:name="No Spacing" w:semiHidden="0" w:uiPriority="1" w:unhideWhenUsed="0" w:qFormat="1"/>
+    <w:lsdException w:name="Light Shading" w:semiHidden="0" w:uiPriority="60" w:unhideWhenUsed="0"/>
+    <w:lsdException w:name="Light List" w:semiHidden="0" w:uiPriority="61" w:unhideWhenUsed="0"/>
+    <w:lsdException w:name="Light Grid" w:semiHidden="0" w:uiPriority="62" w:unhideWhenUsed="0"/>
+    <w:lsdException w:name="Medium Shading 1" w:semiHidden="0" w:uiPriority="63" w:unhideWhenUsed="0"/>
+    <w:lsdException w:name="Medium Shading 2" w:semiHidden="0" w:uiPriority="64" w:unhideWhenUsed="0"/>
+    <w:lsdException w:name="Medium List 1" w:semiHidden="0" w:uiPriority="65" w:unhideWhenUsed="0"/>
+    <w:lsdException w:name="Medium List 2" w:semiHidden="0" w:uiPriority="66" w:unhideWhenUsed="0"/>
+    <w:lsdException w:name="Medium Grid 1" w:semiHidden="0" w:uiPriority="67" w:unhideWhenUsed="0"/>
+    <w:lsdException w:name="Medium Grid 2" w:semiHidden="0" w:uiPriority="68" w:unhideWhenUsed="0"/>
+    <w:lsdException w:name="Medium Grid 3" w:semiHidden="0" w:uiPriority="69" w:unhideWhenUsed="0"/>
+    <w:lsdException w:name="Dark List" w:semiHidden="0" w:uiPriority="70" w:unhideWhenUsed="0"/>
+    <w:lsdException w:name="Colorful Shading" w:semiHidden="0" w:uiPriority="71" w:unhideWhenUsed="0"/>
+    <w:lsdException w:name="Colorful List" w:semiHidden="0" w:uiPriority="72" w:unhideWhenUsed="0"/>
+    <w:lsdException w:name="Colorful Grid" w:semiHidden="0" w:uiPriority="73" w:unhideWhenUsed="0"/>
+    <w:lsdException w:name="Light Shading Accent 1" w:semiHidden="0" w:uiPriority="60" w:unhideWhenUsed="0"/>
+    <w:lsdException w:name="Light List Accent 1" w:semiHidden="0" w:uiPriority="61" w:unhideWhenUsed="0"/>
+    <w:lsdException w:name="Light Grid Accent 1" w:semiHidden="0" w:uiPriority="62" w:unhideWhenUsed="0"/>
+    <w:lsdException w:name="Medium Shading 1 Accent 1" w:semiHidden="0" w:uiPriority="63" w:unhideWhenUsed="0"/>
+    <w:lsdException w:name="Medium Shading 2 Accent 1" w:semiHidden="0" w:uiPriority="64" w:unhideWhenUsed="0"/>
+    <w:lsdException w:name="Medium List 1 Accent 1" w:semiHidden="0" w:uiPriority="65" w:unhideWhenUsed="0"/>
+    <w:lsdException w:name="Revision" w:unhideWhenUsed="0"/>
+    <w:lsdException w:name="List Paragraph" w:semiHidden="0" w:uiPriority="34" w:unhideWhenUsed="0" w:qFormat="1"/>
+    <w:lsdException w:name="Quote" w:semiHidden="0" w:uiPriority="29" w:unhideWhenUsed="0" w:qFormat="1"/>
+    <w:lsdException w:name="Intense Quote" w:semiHidden="0" w:uiPriority="30" w:unhideWhenUsed="0" w:qFormat="1"/>
+    <w:lsdException w:name="Medium List 2 Accent 1" w:semiHidden="0" w:uiPriority="66" w:unhideWhenUsed="0"/>
+    <w:lsdException w:name="Medium Grid 1 Accent 1" w:semiHidden="0" w:uiPriority="67" w:unhideWhenUsed="0"/>
+    <w:lsdException w:name="Medium Grid 2 Accent 1" w:semiHidden="0" w:uiPriority="68" w:unhideWhenUsed="0"/>
+    <w:lsdException w:name="Medium Grid 3 Accent 1" w:semiHidden="0" w:uiPriority="69" w:unhideWhenUsed="0"/>
+    <w:lsdException w:name="Dark List Accent 1" w:semiHidden="0" w:uiPriority="70" w:unhideWhenUsed="0"/>
+    <w:lsdException w:name="Colorful Shading Accent 1" w:semiHidden="0" w:uiPriority="71" w:unhideWhenUsed="0"/>
+    <w:lsdException w:name="Colorful List Accent 1" w:semiHidden="0" w:uiPriority="72" w:unhideWhenUsed="0"/>
+    <w:lsdException w:name="Colorful Grid Accent 1" w:semiHidden="0" w:uiPriority="73" w:unhideWhenUsed="0"/>
+    <w:lsdException w:name="Light Shading Accent 2" w:semiHidden="0" w:uiPriority="60" w:unhideWhenUsed="0"/>
+    <w:lsdException w:name="Light List Accent 2" w:semiHidden="0" w:uiPriority="61" w:unhideWhenUsed="0"/>
+    <w:lsdException w:name="Light Grid Accent 2" w:semiHidden="0" w:uiPriority="62" w:unhideWhenUsed="0"/>
+    <w:lsdException w:name="Medium Shading 1 Accent 2" w:semiHidden="0" w:uiPriority="63" w:unhideWhenUsed="0"/>
+    <w:lsdException w:name="Medium Shading 2 Accent 2" w:semiHidden="0" w:uiPriority="64" w:unhideWhenUsed="0"/>
+    <w:lsdException w:name="Medium List 1 Accent 2" w:semiHidden="0" w:uiPriority="65" w:unhideWhenUsed="0"/>
+    <w:lsdException w:name="Medium List 2 Accent 2" w:semiHidden="0" w:uiPriority="66" w:unhideWhenUsed="0"/>
+    <w:lsdException w:name="Medium Grid 1 Accent 2" w:semiHidden="0" w:uiPriority="67" w:unhideWhenUsed="0"/>
+    <w:lsdException w:name="Medium Grid 2 Accent 2" w:semiHidden="0" w:uiPriority="68" w:unhideWhenUsed="0"/>
+    <w:lsdException w:name="Medium Grid 3 Accent 2" w:semiHidden="0" w:uiPriority="69" w:unhideWhenUsed="0"/>
+    <w:lsdException w:name="Dark List Accent 2" w:semiHidden="0" w:uiPriority="70" w:unhideWhenUsed="0"/>
+    <w:lsdException w:name="Colorful Shading Accent 2" w:semiHidden="0" w:uiPriority="71" w:unhideWhenUsed="0"/>
+    <w:lsdException w:name="Colorful List Accent 2" w:semiHidden="0" w:uiPriority="72" w:unhideWhenUsed="0"/>
+    <w:lsdException w:name="Colorful Grid Accent 2" w:semiHidden="0" w:uiPriority="73" w:unhideWhenUsed="0"/>
+    <w:lsdException w:name="Light Shading Accent 3" w:semiHidden="0" w:uiPriority="60" w:unhideWhenUsed="0"/>
+    <w:lsdException w:name="Light List Accent 3" w:semiHidden="0" w:uiPriority="61" w:unhideWhenUsed="0"/>
+    <w:lsdException w:name="Light Grid Accent 3" w:semiHidden="0" w:uiPriority="62" w:unhideWhenUsed="0"/>
+    <w:lsdException w:name="Medium Shading 1 Accent 3" w:semiHidden="0" w:uiPriority="63" w:unhideWhenUsed="0"/>
+    <w:lsdException w:name="Medium Shading 2 Accent 3" w:semiHidden="0" w:uiPriority="64" w:unhideWhenUsed="0"/>
+    <w:lsdException w:name="Medium List 1 Accent 3" w:semiHidden="0" w:uiPriority="65" w:unhideWhenUsed="0"/>
+    <w:lsdException w:name="Medium List 2 Accent 3" w:semiHidden="0" w:uiPriority="66" w:unhideWhenUsed="0"/>
+    <w:lsdException w:name="Medium Grid 1 Accent 3" w:semiHidden="0" w:uiPriority="67" w:unhideWhenUsed="0"/>
+    <w:lsdException w:name="Medium Grid 2 Accent 3" w:semiHidden="0" w:uiPriority="68" w:unhideWhenUsed="0"/>
+    <w:lsdException w:name="Medium Grid 3 Accent 3" w:semiHidden="0" w:uiPriority="69" w:unhideWhenUsed="0"/>
+    <w:lsdException w:name="Dark List Accent 3" w:semiHidden="0" w:uiPriority="70" w:unhideWhenUsed="0"/>
+    <w:lsdException w:name="Colorful Shading Accent 3" w:semiHidden="0" w:uiPriority="71" w:unhideWhenUsed="0"/>
+    <w:lsdException w:name="Colorful List Accent 3" w:semiHidden="0" w:uiPriority="72" w:unhideWhenUsed="0"/>
+    <w:lsdException w:name="Colorful Grid Accent 3" w:semiHidden="0" w:uiPriority="73" w:unhideWhenUsed="0"/>
+    <w:lsdException w:name="Light Shading Accent 4" w:semiHidden="0" w:uiPriority="60" w:unhideWhenUsed="0"/>
+    <w:lsdException w:name="Light List Accent 4" w:semiHidden="0" w:uiPriority="61" w:unhideWhenUsed="0"/>
+    <w:lsdException w:name="Light Grid Accent 4" w:semiHidden="0" w:uiPriority="62" w:unhideWhenUsed="0"/>
+    <w:lsdException w:name="Medium Shading 1 Accent 4" w:semiHidden="0" w:uiPriority="63" w:unhideWhenUsed="0"/>
+    <w:lsdException w:name="Medium Shading 2 Accent 4" w:semiHidden="0" w:uiPriority="64" w:unhideWhenUsed="0"/>
+    <w:lsdException w:name="Medium List 1 Accent 4" w:semiHidden="0" w:uiPriority="65" w:unhideWhenUsed="0"/>
+    <w:lsdException w:name="Medium List 2 Accent 4" w:semiHidden="0" w:uiPriority="66" w:unhideWhenUsed="0"/>
+    <w:lsdException w:name="Medium Grid 1 Accent 4" w:semiHidden="0" w:uiPriority="67" w:unhideWhenUsed="0"/>
+    <w:lsdException w:name="Medium Grid 2 Accent 4" w:semiHidden="0" w:uiPriority="68" w:unhideWhenUsed="0"/>
+    <w:lsdException w:name="Medium Grid 3 Accent 4" w:semiHidden="0" w:uiPriority="69" w:unhideWhenUsed="0"/>
+    <w:lsdException w:name="Dark List Accent 4" w:semiHidden="0" w:uiPriority="70" w:unhideWhenUsed="0"/>
+    <w:lsdException w:name="Colorful Shading Accent 4" w:semiHidden="0" w:uiPriority="71" w:unhideWhenUsed="0"/>
+    <w:lsdException w:name="Colorful List Accent 4" w:semiHidden="0" w:uiPriority="72" w:unhideWhenUsed="0"/>
+    <w:lsdException w:name="Colorful Grid Accent 4" w:semiHidden="0" w:uiPriority="73" w:unhideWhenUsed="0"/>
+    <w:lsdException w:name="Light Shading Accent 5" w:semiHidden="0" w:uiPriority="60" w:unhideWhenUsed="0"/>
+    <w:lsdException w:name="Light List Accent 5" w:semiHidden="0" w:uiPriority="61" w:unhideWhenUsed="0"/>
+    <w:lsdException w:name="Light Grid Accent 5" w:semiHidden="0" w:uiPriority="62" w:unhideWhenUsed="0"/>
+    <w:lsdException w:name="Medium Shading 1 Accent 5" w:semiHidden="0" w:uiPriority="63" w:unhideWhenUsed="0"/>
+    <w:lsdException w:name="Medium Shading 2 Accent 5" w:semiHidden="0" w:uiPriority="64" w:unhideWhenUsed="0"/>
+    <w:lsdException w:name="Medium List 1 Accent 5" w:semiHidden="0" w:uiPriority="65" w:unhideWhenUsed="0"/>
+    <w:lsdException w:name="Medium List 2 Accent 5" w:semiHidden="0" w:uiPriority="66" w:unhideWhenUsed="0"/>
+    <w:lsdException w:name="Medium Grid 1 Accent 5" w:semiHidden="0" w:uiPriority="67" w:unhideWhenUsed="0"/>
+    <w:lsdException w:name="Medium Grid 2 Accent 5" w:semiHidden="0" w:uiPriority="68" w:unhideWhenUsed="0"/>
+    <w:lsdException w:name="Medium Grid 3 Accent 5" w:semiHidden="0" w:uiPriority="69" w:unhideWhenUsed="0"/>
+    <w:lsdException w:name="Dark List Accent 5" w:semiHidden="0" w:uiPriority="70" w:unhideWhenUsed="0"/>
+    <w:lsdException w:name="Colorful Shading Accent 5" w:semiHidden="0" w:uiPriority="71" w:unhideWhenUsed="0"/>
+    <w:lsdException w:name="Colorful List Accent 5" w:semiHidden="0" w:uiPriority="72" w:unhideWhenUsed="0"/>
+    <w:lsdException w:name="Colorful Grid Accent 5" w:semiHidden="0" w:uiPriority="73" w:unhideWhenUsed="0"/>
+    <w:lsdException w:name="Light Shading Accent 6" w:semiHidden="0" w:uiPriority="60" w:unhideWhenUsed="0"/>
+    <w:lsdException w:name="Light List Accent 6" w:semiHidden="0" w:uiPriority="61" w:unhideWhenUsed="0"/>
+    <w:lsdException w:name="Light Grid Accent 6" w:semiHidden="0" w:uiPriority="62" w:unhideWhenUsed="0"/>
+    <w:lsdException w:name="Medium Shading 1 Accent 6" w:semiHidden="0" w:uiPriority="63" w:unhideWhenUsed="0"/>
+    <w:lsdException w:name="Medium Shading 2 Accent 6" w:semiHidden="0" w:uiPriority="64" w:unhideWhenUsed="0"/>
+    <w:lsdException w:name="Medium List 1 Accent 6" w:semiHidden="0" w:uiPriority="65" w:unhideWhenUsed="0"/>
+    <w:lsdException w:name="Medium List 2 Accent 6" w:semiHidden="0" w:uiPriority="66" w:unhideWhenUsed="0"/>
+    <w:lsdException w:name="Medium Grid 1 Accent 6" w:semiHidden="0" w:uiPriority="67" w:unhideWhenUsed="0"/>
+    <w:lsdException w:name="Medium Grid 2 Accent 6" w:semiHidden="0" w:uiPriority="68" w:unhideWhenUsed="0"/>
+    <w:lsdException w:name="Medium Grid 3 Accent 6" w:semiHidden="0" w:uiPriority="69" w:unhideWhenUsed="0"/>
+    <w:lsdException w:name="Dark List Accent 6" w:semiHidden="0" w:uiPriority="70" w:unhideWhenUsed="0"/>
+    <w:lsdException w:name="Colorful Shading Accent 6" w:semiHidden="0" w:uiPriority="71" w:unhideWhenUsed="0"/>
+    <w:lsdException w:name="Colorful List Accent 6" w:semiHidden="0" w:uiPriority="72" w:unhideWhenUsed="0"/>
+    <w:lsdException w:name="Colorful Grid Accent 6" w:semiHidden="0" w:uiPriority="73" w:unhideWhenUsed="0"/>
+    <w:lsdException w:name="Subtle Emphasis" w:semiHidden="0" w:uiPriority="19" w:unhideWhenUsed="0" w:qFormat="1"/>
+    <w:lsdException w:name="Intense Emphasis" w:semiHidden="0" w:uiPriority="21" w:unhideWhenUsed="0" w:qFormat="1"/>
+    <w:lsdException w:name="Subtle Reference" w:semiHidden="0" w:uiPriority="31" w:unhideWhenUsed="0" w:qFormat="1"/>
+    <w:lsdException w:name="Intense Reference" w:semiHidden="0" w:uiPriority="32" w:unhideWhenUsed="0" w:qFormat="1"/>
+    <w:lsdException w:name="Book Title" w:semiHidden="0" w:uiPriority="33" w:unhideWhenUsed="0" w:qFormat="1"/>
+    <w:lsdException w:name="Bibliography" w:uiPriority="37"/>
+    <w:lsdException w:name="TOC Heading" w:uiPriority="39" w:qFormat="1"/>
+  </w:latentStyles>
+  <w:style w:type="paragraph" w:default="1" w:styleId="Normal">
+    <w:name w:val="Normal"/>
+    <w:qFormat/>
+  </w:style>
+  <w:style w:type="paragraph" w:styleId="Ttulo1">
+    <w:name w:val="heading 1"/>
+    <w:basedOn w:val="Normal"/>
+    <w:next w:val="Normal"/>
+    <w:link w:val="Ttulo1Car"/>
+    <w:uiPriority w:val="9"/>
+    <w:qFormat/>
+    <w:rsid w:val="00CA542C"/>
+    <w:pPr>
+      <w:keepNext/>
+      <w:keepLines/>
+      <w:spacing w:before="480" w:after="0"/>
+      <w:outlineLvl w:val="0"/>
+    </w:pPr>
+    <w:rPr>
+      <w:rFonts w:asciiTheme="majorHAnsi" w:eastAsiaTheme="majorEastAsia" w:hAnsiTheme="majorHAnsi" w:cstheme="majorBidi"/>
+      <w:b/>
+      <w:bCs/>
+      <w:color w:val="365F91" w:themeColor="accent1" w:themeShade="BF"/>
+      <w:sz w:val="28"/>
+      <w:szCs w:val="28"/>
+    </w:rPr>
+  </w:style>
+  <w:style w:type="paragraph" w:styleId="Ttulo2">
+    <w:name w:val="heading 2"/>
+    <w:basedOn w:val="Normal"/>
+    <w:next w:val="Normal"/>
+    <w:link w:val="Ttulo2Car"/>
+    <w:uiPriority w:val="9"/>
+    <w:unhideWhenUsed/>
+    <w:qFormat/>
+    <w:rsid w:val="001617A1"/>
+    <w:pPr>
+      <w:keepNext/>
+      <w:keepLines/>
+      <w:spacing w:before="40" w:after="0"/>
+      <w:outlineLvl w:val="1"/>
+    </w:pPr>
+    <w:rPr>
+      <w:rFonts w:asciiTheme="majorHAnsi" w:eastAsiaTheme="majorEastAsia" w:hAnsiTheme="majorHAnsi" w:cstheme="majorBidi"/>
+      <w:color w:val="365F91" w:themeColor="accent1" w:themeShade="BF"/>
+      <w:sz w:val="26"/>
+      <w:szCs w:val="26"/>
+    </w:rPr>
+  </w:style>
+  <w:style w:type="paragraph" w:styleId="Ttulo3">
+    <w:name w:val="heading 3"/>
+    <w:basedOn w:val="Normal"/>
+    <w:next w:val="Normal"/>
+    <w:link w:val="Ttulo3Car"/>
+    <w:uiPriority w:val="9"/>
+    <w:unhideWhenUsed/>
+    <w:qFormat/>
+    <w:rsid w:val="001617A1"/>
+    <w:pPr>
+      <w:keepNext/>
+      <w:keepLines/>
+      <w:spacing w:before="40" w:after="0"/>
+      <w:outlineLvl w:val="2"/>
+    </w:pPr>
+    <w:rPr>
+      <w:rFonts w:asciiTheme="majorHAnsi" w:eastAsiaTheme="majorEastAsia" w:hAnsiTheme="majorHAnsi" w:cstheme="majorBidi"/>
+      <w:color w:val="243F60" w:themeColor="accent1" w:themeShade="7F"/>
+      <w:sz w:val="24"/>
+      <w:szCs w:val="24"/>
+    </w:rPr>
+  </w:style>
+  <w:style w:type="character" w:default="1" w:styleId="Fuentedeprrafopredeter">
+    <w:name w:val="Default Paragraph Font"/>
+    <w:uiPriority w:val="1"/>
+    <w:semiHidden/>
+    <w:unhideWhenUsed/>
+  </w:style>
+  <w:style w:type="table" w:default="1" w:styleId="Tablanormal">
+    <w:name w:val="Normal Table"/>
+    <w:uiPriority w:val="99"/>
+    <w:semiHidden/>
+    <w:unhideWhenUsed/>
+    <w:tblPr>
+      <w:tblInd w:w="0" w:type="dxa"/>
+      <w:tblCellMar>
+        <w:top w:w="0" w:type="dxa"/>
+        <w:left w:w="108" w:type="dxa"/>
+        <w:bottom w:w="0" w:type="dxa"/>
+        <w:right w:w="108" w:type="dxa"/>
+      </w:tblCellMar>
+    </w:tblPr>
+  </w:style>
+  <w:style w:type="numbering" w:default="1" w:styleId="Sinlista">
+    <w:name w:val="No List"/>
+    <w:uiPriority w:val="99"/>
+    <w:semiHidden/>
+    <w:unhideWhenUsed/>
+  </w:style>
+  <w:style w:type="character" w:styleId="Hipervnculo">
+    <w:name w:val="Hyperlink"/>
+    <w:basedOn w:val="Fuentedeprrafopredeter"/>
+    <w:uiPriority w:val="99"/>
+    <w:unhideWhenUsed/>
+    <w:rsid w:val="000F6E62"/>
+    <w:rPr>
+      <w:color w:val="0000FF" w:themeColor="hyperlink"/>
+      <w:u w:val="single"/>
+    </w:rPr>
+  </w:style>
+  <w:style w:type="paragraph" w:styleId="Textodeglobo">
+    <w:name w:val="Balloon Text"/>
+    <w:basedOn w:val="Normal"/>
+    <w:link w:val="TextodegloboCar"/>
+    <w:uiPriority w:val="99"/>
+    <w:semiHidden/>
+    <w:unhideWhenUsed/>
+    <w:rsid w:val="00FE3EB9"/>
+    <w:pPr>
+      <w:spacing w:after="0" w:line="240" w:lineRule="auto"/>
+    </w:pPr>
+    <w:rPr>
+      <w:rFonts w:ascii="Tahoma" w:hAnsi="Tahoma" w:cs="Tahoma"/>
+      <w:sz w:val="16"/>
+      <w:szCs w:val="16"/>
+    </w:rPr>
+  </w:style>
+  <w:style w:type="character" w:customStyle="1" w:styleId="TextodegloboCar">
+    <w:name w:val="Texto de globo Car"/>
+    <w:basedOn w:val="Fuentedeprrafopredeter"/>
+    <w:link w:val="Textodeglobo"/>
+    <w:uiPriority w:val="99"/>
+    <w:semiHidden/>
+    <w:rsid w:val="00FE3EB9"/>
+    <w:rPr>
+      <w:rFonts w:ascii="Tahoma" w:hAnsi="Tahoma" w:cs="Tahoma"/>
+      <w:sz w:val="16"/>
+      <w:szCs w:val="16"/>
+    </w:rPr>
+  </w:style>
+  <w:style w:type="paragraph" w:styleId="Ttulo">
+    <w:name w:val="Title"/>
+    <w:basedOn w:val="Normal"/>
+    <w:next w:val="Normal"/>
+    <w:link w:val="TtuloCar"/>
+    <w:uiPriority w:val="10"/>
+    <w:qFormat/>
+    <w:rsid w:val="00B81100"/>
+    <w:pPr>
+      <w:pBdr>
+        <w:bottom w:val="single" w:sz="8" w:space="4" w:color="4F81BD" w:themeColor="accent1"/>
+      </w:pBdr>
+      <w:spacing w:after="300" w:line="240" w:lineRule="auto"/>
+      <w:contextualSpacing/>
+    </w:pPr>
+    <w:rPr>
+      <w:rFonts w:asciiTheme="majorHAnsi" w:eastAsiaTheme="majorEastAsia" w:hAnsiTheme="majorHAnsi" w:cstheme="majorBidi"/>
+      <w:color w:val="17365D" w:themeColor="text2" w:themeShade="BF"/>
+      <w:spacing w:val="5"/>
+      <w:kern w:val="28"/>
+      <w:sz w:val="52"/>
+      <w:szCs w:val="52"/>
+    </w:rPr>
+  </w:style>
+  <w:style w:type="character" w:customStyle="1" w:styleId="TtuloCar">
+    <w:name w:val="Título Car"/>
+    <w:basedOn w:val="Fuentedeprrafopredeter"/>
+    <w:link w:val="Ttulo"/>
+    <w:uiPriority w:val="10"/>
+    <w:rsid w:val="00B81100"/>
+    <w:rPr>
+      <w:rFonts w:asciiTheme="majorHAnsi" w:eastAsiaTheme="majorEastAsia" w:hAnsiTheme="majorHAnsi" w:cstheme="majorBidi"/>
+      <w:color w:val="17365D" w:themeColor="text2" w:themeShade="BF"/>
+      <w:spacing w:val="5"/>
+      <w:kern w:val="28"/>
+      <w:sz w:val="52"/>
+      <w:szCs w:val="52"/>
+    </w:rPr>
+  </w:style>
+  <w:style w:type="paragraph" w:styleId="Subttulo">
+    <w:name w:val="Subtitle"/>
+    <w:basedOn w:val="Normal"/>
+    <w:next w:val="Normal"/>
+    <w:link w:val="SubttuloCar"/>
+    <w:uiPriority w:val="11"/>
+    <w:qFormat/>
+    <w:rsid w:val="00B81100"/>
+    <w:pPr>
+      <w:numPr>
+        <w:ilvl w:val="1"/>
+      </w:numPr>
+    </w:pPr>
+    <w:rPr>
+      <w:rFonts w:asciiTheme="majorHAnsi" w:eastAsiaTheme="majorEastAsia" w:hAnsiTheme="majorHAnsi" w:cstheme="majorBidi"/>
+      <w:i/>
+      <w:iCs/>
+      <w:color w:val="4F81BD" w:themeColor="accent1"/>
+      <w:spacing w:val="15"/>
+      <w:sz w:val="24"/>
+      <w:szCs w:val="24"/>
+    </w:rPr>
+  </w:style>
+  <w:style w:type="character" w:customStyle="1" w:styleId="SubttuloCar">
+    <w:name w:val="Subtítulo Car"/>
+    <w:basedOn w:val="Fuentedeprrafopredeter"/>
+    <w:link w:val="Subttulo"/>
+    <w:uiPriority w:val="11"/>
+    <w:rsid w:val="00B81100"/>
+    <w:rPr>
+      <w:rFonts w:asciiTheme="majorHAnsi" w:eastAsiaTheme="majorEastAsia" w:hAnsiTheme="majorHAnsi" w:cstheme="majorBidi"/>
+      <w:i/>
+      <w:iCs/>
+      <w:color w:val="4F81BD" w:themeColor="accent1"/>
+      <w:spacing w:val="15"/>
+      <w:sz w:val="24"/>
+      <w:szCs w:val="24"/>
+    </w:rPr>
+  </w:style>
+  <w:style w:type="table" w:styleId="Tablaconcuadrcula">
+    <w:name w:val="Table Grid"/>
+    <w:basedOn w:val="Tablanormal"/>
+    <w:uiPriority w:val="59"/>
+    <w:rsid w:val="006006E0"/>
+    <w:pPr>
+      <w:spacing w:after="0" w:line="240" w:lineRule="auto"/>
+    </w:pPr>
+    <w:tblPr>
+      <w:tblInd w:w="0" w:type="dxa"/>
+      <w:tblBorders>
+        <w:top w:val="single" w:sz="4" w:space="0" w:color="auto"/>
+        <w:left w:val="single" w:sz="4" w:space="0" w:color="auto"/>
+        <w:bottom w:val="single" w:sz="4" w:space="0" w:color="auto"/>
+        <w:right w:val="single" w:sz="4" w:space="0" w:color="auto"/>
+        <w:insideH w:val="single" w:sz="4" w:space="0" w:color="auto"/>
+        <w:insideV w:val="single" w:sz="4" w:space="0" w:color="auto"/>
+      </w:tblBorders>
+      <w:tblCellMar>
+        <w:top w:w="0" w:type="dxa"/>
+        <w:left w:w="108" w:type="dxa"/>
+        <w:bottom w:w="0" w:type="dxa"/>
+        <w:right w:w="108" w:type="dxa"/>
+      </w:tblCellMar>
+    </w:tblPr>
+  </w:style>
+  <w:style w:type="character" w:customStyle="1" w:styleId="Ttulo1Car">
+    <w:name w:val="Título 1 Car"/>
+    <w:basedOn w:val="Fuentedeprrafopredeter"/>
+    <w:link w:val="Ttulo1"/>
+    <w:uiPriority w:val="9"/>
+    <w:rsid w:val="00CA542C"/>
+    <w:rPr>
+      <w:rFonts w:asciiTheme="majorHAnsi" w:eastAsiaTheme="majorEastAsia" w:hAnsiTheme="majorHAnsi" w:cstheme="majorBidi"/>
+      <w:b/>
+      <w:bCs/>
+      <w:color w:val="365F91" w:themeColor="accent1" w:themeShade="BF"/>
+      <w:sz w:val="28"/>
+      <w:szCs w:val="28"/>
+    </w:rPr>
+  </w:style>
+  <w:style w:type="paragraph" w:styleId="TtulodeTDC">
     <w:name w:val="TOC Heading"/>
     <w:basedOn w:val="Ttulo1"/>
     <w:next w:val="Normal"/>
@@ -14877,7 +15900,7 @@
 </file>
 
 <file path=customXml/itemProps1.xml><?xml version="1.0" encoding="utf-8"?>
-<ds:datastoreItem xmlns:ds="http://schemas.openxmlformats.org/officeDocument/2006/customXml" ds:itemID="{70DADAA5-FC2F-46F8-AD24-B750026DAA5D}">
+<ds:datastoreItem xmlns:ds="http://schemas.openxmlformats.org/officeDocument/2006/customXml" ds:itemID="{EF94FF55-A6D1-45DF-AFF2-4691D97E4BBC}">
   <ds:schemaRefs>
     <ds:schemaRef ds:uri="http://schemas.openxmlformats.org/officeDocument/2006/bibliography"/>
   </ds:schemaRefs>

--- a/TP parte 2/TPIntegrador2_Grupo_6.docx
+++ b/TP parte 2/TPIntegrador2_Grupo_6.docx
@@ -1,6 +1,6 @@
 
 <file path=word/document.xml><?xml version="1.0" encoding="utf-8"?>
-<w:document xmlns:wpc="http://schemas.microsoft.com/office/word/2010/wordprocessingCanvas" xmlns:mc="http://schemas.openxmlformats.org/markup-compatibility/2006" xmlns:o="urn:schemas-microsoft-com:office:office" xmlns:r="http://schemas.openxmlformats.org/officeDocument/2006/relationships" xmlns:m="http://schemas.openxmlformats.org/officeDocument/2006/math" xmlns:v="urn:schemas-microsoft-com:vml" xmlns:wp14="http://schemas.microsoft.com/office/word/2010/wordprocessingDrawing" xmlns:wp="http://schemas.openxmlformats.org/drawingml/2006/wordprocessingDrawing" xmlns:w10="urn:schemas-microsoft-com:office:word" xmlns:w="http://schemas.openxmlformats.org/wordprocessingml/2006/main" xmlns:w14="http://schemas.microsoft.com/office/word/2010/wordml" xmlns:wpg="http://schemas.microsoft.com/office/word/2010/wordprocessingGroup" xmlns:wpi="http://schemas.microsoft.com/office/word/2010/wordprocessingInk" xmlns:wne="http://schemas.microsoft.com/office/word/2006/wordml" xmlns:wps="http://schemas.microsoft.com/office/word/2010/wordprocessingShape" mc:Ignorable="w14 wp14">
+<w:document xmlns:wpc="http://schemas.microsoft.com/office/word/2010/wordprocessingCanvas" xmlns:cx="http://schemas.microsoft.com/office/drawing/2014/chartex" xmlns:cx1="http://schemas.microsoft.com/office/drawing/2015/9/8/chartex" xmlns:cx2="http://schemas.microsoft.com/office/drawing/2015/10/21/chartex" xmlns:cx3="http://schemas.microsoft.com/office/drawing/2016/5/9/chartex" xmlns:cx4="http://schemas.microsoft.com/office/drawing/2016/5/10/chartex" xmlns:cx5="http://schemas.microsoft.com/office/drawing/2016/5/11/chartex" xmlns:cx6="http://schemas.microsoft.com/office/drawing/2016/5/12/chartex" xmlns:cx7="http://schemas.microsoft.com/office/drawing/2016/5/13/chartex" xmlns:cx8="http://schemas.microsoft.com/office/drawing/2016/5/14/chartex" xmlns:mc="http://schemas.openxmlformats.org/markup-compatibility/2006" xmlns:aink="http://schemas.microsoft.com/office/drawing/2016/ink" xmlns:am3d="http://schemas.microsoft.com/office/drawing/2017/model3d" xmlns:o="urn:schemas-microsoft-com:office:office" xmlns:r="http://schemas.openxmlformats.org/officeDocument/2006/relationships" xmlns:m="http://schemas.openxmlformats.org/officeDocument/2006/math" xmlns:v="urn:schemas-microsoft-com:vml" xmlns:wp14="http://schemas.microsoft.com/office/word/2010/wordprocessingDrawing" xmlns:wp="http://schemas.openxmlformats.org/drawingml/2006/wordprocessingDrawing" xmlns:w10="urn:schemas-microsoft-com:office:word" xmlns:w="http://schemas.openxmlformats.org/wordprocessingml/2006/main" xmlns:w14="http://schemas.microsoft.com/office/word/2010/wordml" xmlns:w15="http://schemas.microsoft.com/office/word/2012/wordml" xmlns:w16cex="http://schemas.microsoft.com/office/word/2018/wordml/cex" xmlns:w16cid="http://schemas.microsoft.com/office/word/2016/wordml/cid" xmlns:w16="http://schemas.microsoft.com/office/word/2018/wordml" xmlns:w16se="http://schemas.microsoft.com/office/word/2015/wordml/symex" xmlns:wpg="http://schemas.microsoft.com/office/word/2010/wordprocessingGroup" xmlns:wpi="http://schemas.microsoft.com/office/word/2010/wordprocessingInk" xmlns:wne="http://schemas.microsoft.com/office/word/2006/wordml" xmlns:wps="http://schemas.microsoft.com/office/word/2010/wordprocessingShape" mc:Ignorable="w14 w15 w16se w16cid w16 w16cex wp14">
   <w:body>
     <w:p>
       <w:pPr>
@@ -208,7 +208,7 @@
         </w:rPr>
         <w:t xml:space="preserve">Aguilera Marcos  </w:t>
       </w:r>
-      <w:hyperlink r:id="rId8" w:history="1">
+      <w:hyperlink r:id="rId7" w:history="1">
         <w:r>
           <w:rPr>
             <w:rStyle w:val="Hipervnculo"/>
@@ -252,7 +252,7 @@
         </w:rPr>
         <w:t xml:space="preserve">  </w:t>
       </w:r>
-      <w:hyperlink r:id="rId9" w:history="1">
+      <w:hyperlink r:id="rId8" w:history="1">
         <w:r>
           <w:rPr>
             <w:rStyle w:val="Hipervnculo"/>
@@ -280,7 +280,7 @@
         </w:rPr>
         <w:t xml:space="preserve">Noseda Demian    </w:t>
       </w:r>
-      <w:hyperlink r:id="rId10" w:history="1">
+      <w:hyperlink r:id="rId9" w:history="1">
         <w:r>
           <w:rPr>
             <w:rStyle w:val="Hipervnculo"/>
@@ -318,11 +318,10 @@
           <w:docPartUnique/>
         </w:docPartObj>
       </w:sdtPr>
-      <w:sdtEndPr/>
       <w:sdtContent>
         <w:p>
           <w:pPr>
-            <w:pStyle w:val="TtulodeTDC"/>
+            <w:pStyle w:val="TtuloTDC"/>
             <w:rPr>
               <w:rStyle w:val="TtuloCar"/>
               <w:rFonts w:ascii="Times New Roman" w:hAnsi="Times New Roman" w:cs="Times New Roman"/>
@@ -1121,23 +1120,7 @@
           <w:rFonts w:ascii="Times New Roman" w:hAnsi="Times New Roman" w:cs="Times New Roman"/>
           <w:sz w:val="28"/>
         </w:rPr>
-        <w:t xml:space="preserve">A partir de esto se da la compresión dado que en el alfabeto original cada símbolo utiliza 8 bits para representarse sin importar su probabilidad, y en la codificación de Huffman cada símbolo utiliza una cantidad de bits </w:t>
-      </w:r>
-      <w:proofErr w:type="gramStart"/>
-      <w:r>
-        <w:rPr>
-          <w:rFonts w:ascii="Times New Roman" w:hAnsi="Times New Roman" w:cs="Times New Roman"/>
-          <w:sz w:val="28"/>
-        </w:rPr>
-        <w:t>optima</w:t>
-      </w:r>
-      <w:proofErr w:type="gramEnd"/>
-      <w:r>
-        <w:rPr>
-          <w:rFonts w:ascii="Times New Roman" w:hAnsi="Times New Roman" w:cs="Times New Roman"/>
-          <w:sz w:val="28"/>
-        </w:rPr>
-        <w:t xml:space="preserve"> obtenida a partir de su probabilidad de aparición.</w:t>
+        <w:t>A partir de esto se da la compresión dado que en el alfabeto original cada símbolo utiliza 8 bits para representarse sin importar su probabilidad, y en la codificación de Huffman cada símbolo utiliza una cantidad de bits optima obtenida a partir de su probabilidad de aparición.</w:t>
       </w:r>
     </w:p>
     <w:p>
@@ -1287,23 +1270,7 @@
           <w:rFonts w:ascii="Times New Roman" w:hAnsi="Times New Roman" w:cs="Times New Roman"/>
           <w:sz w:val="28"/>
         </w:rPr>
-        <w:t xml:space="preserve">Para comprimir el archivo en primer lugar se guarda el diccionario para utilizarlo en la descompresión del archivo, luego a partir del diccionario se realiza una nueva lectura del archivo original y se guarda la representación en bits correspondiente a cada símbolo </w:t>
-      </w:r>
-      <w:proofErr w:type="gramStart"/>
-      <w:r>
-        <w:rPr>
-          <w:rFonts w:ascii="Times New Roman" w:hAnsi="Times New Roman" w:cs="Times New Roman"/>
-          <w:sz w:val="28"/>
-        </w:rPr>
-        <w:t>ordenada</w:t>
-      </w:r>
-      <w:proofErr w:type="gramEnd"/>
-      <w:r>
-        <w:rPr>
-          <w:rFonts w:ascii="Times New Roman" w:hAnsi="Times New Roman" w:cs="Times New Roman"/>
-          <w:sz w:val="28"/>
-        </w:rPr>
-        <w:t xml:space="preserve"> en una estructura de bits. Al terminar la lectura del archivo origina se guarda la estructura de bits en el comprimido y termina la compresión.</w:t>
+        <w:t>Para comprimir el archivo en primer lugar se guarda el diccionario para utilizarlo en la descompresión del archivo, luego a partir del diccionario se realiza una nueva lectura del archivo original y se guarda la representación en bits correspondiente a cada símbolo ordenada en una estructura de bits. Al terminar la lectura del archivo origina se guarda la estructura de bits en el comprimido y termina la compresión.</w:t>
       </w:r>
     </w:p>
     <w:p>
@@ -1580,60 +1547,24 @@
           <w:sz w:val="28"/>
           <w:szCs w:val="28"/>
         </w:rPr>
-        <w:t xml:space="preserve">Este método no requiere de guardar ningún tipo de diccionario en el comprimido, y tampoco de recorrer </w:t>
-      </w:r>
-      <w:proofErr w:type="gramStart"/>
-      <w:r>
+        <w:t>Este método no requiere de guardar ningún tipo de diccionario en el comprimido, y tampoco de recorrer mas de una vez el archivo de texto original.</w:t>
+      </w:r>
+    </w:p>
+    <w:p>
+      <w:pPr>
         <w:rPr>
           <w:rFonts w:ascii="Times New Roman" w:hAnsi="Times New Roman" w:cs="Times New Roman"/>
           <w:sz w:val="28"/>
           <w:szCs w:val="28"/>
         </w:rPr>
-        <w:t>mas</w:t>
-      </w:r>
-      <w:proofErr w:type="gramEnd"/>
+      </w:pPr>
       <w:r>
         <w:rPr>
           <w:rFonts w:ascii="Times New Roman" w:hAnsi="Times New Roman" w:cs="Times New Roman"/>
           <w:sz w:val="28"/>
           <w:szCs w:val="28"/>
         </w:rPr>
-        <w:t xml:space="preserve"> de una vez el archivo de texto original.</w:t>
-      </w:r>
-    </w:p>
-    <w:p>
-      <w:pPr>
-        <w:rPr>
-          <w:rFonts w:ascii="Times New Roman" w:hAnsi="Times New Roman" w:cs="Times New Roman"/>
-          <w:sz w:val="28"/>
-          <w:szCs w:val="28"/>
-        </w:rPr>
-      </w:pPr>
-      <w:r>
-        <w:rPr>
-          <w:rFonts w:ascii="Times New Roman" w:hAnsi="Times New Roman" w:cs="Times New Roman"/>
-          <w:sz w:val="28"/>
-          <w:szCs w:val="28"/>
-        </w:rPr>
-        <w:t xml:space="preserve">Para descomprimir se lee en primer lugar el símbolo y luego se continúa leyendo hasta encontrar un espacio. Se emiten tantas repeticiones del símbolo como las que hayan sido leídas del comprimido y si la lectura no tenía un numero de repeticiones se toma implícitamente como una única repetición. Se </w:t>
-      </w:r>
-      <w:proofErr w:type="gramStart"/>
-      <w:r>
-        <w:rPr>
-          <w:rFonts w:ascii="Times New Roman" w:hAnsi="Times New Roman" w:cs="Times New Roman"/>
-          <w:sz w:val="28"/>
-          <w:szCs w:val="28"/>
-        </w:rPr>
-        <w:t>continua</w:t>
-      </w:r>
-      <w:proofErr w:type="gramEnd"/>
-      <w:r>
-        <w:rPr>
-          <w:rFonts w:ascii="Times New Roman" w:hAnsi="Times New Roman" w:cs="Times New Roman"/>
-          <w:sz w:val="28"/>
-          <w:szCs w:val="28"/>
-        </w:rPr>
-        <w:t xml:space="preserve"> de la misma manera con el siguiente par hasta concluir la descompresión.</w:t>
+        <w:t>Para descomprimir se lee en primer lugar el símbolo y luego se continúa leyendo hasta encontrar un espacio. Se emiten tantas repeticiones del símbolo como las que hayan sido leídas del comprimido y si la lectura no tenía un numero de repeticiones se toma implícitamente como una única repetición. Se continua de la misma manera con el siguiente par hasta concluir la descompresión.</w:t>
       </w:r>
     </w:p>
     <w:p>
@@ -1670,61 +1601,25 @@
           <w:sz w:val="28"/>
           <w:szCs w:val="28"/>
         </w:rPr>
-        <w:t xml:space="preserve">Como se puede apreciar en las tablas 1.1 y 1.2 anexadas en el apéndice, al comprimir los archivos de texto mdp-español.txt y mdp-frances.txt lo primero que notamos es que RLC en lugar de reducir su tamaño, lo aumenta. Esto tiene sentido dado que RLC es un método de compresión útil cuando se trata de fuentes de información que repiten secuencias de un mismo símbolo y en el caso de las palabras en nuestros archivos de texto no es así, pro lo que para representar cada símbolo esta utilizando </w:t>
-      </w:r>
-      <w:proofErr w:type="gramStart"/>
-      <w:r>
+        <w:t>Como se puede apreciar en las tablas 1.1 y 1.2 anexadas en el apéndice, al comprimir los archivos de texto mdp-español.txt y mdp-frances.txt lo primero que notamos es que RLC en lugar de reducir su tamaño, lo aumenta. Esto tiene sentido dado que RLC es un método de compresión útil cuando se trata de fuentes de información que repiten secuencias de un mismo símbolo y en el caso de las palabras en nuestros archivos de texto no es así, pro lo que para representar cada símbolo esta utilizando mas lugar que en el archivo original.</w:t>
+      </w:r>
+    </w:p>
+    <w:p>
+      <w:pPr>
+        <w:jc w:val="both"/>
         <w:rPr>
           <w:rFonts w:ascii="Times New Roman" w:hAnsi="Times New Roman" w:cs="Times New Roman"/>
           <w:sz w:val="28"/>
           <w:szCs w:val="28"/>
         </w:rPr>
-        <w:t>mas</w:t>
-      </w:r>
-      <w:proofErr w:type="gramEnd"/>
+      </w:pPr>
       <w:r>
         <w:rPr>
           <w:rFonts w:ascii="Times New Roman" w:hAnsi="Times New Roman" w:cs="Times New Roman"/>
           <w:sz w:val="28"/>
           <w:szCs w:val="28"/>
         </w:rPr>
-        <w:t xml:space="preserve"> lugar que en el archivo original.</w:t>
-      </w:r>
-    </w:p>
-    <w:p>
-      <w:pPr>
-        <w:jc w:val="both"/>
-        <w:rPr>
-          <w:rFonts w:ascii="Times New Roman" w:hAnsi="Times New Roman" w:cs="Times New Roman"/>
-          <w:sz w:val="28"/>
-          <w:szCs w:val="28"/>
-        </w:rPr>
-      </w:pPr>
-      <w:r>
-        <w:rPr>
-          <w:rFonts w:ascii="Times New Roman" w:hAnsi="Times New Roman" w:cs="Times New Roman"/>
-          <w:sz w:val="28"/>
-          <w:szCs w:val="28"/>
-        </w:rPr>
-        <w:t xml:space="preserve">Luego si pasamos a tratar exclusivamente con Huffman y Shannon-fano, podemos ver como Huffman en ambos casos da una mayor tasa de compresión que Shannon-Fano. Esto se debe a que el código de Huffman es </w:t>
-      </w:r>
-      <w:proofErr w:type="gramStart"/>
-      <w:r>
-        <w:rPr>
-          <w:rFonts w:ascii="Times New Roman" w:hAnsi="Times New Roman" w:cs="Times New Roman"/>
-          <w:sz w:val="28"/>
-          <w:szCs w:val="28"/>
-        </w:rPr>
-        <w:t>optimo</w:t>
-      </w:r>
-      <w:proofErr w:type="gramEnd"/>
-      <w:r>
-        <w:rPr>
-          <w:rFonts w:ascii="Times New Roman" w:hAnsi="Times New Roman" w:cs="Times New Roman"/>
-          <w:sz w:val="28"/>
-          <w:szCs w:val="28"/>
-        </w:rPr>
-        <w:t xml:space="preserve"> </w:t>
+        <w:t xml:space="preserve">Luego si pasamos a tratar exclusivamente con Huffman y Shannon-fano, podemos ver como Huffman en ambos casos da una mayor tasa de compresión que Shannon-Fano. Esto se debe a que el código de Huffman es optimo </w:t>
       </w:r>
       <w:r>
         <w:rPr>
@@ -1955,23 +1850,7 @@
           <w:rFonts w:ascii="Times New Roman" w:hAnsi="Times New Roman" w:cs="Times New Roman"/>
           <w:sz w:val="28"/>
         </w:rPr>
-        <w:t xml:space="preserve"> por un alfabeto de entrada A = {ai}, i = 1, 2</w:t>
-      </w:r>
-      <w:proofErr w:type="gramStart"/>
-      <w:r>
-        <w:rPr>
-          <w:rFonts w:ascii="Times New Roman" w:hAnsi="Times New Roman" w:cs="Times New Roman"/>
-          <w:sz w:val="28"/>
-        </w:rPr>
-        <w:t>, ...</w:t>
-      </w:r>
-      <w:proofErr w:type="gramEnd"/>
-      <w:r>
-        <w:rPr>
-          <w:rFonts w:ascii="Times New Roman" w:hAnsi="Times New Roman" w:cs="Times New Roman"/>
-          <w:sz w:val="28"/>
-        </w:rPr>
-        <w:t>, r; un alfabeto de salida B = {bj}, j = 1, 2, ..., s; y un conjunto de probabilidades condicionales P (bj/ai).</w:t>
+        <w:t xml:space="preserve"> por un alfabeto de entrada A = {ai}, i = 1, 2, ..., r; un alfabeto de salida B = {bj}, j = 1, 2, ..., s; y un conjunto de probabilidades condicionales P (bj/ai).</w:t>
       </w:r>
     </w:p>
     <w:p>
@@ -2008,23 +1887,7 @@
           <w:rFonts w:ascii="Times New Roman" w:hAnsi="Times New Roman" w:cs="Times New Roman"/>
           <w:sz w:val="28"/>
         </w:rPr>
-        <w:t xml:space="preserve">condicionales P, y las probabilidades a priori </w:t>
-      </w:r>
-      <w:proofErr w:type="gramStart"/>
-      <w:r>
-        <w:rPr>
-          <w:rFonts w:ascii="Times New Roman" w:hAnsi="Times New Roman" w:cs="Times New Roman"/>
-          <w:sz w:val="28"/>
-        </w:rPr>
-        <w:t>P(</w:t>
-      </w:r>
-      <w:proofErr w:type="gramEnd"/>
-      <w:r>
-        <w:rPr>
-          <w:rFonts w:ascii="Times New Roman" w:hAnsi="Times New Roman" w:cs="Times New Roman"/>
-          <w:sz w:val="28"/>
-        </w:rPr>
-        <w:t>ai), mediante un programa codificado en lenguaje java realizaremos los distintos tipos de cálculos útiles para interpretar un canal de comunicación.</w:t>
+        <w:t>condicionales P, y las probabilidades a priori P(ai), mediante un programa codificado en lenguaje java realizaremos los distintos tipos de cálculos útiles para interpretar un canal de comunicación.</w:t>
       </w:r>
     </w:p>
     <w:p>
@@ -2089,25 +1952,7 @@
           <w:sz w:val="28"/>
           <w:szCs w:val="28"/>
         </w:rPr>
-        <w:t xml:space="preserve">La formula que define el </w:t>
-      </w:r>
-      <w:proofErr w:type="gramStart"/>
-      <w:r>
-        <w:rPr>
-          <w:rFonts w:ascii="Times New Roman" w:hAnsi="Times New Roman" w:cs="Times New Roman"/>
-          <w:sz w:val="28"/>
-          <w:szCs w:val="28"/>
-        </w:rPr>
-        <w:t>calculo</w:t>
-      </w:r>
-      <w:proofErr w:type="gramEnd"/>
-      <w:r>
-        <w:rPr>
-          <w:rFonts w:ascii="Times New Roman" w:hAnsi="Times New Roman" w:cs="Times New Roman"/>
-          <w:sz w:val="28"/>
-          <w:szCs w:val="28"/>
-        </w:rPr>
-        <w:t xml:space="preserve"> de esta propiedad es la siguiente:</w:t>
+        <w:t>La formula que define el calculo de esta propiedad es la siguiente:</w:t>
       </w:r>
     </w:p>
     <w:p>
@@ -2131,6 +1976,119 @@
             <wp:extent cx="6188710" cy="722630"/>
             <wp:effectExtent l="0" t="0" r="2540" b="1270"/>
             <wp:docPr id="1" name="Imagen 1"/>
+            <wp:cNvGraphicFramePr>
+              <a:graphicFrameLocks xmlns:a="http://schemas.openxmlformats.org/drawingml/2006/main" noChangeAspect="1"/>
+            </wp:cNvGraphicFramePr>
+            <a:graphic xmlns:a="http://schemas.openxmlformats.org/drawingml/2006/main">
+              <a:graphicData uri="http://schemas.openxmlformats.org/drawingml/2006/picture">
+                <pic:pic xmlns:pic="http://schemas.openxmlformats.org/drawingml/2006/picture">
+                  <pic:nvPicPr>
+                    <pic:cNvPr id="1" name=""/>
+                    <pic:cNvPicPr/>
+                  </pic:nvPicPr>
+                  <pic:blipFill>
+                    <a:blip r:embed="rId10"/>
+                    <a:stretch>
+                      <a:fillRect/>
+                    </a:stretch>
+                  </pic:blipFill>
+                  <pic:spPr>
+                    <a:xfrm>
+                      <a:off x="0" y="0"/>
+                      <a:ext cx="6188710" cy="722630"/>
+                    </a:xfrm>
+                    <a:prstGeom prst="rect">
+                      <a:avLst/>
+                    </a:prstGeom>
+                  </pic:spPr>
+                </pic:pic>
+              </a:graphicData>
+            </a:graphic>
+          </wp:inline>
+        </w:drawing>
+      </w:r>
+    </w:p>
+    <w:p>
+      <w:pPr>
+        <w:jc w:val="both"/>
+        <w:rPr>
+          <w:rFonts w:ascii="Times New Roman" w:hAnsi="Times New Roman" w:cs="Times New Roman"/>
+          <w:sz w:val="28"/>
+        </w:rPr>
+      </w:pPr>
+      <w:r>
+        <w:rPr>
+          <w:rFonts w:ascii="Times New Roman" w:hAnsi="Times New Roman" w:cs="Times New Roman"/>
+          <w:sz w:val="28"/>
+        </w:rPr>
+        <w:lastRenderedPageBreak/>
+        <w:t>Para realizar esta c</w:t>
+      </w:r>
+      <w:r>
+        <w:rPr>
+          <w:rFonts w:ascii="Times New Roman" w:hAnsi="Times New Roman" w:cs="Times New Roman"/>
+          <w:sz w:val="28"/>
+        </w:rPr>
+        <w:t>uenta en nuestro programa a partir de las probabilidades a priori y la matriz del canal debemos realizar cálculos intermedios.</w:t>
+      </w:r>
+    </w:p>
+    <w:p>
+      <w:pPr>
+        <w:jc w:val="both"/>
+        <w:rPr>
+          <w:rFonts w:ascii="Times New Roman" w:hAnsi="Times New Roman" w:cs="Times New Roman"/>
+          <w:sz w:val="28"/>
+        </w:rPr>
+      </w:pPr>
+      <w:r>
+        <w:rPr>
+          <w:rFonts w:ascii="Times New Roman" w:hAnsi="Times New Roman" w:cs="Times New Roman"/>
+          <w:sz w:val="28"/>
+        </w:rPr>
+        <w:t xml:space="preserve">En primer </w:t>
+      </w:r>
+      <w:r>
+        <w:rPr>
+          <w:rFonts w:ascii="Times New Roman" w:hAnsi="Times New Roman" w:cs="Times New Roman"/>
+          <w:sz w:val="28"/>
+        </w:rPr>
+        <w:t>lugar,</w:t>
+      </w:r>
+      <w:r>
+        <w:rPr>
+          <w:rFonts w:ascii="Times New Roman" w:hAnsi="Times New Roman" w:cs="Times New Roman"/>
+          <w:sz w:val="28"/>
+        </w:rPr>
+        <w:t xml:space="preserve"> debemos obtener el termino P(b) que representa las probabilidades de la salida. </w:t>
+      </w:r>
+      <w:r>
+        <w:rPr>
+          <w:rFonts w:ascii="Times New Roman" w:hAnsi="Times New Roman" w:cs="Times New Roman"/>
+          <w:sz w:val="28"/>
+        </w:rPr>
+        <w:t>Esta probabilidad la obtendremos de forma teórica a partir de la siguiente formula:</w:t>
+      </w:r>
+    </w:p>
+    <w:p>
+      <w:pPr>
+        <w:jc w:val="both"/>
+        <w:rPr>
+          <w:rFonts w:ascii="Times New Roman" w:hAnsi="Times New Roman" w:cs="Times New Roman"/>
+          <w:sz w:val="28"/>
+        </w:rPr>
+      </w:pPr>
+      <w:r>
+        <w:rPr>
+          <w:rFonts w:ascii="Times New Roman" w:hAnsi="Times New Roman" w:cs="Times New Roman"/>
+          <w:noProof/>
+          <w:sz w:val="28"/>
+          <w:lang w:eastAsia="es-AR"/>
+        </w:rPr>
+        <w:drawing>
+          <wp:inline distT="0" distB="0" distL="0" distR="0" wp14:anchorId="55701FCD" wp14:editId="4980EA11">
+            <wp:extent cx="3972479" cy="819264"/>
+            <wp:effectExtent l="0" t="0" r="9525" b="0"/>
+            <wp:docPr id="2" name="Imagen 2"/>
             <wp:cNvGraphicFramePr>
               <a:graphicFrameLocks xmlns:a="http://schemas.openxmlformats.org/drawingml/2006/main" noChangeAspect="1"/>
             </wp:cNvGraphicFramePr>
@@ -2150,7 +2108,7 @@
                   <pic:spPr>
                     <a:xfrm>
                       <a:off x="0" y="0"/>
-                      <a:ext cx="6188710" cy="722630"/>
+                      <a:ext cx="3972479" cy="819264"/>
                     </a:xfrm>
                     <a:prstGeom prst="rect">
                       <a:avLst/>
@@ -2176,76 +2134,667 @@
           <w:rFonts w:ascii="Times New Roman" w:hAnsi="Times New Roman" w:cs="Times New Roman"/>
           <w:sz w:val="28"/>
         </w:rPr>
-        <w:lastRenderedPageBreak/>
-        <w:t>Para realizar esta c</w:t>
-      </w:r>
-      <w:r>
-        <w:rPr>
-          <w:rFonts w:ascii="Times New Roman" w:hAnsi="Times New Roman" w:cs="Times New Roman"/>
-          <w:sz w:val="28"/>
-        </w:rPr>
-        <w:t>uenta en nuestro programa a partir de las probabilidades a priori y la matriz del canal debemos realizar cálculos intermedios.</w:t>
-      </w:r>
-    </w:p>
-    <w:p>
-      <w:pPr>
+        <w:t>Se implemento un código en java representado por el siguiente seudocódigo para calcularlo:</w:t>
+      </w:r>
+    </w:p>
+    <w:p>
+      <w:pPr>
+        <w:spacing w:after="0"/>
         <w:jc w:val="both"/>
         <w:rPr>
-          <w:rFonts w:ascii="Times New Roman" w:hAnsi="Times New Roman" w:cs="Times New Roman"/>
-          <w:sz w:val="28"/>
-        </w:rPr>
-      </w:pPr>
-      <w:r>
-        <w:rPr>
-          <w:rFonts w:ascii="Times New Roman" w:hAnsi="Times New Roman" w:cs="Times New Roman"/>
-          <w:sz w:val="28"/>
-        </w:rPr>
-        <w:t xml:space="preserve">En primer </w:t>
-      </w:r>
-      <w:r>
-        <w:rPr>
-          <w:rFonts w:ascii="Times New Roman" w:hAnsi="Times New Roman" w:cs="Times New Roman"/>
-          <w:sz w:val="28"/>
-        </w:rPr>
-        <w:t>lugar,</w:t>
-      </w:r>
-      <w:r>
-        <w:rPr>
-          <w:rFonts w:ascii="Times New Roman" w:hAnsi="Times New Roman" w:cs="Times New Roman"/>
-          <w:sz w:val="28"/>
-        </w:rPr>
-        <w:t xml:space="preserve"> debemos obtener el termino </w:t>
-      </w:r>
-      <w:proofErr w:type="gramStart"/>
-      <w:r>
-        <w:rPr>
-          <w:rFonts w:ascii="Times New Roman" w:hAnsi="Times New Roman" w:cs="Times New Roman"/>
-          <w:sz w:val="28"/>
-        </w:rPr>
-        <w:t>P(</w:t>
-      </w:r>
-      <w:proofErr w:type="gramEnd"/>
-      <w:r>
-        <w:rPr>
-          <w:rFonts w:ascii="Times New Roman" w:hAnsi="Times New Roman" w:cs="Times New Roman"/>
-          <w:sz w:val="28"/>
-        </w:rPr>
-        <w:t xml:space="preserve">b) que representa las probabilidades de la salida. </w:t>
-      </w:r>
-      <w:r>
-        <w:rPr>
-          <w:rFonts w:ascii="Times New Roman" w:hAnsi="Times New Roman" w:cs="Times New Roman"/>
-          <w:sz w:val="28"/>
-        </w:rPr>
-        <w:t>Esta probabilidad la obtendremos de forma teórica a partir de la siguiente formula:</w:t>
-      </w:r>
-    </w:p>
-    <w:p>
-      <w:pPr>
+          <w:rFonts w:ascii="Consolas" w:hAnsi="Consolas" w:cs="Times New Roman"/>
+          <w:i/>
+          <w:iCs/>
+          <w:sz w:val="24"/>
+          <w:szCs w:val="20"/>
+        </w:rPr>
+      </w:pPr>
+      <w:r>
+        <w:rPr>
+          <w:rFonts w:ascii="Consolas" w:hAnsi="Consolas" w:cs="Times New Roman"/>
+          <w:i/>
+          <w:iCs/>
+          <w:sz w:val="24"/>
+          <w:szCs w:val="20"/>
+        </w:rPr>
+        <w:t xml:space="preserve">m = </w:t>
+      </w:r>
+      <w:r>
+        <w:rPr>
+          <w:rFonts w:ascii="Consolas" w:hAnsi="Consolas" w:cs="Times New Roman"/>
+          <w:i/>
+          <w:iCs/>
+          <w:sz w:val="24"/>
+          <w:szCs w:val="20"/>
+        </w:rPr>
+        <w:t>cantidad de entradas</w:t>
+      </w:r>
+    </w:p>
+    <w:p>
+      <w:pPr>
+        <w:spacing w:after="0"/>
         <w:jc w:val="both"/>
         <w:rPr>
-          <w:rFonts w:ascii="Times New Roman" w:hAnsi="Times New Roman" w:cs="Times New Roman"/>
-          <w:sz w:val="28"/>
+          <w:rFonts w:ascii="Consolas" w:hAnsi="Consolas" w:cs="Times New Roman"/>
+          <w:i/>
+          <w:iCs/>
+          <w:sz w:val="24"/>
+          <w:szCs w:val="20"/>
+        </w:rPr>
+      </w:pPr>
+      <w:r>
+        <w:rPr>
+          <w:rFonts w:ascii="Consolas" w:hAnsi="Consolas" w:cs="Times New Roman"/>
+          <w:i/>
+          <w:iCs/>
+          <w:sz w:val="24"/>
+          <w:szCs w:val="20"/>
+        </w:rPr>
+        <w:t xml:space="preserve">n = </w:t>
+      </w:r>
+      <w:r>
+        <w:rPr>
+          <w:rFonts w:ascii="Consolas" w:hAnsi="Consolas" w:cs="Times New Roman"/>
+          <w:i/>
+          <w:iCs/>
+          <w:sz w:val="24"/>
+          <w:szCs w:val="20"/>
+        </w:rPr>
+        <w:t>cantidad de salidas</w:t>
+      </w:r>
+    </w:p>
+    <w:p>
+      <w:pPr>
+        <w:spacing w:after="0"/>
+        <w:jc w:val="both"/>
+        <w:rPr>
+          <w:rFonts w:ascii="Consolas" w:hAnsi="Consolas" w:cs="Times New Roman"/>
+          <w:i/>
+          <w:iCs/>
+          <w:sz w:val="24"/>
+          <w:szCs w:val="20"/>
+        </w:rPr>
+      </w:pPr>
+      <w:r>
+        <w:rPr>
+          <w:rFonts w:ascii="Consolas" w:hAnsi="Consolas" w:cs="Times New Roman"/>
+          <w:i/>
+          <w:iCs/>
+          <w:sz w:val="24"/>
+          <w:szCs w:val="20"/>
+        </w:rPr>
+        <w:t>canal = matriz del canal</w:t>
+      </w:r>
+    </w:p>
+    <w:p>
+      <w:pPr>
+        <w:spacing w:after="0"/>
+        <w:jc w:val="both"/>
+        <w:rPr>
+          <w:rFonts w:ascii="Consolas" w:hAnsi="Consolas" w:cs="Times New Roman"/>
+          <w:i/>
+          <w:iCs/>
+          <w:sz w:val="24"/>
+          <w:szCs w:val="20"/>
+        </w:rPr>
+      </w:pPr>
+      <w:r>
+        <w:rPr>
+          <w:rFonts w:ascii="Consolas" w:hAnsi="Consolas" w:cs="Times New Roman"/>
+          <w:i/>
+          <w:iCs/>
+          <w:sz w:val="24"/>
+          <w:szCs w:val="20"/>
+        </w:rPr>
+        <w:t>probabilidadPriori</w:t>
+      </w:r>
+      <w:r>
+        <w:rPr>
+          <w:rFonts w:ascii="Consolas" w:hAnsi="Consolas" w:cs="Times New Roman"/>
+          <w:i/>
+          <w:iCs/>
+          <w:sz w:val="24"/>
+          <w:szCs w:val="20"/>
+        </w:rPr>
+        <w:t xml:space="preserve"> = vector con las probabilidades a priori</w:t>
+      </w:r>
+    </w:p>
+    <w:p>
+      <w:pPr>
+        <w:spacing w:after="0"/>
+        <w:jc w:val="both"/>
+        <w:rPr>
+          <w:rFonts w:ascii="Consolas" w:hAnsi="Consolas" w:cs="Times New Roman"/>
+          <w:i/>
+          <w:iCs/>
+          <w:sz w:val="24"/>
+          <w:szCs w:val="20"/>
+        </w:rPr>
+      </w:pPr>
+      <w:r>
+        <w:rPr>
+          <w:rFonts w:ascii="Consolas" w:hAnsi="Consolas" w:cs="Times New Roman"/>
+          <w:i/>
+          <w:iCs/>
+          <w:sz w:val="24"/>
+          <w:szCs w:val="20"/>
+        </w:rPr>
+        <w:t xml:space="preserve">probabilidadSalida = </w:t>
+      </w:r>
+      <w:r>
+        <w:rPr>
+          <w:rFonts w:ascii="Consolas" w:hAnsi="Consolas" w:cs="Times New Roman"/>
+          <w:i/>
+          <w:iCs/>
+          <w:sz w:val="24"/>
+          <w:szCs w:val="20"/>
+        </w:rPr>
+        <w:t>nuevo vector con las probabilidades de salidas</w:t>
+      </w:r>
+    </w:p>
+    <w:p>
+      <w:pPr>
+        <w:spacing w:after="0"/>
+        <w:jc w:val="both"/>
+        <w:rPr>
+          <w:rFonts w:ascii="Consolas" w:hAnsi="Consolas" w:cs="Times New Roman"/>
+          <w:i/>
+          <w:iCs/>
+          <w:sz w:val="24"/>
+          <w:szCs w:val="20"/>
+        </w:rPr>
+      </w:pPr>
+      <w:r>
+        <w:rPr>
+          <w:rFonts w:ascii="Consolas" w:hAnsi="Consolas" w:cs="Times New Roman"/>
+          <w:i/>
+          <w:iCs/>
+          <w:sz w:val="24"/>
+          <w:szCs w:val="20"/>
+        </w:rPr>
+        <w:t>j = 0</w:t>
+      </w:r>
+    </w:p>
+    <w:p>
+      <w:pPr>
+        <w:spacing w:after="0"/>
+        <w:jc w:val="both"/>
+        <w:rPr>
+          <w:rFonts w:ascii="Consolas" w:hAnsi="Consolas" w:cs="Times New Roman"/>
+          <w:i/>
+          <w:iCs/>
+          <w:sz w:val="24"/>
+          <w:szCs w:val="20"/>
+        </w:rPr>
+      </w:pPr>
+      <w:r>
+        <w:rPr>
+          <w:rFonts w:ascii="Consolas" w:hAnsi="Consolas" w:cs="Times New Roman"/>
+          <w:i/>
+          <w:iCs/>
+          <w:sz w:val="24"/>
+          <w:szCs w:val="20"/>
+        </w:rPr>
+        <w:t>mientras que</w:t>
+      </w:r>
+      <w:r>
+        <w:rPr>
+          <w:rFonts w:ascii="Consolas" w:hAnsi="Consolas" w:cs="Times New Roman"/>
+          <w:i/>
+          <w:iCs/>
+          <w:sz w:val="24"/>
+          <w:szCs w:val="20"/>
+        </w:rPr>
+        <w:t xml:space="preserve"> </w:t>
+      </w:r>
+      <w:r>
+        <w:rPr>
+          <w:rFonts w:ascii="Consolas" w:hAnsi="Consolas" w:cs="Times New Roman"/>
+          <w:i/>
+          <w:iCs/>
+          <w:sz w:val="24"/>
+          <w:szCs w:val="20"/>
+        </w:rPr>
+        <w:t>(</w:t>
+      </w:r>
+      <w:r>
+        <w:rPr>
+          <w:rFonts w:ascii="Consolas" w:hAnsi="Consolas" w:cs="Times New Roman"/>
+          <w:i/>
+          <w:iCs/>
+          <w:sz w:val="24"/>
+          <w:szCs w:val="20"/>
+        </w:rPr>
+        <w:t>j &lt; n</w:t>
+      </w:r>
+      <w:r>
+        <w:rPr>
+          <w:rFonts w:ascii="Consolas" w:hAnsi="Consolas" w:cs="Times New Roman"/>
+          <w:i/>
+          <w:iCs/>
+          <w:sz w:val="24"/>
+          <w:szCs w:val="20"/>
+        </w:rPr>
+        <w:t>) hacer</w:t>
+      </w:r>
+    </w:p>
+    <w:p>
+      <w:pPr>
+        <w:spacing w:after="0"/>
+        <w:jc w:val="both"/>
+        <w:rPr>
+          <w:rFonts w:ascii="Consolas" w:hAnsi="Consolas" w:cs="Times New Roman"/>
+          <w:i/>
+          <w:iCs/>
+          <w:sz w:val="24"/>
+          <w:szCs w:val="20"/>
+        </w:rPr>
+      </w:pPr>
+      <w:r>
+        <w:rPr>
+          <w:rFonts w:ascii="Consolas" w:hAnsi="Consolas" w:cs="Times New Roman"/>
+          <w:i/>
+          <w:iCs/>
+          <w:sz w:val="24"/>
+          <w:szCs w:val="20"/>
+        </w:rPr>
+        <w:t>{</w:t>
+      </w:r>
+    </w:p>
+    <w:p>
+      <w:pPr>
+        <w:spacing w:after="0"/>
+        <w:jc w:val="both"/>
+        <w:rPr>
+          <w:rFonts w:ascii="Consolas" w:hAnsi="Consolas" w:cs="Times New Roman"/>
+          <w:i/>
+          <w:iCs/>
+          <w:sz w:val="24"/>
+          <w:szCs w:val="20"/>
+        </w:rPr>
+      </w:pPr>
+      <w:r>
+        <w:rPr>
+          <w:rFonts w:ascii="Consolas" w:hAnsi="Consolas" w:cs="Times New Roman"/>
+          <w:i/>
+          <w:iCs/>
+          <w:sz w:val="24"/>
+          <w:szCs w:val="20"/>
+        </w:rPr>
+        <w:tab/>
+        <w:t>probabilidadSalida[j] = 0</w:t>
+      </w:r>
+    </w:p>
+    <w:p>
+      <w:pPr>
+        <w:spacing w:after="0"/>
+        <w:jc w:val="both"/>
+        <w:rPr>
+          <w:rFonts w:ascii="Consolas" w:hAnsi="Consolas" w:cs="Times New Roman"/>
+          <w:i/>
+          <w:iCs/>
+          <w:sz w:val="24"/>
+          <w:szCs w:val="20"/>
+        </w:rPr>
+      </w:pPr>
+      <w:r>
+        <w:rPr>
+          <w:rFonts w:ascii="Consolas" w:hAnsi="Consolas" w:cs="Times New Roman"/>
+          <w:i/>
+          <w:iCs/>
+          <w:sz w:val="24"/>
+          <w:szCs w:val="20"/>
+        </w:rPr>
+        <w:tab/>
+        <w:t>i = 0</w:t>
+      </w:r>
+    </w:p>
+    <w:p>
+      <w:pPr>
+        <w:spacing w:after="0"/>
+        <w:jc w:val="both"/>
+        <w:rPr>
+          <w:rFonts w:ascii="Consolas" w:hAnsi="Consolas" w:cs="Times New Roman"/>
+          <w:i/>
+          <w:iCs/>
+          <w:sz w:val="24"/>
+          <w:szCs w:val="20"/>
+        </w:rPr>
+      </w:pPr>
+      <w:r>
+        <w:rPr>
+          <w:rFonts w:ascii="Consolas" w:hAnsi="Consolas" w:cs="Times New Roman"/>
+          <w:i/>
+          <w:iCs/>
+          <w:sz w:val="24"/>
+          <w:szCs w:val="20"/>
+        </w:rPr>
+        <w:tab/>
+      </w:r>
+      <w:r>
+        <w:rPr>
+          <w:rFonts w:ascii="Consolas" w:hAnsi="Consolas" w:cs="Times New Roman"/>
+          <w:i/>
+          <w:iCs/>
+          <w:sz w:val="24"/>
+          <w:szCs w:val="20"/>
+        </w:rPr>
+        <w:t>mantras que</w:t>
+      </w:r>
+      <w:r>
+        <w:rPr>
+          <w:rFonts w:ascii="Consolas" w:hAnsi="Consolas" w:cs="Times New Roman"/>
+          <w:i/>
+          <w:iCs/>
+          <w:sz w:val="24"/>
+          <w:szCs w:val="20"/>
+        </w:rPr>
+        <w:t xml:space="preserve"> (i &lt; m</w:t>
+      </w:r>
+      <w:r>
+        <w:rPr>
+          <w:rFonts w:ascii="Consolas" w:hAnsi="Consolas" w:cs="Times New Roman"/>
+          <w:i/>
+          <w:iCs/>
+          <w:sz w:val="24"/>
+          <w:szCs w:val="20"/>
+        </w:rPr>
+        <w:t>) hacer</w:t>
+      </w:r>
+    </w:p>
+    <w:p>
+      <w:pPr>
+        <w:spacing w:after="0"/>
+        <w:jc w:val="both"/>
+        <w:rPr>
+          <w:rFonts w:ascii="Consolas" w:hAnsi="Consolas" w:cs="Times New Roman"/>
+          <w:i/>
+          <w:iCs/>
+          <w:sz w:val="24"/>
+          <w:szCs w:val="20"/>
+          <w:lang w:val="en-GB"/>
+        </w:rPr>
+      </w:pPr>
+      <w:r>
+        <w:rPr>
+          <w:rFonts w:ascii="Consolas" w:hAnsi="Consolas" w:cs="Times New Roman"/>
+          <w:i/>
+          <w:iCs/>
+          <w:sz w:val="24"/>
+          <w:szCs w:val="20"/>
+        </w:rPr>
+        <w:tab/>
+      </w:r>
+      <w:r>
+        <w:rPr>
+          <w:rFonts w:ascii="Consolas" w:hAnsi="Consolas" w:cs="Times New Roman"/>
+          <w:i/>
+          <w:iCs/>
+          <w:sz w:val="24"/>
+          <w:szCs w:val="20"/>
+          <w:lang w:val="en-GB"/>
+        </w:rPr>
+        <w:t>{</w:t>
+      </w:r>
+    </w:p>
+    <w:p>
+      <w:pPr>
+        <w:spacing w:after="0"/>
+        <w:jc w:val="both"/>
+        <w:rPr>
+          <w:rFonts w:ascii="Consolas" w:hAnsi="Consolas" w:cs="Times New Roman"/>
+          <w:i/>
+          <w:iCs/>
+          <w:sz w:val="24"/>
+          <w:szCs w:val="20"/>
+        </w:rPr>
+      </w:pPr>
+      <w:r>
+        <w:rPr>
+          <w:rFonts w:ascii="Consolas" w:hAnsi="Consolas" w:cs="Times New Roman"/>
+          <w:i/>
+          <w:iCs/>
+          <w:sz w:val="24"/>
+          <w:szCs w:val="20"/>
+          <w:lang w:val="en-GB"/>
+        </w:rPr>
+        <w:tab/>
+      </w:r>
+      <w:r>
+        <w:rPr>
+          <w:rFonts w:ascii="Consolas" w:hAnsi="Consolas" w:cs="Times New Roman"/>
+          <w:i/>
+          <w:iCs/>
+          <w:sz w:val="24"/>
+          <w:szCs w:val="20"/>
+          <w:lang w:val="en-GB"/>
+        </w:rPr>
+        <w:tab/>
+      </w:r>
+      <w:r>
+        <w:rPr>
+          <w:rFonts w:ascii="Consolas" w:hAnsi="Consolas" w:cs="Times New Roman"/>
+          <w:i/>
+          <w:iCs/>
+          <w:sz w:val="24"/>
+          <w:szCs w:val="20"/>
+        </w:rPr>
+        <w:t>probabilidadSalida</w:t>
+      </w:r>
+      <w:r>
+        <w:rPr>
+          <w:rFonts w:ascii="Consolas" w:hAnsi="Consolas" w:cs="Times New Roman"/>
+          <w:i/>
+          <w:iCs/>
+          <w:sz w:val="24"/>
+          <w:szCs w:val="20"/>
+        </w:rPr>
+        <w:t>[j]</w:t>
+      </w:r>
+      <w:r>
+        <w:rPr>
+          <w:rFonts w:ascii="Consolas" w:hAnsi="Consolas" w:cs="Times New Roman"/>
+          <w:i/>
+          <w:iCs/>
+          <w:sz w:val="24"/>
+          <w:szCs w:val="20"/>
+        </w:rPr>
+        <w:t xml:space="preserve"> = probabilidadPriori[i] * canal[i][j]</w:t>
+      </w:r>
+    </w:p>
+    <w:p>
+      <w:pPr>
+        <w:spacing w:after="0"/>
+        <w:jc w:val="both"/>
+        <w:rPr>
+          <w:rFonts w:ascii="Consolas" w:hAnsi="Consolas" w:cs="Times New Roman"/>
+          <w:i/>
+          <w:iCs/>
+          <w:sz w:val="24"/>
+          <w:szCs w:val="20"/>
+          <w:lang w:val="en-GB"/>
+        </w:rPr>
+      </w:pPr>
+      <w:r>
+        <w:rPr>
+          <w:rFonts w:ascii="Consolas" w:hAnsi="Consolas" w:cs="Times New Roman"/>
+          <w:i/>
+          <w:iCs/>
+          <w:sz w:val="24"/>
+          <w:szCs w:val="20"/>
+        </w:rPr>
+        <w:tab/>
+      </w:r>
+      <w:r>
+        <w:rPr>
+          <w:rFonts w:ascii="Consolas" w:hAnsi="Consolas" w:cs="Times New Roman"/>
+          <w:i/>
+          <w:iCs/>
+          <w:sz w:val="24"/>
+          <w:szCs w:val="20"/>
+        </w:rPr>
+        <w:tab/>
+      </w:r>
+      <w:r>
+        <w:rPr>
+          <w:rFonts w:ascii="Consolas" w:hAnsi="Consolas" w:cs="Times New Roman"/>
+          <w:i/>
+          <w:iCs/>
+          <w:sz w:val="24"/>
+          <w:szCs w:val="20"/>
+          <w:lang w:val="en-GB"/>
+        </w:rPr>
+        <w:t>i = i + 1</w:t>
+      </w:r>
+    </w:p>
+    <w:p>
+      <w:pPr>
+        <w:spacing w:after="0"/>
+        <w:jc w:val="both"/>
+        <w:rPr>
+          <w:rFonts w:ascii="Consolas" w:hAnsi="Consolas" w:cs="Times New Roman"/>
+          <w:i/>
+          <w:iCs/>
+          <w:sz w:val="24"/>
+          <w:szCs w:val="20"/>
+          <w:lang w:val="en-GB"/>
+        </w:rPr>
+      </w:pPr>
+      <w:r>
+        <w:rPr>
+          <w:rFonts w:ascii="Consolas" w:hAnsi="Consolas" w:cs="Times New Roman"/>
+          <w:i/>
+          <w:iCs/>
+          <w:sz w:val="24"/>
+          <w:szCs w:val="20"/>
+          <w:lang w:val="en-GB"/>
+        </w:rPr>
+        <w:tab/>
+        <w:t>}</w:t>
+      </w:r>
+    </w:p>
+    <w:p>
+      <w:pPr>
+        <w:spacing w:after="0"/>
+        <w:jc w:val="both"/>
+        <w:rPr>
+          <w:rFonts w:ascii="Consolas" w:hAnsi="Consolas" w:cs="Times New Roman"/>
+          <w:i/>
+          <w:iCs/>
+          <w:sz w:val="24"/>
+          <w:szCs w:val="20"/>
+          <w:lang w:val="en-GB"/>
+        </w:rPr>
+      </w:pPr>
+      <w:r>
+        <w:rPr>
+          <w:rFonts w:ascii="Consolas" w:hAnsi="Consolas" w:cs="Times New Roman"/>
+          <w:i/>
+          <w:iCs/>
+          <w:sz w:val="24"/>
+          <w:szCs w:val="20"/>
+          <w:lang w:val="en-GB"/>
+        </w:rPr>
+        <w:tab/>
+        <w:t>j = j + 1</w:t>
+      </w:r>
+    </w:p>
+    <w:p>
+      <w:pPr>
+        <w:spacing w:after="0"/>
+        <w:jc w:val="both"/>
+        <w:rPr>
+          <w:rFonts w:ascii="Consolas" w:hAnsi="Consolas" w:cs="Times New Roman"/>
+          <w:i/>
+          <w:iCs/>
+          <w:sz w:val="24"/>
+          <w:szCs w:val="20"/>
+          <w:lang w:val="en-GB"/>
+        </w:rPr>
+      </w:pPr>
+      <w:r>
+        <w:rPr>
+          <w:rFonts w:ascii="Consolas" w:hAnsi="Consolas" w:cs="Times New Roman"/>
+          <w:i/>
+          <w:iCs/>
+          <w:sz w:val="24"/>
+          <w:szCs w:val="20"/>
+          <w:lang w:val="en-GB"/>
+        </w:rPr>
+        <w:t>}</w:t>
+      </w:r>
+    </w:p>
+    <w:p>
+      <w:pPr>
+        <w:rPr>
+          <w:lang w:val="en-GB"/>
+        </w:rPr>
+      </w:pPr>
+    </w:p>
+    <w:p>
+      <w:pPr>
+        <w:rPr>
+          <w:rFonts w:ascii="Times New Roman" w:hAnsi="Times New Roman" w:cs="Times New Roman"/>
+          <w:sz w:val="28"/>
+          <w:szCs w:val="28"/>
+        </w:rPr>
+      </w:pPr>
+      <w:r>
+        <w:rPr>
+          <w:rFonts w:ascii="Times New Roman" w:hAnsi="Times New Roman" w:cs="Times New Roman"/>
+          <w:sz w:val="28"/>
+          <w:szCs w:val="28"/>
+        </w:rPr>
+        <w:t>De esta forma obtenemos u</w:t>
+      </w:r>
+      <w:r>
+        <w:rPr>
+          <w:rFonts w:ascii="Times New Roman" w:hAnsi="Times New Roman" w:cs="Times New Roman"/>
+          <w:sz w:val="28"/>
+          <w:szCs w:val="28"/>
+        </w:rPr>
+        <w:t xml:space="preserve">n vector con las probabilidades de las salidas, a partir del mismo pasamos al siguiente termino necesario para calcular la equivocación H(A/b) </w:t>
+      </w:r>
+      <w:r>
+        <w:rPr>
+          <w:rFonts w:ascii="Times New Roman" w:hAnsi="Times New Roman" w:cs="Times New Roman"/>
+          <w:sz w:val="28"/>
+          <w:szCs w:val="28"/>
+        </w:rPr>
+        <w:t xml:space="preserve">llamado </w:t>
+      </w:r>
+      <w:r>
+        <w:rPr>
+          <w:rFonts w:ascii="Times New Roman" w:hAnsi="Times New Roman" w:cs="Times New Roman"/>
+          <w:sz w:val="28"/>
+          <w:szCs w:val="28"/>
+        </w:rPr>
+        <w:t>entropía a posteriori.</w:t>
+      </w:r>
+    </w:p>
+    <w:p>
+      <w:pPr>
+        <w:rPr>
+          <w:rFonts w:ascii="Times New Roman" w:hAnsi="Times New Roman" w:cs="Times New Roman"/>
+          <w:sz w:val="28"/>
+          <w:szCs w:val="28"/>
+        </w:rPr>
+      </w:pPr>
+      <w:r>
+        <w:rPr>
+          <w:rFonts w:ascii="Times New Roman" w:hAnsi="Times New Roman" w:cs="Times New Roman"/>
+          <w:sz w:val="28"/>
+          <w:szCs w:val="28"/>
+        </w:rPr>
+        <w:t>Esta entropía se calcula a partir de la siguiente formula:</w:t>
+      </w:r>
+    </w:p>
+    <w:p>
+      <w:pPr>
+        <w:rPr>
+          <w:rFonts w:ascii="Times New Roman" w:hAnsi="Times New Roman" w:cs="Times New Roman"/>
+          <w:sz w:val="28"/>
+          <w:szCs w:val="28"/>
         </w:rPr>
       </w:pPr>
       <w:r>
@@ -2253,13 +2802,14 @@
           <w:rFonts w:ascii="Times New Roman" w:hAnsi="Times New Roman" w:cs="Times New Roman"/>
           <w:noProof/>
           <w:sz w:val="28"/>
+          <w:szCs w:val="28"/>
           <w:lang w:eastAsia="es-AR"/>
         </w:rPr>
         <w:drawing>
-          <wp:inline distT="0" distB="0" distL="0" distR="0" wp14:anchorId="55701FCD" wp14:editId="4980EA11">
-            <wp:extent cx="3972479" cy="819264"/>
-            <wp:effectExtent l="0" t="0" r="9525" b="0"/>
-            <wp:docPr id="2" name="Imagen 2"/>
+          <wp:inline distT="0" distB="0" distL="0" distR="0" wp14:anchorId="41E5ED63" wp14:editId="2CD0D8EA">
+            <wp:extent cx="4286848" cy="752580"/>
+            <wp:effectExtent l="0" t="0" r="0" b="9525"/>
+            <wp:docPr id="3" name="Imagen 3"/>
             <wp:cNvGraphicFramePr>
               <a:graphicFrameLocks xmlns:a="http://schemas.openxmlformats.org/drawingml/2006/main" noChangeAspect="1"/>
             </wp:cNvGraphicFramePr>
@@ -2279,7 +2829,7 @@
                   <pic:spPr>
                     <a:xfrm>
                       <a:off x="0" y="0"/>
-                      <a:ext cx="3972479" cy="819264"/>
+                      <a:ext cx="4286848" cy="752580"/>
                     </a:xfrm>
                     <a:prstGeom prst="rect">
                       <a:avLst/>
@@ -2305,750 +2855,16 @@
           <w:rFonts w:ascii="Times New Roman" w:hAnsi="Times New Roman" w:cs="Times New Roman"/>
           <w:sz w:val="28"/>
         </w:rPr>
-        <w:t>Se implemento un código en java representado por el siguiente seudocódigo para calcularlo:</w:t>
-      </w:r>
-    </w:p>
-    <w:p>
-      <w:pPr>
-        <w:spacing w:after="0"/>
+        <w:lastRenderedPageBreak/>
+        <w:t>Pero nuevamente para calcular este termino se requiere de un calculo dado que no poseemos la probabilidad a posteriori P(a/bj), por lo que la calcularemos a partir de la siguiente formula:</w:t>
+      </w:r>
+    </w:p>
+    <w:p>
+      <w:pPr>
         <w:jc w:val="both"/>
         <w:rPr>
-          <w:rFonts w:ascii="Consolas" w:hAnsi="Consolas" w:cs="Times New Roman"/>
-          <w:i/>
-          <w:iCs/>
-          <w:sz w:val="24"/>
-          <w:szCs w:val="20"/>
-        </w:rPr>
-      </w:pPr>
-      <w:r>
-        <w:rPr>
-          <w:rFonts w:ascii="Consolas" w:hAnsi="Consolas" w:cs="Times New Roman"/>
-          <w:i/>
-          <w:iCs/>
-          <w:sz w:val="24"/>
-          <w:szCs w:val="20"/>
-        </w:rPr>
-        <w:t xml:space="preserve">m = </w:t>
-      </w:r>
-      <w:r>
-        <w:rPr>
-          <w:rFonts w:ascii="Consolas" w:hAnsi="Consolas" w:cs="Times New Roman"/>
-          <w:i/>
-          <w:iCs/>
-          <w:sz w:val="24"/>
-          <w:szCs w:val="20"/>
-        </w:rPr>
-        <w:t>cantidad de entradas</w:t>
-      </w:r>
-    </w:p>
-    <w:p>
-      <w:pPr>
-        <w:spacing w:after="0"/>
-        <w:jc w:val="both"/>
-        <w:rPr>
-          <w:rFonts w:ascii="Consolas" w:hAnsi="Consolas" w:cs="Times New Roman"/>
-          <w:i/>
-          <w:iCs/>
-          <w:sz w:val="24"/>
-          <w:szCs w:val="20"/>
-        </w:rPr>
-      </w:pPr>
-      <w:r>
-        <w:rPr>
-          <w:rFonts w:ascii="Consolas" w:hAnsi="Consolas" w:cs="Times New Roman"/>
-          <w:i/>
-          <w:iCs/>
-          <w:sz w:val="24"/>
-          <w:szCs w:val="20"/>
-        </w:rPr>
-        <w:t xml:space="preserve">n = </w:t>
-      </w:r>
-      <w:r>
-        <w:rPr>
-          <w:rFonts w:ascii="Consolas" w:hAnsi="Consolas" w:cs="Times New Roman"/>
-          <w:i/>
-          <w:iCs/>
-          <w:sz w:val="24"/>
-          <w:szCs w:val="20"/>
-        </w:rPr>
-        <w:t>cantidad de salidas</w:t>
-      </w:r>
-    </w:p>
-    <w:p>
-      <w:pPr>
-        <w:spacing w:after="0"/>
-        <w:jc w:val="both"/>
-        <w:rPr>
-          <w:rFonts w:ascii="Consolas" w:hAnsi="Consolas" w:cs="Times New Roman"/>
-          <w:i/>
-          <w:iCs/>
-          <w:sz w:val="24"/>
-          <w:szCs w:val="20"/>
-        </w:rPr>
-      </w:pPr>
-      <w:proofErr w:type="gramStart"/>
-      <w:r>
-        <w:rPr>
-          <w:rFonts w:ascii="Consolas" w:hAnsi="Consolas" w:cs="Times New Roman"/>
-          <w:i/>
-          <w:iCs/>
-          <w:sz w:val="24"/>
-          <w:szCs w:val="20"/>
-        </w:rPr>
-        <w:t>canal</w:t>
-      </w:r>
-      <w:proofErr w:type="gramEnd"/>
-      <w:r>
-        <w:rPr>
-          <w:rFonts w:ascii="Consolas" w:hAnsi="Consolas" w:cs="Times New Roman"/>
-          <w:i/>
-          <w:iCs/>
-          <w:sz w:val="24"/>
-          <w:szCs w:val="20"/>
-        </w:rPr>
-        <w:t xml:space="preserve"> = matriz del canal</w:t>
-      </w:r>
-    </w:p>
-    <w:p>
-      <w:pPr>
-        <w:spacing w:after="0"/>
-        <w:jc w:val="both"/>
-        <w:rPr>
-          <w:rFonts w:ascii="Consolas" w:hAnsi="Consolas" w:cs="Times New Roman"/>
-          <w:i/>
-          <w:iCs/>
-          <w:sz w:val="24"/>
-          <w:szCs w:val="20"/>
-        </w:rPr>
-      </w:pPr>
-      <w:proofErr w:type="gramStart"/>
-      <w:r>
-        <w:rPr>
-          <w:rFonts w:ascii="Consolas" w:hAnsi="Consolas" w:cs="Times New Roman"/>
-          <w:i/>
-          <w:iCs/>
-          <w:sz w:val="24"/>
-          <w:szCs w:val="20"/>
-        </w:rPr>
-        <w:t>probabilidadPriori</w:t>
-      </w:r>
-      <w:proofErr w:type="gramEnd"/>
-      <w:r>
-        <w:rPr>
-          <w:rFonts w:ascii="Consolas" w:hAnsi="Consolas" w:cs="Times New Roman"/>
-          <w:i/>
-          <w:iCs/>
-          <w:sz w:val="24"/>
-          <w:szCs w:val="20"/>
-        </w:rPr>
-        <w:t xml:space="preserve"> = vector con las probabilidades a priori</w:t>
-      </w:r>
-    </w:p>
-    <w:p>
-      <w:pPr>
-        <w:spacing w:after="0"/>
-        <w:jc w:val="both"/>
-        <w:rPr>
-          <w:rFonts w:ascii="Consolas" w:hAnsi="Consolas" w:cs="Times New Roman"/>
-          <w:i/>
-          <w:iCs/>
-          <w:sz w:val="24"/>
-          <w:szCs w:val="20"/>
-        </w:rPr>
-      </w:pPr>
-      <w:proofErr w:type="gramStart"/>
-      <w:r>
-        <w:rPr>
-          <w:rFonts w:ascii="Consolas" w:hAnsi="Consolas" w:cs="Times New Roman"/>
-          <w:i/>
-          <w:iCs/>
-          <w:sz w:val="24"/>
-          <w:szCs w:val="20"/>
-        </w:rPr>
-        <w:t>probabilidadSalida</w:t>
-      </w:r>
-      <w:proofErr w:type="gramEnd"/>
-      <w:r>
-        <w:rPr>
-          <w:rFonts w:ascii="Consolas" w:hAnsi="Consolas" w:cs="Times New Roman"/>
-          <w:i/>
-          <w:iCs/>
-          <w:sz w:val="24"/>
-          <w:szCs w:val="20"/>
-        </w:rPr>
-        <w:t xml:space="preserve"> = </w:t>
-      </w:r>
-      <w:r>
-        <w:rPr>
-          <w:rFonts w:ascii="Consolas" w:hAnsi="Consolas" w:cs="Times New Roman"/>
-          <w:i/>
-          <w:iCs/>
-          <w:sz w:val="24"/>
-          <w:szCs w:val="20"/>
-        </w:rPr>
-        <w:t>nuevo vector con las probabilidades de salidas</w:t>
-      </w:r>
-    </w:p>
-    <w:p>
-      <w:pPr>
-        <w:spacing w:after="0"/>
-        <w:jc w:val="both"/>
-        <w:rPr>
-          <w:rFonts w:ascii="Consolas" w:hAnsi="Consolas" w:cs="Times New Roman"/>
-          <w:i/>
-          <w:iCs/>
-          <w:sz w:val="24"/>
-          <w:szCs w:val="20"/>
-        </w:rPr>
-      </w:pPr>
-      <w:r>
-        <w:rPr>
-          <w:rFonts w:ascii="Consolas" w:hAnsi="Consolas" w:cs="Times New Roman"/>
-          <w:i/>
-          <w:iCs/>
-          <w:sz w:val="24"/>
-          <w:szCs w:val="20"/>
-        </w:rPr>
-        <w:t>j = 0</w:t>
-      </w:r>
-    </w:p>
-    <w:p>
-      <w:pPr>
-        <w:spacing w:after="0"/>
-        <w:jc w:val="both"/>
-        <w:rPr>
-          <w:rFonts w:ascii="Consolas" w:hAnsi="Consolas" w:cs="Times New Roman"/>
-          <w:i/>
-          <w:iCs/>
-          <w:sz w:val="24"/>
-          <w:szCs w:val="20"/>
-        </w:rPr>
-      </w:pPr>
-      <w:proofErr w:type="gramStart"/>
-      <w:r>
-        <w:rPr>
-          <w:rFonts w:ascii="Consolas" w:hAnsi="Consolas" w:cs="Times New Roman"/>
-          <w:i/>
-          <w:iCs/>
-          <w:sz w:val="24"/>
-          <w:szCs w:val="20"/>
-        </w:rPr>
-        <w:t>mientras</w:t>
-      </w:r>
-      <w:proofErr w:type="gramEnd"/>
-      <w:r>
-        <w:rPr>
-          <w:rFonts w:ascii="Consolas" w:hAnsi="Consolas" w:cs="Times New Roman"/>
-          <w:i/>
-          <w:iCs/>
-          <w:sz w:val="24"/>
-          <w:szCs w:val="20"/>
-        </w:rPr>
-        <w:t xml:space="preserve"> que</w:t>
-      </w:r>
-      <w:r>
-        <w:rPr>
-          <w:rFonts w:ascii="Consolas" w:hAnsi="Consolas" w:cs="Times New Roman"/>
-          <w:i/>
-          <w:iCs/>
-          <w:sz w:val="24"/>
-          <w:szCs w:val="20"/>
-        </w:rPr>
-        <w:t xml:space="preserve"> </w:t>
-      </w:r>
-      <w:r>
-        <w:rPr>
-          <w:rFonts w:ascii="Consolas" w:hAnsi="Consolas" w:cs="Times New Roman"/>
-          <w:i/>
-          <w:iCs/>
-          <w:sz w:val="24"/>
-          <w:szCs w:val="20"/>
-        </w:rPr>
-        <w:t>(</w:t>
-      </w:r>
-      <w:r>
-        <w:rPr>
-          <w:rFonts w:ascii="Consolas" w:hAnsi="Consolas" w:cs="Times New Roman"/>
-          <w:i/>
-          <w:iCs/>
-          <w:sz w:val="24"/>
-          <w:szCs w:val="20"/>
-        </w:rPr>
-        <w:t>j &lt; n</w:t>
-      </w:r>
-      <w:r>
-        <w:rPr>
-          <w:rFonts w:ascii="Consolas" w:hAnsi="Consolas" w:cs="Times New Roman"/>
-          <w:i/>
-          <w:iCs/>
-          <w:sz w:val="24"/>
-          <w:szCs w:val="20"/>
-        </w:rPr>
-        <w:t>) hacer</w:t>
-      </w:r>
-    </w:p>
-    <w:p>
-      <w:pPr>
-        <w:spacing w:after="0"/>
-        <w:jc w:val="both"/>
-        <w:rPr>
-          <w:rFonts w:ascii="Consolas" w:hAnsi="Consolas" w:cs="Times New Roman"/>
-          <w:i/>
-          <w:iCs/>
-          <w:sz w:val="24"/>
-          <w:szCs w:val="20"/>
-        </w:rPr>
-      </w:pPr>
-      <w:r>
-        <w:rPr>
-          <w:rFonts w:ascii="Consolas" w:hAnsi="Consolas" w:cs="Times New Roman"/>
-          <w:i/>
-          <w:iCs/>
-          <w:sz w:val="24"/>
-          <w:szCs w:val="20"/>
-        </w:rPr>
-        <w:t>{</w:t>
-      </w:r>
-    </w:p>
-    <w:p>
-      <w:pPr>
-        <w:spacing w:after="0"/>
-        <w:jc w:val="both"/>
-        <w:rPr>
-          <w:rFonts w:ascii="Consolas" w:hAnsi="Consolas" w:cs="Times New Roman"/>
-          <w:i/>
-          <w:iCs/>
-          <w:sz w:val="24"/>
-          <w:szCs w:val="20"/>
-        </w:rPr>
-      </w:pPr>
-      <w:r>
-        <w:rPr>
-          <w:rFonts w:ascii="Consolas" w:hAnsi="Consolas" w:cs="Times New Roman"/>
-          <w:i/>
-          <w:iCs/>
-          <w:sz w:val="24"/>
-          <w:szCs w:val="20"/>
-        </w:rPr>
-        <w:tab/>
-      </w:r>
-      <w:proofErr w:type="gramStart"/>
-      <w:r>
-        <w:rPr>
-          <w:rFonts w:ascii="Consolas" w:hAnsi="Consolas" w:cs="Times New Roman"/>
-          <w:i/>
-          <w:iCs/>
-          <w:sz w:val="24"/>
-          <w:szCs w:val="20"/>
-        </w:rPr>
-        <w:t>probabilidadSalida[</w:t>
-      </w:r>
-      <w:proofErr w:type="gramEnd"/>
-      <w:r>
-        <w:rPr>
-          <w:rFonts w:ascii="Consolas" w:hAnsi="Consolas" w:cs="Times New Roman"/>
-          <w:i/>
-          <w:iCs/>
-          <w:sz w:val="24"/>
-          <w:szCs w:val="20"/>
-        </w:rPr>
-        <w:t>j] = 0</w:t>
-      </w:r>
-    </w:p>
-    <w:p>
-      <w:pPr>
-        <w:spacing w:after="0"/>
-        <w:jc w:val="both"/>
-        <w:rPr>
-          <w:rFonts w:ascii="Consolas" w:hAnsi="Consolas" w:cs="Times New Roman"/>
-          <w:i/>
-          <w:iCs/>
-          <w:sz w:val="24"/>
-          <w:szCs w:val="20"/>
-        </w:rPr>
-      </w:pPr>
-      <w:r>
-        <w:rPr>
-          <w:rFonts w:ascii="Consolas" w:hAnsi="Consolas" w:cs="Times New Roman"/>
-          <w:i/>
-          <w:iCs/>
-          <w:sz w:val="24"/>
-          <w:szCs w:val="20"/>
-        </w:rPr>
-        <w:tab/>
-        <w:t>i = 0</w:t>
-      </w:r>
-    </w:p>
-    <w:p>
-      <w:pPr>
-        <w:spacing w:after="0"/>
-        <w:jc w:val="both"/>
-        <w:rPr>
-          <w:rFonts w:ascii="Consolas" w:hAnsi="Consolas" w:cs="Times New Roman"/>
-          <w:i/>
-          <w:iCs/>
-          <w:sz w:val="24"/>
-          <w:szCs w:val="20"/>
-        </w:rPr>
-      </w:pPr>
-      <w:r>
-        <w:rPr>
-          <w:rFonts w:ascii="Consolas" w:hAnsi="Consolas" w:cs="Times New Roman"/>
-          <w:i/>
-          <w:iCs/>
-          <w:sz w:val="24"/>
-          <w:szCs w:val="20"/>
-        </w:rPr>
-        <w:tab/>
-      </w:r>
-      <w:proofErr w:type="gramStart"/>
-      <w:r>
-        <w:rPr>
-          <w:rFonts w:ascii="Consolas" w:hAnsi="Consolas" w:cs="Times New Roman"/>
-          <w:i/>
-          <w:iCs/>
-          <w:sz w:val="24"/>
-          <w:szCs w:val="20"/>
-        </w:rPr>
-        <w:t>mantras</w:t>
-      </w:r>
-      <w:proofErr w:type="gramEnd"/>
-      <w:r>
-        <w:rPr>
-          <w:rFonts w:ascii="Consolas" w:hAnsi="Consolas" w:cs="Times New Roman"/>
-          <w:i/>
-          <w:iCs/>
-          <w:sz w:val="24"/>
-          <w:szCs w:val="20"/>
-        </w:rPr>
-        <w:t xml:space="preserve"> que</w:t>
-      </w:r>
-      <w:r>
-        <w:rPr>
-          <w:rFonts w:ascii="Consolas" w:hAnsi="Consolas" w:cs="Times New Roman"/>
-          <w:i/>
-          <w:iCs/>
-          <w:sz w:val="24"/>
-          <w:szCs w:val="20"/>
-        </w:rPr>
-        <w:t xml:space="preserve"> (i &lt; m</w:t>
-      </w:r>
-      <w:r>
-        <w:rPr>
-          <w:rFonts w:ascii="Consolas" w:hAnsi="Consolas" w:cs="Times New Roman"/>
-          <w:i/>
-          <w:iCs/>
-          <w:sz w:val="24"/>
-          <w:szCs w:val="20"/>
-        </w:rPr>
-        <w:t>) hacer</w:t>
-      </w:r>
-    </w:p>
-    <w:p>
-      <w:pPr>
-        <w:spacing w:after="0"/>
-        <w:jc w:val="both"/>
-        <w:rPr>
-          <w:rFonts w:ascii="Consolas" w:hAnsi="Consolas" w:cs="Times New Roman"/>
-          <w:i/>
-          <w:iCs/>
-          <w:sz w:val="24"/>
-          <w:szCs w:val="20"/>
-          <w:lang w:val="en-GB"/>
-        </w:rPr>
-      </w:pPr>
-      <w:r>
-        <w:rPr>
-          <w:rFonts w:ascii="Consolas" w:hAnsi="Consolas" w:cs="Times New Roman"/>
-          <w:i/>
-          <w:iCs/>
-          <w:sz w:val="24"/>
-          <w:szCs w:val="20"/>
-        </w:rPr>
-        <w:tab/>
-      </w:r>
-      <w:r>
-        <w:rPr>
-          <w:rFonts w:ascii="Consolas" w:hAnsi="Consolas" w:cs="Times New Roman"/>
-          <w:i/>
-          <w:iCs/>
-          <w:sz w:val="24"/>
-          <w:szCs w:val="20"/>
-          <w:lang w:val="en-GB"/>
-        </w:rPr>
-        <w:t>{</w:t>
-      </w:r>
-    </w:p>
-    <w:p>
-      <w:pPr>
-        <w:spacing w:after="0"/>
-        <w:jc w:val="both"/>
-        <w:rPr>
-          <w:rFonts w:ascii="Consolas" w:hAnsi="Consolas" w:cs="Times New Roman"/>
-          <w:i/>
-          <w:iCs/>
-          <w:sz w:val="24"/>
-          <w:szCs w:val="20"/>
-        </w:rPr>
-      </w:pPr>
-      <w:r>
-        <w:rPr>
-          <w:rFonts w:ascii="Consolas" w:hAnsi="Consolas" w:cs="Times New Roman"/>
-          <w:i/>
-          <w:iCs/>
-          <w:sz w:val="24"/>
-          <w:szCs w:val="20"/>
-          <w:lang w:val="en-GB"/>
-        </w:rPr>
-        <w:tab/>
-      </w:r>
-      <w:r>
-        <w:rPr>
-          <w:rFonts w:ascii="Consolas" w:hAnsi="Consolas" w:cs="Times New Roman"/>
-          <w:i/>
-          <w:iCs/>
-          <w:sz w:val="24"/>
-          <w:szCs w:val="20"/>
-          <w:lang w:val="en-GB"/>
-        </w:rPr>
-        <w:tab/>
-      </w:r>
-      <w:proofErr w:type="gramStart"/>
-      <w:r>
-        <w:rPr>
-          <w:rFonts w:ascii="Consolas" w:hAnsi="Consolas" w:cs="Times New Roman"/>
-          <w:i/>
-          <w:iCs/>
-          <w:sz w:val="24"/>
-          <w:szCs w:val="20"/>
-        </w:rPr>
-        <w:t>probabilidadSalida</w:t>
-      </w:r>
-      <w:r>
-        <w:rPr>
-          <w:rFonts w:ascii="Consolas" w:hAnsi="Consolas" w:cs="Times New Roman"/>
-          <w:i/>
-          <w:iCs/>
-          <w:sz w:val="24"/>
-          <w:szCs w:val="20"/>
-        </w:rPr>
-        <w:t>[</w:t>
-      </w:r>
-      <w:proofErr w:type="gramEnd"/>
-      <w:r>
-        <w:rPr>
-          <w:rFonts w:ascii="Consolas" w:hAnsi="Consolas" w:cs="Times New Roman"/>
-          <w:i/>
-          <w:iCs/>
-          <w:sz w:val="24"/>
-          <w:szCs w:val="20"/>
-        </w:rPr>
-        <w:t>j]</w:t>
-      </w:r>
-      <w:r>
-        <w:rPr>
-          <w:rFonts w:ascii="Consolas" w:hAnsi="Consolas" w:cs="Times New Roman"/>
-          <w:i/>
-          <w:iCs/>
-          <w:sz w:val="24"/>
-          <w:szCs w:val="20"/>
-        </w:rPr>
-        <w:t xml:space="preserve"> = probabilidadPriori[i] * canal[i][j]</w:t>
-      </w:r>
-    </w:p>
-    <w:p>
-      <w:pPr>
-        <w:spacing w:after="0"/>
-        <w:jc w:val="both"/>
-        <w:rPr>
-          <w:rFonts w:ascii="Consolas" w:hAnsi="Consolas" w:cs="Times New Roman"/>
-          <w:i/>
-          <w:iCs/>
-          <w:sz w:val="24"/>
-          <w:szCs w:val="20"/>
-          <w:lang w:val="en-GB"/>
-        </w:rPr>
-      </w:pPr>
-      <w:r>
-        <w:rPr>
-          <w:rFonts w:ascii="Consolas" w:hAnsi="Consolas" w:cs="Times New Roman"/>
-          <w:i/>
-          <w:iCs/>
-          <w:sz w:val="24"/>
-          <w:szCs w:val="20"/>
-        </w:rPr>
-        <w:tab/>
-      </w:r>
-      <w:r>
-        <w:rPr>
-          <w:rFonts w:ascii="Consolas" w:hAnsi="Consolas" w:cs="Times New Roman"/>
-          <w:i/>
-          <w:iCs/>
-          <w:sz w:val="24"/>
-          <w:szCs w:val="20"/>
-        </w:rPr>
-        <w:tab/>
-      </w:r>
-      <w:r>
-        <w:rPr>
-          <w:rFonts w:ascii="Consolas" w:hAnsi="Consolas" w:cs="Times New Roman"/>
-          <w:i/>
-          <w:iCs/>
-          <w:sz w:val="24"/>
-          <w:szCs w:val="20"/>
-          <w:lang w:val="en-GB"/>
-        </w:rPr>
-        <w:t>i = i + 1</w:t>
-      </w:r>
-    </w:p>
-    <w:p>
-      <w:pPr>
-        <w:spacing w:after="0"/>
-        <w:jc w:val="both"/>
-        <w:rPr>
-          <w:rFonts w:ascii="Consolas" w:hAnsi="Consolas" w:cs="Times New Roman"/>
-          <w:i/>
-          <w:iCs/>
-          <w:sz w:val="24"/>
-          <w:szCs w:val="20"/>
-          <w:lang w:val="en-GB"/>
-        </w:rPr>
-      </w:pPr>
-      <w:r>
-        <w:rPr>
-          <w:rFonts w:ascii="Consolas" w:hAnsi="Consolas" w:cs="Times New Roman"/>
-          <w:i/>
-          <w:iCs/>
-          <w:sz w:val="24"/>
-          <w:szCs w:val="20"/>
-          <w:lang w:val="en-GB"/>
-        </w:rPr>
-        <w:tab/>
-        <w:t>}</w:t>
-      </w:r>
-    </w:p>
-    <w:p>
-      <w:pPr>
-        <w:spacing w:after="0"/>
-        <w:jc w:val="both"/>
-        <w:rPr>
-          <w:rFonts w:ascii="Consolas" w:hAnsi="Consolas" w:cs="Times New Roman"/>
-          <w:i/>
-          <w:iCs/>
-          <w:sz w:val="24"/>
-          <w:szCs w:val="20"/>
-          <w:lang w:val="en-GB"/>
-        </w:rPr>
-      </w:pPr>
-      <w:r>
-        <w:rPr>
-          <w:rFonts w:ascii="Consolas" w:hAnsi="Consolas" w:cs="Times New Roman"/>
-          <w:i/>
-          <w:iCs/>
-          <w:sz w:val="24"/>
-          <w:szCs w:val="20"/>
-          <w:lang w:val="en-GB"/>
-        </w:rPr>
-        <w:tab/>
-        <w:t>j = j + 1</w:t>
-      </w:r>
-    </w:p>
-    <w:p>
-      <w:pPr>
-        <w:spacing w:after="0"/>
-        <w:jc w:val="both"/>
-        <w:rPr>
-          <w:rFonts w:ascii="Consolas" w:hAnsi="Consolas" w:cs="Times New Roman"/>
-          <w:i/>
-          <w:iCs/>
-          <w:sz w:val="24"/>
-          <w:szCs w:val="20"/>
-          <w:lang w:val="en-GB"/>
-        </w:rPr>
-      </w:pPr>
-      <w:r>
-        <w:rPr>
-          <w:rFonts w:ascii="Consolas" w:hAnsi="Consolas" w:cs="Times New Roman"/>
-          <w:i/>
-          <w:iCs/>
-          <w:sz w:val="24"/>
-          <w:szCs w:val="20"/>
-          <w:lang w:val="en-GB"/>
-        </w:rPr>
-        <w:t>}</w:t>
-      </w:r>
-    </w:p>
-    <w:p>
-      <w:pPr>
-        <w:rPr>
-          <w:lang w:val="en-GB"/>
-        </w:rPr>
-      </w:pPr>
-    </w:p>
-    <w:p>
-      <w:pPr>
-        <w:rPr>
-          <w:rFonts w:ascii="Times New Roman" w:hAnsi="Times New Roman" w:cs="Times New Roman"/>
-          <w:sz w:val="28"/>
-          <w:szCs w:val="28"/>
-        </w:rPr>
-      </w:pPr>
-      <w:r>
-        <w:rPr>
-          <w:rFonts w:ascii="Times New Roman" w:hAnsi="Times New Roman" w:cs="Times New Roman"/>
-          <w:sz w:val="28"/>
-          <w:szCs w:val="28"/>
-        </w:rPr>
-        <w:t>De esta forma obtenemos u</w:t>
-      </w:r>
-      <w:r>
-        <w:rPr>
-          <w:rFonts w:ascii="Times New Roman" w:hAnsi="Times New Roman" w:cs="Times New Roman"/>
-          <w:sz w:val="28"/>
-          <w:szCs w:val="28"/>
-        </w:rPr>
-        <w:t xml:space="preserve">n vector con las probabilidades de las salidas, a partir del mismo pasamos al siguiente termino necesario para calcular la equivocación H(A/b) </w:t>
-      </w:r>
-      <w:r>
-        <w:rPr>
-          <w:rFonts w:ascii="Times New Roman" w:hAnsi="Times New Roman" w:cs="Times New Roman"/>
-          <w:sz w:val="28"/>
-          <w:szCs w:val="28"/>
-        </w:rPr>
-        <w:t xml:space="preserve">llamado </w:t>
-      </w:r>
-      <w:r>
-        <w:rPr>
-          <w:rFonts w:ascii="Times New Roman" w:hAnsi="Times New Roman" w:cs="Times New Roman"/>
-          <w:sz w:val="28"/>
-          <w:szCs w:val="28"/>
-        </w:rPr>
-        <w:t>entropía a posteriori.</w:t>
-      </w:r>
-    </w:p>
-    <w:p>
-      <w:pPr>
-        <w:rPr>
-          <w:rFonts w:ascii="Times New Roman" w:hAnsi="Times New Roman" w:cs="Times New Roman"/>
-          <w:sz w:val="28"/>
-          <w:szCs w:val="28"/>
-        </w:rPr>
-      </w:pPr>
-      <w:r>
-        <w:rPr>
-          <w:rFonts w:ascii="Times New Roman" w:hAnsi="Times New Roman" w:cs="Times New Roman"/>
-          <w:sz w:val="28"/>
-          <w:szCs w:val="28"/>
-        </w:rPr>
-        <w:t>Esta entropía se calcula a partir de la siguiente formula:</w:t>
-      </w:r>
-    </w:p>
-    <w:p>
-      <w:pPr>
-        <w:rPr>
-          <w:rFonts w:ascii="Times New Roman" w:hAnsi="Times New Roman" w:cs="Times New Roman"/>
-          <w:sz w:val="28"/>
-          <w:szCs w:val="28"/>
+          <w:rFonts w:ascii="Times New Roman" w:hAnsi="Times New Roman" w:cs="Times New Roman"/>
+          <w:sz w:val="28"/>
         </w:rPr>
       </w:pPr>
       <w:r>
@@ -3056,14 +2872,13 @@
           <w:rFonts w:ascii="Times New Roman" w:hAnsi="Times New Roman" w:cs="Times New Roman"/>
           <w:noProof/>
           <w:sz w:val="28"/>
-          <w:szCs w:val="28"/>
           <w:lang w:eastAsia="es-AR"/>
         </w:rPr>
         <w:drawing>
-          <wp:inline distT="0" distB="0" distL="0" distR="0" wp14:anchorId="41E5ED63" wp14:editId="2CD0D8EA">
-            <wp:extent cx="4286848" cy="752580"/>
-            <wp:effectExtent l="0" t="0" r="0" b="9525"/>
-            <wp:docPr id="3" name="Imagen 3"/>
+          <wp:inline distT="0" distB="0" distL="0" distR="0" wp14:anchorId="436C7802" wp14:editId="3344C1F0">
+            <wp:extent cx="5125165" cy="1086002"/>
+            <wp:effectExtent l="0" t="0" r="0" b="0"/>
+            <wp:docPr id="4" name="Imagen 4"/>
             <wp:cNvGraphicFramePr>
               <a:graphicFrameLocks xmlns:a="http://schemas.openxmlformats.org/drawingml/2006/main" noChangeAspect="1"/>
             </wp:cNvGraphicFramePr>
@@ -3083,91 +2898,6 @@
                   <pic:spPr>
                     <a:xfrm>
                       <a:off x="0" y="0"/>
-                      <a:ext cx="4286848" cy="752580"/>
-                    </a:xfrm>
-                    <a:prstGeom prst="rect">
-                      <a:avLst/>
-                    </a:prstGeom>
-                  </pic:spPr>
-                </pic:pic>
-              </a:graphicData>
-            </a:graphic>
-          </wp:inline>
-        </w:drawing>
-      </w:r>
-    </w:p>
-    <w:p>
-      <w:pPr>
-        <w:jc w:val="both"/>
-        <w:rPr>
-          <w:rFonts w:ascii="Times New Roman" w:hAnsi="Times New Roman" w:cs="Times New Roman"/>
-          <w:sz w:val="28"/>
-        </w:rPr>
-      </w:pPr>
-      <w:r>
-        <w:rPr>
-          <w:rFonts w:ascii="Times New Roman" w:hAnsi="Times New Roman" w:cs="Times New Roman"/>
-          <w:sz w:val="28"/>
-        </w:rPr>
-        <w:lastRenderedPageBreak/>
-        <w:t xml:space="preserve">Pero nuevamente para calcular este </w:t>
-      </w:r>
-      <w:proofErr w:type="gramStart"/>
-      <w:r>
-        <w:rPr>
-          <w:rFonts w:ascii="Times New Roman" w:hAnsi="Times New Roman" w:cs="Times New Roman"/>
-          <w:sz w:val="28"/>
-        </w:rPr>
-        <w:t>termino</w:t>
-      </w:r>
-      <w:proofErr w:type="gramEnd"/>
-      <w:r>
-        <w:rPr>
-          <w:rFonts w:ascii="Times New Roman" w:hAnsi="Times New Roman" w:cs="Times New Roman"/>
-          <w:sz w:val="28"/>
-        </w:rPr>
-        <w:t xml:space="preserve"> se requiere de un calculo dado que no poseemos la probabilidad a posteriori P(a/bj), por lo que la calcularemos a partir de la siguiente formula:</w:t>
-      </w:r>
-    </w:p>
-    <w:p>
-      <w:pPr>
-        <w:jc w:val="both"/>
-        <w:rPr>
-          <w:rFonts w:ascii="Times New Roman" w:hAnsi="Times New Roman" w:cs="Times New Roman"/>
-          <w:sz w:val="28"/>
-        </w:rPr>
-      </w:pPr>
-      <w:r>
-        <w:rPr>
-          <w:rFonts w:ascii="Times New Roman" w:hAnsi="Times New Roman" w:cs="Times New Roman"/>
-          <w:noProof/>
-          <w:sz w:val="28"/>
-          <w:lang w:eastAsia="es-AR"/>
-        </w:rPr>
-        <w:drawing>
-          <wp:inline distT="0" distB="0" distL="0" distR="0" wp14:anchorId="436C7802" wp14:editId="3344C1F0">
-            <wp:extent cx="5125165" cy="1086002"/>
-            <wp:effectExtent l="0" t="0" r="0" b="0"/>
-            <wp:docPr id="4" name="Imagen 4"/>
-            <wp:cNvGraphicFramePr>
-              <a:graphicFrameLocks xmlns:a="http://schemas.openxmlformats.org/drawingml/2006/main" noChangeAspect="1"/>
-            </wp:cNvGraphicFramePr>
-            <a:graphic xmlns:a="http://schemas.openxmlformats.org/drawingml/2006/main">
-              <a:graphicData uri="http://schemas.openxmlformats.org/drawingml/2006/picture">
-                <pic:pic xmlns:pic="http://schemas.openxmlformats.org/drawingml/2006/picture">
-                  <pic:nvPicPr>
-                    <pic:cNvPr id="1" name=""/>
-                    <pic:cNvPicPr/>
-                  </pic:nvPicPr>
-                  <pic:blipFill>
-                    <a:blip r:embed="rId14"/>
-                    <a:stretch>
-                      <a:fillRect/>
-                    </a:stretch>
-                  </pic:blipFill>
-                  <pic:spPr>
-                    <a:xfrm>
-                      <a:off x="0" y="0"/>
                       <a:ext cx="5125165" cy="1086002"/>
                     </a:xfrm>
                     <a:prstGeom prst="rect">
@@ -3194,23 +2924,7 @@
           <w:rFonts w:ascii="Times New Roman" w:hAnsi="Times New Roman" w:cs="Times New Roman"/>
           <w:sz w:val="28"/>
         </w:rPr>
-        <w:t xml:space="preserve">Como vemos también utiliza las probabilidades de salida </w:t>
-      </w:r>
-      <w:proofErr w:type="gramStart"/>
-      <w:r>
-        <w:rPr>
-          <w:rFonts w:ascii="Times New Roman" w:hAnsi="Times New Roman" w:cs="Times New Roman"/>
-          <w:sz w:val="28"/>
-        </w:rPr>
-        <w:t>P(</w:t>
-      </w:r>
-      <w:proofErr w:type="gramEnd"/>
-      <w:r>
-        <w:rPr>
-          <w:rFonts w:ascii="Times New Roman" w:hAnsi="Times New Roman" w:cs="Times New Roman"/>
-          <w:sz w:val="28"/>
-        </w:rPr>
-        <w:t>bj) calculadas anteriormente, junto con las probabilidades de entrada y la matriz de canal.</w:t>
+        <w:t>Como vemos también utiliza las probabilidades de salida P(bj) calculadas anteriormente, junto con las probabilidades de entrada y la matriz de canal.</w:t>
       </w:r>
     </w:p>
     <w:p>
@@ -3307,7 +3021,6 @@
           <w:szCs w:val="20"/>
         </w:rPr>
       </w:pPr>
-      <w:proofErr w:type="gramStart"/>
       <w:r>
         <w:rPr>
           <w:rFonts w:ascii="Consolas" w:hAnsi="Consolas" w:cs="Times New Roman"/>
@@ -3316,18 +3029,7 @@
           <w:sz w:val="24"/>
           <w:szCs w:val="20"/>
         </w:rPr>
-        <w:t>canal</w:t>
-      </w:r>
-      <w:proofErr w:type="gramEnd"/>
-      <w:r>
-        <w:rPr>
-          <w:rFonts w:ascii="Consolas" w:hAnsi="Consolas" w:cs="Times New Roman"/>
-          <w:i/>
-          <w:iCs/>
-          <w:sz w:val="24"/>
-          <w:szCs w:val="20"/>
-        </w:rPr>
-        <w:t xml:space="preserve"> = matriz del canal</w:t>
+        <w:t>canal = matriz del canal</w:t>
       </w:r>
     </w:p>
     <w:p>
@@ -3342,7 +3044,6 @@
           <w:szCs w:val="20"/>
         </w:rPr>
       </w:pPr>
-      <w:proofErr w:type="gramStart"/>
       <w:r>
         <w:rPr>
           <w:rFonts w:ascii="Consolas" w:hAnsi="Consolas" w:cs="Times New Roman"/>
@@ -3353,7 +3054,6 @@
         </w:rPr>
         <w:t>probabilidadPriori</w:t>
       </w:r>
-      <w:proofErr w:type="gramEnd"/>
       <w:r>
         <w:rPr>
           <w:rFonts w:ascii="Consolas" w:hAnsi="Consolas" w:cs="Times New Roman"/>
@@ -3377,7 +3077,6 @@
           <w:szCs w:val="20"/>
         </w:rPr>
       </w:pPr>
-      <w:proofErr w:type="gramStart"/>
       <w:r>
         <w:rPr>
           <w:rFonts w:ascii="Consolas" w:hAnsi="Consolas" w:cs="Times New Roman"/>
@@ -3386,18 +3085,7 @@
           <w:sz w:val="24"/>
           <w:szCs w:val="20"/>
         </w:rPr>
-        <w:t>probabilidadSalida</w:t>
-      </w:r>
-      <w:proofErr w:type="gramEnd"/>
-      <w:r>
-        <w:rPr>
-          <w:rFonts w:ascii="Consolas" w:hAnsi="Consolas" w:cs="Times New Roman"/>
-          <w:i/>
-          <w:iCs/>
-          <w:sz w:val="24"/>
-          <w:szCs w:val="20"/>
-        </w:rPr>
-        <w:t xml:space="preserve"> = </w:t>
+        <w:t xml:space="preserve">probabilidadSalida = </w:t>
       </w:r>
       <w:r>
         <w:rPr>
@@ -3422,7 +3110,6 @@
           <w:szCs w:val="20"/>
         </w:rPr>
       </w:pPr>
-      <w:proofErr w:type="gramStart"/>
       <w:r>
         <w:rPr>
           <w:rFonts w:ascii="Consolas" w:hAnsi="Consolas" w:cs="Times New Roman"/>
@@ -3431,18 +3118,7 @@
           <w:sz w:val="24"/>
           <w:szCs w:val="20"/>
         </w:rPr>
-        <w:t>probabilidadPosteriori</w:t>
-      </w:r>
-      <w:proofErr w:type="gramEnd"/>
-      <w:r>
-        <w:rPr>
-          <w:rFonts w:ascii="Consolas" w:hAnsi="Consolas" w:cs="Times New Roman"/>
-          <w:i/>
-          <w:iCs/>
-          <w:sz w:val="24"/>
-          <w:szCs w:val="20"/>
-        </w:rPr>
-        <w:t xml:space="preserve"> = nueva matriz c</w:t>
+        <w:t>probabilidadPosteriori = nueva matriz c</w:t>
       </w:r>
       <w:r>
         <w:rPr>
@@ -3490,7 +3166,6 @@
           <w:szCs w:val="20"/>
         </w:rPr>
       </w:pPr>
-      <w:proofErr w:type="gramStart"/>
       <w:r>
         <w:rPr>
           <w:rFonts w:ascii="Consolas" w:hAnsi="Consolas" w:cs="Times New Roman"/>
@@ -3499,18 +3174,7 @@
           <w:sz w:val="24"/>
           <w:szCs w:val="20"/>
         </w:rPr>
-        <w:t>mientras</w:t>
-      </w:r>
-      <w:proofErr w:type="gramEnd"/>
-      <w:r>
-        <w:rPr>
-          <w:rFonts w:ascii="Consolas" w:hAnsi="Consolas" w:cs="Times New Roman"/>
-          <w:i/>
-          <w:iCs/>
-          <w:sz w:val="24"/>
-          <w:szCs w:val="20"/>
-        </w:rPr>
-        <w:t xml:space="preserve"> que</w:t>
+        <w:t>mientras que</w:t>
       </w:r>
       <w:r>
         <w:rPr>
@@ -3702,7 +3366,6 @@
           <w:szCs w:val="20"/>
         </w:rPr>
       </w:pPr>
-      <w:proofErr w:type="gramStart"/>
       <w:r>
         <w:rPr>
           <w:rFonts w:ascii="Consolas" w:hAnsi="Consolas" w:cs="Times New Roman"/>
@@ -3711,18 +3374,7 @@
           <w:sz w:val="24"/>
           <w:szCs w:val="20"/>
         </w:rPr>
-        <w:t>probabilidadPosteriori[</w:t>
-      </w:r>
-      <w:proofErr w:type="gramEnd"/>
-      <w:r>
-        <w:rPr>
-          <w:rFonts w:ascii="Consolas" w:hAnsi="Consolas" w:cs="Times New Roman"/>
-          <w:i/>
-          <w:iCs/>
-          <w:sz w:val="24"/>
-          <w:szCs w:val="20"/>
-        </w:rPr>
-        <w:t>i][j]</w:t>
+        <w:t>probabilidadPosteriori[i][j]</w:t>
       </w:r>
       <w:r>
         <w:rPr>
@@ -4072,7 +3724,6 @@
           <w:szCs w:val="24"/>
         </w:rPr>
       </w:pPr>
-      <w:proofErr w:type="gramStart"/>
       <w:r>
         <w:rPr>
           <w:rFonts w:ascii="Consolas" w:hAnsi="Consolas" w:cs="Times New Roman"/>
@@ -4081,18 +3732,7 @@
           <w:sz w:val="24"/>
           <w:szCs w:val="24"/>
         </w:rPr>
-        <w:t>entropiaPosteriori</w:t>
-      </w:r>
-      <w:proofErr w:type="gramEnd"/>
-      <w:r>
-        <w:rPr>
-          <w:rFonts w:ascii="Consolas" w:hAnsi="Consolas" w:cs="Times New Roman"/>
-          <w:i/>
-          <w:iCs/>
-          <w:sz w:val="24"/>
-          <w:szCs w:val="24"/>
-        </w:rPr>
-        <w:t xml:space="preserve"> = nuevo v</w:t>
+        <w:t>entropiaPosteriori = nuevo v</w:t>
       </w:r>
       <w:r>
         <w:rPr>
@@ -4117,7 +3757,6 @@
           <w:szCs w:val="20"/>
         </w:rPr>
       </w:pPr>
-      <w:proofErr w:type="gramStart"/>
       <w:r>
         <w:rPr>
           <w:rFonts w:ascii="Consolas" w:hAnsi="Consolas" w:cs="Times New Roman"/>
@@ -4128,7 +3767,6 @@
         </w:rPr>
         <w:t>probabilidadPriori</w:t>
       </w:r>
-      <w:proofErr w:type="gramEnd"/>
       <w:r>
         <w:rPr>
           <w:rFonts w:ascii="Consolas" w:hAnsi="Consolas" w:cs="Times New Roman"/>
@@ -4152,7 +3790,6 @@
           <w:szCs w:val="20"/>
         </w:rPr>
       </w:pPr>
-      <w:proofErr w:type="gramStart"/>
       <w:r>
         <w:rPr>
           <w:rFonts w:ascii="Consolas" w:hAnsi="Consolas" w:cs="Times New Roman"/>
@@ -4161,18 +3798,7 @@
           <w:sz w:val="24"/>
           <w:szCs w:val="20"/>
         </w:rPr>
-        <w:t>probabilidadSalida</w:t>
-      </w:r>
-      <w:proofErr w:type="gramEnd"/>
-      <w:r>
-        <w:rPr>
-          <w:rFonts w:ascii="Consolas" w:hAnsi="Consolas" w:cs="Times New Roman"/>
-          <w:i/>
-          <w:iCs/>
-          <w:sz w:val="24"/>
-          <w:szCs w:val="20"/>
-        </w:rPr>
-        <w:t xml:space="preserve"> = </w:t>
+        <w:t xml:space="preserve">probabilidadSalida = </w:t>
       </w:r>
       <w:r>
         <w:rPr>
@@ -4197,7 +3823,6 @@
           <w:szCs w:val="20"/>
         </w:rPr>
       </w:pPr>
-      <w:proofErr w:type="gramStart"/>
       <w:r>
         <w:rPr>
           <w:rFonts w:ascii="Consolas" w:hAnsi="Consolas" w:cs="Times New Roman"/>
@@ -4206,18 +3831,7 @@
           <w:sz w:val="24"/>
           <w:szCs w:val="20"/>
         </w:rPr>
-        <w:t>probabilidadPosteriori</w:t>
-      </w:r>
-      <w:proofErr w:type="gramEnd"/>
-      <w:r>
-        <w:rPr>
-          <w:rFonts w:ascii="Consolas" w:hAnsi="Consolas" w:cs="Times New Roman"/>
-          <w:i/>
-          <w:iCs/>
-          <w:sz w:val="24"/>
-          <w:szCs w:val="20"/>
-        </w:rPr>
-        <w:t xml:space="preserve"> = matriz c</w:t>
+        <w:t>probabilidadPosteriori = matriz c</w:t>
       </w:r>
       <w:r>
         <w:rPr>
@@ -4264,7 +3878,6 @@
           <w:szCs w:val="20"/>
         </w:rPr>
       </w:pPr>
-      <w:proofErr w:type="gramStart"/>
       <w:r>
         <w:rPr>
           <w:rFonts w:ascii="Consolas" w:hAnsi="Consolas" w:cs="Times New Roman"/>
@@ -4273,9 +3886,8 @@
           <w:sz w:val="24"/>
           <w:szCs w:val="20"/>
         </w:rPr>
-        <w:t>mientras</w:t>
-      </w:r>
-      <w:proofErr w:type="gramEnd"/>
+        <w:t>mientras que</w:t>
+      </w:r>
       <w:r>
         <w:rPr>
           <w:rFonts w:ascii="Consolas" w:hAnsi="Consolas" w:cs="Times New Roman"/>
@@ -4284,7 +3896,7 @@
           <w:sz w:val="24"/>
           <w:szCs w:val="20"/>
         </w:rPr>
-        <w:t xml:space="preserve"> que</w:t>
+        <w:t xml:space="preserve"> (j &lt; n)</w:t>
       </w:r>
       <w:r>
         <w:rPr>
@@ -4294,16 +3906,6 @@
           <w:sz w:val="24"/>
           <w:szCs w:val="20"/>
         </w:rPr>
-        <w:t xml:space="preserve"> (j &lt; n)</w:t>
-      </w:r>
-      <w:r>
-        <w:rPr>
-          <w:rFonts w:ascii="Consolas" w:hAnsi="Consolas" w:cs="Times New Roman"/>
-          <w:i/>
-          <w:iCs/>
-          <w:sz w:val="24"/>
-          <w:szCs w:val="20"/>
-        </w:rPr>
         <w:t xml:space="preserve"> hacer</w:t>
       </w:r>
     </w:p>
@@ -4349,28 +3951,7 @@
           <w:szCs w:val="24"/>
         </w:rPr>
         <w:tab/>
-      </w:r>
-      <w:proofErr w:type="gramStart"/>
-      <w:r>
-        <w:rPr>
-          <w:rFonts w:ascii="Consolas" w:hAnsi="Consolas" w:cs="Times New Roman"/>
-          <w:i/>
-          <w:iCs/>
-          <w:sz w:val="24"/>
-          <w:szCs w:val="24"/>
-        </w:rPr>
-        <w:t>entropiaPosteriori[</w:t>
-      </w:r>
-      <w:proofErr w:type="gramEnd"/>
-      <w:r>
-        <w:rPr>
-          <w:rFonts w:ascii="Consolas" w:hAnsi="Consolas" w:cs="Times New Roman"/>
-          <w:i/>
-          <w:iCs/>
-          <w:sz w:val="24"/>
-          <w:szCs w:val="24"/>
-        </w:rPr>
-        <w:t>j] = 0;</w:t>
+        <w:t>entropiaPosteriori[j] = 0;</w:t>
       </w:r>
     </w:p>
     <w:p>
@@ -4516,7 +4097,6 @@
         </w:rPr>
         <w:tab/>
       </w:r>
-      <w:proofErr w:type="gramStart"/>
       <w:r>
         <w:rPr>
           <w:rFonts w:ascii="Consolas" w:hAnsi="Consolas" w:cs="Times New Roman"/>
@@ -4528,7 +4108,6 @@
         </w:rPr>
         <w:t>si</w:t>
       </w:r>
-      <w:proofErr w:type="gramEnd"/>
       <w:r>
         <w:rPr>
           <w:rFonts w:ascii="Consolas" w:hAnsi="Consolas" w:cs="Times New Roman"/>
@@ -4621,9 +4200,12 @@
           <w:lang w:val="en-GB"/>
         </w:rPr>
         <w:tab/>
-      </w:r>
-      <w:proofErr w:type="gramStart"/>
-      <w:r>
+        <w:t>cantInfoPosteriori = 0;</w:t>
+      </w:r>
+    </w:p>
+    <w:p>
+      <w:pPr>
+        <w:spacing w:after="0"/>
         <w:rPr>
           <w:rFonts w:ascii="Consolas" w:hAnsi="Consolas" w:cs="Times New Roman"/>
           <w:i/>
@@ -4632,9 +4214,7 @@
           <w:szCs w:val="24"/>
           <w:lang w:val="en-GB"/>
         </w:rPr>
-        <w:t>cantInfoPosteriori</w:t>
-      </w:r>
-      <w:proofErr w:type="gramEnd"/>
+      </w:pPr>
       <w:r>
         <w:rPr>
           <w:rFonts w:ascii="Consolas" w:hAnsi="Consolas" w:cs="Times New Roman"/>
@@ -4644,12 +4224,9 @@
           <w:szCs w:val="24"/>
           <w:lang w:val="en-GB"/>
         </w:rPr>
-        <w:t xml:space="preserve"> = 0;</w:t>
-      </w:r>
-    </w:p>
-    <w:p>
-      <w:pPr>
-        <w:spacing w:after="0"/>
+        <w:tab/>
+      </w:r>
+      <w:r>
         <w:rPr>
           <w:rFonts w:ascii="Consolas" w:hAnsi="Consolas" w:cs="Times New Roman"/>
           <w:i/>
@@ -4658,7 +4235,20 @@
           <w:szCs w:val="24"/>
           <w:lang w:val="en-GB"/>
         </w:rPr>
-      </w:pPr>
+        <w:tab/>
+        <w:t xml:space="preserve">} </w:t>
+      </w:r>
+      <w:r>
+        <w:rPr>
+          <w:rFonts w:ascii="Consolas" w:hAnsi="Consolas" w:cs="Times New Roman"/>
+          <w:i/>
+          <w:iCs/>
+          <w:sz w:val="24"/>
+          <w:szCs w:val="24"/>
+          <w:lang w:val="es-ES"/>
+        </w:rPr>
+        <w:t>si</w:t>
+      </w:r>
       <w:r>
         <w:rPr>
           <w:rFonts w:ascii="Consolas" w:hAnsi="Consolas" w:cs="Times New Roman"/>
@@ -4668,9 +4258,12 @@
           <w:szCs w:val="24"/>
           <w:lang w:val="en-GB"/>
         </w:rPr>
-        <w:tab/>
-      </w:r>
-      <w:r>
+        <w:t xml:space="preserve"> no</w:t>
+      </w:r>
+    </w:p>
+    <w:p>
+      <w:pPr>
+        <w:spacing w:after="0"/>
         <w:rPr>
           <w:rFonts w:ascii="Consolas" w:hAnsi="Consolas" w:cs="Times New Roman"/>
           <w:i/>
@@ -4679,20 +4272,7 @@
           <w:szCs w:val="24"/>
           <w:lang w:val="en-GB"/>
         </w:rPr>
-        <w:tab/>
-        <w:t xml:space="preserve">} </w:t>
-      </w:r>
-      <w:r>
-        <w:rPr>
-          <w:rFonts w:ascii="Consolas" w:hAnsi="Consolas" w:cs="Times New Roman"/>
-          <w:i/>
-          <w:iCs/>
-          <w:sz w:val="24"/>
-          <w:szCs w:val="24"/>
-          <w:lang w:val="es-ES"/>
-        </w:rPr>
-        <w:t>si</w:t>
-      </w:r>
+      </w:pPr>
       <w:r>
         <w:rPr>
           <w:rFonts w:ascii="Consolas" w:hAnsi="Consolas" w:cs="Times New Roman"/>
@@ -4702,12 +4282,9 @@
           <w:szCs w:val="24"/>
           <w:lang w:val="en-GB"/>
         </w:rPr>
-        <w:t xml:space="preserve"> no</w:t>
-      </w:r>
-    </w:p>
-    <w:p>
-      <w:pPr>
-        <w:spacing w:after="0"/>
+        <w:tab/>
+      </w:r>
+      <w:r>
         <w:rPr>
           <w:rFonts w:ascii="Consolas" w:hAnsi="Consolas" w:cs="Times New Roman"/>
           <w:i/>
@@ -4716,8 +4293,56 @@
           <w:szCs w:val="24"/>
           <w:lang w:val="en-GB"/>
         </w:rPr>
-      </w:pPr>
-      <w:r>
+        <w:tab/>
+        <w:t>{</w:t>
+      </w:r>
+    </w:p>
+    <w:p>
+      <w:pPr>
+        <w:spacing w:after="0"/>
+        <w:ind w:left="2124" w:firstLine="6"/>
+        <w:rPr>
+          <w:rFonts w:ascii="Consolas" w:hAnsi="Consolas" w:cs="Times New Roman"/>
+          <w:i/>
+          <w:iCs/>
+          <w:sz w:val="24"/>
+          <w:szCs w:val="24"/>
+        </w:rPr>
+      </w:pPr>
+      <w:r>
+        <w:rPr>
+          <w:rFonts w:ascii="Consolas" w:hAnsi="Consolas" w:cs="Times New Roman"/>
+          <w:i/>
+          <w:iCs/>
+          <w:sz w:val="24"/>
+          <w:szCs w:val="24"/>
+        </w:rPr>
+        <w:t xml:space="preserve">cantInfoPosteriori = (-1) * log(probabilidadPosteriori[i][j]) / </w:t>
+      </w:r>
+      <w:r>
+        <w:rPr>
+          <w:rFonts w:ascii="Consolas" w:hAnsi="Consolas" w:cs="Times New Roman"/>
+          <w:i/>
+          <w:iCs/>
+          <w:sz w:val="24"/>
+          <w:szCs w:val="24"/>
+        </w:rPr>
+        <w:t>log (</w:t>
+      </w:r>
+      <w:r>
+        <w:rPr>
+          <w:rFonts w:ascii="Consolas" w:hAnsi="Consolas" w:cs="Times New Roman"/>
+          <w:i/>
+          <w:iCs/>
+          <w:sz w:val="24"/>
+          <w:szCs w:val="24"/>
+        </w:rPr>
+        <w:t>2)</w:t>
+      </w:r>
+    </w:p>
+    <w:p>
+      <w:pPr>
+        <w:spacing w:after="0"/>
         <w:rPr>
           <w:rFonts w:ascii="Consolas" w:hAnsi="Consolas" w:cs="Times New Roman"/>
           <w:i/>
@@ -4726,6 +4351,25 @@
           <w:szCs w:val="24"/>
           <w:lang w:val="en-GB"/>
         </w:rPr>
+      </w:pPr>
+      <w:r>
+        <w:rPr>
+          <w:rFonts w:ascii="Consolas" w:hAnsi="Consolas" w:cs="Times New Roman"/>
+          <w:i/>
+          <w:iCs/>
+          <w:sz w:val="24"/>
+          <w:szCs w:val="24"/>
+        </w:rPr>
+        <w:tab/>
+      </w:r>
+      <w:r>
+        <w:rPr>
+          <w:rFonts w:ascii="Consolas" w:hAnsi="Consolas" w:cs="Times New Roman"/>
+          <w:i/>
+          <w:iCs/>
+          <w:sz w:val="24"/>
+          <w:szCs w:val="24"/>
+        </w:rPr>
         <w:tab/>
       </w:r>
       <w:r>
@@ -4737,8 +4381,7 @@
           <w:szCs w:val="24"/>
           <w:lang w:val="en-GB"/>
         </w:rPr>
-        <w:tab/>
-        <w:t>{</w:t>
+        <w:t>}</w:t>
       </w:r>
     </w:p>
     <w:p>
@@ -4753,7 +4396,6 @@
           <w:szCs w:val="24"/>
         </w:rPr>
       </w:pPr>
-      <w:proofErr w:type="gramStart"/>
       <w:r>
         <w:rPr>
           <w:rFonts w:ascii="Consolas" w:hAnsi="Consolas" w:cs="Times New Roman"/>
@@ -4762,9 +4404,8 @@
           <w:sz w:val="24"/>
           <w:szCs w:val="24"/>
         </w:rPr>
-        <w:t>cantInfoPosteriori</w:t>
-      </w:r>
-      <w:proofErr w:type="gramEnd"/>
+        <w:t xml:space="preserve">entropiaPosteriori[j] = </w:t>
+      </w:r>
       <w:r>
         <w:rPr>
           <w:rFonts w:ascii="Consolas" w:hAnsi="Consolas" w:cs="Times New Roman"/>
@@ -4773,7 +4414,7 @@
           <w:sz w:val="24"/>
           <w:szCs w:val="24"/>
         </w:rPr>
-        <w:t xml:space="preserve"> = (-1) * log(probabilidadPosteriori[i][j]) / </w:t>
+        <w:t xml:space="preserve">entropiaPosteriori[j] </w:t>
       </w:r>
       <w:r>
         <w:rPr>
@@ -4783,7 +4424,7 @@
           <w:sz w:val="24"/>
           <w:szCs w:val="24"/>
         </w:rPr>
-        <w:t>log (</w:t>
+        <w:t xml:space="preserve">+ </w:t>
       </w:r>
       <w:r>
         <w:rPr>
@@ -4793,8 +4434,150 @@
           <w:sz w:val="24"/>
           <w:szCs w:val="24"/>
         </w:rPr>
-        <w:t>2)</w:t>
-      </w:r>
+        <w:t>probabilidadPosteriori[i][j] * cantInfoPosteriori</w:t>
+      </w:r>
+    </w:p>
+    <w:p>
+      <w:pPr>
+        <w:spacing w:after="0"/>
+        <w:rPr>
+          <w:rFonts w:ascii="Consolas" w:hAnsi="Consolas" w:cs="Times New Roman"/>
+          <w:i/>
+          <w:iCs/>
+          <w:sz w:val="24"/>
+          <w:szCs w:val="24"/>
+        </w:rPr>
+      </w:pPr>
+      <w:r>
+        <w:rPr>
+          <w:rFonts w:ascii="Consolas" w:hAnsi="Consolas" w:cs="Times New Roman"/>
+          <w:i/>
+          <w:iCs/>
+          <w:sz w:val="24"/>
+          <w:szCs w:val="24"/>
+        </w:rPr>
+        <w:tab/>
+      </w:r>
+      <w:r>
+        <w:rPr>
+          <w:rFonts w:ascii="Consolas" w:hAnsi="Consolas" w:cs="Times New Roman"/>
+          <w:i/>
+          <w:iCs/>
+          <w:sz w:val="24"/>
+          <w:szCs w:val="24"/>
+        </w:rPr>
+        <w:tab/>
+        <w:t>i = i + 1</w:t>
+      </w:r>
+    </w:p>
+    <w:p>
+      <w:pPr>
+        <w:spacing w:after="0"/>
+        <w:rPr>
+          <w:rFonts w:ascii="Consolas" w:hAnsi="Consolas" w:cs="Times New Roman"/>
+          <w:i/>
+          <w:iCs/>
+          <w:sz w:val="24"/>
+          <w:szCs w:val="24"/>
+        </w:rPr>
+      </w:pPr>
+      <w:r>
+        <w:rPr>
+          <w:rFonts w:ascii="Consolas" w:hAnsi="Consolas" w:cs="Times New Roman"/>
+          <w:i/>
+          <w:iCs/>
+          <w:sz w:val="24"/>
+          <w:szCs w:val="24"/>
+        </w:rPr>
+        <w:tab/>
+        <w:t>}</w:t>
+      </w:r>
+    </w:p>
+    <w:p>
+      <w:pPr>
+        <w:spacing w:after="0"/>
+        <w:rPr>
+          <w:rFonts w:ascii="Consolas" w:hAnsi="Consolas" w:cs="Times New Roman"/>
+          <w:i/>
+          <w:iCs/>
+          <w:sz w:val="24"/>
+          <w:szCs w:val="24"/>
+        </w:rPr>
+      </w:pPr>
+      <w:r>
+        <w:rPr>
+          <w:rFonts w:ascii="Consolas" w:hAnsi="Consolas" w:cs="Times New Roman"/>
+          <w:i/>
+          <w:iCs/>
+          <w:sz w:val="24"/>
+          <w:szCs w:val="24"/>
+        </w:rPr>
+        <w:tab/>
+        <w:t>j = j + 1</w:t>
+      </w:r>
+    </w:p>
+    <w:p>
+      <w:pPr>
+        <w:spacing w:after="0"/>
+        <w:rPr>
+          <w:rFonts w:ascii="Consolas" w:hAnsi="Consolas" w:cs="Times New Roman"/>
+          <w:i/>
+          <w:iCs/>
+          <w:sz w:val="24"/>
+          <w:szCs w:val="24"/>
+        </w:rPr>
+      </w:pPr>
+      <w:r>
+        <w:rPr>
+          <w:rFonts w:ascii="Consolas" w:hAnsi="Consolas" w:cs="Times New Roman"/>
+          <w:i/>
+          <w:iCs/>
+          <w:sz w:val="24"/>
+          <w:szCs w:val="24"/>
+        </w:rPr>
+        <w:t>}</w:t>
+      </w:r>
+    </w:p>
+    <w:p>
+      <w:pPr>
+        <w:spacing w:after="0"/>
+        <w:rPr>
+          <w:rFonts w:ascii="Consolas" w:hAnsi="Consolas" w:cs="Times New Roman"/>
+          <w:i/>
+          <w:iCs/>
+          <w:sz w:val="24"/>
+          <w:szCs w:val="24"/>
+        </w:rPr>
+      </w:pPr>
+    </w:p>
+    <w:p>
+      <w:pPr>
+        <w:rPr>
+          <w:rFonts w:ascii="Times New Roman" w:hAnsi="Times New Roman" w:cs="Times New Roman"/>
+          <w:sz w:val="28"/>
+          <w:szCs w:val="28"/>
+        </w:rPr>
+      </w:pPr>
+      <w:r>
+        <w:rPr>
+          <w:rFonts w:ascii="Times New Roman" w:hAnsi="Times New Roman" w:cs="Times New Roman"/>
+          <w:sz w:val="28"/>
+          <w:szCs w:val="28"/>
+        </w:rPr>
+        <w:t>Ahora que tenemos todos los términos podemos pasar al seudocódigo de la función real implementada en java para calcular la equivocación H(A/B):</w:t>
+      </w:r>
+    </w:p>
+    <w:p>
+      <w:pPr>
+        <w:spacing w:after="0"/>
+        <w:rPr>
+          <w:rFonts w:ascii="Consolas" w:hAnsi="Consolas" w:cs="Times New Roman"/>
+          <w:i/>
+          <w:iCs/>
+          <w:sz w:val="24"/>
+          <w:szCs w:val="24"/>
+        </w:rPr>
+      </w:pPr>
     </w:p>
     <w:p>
       <w:pPr>
@@ -4816,17 +4599,7 @@
           <w:sz w:val="24"/>
           <w:szCs w:val="24"/>
         </w:rPr>
-        <w:tab/>
-      </w:r>
-      <w:r>
-        <w:rPr>
-          <w:rFonts w:ascii="Consolas" w:hAnsi="Consolas" w:cs="Times New Roman"/>
-          <w:i/>
-          <w:iCs/>
-          <w:sz w:val="24"/>
-          <w:szCs w:val="24"/>
-        </w:rPr>
-        <w:tab/>
+        <w:t>Equivocación</w:t>
       </w:r>
       <w:r>
         <w:rPr>
@@ -4837,247 +4610,6 @@
           <w:szCs w:val="24"/>
           <w:lang w:val="en-GB"/>
         </w:rPr>
-        <w:t>}</w:t>
-      </w:r>
-    </w:p>
-    <w:p>
-      <w:pPr>
-        <w:spacing w:after="0"/>
-        <w:ind w:left="2124" w:firstLine="6"/>
-        <w:rPr>
-          <w:rFonts w:ascii="Consolas" w:hAnsi="Consolas" w:cs="Times New Roman"/>
-          <w:i/>
-          <w:iCs/>
-          <w:sz w:val="24"/>
-          <w:szCs w:val="24"/>
-        </w:rPr>
-      </w:pPr>
-      <w:proofErr w:type="gramStart"/>
-      <w:r>
-        <w:rPr>
-          <w:rFonts w:ascii="Consolas" w:hAnsi="Consolas" w:cs="Times New Roman"/>
-          <w:i/>
-          <w:iCs/>
-          <w:sz w:val="24"/>
-          <w:szCs w:val="24"/>
-        </w:rPr>
-        <w:t>entropiaPosteriori[</w:t>
-      </w:r>
-      <w:proofErr w:type="gramEnd"/>
-      <w:r>
-        <w:rPr>
-          <w:rFonts w:ascii="Consolas" w:hAnsi="Consolas" w:cs="Times New Roman"/>
-          <w:i/>
-          <w:iCs/>
-          <w:sz w:val="24"/>
-          <w:szCs w:val="24"/>
-        </w:rPr>
-        <w:t xml:space="preserve">j] = </w:t>
-      </w:r>
-      <w:r>
-        <w:rPr>
-          <w:rFonts w:ascii="Consolas" w:hAnsi="Consolas" w:cs="Times New Roman"/>
-          <w:i/>
-          <w:iCs/>
-          <w:sz w:val="24"/>
-          <w:szCs w:val="24"/>
-        </w:rPr>
-        <w:t xml:space="preserve">entropiaPosteriori[j] </w:t>
-      </w:r>
-      <w:r>
-        <w:rPr>
-          <w:rFonts w:ascii="Consolas" w:hAnsi="Consolas" w:cs="Times New Roman"/>
-          <w:i/>
-          <w:iCs/>
-          <w:sz w:val="24"/>
-          <w:szCs w:val="24"/>
-        </w:rPr>
-        <w:t xml:space="preserve">+ </w:t>
-      </w:r>
-      <w:r>
-        <w:rPr>
-          <w:rFonts w:ascii="Consolas" w:hAnsi="Consolas" w:cs="Times New Roman"/>
-          <w:i/>
-          <w:iCs/>
-          <w:sz w:val="24"/>
-          <w:szCs w:val="24"/>
-        </w:rPr>
-        <w:t>probabilidadPosteriori[i][j] * cantInfoPosteriori</w:t>
-      </w:r>
-    </w:p>
-    <w:p>
-      <w:pPr>
-        <w:spacing w:after="0"/>
-        <w:rPr>
-          <w:rFonts w:ascii="Consolas" w:hAnsi="Consolas" w:cs="Times New Roman"/>
-          <w:i/>
-          <w:iCs/>
-          <w:sz w:val="24"/>
-          <w:szCs w:val="24"/>
-        </w:rPr>
-      </w:pPr>
-      <w:r>
-        <w:rPr>
-          <w:rFonts w:ascii="Consolas" w:hAnsi="Consolas" w:cs="Times New Roman"/>
-          <w:i/>
-          <w:iCs/>
-          <w:sz w:val="24"/>
-          <w:szCs w:val="24"/>
-        </w:rPr>
-        <w:tab/>
-      </w:r>
-      <w:r>
-        <w:rPr>
-          <w:rFonts w:ascii="Consolas" w:hAnsi="Consolas" w:cs="Times New Roman"/>
-          <w:i/>
-          <w:iCs/>
-          <w:sz w:val="24"/>
-          <w:szCs w:val="24"/>
-        </w:rPr>
-        <w:tab/>
-        <w:t>i = i + 1</w:t>
-      </w:r>
-    </w:p>
-    <w:p>
-      <w:pPr>
-        <w:spacing w:after="0"/>
-        <w:rPr>
-          <w:rFonts w:ascii="Consolas" w:hAnsi="Consolas" w:cs="Times New Roman"/>
-          <w:i/>
-          <w:iCs/>
-          <w:sz w:val="24"/>
-          <w:szCs w:val="24"/>
-        </w:rPr>
-      </w:pPr>
-      <w:r>
-        <w:rPr>
-          <w:rFonts w:ascii="Consolas" w:hAnsi="Consolas" w:cs="Times New Roman"/>
-          <w:i/>
-          <w:iCs/>
-          <w:sz w:val="24"/>
-          <w:szCs w:val="24"/>
-        </w:rPr>
-        <w:tab/>
-        <w:t>}</w:t>
-      </w:r>
-    </w:p>
-    <w:p>
-      <w:pPr>
-        <w:spacing w:after="0"/>
-        <w:rPr>
-          <w:rFonts w:ascii="Consolas" w:hAnsi="Consolas" w:cs="Times New Roman"/>
-          <w:i/>
-          <w:iCs/>
-          <w:sz w:val="24"/>
-          <w:szCs w:val="24"/>
-        </w:rPr>
-      </w:pPr>
-      <w:r>
-        <w:rPr>
-          <w:rFonts w:ascii="Consolas" w:hAnsi="Consolas" w:cs="Times New Roman"/>
-          <w:i/>
-          <w:iCs/>
-          <w:sz w:val="24"/>
-          <w:szCs w:val="24"/>
-        </w:rPr>
-        <w:tab/>
-        <w:t>j = j + 1</w:t>
-      </w:r>
-    </w:p>
-    <w:p>
-      <w:pPr>
-        <w:spacing w:after="0"/>
-        <w:rPr>
-          <w:rFonts w:ascii="Consolas" w:hAnsi="Consolas" w:cs="Times New Roman"/>
-          <w:i/>
-          <w:iCs/>
-          <w:sz w:val="24"/>
-          <w:szCs w:val="24"/>
-        </w:rPr>
-      </w:pPr>
-      <w:r>
-        <w:rPr>
-          <w:rFonts w:ascii="Consolas" w:hAnsi="Consolas" w:cs="Times New Roman"/>
-          <w:i/>
-          <w:iCs/>
-          <w:sz w:val="24"/>
-          <w:szCs w:val="24"/>
-        </w:rPr>
-        <w:t>}</w:t>
-      </w:r>
-    </w:p>
-    <w:p>
-      <w:pPr>
-        <w:spacing w:after="0"/>
-        <w:rPr>
-          <w:rFonts w:ascii="Consolas" w:hAnsi="Consolas" w:cs="Times New Roman"/>
-          <w:i/>
-          <w:iCs/>
-          <w:sz w:val="24"/>
-          <w:szCs w:val="24"/>
-        </w:rPr>
-      </w:pPr>
-    </w:p>
-    <w:p>
-      <w:pPr>
-        <w:rPr>
-          <w:rFonts w:ascii="Times New Roman" w:hAnsi="Times New Roman" w:cs="Times New Roman"/>
-          <w:sz w:val="28"/>
-          <w:szCs w:val="28"/>
-        </w:rPr>
-      </w:pPr>
-      <w:r>
-        <w:rPr>
-          <w:rFonts w:ascii="Times New Roman" w:hAnsi="Times New Roman" w:cs="Times New Roman"/>
-          <w:sz w:val="28"/>
-          <w:szCs w:val="28"/>
-        </w:rPr>
-        <w:t>Ahora que tenemos todos los términos podemos pasar al seudocódigo de la función real implementada en java para calcular la equivocación H(A/B):</w:t>
-      </w:r>
-    </w:p>
-    <w:p>
-      <w:pPr>
-        <w:spacing w:after="0"/>
-        <w:rPr>
-          <w:rFonts w:ascii="Consolas" w:hAnsi="Consolas" w:cs="Times New Roman"/>
-          <w:i/>
-          <w:iCs/>
-          <w:sz w:val="24"/>
-          <w:szCs w:val="24"/>
-        </w:rPr>
-      </w:pPr>
-    </w:p>
-    <w:p>
-      <w:pPr>
-        <w:spacing w:after="0"/>
-        <w:rPr>
-          <w:rFonts w:ascii="Consolas" w:hAnsi="Consolas" w:cs="Times New Roman"/>
-          <w:i/>
-          <w:iCs/>
-          <w:sz w:val="24"/>
-          <w:szCs w:val="24"/>
-          <w:lang w:val="en-GB"/>
-        </w:rPr>
-      </w:pPr>
-      <w:r>
-        <w:rPr>
-          <w:rFonts w:ascii="Consolas" w:hAnsi="Consolas" w:cs="Times New Roman"/>
-          <w:i/>
-          <w:iCs/>
-          <w:sz w:val="24"/>
-          <w:szCs w:val="24"/>
-        </w:rPr>
-        <w:t>Equivocación</w:t>
-      </w:r>
-      <w:r>
-        <w:rPr>
-          <w:rFonts w:ascii="Consolas" w:hAnsi="Consolas" w:cs="Times New Roman"/>
-          <w:i/>
-          <w:iCs/>
-          <w:sz w:val="24"/>
-          <w:szCs w:val="24"/>
-          <w:lang w:val="en-GB"/>
-        </w:rPr>
         <w:t xml:space="preserve"> = 0;</w:t>
       </w:r>
     </w:p>
@@ -5126,7 +4658,6 @@
           <w:szCs w:val="24"/>
         </w:rPr>
       </w:pPr>
-      <w:proofErr w:type="gramStart"/>
       <w:r>
         <w:rPr>
           <w:rFonts w:ascii="Consolas" w:hAnsi="Consolas" w:cs="Times New Roman"/>
@@ -5135,18 +4666,7 @@
           <w:sz w:val="24"/>
           <w:szCs w:val="24"/>
         </w:rPr>
-        <w:t>entropiaPosteriori</w:t>
-      </w:r>
-      <w:proofErr w:type="gramEnd"/>
-      <w:r>
-        <w:rPr>
-          <w:rFonts w:ascii="Consolas" w:hAnsi="Consolas" w:cs="Times New Roman"/>
-          <w:i/>
-          <w:iCs/>
-          <w:sz w:val="24"/>
-          <w:szCs w:val="24"/>
-        </w:rPr>
-        <w:t xml:space="preserve"> = v</w:t>
+        <w:t>entropiaPosteriori = v</w:t>
       </w:r>
       <w:r>
         <w:rPr>
@@ -5171,7 +4691,6 @@
           <w:szCs w:val="20"/>
         </w:rPr>
       </w:pPr>
-      <w:proofErr w:type="gramStart"/>
       <w:r>
         <w:rPr>
           <w:rFonts w:ascii="Consolas" w:hAnsi="Consolas" w:cs="Times New Roman"/>
@@ -5180,18 +4699,7 @@
           <w:sz w:val="24"/>
           <w:szCs w:val="20"/>
         </w:rPr>
-        <w:t>probabilidadSalida</w:t>
-      </w:r>
-      <w:proofErr w:type="gramEnd"/>
-      <w:r>
-        <w:rPr>
-          <w:rFonts w:ascii="Consolas" w:hAnsi="Consolas" w:cs="Times New Roman"/>
-          <w:i/>
-          <w:iCs/>
-          <w:sz w:val="24"/>
-          <w:szCs w:val="20"/>
-        </w:rPr>
-        <w:t xml:space="preserve"> = </w:t>
+        <w:t xml:space="preserve">probabilidadSalida = </w:t>
       </w:r>
       <w:r>
         <w:rPr>
@@ -5239,7 +4747,6 @@
           <w:szCs w:val="20"/>
         </w:rPr>
       </w:pPr>
-      <w:proofErr w:type="gramStart"/>
       <w:r>
         <w:rPr>
           <w:rFonts w:ascii="Consolas" w:hAnsi="Consolas" w:cs="Times New Roman"/>
@@ -5248,18 +4755,7 @@
           <w:sz w:val="24"/>
           <w:szCs w:val="20"/>
         </w:rPr>
-        <w:t>mientras</w:t>
-      </w:r>
-      <w:proofErr w:type="gramEnd"/>
-      <w:r>
-        <w:rPr>
-          <w:rFonts w:ascii="Consolas" w:hAnsi="Consolas" w:cs="Times New Roman"/>
-          <w:i/>
-          <w:iCs/>
-          <w:sz w:val="24"/>
-          <w:szCs w:val="20"/>
-        </w:rPr>
-        <w:t xml:space="preserve"> que</w:t>
+        <w:t>mientras que</w:t>
       </w:r>
       <w:r>
         <w:rPr>
@@ -5316,7 +4812,6 @@
           <w:szCs w:val="24"/>
         </w:rPr>
       </w:pPr>
-      <w:proofErr w:type="gramStart"/>
       <w:r>
         <w:rPr>
           <w:rFonts w:ascii="Consolas" w:hAnsi="Consolas" w:cs="Times New Roman"/>
@@ -5325,9 +4820,8 @@
           <w:sz w:val="24"/>
           <w:szCs w:val="24"/>
         </w:rPr>
-        <w:t>equivocación</w:t>
-      </w:r>
-      <w:proofErr w:type="gramEnd"/>
+        <w:t>equivocación =</w:t>
+      </w:r>
       <w:r>
         <w:rPr>
           <w:rFonts w:ascii="Consolas" w:hAnsi="Consolas" w:cs="Times New Roman"/>
@@ -5336,7 +4830,7 @@
           <w:sz w:val="24"/>
           <w:szCs w:val="24"/>
         </w:rPr>
-        <w:t xml:space="preserve"> =</w:t>
+        <w:t xml:space="preserve"> equivocación +</w:t>
       </w:r>
       <w:r>
         <w:rPr>
@@ -5346,9 +4840,12 @@
           <w:sz w:val="24"/>
           <w:szCs w:val="24"/>
         </w:rPr>
-        <w:t xml:space="preserve"> equivocación +</w:t>
-      </w:r>
-      <w:r>
+        <w:t xml:space="preserve"> probabilidadSalida[j] * entropiaPosteriori[j];</w:t>
+      </w:r>
+    </w:p>
+    <w:p>
+      <w:pPr>
+        <w:spacing w:after="0"/>
         <w:rPr>
           <w:rFonts w:ascii="Consolas" w:hAnsi="Consolas" w:cs="Times New Roman"/>
           <w:i/>
@@ -5356,12 +4853,8 @@
           <w:sz w:val="24"/>
           <w:szCs w:val="24"/>
         </w:rPr>
-        <w:t xml:space="preserve"> probabilidadSalida[j] * entropiaPosteriori[j];</w:t>
-      </w:r>
-    </w:p>
-    <w:p>
-      <w:pPr>
-        <w:spacing w:after="0"/>
+      </w:pPr>
+      <w:r>
         <w:rPr>
           <w:rFonts w:ascii="Consolas" w:hAnsi="Consolas" w:cs="Times New Roman"/>
           <w:i/>
@@ -5369,55 +4862,7 @@
           <w:sz w:val="24"/>
           <w:szCs w:val="24"/>
         </w:rPr>
-      </w:pPr>
-      <w:r>
-        <w:rPr>
-          <w:rFonts w:ascii="Consolas" w:hAnsi="Consolas" w:cs="Times New Roman"/>
-          <w:i/>
-          <w:iCs/>
-          <w:sz w:val="24"/>
-          <w:szCs w:val="24"/>
-        </w:rPr>
         <w:t>}</w:t>
-      </w:r>
-    </w:p>
-    <w:p>
-      <w:pPr>
-        <w:spacing w:after="0"/>
-        <w:rPr>
-          <w:rFonts w:ascii="Consolas" w:hAnsi="Consolas" w:cs="Times New Roman"/>
-          <w:i/>
-          <w:iCs/>
-          <w:sz w:val="24"/>
-          <w:szCs w:val="24"/>
-        </w:rPr>
-      </w:pPr>
-    </w:p>
-    <w:p>
-      <w:pPr>
-        <w:spacing w:after="0"/>
-        <w:rPr>
-          <w:rFonts w:ascii="Times New Roman" w:hAnsi="Times New Roman" w:cs="Times New Roman"/>
-          <w:sz w:val="28"/>
-          <w:szCs w:val="28"/>
-        </w:rPr>
-      </w:pPr>
-      <w:r>
-        <w:rPr>
-          <w:rFonts w:ascii="Times New Roman" w:hAnsi="Times New Roman" w:cs="Times New Roman"/>
-          <w:sz w:val="28"/>
-          <w:szCs w:val="28"/>
-        </w:rPr>
-        <w:lastRenderedPageBreak/>
-        <w:t xml:space="preserve">Al finalizar </w:t>
-      </w:r>
-      <w:r>
-        <w:rPr>
-          <w:rFonts w:ascii="Times New Roman" w:hAnsi="Times New Roman" w:cs="Times New Roman"/>
-          <w:sz w:val="28"/>
-          <w:szCs w:val="28"/>
-        </w:rPr>
-        <w:t>todas estas funciones obtenemos la equivocación y a continuación presentamos los distintos cálculos y resultados realizados sobre la muestra proporcionada de 3 canales distintos.</w:t>
       </w:r>
     </w:p>
     <w:p>
@@ -5450,6 +4895,7 @@
           <w:sz w:val="32"/>
           <w:szCs w:val="32"/>
         </w:rPr>
+        <w:lastRenderedPageBreak/>
         <w:t>Información mutua</w:t>
       </w:r>
     </w:p>
@@ -5466,21 +4912,7 @@
           <w:rFonts w:ascii="Times New Roman" w:hAnsi="Times New Roman" w:cs="Times New Roman"/>
           <w:sz w:val="28"/>
         </w:rPr>
-        <w:t>Es la cantidad de información</w:t>
-      </w:r>
-      <w:r>
-        <w:rPr>
-          <w:rFonts w:ascii="Times New Roman" w:hAnsi="Times New Roman" w:cs="Times New Roman"/>
-          <w:sz w:val="28"/>
-        </w:rPr>
-        <w:t xml:space="preserve"> que se obtiene de A gracias al </w:t>
-      </w:r>
-      <w:r>
-        <w:rPr>
-          <w:rFonts w:ascii="Times New Roman" w:hAnsi="Times New Roman" w:cs="Times New Roman"/>
-          <w:sz w:val="28"/>
-        </w:rPr>
-        <w:t>conocimiento de B.</w:t>
+        <w:t>Es la cantidad de información que se obtiene de A gracias al conocimiento de B.</w:t>
       </w:r>
     </w:p>
     <w:p>
@@ -5503,51 +4935,63 @@
           <w:rFonts w:ascii="Times New Roman" w:hAnsi="Times New Roman" w:cs="Times New Roman"/>
           <w:sz w:val="28"/>
         </w:rPr>
-        <w:t xml:space="preserve"> la incertidumbre so</w:t>
-      </w:r>
-      <w:r>
-        <w:rPr>
-          <w:rFonts w:ascii="Times New Roman" w:hAnsi="Times New Roman" w:cs="Times New Roman"/>
-          <w:sz w:val="28"/>
-        </w:rPr>
-        <w:t xml:space="preserve">bre la entrada del canal que se </w:t>
-      </w:r>
-      <w:r>
-        <w:rPr>
-          <w:rFonts w:ascii="Times New Roman" w:hAnsi="Times New Roman" w:cs="Times New Roman"/>
-          <w:sz w:val="28"/>
-        </w:rPr>
-        <w:t xml:space="preserve">resuelve </w:t>
-      </w:r>
-      <w:r>
-        <w:rPr>
-          <w:rFonts w:ascii="Times New Roman" w:hAnsi="Times New Roman" w:cs="Times New Roman"/>
-          <w:sz w:val="28"/>
-        </w:rPr>
-        <w:t>observando la salida del cana también</w:t>
-      </w:r>
-      <w:bookmarkStart w:id="0" w:name="_GoBack"/>
-      <w:bookmarkEnd w:id="0"/>
-      <w:r>
-        <w:rPr>
-          <w:rFonts w:ascii="Times New Roman" w:hAnsi="Times New Roman" w:cs="Times New Roman"/>
-          <w:sz w:val="28"/>
-        </w:rPr>
-        <w:t xml:space="preserve"> la cantidad de infor</w:t>
-      </w:r>
-      <w:r>
-        <w:rPr>
-          <w:rFonts w:ascii="Times New Roman" w:hAnsi="Times New Roman" w:cs="Times New Roman"/>
-          <w:sz w:val="28"/>
-        </w:rPr>
-        <w:t xml:space="preserve">mación sobre A que atraviesa el </w:t>
-      </w:r>
-      <w:r>
-        <w:rPr>
-          <w:rFonts w:ascii="Times New Roman" w:hAnsi="Times New Roman" w:cs="Times New Roman"/>
-          <w:sz w:val="28"/>
-        </w:rPr>
-        <w:t>canal.</w:t>
+        <w:t xml:space="preserve"> la incertidumbre sobre la entrada del canal que se resuelve </w:t>
+      </w:r>
+      <w:r>
+        <w:rPr>
+          <w:rFonts w:ascii="Times New Roman" w:hAnsi="Times New Roman" w:cs="Times New Roman"/>
+          <w:sz w:val="28"/>
+        </w:rPr>
+        <w:t xml:space="preserve">observando la salida del </w:t>
+      </w:r>
+      <w:r>
+        <w:rPr>
+          <w:rFonts w:ascii="Times New Roman" w:hAnsi="Times New Roman" w:cs="Times New Roman"/>
+          <w:sz w:val="28"/>
+        </w:rPr>
+        <w:t>mismo. T</w:t>
+      </w:r>
+      <w:r>
+        <w:rPr>
+          <w:rFonts w:ascii="Times New Roman" w:hAnsi="Times New Roman" w:cs="Times New Roman"/>
+          <w:sz w:val="28"/>
+        </w:rPr>
+        <w:t>ambién</w:t>
+      </w:r>
+      <w:r>
+        <w:rPr>
+          <w:rFonts w:ascii="Times New Roman" w:hAnsi="Times New Roman" w:cs="Times New Roman"/>
+          <w:sz w:val="28"/>
+        </w:rPr>
+        <w:t xml:space="preserve"> </w:t>
+      </w:r>
+      <w:r>
+        <w:rPr>
+          <w:rFonts w:ascii="Times New Roman" w:hAnsi="Times New Roman" w:cs="Times New Roman"/>
+          <w:sz w:val="28"/>
+        </w:rPr>
+        <w:t>representa la cantidad</w:t>
+      </w:r>
+      <w:r>
+        <w:rPr>
+          <w:rFonts w:ascii="Times New Roman" w:hAnsi="Times New Roman" w:cs="Times New Roman"/>
+          <w:sz w:val="28"/>
+        </w:rPr>
+        <w:t xml:space="preserve"> de información </w:t>
+      </w:r>
+      <w:r>
+        <w:rPr>
+          <w:rFonts w:ascii="Times New Roman" w:hAnsi="Times New Roman" w:cs="Times New Roman"/>
+          <w:sz w:val="28"/>
+        </w:rPr>
+        <w:t>de</w:t>
+      </w:r>
+      <w:r>
+        <w:rPr>
+          <w:rFonts w:ascii="Times New Roman" w:hAnsi="Times New Roman" w:cs="Times New Roman"/>
+          <w:sz w:val="28"/>
+        </w:rPr>
+        <w:t xml:space="preserve"> A que atraviesa el canal.</w:t>
       </w:r>
     </w:p>
     <w:p>
@@ -5572,40 +5016,34 @@
           <w:rFonts w:ascii="Times New Roman" w:hAnsi="Times New Roman" w:cs="Times New Roman"/>
           <w:sz w:val="28"/>
         </w:rPr>
-        <w:t>S</w:t>
-      </w:r>
-      <w:r>
-        <w:rPr>
-          <w:rFonts w:ascii="Times New Roman" w:hAnsi="Times New Roman" w:cs="Times New Roman"/>
-          <w:sz w:val="28"/>
-        </w:rPr>
-        <w:t xml:space="preserve">e denomina </w:t>
-      </w:r>
-      <w:r>
-        <w:rPr>
-          <w:rFonts w:ascii="Times New Roman" w:hAnsi="Times New Roman" w:cs="Times New Roman"/>
-          <w:sz w:val="28"/>
-        </w:rPr>
-        <w:t>Información mutua (de A y B), o i</w:t>
-      </w:r>
-      <w:r>
-        <w:rPr>
-          <w:rFonts w:ascii="Times New Roman" w:hAnsi="Times New Roman" w:cs="Times New Roman"/>
-          <w:sz w:val="28"/>
-        </w:rPr>
-        <w:t>nformación mutua del cana</w:t>
-      </w:r>
-      <w:r>
-        <w:rPr>
-          <w:rFonts w:ascii="Times New Roman" w:hAnsi="Times New Roman" w:cs="Times New Roman"/>
-          <w:sz w:val="28"/>
-        </w:rPr>
-        <w:t>l a la siguiente diferencia:</w:t>
-      </w:r>
-    </w:p>
-    <w:p>
-      <w:pPr>
-        <w:jc w:val="center"/>
+        <w:t xml:space="preserve">Se denomina Información mutua (de A y B), o información mutua del canal a la </w:t>
+      </w:r>
+      <w:r>
+        <w:rPr>
+          <w:rFonts w:ascii="Times New Roman" w:hAnsi="Times New Roman" w:cs="Times New Roman"/>
+          <w:sz w:val="28"/>
+        </w:rPr>
+        <w:t>propiedad calculada en la siguiente ecuación</w:t>
+      </w:r>
+      <w:r>
+        <w:rPr>
+          <w:rFonts w:ascii="Times New Roman" w:hAnsi="Times New Roman" w:cs="Times New Roman"/>
+          <w:sz w:val="28"/>
+        </w:rPr>
+        <w:t>:</w:t>
+      </w:r>
+    </w:p>
+    <w:p>
+      <w:pPr>
+        <w:spacing w:after="0"/>
+        <w:rPr>
+          <w:rFonts w:ascii="Times New Roman" w:hAnsi="Times New Roman" w:cs="Times New Roman"/>
+          <w:sz w:val="28"/>
+        </w:rPr>
+      </w:pPr>
+    </w:p>
+    <w:p>
+      <w:pPr>
         <w:rPr>
           <w:rFonts w:ascii="Times New Roman" w:hAnsi="Times New Roman" w:cs="Times New Roman"/>
           <w:sz w:val="28"/>
@@ -5615,6 +5053,7 @@
       <w:r>
         <w:rPr>
           <w:rFonts w:ascii="Times New Roman" w:hAnsi="Times New Roman" w:cs="Times New Roman"/>
+          <w:noProof/>
           <w:sz w:val="28"/>
           <w:lang w:val="en-GB"/>
         </w:rPr>
@@ -5634,7 +5073,7 @@
                     <pic:cNvPicPr/>
                   </pic:nvPicPr>
                   <pic:blipFill>
-                    <a:blip r:embed="rId15"/>
+                    <a:blip r:embed="rId14"/>
                     <a:stretch>
                       <a:fillRect/>
                     </a:stretch>
@@ -5657,6 +5096,15 @@
     </w:p>
     <w:p>
       <w:pPr>
+        <w:rPr>
+          <w:rFonts w:ascii="Times New Roman" w:hAnsi="Times New Roman" w:cs="Times New Roman"/>
+          <w:sz w:val="28"/>
+          <w:lang w:val="en-GB"/>
+        </w:rPr>
+      </w:pPr>
+    </w:p>
+    <w:p>
+      <w:pPr>
         <w:spacing w:after="0"/>
         <w:rPr>
           <w:rFonts w:ascii="Times New Roman" w:hAnsi="Times New Roman" w:cs="Times New Roman"/>
@@ -5664,16 +5112,384 @@
           <w:szCs w:val="28"/>
         </w:rPr>
       </w:pPr>
+      <w:r>
+        <w:rPr>
+          <w:rFonts w:ascii="Times New Roman" w:hAnsi="Times New Roman" w:cs="Times New Roman"/>
+          <w:sz w:val="28"/>
+          <w:szCs w:val="28"/>
+        </w:rPr>
+        <w:t>Si se analiza algebraicamente podemos llegar a que la información mutua esta representada por la siguiente diferencia:</w:t>
+      </w:r>
     </w:p>
     <w:p>
       <w:pPr>
         <w:spacing w:after="0"/>
         <w:rPr>
-          <w:rFonts w:ascii="Consolas" w:hAnsi="Consolas" w:cs="Times New Roman"/>
-          <w:i/>
-          <w:iCs/>
-          <w:sz w:val="24"/>
-          <w:szCs w:val="24"/>
+          <w:rFonts w:ascii="Times New Roman" w:hAnsi="Times New Roman" w:cs="Times New Roman"/>
+          <w:sz w:val="28"/>
+          <w:szCs w:val="28"/>
+        </w:rPr>
+      </w:pPr>
+    </w:p>
+    <w:p>
+      <w:pPr>
+        <w:spacing w:after="0"/>
+        <w:rPr>
+          <w:rFonts w:ascii="Times New Roman" w:hAnsi="Times New Roman" w:cs="Times New Roman"/>
+          <w:sz w:val="28"/>
+          <w:szCs w:val="28"/>
+        </w:rPr>
+      </w:pPr>
+      <w:r>
+        <w:rPr>
+          <w:rFonts w:ascii="Times New Roman" w:hAnsi="Times New Roman" w:cs="Times New Roman"/>
+          <w:sz w:val="28"/>
+          <w:szCs w:val="28"/>
+        </w:rPr>
+        <w:drawing>
+          <wp:inline distT="0" distB="0" distL="0" distR="0" wp14:anchorId="57A777AF" wp14:editId="4EA74DD0">
+            <wp:extent cx="2905530" cy="533474"/>
+            <wp:effectExtent l="0" t="0" r="9525" b="0"/>
+            <wp:docPr id="6" name="Imagen 6"/>
+            <wp:cNvGraphicFramePr>
+              <a:graphicFrameLocks xmlns:a="http://schemas.openxmlformats.org/drawingml/2006/main" noChangeAspect="1"/>
+            </wp:cNvGraphicFramePr>
+            <a:graphic xmlns:a="http://schemas.openxmlformats.org/drawingml/2006/main">
+              <a:graphicData uri="http://schemas.openxmlformats.org/drawingml/2006/picture">
+                <pic:pic xmlns:pic="http://schemas.openxmlformats.org/drawingml/2006/picture">
+                  <pic:nvPicPr>
+                    <pic:cNvPr id="1" name=""/>
+                    <pic:cNvPicPr/>
+                  </pic:nvPicPr>
+                  <pic:blipFill>
+                    <a:blip r:embed="rId15"/>
+                    <a:stretch>
+                      <a:fillRect/>
+                    </a:stretch>
+                  </pic:blipFill>
+                  <pic:spPr>
+                    <a:xfrm>
+                      <a:off x="0" y="0"/>
+                      <a:ext cx="2905530" cy="533474"/>
+                    </a:xfrm>
+                    <a:prstGeom prst="rect">
+                      <a:avLst/>
+                    </a:prstGeom>
+                  </pic:spPr>
+                </pic:pic>
+              </a:graphicData>
+            </a:graphic>
+          </wp:inline>
+        </w:drawing>
+      </w:r>
+    </w:p>
+    <w:p>
+      <w:pPr>
+        <w:spacing w:after="0"/>
+        <w:rPr>
+          <w:rFonts w:ascii="Times New Roman" w:hAnsi="Times New Roman" w:cs="Times New Roman"/>
+          <w:sz w:val="28"/>
+          <w:szCs w:val="28"/>
+        </w:rPr>
+      </w:pPr>
+    </w:p>
+    <w:p>
+      <w:pPr>
+        <w:spacing w:after="0"/>
+        <w:rPr>
+          <w:rFonts w:ascii="Times New Roman" w:hAnsi="Times New Roman" w:cs="Times New Roman"/>
+          <w:sz w:val="28"/>
+          <w:szCs w:val="28"/>
+        </w:rPr>
+      </w:pPr>
+      <w:r>
+        <w:rPr>
+          <w:rFonts w:ascii="Times New Roman" w:hAnsi="Times New Roman" w:cs="Times New Roman"/>
+          <w:sz w:val="28"/>
+          <w:szCs w:val="28"/>
+        </w:rPr>
+        <w:t>A partir de esta ecuación resulta muy simple calcular la información mutua en el programa que generamos dado que tanto el termino H(A) (entropía a priori) y H(A/B) (equivocación) fueron calculados anteriormente, por ello solo realizamos una resta y obtenemos la información mutua.</w:t>
+      </w:r>
+    </w:p>
+    <w:p>
+      <w:pPr>
+        <w:spacing w:after="0"/>
+        <w:rPr>
+          <w:rFonts w:ascii="Times New Roman" w:hAnsi="Times New Roman" w:cs="Times New Roman"/>
+          <w:sz w:val="28"/>
+          <w:szCs w:val="28"/>
+        </w:rPr>
+      </w:pPr>
+    </w:p>
+    <w:p>
+      <w:pPr>
+        <w:pStyle w:val="Subttulo"/>
+        <w:jc w:val="both"/>
+        <w:rPr>
+          <w:rFonts w:ascii="Times New Roman" w:hAnsi="Times New Roman" w:cs="Times New Roman"/>
+          <w:b/>
+          <w:sz w:val="32"/>
+        </w:rPr>
+      </w:pPr>
+      <w:r>
+        <w:rPr>
+          <w:rFonts w:ascii="Times New Roman" w:hAnsi="Times New Roman" w:cs="Times New Roman"/>
+          <w:b/>
+          <w:sz w:val="32"/>
+        </w:rPr>
+        <w:t xml:space="preserve">Conclusiones de los cálculos sobre canales de comunicación </w:t>
+      </w:r>
+    </w:p>
+    <w:p>
+      <w:pPr>
+        <w:spacing w:after="0"/>
+        <w:rPr>
+          <w:rFonts w:ascii="Times New Roman" w:hAnsi="Times New Roman" w:cs="Times New Roman"/>
+          <w:sz w:val="28"/>
+          <w:szCs w:val="28"/>
+        </w:rPr>
+      </w:pPr>
+      <w:r>
+        <w:rPr>
+          <w:rFonts w:ascii="Times New Roman" w:hAnsi="Times New Roman" w:cs="Times New Roman"/>
+          <w:sz w:val="28"/>
+          <w:szCs w:val="28"/>
+        </w:rPr>
+        <w:t>Como se puede apreciar en las tablas 2.1, 2.2 y 2.3 anexadas en el apéndice, a la hora de comparar las equivocaciones entre los canales encontramos resultados muy diferentes. Pero comparar las equivocaciones entre si no nos da una idea de que canal es o no mejor que el otro por lo que realizamos una comparación mejor teniendo en cuenta tanto la equivocación como la información mutua, para a partir de estos datos analizar que canal de comunicación cumple mejor su función.</w:t>
+      </w:r>
+    </w:p>
+    <w:p>
+      <w:pPr>
+        <w:spacing w:after="0"/>
+        <w:rPr>
+          <w:rFonts w:ascii="Times New Roman" w:hAnsi="Times New Roman" w:cs="Times New Roman"/>
+          <w:sz w:val="28"/>
+          <w:szCs w:val="28"/>
+        </w:rPr>
+      </w:pPr>
+    </w:p>
+    <w:p>
+      <w:pPr>
+        <w:spacing w:after="0"/>
+        <w:rPr>
+          <w:rFonts w:ascii="Times New Roman" w:hAnsi="Times New Roman" w:cs="Times New Roman"/>
+          <w:sz w:val="28"/>
+          <w:szCs w:val="28"/>
+        </w:rPr>
+      </w:pPr>
+      <w:r>
+        <w:rPr>
+          <w:rFonts w:ascii="Times New Roman" w:hAnsi="Times New Roman" w:cs="Times New Roman"/>
+          <w:sz w:val="28"/>
+          <w:szCs w:val="28"/>
+        </w:rPr>
+        <w:t xml:space="preserve">Si tenemos en cuenta que la suma entre la equivocación y la información del canal da como resultado la entropía a priori, podemos, comparando estos dos parámetros y </w:t>
+      </w:r>
+      <w:r>
+        <w:rPr>
+          <w:rFonts w:ascii="Times New Roman" w:hAnsi="Times New Roman" w:cs="Times New Roman"/>
+          <w:sz w:val="28"/>
+          <w:szCs w:val="28"/>
+        </w:rPr>
+        <w:lastRenderedPageBreak/>
+        <w:t>viendo cual es mayor en cada caso tener una idea de si un canal nos aporta más información de la entrada conociendo la salida o si en su lugar es mayor la cantidad de información de la entrada que se pierde en el canal.</w:t>
+      </w:r>
+    </w:p>
+    <w:p>
+      <w:pPr>
+        <w:spacing w:after="0"/>
+        <w:rPr>
+          <w:rFonts w:ascii="Times New Roman" w:hAnsi="Times New Roman" w:cs="Times New Roman"/>
+          <w:sz w:val="28"/>
+          <w:szCs w:val="28"/>
+        </w:rPr>
+      </w:pPr>
+    </w:p>
+    <w:p>
+      <w:pPr>
+        <w:spacing w:after="0"/>
+        <w:rPr>
+          <w:rFonts w:ascii="Times New Roman" w:hAnsi="Times New Roman" w:cs="Times New Roman"/>
+          <w:sz w:val="28"/>
+          <w:szCs w:val="28"/>
+        </w:rPr>
+      </w:pPr>
+      <w:r>
+        <w:rPr>
+          <w:rFonts w:ascii="Times New Roman" w:hAnsi="Times New Roman" w:cs="Times New Roman"/>
+          <w:sz w:val="28"/>
+          <w:szCs w:val="28"/>
+        </w:rPr>
+        <w:t>Pasando a los casos puntuales vemos como en el canal 2 (tablas 2.1), la equivocación es mayor que la información mutua, esto mismo sucede con el canal 2 (tablas 2.2), pero si observamos el canal 3 (tablas 2.3) vemos como la información es bastante mayor que la información mutua. Teniendo en cuenta estos resultados podemos decir que el canal 3 es el que mejor representa la información respecto de la entrada</w:t>
+      </w:r>
+      <w:r>
+        <w:rPr>
+          <w:rFonts w:ascii="Times New Roman" w:hAnsi="Times New Roman" w:cs="Times New Roman"/>
+          <w:sz w:val="28"/>
+          <w:szCs w:val="28"/>
+        </w:rPr>
+        <w:t>, en otras palabras, es el canal en el que se obtiene la mayor cantidad de información respecto de A partiendo del conocimiento de b.</w:t>
+      </w:r>
+    </w:p>
+    <w:p>
+      <w:pPr>
+        <w:spacing w:after="0"/>
+        <w:rPr>
+          <w:rFonts w:ascii="Times New Roman" w:hAnsi="Times New Roman" w:cs="Times New Roman"/>
+          <w:sz w:val="28"/>
+          <w:szCs w:val="28"/>
+        </w:rPr>
+      </w:pPr>
+    </w:p>
+    <w:p>
+      <w:pPr>
+        <w:spacing w:after="0"/>
+        <w:rPr>
+          <w:rFonts w:ascii="Times New Roman" w:hAnsi="Times New Roman" w:cs="Times New Roman"/>
+          <w:sz w:val="28"/>
+          <w:szCs w:val="28"/>
+        </w:rPr>
+      </w:pPr>
+      <w:r>
+        <w:rPr>
+          <w:rFonts w:ascii="Times New Roman" w:hAnsi="Times New Roman" w:cs="Times New Roman"/>
+          <w:sz w:val="28"/>
+          <w:szCs w:val="28"/>
+        </w:rPr>
+        <w:t>Ahora si queremos comparar los canales 1 y 2 tendremos que ver porcentualmente respecto de la entropía a priori (H(A)), cual tiene mayor información mutua y cual mayor equivocación.</w:t>
+      </w:r>
+    </w:p>
+    <w:p>
+      <w:pPr>
+        <w:spacing w:after="0"/>
+        <w:rPr>
+          <w:rFonts w:ascii="Times New Roman" w:hAnsi="Times New Roman" w:cs="Times New Roman"/>
+          <w:sz w:val="28"/>
+          <w:szCs w:val="28"/>
+        </w:rPr>
+      </w:pPr>
+    </w:p>
+    <w:p>
+      <w:pPr>
+        <w:spacing w:after="0"/>
+        <w:rPr>
+          <w:rFonts w:ascii="Times New Roman" w:hAnsi="Times New Roman" w:cs="Times New Roman"/>
+          <w:sz w:val="28"/>
+          <w:szCs w:val="28"/>
+        </w:rPr>
+      </w:pPr>
+      <w:r>
+        <w:rPr>
+          <w:rFonts w:ascii="Times New Roman" w:hAnsi="Times New Roman" w:cs="Times New Roman"/>
+          <w:sz w:val="28"/>
+          <w:szCs w:val="28"/>
+        </w:rPr>
+        <w:t xml:space="preserve">Si realizamos el cociente I (A,B) / H(A) vemos como en el canal 1 obtenemos un resultado de </w:t>
+      </w:r>
+      <w:r>
+        <w:rPr>
+          <w:rFonts w:ascii="Times New Roman" w:hAnsi="Times New Roman" w:cs="Times New Roman"/>
+          <w:sz w:val="28"/>
+          <w:szCs w:val="28"/>
+        </w:rPr>
+        <w:t>0</w:t>
+      </w:r>
+      <w:r>
+        <w:rPr>
+          <w:rFonts w:ascii="Times New Roman" w:hAnsi="Times New Roman" w:cs="Times New Roman"/>
+          <w:sz w:val="28"/>
+          <w:szCs w:val="28"/>
+        </w:rPr>
+        <w:t>,</w:t>
+      </w:r>
+      <w:r>
+        <w:rPr>
+          <w:rFonts w:ascii="Times New Roman" w:hAnsi="Times New Roman" w:cs="Times New Roman"/>
+          <w:sz w:val="28"/>
+          <w:szCs w:val="28"/>
+        </w:rPr>
+        <w:t>4</w:t>
+      </w:r>
+      <w:r>
+        <w:rPr>
+          <w:rFonts w:ascii="Times New Roman" w:hAnsi="Times New Roman" w:cs="Times New Roman"/>
+          <w:sz w:val="28"/>
+          <w:szCs w:val="28"/>
+        </w:rPr>
+        <w:t xml:space="preserve">, mientras que en el canal 2 el resultado es de </w:t>
+      </w:r>
+      <w:r>
+        <w:rPr>
+          <w:rFonts w:ascii="Times New Roman" w:hAnsi="Times New Roman" w:cs="Times New Roman"/>
+          <w:sz w:val="28"/>
+          <w:szCs w:val="28"/>
+        </w:rPr>
+        <w:t>0</w:t>
+      </w:r>
+      <w:r>
+        <w:rPr>
+          <w:rFonts w:ascii="Times New Roman" w:hAnsi="Times New Roman" w:cs="Times New Roman"/>
+          <w:sz w:val="28"/>
+          <w:szCs w:val="28"/>
+        </w:rPr>
+        <w:t>,</w:t>
+      </w:r>
+      <w:r>
+        <w:rPr>
+          <w:rFonts w:ascii="Times New Roman" w:hAnsi="Times New Roman" w:cs="Times New Roman"/>
+          <w:sz w:val="28"/>
+          <w:szCs w:val="28"/>
+        </w:rPr>
+        <w:t>4347</w:t>
+      </w:r>
+      <w:r>
+        <w:rPr>
+          <w:rFonts w:ascii="Times New Roman" w:hAnsi="Times New Roman" w:cs="Times New Roman"/>
+          <w:sz w:val="28"/>
+          <w:szCs w:val="28"/>
+        </w:rPr>
+        <w:t xml:space="preserve">. A partir de estos dos resultados podemos concluir entonces que el canal 2 es ligeramente mejor que el primero y que el canal 1 es el que mas ruido aporta a la </w:t>
+      </w:r>
+      <w:r>
+        <w:rPr>
+          <w:rFonts w:ascii="Times New Roman" w:hAnsi="Times New Roman" w:cs="Times New Roman"/>
+          <w:sz w:val="28"/>
+          <w:szCs w:val="28"/>
+        </w:rPr>
+        <w:t>salida</w:t>
+      </w:r>
+      <w:r>
+        <w:rPr>
+          <w:rFonts w:ascii="Times New Roman" w:hAnsi="Times New Roman" w:cs="Times New Roman"/>
+          <w:sz w:val="28"/>
+          <w:szCs w:val="28"/>
+        </w:rPr>
+        <w:t xml:space="preserve"> por ser el de mayor </w:t>
+      </w:r>
+      <w:r>
+        <w:rPr>
+          <w:rFonts w:ascii="Times New Roman" w:hAnsi="Times New Roman" w:cs="Times New Roman"/>
+          <w:sz w:val="28"/>
+          <w:szCs w:val="28"/>
+        </w:rPr>
+        <w:t>equivocación</w:t>
+      </w:r>
+      <w:r>
+        <w:rPr>
+          <w:rFonts w:ascii="Times New Roman" w:hAnsi="Times New Roman" w:cs="Times New Roman"/>
+          <w:sz w:val="28"/>
+          <w:szCs w:val="28"/>
+        </w:rPr>
+        <w:t xml:space="preserve"> respecto de la entropía a priori (H(A/B) / H(A)).</w:t>
+      </w:r>
+    </w:p>
+    <w:p>
+      <w:pPr>
+        <w:spacing w:after="0"/>
+        <w:rPr>
+          <w:rFonts w:ascii="Times New Roman" w:hAnsi="Times New Roman" w:cs="Times New Roman"/>
+          <w:sz w:val="28"/>
+          <w:szCs w:val="28"/>
         </w:rPr>
       </w:pPr>
     </w:p>
@@ -5709,6 +5525,91 @@
           <w:sz w:val="28"/>
         </w:rPr>
       </w:pPr>
+      <w:r>
+        <w:rPr>
+          <w:rFonts w:ascii="Times New Roman" w:hAnsi="Times New Roman" w:cs="Times New Roman"/>
+          <w:sz w:val="28"/>
+        </w:rPr>
+        <w:t xml:space="preserve">Como conclusión respecto a la primera parte del informe pudimos apreciar como </w:t>
+      </w:r>
+      <w:r>
+        <w:rPr>
+          <w:rFonts w:ascii="Times New Roman" w:hAnsi="Times New Roman" w:cs="Times New Roman"/>
+          <w:sz w:val="28"/>
+        </w:rPr>
+        <w:t>el algoritmo de Huffman y Shannon-Fano se aplicaban mucho mejor que RLC a nuestro caso de compresión de un archivo de texto escrito en un idioma y sin repetición de secuencias de símbolos largas. Además, comparando estos dos vimos que Huffman es ligeramente mejor dado que elige de forma óptima los códigos para cada símbolo.</w:t>
+      </w:r>
+    </w:p>
+    <w:p>
+      <w:pPr>
+        <w:rPr>
+          <w:rFonts w:ascii="Times New Roman" w:hAnsi="Times New Roman" w:cs="Times New Roman"/>
+          <w:sz w:val="28"/>
+        </w:rPr>
+      </w:pPr>
+      <w:r>
+        <w:rPr>
+          <w:rFonts w:ascii="Times New Roman" w:hAnsi="Times New Roman" w:cs="Times New Roman"/>
+          <w:sz w:val="28"/>
+        </w:rPr>
+        <w:t xml:space="preserve">Respecto a la segunda parte del trabajo, a la hora de analizar los canales de información nos encontramos con que uno de los mismos era mucho mejor que los otros dos </w:t>
+      </w:r>
+      <w:r>
+        <w:rPr>
+          <w:rFonts w:ascii="Times New Roman" w:hAnsi="Times New Roman" w:cs="Times New Roman"/>
+          <w:sz w:val="28"/>
+        </w:rPr>
+        <w:t>si tenemos en cuenta</w:t>
+      </w:r>
+      <w:r>
+        <w:rPr>
+          <w:rFonts w:ascii="Times New Roman" w:hAnsi="Times New Roman" w:cs="Times New Roman"/>
+          <w:sz w:val="28"/>
+        </w:rPr>
+        <w:t xml:space="preserve"> la cantidad de información que obtenemos de la entrada a partir la salida. Mientras tanto los otros dos canales de comunicación pudimos compararlos </w:t>
+      </w:r>
+      <w:r>
+        <w:rPr>
+          <w:rFonts w:ascii="Times New Roman" w:hAnsi="Times New Roman" w:cs="Times New Roman"/>
+          <w:sz w:val="28"/>
+        </w:rPr>
+        <w:t xml:space="preserve">y ver como </w:t>
+      </w:r>
+      <w:r>
+        <w:rPr>
+          <w:rFonts w:ascii="Times New Roman" w:hAnsi="Times New Roman" w:cs="Times New Roman"/>
+          <w:sz w:val="28"/>
+        </w:rPr>
+        <w:t xml:space="preserve">uno </w:t>
+      </w:r>
+      <w:r>
+        <w:rPr>
+          <w:rFonts w:ascii="Times New Roman" w:hAnsi="Times New Roman" w:cs="Times New Roman"/>
+          <w:sz w:val="28"/>
+        </w:rPr>
+        <w:t>tenía</w:t>
+      </w:r>
+      <w:r>
+        <w:rPr>
+          <w:rFonts w:ascii="Times New Roman" w:hAnsi="Times New Roman" w:cs="Times New Roman"/>
+          <w:sz w:val="28"/>
+        </w:rPr>
+        <w:t xml:space="preserve"> un aporte de ruido ligeramente mayor que el otro</w:t>
+      </w:r>
+      <w:r>
+        <w:rPr>
+          <w:rFonts w:ascii="Times New Roman" w:hAnsi="Times New Roman" w:cs="Times New Roman"/>
+          <w:sz w:val="28"/>
+        </w:rPr>
+        <w:t xml:space="preserve"> siendo este el peor en cuanto a la cantidad de información que obtenemos de la entrada al conocer la salida</w:t>
+      </w:r>
+      <w:r>
+        <w:rPr>
+          <w:rFonts w:ascii="Times New Roman" w:hAnsi="Times New Roman" w:cs="Times New Roman"/>
+          <w:sz w:val="28"/>
+        </w:rPr>
+        <w:t>.</w:t>
+      </w:r>
       <w:r>
         <w:rPr>
           <w:rFonts w:ascii="Times New Roman" w:hAnsi="Times New Roman" w:cs="Times New Roman"/>
@@ -14380,7 +14281,7 @@
 </file>
 
 <file path=word/endnotes.xml><?xml version="1.0" encoding="utf-8"?>
-<w:endnotes xmlns:wpc="http://schemas.microsoft.com/office/word/2010/wordprocessingCanvas" xmlns:mc="http://schemas.openxmlformats.org/markup-compatibility/2006" xmlns:o="urn:schemas-microsoft-com:office:office" xmlns:r="http://schemas.openxmlformats.org/officeDocument/2006/relationships" xmlns:m="http://schemas.openxmlformats.org/officeDocument/2006/math" xmlns:v="urn:schemas-microsoft-com:vml" xmlns:wp14="http://schemas.microsoft.com/office/word/2010/wordprocessingDrawing" xmlns:wp="http://schemas.openxmlformats.org/drawingml/2006/wordprocessingDrawing" xmlns:w10="urn:schemas-microsoft-com:office:word" xmlns:w="http://schemas.openxmlformats.org/wordprocessingml/2006/main" xmlns:w14="http://schemas.microsoft.com/office/word/2010/wordml" xmlns:wpg="http://schemas.microsoft.com/office/word/2010/wordprocessingGroup" xmlns:wpi="http://schemas.microsoft.com/office/word/2010/wordprocessingInk" xmlns:wne="http://schemas.microsoft.com/office/word/2006/wordml" xmlns:wps="http://schemas.microsoft.com/office/word/2010/wordprocessingShape" mc:Ignorable="w14 wp14">
+<w:endnotes xmlns:wpc="http://schemas.microsoft.com/office/word/2010/wordprocessingCanvas" xmlns:cx="http://schemas.microsoft.com/office/drawing/2014/chartex" xmlns:cx1="http://schemas.microsoft.com/office/drawing/2015/9/8/chartex" xmlns:cx2="http://schemas.microsoft.com/office/drawing/2015/10/21/chartex" xmlns:cx3="http://schemas.microsoft.com/office/drawing/2016/5/9/chartex" xmlns:cx4="http://schemas.microsoft.com/office/drawing/2016/5/10/chartex" xmlns:cx5="http://schemas.microsoft.com/office/drawing/2016/5/11/chartex" xmlns:cx6="http://schemas.microsoft.com/office/drawing/2016/5/12/chartex" xmlns:cx7="http://schemas.microsoft.com/office/drawing/2016/5/13/chartex" xmlns:cx8="http://schemas.microsoft.com/office/drawing/2016/5/14/chartex" xmlns:mc="http://schemas.openxmlformats.org/markup-compatibility/2006" xmlns:aink="http://schemas.microsoft.com/office/drawing/2016/ink" xmlns:am3d="http://schemas.microsoft.com/office/drawing/2017/model3d" xmlns:o="urn:schemas-microsoft-com:office:office" xmlns:r="http://schemas.openxmlformats.org/officeDocument/2006/relationships" xmlns:m="http://schemas.openxmlformats.org/officeDocument/2006/math" xmlns:v="urn:schemas-microsoft-com:vml" xmlns:wp14="http://schemas.microsoft.com/office/word/2010/wordprocessingDrawing" xmlns:wp="http://schemas.openxmlformats.org/drawingml/2006/wordprocessingDrawing" xmlns:w10="urn:schemas-microsoft-com:office:word" xmlns:w="http://schemas.openxmlformats.org/wordprocessingml/2006/main" xmlns:w14="http://schemas.microsoft.com/office/word/2010/wordml" xmlns:w15="http://schemas.microsoft.com/office/word/2012/wordml" xmlns:w16cex="http://schemas.microsoft.com/office/word/2018/wordml/cex" xmlns:w16cid="http://schemas.microsoft.com/office/word/2016/wordml/cid" xmlns:w16="http://schemas.microsoft.com/office/word/2018/wordml" xmlns:w16se="http://schemas.microsoft.com/office/word/2015/wordml/symex" xmlns:wpg="http://schemas.microsoft.com/office/word/2010/wordprocessingGroup" xmlns:wpi="http://schemas.microsoft.com/office/word/2010/wordprocessingInk" xmlns:wne="http://schemas.microsoft.com/office/word/2006/wordml" xmlns:wps="http://schemas.microsoft.com/office/word/2010/wordprocessingShape" mc:Ignorable="w14 w15 w16se w16cid w16 w16cex wp14">
   <w:endnote w:type="separator" w:id="-1">
     <w:p>
       <w:pPr>
@@ -14405,7 +14306,7 @@
 </file>
 
 <file path=word/footer1.xml><?xml version="1.0" encoding="utf-8"?>
-<w:ftr xmlns:wpc="http://schemas.microsoft.com/office/word/2010/wordprocessingCanvas" xmlns:mc="http://schemas.openxmlformats.org/markup-compatibility/2006" xmlns:o="urn:schemas-microsoft-com:office:office" xmlns:r="http://schemas.openxmlformats.org/officeDocument/2006/relationships" xmlns:m="http://schemas.openxmlformats.org/officeDocument/2006/math" xmlns:v="urn:schemas-microsoft-com:vml" xmlns:wp14="http://schemas.microsoft.com/office/word/2010/wordprocessingDrawing" xmlns:wp="http://schemas.openxmlformats.org/drawingml/2006/wordprocessingDrawing" xmlns:w10="urn:schemas-microsoft-com:office:word" xmlns:w="http://schemas.openxmlformats.org/wordprocessingml/2006/main" xmlns:w14="http://schemas.microsoft.com/office/word/2010/wordml" xmlns:wpg="http://schemas.microsoft.com/office/word/2010/wordprocessingGroup" xmlns:wpi="http://schemas.microsoft.com/office/word/2010/wordprocessingInk" xmlns:wne="http://schemas.microsoft.com/office/word/2006/wordml" xmlns:wps="http://schemas.microsoft.com/office/word/2010/wordprocessingShape" mc:Ignorable="w14 wp14">
+<w:ftr xmlns:wpc="http://schemas.microsoft.com/office/word/2010/wordprocessingCanvas" xmlns:cx="http://schemas.microsoft.com/office/drawing/2014/chartex" xmlns:cx1="http://schemas.microsoft.com/office/drawing/2015/9/8/chartex" xmlns:cx2="http://schemas.microsoft.com/office/drawing/2015/10/21/chartex" xmlns:cx3="http://schemas.microsoft.com/office/drawing/2016/5/9/chartex" xmlns:cx4="http://schemas.microsoft.com/office/drawing/2016/5/10/chartex" xmlns:cx5="http://schemas.microsoft.com/office/drawing/2016/5/11/chartex" xmlns:cx6="http://schemas.microsoft.com/office/drawing/2016/5/12/chartex" xmlns:cx7="http://schemas.microsoft.com/office/drawing/2016/5/13/chartex" xmlns:cx8="http://schemas.microsoft.com/office/drawing/2016/5/14/chartex" xmlns:mc="http://schemas.openxmlformats.org/markup-compatibility/2006" xmlns:aink="http://schemas.microsoft.com/office/drawing/2016/ink" xmlns:am3d="http://schemas.microsoft.com/office/drawing/2017/model3d" xmlns:o="urn:schemas-microsoft-com:office:office" xmlns:r="http://schemas.openxmlformats.org/officeDocument/2006/relationships" xmlns:m="http://schemas.openxmlformats.org/officeDocument/2006/math" xmlns:v="urn:schemas-microsoft-com:vml" xmlns:wp14="http://schemas.microsoft.com/office/word/2010/wordprocessingDrawing" xmlns:wp="http://schemas.openxmlformats.org/drawingml/2006/wordprocessingDrawing" xmlns:w10="urn:schemas-microsoft-com:office:word" xmlns:w="http://schemas.openxmlformats.org/wordprocessingml/2006/main" xmlns:w14="http://schemas.microsoft.com/office/word/2010/wordml" xmlns:w15="http://schemas.microsoft.com/office/word/2012/wordml" xmlns:w16cex="http://schemas.microsoft.com/office/word/2018/wordml/cex" xmlns:w16cid="http://schemas.microsoft.com/office/word/2016/wordml/cid" xmlns:w16="http://schemas.microsoft.com/office/word/2018/wordml" xmlns:w16se="http://schemas.microsoft.com/office/word/2015/wordml/symex" xmlns:wpg="http://schemas.microsoft.com/office/word/2010/wordprocessingGroup" xmlns:wpi="http://schemas.microsoft.com/office/word/2010/wordprocessingInk" xmlns:wne="http://schemas.microsoft.com/office/word/2006/wordml" xmlns:wps="http://schemas.microsoft.com/office/word/2010/wordprocessingShape" mc:Ignorable="w14 w15 w16se w16cid w16 w16cex wp14">
   <w:sdt>
     <w:sdtPr>
       <w:id w:val="421761553"/>
@@ -14414,7 +14315,6 @@
         <w:docPartUnique/>
       </w:docPartObj>
     </w:sdtPr>
-    <w:sdtEndPr/>
     <w:sdtContent>
       <w:p>
         <w:pPr>
@@ -14452,7 +14352,7 @@
 </file>
 
 <file path=word/footnotes.xml><?xml version="1.0" encoding="utf-8"?>
-<w:footnotes xmlns:wpc="http://schemas.microsoft.com/office/word/2010/wordprocessingCanvas" xmlns:mc="http://schemas.openxmlformats.org/markup-compatibility/2006" xmlns:o="urn:schemas-microsoft-com:office:office" xmlns:r="http://schemas.openxmlformats.org/officeDocument/2006/relationships" xmlns:m="http://schemas.openxmlformats.org/officeDocument/2006/math" xmlns:v="urn:schemas-microsoft-com:vml" xmlns:wp14="http://schemas.microsoft.com/office/word/2010/wordprocessingDrawing" xmlns:wp="http://schemas.openxmlformats.org/drawingml/2006/wordprocessingDrawing" xmlns:w10="urn:schemas-microsoft-com:office:word" xmlns:w="http://schemas.openxmlformats.org/wordprocessingml/2006/main" xmlns:w14="http://schemas.microsoft.com/office/word/2010/wordml" xmlns:wpg="http://schemas.microsoft.com/office/word/2010/wordprocessingGroup" xmlns:wpi="http://schemas.microsoft.com/office/word/2010/wordprocessingInk" xmlns:wne="http://schemas.microsoft.com/office/word/2006/wordml" xmlns:wps="http://schemas.microsoft.com/office/word/2010/wordprocessingShape" mc:Ignorable="w14 wp14">
+<w:footnotes xmlns:wpc="http://schemas.microsoft.com/office/word/2010/wordprocessingCanvas" xmlns:cx="http://schemas.microsoft.com/office/drawing/2014/chartex" xmlns:cx1="http://schemas.microsoft.com/office/drawing/2015/9/8/chartex" xmlns:cx2="http://schemas.microsoft.com/office/drawing/2015/10/21/chartex" xmlns:cx3="http://schemas.microsoft.com/office/drawing/2016/5/9/chartex" xmlns:cx4="http://schemas.microsoft.com/office/drawing/2016/5/10/chartex" xmlns:cx5="http://schemas.microsoft.com/office/drawing/2016/5/11/chartex" xmlns:cx6="http://schemas.microsoft.com/office/drawing/2016/5/12/chartex" xmlns:cx7="http://schemas.microsoft.com/office/drawing/2016/5/13/chartex" xmlns:cx8="http://schemas.microsoft.com/office/drawing/2016/5/14/chartex" xmlns:mc="http://schemas.openxmlformats.org/markup-compatibility/2006" xmlns:aink="http://schemas.microsoft.com/office/drawing/2016/ink" xmlns:am3d="http://schemas.microsoft.com/office/drawing/2017/model3d" xmlns:o="urn:schemas-microsoft-com:office:office" xmlns:r="http://schemas.openxmlformats.org/officeDocument/2006/relationships" xmlns:m="http://schemas.openxmlformats.org/officeDocument/2006/math" xmlns:v="urn:schemas-microsoft-com:vml" xmlns:wp14="http://schemas.microsoft.com/office/word/2010/wordprocessingDrawing" xmlns:wp="http://schemas.openxmlformats.org/drawingml/2006/wordprocessingDrawing" xmlns:w10="urn:schemas-microsoft-com:office:word" xmlns:w="http://schemas.openxmlformats.org/wordprocessingml/2006/main" xmlns:w14="http://schemas.microsoft.com/office/word/2010/wordml" xmlns:w15="http://schemas.microsoft.com/office/word/2012/wordml" xmlns:w16cex="http://schemas.microsoft.com/office/word/2018/wordml/cex" xmlns:w16cid="http://schemas.microsoft.com/office/word/2016/wordml/cid" xmlns:w16="http://schemas.microsoft.com/office/word/2018/wordml" xmlns:w16se="http://schemas.microsoft.com/office/word/2015/wordml/symex" xmlns:wpg="http://schemas.microsoft.com/office/word/2010/wordprocessingGroup" xmlns:wpi="http://schemas.microsoft.com/office/word/2010/wordprocessingInk" xmlns:wne="http://schemas.microsoft.com/office/word/2006/wordml" xmlns:wps="http://schemas.microsoft.com/office/word/2010/wordprocessingShape" mc:Ignorable="w14 w15 w16se w16cid w16 w16cex wp14">
   <w:footnote w:type="separator" w:id="-1">
     <w:p>
       <w:pPr>
@@ -14477,7 +14377,7 @@
 </file>
 
 <file path=word/styles.xml><?xml version="1.0" encoding="utf-8"?>
-<w:styles xmlns:mc="http://schemas.openxmlformats.org/markup-compatibility/2006" xmlns:r="http://schemas.openxmlformats.org/officeDocument/2006/relationships" xmlns:w="http://schemas.openxmlformats.org/wordprocessingml/2006/main" xmlns:w14="http://schemas.microsoft.com/office/word/2010/wordml" mc:Ignorable="w14">
+<w:styles xmlns:mc="http://schemas.openxmlformats.org/markup-compatibility/2006" xmlns:r="http://schemas.openxmlformats.org/officeDocument/2006/relationships" xmlns:w="http://schemas.openxmlformats.org/wordprocessingml/2006/main" xmlns:w14="http://schemas.microsoft.com/office/word/2010/wordml" xmlns:w15="http://schemas.microsoft.com/office/word/2012/wordml" xmlns:w16cex="http://schemas.microsoft.com/office/word/2018/wordml/cex" xmlns:w16cid="http://schemas.microsoft.com/office/word/2016/wordml/cid" xmlns:w16="http://schemas.microsoft.com/office/word/2018/wordml" xmlns:w16se="http://schemas.microsoft.com/office/word/2015/wordml/symex" mc:Ignorable="w14 w15 w16se w16cid w16 w16cex">
   <w:docDefaults>
     <w:rPrDefault>
       <w:rPr>
@@ -14493,144 +14393,383 @@
       </w:pPr>
     </w:pPrDefault>
   </w:docDefaults>
-  <w:latentStyles w:defLockedState="0" w:defUIPriority="99" w:defSemiHidden="1" w:defUnhideWhenUsed="1" w:defQFormat="0" w:count="267">
-    <w:lsdException w:name="Normal" w:semiHidden="0" w:uiPriority="0" w:unhideWhenUsed="0" w:qFormat="1"/>
-    <w:lsdException w:name="heading 1" w:semiHidden="0" w:uiPriority="9" w:unhideWhenUsed="0" w:qFormat="1"/>
-    <w:lsdException w:name="heading 2" w:uiPriority="9" w:qFormat="1"/>
-    <w:lsdException w:name="heading 3" w:uiPriority="9" w:qFormat="1"/>
-    <w:lsdException w:name="heading 4" w:uiPriority="9" w:qFormat="1"/>
-    <w:lsdException w:name="heading 5" w:uiPriority="9" w:qFormat="1"/>
-    <w:lsdException w:name="heading 6" w:uiPriority="9" w:qFormat="1"/>
-    <w:lsdException w:name="heading 7" w:uiPriority="9" w:qFormat="1"/>
-    <w:lsdException w:name="heading 8" w:uiPriority="9" w:qFormat="1"/>
-    <w:lsdException w:name="heading 9" w:uiPriority="9" w:qFormat="1"/>
-    <w:lsdException w:name="toc 1" w:uiPriority="39" w:qFormat="1"/>
-    <w:lsdException w:name="toc 2" w:uiPriority="39" w:qFormat="1"/>
-    <w:lsdException w:name="toc 3" w:uiPriority="39" w:qFormat="1"/>
-    <w:lsdException w:name="toc 4" w:uiPriority="39"/>
-    <w:lsdException w:name="toc 5" w:uiPriority="39"/>
-    <w:lsdException w:name="toc 6" w:uiPriority="39"/>
-    <w:lsdException w:name="toc 7" w:uiPriority="39"/>
-    <w:lsdException w:name="toc 8" w:uiPriority="39"/>
-    <w:lsdException w:name="toc 9" w:uiPriority="39"/>
-    <w:lsdException w:name="caption" w:uiPriority="35" w:qFormat="1"/>
-    <w:lsdException w:name="Title" w:semiHidden="0" w:uiPriority="10" w:unhideWhenUsed="0" w:qFormat="1"/>
-    <w:lsdException w:name="Default Paragraph Font" w:uiPriority="1"/>
-    <w:lsdException w:name="Subtitle" w:semiHidden="0" w:uiPriority="11" w:unhideWhenUsed="0" w:qFormat="1"/>
-    <w:lsdException w:name="Strong" w:semiHidden="0" w:uiPriority="22" w:unhideWhenUsed="0" w:qFormat="1"/>
-    <w:lsdException w:name="Emphasis" w:semiHidden="0" w:uiPriority="20" w:unhideWhenUsed="0" w:qFormat="1"/>
-    <w:lsdException w:name="Table Grid" w:semiHidden="0" w:uiPriority="59" w:unhideWhenUsed="0"/>
-    <w:lsdException w:name="Placeholder Text" w:unhideWhenUsed="0"/>
-    <w:lsdException w:name="No Spacing" w:semiHidden="0" w:uiPriority="1" w:unhideWhenUsed="0" w:qFormat="1"/>
-    <w:lsdException w:name="Light Shading" w:semiHidden="0" w:uiPriority="60" w:unhideWhenUsed="0"/>
-    <w:lsdException w:name="Light List" w:semiHidden="0" w:uiPriority="61" w:unhideWhenUsed="0"/>
-    <w:lsdException w:name="Light Grid" w:semiHidden="0" w:uiPriority="62" w:unhideWhenUsed="0"/>
-    <w:lsdException w:name="Medium Shading 1" w:semiHidden="0" w:uiPriority="63" w:unhideWhenUsed="0"/>
-    <w:lsdException w:name="Medium Shading 2" w:semiHidden="0" w:uiPriority="64" w:unhideWhenUsed="0"/>
-    <w:lsdException w:name="Medium List 1" w:semiHidden="0" w:uiPriority="65" w:unhideWhenUsed="0"/>
-    <w:lsdException w:name="Medium List 2" w:semiHidden="0" w:uiPriority="66" w:unhideWhenUsed="0"/>
-    <w:lsdException w:name="Medium Grid 1" w:semiHidden="0" w:uiPriority="67" w:unhideWhenUsed="0"/>
-    <w:lsdException w:name="Medium Grid 2" w:semiHidden="0" w:uiPriority="68" w:unhideWhenUsed="0"/>
-    <w:lsdException w:name="Medium Grid 3" w:semiHidden="0" w:uiPriority="69" w:unhideWhenUsed="0"/>
-    <w:lsdException w:name="Dark List" w:semiHidden="0" w:uiPriority="70" w:unhideWhenUsed="0"/>
-    <w:lsdException w:name="Colorful Shading" w:semiHidden="0" w:uiPriority="71" w:unhideWhenUsed="0"/>
-    <w:lsdException w:name="Colorful List" w:semiHidden="0" w:uiPriority="72" w:unhideWhenUsed="0"/>
-    <w:lsdException w:name="Colorful Grid" w:semiHidden="0" w:uiPriority="73" w:unhideWhenUsed="0"/>
-    <w:lsdException w:name="Light Shading Accent 1" w:semiHidden="0" w:uiPriority="60" w:unhideWhenUsed="0"/>
-    <w:lsdException w:name="Light List Accent 1" w:semiHidden="0" w:uiPriority="61" w:unhideWhenUsed="0"/>
-    <w:lsdException w:name="Light Grid Accent 1" w:semiHidden="0" w:uiPriority="62" w:unhideWhenUsed="0"/>
-    <w:lsdException w:name="Medium Shading 1 Accent 1" w:semiHidden="0" w:uiPriority="63" w:unhideWhenUsed="0"/>
-    <w:lsdException w:name="Medium Shading 2 Accent 1" w:semiHidden="0" w:uiPriority="64" w:unhideWhenUsed="0"/>
-    <w:lsdException w:name="Medium List 1 Accent 1" w:semiHidden="0" w:uiPriority="65" w:unhideWhenUsed="0"/>
-    <w:lsdException w:name="Revision" w:unhideWhenUsed="0"/>
-    <w:lsdException w:name="List Paragraph" w:semiHidden="0" w:uiPriority="34" w:unhideWhenUsed="0" w:qFormat="1"/>
-    <w:lsdException w:name="Quote" w:semiHidden="0" w:uiPriority="29" w:unhideWhenUsed="0" w:qFormat="1"/>
-    <w:lsdException w:name="Intense Quote" w:semiHidden="0" w:uiPriority="30" w:unhideWhenUsed="0" w:qFormat="1"/>
-    <w:lsdException w:name="Medium List 2 Accent 1" w:semiHidden="0" w:uiPriority="66" w:unhideWhenUsed="0"/>
-    <w:lsdException w:name="Medium Grid 1 Accent 1" w:semiHidden="0" w:uiPriority="67" w:unhideWhenUsed="0"/>
-    <w:lsdException w:name="Medium Grid 2 Accent 1" w:semiHidden="0" w:uiPriority="68" w:unhideWhenUsed="0"/>
-    <w:lsdException w:name="Medium Grid 3 Accent 1" w:semiHidden="0" w:uiPriority="69" w:unhideWhenUsed="0"/>
-    <w:lsdException w:name="Dark List Accent 1" w:semiHidden="0" w:uiPriority="70" w:unhideWhenUsed="0"/>
-    <w:lsdException w:name="Colorful Shading Accent 1" w:semiHidden="0" w:uiPriority="71" w:unhideWhenUsed="0"/>
-    <w:lsdException w:name="Colorful List Accent 1" w:semiHidden="0" w:uiPriority="72" w:unhideWhenUsed="0"/>
-    <w:lsdException w:name="Colorful Grid Accent 1" w:semiHidden="0" w:uiPriority="73" w:unhideWhenUsed="0"/>
-    <w:lsdException w:name="Light Shading Accent 2" w:semiHidden="0" w:uiPriority="60" w:unhideWhenUsed="0"/>
-    <w:lsdException w:name="Light List Accent 2" w:semiHidden="0" w:uiPriority="61" w:unhideWhenUsed="0"/>
-    <w:lsdException w:name="Light Grid Accent 2" w:semiHidden="0" w:uiPriority="62" w:unhideWhenUsed="0"/>
-    <w:lsdException w:name="Medium Shading 1 Accent 2" w:semiHidden="0" w:uiPriority="63" w:unhideWhenUsed="0"/>
-    <w:lsdException w:name="Medium Shading 2 Accent 2" w:semiHidden="0" w:uiPriority="64" w:unhideWhenUsed="0"/>
-    <w:lsdException w:name="Medium List 1 Accent 2" w:semiHidden="0" w:uiPriority="65" w:unhideWhenUsed="0"/>
-    <w:lsdException w:name="Medium List 2 Accent 2" w:semiHidden="0" w:uiPriority="66" w:unhideWhenUsed="0"/>
-    <w:lsdException w:name="Medium Grid 1 Accent 2" w:semiHidden="0" w:uiPriority="67" w:unhideWhenUsed="0"/>
-    <w:lsdException w:name="Medium Grid 2 Accent 2" w:semiHidden="0" w:uiPriority="68" w:unhideWhenUsed="0"/>
-    <w:lsdException w:name="Medium Grid 3 Accent 2" w:semiHidden="0" w:uiPriority="69" w:unhideWhenUsed="0"/>
-    <w:lsdException w:name="Dark List Accent 2" w:semiHidden="0" w:uiPriority="70" w:unhideWhenUsed="0"/>
-    <w:lsdException w:name="Colorful Shading Accent 2" w:semiHidden="0" w:uiPriority="71" w:unhideWhenUsed="0"/>
-    <w:lsdException w:name="Colorful List Accent 2" w:semiHidden="0" w:uiPriority="72" w:unhideWhenUsed="0"/>
-    <w:lsdException w:name="Colorful Grid Accent 2" w:semiHidden="0" w:uiPriority="73" w:unhideWhenUsed="0"/>
-    <w:lsdException w:name="Light Shading Accent 3" w:semiHidden="0" w:uiPriority="60" w:unhideWhenUsed="0"/>
-    <w:lsdException w:name="Light List Accent 3" w:semiHidden="0" w:uiPriority="61" w:unhideWhenUsed="0"/>
-    <w:lsdException w:name="Light Grid Accent 3" w:semiHidden="0" w:uiPriority="62" w:unhideWhenUsed="0"/>
-    <w:lsdException w:name="Medium Shading 1 Accent 3" w:semiHidden="0" w:uiPriority="63" w:unhideWhenUsed="0"/>
-    <w:lsdException w:name="Medium Shading 2 Accent 3" w:semiHidden="0" w:uiPriority="64" w:unhideWhenUsed="0"/>
-    <w:lsdException w:name="Medium List 1 Accent 3" w:semiHidden="0" w:uiPriority="65" w:unhideWhenUsed="0"/>
-    <w:lsdException w:name="Medium List 2 Accent 3" w:semiHidden="0" w:uiPriority="66" w:unhideWhenUsed="0"/>
-    <w:lsdException w:name="Medium Grid 1 Accent 3" w:semiHidden="0" w:uiPriority="67" w:unhideWhenUsed="0"/>
-    <w:lsdException w:name="Medium Grid 2 Accent 3" w:semiHidden="0" w:uiPriority="68" w:unhideWhenUsed="0"/>
-    <w:lsdException w:name="Medium Grid 3 Accent 3" w:semiHidden="0" w:uiPriority="69" w:unhideWhenUsed="0"/>
-    <w:lsdException w:name="Dark List Accent 3" w:semiHidden="0" w:uiPriority="70" w:unhideWhenUsed="0"/>
-    <w:lsdException w:name="Colorful Shading Accent 3" w:semiHidden="0" w:uiPriority="71" w:unhideWhenUsed="0"/>
-    <w:lsdException w:name="Colorful List Accent 3" w:semiHidden="0" w:uiPriority="72" w:unhideWhenUsed="0"/>
-    <w:lsdException w:name="Colorful Grid Accent 3" w:semiHidden="0" w:uiPriority="73" w:unhideWhenUsed="0"/>
-    <w:lsdException w:name="Light Shading Accent 4" w:semiHidden="0" w:uiPriority="60" w:unhideWhenUsed="0"/>
-    <w:lsdException w:name="Light List Accent 4" w:semiHidden="0" w:uiPriority="61" w:unhideWhenUsed="0"/>
-    <w:lsdException w:name="Light Grid Accent 4" w:semiHidden="0" w:uiPriority="62" w:unhideWhenUsed="0"/>
-    <w:lsdException w:name="Medium Shading 1 Accent 4" w:semiHidden="0" w:uiPriority="63" w:unhideWhenUsed="0"/>
-    <w:lsdException w:name="Medium Shading 2 Accent 4" w:semiHidden="0" w:uiPriority="64" w:unhideWhenUsed="0"/>
-    <w:lsdException w:name="Medium List 1 Accent 4" w:semiHidden="0" w:uiPriority="65" w:unhideWhenUsed="0"/>
-    <w:lsdException w:name="Medium List 2 Accent 4" w:semiHidden="0" w:uiPriority="66" w:unhideWhenUsed="0"/>
-    <w:lsdException w:name="Medium Grid 1 Accent 4" w:semiHidden="0" w:uiPriority="67" w:unhideWhenUsed="0"/>
-    <w:lsdException w:name="Medium Grid 2 Accent 4" w:semiHidden="0" w:uiPriority="68" w:unhideWhenUsed="0"/>
-    <w:lsdException w:name="Medium Grid 3 Accent 4" w:semiHidden="0" w:uiPriority="69" w:unhideWhenUsed="0"/>
-    <w:lsdException w:name="Dark List Accent 4" w:semiHidden="0" w:uiPriority="70" w:unhideWhenUsed="0"/>
-    <w:lsdException w:name="Colorful Shading Accent 4" w:semiHidden="0" w:uiPriority="71" w:unhideWhenUsed="0"/>
-    <w:lsdException w:name="Colorful List Accent 4" w:semiHidden="0" w:uiPriority="72" w:unhideWhenUsed="0"/>
-    <w:lsdException w:name="Colorful Grid Accent 4" w:semiHidden="0" w:uiPriority="73" w:unhideWhenUsed="0"/>
-    <w:lsdException w:name="Light Shading Accent 5" w:semiHidden="0" w:uiPriority="60" w:unhideWhenUsed="0"/>
-    <w:lsdException w:name="Light List Accent 5" w:semiHidden="0" w:uiPriority="61" w:unhideWhenUsed="0"/>
-    <w:lsdException w:name="Light Grid Accent 5" w:semiHidden="0" w:uiPriority="62" w:unhideWhenUsed="0"/>
-    <w:lsdException w:name="Medium Shading 1 Accent 5" w:semiHidden="0" w:uiPriority="63" w:unhideWhenUsed="0"/>
-    <w:lsdException w:name="Medium Shading 2 Accent 5" w:semiHidden="0" w:uiPriority="64" w:unhideWhenUsed="0"/>
-    <w:lsdException w:name="Medium List 1 Accent 5" w:semiHidden="0" w:uiPriority="65" w:unhideWhenUsed="0"/>
-    <w:lsdException w:name="Medium List 2 Accent 5" w:semiHidden="0" w:uiPriority="66" w:unhideWhenUsed="0"/>
-    <w:lsdException w:name="Medium Grid 1 Accent 5" w:semiHidden="0" w:uiPriority="67" w:unhideWhenUsed="0"/>
-    <w:lsdException w:name="Medium Grid 2 Accent 5" w:semiHidden="0" w:uiPriority="68" w:unhideWhenUsed="0"/>
-    <w:lsdException w:name="Medium Grid 3 Accent 5" w:semiHidden="0" w:uiPriority="69" w:unhideWhenUsed="0"/>
-    <w:lsdException w:name="Dark List Accent 5" w:semiHidden="0" w:uiPriority="70" w:unhideWhenUsed="0"/>
-    <w:lsdException w:name="Colorful Shading Accent 5" w:semiHidden="0" w:uiPriority="71" w:unhideWhenUsed="0"/>
-    <w:lsdException w:name="Colorful List Accent 5" w:semiHidden="0" w:uiPriority="72" w:unhideWhenUsed="0"/>
-    <w:lsdException w:name="Colorful Grid Accent 5" w:semiHidden="0" w:uiPriority="73" w:unhideWhenUsed="0"/>
-    <w:lsdException w:name="Light Shading Accent 6" w:semiHidden="0" w:uiPriority="60" w:unhideWhenUsed="0"/>
-    <w:lsdException w:name="Light List Accent 6" w:semiHidden="0" w:uiPriority="61" w:unhideWhenUsed="0"/>
-    <w:lsdException w:name="Light Grid Accent 6" w:semiHidden="0" w:uiPriority="62" w:unhideWhenUsed="0"/>
-    <w:lsdException w:name="Medium Shading 1 Accent 6" w:semiHidden="0" w:uiPriority="63" w:unhideWhenUsed="0"/>
-    <w:lsdException w:name="Medium Shading 2 Accent 6" w:semiHidden="0" w:uiPriority="64" w:unhideWhenUsed="0"/>
-    <w:lsdException w:name="Medium List 1 Accent 6" w:semiHidden="0" w:uiPriority="65" w:unhideWhenUsed="0"/>
-    <w:lsdException w:name="Medium List 2 Accent 6" w:semiHidden="0" w:uiPriority="66" w:unhideWhenUsed="0"/>
-    <w:lsdException w:name="Medium Grid 1 Accent 6" w:semiHidden="0" w:uiPriority="67" w:unhideWhenUsed="0"/>
-    <w:lsdException w:name="Medium Grid 2 Accent 6" w:semiHidden="0" w:uiPriority="68" w:unhideWhenUsed="0"/>
-    <w:lsdException w:name="Medium Grid 3 Accent 6" w:semiHidden="0" w:uiPriority="69" w:unhideWhenUsed="0"/>
-    <w:lsdException w:name="Dark List Accent 6" w:semiHidden="0" w:uiPriority="70" w:unhideWhenUsed="0"/>
-    <w:lsdException w:name="Colorful Shading Accent 6" w:semiHidden="0" w:uiPriority="71" w:unhideWhenUsed="0"/>
-    <w:lsdException w:name="Colorful List Accent 6" w:semiHidden="0" w:uiPriority="72" w:unhideWhenUsed="0"/>
-    <w:lsdException w:name="Colorful Grid Accent 6" w:semiHidden="0" w:uiPriority="73" w:unhideWhenUsed="0"/>
-    <w:lsdException w:name="Subtle Emphasis" w:semiHidden="0" w:uiPriority="19" w:unhideWhenUsed="0" w:qFormat="1"/>
-    <w:lsdException w:name="Intense Emphasis" w:semiHidden="0" w:uiPriority="21" w:unhideWhenUsed="0" w:qFormat="1"/>
-    <w:lsdException w:name="Subtle Reference" w:semiHidden="0" w:uiPriority="31" w:unhideWhenUsed="0" w:qFormat="1"/>
-    <w:lsdException w:name="Intense Reference" w:semiHidden="0" w:uiPriority="32" w:unhideWhenUsed="0" w:qFormat="1"/>
-    <w:lsdException w:name="Book Title" w:semiHidden="0" w:uiPriority="33" w:unhideWhenUsed="0" w:qFormat="1"/>
-    <w:lsdException w:name="Bibliography" w:uiPriority="37"/>
-    <w:lsdException w:name="TOC Heading" w:uiPriority="39" w:qFormat="1"/>
+  <w:latentStyles w:defLockedState="0" w:defUIPriority="99" w:defSemiHidden="0" w:defUnhideWhenUsed="0" w:defQFormat="0" w:count="376">
+    <w:lsdException w:name="Normal" w:uiPriority="0" w:qFormat="1"/>
+    <w:lsdException w:name="heading 1" w:uiPriority="9" w:qFormat="1"/>
+    <w:lsdException w:name="heading 2" w:semiHidden="1" w:uiPriority="9" w:unhideWhenUsed="1" w:qFormat="1"/>
+    <w:lsdException w:name="heading 3" w:semiHidden="1" w:uiPriority="9" w:unhideWhenUsed="1" w:qFormat="1"/>
+    <w:lsdException w:name="heading 4" w:semiHidden="1" w:uiPriority="9" w:unhideWhenUsed="1" w:qFormat="1"/>
+    <w:lsdException w:name="heading 5" w:semiHidden="1" w:uiPriority="9" w:unhideWhenUsed="1" w:qFormat="1"/>
+    <w:lsdException w:name="heading 6" w:semiHidden="1" w:uiPriority="9" w:unhideWhenUsed="1" w:qFormat="1"/>
+    <w:lsdException w:name="heading 7" w:semiHidden="1" w:uiPriority="9" w:unhideWhenUsed="1" w:qFormat="1"/>
+    <w:lsdException w:name="heading 8" w:semiHidden="1" w:uiPriority="9" w:unhideWhenUsed="1" w:qFormat="1"/>
+    <w:lsdException w:name="heading 9" w:semiHidden="1" w:uiPriority="9" w:unhideWhenUsed="1" w:qFormat="1"/>
+    <w:lsdException w:name="index 1" w:semiHidden="1" w:unhideWhenUsed="1"/>
+    <w:lsdException w:name="index 2" w:semiHidden="1" w:unhideWhenUsed="1"/>
+    <w:lsdException w:name="index 3" w:semiHidden="1" w:unhideWhenUsed="1"/>
+    <w:lsdException w:name="index 4" w:semiHidden="1" w:unhideWhenUsed="1"/>
+    <w:lsdException w:name="index 5" w:semiHidden="1" w:unhideWhenUsed="1"/>
+    <w:lsdException w:name="index 6" w:semiHidden="1" w:unhideWhenUsed="1"/>
+    <w:lsdException w:name="index 7" w:semiHidden="1" w:unhideWhenUsed="1"/>
+    <w:lsdException w:name="index 8" w:semiHidden="1" w:unhideWhenUsed="1"/>
+    <w:lsdException w:name="index 9" w:semiHidden="1" w:unhideWhenUsed="1"/>
+    <w:lsdException w:name="toc 1" w:semiHidden="1" w:uiPriority="39" w:unhideWhenUsed="1" w:qFormat="1"/>
+    <w:lsdException w:name="toc 2" w:semiHidden="1" w:uiPriority="39" w:unhideWhenUsed="1" w:qFormat="1"/>
+    <w:lsdException w:name="toc 3" w:semiHidden="1" w:uiPriority="39" w:unhideWhenUsed="1" w:qFormat="1"/>
+    <w:lsdException w:name="toc 4" w:semiHidden="1" w:uiPriority="39" w:unhideWhenUsed="1"/>
+    <w:lsdException w:name="toc 5" w:semiHidden="1" w:uiPriority="39" w:unhideWhenUsed="1"/>
+    <w:lsdException w:name="toc 6" w:semiHidden="1" w:uiPriority="39" w:unhideWhenUsed="1"/>
+    <w:lsdException w:name="toc 7" w:semiHidden="1" w:uiPriority="39" w:unhideWhenUsed="1"/>
+    <w:lsdException w:name="toc 8" w:semiHidden="1" w:uiPriority="39" w:unhideWhenUsed="1"/>
+    <w:lsdException w:name="toc 9" w:semiHidden="1" w:uiPriority="39" w:unhideWhenUsed="1"/>
+    <w:lsdException w:name="Normal Indent" w:semiHidden="1" w:unhideWhenUsed="1"/>
+    <w:lsdException w:name="footnote text" w:semiHidden="1" w:unhideWhenUsed="1"/>
+    <w:lsdException w:name="annotation text" w:semiHidden="1" w:unhideWhenUsed="1"/>
+    <w:lsdException w:name="header" w:semiHidden="1" w:unhideWhenUsed="1"/>
+    <w:lsdException w:name="footer" w:semiHidden="1" w:unhideWhenUsed="1"/>
+    <w:lsdException w:name="index heading" w:semiHidden="1" w:unhideWhenUsed="1"/>
+    <w:lsdException w:name="caption" w:semiHidden="1" w:uiPriority="35" w:unhideWhenUsed="1" w:qFormat="1"/>
+    <w:lsdException w:name="table of figures" w:semiHidden="1" w:unhideWhenUsed="1"/>
+    <w:lsdException w:name="envelope address" w:semiHidden="1" w:unhideWhenUsed="1"/>
+    <w:lsdException w:name="envelope return" w:semiHidden="1" w:unhideWhenUsed="1"/>
+    <w:lsdException w:name="footnote reference" w:semiHidden="1" w:unhideWhenUsed="1"/>
+    <w:lsdException w:name="annotation reference" w:semiHidden="1" w:unhideWhenUsed="1"/>
+    <w:lsdException w:name="line number" w:semiHidden="1" w:unhideWhenUsed="1"/>
+    <w:lsdException w:name="page number" w:semiHidden="1" w:unhideWhenUsed="1"/>
+    <w:lsdException w:name="endnote reference" w:semiHidden="1" w:unhideWhenUsed="1"/>
+    <w:lsdException w:name="endnote text" w:semiHidden="1" w:unhideWhenUsed="1"/>
+    <w:lsdException w:name="table of authorities" w:semiHidden="1" w:unhideWhenUsed="1"/>
+    <w:lsdException w:name="macro" w:semiHidden="1" w:unhideWhenUsed="1"/>
+    <w:lsdException w:name="toa heading" w:semiHidden="1" w:unhideWhenUsed="1"/>
+    <w:lsdException w:name="List" w:semiHidden="1" w:unhideWhenUsed="1"/>
+    <w:lsdException w:name="List Bullet" w:semiHidden="1" w:unhideWhenUsed="1"/>
+    <w:lsdException w:name="List Number" w:semiHidden="1" w:unhideWhenUsed="1"/>
+    <w:lsdException w:name="List 2" w:semiHidden="1" w:unhideWhenUsed="1"/>
+    <w:lsdException w:name="List 3" w:semiHidden="1" w:unhideWhenUsed="1"/>
+    <w:lsdException w:name="List 4" w:semiHidden="1" w:unhideWhenUsed="1"/>
+    <w:lsdException w:name="List 5" w:semiHidden="1" w:unhideWhenUsed="1"/>
+    <w:lsdException w:name="List Bullet 2" w:semiHidden="1" w:unhideWhenUsed="1"/>
+    <w:lsdException w:name="List Bullet 3" w:semiHidden="1" w:unhideWhenUsed="1"/>
+    <w:lsdException w:name="List Bullet 4" w:semiHidden="1" w:unhideWhenUsed="1"/>
+    <w:lsdException w:name="List Bullet 5" w:semiHidden="1" w:unhideWhenUsed="1"/>
+    <w:lsdException w:name="List Number 2" w:semiHidden="1" w:unhideWhenUsed="1"/>
+    <w:lsdException w:name="List Number 3" w:semiHidden="1" w:unhideWhenUsed="1"/>
+    <w:lsdException w:name="List Number 4" w:semiHidden="1" w:unhideWhenUsed="1"/>
+    <w:lsdException w:name="List Number 5" w:semiHidden="1" w:unhideWhenUsed="1"/>
+    <w:lsdException w:name="Title" w:uiPriority="10" w:qFormat="1"/>
+    <w:lsdException w:name="Closing" w:semiHidden="1" w:unhideWhenUsed="1"/>
+    <w:lsdException w:name="Signature" w:semiHidden="1" w:unhideWhenUsed="1"/>
+    <w:lsdException w:name="Default Paragraph Font" w:semiHidden="1" w:uiPriority="1" w:unhideWhenUsed="1"/>
+    <w:lsdException w:name="Body Text" w:semiHidden="1" w:unhideWhenUsed="1"/>
+    <w:lsdException w:name="Body Text Indent" w:semiHidden="1" w:unhideWhenUsed="1"/>
+    <w:lsdException w:name="List Continue" w:semiHidden="1" w:unhideWhenUsed="1"/>
+    <w:lsdException w:name="List Continue 2" w:semiHidden="1" w:unhideWhenUsed="1"/>
+    <w:lsdException w:name="List Continue 3" w:semiHidden="1" w:unhideWhenUsed="1"/>
+    <w:lsdException w:name="List Continue 4" w:semiHidden="1" w:unhideWhenUsed="1"/>
+    <w:lsdException w:name="List Continue 5" w:semiHidden="1" w:unhideWhenUsed="1"/>
+    <w:lsdException w:name="Message Header" w:semiHidden="1" w:unhideWhenUsed="1"/>
+    <w:lsdException w:name="Subtitle" w:uiPriority="11" w:qFormat="1"/>
+    <w:lsdException w:name="Salutation" w:semiHidden="1" w:unhideWhenUsed="1"/>
+    <w:lsdException w:name="Date" w:semiHidden="1" w:unhideWhenUsed="1"/>
+    <w:lsdException w:name="Body Text First Indent" w:semiHidden="1" w:unhideWhenUsed="1"/>
+    <w:lsdException w:name="Body Text First Indent 2" w:semiHidden="1" w:unhideWhenUsed="1"/>
+    <w:lsdException w:name="Note Heading" w:semiHidden="1" w:unhideWhenUsed="1"/>
+    <w:lsdException w:name="Body Text 2" w:semiHidden="1" w:unhideWhenUsed="1"/>
+    <w:lsdException w:name="Body Text 3" w:semiHidden="1" w:unhideWhenUsed="1"/>
+    <w:lsdException w:name="Body Text Indent 2" w:semiHidden="1" w:unhideWhenUsed="1"/>
+    <w:lsdException w:name="Body Text Indent 3" w:semiHidden="1" w:unhideWhenUsed="1"/>
+    <w:lsdException w:name="Block Text" w:semiHidden="1" w:unhideWhenUsed="1"/>
+    <w:lsdException w:name="Hyperlink" w:semiHidden="1" w:unhideWhenUsed="1"/>
+    <w:lsdException w:name="FollowedHyperlink" w:semiHidden="1" w:unhideWhenUsed="1"/>
+    <w:lsdException w:name="Strong" w:uiPriority="22" w:qFormat="1"/>
+    <w:lsdException w:name="Emphasis" w:uiPriority="20" w:qFormat="1"/>
+    <w:lsdException w:name="Document Map" w:semiHidden="1" w:unhideWhenUsed="1"/>
+    <w:lsdException w:name="Plain Text" w:semiHidden="1" w:unhideWhenUsed="1"/>
+    <w:lsdException w:name="E-mail Signature" w:semiHidden="1" w:unhideWhenUsed="1"/>
+    <w:lsdException w:name="HTML Top of Form" w:semiHidden="1" w:unhideWhenUsed="1"/>
+    <w:lsdException w:name="HTML Bottom of Form" w:semiHidden="1" w:unhideWhenUsed="1"/>
+    <w:lsdException w:name="Normal (Web)" w:semiHidden="1" w:unhideWhenUsed="1"/>
+    <w:lsdException w:name="HTML Acronym" w:semiHidden="1" w:unhideWhenUsed="1"/>
+    <w:lsdException w:name="HTML Address" w:semiHidden="1" w:unhideWhenUsed="1"/>
+    <w:lsdException w:name="HTML Cite" w:semiHidden="1" w:unhideWhenUsed="1"/>
+    <w:lsdException w:name="HTML Code" w:semiHidden="1" w:unhideWhenUsed="1"/>
+    <w:lsdException w:name="HTML Definition" w:semiHidden="1" w:unhideWhenUsed="1"/>
+    <w:lsdException w:name="HTML Keyboard" w:semiHidden="1" w:unhideWhenUsed="1"/>
+    <w:lsdException w:name="HTML Preformatted" w:semiHidden="1" w:unhideWhenUsed="1"/>
+    <w:lsdException w:name="HTML Sample" w:semiHidden="1" w:unhideWhenUsed="1"/>
+    <w:lsdException w:name="HTML Typewriter" w:semiHidden="1" w:unhideWhenUsed="1"/>
+    <w:lsdException w:name="HTML Variable" w:semiHidden="1" w:unhideWhenUsed="1"/>
+    <w:lsdException w:name="Normal Table" w:semiHidden="1" w:unhideWhenUsed="1"/>
+    <w:lsdException w:name="annotation subject" w:semiHidden="1" w:unhideWhenUsed="1"/>
+    <w:lsdException w:name="No List" w:semiHidden="1" w:unhideWhenUsed="1"/>
+    <w:lsdException w:name="Outline List 1" w:semiHidden="1" w:unhideWhenUsed="1"/>
+    <w:lsdException w:name="Outline List 2" w:semiHidden="1" w:unhideWhenUsed="1"/>
+    <w:lsdException w:name="Outline List 3" w:semiHidden="1" w:unhideWhenUsed="1"/>
+    <w:lsdException w:name="Table Simple 1" w:semiHidden="1" w:unhideWhenUsed="1"/>
+    <w:lsdException w:name="Table Simple 2" w:semiHidden="1" w:unhideWhenUsed="1"/>
+    <w:lsdException w:name="Table Simple 3" w:semiHidden="1" w:unhideWhenUsed="1"/>
+    <w:lsdException w:name="Table Classic 1" w:semiHidden="1" w:unhideWhenUsed="1"/>
+    <w:lsdException w:name="Table Classic 2" w:semiHidden="1" w:unhideWhenUsed="1"/>
+    <w:lsdException w:name="Table Classic 3" w:semiHidden="1" w:unhideWhenUsed="1"/>
+    <w:lsdException w:name="Table Classic 4" w:semiHidden="1" w:unhideWhenUsed="1"/>
+    <w:lsdException w:name="Table Colorful 1" w:semiHidden="1" w:unhideWhenUsed="1"/>
+    <w:lsdException w:name="Table Colorful 2" w:semiHidden="1" w:unhideWhenUsed="1"/>
+    <w:lsdException w:name="Table Colorful 3" w:semiHidden="1" w:unhideWhenUsed="1"/>
+    <w:lsdException w:name="Table Columns 1" w:semiHidden="1" w:unhideWhenUsed="1"/>
+    <w:lsdException w:name="Table Columns 2" w:semiHidden="1" w:unhideWhenUsed="1"/>
+    <w:lsdException w:name="Table Columns 3" w:semiHidden="1" w:unhideWhenUsed="1"/>
+    <w:lsdException w:name="Table Columns 4" w:semiHidden="1" w:unhideWhenUsed="1"/>
+    <w:lsdException w:name="Table Columns 5" w:semiHidden="1" w:unhideWhenUsed="1"/>
+    <w:lsdException w:name="Table Grid 1" w:semiHidden="1" w:unhideWhenUsed="1"/>
+    <w:lsdException w:name="Table Grid 2" w:semiHidden="1" w:unhideWhenUsed="1"/>
+    <w:lsdException w:name="Table Grid 3" w:semiHidden="1" w:unhideWhenUsed="1"/>
+    <w:lsdException w:name="Table Grid 4" w:semiHidden="1" w:unhideWhenUsed="1"/>
+    <w:lsdException w:name="Table Grid 5" w:semiHidden="1" w:unhideWhenUsed="1"/>
+    <w:lsdException w:name="Table Grid 6" w:semiHidden="1" w:unhideWhenUsed="1"/>
+    <w:lsdException w:name="Table Grid 7" w:semiHidden="1" w:unhideWhenUsed="1"/>
+    <w:lsdException w:name="Table Grid 8" w:semiHidden="1" w:unhideWhenUsed="1"/>
+    <w:lsdException w:name="Table List 1" w:semiHidden="1" w:unhideWhenUsed="1"/>
+    <w:lsdException w:name="Table List 2" w:semiHidden="1" w:unhideWhenUsed="1"/>
+    <w:lsdException w:name="Table List 3" w:semiHidden="1" w:unhideWhenUsed="1"/>
+    <w:lsdException w:name="Table List 4" w:semiHidden="1" w:unhideWhenUsed="1"/>
+    <w:lsdException w:name="Table List 5" w:semiHidden="1" w:unhideWhenUsed="1"/>
+    <w:lsdException w:name="Table List 6" w:semiHidden="1" w:unhideWhenUsed="1"/>
+    <w:lsdException w:name="Table List 7" w:semiHidden="1" w:unhideWhenUsed="1"/>
+    <w:lsdException w:name="Table List 8" w:semiHidden="1" w:unhideWhenUsed="1"/>
+    <w:lsdException w:name="Table 3D effects 1" w:semiHidden="1" w:unhideWhenUsed="1"/>
+    <w:lsdException w:name="Table 3D effects 2" w:semiHidden="1" w:unhideWhenUsed="1"/>
+    <w:lsdException w:name="Table 3D effects 3" w:semiHidden="1" w:unhideWhenUsed="1"/>
+    <w:lsdException w:name="Table Contemporary" w:semiHidden="1" w:unhideWhenUsed="1"/>
+    <w:lsdException w:name="Table Elegant" w:semiHidden="1" w:unhideWhenUsed="1"/>
+    <w:lsdException w:name="Table Professional" w:semiHidden="1" w:unhideWhenUsed="1"/>
+    <w:lsdException w:name="Table Subtle 1" w:semiHidden="1" w:unhideWhenUsed="1"/>
+    <w:lsdException w:name="Table Subtle 2" w:semiHidden="1" w:unhideWhenUsed="1"/>
+    <w:lsdException w:name="Table Web 1" w:semiHidden="1" w:unhideWhenUsed="1"/>
+    <w:lsdException w:name="Table Web 2" w:semiHidden="1" w:unhideWhenUsed="1"/>
+    <w:lsdException w:name="Table Web 3" w:semiHidden="1" w:unhideWhenUsed="1"/>
+    <w:lsdException w:name="Balloon Text" w:semiHidden="1" w:unhideWhenUsed="1"/>
+    <w:lsdException w:name="Table Grid" w:semiHidden="1" w:uiPriority="59" w:unhideWhenUsed="1"/>
+    <w:lsdException w:name="Table Theme" w:semiHidden="1" w:unhideWhenUsed="1"/>
+    <w:lsdException w:name="Placeholder Text" w:semiHidden="1"/>
+    <w:lsdException w:name="No Spacing" w:uiPriority="1" w:qFormat="1"/>
+    <w:lsdException w:name="Light Shading" w:uiPriority="60"/>
+    <w:lsdException w:name="Light List" w:uiPriority="61"/>
+    <w:lsdException w:name="Light Grid" w:uiPriority="62"/>
+    <w:lsdException w:name="Medium Shading 1" w:uiPriority="63"/>
+    <w:lsdException w:name="Medium Shading 2" w:uiPriority="64"/>
+    <w:lsdException w:name="Medium List 1" w:uiPriority="65"/>
+    <w:lsdException w:name="Medium List 2" w:uiPriority="66"/>
+    <w:lsdException w:name="Medium Grid 1" w:uiPriority="67"/>
+    <w:lsdException w:name="Medium Grid 2" w:uiPriority="68"/>
+    <w:lsdException w:name="Medium Grid 3" w:uiPriority="69"/>
+    <w:lsdException w:name="Dark List" w:uiPriority="70"/>
+    <w:lsdException w:name="Colorful Shading" w:uiPriority="71"/>
+    <w:lsdException w:name="Colorful List" w:uiPriority="72"/>
+    <w:lsdException w:name="Colorful Grid" w:uiPriority="73"/>
+    <w:lsdException w:name="Light Shading Accent 1" w:uiPriority="60"/>
+    <w:lsdException w:name="Light List Accent 1" w:uiPriority="61"/>
+    <w:lsdException w:name="Light Grid Accent 1" w:uiPriority="62"/>
+    <w:lsdException w:name="Medium Shading 1 Accent 1" w:uiPriority="63"/>
+    <w:lsdException w:name="Medium Shading 2 Accent 1" w:uiPriority="64"/>
+    <w:lsdException w:name="Medium List 1 Accent 1" w:uiPriority="65"/>
+    <w:lsdException w:name="Revision" w:semiHidden="1"/>
+    <w:lsdException w:name="List Paragraph" w:uiPriority="34" w:qFormat="1"/>
+    <w:lsdException w:name="Quote" w:uiPriority="29" w:qFormat="1"/>
+    <w:lsdException w:name="Intense Quote" w:uiPriority="30" w:qFormat="1"/>
+    <w:lsdException w:name="Medium List 2 Accent 1" w:uiPriority="66"/>
+    <w:lsdException w:name="Medium Grid 1 Accent 1" w:uiPriority="67"/>
+    <w:lsdException w:name="Medium Grid 2 Accent 1" w:uiPriority="68"/>
+    <w:lsdException w:name="Medium Grid 3 Accent 1" w:uiPriority="69"/>
+    <w:lsdException w:name="Dark List Accent 1" w:uiPriority="70"/>
+    <w:lsdException w:name="Colorful Shading Accent 1" w:uiPriority="71"/>
+    <w:lsdException w:name="Colorful List Accent 1" w:uiPriority="72"/>
+    <w:lsdException w:name="Colorful Grid Accent 1" w:uiPriority="73"/>
+    <w:lsdException w:name="Light Shading Accent 2" w:uiPriority="60"/>
+    <w:lsdException w:name="Light List Accent 2" w:uiPriority="61"/>
+    <w:lsdException w:name="Light Grid Accent 2" w:uiPriority="62"/>
+    <w:lsdException w:name="Medium Shading 1 Accent 2" w:uiPriority="63"/>
+    <w:lsdException w:name="Medium Shading 2 Accent 2" w:uiPriority="64"/>
+    <w:lsdException w:name="Medium List 1 Accent 2" w:uiPriority="65"/>
+    <w:lsdException w:name="Medium List 2 Accent 2" w:uiPriority="66"/>
+    <w:lsdException w:name="Medium Grid 1 Accent 2" w:uiPriority="67"/>
+    <w:lsdException w:name="Medium Grid 2 Accent 2" w:uiPriority="68"/>
+    <w:lsdException w:name="Medium Grid 3 Accent 2" w:uiPriority="69"/>
+    <w:lsdException w:name="Dark List Accent 2" w:uiPriority="70"/>
+    <w:lsdException w:name="Colorful Shading Accent 2" w:uiPriority="71"/>
+    <w:lsdException w:name="Colorful List Accent 2" w:uiPriority="72"/>
+    <w:lsdException w:name="Colorful Grid Accent 2" w:uiPriority="73"/>
+    <w:lsdException w:name="Light Shading Accent 3" w:uiPriority="60"/>
+    <w:lsdException w:name="Light List Accent 3" w:uiPriority="61"/>
+    <w:lsdException w:name="Light Grid Accent 3" w:uiPriority="62"/>
+    <w:lsdException w:name="Medium Shading 1 Accent 3" w:uiPriority="63"/>
+    <w:lsdException w:name="Medium Shading 2 Accent 3" w:uiPriority="64"/>
+    <w:lsdException w:name="Medium List 1 Accent 3" w:uiPriority="65"/>
+    <w:lsdException w:name="Medium List 2 Accent 3" w:uiPriority="66"/>
+    <w:lsdException w:name="Medium Grid 1 Accent 3" w:uiPriority="67"/>
+    <w:lsdException w:name="Medium Grid 2 Accent 3" w:uiPriority="68"/>
+    <w:lsdException w:name="Medium Grid 3 Accent 3" w:uiPriority="69"/>
+    <w:lsdException w:name="Dark List Accent 3" w:uiPriority="70"/>
+    <w:lsdException w:name="Colorful Shading Accent 3" w:uiPriority="71"/>
+    <w:lsdException w:name="Colorful List Accent 3" w:uiPriority="72"/>
+    <w:lsdException w:name="Colorful Grid Accent 3" w:uiPriority="73"/>
+    <w:lsdException w:name="Light Shading Accent 4" w:uiPriority="60"/>
+    <w:lsdException w:name="Light List Accent 4" w:uiPriority="61"/>
+    <w:lsdException w:name="Light Grid Accent 4" w:uiPriority="62"/>
+    <w:lsdException w:name="Medium Shading 1 Accent 4" w:uiPriority="63"/>
+    <w:lsdException w:name="Medium Shading 2 Accent 4" w:uiPriority="64"/>
+    <w:lsdException w:name="Medium List 1 Accent 4" w:uiPriority="65"/>
+    <w:lsdException w:name="Medium List 2 Accent 4" w:uiPriority="66"/>
+    <w:lsdException w:name="Medium Grid 1 Accent 4" w:uiPriority="67"/>
+    <w:lsdException w:name="Medium Grid 2 Accent 4" w:uiPriority="68"/>
+    <w:lsdException w:name="Medium Grid 3 Accent 4" w:uiPriority="69"/>
+    <w:lsdException w:name="Dark List Accent 4" w:uiPriority="70"/>
+    <w:lsdException w:name="Colorful Shading Accent 4" w:uiPriority="71"/>
+    <w:lsdException w:name="Colorful List Accent 4" w:uiPriority="72"/>
+    <w:lsdException w:name="Colorful Grid Accent 4" w:uiPriority="73"/>
+    <w:lsdException w:name="Light Shading Accent 5" w:uiPriority="60"/>
+    <w:lsdException w:name="Light List Accent 5" w:uiPriority="61"/>
+    <w:lsdException w:name="Light Grid Accent 5" w:uiPriority="62"/>
+    <w:lsdException w:name="Medium Shading 1 Accent 5" w:uiPriority="63"/>
+    <w:lsdException w:name="Medium Shading 2 Accent 5" w:uiPriority="64"/>
+    <w:lsdException w:name="Medium List 1 Accent 5" w:uiPriority="65"/>
+    <w:lsdException w:name="Medium List 2 Accent 5" w:uiPriority="66"/>
+    <w:lsdException w:name="Medium Grid 1 Accent 5" w:uiPriority="67"/>
+    <w:lsdException w:name="Medium Grid 2 Accent 5" w:uiPriority="68"/>
+    <w:lsdException w:name="Medium Grid 3 Accent 5" w:uiPriority="69"/>
+    <w:lsdException w:name="Dark List Accent 5" w:uiPriority="70"/>
+    <w:lsdException w:name="Colorful Shading Accent 5" w:uiPriority="71"/>
+    <w:lsdException w:name="Colorful List Accent 5" w:uiPriority="72"/>
+    <w:lsdException w:name="Colorful Grid Accent 5" w:uiPriority="73"/>
+    <w:lsdException w:name="Light Shading Accent 6" w:uiPriority="60"/>
+    <w:lsdException w:name="Light List Accent 6" w:uiPriority="61"/>
+    <w:lsdException w:name="Light Grid Accent 6" w:uiPriority="62"/>
+    <w:lsdException w:name="Medium Shading 1 Accent 6" w:uiPriority="63"/>
+    <w:lsdException w:name="Medium Shading 2 Accent 6" w:uiPriority="64"/>
+    <w:lsdException w:name="Medium List 1 Accent 6" w:uiPriority="65"/>
+    <w:lsdException w:name="Medium List 2 Accent 6" w:uiPriority="66"/>
+    <w:lsdException w:name="Medium Grid 1 Accent 6" w:uiPriority="67"/>
+    <w:lsdException w:name="Medium Grid 2 Accent 6" w:uiPriority="68"/>
+    <w:lsdException w:name="Medium Grid 3 Accent 6" w:uiPriority="69"/>
+    <w:lsdException w:name="Dark List Accent 6" w:uiPriority="70"/>
+    <w:lsdException w:name="Colorful Shading Accent 6" w:uiPriority="71"/>
+    <w:lsdException w:name="Colorful List Accent 6" w:uiPriority="72"/>
+    <w:lsdException w:name="Colorful Grid Accent 6" w:uiPriority="73"/>
+    <w:lsdException w:name="Subtle Emphasis" w:uiPriority="19" w:qFormat="1"/>
+    <w:lsdException w:name="Intense Emphasis" w:uiPriority="21" w:qFormat="1"/>
+    <w:lsdException w:name="Subtle Reference" w:uiPriority="31" w:qFormat="1"/>
+    <w:lsdException w:name="Intense Reference" w:uiPriority="32" w:qFormat="1"/>
+    <w:lsdException w:name="Book Title" w:uiPriority="33" w:qFormat="1"/>
+    <w:lsdException w:name="Bibliography" w:semiHidden="1" w:uiPriority="37" w:unhideWhenUsed="1"/>
+    <w:lsdException w:name="TOC Heading" w:semiHidden="1" w:uiPriority="39" w:unhideWhenUsed="1" w:qFormat="1"/>
+    <w:lsdException w:name="Plain Table 1" w:uiPriority="41"/>
+    <w:lsdException w:name="Plain Table 2" w:uiPriority="42"/>
+    <w:lsdException w:name="Plain Table 3" w:uiPriority="43"/>
+    <w:lsdException w:name="Plain Table 4" w:uiPriority="44"/>
+    <w:lsdException w:name="Plain Table 5" w:uiPriority="45"/>
+    <w:lsdException w:name="Grid Table Light" w:uiPriority="40"/>
+    <w:lsdException w:name="Grid Table 1 Light" w:uiPriority="46"/>
+    <w:lsdException w:name="Grid Table 2" w:uiPriority="47"/>
+    <w:lsdException w:name="Grid Table 3" w:uiPriority="48"/>
+    <w:lsdException w:name="Grid Table 4" w:uiPriority="49"/>
+    <w:lsdException w:name="Grid Table 5 Dark" w:uiPriority="50"/>
+    <w:lsdException w:name="Grid Table 6 Colorful" w:uiPriority="51"/>
+    <w:lsdException w:name="Grid Table 7 Colorful" w:uiPriority="52"/>
+    <w:lsdException w:name="Grid Table 1 Light Accent 1" w:uiPriority="46"/>
+    <w:lsdException w:name="Grid Table 2 Accent 1" w:uiPriority="47"/>
+    <w:lsdException w:name="Grid Table 3 Accent 1" w:uiPriority="48"/>
+    <w:lsdException w:name="Grid Table 4 Accent 1" w:uiPriority="49"/>
+    <w:lsdException w:name="Grid Table 5 Dark Accent 1" w:uiPriority="50"/>
+    <w:lsdException w:name="Grid Table 6 Colorful Accent 1" w:uiPriority="51"/>
+    <w:lsdException w:name="Grid Table 7 Colorful Accent 1" w:uiPriority="52"/>
+    <w:lsdException w:name="Grid Table 1 Light Accent 2" w:uiPriority="46"/>
+    <w:lsdException w:name="Grid Table 2 Accent 2" w:uiPriority="47"/>
+    <w:lsdException w:name="Grid Table 3 Accent 2" w:uiPriority="48"/>
+    <w:lsdException w:name="Grid Table 4 Accent 2" w:uiPriority="49"/>
+    <w:lsdException w:name="Grid Table 5 Dark Accent 2" w:uiPriority="50"/>
+    <w:lsdException w:name="Grid Table 6 Colorful Accent 2" w:uiPriority="51"/>
+    <w:lsdException w:name="Grid Table 7 Colorful Accent 2" w:uiPriority="52"/>
+    <w:lsdException w:name="Grid Table 1 Light Accent 3" w:uiPriority="46"/>
+    <w:lsdException w:name="Grid Table 2 Accent 3" w:uiPriority="47"/>
+    <w:lsdException w:name="Grid Table 3 Accent 3" w:uiPriority="48"/>
+    <w:lsdException w:name="Grid Table 4 Accent 3" w:uiPriority="49"/>
+    <w:lsdException w:name="Grid Table 5 Dark Accent 3" w:uiPriority="50"/>
+    <w:lsdException w:name="Grid Table 6 Colorful Accent 3" w:uiPriority="51"/>
+    <w:lsdException w:name="Grid Table 7 Colorful Accent 3" w:uiPriority="52"/>
+    <w:lsdException w:name="Grid Table 1 Light Accent 4" w:uiPriority="46"/>
+    <w:lsdException w:name="Grid Table 2 Accent 4" w:uiPriority="47"/>
+    <w:lsdException w:name="Grid Table 3 Accent 4" w:uiPriority="48"/>
+    <w:lsdException w:name="Grid Table 4 Accent 4" w:uiPriority="49"/>
+    <w:lsdException w:name="Grid Table 5 Dark Accent 4" w:uiPriority="50"/>
+    <w:lsdException w:name="Grid Table 6 Colorful Accent 4" w:uiPriority="51"/>
+    <w:lsdException w:name="Grid Table 7 Colorful Accent 4" w:uiPriority="52"/>
+    <w:lsdException w:name="Grid Table 1 Light Accent 5" w:uiPriority="46"/>
+    <w:lsdException w:name="Grid Table 2 Accent 5" w:uiPriority="47"/>
+    <w:lsdException w:name="Grid Table 3 Accent 5" w:uiPriority="48"/>
+    <w:lsdException w:name="Grid Table 4 Accent 5" w:uiPriority="49"/>
+    <w:lsdException w:name="Grid Table 5 Dark Accent 5" w:uiPriority="50"/>
+    <w:lsdException w:name="Grid Table 6 Colorful Accent 5" w:uiPriority="51"/>
+    <w:lsdException w:name="Grid Table 7 Colorful Accent 5" w:uiPriority="52"/>
+    <w:lsdException w:name="Grid Table 1 Light Accent 6" w:uiPriority="46"/>
+    <w:lsdException w:name="Grid Table 2 Accent 6" w:uiPriority="47"/>
+    <w:lsdException w:name="Grid Table 3 Accent 6" w:uiPriority="48"/>
+    <w:lsdException w:name="Grid Table 4 Accent 6" w:uiPriority="49"/>
+    <w:lsdException w:name="Grid Table 5 Dark Accent 6" w:uiPriority="50"/>
+    <w:lsdException w:name="Grid Table 6 Colorful Accent 6" w:uiPriority="51"/>
+    <w:lsdException w:name="Grid Table 7 Colorful Accent 6" w:uiPriority="52"/>
+    <w:lsdException w:name="List Table 1 Light" w:uiPriority="46"/>
+    <w:lsdException w:name="List Table 2" w:uiPriority="47"/>
+    <w:lsdException w:name="List Table 3" w:uiPriority="48"/>
+    <w:lsdException w:name="List Table 4" w:uiPriority="49"/>
+    <w:lsdException w:name="List Table 5 Dark" w:uiPriority="50"/>
+    <w:lsdException w:name="List Table 6 Colorful" w:uiPriority="51"/>
+    <w:lsdException w:name="List Table 7 Colorful" w:uiPriority="52"/>
+    <w:lsdException w:name="List Table 1 Light Accent 1" w:uiPriority="46"/>
+    <w:lsdException w:name="List Table 2 Accent 1" w:uiPriority="47"/>
+    <w:lsdException w:name="List Table 3 Accent 1" w:uiPriority="48"/>
+    <w:lsdException w:name="List Table 4 Accent 1" w:uiPriority="49"/>
+    <w:lsdException w:name="List Table 5 Dark Accent 1" w:uiPriority="50"/>
+    <w:lsdException w:name="List Table 6 Colorful Accent 1" w:uiPriority="51"/>
+    <w:lsdException w:name="List Table 7 Colorful Accent 1" w:uiPriority="52"/>
+    <w:lsdException w:name="List Table 1 Light Accent 2" w:uiPriority="46"/>
+    <w:lsdException w:name="List Table 2 Accent 2" w:uiPriority="47"/>
+    <w:lsdException w:name="List Table 3 Accent 2" w:uiPriority="48"/>
+    <w:lsdException w:name="List Table 4 Accent 2" w:uiPriority="49"/>
+    <w:lsdException w:name="List Table 5 Dark Accent 2" w:uiPriority="50"/>
+    <w:lsdException w:name="List Table 6 Colorful Accent 2" w:uiPriority="51"/>
+    <w:lsdException w:name="List Table 7 Colorful Accent 2" w:uiPriority="52"/>
+    <w:lsdException w:name="List Table 1 Light Accent 3" w:uiPriority="46"/>
+    <w:lsdException w:name="List Table 2 Accent 3" w:uiPriority="47"/>
+    <w:lsdException w:name="List Table 3 Accent 3" w:uiPriority="48"/>
+    <w:lsdException w:name="List Table 4 Accent 3" w:uiPriority="49"/>
+    <w:lsdException w:name="List Table 5 Dark Accent 3" w:uiPriority="50"/>
+    <w:lsdException w:name="List Table 6 Colorful Accent 3" w:uiPriority="51"/>
+    <w:lsdException w:name="List Table 7 Colorful Accent 3" w:uiPriority="52"/>
+    <w:lsdException w:name="List Table 1 Light Accent 4" w:uiPriority="46"/>
+    <w:lsdException w:name="List Table 2 Accent 4" w:uiPriority="47"/>
+    <w:lsdException w:name="List Table 3 Accent 4" w:uiPriority="48"/>
+    <w:lsdException w:name="List Table 4 Accent 4" w:uiPriority="49"/>
+    <w:lsdException w:name="List Table 5 Dark Accent 4" w:uiPriority="50"/>
+    <w:lsdException w:name="List Table 6 Colorful Accent 4" w:uiPriority="51"/>
+    <w:lsdException w:name="List Table 7 Colorful Accent 4" w:uiPriority="52"/>
+    <w:lsdException w:name="List Table 1 Light Accent 5" w:uiPriority="46"/>
+    <w:lsdException w:name="List Table 2 Accent 5" w:uiPriority="47"/>
+    <w:lsdException w:name="List Table 3 Accent 5" w:uiPriority="48"/>
+    <w:lsdException w:name="List Table 4 Accent 5" w:uiPriority="49"/>
+    <w:lsdException w:name="List Table 5 Dark Accent 5" w:uiPriority="50"/>
+    <w:lsdException w:name="List Table 6 Colorful Accent 5" w:uiPriority="51"/>
+    <w:lsdException w:name="List Table 7 Colorful Accent 5" w:uiPriority="52"/>
+    <w:lsdException w:name="List Table 1 Light Accent 6" w:uiPriority="46"/>
+    <w:lsdException w:name="List Table 2 Accent 6" w:uiPriority="47"/>
+    <w:lsdException w:name="List Table 3 Accent 6" w:uiPriority="48"/>
+    <w:lsdException w:name="List Table 4 Accent 6" w:uiPriority="49"/>
+    <w:lsdException w:name="List Table 5 Dark Accent 6" w:uiPriority="50"/>
+    <w:lsdException w:name="List Table 6 Colorful Accent 6" w:uiPriority="51"/>
+    <w:lsdException w:name="List Table 7 Colorful Accent 6" w:uiPriority="52"/>
+    <w:lsdException w:name="Mention" w:semiHidden="1" w:unhideWhenUsed="1"/>
+    <w:lsdException w:name="Smart Hyperlink" w:semiHidden="1" w:unhideWhenUsed="1"/>
+    <w:lsdException w:name="Hashtag" w:semiHidden="1" w:unhideWhenUsed="1"/>
+    <w:lsdException w:name="Unresolved Mention" w:semiHidden="1" w:unhideWhenUsed="1"/>
+    <w:lsdException w:name="Smart Link" w:semiHidden="1" w:unhideWhenUsed="1"/>
   </w:latentStyles>
   <w:style w:type="paragraph" w:default="1" w:styleId="Normal">
     <w:name w:val="Normal"/>
@@ -14858,7 +14997,6 @@
       <w:spacing w:after="0" w:line="240" w:lineRule="auto"/>
     </w:pPr>
     <w:tblPr>
-      <w:tblInd w:w="0" w:type="dxa"/>
       <w:tblBorders>
         <w:top w:val="single" w:sz="4" w:space="0" w:color="auto"/>
         <w:left w:val="single" w:sz="4" w:space="0" w:color="auto"/>
@@ -14867,12 +15005,6 @@
         <w:insideH w:val="single" w:sz="4" w:space="0" w:color="auto"/>
         <w:insideV w:val="single" w:sz="4" w:space="0" w:color="auto"/>
       </w:tblBorders>
-      <w:tblCellMar>
-        <w:top w:w="0" w:type="dxa"/>
-        <w:left w:w="108" w:type="dxa"/>
-        <w:bottom w:w="0" w:type="dxa"/>
-        <w:right w:w="108" w:type="dxa"/>
-      </w:tblCellMar>
     </w:tblPr>
   </w:style>
   <w:style w:type="character" w:customStyle="1" w:styleId="Ttulo1Car">
@@ -14890,574 +15022,7 @@
       <w:szCs w:val="28"/>
     </w:rPr>
   </w:style>
-  <w:style w:type="paragraph" w:styleId="TtulodeTDC">
-    <w:name w:val="TOC Heading"/>
-    <w:basedOn w:val="Ttulo1"/>
-    <w:next w:val="Normal"/>
-    <w:uiPriority w:val="39"/>
-    <w:semiHidden/>
-    <w:unhideWhenUsed/>
-    <w:qFormat/>
-    <w:rsid w:val="009D6ECB"/>
-    <w:pPr>
-      <w:outlineLvl w:val="9"/>
-    </w:pPr>
-    <w:rPr>
-      <w:lang w:eastAsia="es-AR"/>
-    </w:rPr>
-  </w:style>
-  <w:style w:type="paragraph" w:styleId="TDC1">
-    <w:name w:val="toc 1"/>
-    <w:basedOn w:val="Normal"/>
-    <w:next w:val="Normal"/>
-    <w:autoRedefine/>
-    <w:uiPriority w:val="39"/>
-    <w:unhideWhenUsed/>
-    <w:qFormat/>
-    <w:rsid w:val="009D6ECB"/>
-    <w:pPr>
-      <w:spacing w:after="100"/>
-    </w:pPr>
-  </w:style>
-  <w:style w:type="paragraph" w:styleId="TDC2">
-    <w:name w:val="toc 2"/>
-    <w:basedOn w:val="Normal"/>
-    <w:next w:val="Normal"/>
-    <w:autoRedefine/>
-    <w:uiPriority w:val="39"/>
-    <w:unhideWhenUsed/>
-    <w:qFormat/>
-    <w:rsid w:val="009D6ECB"/>
-    <w:pPr>
-      <w:spacing w:after="100"/>
-      <w:ind w:left="220"/>
-    </w:pPr>
-    <w:rPr>
-      <w:rFonts w:eastAsiaTheme="minorEastAsia"/>
-      <w:lang w:eastAsia="es-AR"/>
-    </w:rPr>
-  </w:style>
-  <w:style w:type="paragraph" w:styleId="TDC3">
-    <w:name w:val="toc 3"/>
-    <w:basedOn w:val="Normal"/>
-    <w:next w:val="Normal"/>
-    <w:autoRedefine/>
-    <w:uiPriority w:val="39"/>
-    <w:semiHidden/>
-    <w:unhideWhenUsed/>
-    <w:qFormat/>
-    <w:rsid w:val="009D6ECB"/>
-    <w:pPr>
-      <w:spacing w:after="100"/>
-      <w:ind w:left="440"/>
-    </w:pPr>
-    <w:rPr>
-      <w:rFonts w:eastAsiaTheme="minorEastAsia"/>
-      <w:lang w:eastAsia="es-AR"/>
-    </w:rPr>
-  </w:style>
-  <w:style w:type="paragraph" w:styleId="Encabezado">
-    <w:name w:val="header"/>
-    <w:basedOn w:val="Normal"/>
-    <w:link w:val="EncabezadoCar"/>
-    <w:uiPriority w:val="99"/>
-    <w:unhideWhenUsed/>
-    <w:rsid w:val="0068017E"/>
-    <w:pPr>
-      <w:tabs>
-        <w:tab w:val="center" w:pos="4252"/>
-        <w:tab w:val="right" w:pos="8504"/>
-      </w:tabs>
-      <w:spacing w:after="0" w:line="240" w:lineRule="auto"/>
-    </w:pPr>
-  </w:style>
-  <w:style w:type="paragraph" w:styleId="ndice1">
-    <w:name w:val="index 1"/>
-    <w:basedOn w:val="Normal"/>
-    <w:next w:val="Normal"/>
-    <w:autoRedefine/>
-    <w:uiPriority w:val="99"/>
-    <w:semiHidden/>
-    <w:unhideWhenUsed/>
-    <w:rsid w:val="00E83C24"/>
-    <w:pPr>
-      <w:spacing w:after="0" w:line="240" w:lineRule="auto"/>
-      <w:ind w:left="220" w:hanging="220"/>
-    </w:pPr>
-  </w:style>
-  <w:style w:type="character" w:customStyle="1" w:styleId="EncabezadoCar">
-    <w:name w:val="Encabezado Car"/>
-    <w:basedOn w:val="Fuentedeprrafopredeter"/>
-    <w:link w:val="Encabezado"/>
-    <w:uiPriority w:val="99"/>
-    <w:rsid w:val="0068017E"/>
-  </w:style>
-  <w:style w:type="paragraph" w:styleId="Piedepgina">
-    <w:name w:val="footer"/>
-    <w:basedOn w:val="Normal"/>
-    <w:link w:val="PiedepginaCar"/>
-    <w:uiPriority w:val="99"/>
-    <w:unhideWhenUsed/>
-    <w:rsid w:val="0068017E"/>
-    <w:pPr>
-      <w:tabs>
-        <w:tab w:val="center" w:pos="4252"/>
-        <w:tab w:val="right" w:pos="8504"/>
-      </w:tabs>
-      <w:spacing w:after="0" w:line="240" w:lineRule="auto"/>
-    </w:pPr>
-  </w:style>
-  <w:style w:type="character" w:customStyle="1" w:styleId="PiedepginaCar">
-    <w:name w:val="Pie de página Car"/>
-    <w:basedOn w:val="Fuentedeprrafopredeter"/>
-    <w:link w:val="Piedepgina"/>
-    <w:uiPriority w:val="99"/>
-    <w:rsid w:val="0068017E"/>
-  </w:style>
-  <w:style w:type="character" w:customStyle="1" w:styleId="Ttulo2Car">
-    <w:name w:val="Título 2 Car"/>
-    <w:basedOn w:val="Fuentedeprrafopredeter"/>
-    <w:link w:val="Ttulo2"/>
-    <w:uiPriority w:val="9"/>
-    <w:rsid w:val="001617A1"/>
-    <w:rPr>
-      <w:rFonts w:asciiTheme="majorHAnsi" w:eastAsiaTheme="majorEastAsia" w:hAnsiTheme="majorHAnsi" w:cstheme="majorBidi"/>
-      <w:color w:val="365F91" w:themeColor="accent1" w:themeShade="BF"/>
-      <w:sz w:val="26"/>
-      <w:szCs w:val="26"/>
-    </w:rPr>
-  </w:style>
-  <w:style w:type="character" w:customStyle="1" w:styleId="Ttulo3Car">
-    <w:name w:val="Título 3 Car"/>
-    <w:basedOn w:val="Fuentedeprrafopredeter"/>
-    <w:link w:val="Ttulo3"/>
-    <w:uiPriority w:val="9"/>
-    <w:rsid w:val="001617A1"/>
-    <w:rPr>
-      <w:rFonts w:asciiTheme="majorHAnsi" w:eastAsiaTheme="majorEastAsia" w:hAnsiTheme="majorHAnsi" w:cstheme="majorBidi"/>
-      <w:color w:val="243F60" w:themeColor="accent1" w:themeShade="7F"/>
-      <w:sz w:val="24"/>
-      <w:szCs w:val="24"/>
-    </w:rPr>
-  </w:style>
-</w:styles>
-</file>
-
-<file path=word/stylesWithEffects.xml><?xml version="1.0" encoding="utf-8"?>
-<w:styles xmlns:wpc="http://schemas.microsoft.com/office/word/2010/wordprocessingCanvas" xmlns:mc="http://schemas.openxmlformats.org/markup-compatibility/2006" xmlns:o="urn:schemas-microsoft-com:office:office" xmlns:r="http://schemas.openxmlformats.org/officeDocument/2006/relationships" xmlns:m="http://schemas.openxmlformats.org/officeDocument/2006/math" xmlns:v="urn:schemas-microsoft-com:vml" xmlns:wp14="http://schemas.microsoft.com/office/word/2010/wordprocessingDrawing" xmlns:wp="http://schemas.openxmlformats.org/drawingml/2006/wordprocessingDrawing" xmlns:w10="urn:schemas-microsoft-com:office:word" xmlns:w="http://schemas.openxmlformats.org/wordprocessingml/2006/main" xmlns:w14="http://schemas.microsoft.com/office/word/2010/wordml" xmlns:wpg="http://schemas.microsoft.com/office/word/2010/wordprocessingGroup" xmlns:wpi="http://schemas.microsoft.com/office/word/2010/wordprocessingInk" xmlns:wne="http://schemas.microsoft.com/office/word/2006/wordml" xmlns:wps="http://schemas.microsoft.com/office/word/2010/wordprocessingShape" mc:Ignorable="w14 wp14">
-  <w:docDefaults>
-    <w:rPrDefault>
-      <w:rPr>
-        <w:rFonts w:asciiTheme="minorHAnsi" w:eastAsiaTheme="minorHAnsi" w:hAnsiTheme="minorHAnsi" w:cstheme="minorBidi"/>
-        <w:sz w:val="22"/>
-        <w:szCs w:val="22"/>
-        <w:lang w:val="es-AR" w:eastAsia="en-US" w:bidi="ar-SA"/>
-      </w:rPr>
-    </w:rPrDefault>
-    <w:pPrDefault>
-      <w:pPr>
-        <w:spacing w:after="200" w:line="276" w:lineRule="auto"/>
-      </w:pPr>
-    </w:pPrDefault>
-  </w:docDefaults>
-  <w:latentStyles w:defLockedState="0" w:defUIPriority="99" w:defSemiHidden="1" w:defUnhideWhenUsed="1" w:defQFormat="0" w:count="267">
-    <w:lsdException w:name="Normal" w:semiHidden="0" w:uiPriority="0" w:unhideWhenUsed="0" w:qFormat="1"/>
-    <w:lsdException w:name="heading 1" w:semiHidden="0" w:uiPriority="9" w:unhideWhenUsed="0" w:qFormat="1"/>
-    <w:lsdException w:name="heading 2" w:uiPriority="9" w:qFormat="1"/>
-    <w:lsdException w:name="heading 3" w:uiPriority="9" w:qFormat="1"/>
-    <w:lsdException w:name="heading 4" w:uiPriority="9" w:qFormat="1"/>
-    <w:lsdException w:name="heading 5" w:uiPriority="9" w:qFormat="1"/>
-    <w:lsdException w:name="heading 6" w:uiPriority="9" w:qFormat="1"/>
-    <w:lsdException w:name="heading 7" w:uiPriority="9" w:qFormat="1"/>
-    <w:lsdException w:name="heading 8" w:uiPriority="9" w:qFormat="1"/>
-    <w:lsdException w:name="heading 9" w:uiPriority="9" w:qFormat="1"/>
-    <w:lsdException w:name="toc 1" w:uiPriority="39" w:qFormat="1"/>
-    <w:lsdException w:name="toc 2" w:uiPriority="39" w:qFormat="1"/>
-    <w:lsdException w:name="toc 3" w:uiPriority="39" w:qFormat="1"/>
-    <w:lsdException w:name="toc 4" w:uiPriority="39"/>
-    <w:lsdException w:name="toc 5" w:uiPriority="39"/>
-    <w:lsdException w:name="toc 6" w:uiPriority="39"/>
-    <w:lsdException w:name="toc 7" w:uiPriority="39"/>
-    <w:lsdException w:name="toc 8" w:uiPriority="39"/>
-    <w:lsdException w:name="toc 9" w:uiPriority="39"/>
-    <w:lsdException w:name="caption" w:uiPriority="35" w:qFormat="1"/>
-    <w:lsdException w:name="Title" w:semiHidden="0" w:uiPriority="10" w:unhideWhenUsed="0" w:qFormat="1"/>
-    <w:lsdException w:name="Default Paragraph Font" w:uiPriority="1"/>
-    <w:lsdException w:name="Subtitle" w:semiHidden="0" w:uiPriority="11" w:unhideWhenUsed="0" w:qFormat="1"/>
-    <w:lsdException w:name="Strong" w:semiHidden="0" w:uiPriority="22" w:unhideWhenUsed="0" w:qFormat="1"/>
-    <w:lsdException w:name="Emphasis" w:semiHidden="0" w:uiPriority="20" w:unhideWhenUsed="0" w:qFormat="1"/>
-    <w:lsdException w:name="Table Grid" w:semiHidden="0" w:uiPriority="59" w:unhideWhenUsed="0"/>
-    <w:lsdException w:name="Placeholder Text" w:unhideWhenUsed="0"/>
-    <w:lsdException w:name="No Spacing" w:semiHidden="0" w:uiPriority="1" w:unhideWhenUsed="0" w:qFormat="1"/>
-    <w:lsdException w:name="Light Shading" w:semiHidden="0" w:uiPriority="60" w:unhideWhenUsed="0"/>
-    <w:lsdException w:name="Light List" w:semiHidden="0" w:uiPriority="61" w:unhideWhenUsed="0"/>
-    <w:lsdException w:name="Light Grid" w:semiHidden="0" w:uiPriority="62" w:unhideWhenUsed="0"/>
-    <w:lsdException w:name="Medium Shading 1" w:semiHidden="0" w:uiPriority="63" w:unhideWhenUsed="0"/>
-    <w:lsdException w:name="Medium Shading 2" w:semiHidden="0" w:uiPriority="64" w:unhideWhenUsed="0"/>
-    <w:lsdException w:name="Medium List 1" w:semiHidden="0" w:uiPriority="65" w:unhideWhenUsed="0"/>
-    <w:lsdException w:name="Medium List 2" w:semiHidden="0" w:uiPriority="66" w:unhideWhenUsed="0"/>
-    <w:lsdException w:name="Medium Grid 1" w:semiHidden="0" w:uiPriority="67" w:unhideWhenUsed="0"/>
-    <w:lsdException w:name="Medium Grid 2" w:semiHidden="0" w:uiPriority="68" w:unhideWhenUsed="0"/>
-    <w:lsdException w:name="Medium Grid 3" w:semiHidden="0" w:uiPriority="69" w:unhideWhenUsed="0"/>
-    <w:lsdException w:name="Dark List" w:semiHidden="0" w:uiPriority="70" w:unhideWhenUsed="0"/>
-    <w:lsdException w:name="Colorful Shading" w:semiHidden="0" w:uiPriority="71" w:unhideWhenUsed="0"/>
-    <w:lsdException w:name="Colorful List" w:semiHidden="0" w:uiPriority="72" w:unhideWhenUsed="0"/>
-    <w:lsdException w:name="Colorful Grid" w:semiHidden="0" w:uiPriority="73" w:unhideWhenUsed="0"/>
-    <w:lsdException w:name="Light Shading Accent 1" w:semiHidden="0" w:uiPriority="60" w:unhideWhenUsed="0"/>
-    <w:lsdException w:name="Light List Accent 1" w:semiHidden="0" w:uiPriority="61" w:unhideWhenUsed="0"/>
-    <w:lsdException w:name="Light Grid Accent 1" w:semiHidden="0" w:uiPriority="62" w:unhideWhenUsed="0"/>
-    <w:lsdException w:name="Medium Shading 1 Accent 1" w:semiHidden="0" w:uiPriority="63" w:unhideWhenUsed="0"/>
-    <w:lsdException w:name="Medium Shading 2 Accent 1" w:semiHidden="0" w:uiPriority="64" w:unhideWhenUsed="0"/>
-    <w:lsdException w:name="Medium List 1 Accent 1" w:semiHidden="0" w:uiPriority="65" w:unhideWhenUsed="0"/>
-    <w:lsdException w:name="Revision" w:unhideWhenUsed="0"/>
-    <w:lsdException w:name="List Paragraph" w:semiHidden="0" w:uiPriority="34" w:unhideWhenUsed="0" w:qFormat="1"/>
-    <w:lsdException w:name="Quote" w:semiHidden="0" w:uiPriority="29" w:unhideWhenUsed="0" w:qFormat="1"/>
-    <w:lsdException w:name="Intense Quote" w:semiHidden="0" w:uiPriority="30" w:unhideWhenUsed="0" w:qFormat="1"/>
-    <w:lsdException w:name="Medium List 2 Accent 1" w:semiHidden="0" w:uiPriority="66" w:unhideWhenUsed="0"/>
-    <w:lsdException w:name="Medium Grid 1 Accent 1" w:semiHidden="0" w:uiPriority="67" w:unhideWhenUsed="0"/>
-    <w:lsdException w:name="Medium Grid 2 Accent 1" w:semiHidden="0" w:uiPriority="68" w:unhideWhenUsed="0"/>
-    <w:lsdException w:name="Medium Grid 3 Accent 1" w:semiHidden="0" w:uiPriority="69" w:unhideWhenUsed="0"/>
-    <w:lsdException w:name="Dark List Accent 1" w:semiHidden="0" w:uiPriority="70" w:unhideWhenUsed="0"/>
-    <w:lsdException w:name="Colorful Shading Accent 1" w:semiHidden="0" w:uiPriority="71" w:unhideWhenUsed="0"/>
-    <w:lsdException w:name="Colorful List Accent 1" w:semiHidden="0" w:uiPriority="72" w:unhideWhenUsed="0"/>
-    <w:lsdException w:name="Colorful Grid Accent 1" w:semiHidden="0" w:uiPriority="73" w:unhideWhenUsed="0"/>
-    <w:lsdException w:name="Light Shading Accent 2" w:semiHidden="0" w:uiPriority="60" w:unhideWhenUsed="0"/>
-    <w:lsdException w:name="Light List Accent 2" w:semiHidden="0" w:uiPriority="61" w:unhideWhenUsed="0"/>
-    <w:lsdException w:name="Light Grid Accent 2" w:semiHidden="0" w:uiPriority="62" w:unhideWhenUsed="0"/>
-    <w:lsdException w:name="Medium Shading 1 Accent 2" w:semiHidden="0" w:uiPriority="63" w:unhideWhenUsed="0"/>
-    <w:lsdException w:name="Medium Shading 2 Accent 2" w:semiHidden="0" w:uiPriority="64" w:unhideWhenUsed="0"/>
-    <w:lsdException w:name="Medium List 1 Accent 2" w:semiHidden="0" w:uiPriority="65" w:unhideWhenUsed="0"/>
-    <w:lsdException w:name="Medium List 2 Accent 2" w:semiHidden="0" w:uiPriority="66" w:unhideWhenUsed="0"/>
-    <w:lsdException w:name="Medium Grid 1 Accent 2" w:semiHidden="0" w:uiPriority="67" w:unhideWhenUsed="0"/>
-    <w:lsdException w:name="Medium Grid 2 Accent 2" w:semiHidden="0" w:uiPriority="68" w:unhideWhenUsed="0"/>
-    <w:lsdException w:name="Medium Grid 3 Accent 2" w:semiHidden="0" w:uiPriority="69" w:unhideWhenUsed="0"/>
-    <w:lsdException w:name="Dark List Accent 2" w:semiHidden="0" w:uiPriority="70" w:unhideWhenUsed="0"/>
-    <w:lsdException w:name="Colorful Shading Accent 2" w:semiHidden="0" w:uiPriority="71" w:unhideWhenUsed="0"/>
-    <w:lsdException w:name="Colorful List Accent 2" w:semiHidden="0" w:uiPriority="72" w:unhideWhenUsed="0"/>
-    <w:lsdException w:name="Colorful Grid Accent 2" w:semiHidden="0" w:uiPriority="73" w:unhideWhenUsed="0"/>
-    <w:lsdException w:name="Light Shading Accent 3" w:semiHidden="0" w:uiPriority="60" w:unhideWhenUsed="0"/>
-    <w:lsdException w:name="Light List Accent 3" w:semiHidden="0" w:uiPriority="61" w:unhideWhenUsed="0"/>
-    <w:lsdException w:name="Light Grid Accent 3" w:semiHidden="0" w:uiPriority="62" w:unhideWhenUsed="0"/>
-    <w:lsdException w:name="Medium Shading 1 Accent 3" w:semiHidden="0" w:uiPriority="63" w:unhideWhenUsed="0"/>
-    <w:lsdException w:name="Medium Shading 2 Accent 3" w:semiHidden="0" w:uiPriority="64" w:unhideWhenUsed="0"/>
-    <w:lsdException w:name="Medium List 1 Accent 3" w:semiHidden="0" w:uiPriority="65" w:unhideWhenUsed="0"/>
-    <w:lsdException w:name="Medium List 2 Accent 3" w:semiHidden="0" w:uiPriority="66" w:unhideWhenUsed="0"/>
-    <w:lsdException w:name="Medium Grid 1 Accent 3" w:semiHidden="0" w:uiPriority="67" w:unhideWhenUsed="0"/>
-    <w:lsdException w:name="Medium Grid 2 Accent 3" w:semiHidden="0" w:uiPriority="68" w:unhideWhenUsed="0"/>
-    <w:lsdException w:name="Medium Grid 3 Accent 3" w:semiHidden="0" w:uiPriority="69" w:unhideWhenUsed="0"/>
-    <w:lsdException w:name="Dark List Accent 3" w:semiHidden="0" w:uiPriority="70" w:unhideWhenUsed="0"/>
-    <w:lsdException w:name="Colorful Shading Accent 3" w:semiHidden="0" w:uiPriority="71" w:unhideWhenUsed="0"/>
-    <w:lsdException w:name="Colorful List Accent 3" w:semiHidden="0" w:uiPriority="72" w:unhideWhenUsed="0"/>
-    <w:lsdException w:name="Colorful Grid Accent 3" w:semiHidden="0" w:uiPriority="73" w:unhideWhenUsed="0"/>
-    <w:lsdException w:name="Light Shading Accent 4" w:semiHidden="0" w:uiPriority="60" w:unhideWhenUsed="0"/>
-    <w:lsdException w:name="Light List Accent 4" w:semiHidden="0" w:uiPriority="61" w:unhideWhenUsed="0"/>
-    <w:lsdException w:name="Light Grid Accent 4" w:semiHidden="0" w:uiPriority="62" w:unhideWhenUsed="0"/>
-    <w:lsdException w:name="Medium Shading 1 Accent 4" w:semiHidden="0" w:uiPriority="63" w:unhideWhenUsed="0"/>
-    <w:lsdException w:name="Medium Shading 2 Accent 4" w:semiHidden="0" w:uiPriority="64" w:unhideWhenUsed="0"/>
-    <w:lsdException w:name="Medium List 1 Accent 4" w:semiHidden="0" w:uiPriority="65" w:unhideWhenUsed="0"/>
-    <w:lsdException w:name="Medium List 2 Accent 4" w:semiHidden="0" w:uiPriority="66" w:unhideWhenUsed="0"/>
-    <w:lsdException w:name="Medium Grid 1 Accent 4" w:semiHidden="0" w:uiPriority="67" w:unhideWhenUsed="0"/>
-    <w:lsdException w:name="Medium Grid 2 Accent 4" w:semiHidden="0" w:uiPriority="68" w:unhideWhenUsed="0"/>
-    <w:lsdException w:name="Medium Grid 3 Accent 4" w:semiHidden="0" w:uiPriority="69" w:unhideWhenUsed="0"/>
-    <w:lsdException w:name="Dark List Accent 4" w:semiHidden="0" w:uiPriority="70" w:unhideWhenUsed="0"/>
-    <w:lsdException w:name="Colorful Shading Accent 4" w:semiHidden="0" w:uiPriority="71" w:unhideWhenUsed="0"/>
-    <w:lsdException w:name="Colorful List Accent 4" w:semiHidden="0" w:uiPriority="72" w:unhideWhenUsed="0"/>
-    <w:lsdException w:name="Colorful Grid Accent 4" w:semiHidden="0" w:uiPriority="73" w:unhideWhenUsed="0"/>
-    <w:lsdException w:name="Light Shading Accent 5" w:semiHidden="0" w:uiPriority="60" w:unhideWhenUsed="0"/>
-    <w:lsdException w:name="Light List Accent 5" w:semiHidden="0" w:uiPriority="61" w:unhideWhenUsed="0"/>
-    <w:lsdException w:name="Light Grid Accent 5" w:semiHidden="0" w:uiPriority="62" w:unhideWhenUsed="0"/>
-    <w:lsdException w:name="Medium Shading 1 Accent 5" w:semiHidden="0" w:uiPriority="63" w:unhideWhenUsed="0"/>
-    <w:lsdException w:name="Medium Shading 2 Accent 5" w:semiHidden="0" w:uiPriority="64" w:unhideWhenUsed="0"/>
-    <w:lsdException w:name="Medium List 1 Accent 5" w:semiHidden="0" w:uiPriority="65" w:unhideWhenUsed="0"/>
-    <w:lsdException w:name="Medium List 2 Accent 5" w:semiHidden="0" w:uiPriority="66" w:unhideWhenUsed="0"/>
-    <w:lsdException w:name="Medium Grid 1 Accent 5" w:semiHidden="0" w:uiPriority="67" w:unhideWhenUsed="0"/>
-    <w:lsdException w:name="Medium Grid 2 Accent 5" w:semiHidden="0" w:uiPriority="68" w:unhideWhenUsed="0"/>
-    <w:lsdException w:name="Medium Grid 3 Accent 5" w:semiHidden="0" w:uiPriority="69" w:unhideWhenUsed="0"/>
-    <w:lsdException w:name="Dark List Accent 5" w:semiHidden="0" w:uiPriority="70" w:unhideWhenUsed="0"/>
-    <w:lsdException w:name="Colorful Shading Accent 5" w:semiHidden="0" w:uiPriority="71" w:unhideWhenUsed="0"/>
-    <w:lsdException w:name="Colorful List Accent 5" w:semiHidden="0" w:uiPriority="72" w:unhideWhenUsed="0"/>
-    <w:lsdException w:name="Colorful Grid Accent 5" w:semiHidden="0" w:uiPriority="73" w:unhideWhenUsed="0"/>
-    <w:lsdException w:name="Light Shading Accent 6" w:semiHidden="0" w:uiPriority="60" w:unhideWhenUsed="0"/>
-    <w:lsdException w:name="Light List Accent 6" w:semiHidden="0" w:uiPriority="61" w:unhideWhenUsed="0"/>
-    <w:lsdException w:name="Light Grid Accent 6" w:semiHidden="0" w:uiPriority="62" w:unhideWhenUsed="0"/>
-    <w:lsdException w:name="Medium Shading 1 Accent 6" w:semiHidden="0" w:uiPriority="63" w:unhideWhenUsed="0"/>
-    <w:lsdException w:name="Medium Shading 2 Accent 6" w:semiHidden="0" w:uiPriority="64" w:unhideWhenUsed="0"/>
-    <w:lsdException w:name="Medium List 1 Accent 6" w:semiHidden="0" w:uiPriority="65" w:unhideWhenUsed="0"/>
-    <w:lsdException w:name="Medium List 2 Accent 6" w:semiHidden="0" w:uiPriority="66" w:unhideWhenUsed="0"/>
-    <w:lsdException w:name="Medium Grid 1 Accent 6" w:semiHidden="0" w:uiPriority="67" w:unhideWhenUsed="0"/>
-    <w:lsdException w:name="Medium Grid 2 Accent 6" w:semiHidden="0" w:uiPriority="68" w:unhideWhenUsed="0"/>
-    <w:lsdException w:name="Medium Grid 3 Accent 6" w:semiHidden="0" w:uiPriority="69" w:unhideWhenUsed="0"/>
-    <w:lsdException w:name="Dark List Accent 6" w:semiHidden="0" w:uiPriority="70" w:unhideWhenUsed="0"/>
-    <w:lsdException w:name="Colorful Shading Accent 6" w:semiHidden="0" w:uiPriority="71" w:unhideWhenUsed="0"/>
-    <w:lsdException w:name="Colorful List Accent 6" w:semiHidden="0" w:uiPriority="72" w:unhideWhenUsed="0"/>
-    <w:lsdException w:name="Colorful Grid Accent 6" w:semiHidden="0" w:uiPriority="73" w:unhideWhenUsed="0"/>
-    <w:lsdException w:name="Subtle Emphasis" w:semiHidden="0" w:uiPriority="19" w:unhideWhenUsed="0" w:qFormat="1"/>
-    <w:lsdException w:name="Intense Emphasis" w:semiHidden="0" w:uiPriority="21" w:unhideWhenUsed="0" w:qFormat="1"/>
-    <w:lsdException w:name="Subtle Reference" w:semiHidden="0" w:uiPriority="31" w:unhideWhenUsed="0" w:qFormat="1"/>
-    <w:lsdException w:name="Intense Reference" w:semiHidden="0" w:uiPriority="32" w:unhideWhenUsed="0" w:qFormat="1"/>
-    <w:lsdException w:name="Book Title" w:semiHidden="0" w:uiPriority="33" w:unhideWhenUsed="0" w:qFormat="1"/>
-    <w:lsdException w:name="Bibliography" w:uiPriority="37"/>
-    <w:lsdException w:name="TOC Heading" w:uiPriority="39" w:qFormat="1"/>
-  </w:latentStyles>
-  <w:style w:type="paragraph" w:default="1" w:styleId="Normal">
-    <w:name w:val="Normal"/>
-    <w:qFormat/>
-  </w:style>
-  <w:style w:type="paragraph" w:styleId="Ttulo1">
-    <w:name w:val="heading 1"/>
-    <w:basedOn w:val="Normal"/>
-    <w:next w:val="Normal"/>
-    <w:link w:val="Ttulo1Car"/>
-    <w:uiPriority w:val="9"/>
-    <w:qFormat/>
-    <w:rsid w:val="00CA542C"/>
-    <w:pPr>
-      <w:keepNext/>
-      <w:keepLines/>
-      <w:spacing w:before="480" w:after="0"/>
-      <w:outlineLvl w:val="0"/>
-    </w:pPr>
-    <w:rPr>
-      <w:rFonts w:asciiTheme="majorHAnsi" w:eastAsiaTheme="majorEastAsia" w:hAnsiTheme="majorHAnsi" w:cstheme="majorBidi"/>
-      <w:b/>
-      <w:bCs/>
-      <w:color w:val="365F91" w:themeColor="accent1" w:themeShade="BF"/>
-      <w:sz w:val="28"/>
-      <w:szCs w:val="28"/>
-    </w:rPr>
-  </w:style>
-  <w:style w:type="paragraph" w:styleId="Ttulo2">
-    <w:name w:val="heading 2"/>
-    <w:basedOn w:val="Normal"/>
-    <w:next w:val="Normal"/>
-    <w:link w:val="Ttulo2Car"/>
-    <w:uiPriority w:val="9"/>
-    <w:unhideWhenUsed/>
-    <w:qFormat/>
-    <w:rsid w:val="001617A1"/>
-    <w:pPr>
-      <w:keepNext/>
-      <w:keepLines/>
-      <w:spacing w:before="40" w:after="0"/>
-      <w:outlineLvl w:val="1"/>
-    </w:pPr>
-    <w:rPr>
-      <w:rFonts w:asciiTheme="majorHAnsi" w:eastAsiaTheme="majorEastAsia" w:hAnsiTheme="majorHAnsi" w:cstheme="majorBidi"/>
-      <w:color w:val="365F91" w:themeColor="accent1" w:themeShade="BF"/>
-      <w:sz w:val="26"/>
-      <w:szCs w:val="26"/>
-    </w:rPr>
-  </w:style>
-  <w:style w:type="paragraph" w:styleId="Ttulo3">
-    <w:name w:val="heading 3"/>
-    <w:basedOn w:val="Normal"/>
-    <w:next w:val="Normal"/>
-    <w:link w:val="Ttulo3Car"/>
-    <w:uiPriority w:val="9"/>
-    <w:unhideWhenUsed/>
-    <w:qFormat/>
-    <w:rsid w:val="001617A1"/>
-    <w:pPr>
-      <w:keepNext/>
-      <w:keepLines/>
-      <w:spacing w:before="40" w:after="0"/>
-      <w:outlineLvl w:val="2"/>
-    </w:pPr>
-    <w:rPr>
-      <w:rFonts w:asciiTheme="majorHAnsi" w:eastAsiaTheme="majorEastAsia" w:hAnsiTheme="majorHAnsi" w:cstheme="majorBidi"/>
-      <w:color w:val="243F60" w:themeColor="accent1" w:themeShade="7F"/>
-      <w:sz w:val="24"/>
-      <w:szCs w:val="24"/>
-    </w:rPr>
-  </w:style>
-  <w:style w:type="character" w:default="1" w:styleId="Fuentedeprrafopredeter">
-    <w:name w:val="Default Paragraph Font"/>
-    <w:uiPriority w:val="1"/>
-    <w:semiHidden/>
-    <w:unhideWhenUsed/>
-  </w:style>
-  <w:style w:type="table" w:default="1" w:styleId="Tablanormal">
-    <w:name w:val="Normal Table"/>
-    <w:uiPriority w:val="99"/>
-    <w:semiHidden/>
-    <w:unhideWhenUsed/>
-    <w:tblPr>
-      <w:tblInd w:w="0" w:type="dxa"/>
-      <w:tblCellMar>
-        <w:top w:w="0" w:type="dxa"/>
-        <w:left w:w="108" w:type="dxa"/>
-        <w:bottom w:w="0" w:type="dxa"/>
-        <w:right w:w="108" w:type="dxa"/>
-      </w:tblCellMar>
-    </w:tblPr>
-  </w:style>
-  <w:style w:type="numbering" w:default="1" w:styleId="Sinlista">
-    <w:name w:val="No List"/>
-    <w:uiPriority w:val="99"/>
-    <w:semiHidden/>
-    <w:unhideWhenUsed/>
-  </w:style>
-  <w:style w:type="character" w:styleId="Hipervnculo">
-    <w:name w:val="Hyperlink"/>
-    <w:basedOn w:val="Fuentedeprrafopredeter"/>
-    <w:uiPriority w:val="99"/>
-    <w:unhideWhenUsed/>
-    <w:rsid w:val="000F6E62"/>
-    <w:rPr>
-      <w:color w:val="0000FF" w:themeColor="hyperlink"/>
-      <w:u w:val="single"/>
-    </w:rPr>
-  </w:style>
-  <w:style w:type="paragraph" w:styleId="Textodeglobo">
-    <w:name w:val="Balloon Text"/>
-    <w:basedOn w:val="Normal"/>
-    <w:link w:val="TextodegloboCar"/>
-    <w:uiPriority w:val="99"/>
-    <w:semiHidden/>
-    <w:unhideWhenUsed/>
-    <w:rsid w:val="00FE3EB9"/>
-    <w:pPr>
-      <w:spacing w:after="0" w:line="240" w:lineRule="auto"/>
-    </w:pPr>
-    <w:rPr>
-      <w:rFonts w:ascii="Tahoma" w:hAnsi="Tahoma" w:cs="Tahoma"/>
-      <w:sz w:val="16"/>
-      <w:szCs w:val="16"/>
-    </w:rPr>
-  </w:style>
-  <w:style w:type="character" w:customStyle="1" w:styleId="TextodegloboCar">
-    <w:name w:val="Texto de globo Car"/>
-    <w:basedOn w:val="Fuentedeprrafopredeter"/>
-    <w:link w:val="Textodeglobo"/>
-    <w:uiPriority w:val="99"/>
-    <w:semiHidden/>
-    <w:rsid w:val="00FE3EB9"/>
-    <w:rPr>
-      <w:rFonts w:ascii="Tahoma" w:hAnsi="Tahoma" w:cs="Tahoma"/>
-      <w:sz w:val="16"/>
-      <w:szCs w:val="16"/>
-    </w:rPr>
-  </w:style>
-  <w:style w:type="paragraph" w:styleId="Ttulo">
-    <w:name w:val="Title"/>
-    <w:basedOn w:val="Normal"/>
-    <w:next w:val="Normal"/>
-    <w:link w:val="TtuloCar"/>
-    <w:uiPriority w:val="10"/>
-    <w:qFormat/>
-    <w:rsid w:val="00B81100"/>
-    <w:pPr>
-      <w:pBdr>
-        <w:bottom w:val="single" w:sz="8" w:space="4" w:color="4F81BD" w:themeColor="accent1"/>
-      </w:pBdr>
-      <w:spacing w:after="300" w:line="240" w:lineRule="auto"/>
-      <w:contextualSpacing/>
-    </w:pPr>
-    <w:rPr>
-      <w:rFonts w:asciiTheme="majorHAnsi" w:eastAsiaTheme="majorEastAsia" w:hAnsiTheme="majorHAnsi" w:cstheme="majorBidi"/>
-      <w:color w:val="17365D" w:themeColor="text2" w:themeShade="BF"/>
-      <w:spacing w:val="5"/>
-      <w:kern w:val="28"/>
-      <w:sz w:val="52"/>
-      <w:szCs w:val="52"/>
-    </w:rPr>
-  </w:style>
-  <w:style w:type="character" w:customStyle="1" w:styleId="TtuloCar">
-    <w:name w:val="Título Car"/>
-    <w:basedOn w:val="Fuentedeprrafopredeter"/>
-    <w:link w:val="Ttulo"/>
-    <w:uiPriority w:val="10"/>
-    <w:rsid w:val="00B81100"/>
-    <w:rPr>
-      <w:rFonts w:asciiTheme="majorHAnsi" w:eastAsiaTheme="majorEastAsia" w:hAnsiTheme="majorHAnsi" w:cstheme="majorBidi"/>
-      <w:color w:val="17365D" w:themeColor="text2" w:themeShade="BF"/>
-      <w:spacing w:val="5"/>
-      <w:kern w:val="28"/>
-      <w:sz w:val="52"/>
-      <w:szCs w:val="52"/>
-    </w:rPr>
-  </w:style>
-  <w:style w:type="paragraph" w:styleId="Subttulo">
-    <w:name w:val="Subtitle"/>
-    <w:basedOn w:val="Normal"/>
-    <w:next w:val="Normal"/>
-    <w:link w:val="SubttuloCar"/>
-    <w:uiPriority w:val="11"/>
-    <w:qFormat/>
-    <w:rsid w:val="00B81100"/>
-    <w:pPr>
-      <w:numPr>
-        <w:ilvl w:val="1"/>
-      </w:numPr>
-    </w:pPr>
-    <w:rPr>
-      <w:rFonts w:asciiTheme="majorHAnsi" w:eastAsiaTheme="majorEastAsia" w:hAnsiTheme="majorHAnsi" w:cstheme="majorBidi"/>
-      <w:i/>
-      <w:iCs/>
-      <w:color w:val="4F81BD" w:themeColor="accent1"/>
-      <w:spacing w:val="15"/>
-      <w:sz w:val="24"/>
-      <w:szCs w:val="24"/>
-    </w:rPr>
-  </w:style>
-  <w:style w:type="character" w:customStyle="1" w:styleId="SubttuloCar">
-    <w:name w:val="Subtítulo Car"/>
-    <w:basedOn w:val="Fuentedeprrafopredeter"/>
-    <w:link w:val="Subttulo"/>
-    <w:uiPriority w:val="11"/>
-    <w:rsid w:val="00B81100"/>
-    <w:rPr>
-      <w:rFonts w:asciiTheme="majorHAnsi" w:eastAsiaTheme="majorEastAsia" w:hAnsiTheme="majorHAnsi" w:cstheme="majorBidi"/>
-      <w:i/>
-      <w:iCs/>
-      <w:color w:val="4F81BD" w:themeColor="accent1"/>
-      <w:spacing w:val="15"/>
-      <w:sz w:val="24"/>
-      <w:szCs w:val="24"/>
-    </w:rPr>
-  </w:style>
-  <w:style w:type="table" w:styleId="Tablaconcuadrcula">
-    <w:name w:val="Table Grid"/>
-    <w:basedOn w:val="Tablanormal"/>
-    <w:uiPriority w:val="59"/>
-    <w:rsid w:val="006006E0"/>
-    <w:pPr>
-      <w:spacing w:after="0" w:line="240" w:lineRule="auto"/>
-    </w:pPr>
-    <w:tblPr>
-      <w:tblInd w:w="0" w:type="dxa"/>
-      <w:tblBorders>
-        <w:top w:val="single" w:sz="4" w:space="0" w:color="auto"/>
-        <w:left w:val="single" w:sz="4" w:space="0" w:color="auto"/>
-        <w:bottom w:val="single" w:sz="4" w:space="0" w:color="auto"/>
-        <w:right w:val="single" w:sz="4" w:space="0" w:color="auto"/>
-        <w:insideH w:val="single" w:sz="4" w:space="0" w:color="auto"/>
-        <w:insideV w:val="single" w:sz="4" w:space="0" w:color="auto"/>
-      </w:tblBorders>
-      <w:tblCellMar>
-        <w:top w:w="0" w:type="dxa"/>
-        <w:left w:w="108" w:type="dxa"/>
-        <w:bottom w:w="0" w:type="dxa"/>
-        <w:right w:w="108" w:type="dxa"/>
-      </w:tblCellMar>
-    </w:tblPr>
-  </w:style>
-  <w:style w:type="character" w:customStyle="1" w:styleId="Ttulo1Car">
-    <w:name w:val="Título 1 Car"/>
-    <w:basedOn w:val="Fuentedeprrafopredeter"/>
-    <w:link w:val="Ttulo1"/>
-    <w:uiPriority w:val="9"/>
-    <w:rsid w:val="00CA542C"/>
-    <w:rPr>
-      <w:rFonts w:asciiTheme="majorHAnsi" w:eastAsiaTheme="majorEastAsia" w:hAnsiTheme="majorHAnsi" w:cstheme="majorBidi"/>
-      <w:b/>
-      <w:bCs/>
-      <w:color w:val="365F91" w:themeColor="accent1" w:themeShade="BF"/>
-      <w:sz w:val="28"/>
-      <w:szCs w:val="28"/>
-    </w:rPr>
-  </w:style>
-  <w:style w:type="paragraph" w:styleId="TtulodeTDC">
+  <w:style w:type="paragraph" w:styleId="TtuloTDC">
     <w:name w:val="TOC Heading"/>
     <w:basedOn w:val="Ttulo1"/>
     <w:next w:val="Normal"/>

--- a/TP parte 2/TPIntegrador2_Grupo_6.docx
+++ b/TP parte 2/TPIntegrador2_Grupo_6.docx
@@ -368,41 +368,13 @@
         <w:p>
           <w:pPr>
             <w:pStyle w:val="TDC1"/>
-            <w:rPr>
-              <w:b/>
-              <w:bCs/>
-              <w:lang w:val="es-ES"/>
-            </w:rPr>
           </w:pPr>
           <w:r>
             <w:rPr>
               <w:b/>
               <w:bCs/>
             </w:rPr>
-            <w:t>Introducción</w:t>
-          </w:r>
-          <w:r>
-            <w:ptab w:relativeTo="margin" w:alignment="right" w:leader="dot"/>
-          </w:r>
-          <w:r>
-            <w:rPr>
-              <w:b/>
-              <w:bCs/>
-              <w:lang w:val="es-ES"/>
-            </w:rPr>
-            <w:t>1</w:t>
-          </w:r>
-        </w:p>
-        <w:p>
-          <w:pPr>
-            <w:pStyle w:val="TDC1"/>
-          </w:pPr>
-          <w:r>
-            <w:rPr>
-              <w:b/>
-              <w:bCs/>
-            </w:rPr>
-            <w:t>Fuentes de memoria nula</w:t>
+            <w:t>Primera parte: Codificación y compresión</w:t>
           </w:r>
           <w:r>
             <w:ptab w:relativeTo="margin" w:alignment="right" w:leader="dot"/>
@@ -427,7 +399,9 @@
           </w:r>
           <w:r>
             <w:tab/>
-            <w:t>Cantidad de información</w:t>
+          </w:r>
+          <w:r>
+            <w:t>Introducción</w:t>
           </w:r>
           <w:r>
             <w:ptab w:relativeTo="margin" w:alignment="right" w:leader="dot"/>
@@ -454,10 +428,31 @@
             <w:tab/>
           </w:r>
           <w:r>
-            <w:t>Entropía</w:t>
+            <w:rPr>
+              <w:lang w:val="es-ES"/>
+            </w:rPr>
+            <w:t>Método de Huffman</w:t>
           </w:r>
           <w:r>
-            <w:t xml:space="preserve"> (fuente de memoria nula)</w:t>
+            <w:ptab w:relativeTo="margin" w:alignment="right" w:leader="dot"/>
+          </w:r>
+          <w:r>
+            <w:rPr>
+              <w:lang w:val="es-ES"/>
+            </w:rPr>
+            <w:t>2</w:t>
+          </w:r>
+        </w:p>
+        <w:p>
+          <w:pPr>
+            <w:pStyle w:val="TDC2"/>
+            <w:ind w:left="216" w:firstLine="492"/>
+          </w:pPr>
+          <w:r>
+            <w:t>Método de Shannon-Fano</w:t>
+          </w:r>
+          <w:r>
+            <w:t xml:space="preserve"> </w:t>
           </w:r>
           <w:r>
             <w:ptab w:relativeTo="margin" w:alignment="right" w:leader="dot"/>
@@ -472,10 +467,13 @@
         <w:p>
           <w:pPr>
             <w:pStyle w:val="TDC2"/>
-            <w:ind w:left="216" w:firstLine="492"/>
+            <w:ind w:left="216"/>
           </w:pPr>
           <w:r>
-            <w:t xml:space="preserve">Generador de código instantáneo </w:t>
+            <w:tab/>
+          </w:r>
+          <w:r>
+            <w:t>RLC</w:t>
           </w:r>
           <w:r>
             <w:ptab w:relativeTo="margin" w:alignment="right" w:leader="dot"/>
@@ -496,7 +494,7 @@
             <w:tab/>
           </w:r>
           <w:r>
-            <w:t>Cálculo de longitud media del código</w:t>
+            <w:t>Conclusiones de la compresión</w:t>
           </w:r>
           <w:r>
             <w:ptab w:relativeTo="margin" w:alignment="right" w:leader="dot"/>
@@ -510,6 +508,28 @@
         </w:p>
         <w:p>
           <w:pPr>
+            <w:pStyle w:val="TDC1"/>
+          </w:pPr>
+          <w:r>
+            <w:rPr>
+              <w:b/>
+            </w:rPr>
+            <w:t>Segunda parte: Canales de comunicación</w:t>
+          </w:r>
+          <w:r>
+            <w:ptab w:relativeTo="margin" w:alignment="right" w:leader="dot"/>
+          </w:r>
+          <w:r>
+            <w:rPr>
+              <w:b/>
+              <w:bCs/>
+              <w:lang w:val="es-ES"/>
+            </w:rPr>
+            <w:t>5</w:t>
+          </w:r>
+        </w:p>
+        <w:p>
+          <w:pPr>
             <w:pStyle w:val="TDC2"/>
             <w:ind w:left="216"/>
           </w:pPr>
@@ -517,7 +537,7 @@
             <w:tab/>
           </w:r>
           <w:r>
-            <w:t>Cálculo de la inecuación de Kraft</w:t>
+            <w:t>Introducción</w:t>
           </w:r>
           <w:r>
             <w:ptab w:relativeTo="margin" w:alignment="right" w:leader="dot"/>
@@ -532,13 +552,13 @@
         <w:p>
           <w:pPr>
             <w:pStyle w:val="TDC2"/>
-            <w:ind w:left="216"/>
+            <w:ind w:left="216" w:firstLine="492"/>
+            <w:rPr>
+              <w:lang w:val="es-ES"/>
+            </w:rPr>
           </w:pPr>
           <w:r>
-            <w:tab/>
-          </w:r>
-          <w:r>
-            <w:t>Verificación de código compacto</w:t>
+            <w:t>Equivocación</w:t>
           </w:r>
           <w:r>
             <w:ptab w:relativeTo="margin" w:alignment="right" w:leader="dot"/>
@@ -547,63 +567,19 @@
             <w:rPr>
               <w:lang w:val="es-ES"/>
             </w:rPr>
-            <w:t>6</w:t>
-          </w:r>
-        </w:p>
-        <w:p>
-          <w:pPr>
-            <w:pStyle w:val="TDC1"/>
-          </w:pPr>
-          <w:r>
-            <w:rPr>
-              <w:b/>
-            </w:rPr>
-            <w:t xml:space="preserve">Fuentes de </w:t>
-          </w:r>
-          <w:r>
-            <w:rPr>
-              <w:b/>
-            </w:rPr>
-            <w:t xml:space="preserve">Markov </w:t>
-          </w:r>
-          <w:r>
-            <w:ptab w:relativeTo="margin" w:alignment="right" w:leader="dot"/>
-          </w:r>
-          <w:r>
-            <w:rPr>
-              <w:b/>
-              <w:bCs/>
-              <w:lang w:val="es-ES"/>
-            </w:rPr>
-            <w:t>6</w:t>
-          </w:r>
-        </w:p>
-        <w:p>
-          <w:pPr>
-            <w:pStyle w:val="TDC2"/>
-            <w:ind w:left="216"/>
-          </w:pPr>
-          <w:r>
-            <w:tab/>
-            <w:t>Cálculo del vector estacionario</w:t>
-          </w:r>
-          <w:r>
-            <w:ptab w:relativeTo="margin" w:alignment="right" w:leader="dot"/>
-          </w:r>
-          <w:r>
-            <w:rPr>
-              <w:lang w:val="es-ES"/>
-            </w:rPr>
-            <w:t>7</w:t>
+            <w:t>5</w:t>
           </w:r>
         </w:p>
         <w:p>
           <w:pPr>
             <w:pStyle w:val="TDC2"/>
             <w:ind w:left="216" w:firstLine="492"/>
+            <w:rPr>
+              <w:lang w:val="es-ES"/>
+            </w:rPr>
           </w:pPr>
           <w:r>
-            <w:t>Cálculo de la entropía (Fuente de Markov)</w:t>
+            <w:t>Información mutua</w:t>
           </w:r>
           <w:r>
             <w:ptab w:relativeTo="margin" w:alignment="right" w:leader="dot"/>
@@ -617,21 +593,20 @@
         </w:p>
         <w:p>
           <w:pPr>
-            <w:pStyle w:val="TDC1"/>
+            <w:pStyle w:val="TDC2"/>
+            <w:ind w:left="216" w:firstLine="492"/>
+            <w:rPr>
+              <w:lang w:val="es-ES"/>
+            </w:rPr>
           </w:pPr>
           <w:r>
-            <w:rPr>
-              <w:b/>
-            </w:rPr>
-            <w:t xml:space="preserve">Generación de secuencia de símbolos </w:t>
+            <w:t>Conclusiones sobre los canales de comunicación</w:t>
           </w:r>
           <w:r>
             <w:ptab w:relativeTo="margin" w:alignment="right" w:leader="dot"/>
           </w:r>
           <w:r>
             <w:rPr>
-              <w:b/>
-              <w:bCs/>
               <w:lang w:val="es-ES"/>
             </w:rPr>
             <w:t>9</w:t>
@@ -661,7 +636,7 @@
               <w:bCs/>
               <w:lang w:val="es-ES"/>
             </w:rPr>
-            <w:t>10</w:t>
+            <w:t>9</w:t>
           </w:r>
         </w:p>
         <w:p>
@@ -683,257 +658,17 @@
               <w:bCs/>
               <w:lang w:val="es-ES"/>
             </w:rPr>
-            <w:t>11</w:t>
+            <w:t>10</w:t>
           </w:r>
         </w:p>
       </w:sdtContent>
     </w:sdt>
     <w:p/>
+    <w:p/>
+    <w:p/>
     <w:p>
       <w:pPr>
         <w:pStyle w:val="Ttulo"/>
-        <w:rPr>
-          <w:rFonts w:ascii="Times New Roman" w:hAnsi="Times New Roman" w:cs="Times New Roman"/>
-          <w:b/>
-          <w:bCs/>
-          <w:sz w:val="36"/>
-          <w:szCs w:val="36"/>
-        </w:rPr>
-      </w:pPr>
-      <w:r>
-        <w:rPr>
-          <w:rFonts w:ascii="Times New Roman" w:hAnsi="Times New Roman" w:cs="Times New Roman"/>
-          <w:b/>
-          <w:bCs/>
-          <w:sz w:val="36"/>
-          <w:szCs w:val="36"/>
-        </w:rPr>
-        <w:t>Resumen</w:t>
-      </w:r>
-    </w:p>
-    <w:p>
-      <w:pPr>
-        <w:jc w:val="both"/>
-        <w:rPr>
-          <w:rFonts w:ascii="Times New Roman" w:hAnsi="Times New Roman" w:cs="Times New Roman"/>
-          <w:sz w:val="28"/>
-        </w:rPr>
-      </w:pPr>
-      <w:r>
-        <w:rPr>
-          <w:rFonts w:ascii="Times New Roman" w:hAnsi="Times New Roman" w:cs="Times New Roman"/>
-          <w:sz w:val="28"/>
-        </w:rPr>
-        <w:t xml:space="preserve">En este informe vamos a tratar </w:t>
-      </w:r>
-      <w:r>
-        <w:rPr>
-          <w:rFonts w:ascii="Times New Roman" w:hAnsi="Times New Roman" w:cs="Times New Roman"/>
-          <w:sz w:val="28"/>
-        </w:rPr>
-        <w:t>en primer lugar con la codificación para la compresión de datos mediante los métodos de Huffman, Shannon-Fano y RLC, para dicho trabajo se desarrollo un programa en java que aplica dichos métodos para comprimir archivos de texto.</w:t>
-      </w:r>
-    </w:p>
-    <w:p>
-      <w:pPr>
-        <w:jc w:val="both"/>
-        <w:rPr>
-          <w:rFonts w:ascii="Times New Roman" w:hAnsi="Times New Roman" w:cs="Times New Roman"/>
-          <w:sz w:val="28"/>
-        </w:rPr>
-      </w:pPr>
-      <w:r>
-        <w:rPr>
-          <w:rFonts w:ascii="Times New Roman" w:hAnsi="Times New Roman" w:cs="Times New Roman"/>
-          <w:sz w:val="28"/>
-        </w:rPr>
-        <w:t xml:space="preserve">En la segunda parte del informe trataremos con canales de </w:t>
-      </w:r>
-      <w:r>
-        <w:rPr>
-          <w:rFonts w:ascii="Times New Roman" w:hAnsi="Times New Roman" w:cs="Times New Roman"/>
-          <w:sz w:val="28"/>
-        </w:rPr>
-        <w:t>transmisión</w:t>
-      </w:r>
-      <w:r>
-        <w:rPr>
-          <w:rFonts w:ascii="Times New Roman" w:hAnsi="Times New Roman" w:cs="Times New Roman"/>
-          <w:sz w:val="28"/>
-        </w:rPr>
-        <w:t xml:space="preserve"> de información, para los mismos se </w:t>
-      </w:r>
-      <w:r>
-        <w:rPr>
-          <w:rFonts w:ascii="Times New Roman" w:hAnsi="Times New Roman" w:cs="Times New Roman"/>
-          <w:sz w:val="28"/>
-        </w:rPr>
-        <w:t>desarrolló</w:t>
-      </w:r>
-      <w:r>
-        <w:rPr>
-          <w:rFonts w:ascii="Times New Roman" w:hAnsi="Times New Roman" w:cs="Times New Roman"/>
-          <w:sz w:val="28"/>
-        </w:rPr>
-        <w:t xml:space="preserve"> un programa</w:t>
-      </w:r>
-      <w:r>
-        <w:rPr>
-          <w:rFonts w:ascii="Times New Roman" w:hAnsi="Times New Roman" w:cs="Times New Roman"/>
-          <w:sz w:val="28"/>
-        </w:rPr>
-        <w:t xml:space="preserve"> en java</w:t>
-      </w:r>
-      <w:r>
-        <w:rPr>
-          <w:rFonts w:ascii="Times New Roman" w:hAnsi="Times New Roman" w:cs="Times New Roman"/>
-          <w:sz w:val="28"/>
-        </w:rPr>
-        <w:t xml:space="preserve"> que</w:t>
-      </w:r>
-      <w:r>
-        <w:rPr>
-          <w:rFonts w:ascii="Times New Roman" w:hAnsi="Times New Roman" w:cs="Times New Roman"/>
-          <w:sz w:val="28"/>
-        </w:rPr>
-        <w:t xml:space="preserve">, </w:t>
-      </w:r>
-      <w:r>
-        <w:rPr>
-          <w:rFonts w:ascii="Times New Roman" w:hAnsi="Times New Roman" w:cs="Times New Roman"/>
-          <w:sz w:val="28"/>
-        </w:rPr>
-        <w:t>a partir de un canal de información dado y las pro</w:t>
-      </w:r>
-      <w:r>
-        <w:rPr>
-          <w:rFonts w:ascii="Times New Roman" w:hAnsi="Times New Roman" w:cs="Times New Roman"/>
-          <w:sz w:val="28"/>
-        </w:rPr>
-        <w:t>babilidades de las entradas calcula diferentes parámetros relevantes para interpretar un canal de información.</w:t>
-      </w:r>
-    </w:p>
-    <w:p>
-      <w:pPr>
-        <w:pStyle w:val="Ttulo"/>
-        <w:jc w:val="both"/>
-        <w:rPr>
-          <w:rFonts w:ascii="Times New Roman" w:hAnsi="Times New Roman" w:cs="Times New Roman"/>
-          <w:b/>
-          <w:sz w:val="36"/>
-        </w:rPr>
-      </w:pPr>
-    </w:p>
-    <w:p>
-      <w:pPr>
-        <w:pStyle w:val="Ttulo"/>
-        <w:jc w:val="both"/>
-        <w:rPr>
-          <w:rFonts w:ascii="Times New Roman" w:hAnsi="Times New Roman" w:cs="Times New Roman"/>
-          <w:b/>
-          <w:sz w:val="36"/>
-        </w:rPr>
-      </w:pPr>
-    </w:p>
-    <w:p>
-      <w:pPr>
-        <w:pStyle w:val="Ttulo"/>
-        <w:jc w:val="both"/>
-        <w:rPr>
-          <w:rFonts w:ascii="Times New Roman" w:hAnsi="Times New Roman" w:cs="Times New Roman"/>
-          <w:b/>
-          <w:sz w:val="36"/>
-        </w:rPr>
-      </w:pPr>
-    </w:p>
-    <w:p>
-      <w:pPr>
-        <w:pStyle w:val="Ttulo"/>
-        <w:jc w:val="both"/>
-        <w:rPr>
-          <w:rFonts w:ascii="Times New Roman" w:hAnsi="Times New Roman" w:cs="Times New Roman"/>
-          <w:b/>
-          <w:sz w:val="36"/>
-        </w:rPr>
-      </w:pPr>
-    </w:p>
-    <w:p>
-      <w:pPr>
-        <w:pStyle w:val="Ttulo"/>
-        <w:jc w:val="both"/>
-        <w:rPr>
-          <w:rFonts w:ascii="Times New Roman" w:hAnsi="Times New Roman" w:cs="Times New Roman"/>
-          <w:b/>
-          <w:sz w:val="36"/>
-        </w:rPr>
-      </w:pPr>
-    </w:p>
-    <w:p>
-      <w:pPr>
-        <w:pStyle w:val="Ttulo"/>
-        <w:jc w:val="both"/>
-        <w:rPr>
-          <w:rFonts w:ascii="Times New Roman" w:hAnsi="Times New Roman" w:cs="Times New Roman"/>
-          <w:b/>
-          <w:sz w:val="36"/>
-        </w:rPr>
-      </w:pPr>
-    </w:p>
-    <w:p>
-      <w:pPr>
-        <w:pStyle w:val="Ttulo"/>
-        <w:jc w:val="both"/>
-        <w:rPr>
-          <w:rFonts w:ascii="Times New Roman" w:hAnsi="Times New Roman" w:cs="Times New Roman"/>
-          <w:b/>
-          <w:sz w:val="36"/>
-        </w:rPr>
-      </w:pPr>
-      <w:r>
-        <w:rPr>
-          <w:rFonts w:ascii="Times New Roman" w:hAnsi="Times New Roman" w:cs="Times New Roman"/>
-          <w:b/>
-          <w:sz w:val="36"/>
-        </w:rPr>
-        <w:lastRenderedPageBreak/>
-        <w:t>Primera parte:</w:t>
-      </w:r>
-      <w:r>
-        <w:rPr>
-          <w:rFonts w:ascii="Times New Roman" w:hAnsi="Times New Roman" w:cs="Times New Roman"/>
-          <w:b/>
-          <w:sz w:val="36"/>
-        </w:rPr>
-        <w:t xml:space="preserve"> </w:t>
-      </w:r>
-      <w:r>
-        <w:rPr>
-          <w:rFonts w:ascii="Times New Roman" w:hAnsi="Times New Roman" w:cs="Times New Roman"/>
-          <w:b/>
-          <w:sz w:val="36"/>
-        </w:rPr>
-        <w:t>Codificación</w:t>
-      </w:r>
-      <w:r>
-        <w:rPr>
-          <w:rFonts w:ascii="Times New Roman" w:hAnsi="Times New Roman" w:cs="Times New Roman"/>
-          <w:b/>
-          <w:sz w:val="36"/>
-        </w:rPr>
-        <w:t xml:space="preserve"> y </w:t>
-      </w:r>
-      <w:r>
-        <w:rPr>
-          <w:rFonts w:ascii="Times New Roman" w:hAnsi="Times New Roman" w:cs="Times New Roman"/>
-          <w:b/>
-          <w:sz w:val="36"/>
-        </w:rPr>
-        <w:t>compresión</w:t>
-      </w:r>
-    </w:p>
-    <w:p>
-      <w:pPr>
-        <w:pStyle w:val="Subttulo"/>
         <w:jc w:val="both"/>
         <w:rPr>
           <w:rFonts w:ascii="Times New Roman" w:hAnsi="Times New Roman" w:cs="Times New Roman"/>
@@ -951,13 +686,237 @@
           <w:sz w:val="32"/>
           <w:szCs w:val="32"/>
         </w:rPr>
-        <w:t xml:space="preserve">Introducción </w:t>
-      </w:r>
-    </w:p>
-    <w:p>
-      <w:pPr>
-        <w:rPr>
-          <w:rFonts w:ascii="Times New Roman" w:hAnsi="Times New Roman" w:cs="Times New Roman"/>
+        <w:t>Resumen</w:t>
+      </w:r>
+    </w:p>
+    <w:p>
+      <w:pPr>
+        <w:jc w:val="both"/>
+        <w:rPr>
+          <w:rFonts w:ascii="Times New Roman" w:hAnsi="Times New Roman" w:cs="Times New Roman"/>
+          <w:sz w:val="24"/>
+          <w:szCs w:val="20"/>
+        </w:rPr>
+      </w:pPr>
+      <w:r>
+        <w:rPr>
+          <w:rFonts w:ascii="Times New Roman" w:hAnsi="Times New Roman" w:cs="Times New Roman"/>
+          <w:sz w:val="24"/>
+          <w:szCs w:val="20"/>
+        </w:rPr>
+        <w:t xml:space="preserve">En este informe vamos a tratar </w:t>
+      </w:r>
+      <w:r>
+        <w:rPr>
+          <w:rFonts w:ascii="Times New Roman" w:hAnsi="Times New Roman" w:cs="Times New Roman"/>
+          <w:sz w:val="24"/>
+          <w:szCs w:val="20"/>
+        </w:rPr>
+        <w:t xml:space="preserve">en primer lugar con la codificación para la compresión de datos mediante los métodos de Huffman, Shannon-Fano y RLC, para dicho trabajo se </w:t>
+      </w:r>
+      <w:r>
+        <w:rPr>
+          <w:rFonts w:ascii="Times New Roman" w:hAnsi="Times New Roman" w:cs="Times New Roman"/>
+          <w:sz w:val="24"/>
+          <w:szCs w:val="20"/>
+        </w:rPr>
+        <w:t>desarrolló</w:t>
+      </w:r>
+      <w:r>
+        <w:rPr>
+          <w:rFonts w:ascii="Times New Roman" w:hAnsi="Times New Roman" w:cs="Times New Roman"/>
+          <w:sz w:val="24"/>
+          <w:szCs w:val="20"/>
+        </w:rPr>
+        <w:t xml:space="preserve"> un programa en java que aplica dichos métodos para comprimir archivos de texto.</w:t>
+      </w:r>
+    </w:p>
+    <w:p>
+      <w:pPr>
+        <w:jc w:val="both"/>
+        <w:rPr>
+          <w:rFonts w:ascii="Times New Roman" w:hAnsi="Times New Roman" w:cs="Times New Roman"/>
+          <w:sz w:val="24"/>
+          <w:szCs w:val="20"/>
+        </w:rPr>
+      </w:pPr>
+      <w:r>
+        <w:rPr>
+          <w:rFonts w:ascii="Times New Roman" w:hAnsi="Times New Roman" w:cs="Times New Roman"/>
+          <w:sz w:val="24"/>
+          <w:szCs w:val="20"/>
+        </w:rPr>
+        <w:t xml:space="preserve">En la segunda parte del informe trataremos con canales de </w:t>
+      </w:r>
+      <w:r>
+        <w:rPr>
+          <w:rFonts w:ascii="Times New Roman" w:hAnsi="Times New Roman" w:cs="Times New Roman"/>
+          <w:sz w:val="24"/>
+          <w:szCs w:val="20"/>
+        </w:rPr>
+        <w:t>transmisión</w:t>
+      </w:r>
+      <w:r>
+        <w:rPr>
+          <w:rFonts w:ascii="Times New Roman" w:hAnsi="Times New Roman" w:cs="Times New Roman"/>
+          <w:sz w:val="24"/>
+          <w:szCs w:val="20"/>
+        </w:rPr>
+        <w:t xml:space="preserve"> de información, para los mismos se </w:t>
+      </w:r>
+      <w:r>
+        <w:rPr>
+          <w:rFonts w:ascii="Times New Roman" w:hAnsi="Times New Roman" w:cs="Times New Roman"/>
+          <w:sz w:val="24"/>
+          <w:szCs w:val="20"/>
+        </w:rPr>
+        <w:t>desarrolló</w:t>
+      </w:r>
+      <w:r>
+        <w:rPr>
+          <w:rFonts w:ascii="Times New Roman" w:hAnsi="Times New Roman" w:cs="Times New Roman"/>
+          <w:sz w:val="24"/>
+          <w:szCs w:val="20"/>
+        </w:rPr>
+        <w:t xml:space="preserve"> un programa</w:t>
+      </w:r>
+      <w:r>
+        <w:rPr>
+          <w:rFonts w:ascii="Times New Roman" w:hAnsi="Times New Roman" w:cs="Times New Roman"/>
+          <w:sz w:val="24"/>
+          <w:szCs w:val="20"/>
+        </w:rPr>
+        <w:t xml:space="preserve"> en java</w:t>
+      </w:r>
+      <w:r>
+        <w:rPr>
+          <w:rFonts w:ascii="Times New Roman" w:hAnsi="Times New Roman" w:cs="Times New Roman"/>
+          <w:sz w:val="24"/>
+          <w:szCs w:val="20"/>
+        </w:rPr>
+        <w:t xml:space="preserve"> que</w:t>
+      </w:r>
+      <w:r>
+        <w:rPr>
+          <w:rFonts w:ascii="Times New Roman" w:hAnsi="Times New Roman" w:cs="Times New Roman"/>
+          <w:sz w:val="24"/>
+          <w:szCs w:val="20"/>
+        </w:rPr>
+        <w:t xml:space="preserve">, </w:t>
+      </w:r>
+      <w:r>
+        <w:rPr>
+          <w:rFonts w:ascii="Times New Roman" w:hAnsi="Times New Roman" w:cs="Times New Roman"/>
+          <w:sz w:val="24"/>
+          <w:szCs w:val="20"/>
+        </w:rPr>
+        <w:t>a partir de un canal de información dado y las pro</w:t>
+      </w:r>
+      <w:r>
+        <w:rPr>
+          <w:rFonts w:ascii="Times New Roman" w:hAnsi="Times New Roman" w:cs="Times New Roman"/>
+          <w:sz w:val="24"/>
+          <w:szCs w:val="20"/>
+        </w:rPr>
+        <w:t>babilidades de las entradas calcula diferentes parámetros relevantes para interpretar un canal de información.</w:t>
+      </w:r>
+    </w:p>
+    <w:p>
+      <w:pPr>
+        <w:jc w:val="both"/>
+        <w:rPr>
+          <w:rFonts w:ascii="Times New Roman" w:hAnsi="Times New Roman" w:cs="Times New Roman"/>
+          <w:sz w:val="24"/>
+          <w:szCs w:val="20"/>
+        </w:rPr>
+      </w:pPr>
+    </w:p>
+    <w:p>
+      <w:pPr>
+        <w:jc w:val="both"/>
+        <w:rPr>
+          <w:rFonts w:ascii="Times New Roman" w:hAnsi="Times New Roman" w:cs="Times New Roman"/>
+          <w:sz w:val="24"/>
+          <w:szCs w:val="20"/>
+        </w:rPr>
+      </w:pPr>
+    </w:p>
+    <w:p>
+      <w:pPr>
+        <w:jc w:val="both"/>
+        <w:rPr>
+          <w:rFonts w:ascii="Times New Roman" w:hAnsi="Times New Roman" w:cs="Times New Roman"/>
+          <w:sz w:val="24"/>
+          <w:szCs w:val="20"/>
+        </w:rPr>
+      </w:pPr>
+    </w:p>
+    <w:p>
+      <w:pPr>
+        <w:pStyle w:val="Ttulo"/>
+        <w:jc w:val="both"/>
+        <w:rPr>
+          <w:rFonts w:ascii="Times New Roman" w:hAnsi="Times New Roman" w:cs="Times New Roman"/>
+          <w:b/>
+          <w:sz w:val="32"/>
+          <w:szCs w:val="48"/>
+        </w:rPr>
+      </w:pPr>
+    </w:p>
+    <w:p>
+      <w:pPr>
+        <w:pStyle w:val="Ttulo"/>
+        <w:jc w:val="both"/>
+        <w:rPr>
+          <w:rFonts w:ascii="Times New Roman" w:hAnsi="Times New Roman" w:cs="Times New Roman"/>
+          <w:b/>
+          <w:sz w:val="32"/>
+          <w:szCs w:val="48"/>
+        </w:rPr>
+      </w:pPr>
+    </w:p>
+    <w:p>
+      <w:pPr>
+        <w:pStyle w:val="Ttulo"/>
+        <w:jc w:val="both"/>
+        <w:rPr>
+          <w:rFonts w:ascii="Times New Roman" w:hAnsi="Times New Roman" w:cs="Times New Roman"/>
+          <w:b/>
+          <w:sz w:val="32"/>
+          <w:szCs w:val="48"/>
+        </w:rPr>
+      </w:pPr>
+    </w:p>
+    <w:p>
+      <w:pPr>
+        <w:pStyle w:val="Ttulo"/>
+        <w:jc w:val="both"/>
+        <w:rPr>
+          <w:rFonts w:ascii="Times New Roman" w:hAnsi="Times New Roman" w:cs="Times New Roman"/>
+          <w:b/>
+          <w:sz w:val="32"/>
+          <w:szCs w:val="48"/>
+        </w:rPr>
+      </w:pPr>
+      <w:r>
+        <w:rPr>
+          <w:rFonts w:ascii="Times New Roman" w:hAnsi="Times New Roman" w:cs="Times New Roman"/>
+          <w:b/>
+          <w:sz w:val="32"/>
+          <w:szCs w:val="48"/>
+        </w:rPr>
+        <w:lastRenderedPageBreak/>
+        <w:t>Primera parte: Codificación y compresión</w:t>
+      </w:r>
+    </w:p>
+    <w:p>
+      <w:pPr>
+        <w:pStyle w:val="Subttulo"/>
+        <w:jc w:val="both"/>
+        <w:rPr>
+          <w:rFonts w:ascii="Times New Roman" w:hAnsi="Times New Roman" w:cs="Times New Roman"/>
+          <w:b/>
+          <w:bCs/>
           <w:sz w:val="28"/>
           <w:szCs w:val="28"/>
         </w:rPr>
@@ -965,1002 +924,1121 @@
       <w:r>
         <w:rPr>
           <w:rFonts w:ascii="Times New Roman" w:hAnsi="Times New Roman" w:cs="Times New Roman"/>
+          <w:b/>
+          <w:bCs/>
           <w:sz w:val="28"/>
           <w:szCs w:val="28"/>
         </w:rPr>
-        <w:t>Al hablar de compresión de datos, se hace referencia a reducir el tamaño de un archivo. Esto permite principalmente ahorrar espacio al guardarlo y ahorrar tiempo al transmitirlo.</w:t>
-      </w:r>
-      <w:r>
-        <w:rPr>
-          <w:rFonts w:ascii="Times New Roman" w:hAnsi="Times New Roman" w:cs="Times New Roman"/>
+        <w:t xml:space="preserve">Introducción </w:t>
+      </w:r>
+    </w:p>
+    <w:p>
+      <w:pPr>
+        <w:jc w:val="both"/>
+        <w:rPr>
+          <w:rFonts w:ascii="Times New Roman" w:hAnsi="Times New Roman" w:cs="Times New Roman"/>
+          <w:sz w:val="24"/>
+          <w:szCs w:val="24"/>
+        </w:rPr>
+      </w:pPr>
+      <w:r>
+        <w:rPr>
+          <w:rFonts w:ascii="Times New Roman" w:hAnsi="Times New Roman" w:cs="Times New Roman"/>
+          <w:sz w:val="24"/>
+          <w:szCs w:val="24"/>
+        </w:rPr>
+        <w:t xml:space="preserve">Al hablar de compresión de datos, se hace referencia a reducir el tamaño de un archivo. Esto permite principalmente ahorrar espacio al guardarlo y ahorrar tiempo al transmitirlo. Para lograr esto se emplea un programa capaz de comprimir y descomprimir el archivo de texto hecho en java, este programa solicita la dirección del archivo origen y permite seleccionar que tipo de compresión se realizara (Huffman, Shannon-Fano o RLC). </w:t>
+      </w:r>
+    </w:p>
+    <w:p>
+      <w:pPr>
+        <w:jc w:val="both"/>
+        <w:rPr>
+          <w:rFonts w:ascii="Times New Roman" w:hAnsi="Times New Roman" w:cs="Times New Roman"/>
+          <w:sz w:val="24"/>
+          <w:szCs w:val="24"/>
+        </w:rPr>
+      </w:pPr>
+      <w:r>
+        <w:rPr>
+          <w:rFonts w:ascii="Times New Roman" w:hAnsi="Times New Roman" w:cs="Times New Roman"/>
+          <w:sz w:val="24"/>
+          <w:szCs w:val="24"/>
+        </w:rPr>
+        <w:t xml:space="preserve">Al comprimir obtendremos un archivo que no solo contiene los datos codificados mediante el método correspondiente si no también un diccionario para la decodificación. </w:t>
+      </w:r>
+    </w:p>
+    <w:p>
+      <w:pPr>
+        <w:jc w:val="both"/>
+        <w:rPr>
+          <w:rFonts w:ascii="Times New Roman" w:hAnsi="Times New Roman" w:cs="Times New Roman"/>
+          <w:sz w:val="24"/>
+          <w:szCs w:val="24"/>
+        </w:rPr>
+      </w:pPr>
+      <w:r>
+        <w:rPr>
+          <w:rFonts w:ascii="Times New Roman" w:hAnsi="Times New Roman" w:cs="Times New Roman"/>
+          <w:sz w:val="24"/>
+          <w:szCs w:val="24"/>
+        </w:rPr>
+        <w:t xml:space="preserve">Al descomprimir el archivo se utiliza el diccionario guardado en el comprimido y a partir de la codificación se obtiene nuevamente el archivo de texto sin </w:t>
+      </w:r>
+      <w:r>
+        <w:rPr>
+          <w:rFonts w:ascii="Times New Roman" w:hAnsi="Times New Roman" w:cs="Times New Roman"/>
+          <w:sz w:val="24"/>
+          <w:szCs w:val="24"/>
+        </w:rPr>
+        <w:t>pérdida</w:t>
+      </w:r>
+      <w:r>
+        <w:rPr>
+          <w:rFonts w:ascii="Times New Roman" w:hAnsi="Times New Roman" w:cs="Times New Roman"/>
+          <w:sz w:val="24"/>
+          <w:szCs w:val="24"/>
+        </w:rPr>
+        <w:t xml:space="preserve"> de información.</w:t>
+      </w:r>
+    </w:p>
+    <w:p>
+      <w:pPr>
+        <w:jc w:val="both"/>
+        <w:rPr>
+          <w:rFonts w:ascii="Times New Roman" w:hAnsi="Times New Roman" w:cs="Times New Roman"/>
+          <w:i/>
+          <w:iCs/>
+          <w:sz w:val="24"/>
+          <w:szCs w:val="24"/>
+        </w:rPr>
+      </w:pPr>
+      <w:r>
+        <w:rPr>
+          <w:rFonts w:ascii="Times New Roman" w:hAnsi="Times New Roman" w:cs="Times New Roman"/>
+          <w:sz w:val="24"/>
+          <w:szCs w:val="24"/>
+        </w:rPr>
+        <w:t>Los métodos utilizados para generar los algoritmos de Huffman y Shannon-Fano son de tipo recursivo, mientras que el método utilizado para codificar mediante RLC es de tipo iterativo.</w:t>
+      </w:r>
+    </w:p>
+    <w:p>
+      <w:pPr>
+        <w:pStyle w:val="Subttulo"/>
+        <w:jc w:val="both"/>
+        <w:rPr>
+          <w:rFonts w:ascii="Times New Roman" w:hAnsi="Times New Roman" w:cs="Times New Roman"/>
+          <w:b/>
+          <w:sz w:val="28"/>
+          <w:szCs w:val="22"/>
+        </w:rPr>
+      </w:pPr>
+      <w:r>
+        <w:rPr>
+          <w:rFonts w:ascii="Times New Roman" w:hAnsi="Times New Roman" w:cs="Times New Roman"/>
+          <w:b/>
+          <w:sz w:val="28"/>
+          <w:szCs w:val="22"/>
+        </w:rPr>
+        <w:t>Método de Huffman</w:t>
+      </w:r>
+    </w:p>
+    <w:p>
+      <w:pPr>
+        <w:jc w:val="both"/>
+        <w:rPr>
+          <w:rFonts w:ascii="Times New Roman" w:hAnsi="Times New Roman" w:cs="Times New Roman"/>
+          <w:sz w:val="24"/>
+          <w:szCs w:val="20"/>
+        </w:rPr>
+      </w:pPr>
+      <w:r>
+        <w:rPr>
+          <w:rFonts w:ascii="Times New Roman" w:hAnsi="Times New Roman" w:cs="Times New Roman"/>
+          <w:sz w:val="24"/>
+          <w:szCs w:val="20"/>
+        </w:rPr>
+        <w:t>El método Huffman se basa en crear un código compacto óptimo que codifique los símbolos del archivo en un alfabeto binario, utilizando {0,1}.</w:t>
+      </w:r>
+    </w:p>
+    <w:p>
+      <w:pPr>
+        <w:jc w:val="both"/>
+        <w:rPr>
+          <w:rFonts w:ascii="Times New Roman" w:hAnsi="Times New Roman" w:cs="Times New Roman"/>
+          <w:sz w:val="24"/>
+          <w:szCs w:val="20"/>
+        </w:rPr>
+      </w:pPr>
+      <w:r>
+        <w:rPr>
+          <w:rFonts w:ascii="Times New Roman" w:hAnsi="Times New Roman" w:cs="Times New Roman"/>
+          <w:sz w:val="24"/>
+          <w:szCs w:val="20"/>
+        </w:rPr>
+        <w:t>A partir de esto se da la compresión dado que en el alfabeto original cada símbolo utiliza 8 bits para representarse sin importar su probabilidad, y en la codificación de Huffman cada símbolo utiliza una cantidad de bits optima obtenida a partir de su probabilidad de aparición.</w:t>
+      </w:r>
+    </w:p>
+    <w:p>
+      <w:pPr>
+        <w:jc w:val="both"/>
+        <w:rPr>
+          <w:rFonts w:ascii="Times New Roman" w:hAnsi="Times New Roman" w:cs="Times New Roman"/>
+          <w:sz w:val="24"/>
+          <w:szCs w:val="20"/>
+        </w:rPr>
+      </w:pPr>
+      <w:r>
+        <w:rPr>
+          <w:rFonts w:ascii="Times New Roman" w:hAnsi="Times New Roman" w:cs="Times New Roman"/>
+          <w:sz w:val="24"/>
+          <w:szCs w:val="20"/>
+        </w:rPr>
+        <w:t>El código de Huffman se obtiene a partir de un proceso recursivo que en cada paso agrupa los símbolos menos probables para formar un nuevo símbolo. Obteniendo así una denominada fuente reducida, sobre la cual se repite la fusión de los dos símbolos menos probables hasta llegar a una fuente reducida de sólo dos símbolos. Comenzado por esta última fuente reducida se construye el código compacto para cada fuente, asignando en la última un cero y un uno en los símbolos respectivamente. La fuente reducida anterior se codifica copiando las palabras código al símbolo de precedencia. Si el símbolo precede de la fusión de dos, la palabra se copia a los dos que se originaron, y para diferenciarlas añadiendo el símbolo 0 a una, y 1 a la otra. Así en la última iteración se obtiene un código compacto óptimo para la fuente original. La longitud media Lm del código Huffman asociado a la fuente S, sin memoria, extendida a orden n, está limitado: H(S) ≤ Ln /n&lt; H(S)+1/n.</w:t>
+      </w:r>
+    </w:p>
+    <w:p>
+      <w:pPr>
+        <w:jc w:val="both"/>
+        <w:rPr>
+          <w:rFonts w:ascii="Times New Roman" w:hAnsi="Times New Roman" w:cs="Times New Roman"/>
+          <w:sz w:val="24"/>
+          <w:szCs w:val="20"/>
+        </w:rPr>
+      </w:pPr>
+      <w:r>
+        <w:rPr>
+          <w:rFonts w:ascii="Times New Roman" w:hAnsi="Times New Roman" w:cs="Times New Roman"/>
+          <w:sz w:val="24"/>
+          <w:szCs w:val="20"/>
+        </w:rPr>
+        <w:t>Para realizar esta compresión en nuestro caso lo primero que se realiza es una lectura del archivo en formato UTF-8 y a partir del mismo se guarda una tabla con los símbolos y las probabilidades relativas.</w:t>
+      </w:r>
+    </w:p>
+    <w:p>
+      <w:pPr>
+        <w:jc w:val="both"/>
+        <w:rPr>
+          <w:rFonts w:ascii="Times New Roman" w:hAnsi="Times New Roman" w:cs="Times New Roman"/>
+          <w:sz w:val="24"/>
+          <w:szCs w:val="20"/>
+        </w:rPr>
+      </w:pPr>
+      <w:r>
+        <w:rPr>
+          <w:rFonts w:ascii="Times New Roman" w:hAnsi="Times New Roman" w:cs="Times New Roman"/>
+          <w:sz w:val="24"/>
+          <w:szCs w:val="20"/>
+        </w:rPr>
+        <w:t>A partir de la tabla anterior se genera una lista ordenada (en un vector), con los nodos que estarán posteriormente en el árbol de Huffman, los hijos de los nodos en esta etapa no contienen nada.</w:t>
+      </w:r>
+    </w:p>
+    <w:p>
+      <w:pPr>
+        <w:jc w:val="both"/>
+        <w:rPr>
+          <w:rFonts w:ascii="Times New Roman" w:hAnsi="Times New Roman" w:cs="Times New Roman"/>
+          <w:sz w:val="24"/>
+          <w:szCs w:val="20"/>
+        </w:rPr>
+      </w:pPr>
+      <w:r>
+        <w:rPr>
+          <w:rFonts w:ascii="Times New Roman" w:hAnsi="Times New Roman" w:cs="Times New Roman"/>
+          <w:sz w:val="24"/>
+          <w:szCs w:val="20"/>
+        </w:rPr>
+        <w:lastRenderedPageBreak/>
+        <w:t xml:space="preserve">Luego se procede a formar el árbol de Huffman, para esto sumamos los dos nodos con las probabilidades menores y creamos un nuevo nodo unión de estos cuyos hijos serán los nodos que agrupamos en </w:t>
+      </w:r>
+      <w:r>
+        <w:rPr>
+          <w:rFonts w:ascii="Times New Roman" w:hAnsi="Times New Roman" w:cs="Times New Roman"/>
+          <w:sz w:val="24"/>
+          <w:szCs w:val="20"/>
+        </w:rPr>
+        <w:t>él</w:t>
+      </w:r>
+      <w:r>
+        <w:rPr>
+          <w:rFonts w:ascii="Times New Roman" w:hAnsi="Times New Roman" w:cs="Times New Roman"/>
+          <w:sz w:val="24"/>
+          <w:szCs w:val="20"/>
+        </w:rPr>
+        <w:t>. Este nuevo nodo se agrega a la lista en la posición que le corresponda y se procede de igual manera hasta que la lista contenga un solo nodo (la raíz del árbol).</w:t>
+      </w:r>
+    </w:p>
+    <w:p>
+      <w:pPr>
+        <w:jc w:val="both"/>
+        <w:rPr>
+          <w:rFonts w:ascii="Times New Roman" w:hAnsi="Times New Roman" w:cs="Times New Roman"/>
+          <w:sz w:val="24"/>
+          <w:szCs w:val="20"/>
+        </w:rPr>
+      </w:pPr>
+      <w:r>
+        <w:rPr>
+          <w:rFonts w:ascii="Times New Roman" w:hAnsi="Times New Roman" w:cs="Times New Roman"/>
+          <w:sz w:val="24"/>
+          <w:szCs w:val="20"/>
+        </w:rPr>
+        <w:t xml:space="preserve">Ahora que ya </w:t>
+      </w:r>
+      <w:r>
+        <w:rPr>
+          <w:rFonts w:ascii="Times New Roman" w:hAnsi="Times New Roman" w:cs="Times New Roman"/>
+          <w:sz w:val="24"/>
+          <w:szCs w:val="20"/>
+        </w:rPr>
+        <w:t>está</w:t>
+      </w:r>
+      <w:r>
+        <w:rPr>
+          <w:rFonts w:ascii="Times New Roman" w:hAnsi="Times New Roman" w:cs="Times New Roman"/>
+          <w:sz w:val="24"/>
+          <w:szCs w:val="20"/>
+        </w:rPr>
+        <w:t xml:space="preserve"> formado el árbol lo recorremos de forma recursiva hasta llegar a las hojas manteniendo un String en el cual al desplazarnos a la izquierda se agrega un 0 y en su lugar al desplazarnos a la derecha se agrega un 1. Al llegar a una hoja se inserta el nodo con la codificación actual de la recursividad en una lista que será el diccionario de la codificación.</w:t>
+      </w:r>
+    </w:p>
+    <w:p>
+      <w:pPr>
+        <w:jc w:val="both"/>
+        <w:rPr>
+          <w:rFonts w:ascii="Times New Roman" w:hAnsi="Times New Roman" w:cs="Times New Roman"/>
+          <w:sz w:val="24"/>
+          <w:szCs w:val="20"/>
+        </w:rPr>
+      </w:pPr>
+      <w:r>
+        <w:rPr>
+          <w:rFonts w:ascii="Times New Roman" w:hAnsi="Times New Roman" w:cs="Times New Roman"/>
+          <w:sz w:val="24"/>
+          <w:szCs w:val="20"/>
+        </w:rPr>
+        <w:t>Para comprimir el archivo en primer lugar se guarda el diccionario para utilizarlo en la descompresión del archivo, luego a partir del diccionario se realiza una nueva lectura del archivo original y se guarda la representación en bits correspondiente a cada símbolo ordenada en una estructura de bits. Al terminar la lectura del archivo origina se guarda la estructura de bits en el comprimido y termina la compresión.</w:t>
+      </w:r>
+    </w:p>
+    <w:p>
+      <w:pPr>
+        <w:jc w:val="both"/>
+        <w:rPr>
+          <w:rFonts w:ascii="Times New Roman" w:hAnsi="Times New Roman" w:cs="Times New Roman"/>
+          <w:sz w:val="24"/>
+          <w:szCs w:val="20"/>
+        </w:rPr>
+      </w:pPr>
+      <w:r>
+        <w:rPr>
+          <w:rFonts w:ascii="Times New Roman" w:hAnsi="Times New Roman" w:cs="Times New Roman"/>
+          <w:sz w:val="24"/>
+          <w:szCs w:val="20"/>
+        </w:rPr>
+        <w:t xml:space="preserve">Para descomprimir el archivo leemos en primer lugar el diccionario de datos del comprimido y luego la estructura de bits. A partir de la estructura de bits se van consumiendo los mismos cotejando con el diccionario si la secuencia representa algún símbolo, de ser así se escribe dicho símbolo en un archivo de texto nuevo, se limpia la secuencia anterior de bits y se </w:t>
+      </w:r>
+      <w:r>
+        <w:rPr>
+          <w:rFonts w:ascii="Times New Roman" w:hAnsi="Times New Roman" w:cs="Times New Roman"/>
+          <w:sz w:val="24"/>
+          <w:szCs w:val="20"/>
+        </w:rPr>
+        <w:t>continúa</w:t>
+      </w:r>
+      <w:r>
+        <w:rPr>
+          <w:rFonts w:ascii="Times New Roman" w:hAnsi="Times New Roman" w:cs="Times New Roman"/>
+          <w:sz w:val="24"/>
+          <w:szCs w:val="20"/>
+        </w:rPr>
+        <w:t xml:space="preserve"> leyendo bits hasta descomprimir el archivo completamente.</w:t>
+      </w:r>
+    </w:p>
+    <w:p>
+      <w:pPr>
+        <w:pStyle w:val="Subttulo"/>
+        <w:spacing w:after="120"/>
+        <w:jc w:val="both"/>
+        <w:rPr>
+          <w:rFonts w:ascii="Times New Roman" w:hAnsi="Times New Roman" w:cs="Times New Roman"/>
+          <w:b/>
+          <w:sz w:val="28"/>
+          <w:szCs w:val="22"/>
+        </w:rPr>
+      </w:pPr>
+    </w:p>
+    <w:p>
+      <w:pPr>
+        <w:pStyle w:val="Subttulo"/>
+        <w:spacing w:after="120"/>
+        <w:jc w:val="both"/>
+        <w:rPr>
+          <w:rFonts w:ascii="Times New Roman" w:hAnsi="Times New Roman" w:cs="Times New Roman"/>
+          <w:b/>
+          <w:sz w:val="28"/>
+          <w:szCs w:val="22"/>
+        </w:rPr>
+      </w:pPr>
+      <w:r>
+        <w:rPr>
+          <w:rFonts w:ascii="Times New Roman" w:hAnsi="Times New Roman" w:cs="Times New Roman"/>
+          <w:b/>
+          <w:sz w:val="28"/>
+          <w:szCs w:val="22"/>
+        </w:rPr>
+        <w:t>Método de Shannon-Fano</w:t>
+      </w:r>
+    </w:p>
+    <w:p>
+      <w:pPr>
+        <w:spacing w:after="240"/>
+        <w:jc w:val="both"/>
+        <w:rPr>
+          <w:rFonts w:ascii="Times New Roman" w:hAnsi="Times New Roman" w:cs="Times New Roman"/>
+          <w:sz w:val="24"/>
+          <w:szCs w:val="20"/>
+        </w:rPr>
+      </w:pPr>
+      <w:r>
+        <w:rPr>
+          <w:rFonts w:ascii="Times New Roman" w:hAnsi="Times New Roman" w:cs="Times New Roman"/>
+          <w:sz w:val="24"/>
+          <w:szCs w:val="20"/>
+        </w:rPr>
+        <w:t>El método de Shannon-Fano se base en crear un código compacto subóptimo que codifique los símbolos del archivo en un alfabeto binario {0,1}.</w:t>
+      </w:r>
+    </w:p>
+    <w:p>
+      <w:pPr>
+        <w:jc w:val="both"/>
+        <w:rPr>
+          <w:rFonts w:ascii="Times New Roman" w:hAnsi="Times New Roman" w:cs="Times New Roman"/>
+          <w:sz w:val="24"/>
+          <w:szCs w:val="20"/>
+        </w:rPr>
+      </w:pPr>
+      <w:r>
+        <w:rPr>
+          <w:rFonts w:ascii="Times New Roman" w:hAnsi="Times New Roman" w:cs="Times New Roman"/>
+          <w:sz w:val="24"/>
+          <w:szCs w:val="20"/>
+        </w:rPr>
+        <w:t>A partir de esto se da la compresión dado que en el alfabeto original cada símbolo utiliza 8 bits para representarse sin importar su probabilidad, y en esta codificación cada símbolo utiliza una cantidad de bits subóptima a partir de su probabilidad de aparición.</w:t>
+      </w:r>
+    </w:p>
+    <w:p>
+      <w:pPr>
+        <w:jc w:val="both"/>
+        <w:rPr>
+          <w:rFonts w:ascii="Times New Roman" w:hAnsi="Times New Roman" w:cs="Times New Roman"/>
+          <w:sz w:val="24"/>
+          <w:szCs w:val="20"/>
+        </w:rPr>
+      </w:pPr>
+      <w:r>
+        <w:rPr>
+          <w:rFonts w:ascii="Times New Roman" w:hAnsi="Times New Roman" w:cs="Times New Roman"/>
+          <w:sz w:val="24"/>
+          <w:szCs w:val="20"/>
+        </w:rPr>
+        <w:t>El código Shannon-Fano solo alcanza una cota de L ≤ H(S) + 2 (donde L es la longitud media del código y H(S) la entropía), por lo tanto, se dice que es subóptimo. Para obtenerlo se ordenan los símbolos según su probabilidad en forma decreciente y se dividen los símbolos en dos subconjuntos lo más equiprobables posibles, a los que se le asigna un bit 0 o 1 respectivamente. Este procedimiento se repite para todos los subconjuntos hasta que todos los subconjuntos tengan un elemento.</w:t>
+      </w:r>
+    </w:p>
+    <w:p>
+      <w:pPr>
+        <w:jc w:val="both"/>
+        <w:rPr>
+          <w:rFonts w:ascii="Times New Roman" w:hAnsi="Times New Roman" w:cs="Times New Roman"/>
+          <w:sz w:val="24"/>
+          <w:szCs w:val="20"/>
+        </w:rPr>
+      </w:pPr>
+      <w:r>
+        <w:rPr>
+          <w:rFonts w:ascii="Times New Roman" w:hAnsi="Times New Roman" w:cs="Times New Roman"/>
+          <w:sz w:val="24"/>
+          <w:szCs w:val="20"/>
+        </w:rPr>
+        <w:t>Para realizar esta compresión al igual que en Huffman lo primero que realizamos es una lectura del archivo en formato UTF-8 y a partir del mismo se guarda una tabla con los símbolos y las probabilidades relativas.</w:t>
+      </w:r>
+    </w:p>
+    <w:p>
+      <w:pPr>
+        <w:jc w:val="both"/>
+        <w:rPr>
+          <w:rFonts w:ascii="Times New Roman" w:hAnsi="Times New Roman" w:cs="Times New Roman"/>
+          <w:sz w:val="24"/>
+          <w:szCs w:val="20"/>
+        </w:rPr>
+      </w:pPr>
+      <w:r>
+        <w:rPr>
+          <w:rFonts w:ascii="Times New Roman" w:hAnsi="Times New Roman" w:cs="Times New Roman"/>
+          <w:sz w:val="24"/>
+          <w:szCs w:val="20"/>
+        </w:rPr>
+        <w:t>Luego al igual que en Huffman creamos un vector ordenado de mayor a menor probabilidad con los nodos que representan a cada símbolo y su probabilidad.</w:t>
+      </w:r>
+    </w:p>
+    <w:p>
+      <w:pPr>
+        <w:jc w:val="both"/>
+        <w:rPr>
+          <w:rFonts w:ascii="Times New Roman" w:hAnsi="Times New Roman" w:cs="Times New Roman"/>
+          <w:sz w:val="24"/>
+          <w:szCs w:val="20"/>
+        </w:rPr>
+      </w:pPr>
+      <w:r>
+        <w:rPr>
+          <w:rFonts w:ascii="Times New Roman" w:hAnsi="Times New Roman" w:cs="Times New Roman"/>
+          <w:sz w:val="24"/>
+          <w:szCs w:val="20"/>
+        </w:rPr>
+        <w:lastRenderedPageBreak/>
+        <w:t>A partir del vector ordenado anterior se procede a formar el diccionario. Para ello se utiliza una función recursiva en la que en cada iteración se divide el vector a la mitad de acuerdo a la probabilidad de aparición de los símbolos y a la mitad izquierda se le agrega un 1 en su representación binaria, mientras que a la mitad derecha se le agrega un 0. Esta división en mitades se repite hasta</w:t>
+      </w:r>
+      <w:r>
+        <w:rPr>
+          <w:rFonts w:ascii="Times New Roman" w:hAnsi="Times New Roman" w:cs="Times New Roman"/>
+          <w:sz w:val="24"/>
+          <w:szCs w:val="20"/>
+        </w:rPr>
+        <w:t xml:space="preserve"> que ya no se puedan dividir (la subdivisión solo contiene un nodo) y en ese momento se toma el símbolo del nodo y su representación para guardarla en el diccionario.</w:t>
+      </w:r>
+    </w:p>
+    <w:p>
+      <w:pPr>
+        <w:jc w:val="both"/>
+        <w:rPr>
+          <w:rFonts w:ascii="Times New Roman" w:hAnsi="Times New Roman" w:cs="Times New Roman"/>
+          <w:sz w:val="24"/>
+          <w:szCs w:val="20"/>
+        </w:rPr>
+      </w:pPr>
+      <w:r>
+        <w:rPr>
+          <w:rFonts w:ascii="Times New Roman" w:hAnsi="Times New Roman" w:cs="Times New Roman"/>
+          <w:sz w:val="24"/>
+          <w:szCs w:val="20"/>
+        </w:rPr>
+        <w:t>La compresión y descompresión del archivo se realiza de igual manera que la descripta anteriormente en Huffman dado que lo único necesario para las mismas es el diccionario que funciona igual en ambos métodos.</w:t>
+      </w:r>
+    </w:p>
+    <w:p>
+      <w:pPr>
+        <w:pStyle w:val="Subttulo"/>
+        <w:spacing w:after="120"/>
+        <w:jc w:val="both"/>
+        <w:rPr>
+          <w:rFonts w:ascii="Times New Roman" w:hAnsi="Times New Roman" w:cs="Times New Roman"/>
+          <w:b/>
+          <w:sz w:val="28"/>
+          <w:szCs w:val="22"/>
+        </w:rPr>
+      </w:pPr>
+      <w:r>
+        <w:rPr>
+          <w:rFonts w:ascii="Times New Roman" w:hAnsi="Times New Roman" w:cs="Times New Roman"/>
+          <w:b/>
+          <w:sz w:val="28"/>
+          <w:szCs w:val="22"/>
+        </w:rPr>
+        <w:t>RLC</w:t>
+      </w:r>
+    </w:p>
+    <w:p>
+      <w:pPr>
+        <w:jc w:val="both"/>
+        <w:rPr>
+          <w:rFonts w:ascii="Times New Roman" w:hAnsi="Times New Roman" w:cs="Times New Roman"/>
+          <w:iCs/>
+          <w:sz w:val="24"/>
+        </w:rPr>
+      </w:pPr>
+      <w:r>
+        <w:rPr>
+          <w:rFonts w:ascii="Times New Roman" w:hAnsi="Times New Roman" w:cs="Times New Roman"/>
+          <w:iCs/>
+          <w:sz w:val="24"/>
+        </w:rPr>
+        <w:t>El método de RLC codifica identificando secuencias de datos con el mismo valor consecutivo que son almacenadas como un único valor más su número de apariciones. Este tipo de compresión, al igual que Huffman y Shannon-Fano, es una compresión sin pérdidas.</w:t>
+      </w:r>
+    </w:p>
+    <w:p>
+      <w:pPr>
+        <w:jc w:val="both"/>
+        <w:rPr>
+          <w:rFonts w:ascii="Times New Roman" w:hAnsi="Times New Roman" w:cs="Times New Roman"/>
+          <w:sz w:val="24"/>
+          <w:szCs w:val="24"/>
+        </w:rPr>
+      </w:pPr>
+      <w:r>
+        <w:rPr>
+          <w:rFonts w:ascii="Times New Roman" w:hAnsi="Times New Roman" w:cs="Times New Roman"/>
+          <w:sz w:val="24"/>
+          <w:szCs w:val="24"/>
+        </w:rPr>
+        <w:t>Para comprimir utilizando RLC</w:t>
+      </w:r>
+      <w:r>
+        <w:rPr>
+          <w:rFonts w:ascii="Times New Roman" w:hAnsi="Times New Roman" w:cs="Times New Roman"/>
+          <w:sz w:val="24"/>
+          <w:szCs w:val="24"/>
+        </w:rPr>
+        <w:t xml:space="preserve"> primero se abre el archivo deseado en formato UTF-8 al igual que en los anteriores. Luego se lee símbolo a símbolo para ir contando sus apariciones consecutivas y se los guarda en el archivo comprimido como una dupla “Símbolo”,” Apariciones”. En nuestro caso para mejorar el caso de una única aparición consecutiva evitamos guardar la cantidad de apariciones dejando implícito que se trata de una sola, cada par </w:t>
+      </w:r>
+      <w:r>
+        <w:rPr>
+          <w:rFonts w:ascii="Times New Roman" w:hAnsi="Times New Roman" w:cs="Times New Roman"/>
+          <w:sz w:val="24"/>
+          <w:szCs w:val="24"/>
+        </w:rPr>
+        <w:t>está</w:t>
+      </w:r>
+      <w:r>
+        <w:rPr>
+          <w:rFonts w:ascii="Times New Roman" w:hAnsi="Times New Roman" w:cs="Times New Roman"/>
+          <w:sz w:val="24"/>
+          <w:szCs w:val="24"/>
+        </w:rPr>
+        <w:t xml:space="preserve"> separado por un espacio. De esta manera se repite la codificación hasta consumir todos los símbolos del archivo de texto y guardarlos en el archivo de texto comprimido.</w:t>
+      </w:r>
+    </w:p>
+    <w:p>
+      <w:pPr>
+        <w:jc w:val="both"/>
+        <w:rPr>
+          <w:rFonts w:ascii="Times New Roman" w:hAnsi="Times New Roman" w:cs="Times New Roman"/>
+          <w:sz w:val="24"/>
+          <w:szCs w:val="24"/>
+        </w:rPr>
+      </w:pPr>
+      <w:r>
+        <w:rPr>
+          <w:rFonts w:ascii="Times New Roman" w:hAnsi="Times New Roman" w:cs="Times New Roman"/>
+          <w:sz w:val="24"/>
+          <w:szCs w:val="24"/>
+        </w:rPr>
+        <w:t xml:space="preserve">Este método no requiere de guardar ningún tipo de diccionario en el comprimido, y tampoco de recorrer </w:t>
+      </w:r>
+      <w:r>
+        <w:rPr>
+          <w:rFonts w:ascii="Times New Roman" w:hAnsi="Times New Roman" w:cs="Times New Roman"/>
+          <w:sz w:val="24"/>
+          <w:szCs w:val="24"/>
+        </w:rPr>
+        <w:t>más</w:t>
+      </w:r>
+      <w:r>
+        <w:rPr>
+          <w:rFonts w:ascii="Times New Roman" w:hAnsi="Times New Roman" w:cs="Times New Roman"/>
+          <w:sz w:val="24"/>
+          <w:szCs w:val="24"/>
+        </w:rPr>
+        <w:t xml:space="preserve"> de una vez el archivo de texto original.</w:t>
+      </w:r>
+    </w:p>
+    <w:p>
+      <w:pPr>
+        <w:jc w:val="both"/>
+        <w:rPr>
+          <w:rFonts w:ascii="Times New Roman" w:hAnsi="Times New Roman" w:cs="Times New Roman"/>
+          <w:sz w:val="24"/>
+          <w:szCs w:val="24"/>
+        </w:rPr>
+      </w:pPr>
+      <w:r>
+        <w:rPr>
+          <w:rFonts w:ascii="Times New Roman" w:hAnsi="Times New Roman" w:cs="Times New Roman"/>
+          <w:sz w:val="24"/>
+          <w:szCs w:val="24"/>
+        </w:rPr>
+        <w:t>Para descomprimir se lee en primer lugar el símbolo y luego se continúa leyendo hasta encontrar un espacio. Se emiten tantas repeticiones del símbolo como las que hayan sido leídas del comprimido y si la lectura no tenía un numero de repeticiones se toma implícitamente como una única repetición. Se continua de la misma manera con el siguiente par hasta concluir la descompresión.</w:t>
+      </w:r>
+    </w:p>
+    <w:p>
+      <w:pPr>
+        <w:pStyle w:val="Subttulo"/>
+        <w:jc w:val="both"/>
+        <w:rPr>
+          <w:rFonts w:ascii="Times New Roman" w:hAnsi="Times New Roman" w:cs="Times New Roman"/>
+          <w:b/>
+          <w:sz w:val="28"/>
+          <w:szCs w:val="22"/>
+        </w:rPr>
+      </w:pPr>
+      <w:r>
+        <w:rPr>
+          <w:rFonts w:ascii="Times New Roman" w:hAnsi="Times New Roman" w:cs="Times New Roman"/>
+          <w:b/>
+          <w:sz w:val="28"/>
+          <w:szCs w:val="22"/>
+        </w:rPr>
+        <w:t>Conclusiones de la compresión</w:t>
+      </w:r>
+    </w:p>
+    <w:p>
+      <w:pPr>
+        <w:jc w:val="both"/>
+        <w:rPr>
+          <w:rFonts w:ascii="Times New Roman" w:hAnsi="Times New Roman" w:cs="Times New Roman"/>
+          <w:sz w:val="24"/>
+          <w:szCs w:val="24"/>
+        </w:rPr>
+      </w:pPr>
+      <w:r>
+        <w:rPr>
+          <w:rFonts w:ascii="Times New Roman" w:hAnsi="Times New Roman" w:cs="Times New Roman"/>
+          <w:sz w:val="24"/>
+          <w:szCs w:val="24"/>
+        </w:rPr>
+        <w:t xml:space="preserve">Como se puede apreciar en las tablas 1.1 y 1.2 anexadas en el apéndice, al comprimir los archivos de texto mdp-español.txt y mdp-frances.txt lo primero que notamos es que RLC en lugar de reducir su tamaño, lo aumenta. Esto tiene sentido dado que RLC es un método de compresión útil cuando se trata de fuentes de información que repiten secuencias de un mismo símbolo y en el caso de las palabras en nuestros archivos de texto no es así, </w:t>
+      </w:r>
+      <w:r>
+        <w:rPr>
+          <w:rFonts w:ascii="Times New Roman" w:hAnsi="Times New Roman" w:cs="Times New Roman"/>
+          <w:sz w:val="24"/>
+          <w:szCs w:val="24"/>
+        </w:rPr>
+        <w:t>por</w:t>
+      </w:r>
+      <w:r>
+        <w:rPr>
+          <w:rFonts w:ascii="Times New Roman" w:hAnsi="Times New Roman" w:cs="Times New Roman"/>
+          <w:sz w:val="24"/>
+          <w:szCs w:val="24"/>
+        </w:rPr>
+        <w:t xml:space="preserve"> lo que para representar cada símbolo </w:t>
+      </w:r>
+      <w:r>
+        <w:rPr>
+          <w:rFonts w:ascii="Times New Roman" w:hAnsi="Times New Roman" w:cs="Times New Roman"/>
+          <w:sz w:val="24"/>
+          <w:szCs w:val="24"/>
+        </w:rPr>
+        <w:t>está</w:t>
+      </w:r>
+      <w:r>
+        <w:rPr>
+          <w:rFonts w:ascii="Times New Roman" w:hAnsi="Times New Roman" w:cs="Times New Roman"/>
+          <w:sz w:val="24"/>
+          <w:szCs w:val="24"/>
+        </w:rPr>
+        <w:t xml:space="preserve"> utilizando </w:t>
+      </w:r>
+      <w:r>
+        <w:rPr>
+          <w:rFonts w:ascii="Times New Roman" w:hAnsi="Times New Roman" w:cs="Times New Roman"/>
+          <w:sz w:val="24"/>
+          <w:szCs w:val="24"/>
+        </w:rPr>
+        <w:t>más</w:t>
+      </w:r>
+      <w:r>
+        <w:rPr>
+          <w:rFonts w:ascii="Times New Roman" w:hAnsi="Times New Roman" w:cs="Times New Roman"/>
+          <w:sz w:val="24"/>
+          <w:szCs w:val="24"/>
+        </w:rPr>
+        <w:t xml:space="preserve"> lugar que en el archivo original.</w:t>
+      </w:r>
+    </w:p>
+    <w:p>
+      <w:pPr>
+        <w:jc w:val="both"/>
+        <w:rPr>
+          <w:rFonts w:ascii="Times New Roman" w:hAnsi="Times New Roman" w:cs="Times New Roman"/>
+          <w:sz w:val="24"/>
+          <w:szCs w:val="24"/>
+        </w:rPr>
+      </w:pPr>
+      <w:r>
+        <w:rPr>
+          <w:rFonts w:ascii="Times New Roman" w:hAnsi="Times New Roman" w:cs="Times New Roman"/>
+          <w:sz w:val="24"/>
+          <w:szCs w:val="24"/>
+        </w:rPr>
+        <w:t xml:space="preserve">Luego si pasamos a tratar exclusivamente con Huffman y Shannon-fano, podemos ver como Huffman en ambos casos da una mayor tasa de compresión que Shannon-Fano. Esto se debe a que el código de Huffman es </w:t>
+      </w:r>
+      <w:r>
+        <w:rPr>
+          <w:rFonts w:ascii="Times New Roman" w:hAnsi="Times New Roman" w:cs="Times New Roman"/>
+          <w:sz w:val="24"/>
+          <w:szCs w:val="24"/>
+        </w:rPr>
+        <w:t>óptimo</w:t>
+      </w:r>
+      <w:r>
+        <w:rPr>
+          <w:rFonts w:ascii="Times New Roman" w:hAnsi="Times New Roman" w:cs="Times New Roman"/>
+          <w:sz w:val="24"/>
+          <w:szCs w:val="24"/>
+        </w:rPr>
+        <w:t xml:space="preserve"> mientras que el de Shannon-Fano es subóptimo. A partir de dicha idea podemos ver como también esto representa que Shannon-Fano tenga una mayor redundancia p</w:t>
+      </w:r>
+      <w:r>
+        <w:rPr>
+          <w:rFonts w:ascii="Times New Roman" w:hAnsi="Times New Roman" w:cs="Times New Roman"/>
+          <w:sz w:val="24"/>
+          <w:szCs w:val="24"/>
+        </w:rPr>
+        <w:t>or</w:t>
+      </w:r>
+      <w:r>
+        <w:rPr>
+          <w:rFonts w:ascii="Times New Roman" w:hAnsi="Times New Roman" w:cs="Times New Roman"/>
+          <w:sz w:val="24"/>
+          <w:szCs w:val="24"/>
+        </w:rPr>
+        <w:t xml:space="preserve"> lo que nos aporta menos cantidad de información por byte en la compresión.</w:t>
+      </w:r>
+    </w:p>
+    <w:p>
+      <w:pPr>
+        <w:jc w:val="both"/>
+        <w:rPr>
+          <w:rFonts w:ascii="Times New Roman" w:hAnsi="Times New Roman" w:cs="Times New Roman"/>
+          <w:sz w:val="24"/>
+          <w:szCs w:val="24"/>
+        </w:rPr>
+      </w:pPr>
+      <w:r>
+        <w:rPr>
+          <w:rFonts w:ascii="Times New Roman" w:hAnsi="Times New Roman" w:cs="Times New Roman"/>
+          <w:sz w:val="24"/>
+          <w:szCs w:val="24"/>
+        </w:rPr>
+        <w:lastRenderedPageBreak/>
+        <w:t xml:space="preserve">También podemos apreciar en los resultados que la tasa de compresión es relativamente baja, no alcanza siquiera 1,1 en ningún caso (teniendo en cuenta Shannon-Fano y Huffman exclusivamente). Concluimos que esto se debe a nuestra forma de persistir el diccionario en el archivo comprimido, dado que al remover el diccionario la tasa de compresión aumenta hasta llegar a 1,75 aproximadamente. Por ello podemos concluir que estas compresiones aumentarán su eficiencia cuanto </w:t>
+      </w:r>
+      <w:r>
+        <w:rPr>
+          <w:rFonts w:ascii="Times New Roman" w:hAnsi="Times New Roman" w:cs="Times New Roman"/>
+          <w:sz w:val="24"/>
+          <w:szCs w:val="24"/>
+        </w:rPr>
+        <w:t>más</w:t>
+      </w:r>
+      <w:r>
+        <w:rPr>
+          <w:rFonts w:ascii="Times New Roman" w:hAnsi="Times New Roman" w:cs="Times New Roman"/>
+          <w:sz w:val="24"/>
+          <w:szCs w:val="24"/>
+        </w:rPr>
+        <w:t xml:space="preserve"> grande sea el archivo de texto dado que el tamaño del diccionario se mantendrá constante disminuyendo así el porcentaje que representa del archivo comprimido final.</w:t>
+      </w:r>
+    </w:p>
+    <w:p>
+      <w:pPr>
+        <w:jc w:val="both"/>
+        <w:rPr>
+          <w:sz w:val="20"/>
+          <w:szCs w:val="20"/>
+        </w:rPr>
+      </w:pPr>
+      <w:r>
+        <w:rPr>
+          <w:rFonts w:ascii="Times New Roman" w:hAnsi="Times New Roman" w:cs="Times New Roman"/>
+          <w:sz w:val="24"/>
+          <w:szCs w:val="24"/>
+        </w:rPr>
+        <w:t xml:space="preserve">En cuanto a los idiomas podemos concluir que el </w:t>
+      </w:r>
+      <w:r>
+        <w:rPr>
+          <w:rFonts w:ascii="Times New Roman" w:hAnsi="Times New Roman" w:cs="Times New Roman"/>
+          <w:sz w:val="24"/>
+          <w:szCs w:val="24"/>
+        </w:rPr>
+        <w:t>francés</w:t>
+      </w:r>
+      <w:r>
+        <w:rPr>
+          <w:rFonts w:ascii="Times New Roman" w:hAnsi="Times New Roman" w:cs="Times New Roman"/>
+          <w:sz w:val="24"/>
+          <w:szCs w:val="24"/>
+        </w:rPr>
+        <w:t xml:space="preserve"> tiene una mayor cantidad de símbolos para representar lo mismo dado que el archivo original tiene un mayor tamaño y además esto se ve reflejado en el tamaño del diccionario que es mayor en el </w:t>
+      </w:r>
+      <w:r>
+        <w:rPr>
+          <w:rFonts w:ascii="Times New Roman" w:hAnsi="Times New Roman" w:cs="Times New Roman"/>
+          <w:sz w:val="24"/>
+          <w:szCs w:val="24"/>
+        </w:rPr>
+        <w:t>francés</w:t>
+      </w:r>
+      <w:r>
+        <w:rPr>
+          <w:rFonts w:ascii="Times New Roman" w:hAnsi="Times New Roman" w:cs="Times New Roman"/>
+          <w:sz w:val="24"/>
+          <w:szCs w:val="24"/>
+        </w:rPr>
+        <w:t xml:space="preserve">. Pero </w:t>
+      </w:r>
+      <w:r>
+        <w:rPr>
+          <w:rFonts w:ascii="Times New Roman" w:hAnsi="Times New Roman" w:cs="Times New Roman"/>
+          <w:sz w:val="24"/>
+          <w:szCs w:val="24"/>
+        </w:rPr>
+        <w:t>aparte</w:t>
+      </w:r>
+      <w:r>
+        <w:rPr>
+          <w:rFonts w:ascii="Times New Roman" w:hAnsi="Times New Roman" w:cs="Times New Roman"/>
+          <w:sz w:val="24"/>
+          <w:szCs w:val="24"/>
+        </w:rPr>
+        <w:t xml:space="preserve"> de esto podemos ver que ambos idiomas se comprimen a una tasa similar y no tienen grandes diferencias de tamaño</w:t>
+      </w:r>
+      <w:r>
+        <w:rPr>
+          <w:rFonts w:ascii="Times New Roman" w:hAnsi="Times New Roman" w:cs="Times New Roman"/>
+          <w:sz w:val="24"/>
+          <w:szCs w:val="24"/>
+        </w:rPr>
+        <w:t>.</w:t>
+      </w:r>
+    </w:p>
+    <w:p>
+      <w:pPr>
+        <w:pStyle w:val="Ttulo"/>
+        <w:jc w:val="both"/>
+        <w:rPr>
+          <w:rFonts w:ascii="Times New Roman" w:hAnsi="Times New Roman" w:cs="Times New Roman"/>
+          <w:b/>
+          <w:sz w:val="32"/>
+          <w:szCs w:val="48"/>
+        </w:rPr>
+      </w:pPr>
+      <w:r>
+        <w:rPr>
+          <w:rFonts w:ascii="Times New Roman" w:hAnsi="Times New Roman" w:cs="Times New Roman"/>
+          <w:b/>
+          <w:sz w:val="32"/>
+          <w:szCs w:val="48"/>
+        </w:rPr>
+        <w:t xml:space="preserve">Segunda parte: Canales de comunicación </w:t>
+      </w:r>
+    </w:p>
+    <w:p>
+      <w:pPr>
+        <w:pStyle w:val="Subttulo"/>
+        <w:jc w:val="both"/>
+        <w:rPr>
+          <w:rFonts w:ascii="Times New Roman" w:hAnsi="Times New Roman" w:cs="Times New Roman"/>
+          <w:b/>
+          <w:bCs/>
           <w:sz w:val="28"/>
           <w:szCs w:val="28"/>
         </w:rPr>
-        <w:t xml:space="preserve"> Para lograr esto se emplea un programa capaz de comprimir y descomprimir el archivo de texto hecho en java, este programa solicita la dirección del archivo origen y permite seleccionar que tipo de compresión se realizara (Huffman, Shannon-Fano o RLC)</w:t>
-      </w:r>
-      <w:r>
-        <w:rPr>
-          <w:rFonts w:ascii="Times New Roman" w:hAnsi="Times New Roman" w:cs="Times New Roman"/>
+      </w:pPr>
+      <w:r>
+        <w:rPr>
+          <w:rFonts w:ascii="Times New Roman" w:hAnsi="Times New Roman" w:cs="Times New Roman"/>
+          <w:b/>
+          <w:bCs/>
           <w:sz w:val="28"/>
           <w:szCs w:val="28"/>
         </w:rPr>
-        <w:t>.</w:t>
-      </w:r>
-      <w:r>
-        <w:rPr>
-          <w:rFonts w:ascii="Times New Roman" w:hAnsi="Times New Roman" w:cs="Times New Roman"/>
+        <w:t xml:space="preserve">Introducción </w:t>
+      </w:r>
+    </w:p>
+    <w:p>
+      <w:pPr>
+        <w:jc w:val="both"/>
+        <w:rPr>
+          <w:rFonts w:ascii="Times New Roman" w:hAnsi="Times New Roman" w:cs="Times New Roman"/>
+          <w:sz w:val="24"/>
+          <w:szCs w:val="20"/>
+        </w:rPr>
+      </w:pPr>
+      <w:r>
+        <w:rPr>
+          <w:rFonts w:ascii="Times New Roman" w:hAnsi="Times New Roman" w:cs="Times New Roman"/>
+          <w:sz w:val="24"/>
+          <w:szCs w:val="20"/>
+        </w:rPr>
+        <w:t>Llamamos canal de información al medio por el que se transmite la información desde la fuente de información al destino.</w:t>
+      </w:r>
+      <w:r>
+        <w:rPr>
+          <w:sz w:val="20"/>
+          <w:szCs w:val="20"/>
+        </w:rPr>
+        <w:t xml:space="preserve"> </w:t>
+      </w:r>
+      <w:r>
+        <w:rPr>
+          <w:rFonts w:ascii="Times New Roman" w:hAnsi="Times New Roman" w:cs="Times New Roman"/>
+          <w:sz w:val="24"/>
+          <w:szCs w:val="20"/>
+        </w:rPr>
+        <w:t>La señal se codifica antes de ingresar al canal y se decodifica a la salida. Puede existir ruido que perturba la transmisión (distorsiones).</w:t>
+      </w:r>
+    </w:p>
+    <w:p>
+      <w:pPr>
+        <w:jc w:val="both"/>
+        <w:rPr>
+          <w:rFonts w:ascii="Times New Roman" w:hAnsi="Times New Roman" w:cs="Times New Roman"/>
+          <w:sz w:val="24"/>
+          <w:szCs w:val="20"/>
+        </w:rPr>
+      </w:pPr>
+      <w:r>
+        <w:rPr>
+          <w:rFonts w:ascii="Times New Roman" w:hAnsi="Times New Roman" w:cs="Times New Roman"/>
+          <w:sz w:val="24"/>
+          <w:szCs w:val="20"/>
+        </w:rPr>
+        <w:t>Estos canales de información vienen determinados por un alfabeto de entrada A = {ai}, i = 1, 2, ..., r; un alfabeto de salida B = {bj}, j = 1, 2, ..., s; y un conjunto de probabilidades condicionales P (bj/ai).</w:t>
+      </w:r>
+    </w:p>
+    <w:p>
+      <w:pPr>
+        <w:jc w:val="both"/>
+        <w:rPr>
+          <w:rFonts w:ascii="Times New Roman" w:hAnsi="Times New Roman" w:cs="Times New Roman"/>
+          <w:sz w:val="24"/>
+          <w:szCs w:val="20"/>
+        </w:rPr>
+      </w:pPr>
+      <w:r>
+        <w:rPr>
+          <w:rFonts w:ascii="Times New Roman" w:hAnsi="Times New Roman" w:cs="Times New Roman"/>
+          <w:sz w:val="24"/>
+          <w:szCs w:val="20"/>
+        </w:rPr>
+        <w:t>En nuestro caso</w:t>
+      </w:r>
+      <w:r>
+        <w:rPr>
+          <w:rFonts w:ascii="Times New Roman" w:hAnsi="Times New Roman" w:cs="Times New Roman"/>
+          <w:sz w:val="24"/>
+          <w:szCs w:val="20"/>
+        </w:rPr>
+        <w:t xml:space="preserve"> </w:t>
+      </w:r>
+      <w:r>
+        <w:rPr>
+          <w:rFonts w:ascii="Times New Roman" w:hAnsi="Times New Roman" w:cs="Times New Roman"/>
+          <w:sz w:val="24"/>
+          <w:szCs w:val="20"/>
+        </w:rPr>
+        <w:t xml:space="preserve">a partir de la matriz de probabilidades </w:t>
+      </w:r>
+      <w:r>
+        <w:rPr>
+          <w:rFonts w:ascii="Times New Roman" w:hAnsi="Times New Roman" w:cs="Times New Roman"/>
+          <w:sz w:val="24"/>
+          <w:szCs w:val="20"/>
+        </w:rPr>
+        <w:t>condicionales P, y las probabilidades a priori P(ai), mediante un programa codificado en lenguaje java realizaremos los distintos tipos de cálculos útiles para interpretar un canal de comunicación.</w:t>
+      </w:r>
+    </w:p>
+    <w:p>
+      <w:pPr>
+        <w:pStyle w:val="Subttulo"/>
+        <w:jc w:val="both"/>
+        <w:rPr>
+          <w:rFonts w:ascii="Times New Roman" w:hAnsi="Times New Roman" w:cs="Times New Roman"/>
+          <w:b/>
+          <w:bCs/>
           <w:sz w:val="28"/>
           <w:szCs w:val="28"/>
         </w:rPr>
-        <w:t xml:space="preserve"> </w:t>
-      </w:r>
-    </w:p>
-    <w:p>
-      <w:pPr>
-        <w:rPr>
-          <w:rFonts w:ascii="Times New Roman" w:hAnsi="Times New Roman" w:cs="Times New Roman"/>
+      </w:pPr>
+      <w:r>
+        <w:rPr>
+          <w:rFonts w:ascii="Times New Roman" w:hAnsi="Times New Roman" w:cs="Times New Roman"/>
+          <w:b/>
+          <w:bCs/>
           <w:sz w:val="28"/>
           <w:szCs w:val="28"/>
         </w:rPr>
-      </w:pPr>
-      <w:r>
-        <w:rPr>
-          <w:rFonts w:ascii="Times New Roman" w:hAnsi="Times New Roman" w:cs="Times New Roman"/>
-          <w:sz w:val="28"/>
-          <w:szCs w:val="28"/>
-        </w:rPr>
-        <w:t>Al comprimir obtendremos un archivo que no solo contiene los datos codificados mediante el método correspondiente si no también un diccionario para la decodificación</w:t>
-      </w:r>
-      <w:r>
-        <w:rPr>
-          <w:rFonts w:ascii="Times New Roman" w:hAnsi="Times New Roman" w:cs="Times New Roman"/>
-          <w:sz w:val="28"/>
-          <w:szCs w:val="28"/>
-        </w:rPr>
-        <w:t xml:space="preserve">. </w:t>
-      </w:r>
-    </w:p>
-    <w:p>
-      <w:pPr>
-        <w:rPr>
-          <w:rFonts w:ascii="Times New Roman" w:hAnsi="Times New Roman" w:cs="Times New Roman"/>
-          <w:sz w:val="28"/>
-          <w:szCs w:val="28"/>
-        </w:rPr>
-      </w:pPr>
-      <w:r>
-        <w:rPr>
-          <w:rFonts w:ascii="Times New Roman" w:hAnsi="Times New Roman" w:cs="Times New Roman"/>
-          <w:sz w:val="28"/>
-          <w:szCs w:val="28"/>
-        </w:rPr>
-        <w:t xml:space="preserve">Al descomprimir el archivo se utiliza el diccionario guardado en el comprimido y a partir de la codificación se obtiene nuevamente el archivo de texto sin </w:t>
-      </w:r>
-      <w:r>
-        <w:rPr>
-          <w:rFonts w:ascii="Times New Roman" w:hAnsi="Times New Roman" w:cs="Times New Roman"/>
-          <w:sz w:val="28"/>
-          <w:szCs w:val="28"/>
-        </w:rPr>
-        <w:t>pérdida</w:t>
-      </w:r>
-      <w:r>
-        <w:rPr>
-          <w:rFonts w:ascii="Times New Roman" w:hAnsi="Times New Roman" w:cs="Times New Roman"/>
-          <w:sz w:val="28"/>
-          <w:szCs w:val="28"/>
-        </w:rPr>
-        <w:t xml:space="preserve"> de información.</w:t>
-      </w:r>
-    </w:p>
-    <w:p>
-      <w:pPr>
-        <w:rPr>
-          <w:rFonts w:ascii="Times New Roman" w:hAnsi="Times New Roman" w:cs="Times New Roman"/>
-          <w:i/>
-          <w:iCs/>
-          <w:sz w:val="28"/>
-          <w:szCs w:val="28"/>
-        </w:rPr>
-      </w:pPr>
-      <w:r>
-        <w:rPr>
-          <w:rFonts w:ascii="Times New Roman" w:hAnsi="Times New Roman" w:cs="Times New Roman"/>
-          <w:sz w:val="28"/>
-          <w:szCs w:val="28"/>
-        </w:rPr>
-        <w:t>Los métodos utilizados para generar los algoritmos de Huffman y Shannon-Fano son de tipo recursivo, mientras que el método utilizado para codificar mediante RLC es de tipo iterativo.</w:t>
-      </w:r>
-    </w:p>
-    <w:p>
-      <w:pPr>
-        <w:pStyle w:val="Subttulo"/>
-        <w:jc w:val="both"/>
-        <w:rPr>
-          <w:rFonts w:ascii="Times New Roman" w:hAnsi="Times New Roman" w:cs="Times New Roman"/>
-          <w:b/>
-          <w:sz w:val="32"/>
-        </w:rPr>
-      </w:pPr>
-      <w:r>
-        <w:rPr>
-          <w:rFonts w:ascii="Times New Roman" w:hAnsi="Times New Roman" w:cs="Times New Roman"/>
-          <w:b/>
-          <w:sz w:val="32"/>
-        </w:rPr>
-        <w:t>Método de Huffman</w:t>
-      </w:r>
-    </w:p>
-    <w:p>
-      <w:pPr>
-        <w:jc w:val="both"/>
-        <w:rPr>
-          <w:rFonts w:ascii="Times New Roman" w:hAnsi="Times New Roman" w:cs="Times New Roman"/>
-          <w:sz w:val="28"/>
-        </w:rPr>
-      </w:pPr>
-      <w:r>
-        <w:rPr>
-          <w:rFonts w:ascii="Times New Roman" w:hAnsi="Times New Roman" w:cs="Times New Roman"/>
-          <w:sz w:val="28"/>
-        </w:rPr>
-        <w:t>El método Huffman se basa en crear un código compacto óptimo que codifique los símbolos del archivo en un alfabeto binario, utilizando {0,1}.</w:t>
-      </w:r>
-    </w:p>
-    <w:p>
-      <w:pPr>
-        <w:jc w:val="both"/>
-        <w:rPr>
-          <w:rFonts w:ascii="Times New Roman" w:hAnsi="Times New Roman" w:cs="Times New Roman"/>
-          <w:sz w:val="28"/>
-        </w:rPr>
-      </w:pPr>
-      <w:r>
-        <w:rPr>
-          <w:rFonts w:ascii="Times New Roman" w:hAnsi="Times New Roman" w:cs="Times New Roman"/>
-          <w:sz w:val="28"/>
-        </w:rPr>
-        <w:t>A partir de esto se da la compresión dado que en el alfabeto original cada símbolo utiliza 8 bits para representarse sin importar su probabilidad, y en la codificación de Huffman cada símbolo utiliza una cantidad de bits optima obtenida a partir de su probabilidad de aparición.</w:t>
-      </w:r>
-    </w:p>
-    <w:p>
-      <w:pPr>
-        <w:jc w:val="both"/>
-        <w:rPr>
-          <w:rFonts w:ascii="Times New Roman" w:hAnsi="Times New Roman" w:cs="Times New Roman"/>
-          <w:sz w:val="28"/>
-        </w:rPr>
-      </w:pPr>
-      <w:r>
-        <w:rPr>
-          <w:rFonts w:ascii="Times New Roman" w:hAnsi="Times New Roman" w:cs="Times New Roman"/>
-          <w:sz w:val="28"/>
-        </w:rPr>
-        <w:t xml:space="preserve">El código de Huffman se obtiene a partir de un proceso recursivo que en cada paso agrupa los símbolos menos probables para formar un nuevo símbolo. Obteniendo así una denominada fuente reducida, sobre la cual se repite la fusión de los dos símbolos menos probables hasta llegar a una fuente reducida de sólo dos símbolos. Comenzado por esta última fuente reducida se construye el código compacto para cada fuente, asignando en la última un cero y un uno en los símbolos respectivamente. La fuente reducida anterior se codifica copiando las palabras código al símbolo de precedencia. Si el símbolo precede de la fusión de dos, la palabra se copia a los dos que se </w:t>
-      </w:r>
-      <w:r>
-        <w:rPr>
-          <w:rFonts w:ascii="Times New Roman" w:hAnsi="Times New Roman" w:cs="Times New Roman"/>
-          <w:sz w:val="28"/>
-        </w:rPr>
-        <w:lastRenderedPageBreak/>
-        <w:t xml:space="preserve">originaron, y para diferenciarlas añadiendo el símbolo 0 a una, y 1 a la otra. Así en la última iteración se obtiene un código compacto óptimo para la fuente original. La longitud media Lm del código Huffman asociado a la fuente S, sin memoria, extendida a orden n, está limitado: H(S) ≤ </w:t>
-      </w:r>
-      <w:proofErr w:type="spellStart"/>
-      <w:r>
-        <w:rPr>
-          <w:rFonts w:ascii="Times New Roman" w:hAnsi="Times New Roman" w:cs="Times New Roman"/>
-          <w:sz w:val="28"/>
-        </w:rPr>
-        <w:t>Ln</w:t>
-      </w:r>
-      <w:proofErr w:type="spellEnd"/>
-      <w:r>
-        <w:rPr>
-          <w:rFonts w:ascii="Times New Roman" w:hAnsi="Times New Roman" w:cs="Times New Roman"/>
-          <w:sz w:val="28"/>
-        </w:rPr>
-        <w:t xml:space="preserve"> /n&lt; H(S)+1/n.</w:t>
-      </w:r>
-    </w:p>
-    <w:p>
-      <w:pPr>
-        <w:jc w:val="both"/>
-        <w:rPr>
-          <w:rFonts w:ascii="Times New Roman" w:hAnsi="Times New Roman" w:cs="Times New Roman"/>
-          <w:sz w:val="28"/>
-        </w:rPr>
-      </w:pPr>
-      <w:r>
-        <w:rPr>
-          <w:rFonts w:ascii="Times New Roman" w:hAnsi="Times New Roman" w:cs="Times New Roman"/>
-          <w:sz w:val="28"/>
-        </w:rPr>
-        <w:t>Para realizar esta compresión en nuestro caso lo primero que se realiza es una lectura del archivo en formato UTF-8 y a partir del mismo se guarda una tabla con los símbolos y las probabilidades relativas.</w:t>
-      </w:r>
-    </w:p>
-    <w:p>
-      <w:pPr>
-        <w:jc w:val="both"/>
-        <w:rPr>
-          <w:rFonts w:ascii="Times New Roman" w:hAnsi="Times New Roman" w:cs="Times New Roman"/>
-          <w:sz w:val="28"/>
-        </w:rPr>
-      </w:pPr>
-      <w:r>
-        <w:rPr>
-          <w:rFonts w:ascii="Times New Roman" w:hAnsi="Times New Roman" w:cs="Times New Roman"/>
-          <w:sz w:val="28"/>
-        </w:rPr>
-        <w:t>A partir de la tabla anterior se genera una lista ordenada (en un vector), con los nodos que estarán posteriormente en el árbol de Huffman, los hijos de los nodos en esta etapa no contienen nada.</w:t>
-      </w:r>
-    </w:p>
-    <w:p>
-      <w:pPr>
-        <w:jc w:val="both"/>
-        <w:rPr>
-          <w:rFonts w:ascii="Times New Roman" w:hAnsi="Times New Roman" w:cs="Times New Roman"/>
-          <w:sz w:val="28"/>
-        </w:rPr>
-      </w:pPr>
-      <w:r>
-        <w:rPr>
-          <w:rFonts w:ascii="Times New Roman" w:hAnsi="Times New Roman" w:cs="Times New Roman"/>
-          <w:sz w:val="28"/>
-        </w:rPr>
-        <w:t xml:space="preserve">Luego se procede a formar el árbol de Huffman, para esto sumamos los dos nodos con las probabilidades menores y creamos un nuevo nodo unión de estos cuyos hijos serán los nodos que agrupamos en </w:t>
-      </w:r>
-      <w:r>
-        <w:rPr>
-          <w:rFonts w:ascii="Times New Roman" w:hAnsi="Times New Roman" w:cs="Times New Roman"/>
-          <w:sz w:val="28"/>
-        </w:rPr>
-        <w:t>él</w:t>
-      </w:r>
-      <w:r>
-        <w:rPr>
-          <w:rFonts w:ascii="Times New Roman" w:hAnsi="Times New Roman" w:cs="Times New Roman"/>
-          <w:sz w:val="28"/>
-        </w:rPr>
-        <w:t>. Este nuevo nodo se agrega a la lista en la posición que le corresponda y se procede de igual manera hasta que la lista contenga un solo nodo (la raíz del árbol).</w:t>
-      </w:r>
-    </w:p>
-    <w:p>
-      <w:pPr>
-        <w:jc w:val="both"/>
-        <w:rPr>
-          <w:rFonts w:ascii="Times New Roman" w:hAnsi="Times New Roman" w:cs="Times New Roman"/>
-          <w:sz w:val="28"/>
-        </w:rPr>
-      </w:pPr>
-      <w:r>
-        <w:rPr>
-          <w:rFonts w:ascii="Times New Roman" w:hAnsi="Times New Roman" w:cs="Times New Roman"/>
-          <w:sz w:val="28"/>
-        </w:rPr>
-        <w:t xml:space="preserve">Ahora que ya esta formado el árbol lo recorremos de forma recursiva hasta llegar a las hojas manteniendo un </w:t>
-      </w:r>
-      <w:proofErr w:type="spellStart"/>
-      <w:r>
-        <w:rPr>
-          <w:rFonts w:ascii="Times New Roman" w:hAnsi="Times New Roman" w:cs="Times New Roman"/>
-          <w:sz w:val="28"/>
-        </w:rPr>
-        <w:t>String</w:t>
-      </w:r>
-      <w:proofErr w:type="spellEnd"/>
-      <w:r>
-        <w:rPr>
-          <w:rFonts w:ascii="Times New Roman" w:hAnsi="Times New Roman" w:cs="Times New Roman"/>
-          <w:sz w:val="28"/>
-        </w:rPr>
-        <w:t xml:space="preserve"> en el cual al desplazarnos a la izquierda se agrega un 0 y en su lugar al desplazarnos a la derecha se agrega un 1. Al llegar a una hoja se inserta el nodo con la codificación actual de la recursividad en una lista que será el diccionario de la codificación.</w:t>
-      </w:r>
-    </w:p>
-    <w:p>
-      <w:pPr>
-        <w:jc w:val="both"/>
-        <w:rPr>
-          <w:rFonts w:ascii="Times New Roman" w:hAnsi="Times New Roman" w:cs="Times New Roman"/>
-          <w:sz w:val="28"/>
-        </w:rPr>
-      </w:pPr>
-      <w:r>
-        <w:rPr>
-          <w:rFonts w:ascii="Times New Roman" w:hAnsi="Times New Roman" w:cs="Times New Roman"/>
-          <w:sz w:val="28"/>
-        </w:rPr>
-        <w:t>Para comprimir el archivo en primer lugar se guarda el diccionario para utilizarlo en la descompresión del archivo, luego a partir del diccionario se realiza una nueva lectura del archivo original y se guarda la representación en bits correspondiente a cada símbolo ordenada en una estructura de bits. Al terminar la lectura del archivo origina se guarda la estructura de bits en el comprimido y termina la compresión.</w:t>
-      </w:r>
-    </w:p>
-    <w:p>
-      <w:pPr>
-        <w:jc w:val="both"/>
-        <w:rPr>
-          <w:rFonts w:ascii="Times New Roman" w:hAnsi="Times New Roman" w:cs="Times New Roman"/>
-          <w:sz w:val="28"/>
-        </w:rPr>
-      </w:pPr>
-      <w:r>
-        <w:rPr>
-          <w:rFonts w:ascii="Times New Roman" w:hAnsi="Times New Roman" w:cs="Times New Roman"/>
-          <w:sz w:val="28"/>
-        </w:rPr>
-        <w:t xml:space="preserve">Para descomprimir el archivo leemos en primer lugar el diccionario de datos del comprimido y luego la estructura de bits. A partir de la estructura de bits se van consumiendo los mismos cotejando con el diccionario si la secuencia representa algún símbolo, de ser así se escribe dicho símbolo en un archivo de texto nuevo, se limpia la secuencia anterior de bits y se </w:t>
-      </w:r>
-      <w:r>
-        <w:rPr>
-          <w:rFonts w:ascii="Times New Roman" w:hAnsi="Times New Roman" w:cs="Times New Roman"/>
-          <w:sz w:val="28"/>
-        </w:rPr>
-        <w:t>continúa</w:t>
-      </w:r>
-      <w:r>
-        <w:rPr>
-          <w:rFonts w:ascii="Times New Roman" w:hAnsi="Times New Roman" w:cs="Times New Roman"/>
-          <w:sz w:val="28"/>
-        </w:rPr>
-        <w:t xml:space="preserve"> leyendo bits hasta descomprimir el archivo completamente.</w:t>
-      </w:r>
-    </w:p>
-    <w:p>
-      <w:pPr>
-        <w:pStyle w:val="Subttulo"/>
-        <w:jc w:val="both"/>
-        <w:rPr>
-          <w:rFonts w:ascii="Times New Roman" w:hAnsi="Times New Roman" w:cs="Times New Roman"/>
-          <w:b/>
-          <w:sz w:val="32"/>
-        </w:rPr>
-      </w:pPr>
-      <w:r>
-        <w:rPr>
-          <w:rFonts w:ascii="Times New Roman" w:hAnsi="Times New Roman" w:cs="Times New Roman"/>
-          <w:b/>
-          <w:sz w:val="32"/>
-        </w:rPr>
-        <w:t>Método de Shannon-Fano</w:t>
-      </w:r>
-    </w:p>
-    <w:p>
-      <w:pPr>
-        <w:jc w:val="both"/>
-        <w:rPr>
-          <w:rFonts w:ascii="Times New Roman" w:hAnsi="Times New Roman" w:cs="Times New Roman"/>
-          <w:sz w:val="28"/>
-        </w:rPr>
-      </w:pPr>
-      <w:r>
-        <w:rPr>
-          <w:rFonts w:ascii="Times New Roman" w:hAnsi="Times New Roman" w:cs="Times New Roman"/>
-          <w:sz w:val="28"/>
-        </w:rPr>
-        <w:lastRenderedPageBreak/>
-        <w:t>El método de Shannon-Fano se base en crear un código compacto subóptimo que codifique los símbolos del archivo en un alfabeto binario {0,1}.</w:t>
-      </w:r>
-    </w:p>
-    <w:p>
-      <w:pPr>
-        <w:jc w:val="both"/>
-        <w:rPr>
-          <w:rFonts w:ascii="Times New Roman" w:hAnsi="Times New Roman" w:cs="Times New Roman"/>
-          <w:sz w:val="28"/>
-        </w:rPr>
-      </w:pPr>
-      <w:r>
-        <w:rPr>
-          <w:rFonts w:ascii="Times New Roman" w:hAnsi="Times New Roman" w:cs="Times New Roman"/>
-          <w:sz w:val="28"/>
-        </w:rPr>
-        <w:t>A partir de esto se da la compresión dado que en el alfabeto original cada símbolo utiliza 8 bits para representarse sin importar su probabilidad, y en esta codificación cada símbolo utiliza una cantidad de bits subóptima a partir de su probabilidad de aparición.</w:t>
-      </w:r>
-    </w:p>
-    <w:p>
-      <w:pPr>
-        <w:jc w:val="both"/>
-        <w:rPr>
-          <w:rFonts w:ascii="Times New Roman" w:hAnsi="Times New Roman" w:cs="Times New Roman"/>
-          <w:sz w:val="28"/>
-        </w:rPr>
-      </w:pPr>
-      <w:r>
-        <w:rPr>
-          <w:rFonts w:ascii="Times New Roman" w:hAnsi="Times New Roman" w:cs="Times New Roman"/>
-          <w:sz w:val="28"/>
-        </w:rPr>
-        <w:t>El código Shannon-Fano solo alcanza una cota de L ≤ H(S) + 2 (donde L es la longitud media del código y H(S) la entropía), por lo tanto, se dice que es subóptimo. Para obtenerlo se ordenan los símbolos según su probabilidad en forma decreciente y se dividen los símbolos en dos subconjuntos lo más equiprobables posibles, a los que se le asigna un bit 0 o 1 respectivamente. Este procedimiento se repite para todos los subconjuntos hasta que todos los subconjuntos tengan un elemento.</w:t>
-      </w:r>
-    </w:p>
-    <w:p>
-      <w:pPr>
-        <w:jc w:val="both"/>
-        <w:rPr>
-          <w:rFonts w:ascii="Times New Roman" w:hAnsi="Times New Roman" w:cs="Times New Roman"/>
-          <w:sz w:val="28"/>
-        </w:rPr>
-      </w:pPr>
-      <w:r>
-        <w:rPr>
-          <w:rFonts w:ascii="Times New Roman" w:hAnsi="Times New Roman" w:cs="Times New Roman"/>
-          <w:sz w:val="28"/>
-        </w:rPr>
-        <w:t>Para realizar esta compresión al igual que en Huffman lo primero que realizamos es una lectura del archivo en formato UTF-8 y a partir del mismo se guarda una tabla con los símbolos y las probabilidades relativas.</w:t>
-      </w:r>
-    </w:p>
-    <w:p>
-      <w:pPr>
-        <w:jc w:val="both"/>
-        <w:rPr>
-          <w:rFonts w:ascii="Times New Roman" w:hAnsi="Times New Roman" w:cs="Times New Roman"/>
-          <w:sz w:val="28"/>
-        </w:rPr>
-      </w:pPr>
-      <w:r>
-        <w:rPr>
-          <w:rFonts w:ascii="Times New Roman" w:hAnsi="Times New Roman" w:cs="Times New Roman"/>
-          <w:sz w:val="28"/>
-        </w:rPr>
-        <w:t>Luego al igual que en Huffman creamos un vector ordenado de mayor a menor probabilidad con los nodos que representan a cada símbolo y su probabilidad.</w:t>
-      </w:r>
-    </w:p>
-    <w:p>
-      <w:pPr>
-        <w:jc w:val="both"/>
-        <w:rPr>
-          <w:rFonts w:ascii="Times New Roman" w:hAnsi="Times New Roman" w:cs="Times New Roman"/>
-          <w:sz w:val="28"/>
-        </w:rPr>
-      </w:pPr>
-      <w:r>
-        <w:rPr>
-          <w:rFonts w:ascii="Times New Roman" w:hAnsi="Times New Roman" w:cs="Times New Roman"/>
-          <w:sz w:val="28"/>
-        </w:rPr>
-        <w:t>A partir del vector ordenado anterior se procede a formar el diccionario. Para ello se utiliza una función recursiva en la que en cada iteración se divide el vector a la mitad de acuerdo a la probabilidad de aparición de los símbolos y a la mitad izquierda se le agrega un 1 en su representación binaria, mientras que a la mitad derecha se le agrega un 0. Esta división en mitades se repite hasta</w:t>
-      </w:r>
-      <w:r>
-        <w:rPr>
-          <w:rFonts w:ascii="Times New Roman" w:hAnsi="Times New Roman" w:cs="Times New Roman"/>
-          <w:sz w:val="28"/>
-        </w:rPr>
-        <w:t xml:space="preserve"> que ya no se puedan dividir (la subdivisión solo contiene un nodo) y en ese momento se toma el símbolo del nodo y su representación para guardarla en el diccionario.</w:t>
-      </w:r>
-    </w:p>
-    <w:p>
-      <w:pPr>
-        <w:jc w:val="both"/>
-        <w:rPr>
-          <w:rFonts w:ascii="Times New Roman" w:hAnsi="Times New Roman" w:cs="Times New Roman"/>
-          <w:sz w:val="28"/>
-        </w:rPr>
-      </w:pPr>
-      <w:r>
-        <w:rPr>
-          <w:rFonts w:ascii="Times New Roman" w:hAnsi="Times New Roman" w:cs="Times New Roman"/>
-          <w:sz w:val="28"/>
-        </w:rPr>
-        <w:t>La compresión y descompresión del archivo se realiza de igual manera que la descripta anteriormente en Huffman dado que lo único necesario para las mismas es el diccionario que funciona igual en ambos métodos.</w:t>
-      </w:r>
-    </w:p>
-    <w:p>
-      <w:pPr>
-        <w:pStyle w:val="Subttulo"/>
-        <w:jc w:val="both"/>
-        <w:rPr>
-          <w:rFonts w:ascii="Times New Roman" w:hAnsi="Times New Roman" w:cs="Times New Roman"/>
-          <w:b/>
-          <w:sz w:val="32"/>
-        </w:rPr>
-      </w:pPr>
-      <w:r>
-        <w:rPr>
-          <w:rFonts w:ascii="Times New Roman" w:hAnsi="Times New Roman" w:cs="Times New Roman"/>
-          <w:b/>
-          <w:sz w:val="32"/>
-        </w:rPr>
-        <w:t>RLC</w:t>
-      </w:r>
-    </w:p>
-    <w:p>
-      <w:pPr>
-        <w:jc w:val="both"/>
-        <w:rPr>
-          <w:rFonts w:ascii="Times New Roman" w:hAnsi="Times New Roman" w:cs="Times New Roman"/>
-          <w:iCs/>
-          <w:sz w:val="28"/>
+        <w:t>Equivocación</w:t>
+      </w:r>
+    </w:p>
+    <w:p>
+      <w:pPr>
+        <w:jc w:val="both"/>
+        <w:rPr>
+          <w:rFonts w:ascii="Times New Roman" w:hAnsi="Times New Roman" w:cs="Times New Roman"/>
+          <w:sz w:val="24"/>
           <w:szCs w:val="24"/>
         </w:rPr>
       </w:pPr>
       <w:r>
         <w:rPr>
           <w:rFonts w:ascii="Times New Roman" w:hAnsi="Times New Roman" w:cs="Times New Roman"/>
-          <w:iCs/>
-          <w:sz w:val="28"/>
+          <w:sz w:val="24"/>
           <w:szCs w:val="24"/>
         </w:rPr>
-        <w:t xml:space="preserve">El método de RLC codifica identificando secuencias de datos con el mismo valor consecutivo que son almacenadas como un único valor más su número de apariciones. Este tipo de compresión, al igual que </w:t>
-      </w:r>
-      <w:r>
-        <w:rPr>
-          <w:rFonts w:ascii="Times New Roman" w:hAnsi="Times New Roman" w:cs="Times New Roman"/>
-          <w:iCs/>
-          <w:sz w:val="28"/>
+        <w:t>H(A/B) recibe el nombre de Equivocación de A con respecto a B a través del canal. Este parámetro nos da una medida de la información que queda en A después de observar B, así como la perdida de información sobre A causada por el canal y la cantidad de información de A que no deja pasar el canal.</w:t>
+      </w:r>
+    </w:p>
+    <w:p>
+      <w:pPr>
+        <w:jc w:val="both"/>
+        <w:rPr>
+          <w:rFonts w:ascii="Times New Roman" w:hAnsi="Times New Roman" w:cs="Times New Roman"/>
+          <w:sz w:val="24"/>
           <w:szCs w:val="24"/>
         </w:rPr>
-        <w:t>Huffman y Shannon-Fano</w:t>
-      </w:r>
-      <w:r>
-        <w:rPr>
-          <w:rFonts w:ascii="Times New Roman" w:hAnsi="Times New Roman" w:cs="Times New Roman"/>
-          <w:iCs/>
-          <w:sz w:val="28"/>
+      </w:pPr>
+      <w:r>
+        <w:rPr>
+          <w:rFonts w:ascii="Times New Roman" w:hAnsi="Times New Roman" w:cs="Times New Roman"/>
+          <w:sz w:val="24"/>
           <w:szCs w:val="24"/>
         </w:rPr>
-        <w:t>, es una compresión sin pérdidas.</w:t>
-      </w:r>
-    </w:p>
-    <w:p>
-      <w:pPr>
-        <w:rPr>
-          <w:rFonts w:ascii="Times New Roman" w:hAnsi="Times New Roman" w:cs="Times New Roman"/>
-          <w:sz w:val="28"/>
-          <w:szCs w:val="28"/>
-        </w:rPr>
-      </w:pPr>
-      <w:r>
-        <w:rPr>
-          <w:rFonts w:ascii="Times New Roman" w:hAnsi="Times New Roman" w:cs="Times New Roman"/>
-          <w:sz w:val="28"/>
-          <w:szCs w:val="28"/>
-        </w:rPr>
-        <w:lastRenderedPageBreak/>
-        <w:t>Para comprimir utilizando RLC</w:t>
-      </w:r>
-      <w:r>
-        <w:rPr>
-          <w:rFonts w:ascii="Times New Roman" w:hAnsi="Times New Roman" w:cs="Times New Roman"/>
-          <w:sz w:val="28"/>
-          <w:szCs w:val="28"/>
-        </w:rPr>
-        <w:t xml:space="preserve"> primero se abre el archivo deseado en formato UTF-8 al igual que en los anteriores</w:t>
-      </w:r>
-      <w:r>
-        <w:rPr>
-          <w:rFonts w:ascii="Times New Roman" w:hAnsi="Times New Roman" w:cs="Times New Roman"/>
-          <w:sz w:val="28"/>
-          <w:szCs w:val="28"/>
-        </w:rPr>
-        <w:t>. Luego se lee símbolo a símbolo para ir contando sus apariciones consecutivas y se los guarda en el archivo comprimido como una dupla “Símbolo”,” Apariciones”. En nuestro caso para mejorar el caso de una única aparición consecutiva evitamos guardar la cantidad de apariciones dejando implícito que se trata de una sola, cada par esta separado por un espacio. De esta manera se repite la codificación hasta consumir todos los símbolos del archivo de texto y guardarlos en el archivo de texto comprimido.</w:t>
-      </w:r>
-    </w:p>
-    <w:p>
-      <w:pPr>
-        <w:rPr>
-          <w:rFonts w:ascii="Times New Roman" w:hAnsi="Times New Roman" w:cs="Times New Roman"/>
-          <w:sz w:val="28"/>
-          <w:szCs w:val="28"/>
-        </w:rPr>
-      </w:pPr>
-      <w:r>
-        <w:rPr>
-          <w:rFonts w:ascii="Times New Roman" w:hAnsi="Times New Roman" w:cs="Times New Roman"/>
-          <w:sz w:val="28"/>
-          <w:szCs w:val="28"/>
-        </w:rPr>
-        <w:t>Este método no requiere de guardar ningún tipo de diccionario en el comprimido, y tampoco de recorrer mas de una vez el archivo de texto original.</w:t>
-      </w:r>
-    </w:p>
-    <w:p>
-      <w:pPr>
-        <w:rPr>
-          <w:rFonts w:ascii="Times New Roman" w:hAnsi="Times New Roman" w:cs="Times New Roman"/>
-          <w:sz w:val="28"/>
-          <w:szCs w:val="28"/>
-        </w:rPr>
-      </w:pPr>
-      <w:r>
-        <w:rPr>
-          <w:rFonts w:ascii="Times New Roman" w:hAnsi="Times New Roman" w:cs="Times New Roman"/>
-          <w:sz w:val="28"/>
-          <w:szCs w:val="28"/>
-        </w:rPr>
-        <w:t>Para descomprimir se lee en primer lugar el símbolo y luego se continúa leyendo hasta encontrar un espacio. Se emiten tantas repeticiones del símbolo como las que hayan sido leídas del comprimido y si la lectura no tenía un numero de repeticiones se toma implícitamente como una única repetición. Se continua de la misma manera con el siguiente par hasta concluir la descompresión.</w:t>
-      </w:r>
-    </w:p>
-    <w:p>
-      <w:pPr>
-        <w:pStyle w:val="Subttulo"/>
-        <w:jc w:val="both"/>
-        <w:rPr>
-          <w:rFonts w:ascii="Times New Roman" w:hAnsi="Times New Roman" w:cs="Times New Roman"/>
-          <w:b/>
-          <w:sz w:val="32"/>
-        </w:rPr>
-      </w:pPr>
-      <w:r>
-        <w:rPr>
-          <w:rFonts w:ascii="Times New Roman" w:hAnsi="Times New Roman" w:cs="Times New Roman"/>
-          <w:b/>
-          <w:sz w:val="32"/>
-        </w:rPr>
-        <w:t>Conclusiones de la compresión</w:t>
-      </w:r>
-    </w:p>
-    <w:p>
-      <w:pPr>
-        <w:jc w:val="both"/>
-        <w:rPr>
-          <w:rFonts w:ascii="Times New Roman" w:hAnsi="Times New Roman" w:cs="Times New Roman"/>
-          <w:sz w:val="28"/>
-          <w:szCs w:val="28"/>
-        </w:rPr>
-      </w:pPr>
-      <w:r>
-        <w:rPr>
-          <w:rFonts w:ascii="Times New Roman" w:hAnsi="Times New Roman" w:cs="Times New Roman"/>
-          <w:sz w:val="28"/>
-          <w:szCs w:val="28"/>
-        </w:rPr>
-        <w:t>Como se puede apreciar en las tablas 1.1 y 1.2 anexadas en el apéndice, al comprimir los archivos de texto mdp-español.txt y mdp-frances.txt lo primero que notamos es que RLC en lugar de reducir su tamaño, lo aumenta. Esto tiene sentido dado que RLC es un método de compresión útil cuando se trata de fuentes de información que repiten secuencias de un mismo símbolo y en el caso de las palabras en nuestros archivos de texto no es así, pro lo que para representar cada símbolo esta utilizando mas lugar que en el archivo original.</w:t>
-      </w:r>
-    </w:p>
-    <w:p>
-      <w:pPr>
-        <w:jc w:val="both"/>
-        <w:rPr>
-          <w:rFonts w:ascii="Times New Roman" w:hAnsi="Times New Roman" w:cs="Times New Roman"/>
-          <w:sz w:val="28"/>
-          <w:szCs w:val="28"/>
-        </w:rPr>
-      </w:pPr>
-      <w:r>
-        <w:rPr>
-          <w:rFonts w:ascii="Times New Roman" w:hAnsi="Times New Roman" w:cs="Times New Roman"/>
-          <w:sz w:val="28"/>
-          <w:szCs w:val="28"/>
-        </w:rPr>
-        <w:t xml:space="preserve">Luego si pasamos a tratar exclusivamente con Huffman y Shannon-fano, podemos ver como Huffman en ambos casos da una mayor tasa de compresión que Shannon-Fano. Esto se debe a que el código de Huffman es optimo </w:t>
-      </w:r>
-      <w:r>
-        <w:rPr>
-          <w:rFonts w:ascii="Times New Roman" w:hAnsi="Times New Roman" w:cs="Times New Roman"/>
-          <w:sz w:val="28"/>
-          <w:szCs w:val="28"/>
-        </w:rPr>
-        <w:t>mientras</w:t>
-      </w:r>
-      <w:r>
-        <w:rPr>
-          <w:rFonts w:ascii="Times New Roman" w:hAnsi="Times New Roman" w:cs="Times New Roman"/>
-          <w:sz w:val="28"/>
-          <w:szCs w:val="28"/>
-        </w:rPr>
-        <w:t xml:space="preserve"> que el de Shannon-Fano es subóptimo. A partir de dicha idea podemos ver como también esto representa que Shannon-Fano tenga una mayor redundancia p</w:t>
-      </w:r>
-      <w:r>
-        <w:rPr>
-          <w:rFonts w:ascii="Times New Roman" w:hAnsi="Times New Roman" w:cs="Times New Roman"/>
-          <w:sz w:val="28"/>
-          <w:szCs w:val="28"/>
-        </w:rPr>
-        <w:t>or</w:t>
-      </w:r>
-      <w:r>
-        <w:rPr>
-          <w:rFonts w:ascii="Times New Roman" w:hAnsi="Times New Roman" w:cs="Times New Roman"/>
-          <w:sz w:val="28"/>
-          <w:szCs w:val="28"/>
-        </w:rPr>
-        <w:t xml:space="preserve"> lo que nos aporta menos cantidad de información por byte en la compresión.</w:t>
-      </w:r>
-    </w:p>
-    <w:p>
-      <w:pPr>
-        <w:jc w:val="both"/>
-        <w:rPr>
-          <w:rFonts w:ascii="Times New Roman" w:hAnsi="Times New Roman" w:cs="Times New Roman"/>
-          <w:sz w:val="28"/>
-          <w:szCs w:val="28"/>
-        </w:rPr>
-      </w:pPr>
-      <w:r>
-        <w:rPr>
-          <w:rFonts w:ascii="Times New Roman" w:hAnsi="Times New Roman" w:cs="Times New Roman"/>
-          <w:sz w:val="28"/>
-          <w:szCs w:val="28"/>
-        </w:rPr>
-        <w:t xml:space="preserve">También podemos apreciar en los resultados que la tasa de compresión es relativamente baja, no alcanza siquiera 1,1 en ningún caso (teniendo en cuenta Shannon-Fano y Huffman exclusivamente). Concluimos que esto se debe a nuestra forma de persistir el diccionario en el archivo comprimido, dado que al remover el diccionario la tasa de compresión aumenta hasta llegar a 1,75 aproximadamente. Por </w:t>
-      </w:r>
-      <w:r>
-        <w:rPr>
-          <w:rFonts w:ascii="Times New Roman" w:hAnsi="Times New Roman" w:cs="Times New Roman"/>
-          <w:sz w:val="28"/>
-          <w:szCs w:val="28"/>
-        </w:rPr>
-        <w:lastRenderedPageBreak/>
-        <w:t>ello podemos concluir que estas compresiones aumentarán su eficiencia cuanto mas grande sea el archivo de texto dado que el tamaño del diccionario se mantendrá constante disminuyendo así el porcentaje que representa del archivo comprimido final.</w:t>
-      </w:r>
-    </w:p>
-    <w:p>
-      <w:pPr>
-        <w:jc w:val="both"/>
-      </w:pPr>
-      <w:r>
-        <w:rPr>
-          <w:rFonts w:ascii="Times New Roman" w:hAnsi="Times New Roman" w:cs="Times New Roman"/>
-          <w:sz w:val="28"/>
-          <w:szCs w:val="28"/>
-        </w:rPr>
-        <w:t>En cuanto a los idiomas podemos concluir que el frances tiene una mayor cantidad de símbolos para representar lo mismo dado que el archivo original tiene un mayor tamaño y además esto se ve reflejado en el tamaño del diccionario que es mayor en el frances. Pero a parte de esto podemos ver que ambos idiomas se comprimen a una tasa similar y no tienen grandes diferencias de tamaño</w:t>
-      </w:r>
-      <w:r>
-        <w:rPr>
-          <w:rFonts w:ascii="Times New Roman" w:hAnsi="Times New Roman" w:cs="Times New Roman"/>
-          <w:sz w:val="28"/>
-          <w:szCs w:val="28"/>
-        </w:rPr>
-        <w:t>.</w:t>
-      </w:r>
-    </w:p>
-    <w:p>
-      <w:pPr>
-        <w:pStyle w:val="Subttulo"/>
-        <w:jc w:val="both"/>
-        <w:rPr>
-          <w:rFonts w:ascii="Times New Roman" w:hAnsi="Times New Roman" w:cs="Times New Roman"/>
-          <w:b/>
-          <w:sz w:val="32"/>
-        </w:rPr>
-      </w:pPr>
-    </w:p>
-    <w:p>
-      <w:pPr>
-        <w:pStyle w:val="Ttulo"/>
-        <w:jc w:val="both"/>
-        <w:rPr>
-          <w:rFonts w:ascii="Times New Roman" w:hAnsi="Times New Roman" w:cs="Times New Roman"/>
-          <w:b/>
-          <w:sz w:val="36"/>
-        </w:rPr>
-      </w:pPr>
-      <w:r>
-        <w:rPr>
-          <w:rFonts w:ascii="Times New Roman" w:hAnsi="Times New Roman" w:cs="Times New Roman"/>
-          <w:b/>
-          <w:sz w:val="36"/>
-        </w:rPr>
-        <w:t xml:space="preserve">Segunda parte: Canales de comunicación </w:t>
-      </w:r>
-    </w:p>
-    <w:p>
-      <w:pPr>
-        <w:pStyle w:val="Subttulo"/>
-        <w:jc w:val="both"/>
-        <w:rPr>
-          <w:rFonts w:ascii="Times New Roman" w:hAnsi="Times New Roman" w:cs="Times New Roman"/>
-          <w:b/>
-          <w:bCs/>
-          <w:sz w:val="32"/>
-          <w:szCs w:val="32"/>
-        </w:rPr>
-      </w:pPr>
-      <w:r>
-        <w:rPr>
-          <w:rFonts w:ascii="Times New Roman" w:hAnsi="Times New Roman" w:cs="Times New Roman"/>
-          <w:b/>
-          <w:bCs/>
-          <w:sz w:val="32"/>
-          <w:szCs w:val="32"/>
-        </w:rPr>
-        <w:t xml:space="preserve">Introducción </w:t>
-      </w:r>
-    </w:p>
-    <w:p>
-      <w:pPr>
-        <w:jc w:val="both"/>
-        <w:rPr>
-          <w:rFonts w:ascii="Times New Roman" w:hAnsi="Times New Roman" w:cs="Times New Roman"/>
-          <w:sz w:val="28"/>
-        </w:rPr>
-      </w:pPr>
-      <w:r>
-        <w:rPr>
-          <w:rFonts w:ascii="Times New Roman" w:hAnsi="Times New Roman" w:cs="Times New Roman"/>
-          <w:sz w:val="28"/>
-        </w:rPr>
-        <w:t>Llamamos canal de información al m</w:t>
-      </w:r>
-      <w:r>
-        <w:rPr>
-          <w:rFonts w:ascii="Times New Roman" w:hAnsi="Times New Roman" w:cs="Times New Roman"/>
-          <w:sz w:val="28"/>
-        </w:rPr>
-        <w:t>edio por el que se transmite la información desde la</w:t>
-      </w:r>
-      <w:r>
-        <w:rPr>
-          <w:rFonts w:ascii="Times New Roman" w:hAnsi="Times New Roman" w:cs="Times New Roman"/>
-          <w:sz w:val="28"/>
-        </w:rPr>
-        <w:t xml:space="preserve"> </w:t>
-      </w:r>
-      <w:r>
-        <w:rPr>
-          <w:rFonts w:ascii="Times New Roman" w:hAnsi="Times New Roman" w:cs="Times New Roman"/>
-          <w:sz w:val="28"/>
-        </w:rPr>
-        <w:t>fuente de información al destino.</w:t>
-      </w:r>
-      <w:r>
-        <w:t xml:space="preserve"> </w:t>
-      </w:r>
-      <w:r>
-        <w:rPr>
-          <w:rFonts w:ascii="Times New Roman" w:hAnsi="Times New Roman" w:cs="Times New Roman"/>
-          <w:sz w:val="28"/>
-        </w:rPr>
-        <w:t>La señal se codifica antes de ingresar al canal y se decodifica a la salida.</w:t>
-      </w:r>
-      <w:r>
-        <w:rPr>
-          <w:rFonts w:ascii="Times New Roman" w:hAnsi="Times New Roman" w:cs="Times New Roman"/>
-          <w:sz w:val="28"/>
-        </w:rPr>
-        <w:t xml:space="preserve"> </w:t>
-      </w:r>
-      <w:r>
-        <w:rPr>
-          <w:rFonts w:ascii="Times New Roman" w:hAnsi="Times New Roman" w:cs="Times New Roman"/>
-          <w:sz w:val="28"/>
-        </w:rPr>
-        <w:t>Puede existir ruido que perturba la transmisión (distorsiones).</w:t>
-      </w:r>
-    </w:p>
-    <w:p>
-      <w:pPr>
-        <w:jc w:val="both"/>
-        <w:rPr>
-          <w:rFonts w:ascii="Times New Roman" w:hAnsi="Times New Roman" w:cs="Times New Roman"/>
-          <w:sz w:val="28"/>
-        </w:rPr>
-      </w:pPr>
-      <w:r>
-        <w:rPr>
-          <w:rFonts w:ascii="Times New Roman" w:hAnsi="Times New Roman" w:cs="Times New Roman"/>
-          <w:sz w:val="28"/>
-        </w:rPr>
-        <w:t>Estos canales de información vienen</w:t>
-      </w:r>
-      <w:r>
-        <w:rPr>
-          <w:rFonts w:ascii="Times New Roman" w:hAnsi="Times New Roman" w:cs="Times New Roman"/>
-          <w:sz w:val="28"/>
-        </w:rPr>
-        <w:t xml:space="preserve"> determinado</w:t>
-      </w:r>
-      <w:r>
-        <w:rPr>
-          <w:rFonts w:ascii="Times New Roman" w:hAnsi="Times New Roman" w:cs="Times New Roman"/>
-          <w:sz w:val="28"/>
-        </w:rPr>
-        <w:t>s</w:t>
-      </w:r>
-      <w:r>
-        <w:rPr>
-          <w:rFonts w:ascii="Times New Roman" w:hAnsi="Times New Roman" w:cs="Times New Roman"/>
-          <w:sz w:val="28"/>
-        </w:rPr>
-        <w:t xml:space="preserve"> por un alfabeto de entrada A = {ai}, i = 1, 2, ..., r; un alfabeto de salida B = {bj}, j = 1, 2, ..., s; y un conjunto de probabilidades condicionales P (bj/ai).</w:t>
-      </w:r>
-    </w:p>
-    <w:p>
-      <w:pPr>
-        <w:jc w:val="both"/>
-        <w:rPr>
-          <w:rFonts w:ascii="Times New Roman" w:hAnsi="Times New Roman" w:cs="Times New Roman"/>
-          <w:sz w:val="28"/>
-        </w:rPr>
-      </w:pPr>
-      <w:r>
-        <w:rPr>
-          <w:rFonts w:ascii="Times New Roman" w:hAnsi="Times New Roman" w:cs="Times New Roman"/>
-          <w:sz w:val="28"/>
-        </w:rPr>
-        <w:t>En nuestro caso</w:t>
-      </w:r>
-      <w:r>
-        <w:rPr>
-          <w:rFonts w:ascii="Times New Roman" w:hAnsi="Times New Roman" w:cs="Times New Roman"/>
-          <w:sz w:val="28"/>
-        </w:rPr>
-        <w:t xml:space="preserve"> </w:t>
-      </w:r>
-      <w:r>
-        <w:rPr>
-          <w:rFonts w:ascii="Times New Roman" w:hAnsi="Times New Roman" w:cs="Times New Roman"/>
-          <w:sz w:val="28"/>
-        </w:rPr>
-        <w:t xml:space="preserve">a partir de la matriz de probabilidades </w:t>
-      </w:r>
-      <w:r>
-        <w:rPr>
-          <w:rFonts w:ascii="Times New Roman" w:hAnsi="Times New Roman" w:cs="Times New Roman"/>
-          <w:sz w:val="28"/>
-        </w:rPr>
-        <w:t>condicionales P, y las probabilidades a priori P(ai), mediante un programa codificado en lenguaje java realizaremos los distintos tipos de cálculos útiles para interpretar un canal de comunicación.</w:t>
-      </w:r>
-    </w:p>
-    <w:p>
-      <w:pPr>
-        <w:pStyle w:val="Subttulo"/>
-        <w:jc w:val="both"/>
-        <w:rPr>
-          <w:rFonts w:ascii="Times New Roman" w:hAnsi="Times New Roman" w:cs="Times New Roman"/>
-          <w:b/>
-          <w:bCs/>
-          <w:sz w:val="32"/>
-          <w:szCs w:val="32"/>
-        </w:rPr>
-      </w:pPr>
-      <w:r>
-        <w:rPr>
-          <w:rFonts w:ascii="Times New Roman" w:hAnsi="Times New Roman" w:cs="Times New Roman"/>
-          <w:b/>
-          <w:bCs/>
-          <w:sz w:val="32"/>
-          <w:szCs w:val="32"/>
-        </w:rPr>
-        <w:t>Equivocación</w:t>
-      </w:r>
-    </w:p>
-    <w:p>
-      <w:pPr>
-        <w:rPr>
-          <w:rFonts w:ascii="Times New Roman" w:hAnsi="Times New Roman" w:cs="Times New Roman"/>
-          <w:sz w:val="28"/>
-          <w:szCs w:val="28"/>
-        </w:rPr>
-      </w:pPr>
-      <w:r>
-        <w:rPr>
-          <w:rFonts w:ascii="Times New Roman" w:hAnsi="Times New Roman" w:cs="Times New Roman"/>
-          <w:sz w:val="28"/>
-          <w:szCs w:val="28"/>
-        </w:rPr>
-        <w:t>H(A/B) recibe el nombre de Equivocación de A con respecto a B a través del canal</w:t>
-      </w:r>
-      <w:r>
-        <w:rPr>
-          <w:rFonts w:ascii="Times New Roman" w:hAnsi="Times New Roman" w:cs="Times New Roman"/>
-          <w:sz w:val="28"/>
-          <w:szCs w:val="28"/>
-        </w:rPr>
-        <w:t>. Este parámetro nos da una medida de la información que queda en A después de observar B, así como la perdida de información sobre A causada por el canal y la cantidad de información de A que no deja pasar el canal.</w:t>
-      </w:r>
-    </w:p>
-    <w:p>
-      <w:pPr>
-        <w:rPr>
-          <w:rFonts w:ascii="Times New Roman" w:hAnsi="Times New Roman" w:cs="Times New Roman"/>
-          <w:sz w:val="28"/>
-          <w:szCs w:val="28"/>
-        </w:rPr>
-      </w:pPr>
-      <w:r>
-        <w:rPr>
-          <w:rFonts w:ascii="Times New Roman" w:hAnsi="Times New Roman" w:cs="Times New Roman"/>
-          <w:sz w:val="28"/>
-          <w:szCs w:val="28"/>
-        </w:rPr>
-        <w:t>La formula que define el calculo de esta propiedad es la siguiente:</w:t>
-      </w:r>
-    </w:p>
-    <w:p>
-      <w:pPr>
-        <w:jc w:val="both"/>
-        <w:rPr>
-          <w:rFonts w:ascii="Times New Roman" w:hAnsi="Times New Roman" w:cs="Times New Roman"/>
-          <w:sz w:val="28"/>
+        <w:t xml:space="preserve">La </w:t>
+      </w:r>
+      <w:r>
+        <w:rPr>
+          <w:rFonts w:ascii="Times New Roman" w:hAnsi="Times New Roman" w:cs="Times New Roman"/>
+          <w:sz w:val="24"/>
+          <w:szCs w:val="24"/>
+        </w:rPr>
+        <w:t>fórmula</w:t>
+      </w:r>
+      <w:r>
+        <w:rPr>
+          <w:rFonts w:ascii="Times New Roman" w:hAnsi="Times New Roman" w:cs="Times New Roman"/>
+          <w:sz w:val="24"/>
+          <w:szCs w:val="24"/>
+        </w:rPr>
+        <w:t xml:space="preserve"> que define el </w:t>
+      </w:r>
+      <w:r>
+        <w:rPr>
+          <w:rFonts w:ascii="Times New Roman" w:hAnsi="Times New Roman" w:cs="Times New Roman"/>
+          <w:sz w:val="24"/>
+          <w:szCs w:val="24"/>
+        </w:rPr>
+        <w:t>cálculo</w:t>
+      </w:r>
+      <w:r>
+        <w:rPr>
+          <w:rFonts w:ascii="Times New Roman" w:hAnsi="Times New Roman" w:cs="Times New Roman"/>
+          <w:sz w:val="24"/>
+          <w:szCs w:val="24"/>
+        </w:rPr>
+        <w:t xml:space="preserve"> de esta propiedad es la siguiente:</w:t>
+      </w:r>
+    </w:p>
+    <w:p>
+      <w:pPr>
+        <w:jc w:val="both"/>
+        <w:rPr>
+          <w:rFonts w:ascii="Times New Roman" w:hAnsi="Times New Roman" w:cs="Times New Roman"/>
+          <w:sz w:val="24"/>
+          <w:szCs w:val="20"/>
           <w:lang w:val="en-GB"/>
         </w:rPr>
       </w:pPr>
@@ -1968,7 +2046,8 @@
         <w:rPr>
           <w:rFonts w:ascii="Times New Roman" w:hAnsi="Times New Roman" w:cs="Times New Roman"/>
           <w:noProof/>
-          <w:sz w:val="28"/>
+          <w:sz w:val="24"/>
+          <w:szCs w:val="20"/>
           <w:lang w:eastAsia="es-AR"/>
         </w:rPr>
         <w:drawing>
@@ -2013,77 +2092,79 @@
         <w:jc w:val="both"/>
         <w:rPr>
           <w:rFonts w:ascii="Times New Roman" w:hAnsi="Times New Roman" w:cs="Times New Roman"/>
-          <w:sz w:val="28"/>
-        </w:rPr>
-      </w:pPr>
-      <w:r>
-        <w:rPr>
-          <w:rFonts w:ascii="Times New Roman" w:hAnsi="Times New Roman" w:cs="Times New Roman"/>
-          <w:sz w:val="28"/>
+          <w:sz w:val="24"/>
+          <w:szCs w:val="20"/>
+        </w:rPr>
+      </w:pPr>
+      <w:r>
+        <w:rPr>
+          <w:rFonts w:ascii="Times New Roman" w:hAnsi="Times New Roman" w:cs="Times New Roman"/>
+          <w:sz w:val="24"/>
+          <w:szCs w:val="20"/>
+        </w:rPr>
+        <w:t>Para realizar esta cuenta en nuestro programa a partir de las probabilidades a priori y la matriz del canal debemos realizar cálculos intermedios.</w:t>
+      </w:r>
+    </w:p>
+    <w:p>
+      <w:pPr>
+        <w:jc w:val="both"/>
+        <w:rPr>
+          <w:rFonts w:ascii="Times New Roman" w:hAnsi="Times New Roman" w:cs="Times New Roman"/>
+          <w:sz w:val="24"/>
+          <w:szCs w:val="20"/>
+        </w:rPr>
+      </w:pPr>
+      <w:r>
+        <w:rPr>
+          <w:rFonts w:ascii="Times New Roman" w:hAnsi="Times New Roman" w:cs="Times New Roman"/>
+          <w:sz w:val="24"/>
+          <w:szCs w:val="20"/>
+        </w:rPr>
+        <w:t xml:space="preserve">En primer </w:t>
+      </w:r>
+      <w:r>
+        <w:rPr>
+          <w:rFonts w:ascii="Times New Roman" w:hAnsi="Times New Roman" w:cs="Times New Roman"/>
+          <w:sz w:val="24"/>
+          <w:szCs w:val="20"/>
+        </w:rPr>
+        <w:t>lugar,</w:t>
+      </w:r>
+      <w:r>
+        <w:rPr>
+          <w:rFonts w:ascii="Times New Roman" w:hAnsi="Times New Roman" w:cs="Times New Roman"/>
+          <w:sz w:val="24"/>
+          <w:szCs w:val="20"/>
+        </w:rPr>
+        <w:t xml:space="preserve"> debemos obtener el termino P(b) que representa las probabilidades de la salida. </w:t>
+      </w:r>
+      <w:r>
+        <w:rPr>
+          <w:rFonts w:ascii="Times New Roman" w:hAnsi="Times New Roman" w:cs="Times New Roman"/>
+          <w:sz w:val="24"/>
+          <w:szCs w:val="20"/>
+        </w:rPr>
+        <w:t>Esta probabilidad la obtendremos de forma teórica a partir de la siguiente formula:</w:t>
+      </w:r>
+    </w:p>
+    <w:p>
+      <w:pPr>
+        <w:jc w:val="both"/>
+        <w:rPr>
+          <w:rFonts w:ascii="Times New Roman" w:hAnsi="Times New Roman" w:cs="Times New Roman"/>
+          <w:sz w:val="24"/>
+          <w:szCs w:val="20"/>
+        </w:rPr>
+      </w:pPr>
+      <w:r>
+        <w:rPr>
+          <w:rFonts w:ascii="Times New Roman" w:hAnsi="Times New Roman" w:cs="Times New Roman"/>
+          <w:noProof/>
+          <w:sz w:val="24"/>
+          <w:szCs w:val="20"/>
+          <w:lang w:eastAsia="es-AR"/>
         </w:rPr>
         <w:lastRenderedPageBreak/>
-        <w:t>Para realizar esta c</w:t>
-      </w:r>
-      <w:r>
-        <w:rPr>
-          <w:rFonts w:ascii="Times New Roman" w:hAnsi="Times New Roman" w:cs="Times New Roman"/>
-          <w:sz w:val="28"/>
-        </w:rPr>
-        <w:t>uenta en nuestro programa a partir de las probabilidades a priori y la matriz del canal debemos realizar cálculos intermedios.</w:t>
-      </w:r>
-    </w:p>
-    <w:p>
-      <w:pPr>
-        <w:jc w:val="both"/>
-        <w:rPr>
-          <w:rFonts w:ascii="Times New Roman" w:hAnsi="Times New Roman" w:cs="Times New Roman"/>
-          <w:sz w:val="28"/>
-        </w:rPr>
-      </w:pPr>
-      <w:r>
-        <w:rPr>
-          <w:rFonts w:ascii="Times New Roman" w:hAnsi="Times New Roman" w:cs="Times New Roman"/>
-          <w:sz w:val="28"/>
-        </w:rPr>
-        <w:t xml:space="preserve">En primer </w:t>
-      </w:r>
-      <w:r>
-        <w:rPr>
-          <w:rFonts w:ascii="Times New Roman" w:hAnsi="Times New Roman" w:cs="Times New Roman"/>
-          <w:sz w:val="28"/>
-        </w:rPr>
-        <w:t>lugar,</w:t>
-      </w:r>
-      <w:r>
-        <w:rPr>
-          <w:rFonts w:ascii="Times New Roman" w:hAnsi="Times New Roman" w:cs="Times New Roman"/>
-          <w:sz w:val="28"/>
-        </w:rPr>
-        <w:t xml:space="preserve"> debemos obtener el termino P(b) que representa las probabilidades de la salida. </w:t>
-      </w:r>
-      <w:r>
-        <w:rPr>
-          <w:rFonts w:ascii="Times New Roman" w:hAnsi="Times New Roman" w:cs="Times New Roman"/>
-          <w:sz w:val="28"/>
-        </w:rPr>
-        <w:t>Esta probabilidad la obtendremos de forma teórica a partir de la siguiente formula:</w:t>
-      </w:r>
-    </w:p>
-    <w:p>
-      <w:pPr>
-        <w:jc w:val="both"/>
-        <w:rPr>
-          <w:rFonts w:ascii="Times New Roman" w:hAnsi="Times New Roman" w:cs="Times New Roman"/>
-          <w:sz w:val="28"/>
-        </w:rPr>
-      </w:pPr>
-      <w:r>
-        <w:rPr>
-          <w:rFonts w:ascii="Times New Roman" w:hAnsi="Times New Roman" w:cs="Times New Roman"/>
-          <w:noProof/>
-          <w:sz w:val="28"/>
-          <w:lang w:eastAsia="es-AR"/>
-        </w:rPr>
         <w:drawing>
           <wp:inline distT="0" distB="0" distL="0" distR="0" wp14:anchorId="55701FCD" wp14:editId="4980EA11">
             <wp:extent cx="3972479" cy="819264"/>
@@ -2126,13 +2207,15 @@
         <w:jc w:val="both"/>
         <w:rPr>
           <w:rFonts w:ascii="Times New Roman" w:hAnsi="Times New Roman" w:cs="Times New Roman"/>
-          <w:sz w:val="28"/>
-        </w:rPr>
-      </w:pPr>
-      <w:r>
-        <w:rPr>
-          <w:rFonts w:ascii="Times New Roman" w:hAnsi="Times New Roman" w:cs="Times New Roman"/>
-          <w:sz w:val="28"/>
+          <w:sz w:val="24"/>
+          <w:szCs w:val="20"/>
+        </w:rPr>
+      </w:pPr>
+      <w:r>
+        <w:rPr>
+          <w:rFonts w:ascii="Times New Roman" w:hAnsi="Times New Roman" w:cs="Times New Roman"/>
+          <w:sz w:val="24"/>
+          <w:szCs w:val="20"/>
         </w:rPr>
         <w:t>Se implemento un código en java representado por el siguiente seudocódigo para calcularlo:</w:t>
       </w:r>
@@ -2145,29 +2228,17 @@
           <w:rFonts w:ascii="Consolas" w:hAnsi="Consolas" w:cs="Times New Roman"/>
           <w:i/>
           <w:iCs/>
-          <w:sz w:val="24"/>
-          <w:szCs w:val="20"/>
-        </w:rPr>
-      </w:pPr>
-      <w:r>
-        <w:rPr>
-          <w:rFonts w:ascii="Consolas" w:hAnsi="Consolas" w:cs="Times New Roman"/>
-          <w:i/>
-          <w:iCs/>
-          <w:sz w:val="24"/>
-          <w:szCs w:val="20"/>
-        </w:rPr>
-        <w:t xml:space="preserve">m = </w:t>
-      </w:r>
-      <w:r>
-        <w:rPr>
-          <w:rFonts w:ascii="Consolas" w:hAnsi="Consolas" w:cs="Times New Roman"/>
-          <w:i/>
-          <w:iCs/>
-          <w:sz w:val="24"/>
-          <w:szCs w:val="20"/>
-        </w:rPr>
-        <w:t>cantidad de entradas</w:t>
+          <w:szCs w:val="18"/>
+        </w:rPr>
+      </w:pPr>
+      <w:r>
+        <w:rPr>
+          <w:rFonts w:ascii="Consolas" w:hAnsi="Consolas" w:cs="Times New Roman"/>
+          <w:i/>
+          <w:iCs/>
+          <w:szCs w:val="18"/>
+        </w:rPr>
+        <w:t>m = cantidad de entradas</w:t>
       </w:r>
     </w:p>
     <w:p>
@@ -2178,29 +2249,17 @@
           <w:rFonts w:ascii="Consolas" w:hAnsi="Consolas" w:cs="Times New Roman"/>
           <w:i/>
           <w:iCs/>
-          <w:sz w:val="24"/>
-          <w:szCs w:val="20"/>
-        </w:rPr>
-      </w:pPr>
-      <w:r>
-        <w:rPr>
-          <w:rFonts w:ascii="Consolas" w:hAnsi="Consolas" w:cs="Times New Roman"/>
-          <w:i/>
-          <w:iCs/>
-          <w:sz w:val="24"/>
-          <w:szCs w:val="20"/>
-        </w:rPr>
-        <w:t xml:space="preserve">n = </w:t>
-      </w:r>
-      <w:r>
-        <w:rPr>
-          <w:rFonts w:ascii="Consolas" w:hAnsi="Consolas" w:cs="Times New Roman"/>
-          <w:i/>
-          <w:iCs/>
-          <w:sz w:val="24"/>
-          <w:szCs w:val="20"/>
-        </w:rPr>
-        <w:t>cantidad de salidas</w:t>
+          <w:szCs w:val="18"/>
+        </w:rPr>
+      </w:pPr>
+      <w:r>
+        <w:rPr>
+          <w:rFonts w:ascii="Consolas" w:hAnsi="Consolas" w:cs="Times New Roman"/>
+          <w:i/>
+          <w:iCs/>
+          <w:szCs w:val="18"/>
+        </w:rPr>
+        <w:t>n = cantidad de salidas</w:t>
       </w:r>
     </w:p>
     <w:p>
@@ -2211,17 +2270,15 @@
           <w:rFonts w:ascii="Consolas" w:hAnsi="Consolas" w:cs="Times New Roman"/>
           <w:i/>
           <w:iCs/>
-          <w:sz w:val="24"/>
-          <w:szCs w:val="20"/>
-        </w:rPr>
-      </w:pPr>
-      <w:r>
-        <w:rPr>
-          <w:rFonts w:ascii="Consolas" w:hAnsi="Consolas" w:cs="Times New Roman"/>
-          <w:i/>
-          <w:iCs/>
-          <w:sz w:val="24"/>
-          <w:szCs w:val="20"/>
+          <w:szCs w:val="18"/>
+        </w:rPr>
+      </w:pPr>
+      <w:r>
+        <w:rPr>
+          <w:rFonts w:ascii="Consolas" w:hAnsi="Consolas" w:cs="Times New Roman"/>
+          <w:i/>
+          <w:iCs/>
+          <w:szCs w:val="18"/>
         </w:rPr>
         <w:t>canal = matriz del canal</w:t>
       </w:r>
@@ -2234,29 +2291,17 @@
           <w:rFonts w:ascii="Consolas" w:hAnsi="Consolas" w:cs="Times New Roman"/>
           <w:i/>
           <w:iCs/>
-          <w:sz w:val="24"/>
-          <w:szCs w:val="20"/>
-        </w:rPr>
-      </w:pPr>
-      <w:r>
-        <w:rPr>
-          <w:rFonts w:ascii="Consolas" w:hAnsi="Consolas" w:cs="Times New Roman"/>
-          <w:i/>
-          <w:iCs/>
-          <w:sz w:val="24"/>
-          <w:szCs w:val="20"/>
-        </w:rPr>
-        <w:t>probabilidadPriori</w:t>
-      </w:r>
-      <w:r>
-        <w:rPr>
-          <w:rFonts w:ascii="Consolas" w:hAnsi="Consolas" w:cs="Times New Roman"/>
-          <w:i/>
-          <w:iCs/>
-          <w:sz w:val="24"/>
-          <w:szCs w:val="20"/>
-        </w:rPr>
-        <w:t xml:space="preserve"> = vector con las probabilidades a priori</w:t>
+          <w:szCs w:val="18"/>
+        </w:rPr>
+      </w:pPr>
+      <w:r>
+        <w:rPr>
+          <w:rFonts w:ascii="Consolas" w:hAnsi="Consolas" w:cs="Times New Roman"/>
+          <w:i/>
+          <w:iCs/>
+          <w:szCs w:val="18"/>
+        </w:rPr>
+        <w:t>probabilidadPriori = vector con las probabilidades a priori</w:t>
       </w:r>
     </w:p>
     <w:p>
@@ -2267,29 +2312,17 @@
           <w:rFonts w:ascii="Consolas" w:hAnsi="Consolas" w:cs="Times New Roman"/>
           <w:i/>
           <w:iCs/>
-          <w:sz w:val="24"/>
-          <w:szCs w:val="20"/>
-        </w:rPr>
-      </w:pPr>
-      <w:r>
-        <w:rPr>
-          <w:rFonts w:ascii="Consolas" w:hAnsi="Consolas" w:cs="Times New Roman"/>
-          <w:i/>
-          <w:iCs/>
-          <w:sz w:val="24"/>
-          <w:szCs w:val="20"/>
-        </w:rPr>
-        <w:t xml:space="preserve">probabilidadSalida = </w:t>
-      </w:r>
-      <w:r>
-        <w:rPr>
-          <w:rFonts w:ascii="Consolas" w:hAnsi="Consolas" w:cs="Times New Roman"/>
-          <w:i/>
-          <w:iCs/>
-          <w:sz w:val="24"/>
-          <w:szCs w:val="20"/>
-        </w:rPr>
-        <w:t>nuevo vector con las probabilidades de salidas</w:t>
+          <w:szCs w:val="18"/>
+        </w:rPr>
+      </w:pPr>
+      <w:r>
+        <w:rPr>
+          <w:rFonts w:ascii="Consolas" w:hAnsi="Consolas" w:cs="Times New Roman"/>
+          <w:i/>
+          <w:iCs/>
+          <w:szCs w:val="18"/>
+        </w:rPr>
+        <w:t>probabilidadSalida = nuevo vector con las probabilidades de salidas</w:t>
       </w:r>
     </w:p>
     <w:p>
@@ -2300,17 +2333,15 @@
           <w:rFonts w:ascii="Consolas" w:hAnsi="Consolas" w:cs="Times New Roman"/>
           <w:i/>
           <w:iCs/>
-          <w:sz w:val="24"/>
-          <w:szCs w:val="20"/>
-        </w:rPr>
-      </w:pPr>
-      <w:r>
-        <w:rPr>
-          <w:rFonts w:ascii="Consolas" w:hAnsi="Consolas" w:cs="Times New Roman"/>
-          <w:i/>
-          <w:iCs/>
-          <w:sz w:val="24"/>
-          <w:szCs w:val="20"/>
+          <w:szCs w:val="18"/>
+        </w:rPr>
+      </w:pPr>
+      <w:r>
+        <w:rPr>
+          <w:rFonts w:ascii="Consolas" w:hAnsi="Consolas" w:cs="Times New Roman"/>
+          <w:i/>
+          <w:iCs/>
+          <w:szCs w:val="18"/>
         </w:rPr>
         <w:t>j = 0</w:t>
       </w:r>
@@ -2323,59 +2354,17 @@
           <w:rFonts w:ascii="Consolas" w:hAnsi="Consolas" w:cs="Times New Roman"/>
           <w:i/>
           <w:iCs/>
-          <w:sz w:val="24"/>
-          <w:szCs w:val="20"/>
-        </w:rPr>
-      </w:pPr>
-      <w:r>
-        <w:rPr>
-          <w:rFonts w:ascii="Consolas" w:hAnsi="Consolas" w:cs="Times New Roman"/>
-          <w:i/>
-          <w:iCs/>
-          <w:sz w:val="24"/>
-          <w:szCs w:val="20"/>
-        </w:rPr>
-        <w:t>mientras que</w:t>
-      </w:r>
-      <w:r>
-        <w:rPr>
-          <w:rFonts w:ascii="Consolas" w:hAnsi="Consolas" w:cs="Times New Roman"/>
-          <w:i/>
-          <w:iCs/>
-          <w:sz w:val="24"/>
-          <w:szCs w:val="20"/>
-        </w:rPr>
-        <w:t xml:space="preserve"> </w:t>
-      </w:r>
-      <w:r>
-        <w:rPr>
-          <w:rFonts w:ascii="Consolas" w:hAnsi="Consolas" w:cs="Times New Roman"/>
-          <w:i/>
-          <w:iCs/>
-          <w:sz w:val="24"/>
-          <w:szCs w:val="20"/>
-        </w:rPr>
-        <w:t>(</w:t>
-      </w:r>
-      <w:r>
-        <w:rPr>
-          <w:rFonts w:ascii="Consolas" w:hAnsi="Consolas" w:cs="Times New Roman"/>
-          <w:i/>
-          <w:iCs/>
-          <w:sz w:val="24"/>
-          <w:szCs w:val="20"/>
-        </w:rPr>
-        <w:t>j &lt; n</w:t>
-      </w:r>
-      <w:r>
-        <w:rPr>
-          <w:rFonts w:ascii="Consolas" w:hAnsi="Consolas" w:cs="Times New Roman"/>
-          <w:i/>
-          <w:iCs/>
-          <w:sz w:val="24"/>
-          <w:szCs w:val="20"/>
-        </w:rPr>
-        <w:t>) hacer</w:t>
+          <w:szCs w:val="18"/>
+        </w:rPr>
+      </w:pPr>
+      <w:r>
+        <w:rPr>
+          <w:rFonts w:ascii="Consolas" w:hAnsi="Consolas" w:cs="Times New Roman"/>
+          <w:i/>
+          <w:iCs/>
+          <w:szCs w:val="18"/>
+        </w:rPr>
+        <w:t>mientras que (j &lt; n) hacer</w:t>
       </w:r>
     </w:p>
     <w:p>
@@ -2386,17 +2375,15 @@
           <w:rFonts w:ascii="Consolas" w:hAnsi="Consolas" w:cs="Times New Roman"/>
           <w:i/>
           <w:iCs/>
-          <w:sz w:val="24"/>
-          <w:szCs w:val="20"/>
-        </w:rPr>
-      </w:pPr>
-      <w:r>
-        <w:rPr>
-          <w:rFonts w:ascii="Consolas" w:hAnsi="Consolas" w:cs="Times New Roman"/>
-          <w:i/>
-          <w:iCs/>
-          <w:sz w:val="24"/>
-          <w:szCs w:val="20"/>
+          <w:szCs w:val="18"/>
+        </w:rPr>
+      </w:pPr>
+      <w:r>
+        <w:rPr>
+          <w:rFonts w:ascii="Consolas" w:hAnsi="Consolas" w:cs="Times New Roman"/>
+          <w:i/>
+          <w:iCs/>
+          <w:szCs w:val="18"/>
         </w:rPr>
         <w:t>{</w:t>
       </w:r>
@@ -2409,17 +2396,15 @@
           <w:rFonts w:ascii="Consolas" w:hAnsi="Consolas" w:cs="Times New Roman"/>
           <w:i/>
           <w:iCs/>
-          <w:sz w:val="24"/>
-          <w:szCs w:val="20"/>
-        </w:rPr>
-      </w:pPr>
-      <w:r>
-        <w:rPr>
-          <w:rFonts w:ascii="Consolas" w:hAnsi="Consolas" w:cs="Times New Roman"/>
-          <w:i/>
-          <w:iCs/>
-          <w:sz w:val="24"/>
-          <w:szCs w:val="20"/>
+          <w:szCs w:val="18"/>
+        </w:rPr>
+      </w:pPr>
+      <w:r>
+        <w:rPr>
+          <w:rFonts w:ascii="Consolas" w:hAnsi="Consolas" w:cs="Times New Roman"/>
+          <w:i/>
+          <w:iCs/>
+          <w:szCs w:val="18"/>
         </w:rPr>
         <w:tab/>
         <w:t>probabilidadSalida[j] = 0</w:t>
@@ -2433,17 +2418,15 @@
           <w:rFonts w:ascii="Consolas" w:hAnsi="Consolas" w:cs="Times New Roman"/>
           <w:i/>
           <w:iCs/>
-          <w:sz w:val="24"/>
-          <w:szCs w:val="20"/>
-        </w:rPr>
-      </w:pPr>
-      <w:r>
-        <w:rPr>
-          <w:rFonts w:ascii="Consolas" w:hAnsi="Consolas" w:cs="Times New Roman"/>
-          <w:i/>
-          <w:iCs/>
-          <w:sz w:val="24"/>
-          <w:szCs w:val="20"/>
+          <w:szCs w:val="18"/>
+        </w:rPr>
+      </w:pPr>
+      <w:r>
+        <w:rPr>
+          <w:rFonts w:ascii="Consolas" w:hAnsi="Consolas" w:cs="Times New Roman"/>
+          <w:i/>
+          <w:iCs/>
+          <w:szCs w:val="18"/>
         </w:rPr>
         <w:tab/>
         <w:t>i = 0</w:t>
@@ -2457,17 +2440,15 @@
           <w:rFonts w:ascii="Consolas" w:hAnsi="Consolas" w:cs="Times New Roman"/>
           <w:i/>
           <w:iCs/>
-          <w:sz w:val="24"/>
-          <w:szCs w:val="20"/>
-        </w:rPr>
-      </w:pPr>
-      <w:r>
-        <w:rPr>
-          <w:rFonts w:ascii="Consolas" w:hAnsi="Consolas" w:cs="Times New Roman"/>
-          <w:i/>
-          <w:iCs/>
-          <w:sz w:val="24"/>
-          <w:szCs w:val="20"/>
+          <w:szCs w:val="18"/>
+        </w:rPr>
+      </w:pPr>
+      <w:r>
+        <w:rPr>
+          <w:rFonts w:ascii="Consolas" w:hAnsi="Consolas" w:cs="Times New Roman"/>
+          <w:i/>
+          <w:iCs/>
+          <w:szCs w:val="18"/>
         </w:rPr>
         <w:tab/>
       </w:r>
@@ -2476,8 +2457,7 @@
           <w:rFonts w:ascii="Consolas" w:hAnsi="Consolas" w:cs="Times New Roman"/>
           <w:i/>
           <w:iCs/>
-          <w:sz w:val="24"/>
-          <w:szCs w:val="20"/>
+          <w:szCs w:val="18"/>
         </w:rPr>
         <w:t>mantras que</w:t>
       </w:r>
@@ -2486,8 +2466,7 @@
           <w:rFonts w:ascii="Consolas" w:hAnsi="Consolas" w:cs="Times New Roman"/>
           <w:i/>
           <w:iCs/>
-          <w:sz w:val="24"/>
-          <w:szCs w:val="20"/>
+          <w:szCs w:val="18"/>
         </w:rPr>
         <w:t xml:space="preserve"> (i &lt; m</w:t>
       </w:r>
@@ -2496,8 +2475,7 @@
           <w:rFonts w:ascii="Consolas" w:hAnsi="Consolas" w:cs="Times New Roman"/>
           <w:i/>
           <w:iCs/>
-          <w:sz w:val="24"/>
-          <w:szCs w:val="20"/>
+          <w:szCs w:val="18"/>
         </w:rPr>
         <w:t>) hacer</w:t>
       </w:r>
@@ -2510,299 +2488,260 @@
           <w:rFonts w:ascii="Consolas" w:hAnsi="Consolas" w:cs="Times New Roman"/>
           <w:i/>
           <w:iCs/>
-          <w:sz w:val="24"/>
+          <w:szCs w:val="18"/>
+          <w:lang w:val="en-GB"/>
+        </w:rPr>
+      </w:pPr>
+      <w:r>
+        <w:rPr>
+          <w:rFonts w:ascii="Consolas" w:hAnsi="Consolas" w:cs="Times New Roman"/>
+          <w:i/>
+          <w:iCs/>
+          <w:szCs w:val="18"/>
+        </w:rPr>
+        <w:tab/>
+      </w:r>
+      <w:r>
+        <w:rPr>
+          <w:rFonts w:ascii="Consolas" w:hAnsi="Consolas" w:cs="Times New Roman"/>
+          <w:i/>
+          <w:iCs/>
+          <w:szCs w:val="18"/>
+          <w:lang w:val="en-GB"/>
+        </w:rPr>
+        <w:t>{</w:t>
+      </w:r>
+    </w:p>
+    <w:p>
+      <w:pPr>
+        <w:spacing w:after="0"/>
+        <w:jc w:val="both"/>
+        <w:rPr>
+          <w:rFonts w:ascii="Consolas" w:hAnsi="Consolas" w:cs="Times New Roman"/>
+          <w:i/>
+          <w:iCs/>
+          <w:szCs w:val="18"/>
+        </w:rPr>
+      </w:pPr>
+      <w:r>
+        <w:rPr>
+          <w:rFonts w:ascii="Consolas" w:hAnsi="Consolas" w:cs="Times New Roman"/>
+          <w:i/>
+          <w:iCs/>
+          <w:szCs w:val="18"/>
+          <w:lang w:val="en-GB"/>
+        </w:rPr>
+        <w:tab/>
+      </w:r>
+      <w:r>
+        <w:rPr>
+          <w:rFonts w:ascii="Consolas" w:hAnsi="Consolas" w:cs="Times New Roman"/>
+          <w:i/>
+          <w:iCs/>
+          <w:szCs w:val="18"/>
+          <w:lang w:val="en-GB"/>
+        </w:rPr>
+        <w:tab/>
+      </w:r>
+      <w:r>
+        <w:rPr>
+          <w:rFonts w:ascii="Consolas" w:hAnsi="Consolas" w:cs="Times New Roman"/>
+          <w:i/>
+          <w:iCs/>
+          <w:szCs w:val="18"/>
+        </w:rPr>
+        <w:t>probabilidadSalida[j] = probabilidadPriori[i] * canal[i][j]</w:t>
+      </w:r>
+    </w:p>
+    <w:p>
+      <w:pPr>
+        <w:spacing w:after="0"/>
+        <w:jc w:val="both"/>
+        <w:rPr>
+          <w:rFonts w:ascii="Consolas" w:hAnsi="Consolas" w:cs="Times New Roman"/>
+          <w:i/>
+          <w:iCs/>
+          <w:szCs w:val="18"/>
+          <w:lang w:val="en-GB"/>
+        </w:rPr>
+      </w:pPr>
+      <w:r>
+        <w:rPr>
+          <w:rFonts w:ascii="Consolas" w:hAnsi="Consolas" w:cs="Times New Roman"/>
+          <w:i/>
+          <w:iCs/>
+          <w:szCs w:val="18"/>
+        </w:rPr>
+        <w:tab/>
+      </w:r>
+      <w:r>
+        <w:rPr>
+          <w:rFonts w:ascii="Consolas" w:hAnsi="Consolas" w:cs="Times New Roman"/>
+          <w:i/>
+          <w:iCs/>
+          <w:szCs w:val="18"/>
+        </w:rPr>
+        <w:tab/>
+      </w:r>
+      <w:r>
+        <w:rPr>
+          <w:rFonts w:ascii="Consolas" w:hAnsi="Consolas" w:cs="Times New Roman"/>
+          <w:i/>
+          <w:iCs/>
+          <w:szCs w:val="18"/>
+          <w:lang w:val="en-GB"/>
+        </w:rPr>
+        <w:t>i = i + 1</w:t>
+      </w:r>
+    </w:p>
+    <w:p>
+      <w:pPr>
+        <w:spacing w:after="0"/>
+        <w:jc w:val="both"/>
+        <w:rPr>
+          <w:rFonts w:ascii="Consolas" w:hAnsi="Consolas" w:cs="Times New Roman"/>
+          <w:i/>
+          <w:iCs/>
+          <w:szCs w:val="18"/>
+          <w:lang w:val="en-GB"/>
+        </w:rPr>
+      </w:pPr>
+      <w:r>
+        <w:rPr>
+          <w:rFonts w:ascii="Consolas" w:hAnsi="Consolas" w:cs="Times New Roman"/>
+          <w:i/>
+          <w:iCs/>
+          <w:szCs w:val="18"/>
+          <w:lang w:val="en-GB"/>
+        </w:rPr>
+        <w:tab/>
+        <w:t>}</w:t>
+      </w:r>
+    </w:p>
+    <w:p>
+      <w:pPr>
+        <w:spacing w:after="0"/>
+        <w:jc w:val="both"/>
+        <w:rPr>
+          <w:rFonts w:ascii="Consolas" w:hAnsi="Consolas" w:cs="Times New Roman"/>
+          <w:i/>
+          <w:iCs/>
+          <w:szCs w:val="18"/>
+          <w:lang w:val="en-GB"/>
+        </w:rPr>
+      </w:pPr>
+      <w:r>
+        <w:rPr>
+          <w:rFonts w:ascii="Consolas" w:hAnsi="Consolas" w:cs="Times New Roman"/>
+          <w:i/>
+          <w:iCs/>
+          <w:szCs w:val="18"/>
+          <w:lang w:val="en-GB"/>
+        </w:rPr>
+        <w:tab/>
+        <w:t>j = j + 1</w:t>
+      </w:r>
+    </w:p>
+    <w:p>
+      <w:pPr>
+        <w:spacing w:after="0"/>
+        <w:jc w:val="both"/>
+        <w:rPr>
+          <w:rFonts w:ascii="Consolas" w:hAnsi="Consolas" w:cs="Times New Roman"/>
+          <w:i/>
+          <w:iCs/>
+          <w:szCs w:val="18"/>
+          <w:lang w:val="en-GB"/>
+        </w:rPr>
+      </w:pPr>
+      <w:r>
+        <w:rPr>
+          <w:rFonts w:ascii="Consolas" w:hAnsi="Consolas" w:cs="Times New Roman"/>
+          <w:i/>
+          <w:iCs/>
+          <w:szCs w:val="18"/>
+          <w:lang w:val="en-GB"/>
+        </w:rPr>
+        <w:t>}</w:t>
+      </w:r>
+    </w:p>
+    <w:p>
+      <w:pPr>
+        <w:jc w:val="both"/>
+        <w:rPr>
+          <w:sz w:val="20"/>
           <w:szCs w:val="20"/>
           <w:lang w:val="en-GB"/>
         </w:rPr>
       </w:pPr>
-      <w:r>
-        <w:rPr>
-          <w:rFonts w:ascii="Consolas" w:hAnsi="Consolas" w:cs="Times New Roman"/>
-          <w:i/>
-          <w:iCs/>
-          <w:sz w:val="24"/>
-          <w:szCs w:val="20"/>
-        </w:rPr>
-        <w:tab/>
-      </w:r>
-      <w:r>
-        <w:rPr>
-          <w:rFonts w:ascii="Consolas" w:hAnsi="Consolas" w:cs="Times New Roman"/>
-          <w:i/>
-          <w:iCs/>
-          <w:sz w:val="24"/>
-          <w:szCs w:val="20"/>
-          <w:lang w:val="en-GB"/>
-        </w:rPr>
-        <w:t>{</w:t>
-      </w:r>
-    </w:p>
-    <w:p>
-      <w:pPr>
-        <w:spacing w:after="0"/>
-        <w:jc w:val="both"/>
-        <w:rPr>
-          <w:rFonts w:ascii="Consolas" w:hAnsi="Consolas" w:cs="Times New Roman"/>
-          <w:i/>
-          <w:iCs/>
-          <w:sz w:val="24"/>
-          <w:szCs w:val="20"/>
-        </w:rPr>
-      </w:pPr>
-      <w:r>
-        <w:rPr>
-          <w:rFonts w:ascii="Consolas" w:hAnsi="Consolas" w:cs="Times New Roman"/>
-          <w:i/>
-          <w:iCs/>
-          <w:sz w:val="24"/>
-          <w:szCs w:val="20"/>
-          <w:lang w:val="en-GB"/>
-        </w:rPr>
-        <w:tab/>
-      </w:r>
-      <w:r>
-        <w:rPr>
-          <w:rFonts w:ascii="Consolas" w:hAnsi="Consolas" w:cs="Times New Roman"/>
-          <w:i/>
-          <w:iCs/>
-          <w:sz w:val="24"/>
-          <w:szCs w:val="20"/>
-          <w:lang w:val="en-GB"/>
-        </w:rPr>
-        <w:tab/>
-      </w:r>
-      <w:r>
-        <w:rPr>
-          <w:rFonts w:ascii="Consolas" w:hAnsi="Consolas" w:cs="Times New Roman"/>
-          <w:i/>
-          <w:iCs/>
-          <w:sz w:val="24"/>
-          <w:szCs w:val="20"/>
-        </w:rPr>
-        <w:t>probabilidadSalida</w:t>
-      </w:r>
-      <w:r>
-        <w:rPr>
-          <w:rFonts w:ascii="Consolas" w:hAnsi="Consolas" w:cs="Times New Roman"/>
-          <w:i/>
-          <w:iCs/>
-          <w:sz w:val="24"/>
-          <w:szCs w:val="20"/>
-        </w:rPr>
-        <w:t>[j]</w:t>
-      </w:r>
-      <w:r>
-        <w:rPr>
-          <w:rFonts w:ascii="Consolas" w:hAnsi="Consolas" w:cs="Times New Roman"/>
-          <w:i/>
-          <w:iCs/>
-          <w:sz w:val="24"/>
-          <w:szCs w:val="20"/>
-        </w:rPr>
-        <w:t xml:space="preserve"> = probabilidadPriori[i] * canal[i][j]</w:t>
-      </w:r>
-    </w:p>
-    <w:p>
-      <w:pPr>
-        <w:spacing w:after="0"/>
-        <w:jc w:val="both"/>
-        <w:rPr>
-          <w:rFonts w:ascii="Consolas" w:hAnsi="Consolas" w:cs="Times New Roman"/>
-          <w:i/>
-          <w:iCs/>
-          <w:sz w:val="24"/>
-          <w:szCs w:val="20"/>
-          <w:lang w:val="en-GB"/>
-        </w:rPr>
-      </w:pPr>
-      <w:r>
-        <w:rPr>
-          <w:rFonts w:ascii="Consolas" w:hAnsi="Consolas" w:cs="Times New Roman"/>
-          <w:i/>
-          <w:iCs/>
-          <w:sz w:val="24"/>
-          <w:szCs w:val="20"/>
-        </w:rPr>
-        <w:tab/>
-      </w:r>
-      <w:r>
-        <w:rPr>
-          <w:rFonts w:ascii="Consolas" w:hAnsi="Consolas" w:cs="Times New Roman"/>
-          <w:i/>
-          <w:iCs/>
-          <w:sz w:val="24"/>
-          <w:szCs w:val="20"/>
-        </w:rPr>
-        <w:tab/>
-      </w:r>
-      <w:r>
-        <w:rPr>
-          <w:rFonts w:ascii="Consolas" w:hAnsi="Consolas" w:cs="Times New Roman"/>
-          <w:i/>
-          <w:iCs/>
-          <w:sz w:val="24"/>
-          <w:szCs w:val="20"/>
-          <w:lang w:val="en-GB"/>
-        </w:rPr>
-        <w:t>i = i + 1</w:t>
-      </w:r>
-    </w:p>
-    <w:p>
-      <w:pPr>
-        <w:spacing w:after="0"/>
-        <w:jc w:val="both"/>
-        <w:rPr>
-          <w:rFonts w:ascii="Consolas" w:hAnsi="Consolas" w:cs="Times New Roman"/>
-          <w:i/>
-          <w:iCs/>
-          <w:sz w:val="24"/>
-          <w:szCs w:val="20"/>
-          <w:lang w:val="en-GB"/>
-        </w:rPr>
-      </w:pPr>
-      <w:r>
-        <w:rPr>
-          <w:rFonts w:ascii="Consolas" w:hAnsi="Consolas" w:cs="Times New Roman"/>
-          <w:i/>
-          <w:iCs/>
-          <w:sz w:val="24"/>
-          <w:szCs w:val="20"/>
-          <w:lang w:val="en-GB"/>
-        </w:rPr>
-        <w:tab/>
-        <w:t>}</w:t>
-      </w:r>
-    </w:p>
-    <w:p>
-      <w:pPr>
-        <w:spacing w:after="0"/>
-        <w:jc w:val="both"/>
-        <w:rPr>
-          <w:rFonts w:ascii="Consolas" w:hAnsi="Consolas" w:cs="Times New Roman"/>
-          <w:i/>
-          <w:iCs/>
-          <w:sz w:val="24"/>
-          <w:szCs w:val="20"/>
-          <w:lang w:val="en-GB"/>
-        </w:rPr>
-      </w:pPr>
-      <w:r>
-        <w:rPr>
-          <w:rFonts w:ascii="Consolas" w:hAnsi="Consolas" w:cs="Times New Roman"/>
-          <w:i/>
-          <w:iCs/>
-          <w:sz w:val="24"/>
-          <w:szCs w:val="20"/>
-          <w:lang w:val="en-GB"/>
-        </w:rPr>
-        <w:tab/>
-        <w:t>j = j + 1</w:t>
-      </w:r>
-    </w:p>
-    <w:p>
-      <w:pPr>
-        <w:spacing w:after="0"/>
-        <w:jc w:val="both"/>
-        <w:rPr>
-          <w:rFonts w:ascii="Consolas" w:hAnsi="Consolas" w:cs="Times New Roman"/>
-          <w:i/>
-          <w:iCs/>
-          <w:sz w:val="24"/>
-          <w:szCs w:val="20"/>
-          <w:lang w:val="en-GB"/>
-        </w:rPr>
-      </w:pPr>
-      <w:r>
-        <w:rPr>
-          <w:rFonts w:ascii="Consolas" w:hAnsi="Consolas" w:cs="Times New Roman"/>
-          <w:i/>
-          <w:iCs/>
-          <w:sz w:val="24"/>
-          <w:szCs w:val="20"/>
-          <w:lang w:val="en-GB"/>
-        </w:rPr>
-        <w:t>}</w:t>
-      </w:r>
-    </w:p>
-    <w:p>
-      <w:pPr>
-        <w:rPr>
-          <w:lang w:val="en-GB"/>
-        </w:rPr>
-      </w:pPr>
-    </w:p>
-    <w:p>
-      <w:pPr>
-        <w:rPr>
-          <w:rFonts w:ascii="Times New Roman" w:hAnsi="Times New Roman" w:cs="Times New Roman"/>
-          <w:sz w:val="28"/>
-          <w:szCs w:val="28"/>
-        </w:rPr>
-      </w:pPr>
-      <w:r>
-        <w:rPr>
-          <w:rFonts w:ascii="Times New Roman" w:hAnsi="Times New Roman" w:cs="Times New Roman"/>
-          <w:sz w:val="28"/>
-          <w:szCs w:val="28"/>
-        </w:rPr>
-        <w:t>De esta forma obtenemos u</w:t>
-      </w:r>
-      <w:r>
-        <w:rPr>
-          <w:rFonts w:ascii="Times New Roman" w:hAnsi="Times New Roman" w:cs="Times New Roman"/>
-          <w:sz w:val="28"/>
-          <w:szCs w:val="28"/>
-        </w:rPr>
-        <w:t xml:space="preserve">n vector con las probabilidades de las salidas, a partir del mismo pasamos al siguiente termino necesario para calcular la equivocación H(A/b) </w:t>
-      </w:r>
-      <w:r>
-        <w:rPr>
-          <w:rFonts w:ascii="Times New Roman" w:hAnsi="Times New Roman" w:cs="Times New Roman"/>
-          <w:sz w:val="28"/>
-          <w:szCs w:val="28"/>
+    </w:p>
+    <w:p>
+      <w:pPr>
+        <w:jc w:val="both"/>
+        <w:rPr>
+          <w:rFonts w:ascii="Times New Roman" w:hAnsi="Times New Roman" w:cs="Times New Roman"/>
+          <w:sz w:val="24"/>
+          <w:szCs w:val="24"/>
+        </w:rPr>
+      </w:pPr>
+      <w:r>
+        <w:rPr>
+          <w:rFonts w:ascii="Times New Roman" w:hAnsi="Times New Roman" w:cs="Times New Roman"/>
+          <w:sz w:val="24"/>
+          <w:szCs w:val="24"/>
+        </w:rPr>
+        <w:t xml:space="preserve">De esta forma obtenemos un vector con las probabilidades de las salidas, a partir del mismo pasamos al siguiente termino necesario para calcular la equivocación H(A/b) </w:t>
+      </w:r>
+      <w:r>
+        <w:rPr>
+          <w:rFonts w:ascii="Times New Roman" w:hAnsi="Times New Roman" w:cs="Times New Roman"/>
+          <w:sz w:val="24"/>
+          <w:szCs w:val="24"/>
         </w:rPr>
         <w:t xml:space="preserve">llamado </w:t>
       </w:r>
       <w:r>
         <w:rPr>
           <w:rFonts w:ascii="Times New Roman" w:hAnsi="Times New Roman" w:cs="Times New Roman"/>
-          <w:sz w:val="28"/>
-          <w:szCs w:val="28"/>
+          <w:sz w:val="24"/>
+          <w:szCs w:val="24"/>
         </w:rPr>
         <w:t>entropía a posteriori.</w:t>
       </w:r>
     </w:p>
     <w:p>
       <w:pPr>
-        <w:rPr>
-          <w:rFonts w:ascii="Times New Roman" w:hAnsi="Times New Roman" w:cs="Times New Roman"/>
-          <w:sz w:val="28"/>
-          <w:szCs w:val="28"/>
-        </w:rPr>
-      </w:pPr>
-      <w:r>
-        <w:rPr>
-          <w:rFonts w:ascii="Times New Roman" w:hAnsi="Times New Roman" w:cs="Times New Roman"/>
-          <w:sz w:val="28"/>
-          <w:szCs w:val="28"/>
+        <w:jc w:val="both"/>
+        <w:rPr>
+          <w:rFonts w:ascii="Times New Roman" w:hAnsi="Times New Roman" w:cs="Times New Roman"/>
+          <w:sz w:val="24"/>
+          <w:szCs w:val="24"/>
+        </w:rPr>
+      </w:pPr>
+      <w:r>
+        <w:rPr>
+          <w:rFonts w:ascii="Times New Roman" w:hAnsi="Times New Roman" w:cs="Times New Roman"/>
+          <w:sz w:val="24"/>
+          <w:szCs w:val="24"/>
         </w:rPr>
         <w:t>Esta entropía se calcula a partir de la siguiente formula:</w:t>
       </w:r>
     </w:p>
     <w:p>
       <w:pPr>
-        <w:rPr>
-          <w:rFonts w:ascii="Times New Roman" w:hAnsi="Times New Roman" w:cs="Times New Roman"/>
-          <w:sz w:val="28"/>
-          <w:szCs w:val="28"/>
+        <w:jc w:val="both"/>
+        <w:rPr>
+          <w:rFonts w:ascii="Times New Roman" w:hAnsi="Times New Roman" w:cs="Times New Roman"/>
+          <w:sz w:val="24"/>
+          <w:szCs w:val="24"/>
         </w:rPr>
       </w:pPr>
       <w:r>
         <w:rPr>
           <w:rFonts w:ascii="Times New Roman" w:hAnsi="Times New Roman" w:cs="Times New Roman"/>
           <w:noProof/>
-          <w:sz w:val="28"/>
-          <w:szCs w:val="28"/>
+          <w:sz w:val="24"/>
+          <w:szCs w:val="24"/>
           <w:lang w:eastAsia="es-AR"/>
         </w:rPr>
         <w:drawing>
@@ -2847,31 +2786,66 @@
         <w:jc w:val="both"/>
         <w:rPr>
           <w:rFonts w:ascii="Times New Roman" w:hAnsi="Times New Roman" w:cs="Times New Roman"/>
-          <w:sz w:val="28"/>
-        </w:rPr>
-      </w:pPr>
-      <w:r>
-        <w:rPr>
-          <w:rFonts w:ascii="Times New Roman" w:hAnsi="Times New Roman" w:cs="Times New Roman"/>
-          <w:sz w:val="28"/>
-        </w:rPr>
-        <w:lastRenderedPageBreak/>
-        <w:t>Pero nuevamente para calcular este termino se requiere de un calculo dado que no poseemos la probabilidad a posteriori P(a/bj), por lo que la calcularemos a partir de la siguiente formula:</w:t>
-      </w:r>
-    </w:p>
-    <w:p>
-      <w:pPr>
-        <w:jc w:val="both"/>
-        <w:rPr>
-          <w:rFonts w:ascii="Times New Roman" w:hAnsi="Times New Roman" w:cs="Times New Roman"/>
-          <w:sz w:val="28"/>
+          <w:sz w:val="24"/>
+          <w:szCs w:val="20"/>
+        </w:rPr>
+      </w:pPr>
+      <w:r>
+        <w:rPr>
+          <w:rFonts w:ascii="Times New Roman" w:hAnsi="Times New Roman" w:cs="Times New Roman"/>
+          <w:sz w:val="24"/>
+          <w:szCs w:val="20"/>
+        </w:rPr>
+        <w:t xml:space="preserve">Pero nuevamente para calcular este </w:t>
+      </w:r>
+      <w:r>
+        <w:rPr>
+          <w:rFonts w:ascii="Times New Roman" w:hAnsi="Times New Roman" w:cs="Times New Roman"/>
+          <w:sz w:val="24"/>
+          <w:szCs w:val="20"/>
+        </w:rPr>
+        <w:t>término</w:t>
+      </w:r>
+      <w:r>
+        <w:rPr>
+          <w:rFonts w:ascii="Times New Roman" w:hAnsi="Times New Roman" w:cs="Times New Roman"/>
+          <w:sz w:val="24"/>
+          <w:szCs w:val="20"/>
+        </w:rPr>
+        <w:t xml:space="preserve"> se requiere de un </w:t>
+      </w:r>
+      <w:r>
+        <w:rPr>
+          <w:rFonts w:ascii="Times New Roman" w:hAnsi="Times New Roman" w:cs="Times New Roman"/>
+          <w:sz w:val="24"/>
+          <w:szCs w:val="20"/>
+        </w:rPr>
+        <w:t>cálculo</w:t>
+      </w:r>
+      <w:r>
+        <w:rPr>
+          <w:rFonts w:ascii="Times New Roman" w:hAnsi="Times New Roman" w:cs="Times New Roman"/>
+          <w:sz w:val="24"/>
+          <w:szCs w:val="20"/>
+        </w:rPr>
+        <w:t xml:space="preserve"> dado que no poseemos la probabilidad a posteriori P(a/bj), por lo que la calcularemos a partir de la siguiente formula:</w:t>
+      </w:r>
+    </w:p>
+    <w:p>
+      <w:pPr>
+        <w:jc w:val="both"/>
+        <w:rPr>
+          <w:rFonts w:ascii="Times New Roman" w:hAnsi="Times New Roman" w:cs="Times New Roman"/>
+          <w:sz w:val="24"/>
+          <w:szCs w:val="20"/>
         </w:rPr>
       </w:pPr>
       <w:r>
         <w:rPr>
           <w:rFonts w:ascii="Times New Roman" w:hAnsi="Times New Roman" w:cs="Times New Roman"/>
           <w:noProof/>
-          <w:sz w:val="28"/>
+          <w:sz w:val="24"/>
+          <w:szCs w:val="20"/>
           <w:lang w:eastAsia="es-AR"/>
         </w:rPr>
         <w:drawing>
@@ -2916,31 +2890,1523 @@
         <w:jc w:val="both"/>
         <w:rPr>
           <w:rFonts w:ascii="Times New Roman" w:hAnsi="Times New Roman" w:cs="Times New Roman"/>
+          <w:sz w:val="24"/>
+          <w:szCs w:val="20"/>
+        </w:rPr>
+      </w:pPr>
+      <w:r>
+        <w:rPr>
+          <w:rFonts w:ascii="Times New Roman" w:hAnsi="Times New Roman" w:cs="Times New Roman"/>
+          <w:sz w:val="24"/>
+          <w:szCs w:val="20"/>
+        </w:rPr>
+        <w:t>Como vemos también utiliza las probabilidades de salida P(bj) calculadas anteriormente, junto con las probabilidades de entrada y la matriz de canal.</w:t>
+      </w:r>
+    </w:p>
+    <w:p>
+      <w:pPr>
+        <w:jc w:val="both"/>
+        <w:rPr>
+          <w:rFonts w:ascii="Times New Roman" w:hAnsi="Times New Roman" w:cs="Times New Roman"/>
+          <w:sz w:val="24"/>
+          <w:szCs w:val="20"/>
+        </w:rPr>
+      </w:pPr>
+      <w:r>
+        <w:rPr>
+          <w:rFonts w:ascii="Times New Roman" w:hAnsi="Times New Roman" w:cs="Times New Roman"/>
+          <w:sz w:val="24"/>
+          <w:szCs w:val="20"/>
+        </w:rPr>
+        <w:lastRenderedPageBreak/>
+        <w:t>Se implemento un código en java representado por el siguiente seudocódigo para calcularlo:</w:t>
+      </w:r>
+    </w:p>
+    <w:p>
+      <w:pPr>
+        <w:spacing w:after="0"/>
+        <w:jc w:val="both"/>
+        <w:rPr>
+          <w:rFonts w:ascii="Consolas" w:hAnsi="Consolas" w:cs="Times New Roman"/>
+          <w:i/>
+          <w:iCs/>
+          <w:szCs w:val="18"/>
+        </w:rPr>
+      </w:pPr>
+      <w:r>
+        <w:rPr>
+          <w:rFonts w:ascii="Consolas" w:hAnsi="Consolas" w:cs="Times New Roman"/>
+          <w:i/>
+          <w:iCs/>
+          <w:szCs w:val="18"/>
+        </w:rPr>
+        <w:t>m = cantidad de entradas</w:t>
+      </w:r>
+    </w:p>
+    <w:p>
+      <w:pPr>
+        <w:spacing w:after="0"/>
+        <w:jc w:val="both"/>
+        <w:rPr>
+          <w:rFonts w:ascii="Consolas" w:hAnsi="Consolas" w:cs="Times New Roman"/>
+          <w:i/>
+          <w:iCs/>
+          <w:szCs w:val="18"/>
+        </w:rPr>
+      </w:pPr>
+      <w:r>
+        <w:rPr>
+          <w:rFonts w:ascii="Consolas" w:hAnsi="Consolas" w:cs="Times New Roman"/>
+          <w:i/>
+          <w:iCs/>
+          <w:szCs w:val="18"/>
+        </w:rPr>
+        <w:t>n = cantidad de salidas</w:t>
+      </w:r>
+    </w:p>
+    <w:p>
+      <w:pPr>
+        <w:spacing w:after="0"/>
+        <w:jc w:val="both"/>
+        <w:rPr>
+          <w:rFonts w:ascii="Consolas" w:hAnsi="Consolas" w:cs="Times New Roman"/>
+          <w:i/>
+          <w:iCs/>
+          <w:szCs w:val="18"/>
+        </w:rPr>
+      </w:pPr>
+      <w:r>
+        <w:rPr>
+          <w:rFonts w:ascii="Consolas" w:hAnsi="Consolas" w:cs="Times New Roman"/>
+          <w:i/>
+          <w:iCs/>
+          <w:szCs w:val="18"/>
+        </w:rPr>
+        <w:t>canal = matriz del canal</w:t>
+      </w:r>
+    </w:p>
+    <w:p>
+      <w:pPr>
+        <w:spacing w:after="0"/>
+        <w:jc w:val="both"/>
+        <w:rPr>
+          <w:rFonts w:ascii="Consolas" w:hAnsi="Consolas" w:cs="Times New Roman"/>
+          <w:i/>
+          <w:iCs/>
+          <w:szCs w:val="18"/>
+        </w:rPr>
+      </w:pPr>
+      <w:r>
+        <w:rPr>
+          <w:rFonts w:ascii="Consolas" w:hAnsi="Consolas" w:cs="Times New Roman"/>
+          <w:i/>
+          <w:iCs/>
+          <w:szCs w:val="18"/>
+        </w:rPr>
+        <w:t>probabilidadPriori = vector con las probabilidades a priori</w:t>
+      </w:r>
+    </w:p>
+    <w:p>
+      <w:pPr>
+        <w:spacing w:after="0"/>
+        <w:jc w:val="both"/>
+        <w:rPr>
+          <w:rFonts w:ascii="Consolas" w:hAnsi="Consolas" w:cs="Times New Roman"/>
+          <w:i/>
+          <w:iCs/>
+          <w:szCs w:val="18"/>
+        </w:rPr>
+      </w:pPr>
+      <w:r>
+        <w:rPr>
+          <w:rFonts w:ascii="Consolas" w:hAnsi="Consolas" w:cs="Times New Roman"/>
+          <w:i/>
+          <w:iCs/>
+          <w:szCs w:val="18"/>
+        </w:rPr>
+        <w:t>probabilidadSalida = vector con las probabilidades de salidas</w:t>
+      </w:r>
+    </w:p>
+    <w:p>
+      <w:pPr>
+        <w:spacing w:after="0"/>
+        <w:jc w:val="both"/>
+        <w:rPr>
+          <w:rFonts w:ascii="Consolas" w:hAnsi="Consolas" w:cs="Times New Roman"/>
+          <w:i/>
+          <w:iCs/>
+          <w:szCs w:val="18"/>
+        </w:rPr>
+      </w:pPr>
+      <w:r>
+        <w:rPr>
+          <w:rFonts w:ascii="Consolas" w:hAnsi="Consolas" w:cs="Times New Roman"/>
+          <w:i/>
+          <w:iCs/>
+          <w:szCs w:val="18"/>
+        </w:rPr>
+        <w:t>probabilidadPosteriori = nueva matriz con las probabilidades a posteriori</w:t>
+      </w:r>
+    </w:p>
+    <w:p>
+      <w:pPr>
+        <w:spacing w:after="0"/>
+        <w:jc w:val="both"/>
+        <w:rPr>
+          <w:rFonts w:ascii="Consolas" w:hAnsi="Consolas" w:cs="Times New Roman"/>
+          <w:i/>
+          <w:iCs/>
+          <w:szCs w:val="18"/>
+        </w:rPr>
+      </w:pPr>
+      <w:r>
+        <w:rPr>
+          <w:rFonts w:ascii="Consolas" w:hAnsi="Consolas" w:cs="Times New Roman"/>
+          <w:i/>
+          <w:iCs/>
+          <w:szCs w:val="18"/>
+        </w:rPr>
+        <w:t>j = 0</w:t>
+      </w:r>
+    </w:p>
+    <w:p>
+      <w:pPr>
+        <w:spacing w:after="0"/>
+        <w:jc w:val="both"/>
+        <w:rPr>
+          <w:rFonts w:ascii="Consolas" w:hAnsi="Consolas" w:cs="Times New Roman"/>
+          <w:i/>
+          <w:iCs/>
+          <w:szCs w:val="18"/>
+        </w:rPr>
+      </w:pPr>
+      <w:r>
+        <w:rPr>
+          <w:rFonts w:ascii="Consolas" w:hAnsi="Consolas" w:cs="Times New Roman"/>
+          <w:i/>
+          <w:iCs/>
+          <w:szCs w:val="18"/>
+        </w:rPr>
+        <w:t>mientras que</w:t>
+      </w:r>
+      <w:r>
+        <w:rPr>
+          <w:rFonts w:ascii="Consolas" w:hAnsi="Consolas" w:cs="Times New Roman"/>
+          <w:i/>
+          <w:iCs/>
+          <w:szCs w:val="18"/>
+        </w:rPr>
+        <w:t xml:space="preserve"> (j &lt; n)</w:t>
+      </w:r>
+      <w:r>
+        <w:rPr>
+          <w:rFonts w:ascii="Consolas" w:hAnsi="Consolas" w:cs="Times New Roman"/>
+          <w:i/>
+          <w:iCs/>
+          <w:szCs w:val="18"/>
+        </w:rPr>
+        <w:t xml:space="preserve"> hacer</w:t>
+      </w:r>
+    </w:p>
+    <w:p>
+      <w:pPr>
+        <w:spacing w:after="0"/>
+        <w:jc w:val="both"/>
+        <w:rPr>
+          <w:rFonts w:ascii="Consolas" w:hAnsi="Consolas" w:cs="Times New Roman"/>
+          <w:i/>
+          <w:iCs/>
+          <w:szCs w:val="18"/>
+          <w:lang w:val="en-GB"/>
+        </w:rPr>
+      </w:pPr>
+      <w:r>
+        <w:rPr>
+          <w:rFonts w:ascii="Consolas" w:hAnsi="Consolas" w:cs="Times New Roman"/>
+          <w:i/>
+          <w:iCs/>
+          <w:szCs w:val="18"/>
+          <w:lang w:val="en-GB"/>
+        </w:rPr>
+        <w:t>{</w:t>
+      </w:r>
+    </w:p>
+    <w:p>
+      <w:pPr>
+        <w:spacing w:after="0"/>
+        <w:jc w:val="both"/>
+        <w:rPr>
+          <w:rFonts w:ascii="Consolas" w:hAnsi="Consolas" w:cs="Times New Roman"/>
+          <w:i/>
+          <w:iCs/>
+          <w:szCs w:val="18"/>
+        </w:rPr>
+      </w:pPr>
+      <w:r>
+        <w:rPr>
+          <w:rFonts w:ascii="Consolas" w:hAnsi="Consolas" w:cs="Times New Roman"/>
+          <w:i/>
+          <w:iCs/>
+          <w:szCs w:val="18"/>
+          <w:lang w:val="en-GB"/>
+        </w:rPr>
+        <w:tab/>
+      </w:r>
+      <w:r>
+        <w:rPr>
+          <w:rFonts w:ascii="Consolas" w:hAnsi="Consolas" w:cs="Times New Roman"/>
+          <w:i/>
+          <w:iCs/>
+          <w:szCs w:val="18"/>
+        </w:rPr>
+        <w:t>i = 0</w:t>
+      </w:r>
+    </w:p>
+    <w:p>
+      <w:pPr>
+        <w:spacing w:after="0"/>
+        <w:jc w:val="both"/>
+        <w:rPr>
+          <w:rFonts w:ascii="Consolas" w:hAnsi="Consolas" w:cs="Times New Roman"/>
+          <w:i/>
+          <w:iCs/>
+          <w:szCs w:val="18"/>
+        </w:rPr>
+      </w:pPr>
+      <w:r>
+        <w:rPr>
+          <w:rFonts w:ascii="Consolas" w:hAnsi="Consolas" w:cs="Times New Roman"/>
+          <w:i/>
+          <w:iCs/>
+          <w:szCs w:val="18"/>
+        </w:rPr>
+        <w:tab/>
+      </w:r>
+      <w:r>
+        <w:rPr>
+          <w:rFonts w:ascii="Consolas" w:hAnsi="Consolas" w:cs="Times New Roman"/>
+          <w:i/>
+          <w:iCs/>
+          <w:szCs w:val="18"/>
+        </w:rPr>
+        <w:t>Mientras que</w:t>
+      </w:r>
+      <w:r>
+        <w:rPr>
+          <w:rFonts w:ascii="Consolas" w:hAnsi="Consolas" w:cs="Times New Roman"/>
+          <w:i/>
+          <w:iCs/>
+          <w:szCs w:val="18"/>
+        </w:rPr>
+        <w:t xml:space="preserve"> (i &lt; m)</w:t>
+      </w:r>
+      <w:r>
+        <w:rPr>
+          <w:rFonts w:ascii="Consolas" w:hAnsi="Consolas" w:cs="Times New Roman"/>
+          <w:i/>
+          <w:iCs/>
+          <w:szCs w:val="18"/>
+        </w:rPr>
+        <w:t xml:space="preserve"> hacer</w:t>
+      </w:r>
+    </w:p>
+    <w:p>
+      <w:pPr>
+        <w:spacing w:after="0"/>
+        <w:jc w:val="both"/>
+        <w:rPr>
+          <w:rFonts w:ascii="Consolas" w:hAnsi="Consolas" w:cs="Times New Roman"/>
+          <w:i/>
+          <w:iCs/>
+          <w:szCs w:val="18"/>
+        </w:rPr>
+      </w:pPr>
+      <w:r>
+        <w:rPr>
+          <w:rFonts w:ascii="Consolas" w:hAnsi="Consolas" w:cs="Times New Roman"/>
+          <w:i/>
+          <w:iCs/>
+          <w:szCs w:val="18"/>
+        </w:rPr>
+        <w:tab/>
+        <w:t>{</w:t>
+      </w:r>
+    </w:p>
+    <w:p>
+      <w:pPr>
+        <w:spacing w:after="0"/>
+        <w:ind w:left="1416"/>
+        <w:jc w:val="both"/>
+        <w:rPr>
+          <w:rFonts w:ascii="Consolas" w:hAnsi="Consolas" w:cs="Times New Roman"/>
+          <w:i/>
+          <w:iCs/>
+          <w:szCs w:val="18"/>
+        </w:rPr>
+      </w:pPr>
+      <w:r>
+        <w:rPr>
+          <w:rFonts w:ascii="Consolas" w:hAnsi="Consolas" w:cs="Times New Roman"/>
+          <w:i/>
+          <w:iCs/>
+          <w:szCs w:val="18"/>
+        </w:rPr>
+        <w:t>probabilidadPosteriori[i][j]</w:t>
+      </w:r>
+      <w:r>
+        <w:rPr>
+          <w:rFonts w:ascii="Consolas" w:hAnsi="Consolas" w:cs="Times New Roman"/>
+          <w:i/>
+          <w:iCs/>
+          <w:szCs w:val="18"/>
+        </w:rPr>
+        <w:t xml:space="preserve"> </w:t>
+      </w:r>
+      <w:r>
+        <w:rPr>
+          <w:rFonts w:ascii="Consolas" w:hAnsi="Consolas" w:cs="Times New Roman"/>
+          <w:i/>
+          <w:iCs/>
+          <w:szCs w:val="18"/>
+        </w:rPr>
+        <w:t>=</w:t>
+      </w:r>
+      <w:r>
+        <w:rPr>
+          <w:rFonts w:ascii="Consolas" w:hAnsi="Consolas" w:cs="Times New Roman"/>
+          <w:i/>
+          <w:iCs/>
+          <w:szCs w:val="18"/>
+        </w:rPr>
+        <w:t xml:space="preserve"> </w:t>
+      </w:r>
+      <w:r>
+        <w:rPr>
+          <w:rFonts w:ascii="Consolas" w:hAnsi="Consolas" w:cs="Times New Roman"/>
+          <w:i/>
+          <w:iCs/>
+          <w:szCs w:val="18"/>
+        </w:rPr>
+        <w:t>canal[i][j]</w:t>
+      </w:r>
+      <w:r>
+        <w:rPr>
+          <w:rFonts w:ascii="Consolas" w:hAnsi="Consolas" w:cs="Times New Roman"/>
+          <w:i/>
+          <w:iCs/>
+          <w:szCs w:val="18"/>
+        </w:rPr>
+        <w:t xml:space="preserve"> </w:t>
+      </w:r>
+      <w:r>
+        <w:rPr>
+          <w:rFonts w:ascii="Consolas" w:hAnsi="Consolas" w:cs="Times New Roman"/>
+          <w:i/>
+          <w:iCs/>
+          <w:szCs w:val="18"/>
+        </w:rPr>
+        <w:t>*</w:t>
+      </w:r>
+      <w:r>
+        <w:rPr>
+          <w:rFonts w:ascii="Consolas" w:hAnsi="Consolas" w:cs="Times New Roman"/>
+          <w:i/>
+          <w:iCs/>
+          <w:szCs w:val="18"/>
+        </w:rPr>
+        <w:t xml:space="preserve"> </w:t>
+      </w:r>
+      <w:r>
+        <w:rPr>
+          <w:rFonts w:ascii="Consolas" w:hAnsi="Consolas" w:cs="Times New Roman"/>
+          <w:i/>
+          <w:iCs/>
+          <w:szCs w:val="18"/>
+        </w:rPr>
+        <w:t>probabilidadPriori[i]</w:t>
+      </w:r>
+      <w:r>
+        <w:rPr>
+          <w:rFonts w:ascii="Consolas" w:hAnsi="Consolas" w:cs="Times New Roman"/>
+          <w:i/>
+          <w:iCs/>
+          <w:szCs w:val="18"/>
+        </w:rPr>
+        <w:t xml:space="preserve"> </w:t>
+      </w:r>
+      <w:r>
+        <w:rPr>
+          <w:rFonts w:ascii="Consolas" w:hAnsi="Consolas" w:cs="Times New Roman"/>
+          <w:i/>
+          <w:iCs/>
+          <w:szCs w:val="18"/>
+        </w:rPr>
+        <w:t>/</w:t>
+      </w:r>
+      <w:r>
+        <w:rPr>
+          <w:rFonts w:ascii="Consolas" w:hAnsi="Consolas" w:cs="Times New Roman"/>
+          <w:i/>
+          <w:iCs/>
+          <w:szCs w:val="18"/>
+        </w:rPr>
+        <w:t xml:space="preserve"> </w:t>
+      </w:r>
+      <w:r>
+        <w:rPr>
+          <w:rFonts w:ascii="Consolas" w:hAnsi="Consolas" w:cs="Times New Roman"/>
+          <w:i/>
+          <w:iCs/>
+          <w:szCs w:val="18"/>
+        </w:rPr>
+        <w:t>probabilidadSalida[j]</w:t>
+      </w:r>
+    </w:p>
+    <w:p>
+      <w:pPr>
+        <w:spacing w:after="0"/>
+        <w:jc w:val="both"/>
+        <w:rPr>
+          <w:rFonts w:ascii="Consolas" w:hAnsi="Consolas" w:cs="Times New Roman"/>
+          <w:i/>
+          <w:iCs/>
+          <w:szCs w:val="18"/>
+        </w:rPr>
+      </w:pPr>
+      <w:r>
+        <w:rPr>
+          <w:rFonts w:ascii="Consolas" w:hAnsi="Consolas" w:cs="Times New Roman"/>
+          <w:i/>
+          <w:iCs/>
+          <w:szCs w:val="18"/>
+        </w:rPr>
+        <w:tab/>
+      </w:r>
+      <w:r>
+        <w:rPr>
+          <w:rFonts w:ascii="Consolas" w:hAnsi="Consolas" w:cs="Times New Roman"/>
+          <w:i/>
+          <w:iCs/>
+          <w:szCs w:val="18"/>
+        </w:rPr>
+        <w:tab/>
+        <w:t>i = i + 1</w:t>
+      </w:r>
+    </w:p>
+    <w:p>
+      <w:pPr>
+        <w:spacing w:after="0"/>
+        <w:jc w:val="both"/>
+        <w:rPr>
+          <w:rFonts w:ascii="Consolas" w:hAnsi="Consolas" w:cs="Times New Roman"/>
+          <w:i/>
+          <w:iCs/>
+          <w:szCs w:val="18"/>
+        </w:rPr>
+      </w:pPr>
+      <w:r>
+        <w:rPr>
+          <w:rFonts w:ascii="Consolas" w:hAnsi="Consolas" w:cs="Times New Roman"/>
+          <w:i/>
+          <w:iCs/>
+          <w:szCs w:val="18"/>
+        </w:rPr>
+        <w:tab/>
+        <w:t>}</w:t>
+      </w:r>
+    </w:p>
+    <w:p>
+      <w:pPr>
+        <w:spacing w:after="0"/>
+        <w:jc w:val="both"/>
+        <w:rPr>
+          <w:rFonts w:ascii="Consolas" w:hAnsi="Consolas" w:cs="Times New Roman"/>
+          <w:i/>
+          <w:iCs/>
+          <w:szCs w:val="18"/>
+        </w:rPr>
+      </w:pPr>
+      <w:r>
+        <w:rPr>
+          <w:rFonts w:ascii="Consolas" w:hAnsi="Consolas" w:cs="Times New Roman"/>
+          <w:i/>
+          <w:iCs/>
+          <w:szCs w:val="18"/>
+        </w:rPr>
+        <w:tab/>
+        <w:t>j = j + 1</w:t>
+      </w:r>
+    </w:p>
+    <w:p>
+      <w:pPr>
+        <w:spacing w:after="0"/>
+        <w:jc w:val="both"/>
+        <w:rPr>
+          <w:rFonts w:ascii="Consolas" w:hAnsi="Consolas" w:cs="Times New Roman"/>
+          <w:i/>
+          <w:iCs/>
+          <w:szCs w:val="18"/>
+        </w:rPr>
+      </w:pPr>
+      <w:r>
+        <w:rPr>
+          <w:rFonts w:ascii="Consolas" w:hAnsi="Consolas" w:cs="Times New Roman"/>
+          <w:i/>
+          <w:iCs/>
+          <w:szCs w:val="18"/>
+        </w:rPr>
+        <w:t>}</w:t>
+      </w:r>
+    </w:p>
+    <w:p>
+      <w:pPr>
+        <w:jc w:val="both"/>
+        <w:rPr>
+          <w:rFonts w:ascii="Times New Roman" w:hAnsi="Times New Roman" w:cs="Times New Roman"/>
+          <w:sz w:val="24"/>
+          <w:szCs w:val="24"/>
+        </w:rPr>
+      </w:pPr>
+    </w:p>
+    <w:p>
+      <w:pPr>
+        <w:jc w:val="both"/>
+        <w:rPr>
+          <w:rFonts w:ascii="Times New Roman" w:hAnsi="Times New Roman" w:cs="Times New Roman"/>
+          <w:sz w:val="24"/>
+          <w:szCs w:val="24"/>
+        </w:rPr>
+      </w:pPr>
+      <w:r>
+        <w:rPr>
+          <w:rFonts w:ascii="Times New Roman" w:hAnsi="Times New Roman" w:cs="Times New Roman"/>
+          <w:sz w:val="24"/>
+          <w:szCs w:val="24"/>
+        </w:rPr>
+        <w:t>Ahora que ya tenemos la probabilidad a posteriori podemos pasar a calcular la entropía a posteriori para ello utilizamos un código en java similar al siguiente seudocódigo:</w:t>
+      </w:r>
+    </w:p>
+    <w:p>
+      <w:pPr>
+        <w:spacing w:after="0"/>
+        <w:jc w:val="both"/>
+        <w:rPr>
+          <w:rFonts w:ascii="Consolas" w:hAnsi="Consolas" w:cs="Times New Roman"/>
+          <w:i/>
+          <w:iCs/>
+          <w:szCs w:val="18"/>
+        </w:rPr>
+      </w:pPr>
+      <w:r>
+        <w:rPr>
+          <w:rFonts w:ascii="Consolas" w:hAnsi="Consolas" w:cs="Times New Roman"/>
+          <w:i/>
+          <w:iCs/>
+          <w:szCs w:val="18"/>
+        </w:rPr>
+        <w:t>m = cantidad de entradas</w:t>
+      </w:r>
+    </w:p>
+    <w:p>
+      <w:pPr>
+        <w:spacing w:after="0"/>
+        <w:jc w:val="both"/>
+        <w:rPr>
+          <w:rFonts w:ascii="Consolas" w:hAnsi="Consolas" w:cs="Times New Roman"/>
+          <w:i/>
+          <w:iCs/>
+          <w:szCs w:val="18"/>
+        </w:rPr>
+      </w:pPr>
+      <w:r>
+        <w:rPr>
+          <w:rFonts w:ascii="Consolas" w:hAnsi="Consolas" w:cs="Times New Roman"/>
+          <w:i/>
+          <w:iCs/>
+          <w:szCs w:val="18"/>
+        </w:rPr>
+        <w:t>n = cantidad de salidas</w:t>
+      </w:r>
+    </w:p>
+    <w:p>
+      <w:pPr>
+        <w:spacing w:after="0"/>
+        <w:jc w:val="both"/>
+        <w:rPr>
+          <w:rFonts w:ascii="Consolas" w:hAnsi="Consolas" w:cs="Times New Roman"/>
+          <w:i/>
+          <w:iCs/>
+        </w:rPr>
+      </w:pPr>
+      <w:r>
+        <w:rPr>
+          <w:rFonts w:ascii="Consolas" w:hAnsi="Consolas" w:cs="Times New Roman"/>
+          <w:i/>
+          <w:iCs/>
+        </w:rPr>
+        <w:t>entropiaPosteriori = nuevo vector de entropías a posteriori</w:t>
+      </w:r>
+    </w:p>
+    <w:p>
+      <w:pPr>
+        <w:spacing w:after="0"/>
+        <w:jc w:val="both"/>
+        <w:rPr>
+          <w:rFonts w:ascii="Consolas" w:hAnsi="Consolas" w:cs="Times New Roman"/>
+          <w:i/>
+          <w:iCs/>
+          <w:szCs w:val="18"/>
+        </w:rPr>
+      </w:pPr>
+      <w:r>
+        <w:rPr>
+          <w:rFonts w:ascii="Consolas" w:hAnsi="Consolas" w:cs="Times New Roman"/>
+          <w:i/>
+          <w:iCs/>
+          <w:szCs w:val="18"/>
+        </w:rPr>
+        <w:t>probabilidadPriori = vector con las probabilidades a priori</w:t>
+      </w:r>
+    </w:p>
+    <w:p>
+      <w:pPr>
+        <w:spacing w:after="0"/>
+        <w:jc w:val="both"/>
+        <w:rPr>
+          <w:rFonts w:ascii="Consolas" w:hAnsi="Consolas" w:cs="Times New Roman"/>
+          <w:i/>
+          <w:iCs/>
+          <w:szCs w:val="18"/>
+        </w:rPr>
+      </w:pPr>
+      <w:r>
+        <w:rPr>
+          <w:rFonts w:ascii="Consolas" w:hAnsi="Consolas" w:cs="Times New Roman"/>
+          <w:i/>
+          <w:iCs/>
+          <w:szCs w:val="18"/>
+        </w:rPr>
+        <w:t>probabilidadSalida = vector con las probabilidades de salidas</w:t>
+      </w:r>
+    </w:p>
+    <w:p>
+      <w:pPr>
+        <w:spacing w:after="0"/>
+        <w:jc w:val="both"/>
+        <w:rPr>
+          <w:rFonts w:ascii="Consolas" w:hAnsi="Consolas" w:cs="Times New Roman"/>
+          <w:i/>
+          <w:iCs/>
+          <w:szCs w:val="18"/>
+        </w:rPr>
+      </w:pPr>
+      <w:r>
+        <w:rPr>
+          <w:rFonts w:ascii="Consolas" w:hAnsi="Consolas" w:cs="Times New Roman"/>
+          <w:i/>
+          <w:iCs/>
+          <w:szCs w:val="18"/>
+        </w:rPr>
+        <w:t>probabilidadPosteriori = matriz con las probabilidades a posteriori</w:t>
+      </w:r>
+    </w:p>
+    <w:p>
+      <w:pPr>
+        <w:spacing w:after="0"/>
+        <w:jc w:val="both"/>
+        <w:rPr>
+          <w:rFonts w:ascii="Consolas" w:hAnsi="Consolas" w:cs="Times New Roman"/>
+          <w:i/>
+          <w:iCs/>
+        </w:rPr>
+      </w:pPr>
+      <w:r>
+        <w:rPr>
+          <w:rFonts w:ascii="Consolas" w:hAnsi="Consolas" w:cs="Times New Roman"/>
+          <w:i/>
+          <w:iCs/>
+        </w:rPr>
+        <w:t>j = 0</w:t>
+      </w:r>
+    </w:p>
+    <w:p>
+      <w:pPr>
+        <w:spacing w:after="0"/>
+        <w:jc w:val="both"/>
+        <w:rPr>
+          <w:rFonts w:ascii="Consolas" w:hAnsi="Consolas" w:cs="Times New Roman"/>
+          <w:i/>
+          <w:iCs/>
+          <w:szCs w:val="18"/>
+        </w:rPr>
+      </w:pPr>
+      <w:r>
+        <w:rPr>
+          <w:rFonts w:ascii="Consolas" w:hAnsi="Consolas" w:cs="Times New Roman"/>
+          <w:i/>
+          <w:iCs/>
+          <w:szCs w:val="18"/>
+        </w:rPr>
+        <w:t>mientras que (j &lt; n) hacer</w:t>
+      </w:r>
+    </w:p>
+    <w:p>
+      <w:pPr>
+        <w:spacing w:after="0"/>
+        <w:jc w:val="both"/>
+        <w:rPr>
+          <w:rFonts w:ascii="Consolas" w:hAnsi="Consolas" w:cs="Times New Roman"/>
+          <w:i/>
+          <w:iCs/>
+        </w:rPr>
+      </w:pPr>
+      <w:r>
+        <w:rPr>
+          <w:rFonts w:ascii="Consolas" w:hAnsi="Consolas" w:cs="Times New Roman"/>
+          <w:i/>
+          <w:iCs/>
+        </w:rPr>
+        <w:t>{</w:t>
+      </w:r>
+    </w:p>
+    <w:p>
+      <w:pPr>
+        <w:spacing w:after="0"/>
+        <w:jc w:val="both"/>
+        <w:rPr>
+          <w:rFonts w:ascii="Consolas" w:hAnsi="Consolas" w:cs="Times New Roman"/>
+          <w:i/>
+          <w:iCs/>
+        </w:rPr>
+      </w:pPr>
+      <w:r>
+        <w:rPr>
+          <w:rFonts w:ascii="Consolas" w:hAnsi="Consolas" w:cs="Times New Roman"/>
+          <w:i/>
+          <w:iCs/>
+        </w:rPr>
+        <w:tab/>
+        <w:t>entropiaPosteriori[j] = 0;</w:t>
+      </w:r>
+    </w:p>
+    <w:p>
+      <w:pPr>
+        <w:spacing w:after="0"/>
+        <w:jc w:val="both"/>
+        <w:rPr>
+          <w:rFonts w:ascii="Consolas" w:hAnsi="Consolas" w:cs="Times New Roman"/>
+          <w:i/>
+          <w:iCs/>
+        </w:rPr>
+      </w:pPr>
+      <w:r>
+        <w:rPr>
+          <w:rFonts w:ascii="Consolas" w:hAnsi="Consolas" w:cs="Times New Roman"/>
+          <w:i/>
+          <w:iCs/>
+        </w:rPr>
+        <w:tab/>
+        <w:t>i = 0</w:t>
+      </w:r>
+    </w:p>
+    <w:p>
+      <w:pPr>
+        <w:spacing w:after="0"/>
+        <w:jc w:val="both"/>
+        <w:rPr>
+          <w:rFonts w:ascii="Consolas" w:hAnsi="Consolas" w:cs="Times New Roman"/>
+          <w:i/>
+          <w:iCs/>
+        </w:rPr>
+      </w:pPr>
+      <w:r>
+        <w:rPr>
+          <w:rFonts w:ascii="Consolas" w:hAnsi="Consolas" w:cs="Times New Roman"/>
+          <w:i/>
+          <w:iCs/>
+        </w:rPr>
+        <w:tab/>
+      </w:r>
+      <w:r>
+        <w:rPr>
+          <w:rFonts w:ascii="Consolas" w:hAnsi="Consolas" w:cs="Times New Roman"/>
+          <w:i/>
+          <w:iCs/>
+          <w:szCs w:val="18"/>
+        </w:rPr>
+        <w:t>Mientras que (i &lt; m) hacer</w:t>
+      </w:r>
+    </w:p>
+    <w:p>
+      <w:pPr>
+        <w:spacing w:after="0"/>
+        <w:jc w:val="both"/>
+        <w:rPr>
+          <w:rFonts w:ascii="Consolas" w:hAnsi="Consolas" w:cs="Times New Roman"/>
+          <w:i/>
+          <w:iCs/>
+          <w:lang w:val="en-GB"/>
+        </w:rPr>
+      </w:pPr>
+      <w:r>
+        <w:rPr>
+          <w:rFonts w:ascii="Consolas" w:hAnsi="Consolas" w:cs="Times New Roman"/>
+          <w:i/>
+          <w:iCs/>
+        </w:rPr>
+        <w:tab/>
+      </w:r>
+      <w:r>
+        <w:rPr>
+          <w:rFonts w:ascii="Consolas" w:hAnsi="Consolas" w:cs="Times New Roman"/>
+          <w:i/>
+          <w:iCs/>
+          <w:lang w:val="en-GB"/>
+        </w:rPr>
+        <w:t>{</w:t>
+      </w:r>
+    </w:p>
+    <w:p>
+      <w:pPr>
+        <w:spacing w:after="0"/>
+        <w:jc w:val="both"/>
+        <w:rPr>
+          <w:rFonts w:ascii="Consolas" w:hAnsi="Consolas" w:cs="Times New Roman"/>
+          <w:i/>
+          <w:iCs/>
+          <w:lang w:val="en-GB"/>
+        </w:rPr>
+      </w:pPr>
+      <w:r>
+        <w:rPr>
+          <w:rFonts w:ascii="Consolas" w:hAnsi="Consolas" w:cs="Times New Roman"/>
+          <w:i/>
+          <w:iCs/>
+          <w:lang w:val="en-GB"/>
+        </w:rPr>
+        <w:tab/>
+      </w:r>
+      <w:r>
+        <w:rPr>
+          <w:rFonts w:ascii="Consolas" w:hAnsi="Consolas" w:cs="Times New Roman"/>
+          <w:i/>
+          <w:iCs/>
+          <w:lang w:val="en-GB"/>
+        </w:rPr>
+        <w:tab/>
+        <w:t>si (probabilidadPosteriori[i][j] = 0)</w:t>
+      </w:r>
+    </w:p>
+    <w:p>
+      <w:pPr>
+        <w:spacing w:after="0"/>
+        <w:jc w:val="both"/>
+        <w:rPr>
+          <w:rFonts w:ascii="Consolas" w:hAnsi="Consolas" w:cs="Times New Roman"/>
+          <w:i/>
+          <w:iCs/>
+          <w:lang w:val="en-GB"/>
+        </w:rPr>
+      </w:pPr>
+      <w:r>
+        <w:rPr>
+          <w:rFonts w:ascii="Consolas" w:hAnsi="Consolas" w:cs="Times New Roman"/>
+          <w:i/>
+          <w:iCs/>
+          <w:lang w:val="en-GB"/>
+        </w:rPr>
+        <w:tab/>
+      </w:r>
+      <w:r>
+        <w:rPr>
+          <w:rFonts w:ascii="Consolas" w:hAnsi="Consolas" w:cs="Times New Roman"/>
+          <w:i/>
+          <w:iCs/>
+          <w:lang w:val="en-GB"/>
+        </w:rPr>
+        <w:tab/>
+        <w:t>{</w:t>
+      </w:r>
+    </w:p>
+    <w:p>
+      <w:pPr>
+        <w:spacing w:after="0"/>
+        <w:jc w:val="both"/>
+        <w:rPr>
+          <w:rFonts w:ascii="Consolas" w:hAnsi="Consolas" w:cs="Times New Roman"/>
+          <w:i/>
+          <w:iCs/>
+          <w:lang w:val="en-GB"/>
+        </w:rPr>
+      </w:pPr>
+      <w:r>
+        <w:rPr>
+          <w:rFonts w:ascii="Consolas" w:hAnsi="Consolas" w:cs="Times New Roman"/>
+          <w:i/>
+          <w:iCs/>
+          <w:lang w:val="en-GB"/>
+        </w:rPr>
+        <w:tab/>
+      </w:r>
+      <w:r>
+        <w:rPr>
+          <w:rFonts w:ascii="Consolas" w:hAnsi="Consolas" w:cs="Times New Roman"/>
+          <w:i/>
+          <w:iCs/>
+          <w:lang w:val="en-GB"/>
+        </w:rPr>
+        <w:tab/>
+      </w:r>
+      <w:r>
+        <w:rPr>
+          <w:rFonts w:ascii="Consolas" w:hAnsi="Consolas" w:cs="Times New Roman"/>
+          <w:i/>
+          <w:iCs/>
+          <w:lang w:val="en-GB"/>
+        </w:rPr>
+        <w:tab/>
+        <w:t>cantInfoPosteriori = 0;</w:t>
+      </w:r>
+    </w:p>
+    <w:p>
+      <w:pPr>
+        <w:spacing w:after="0"/>
+        <w:jc w:val="both"/>
+        <w:rPr>
+          <w:rFonts w:ascii="Consolas" w:hAnsi="Consolas" w:cs="Times New Roman"/>
+          <w:i/>
+          <w:iCs/>
+          <w:lang w:val="en-GB"/>
+        </w:rPr>
+      </w:pPr>
+      <w:r>
+        <w:rPr>
+          <w:rFonts w:ascii="Consolas" w:hAnsi="Consolas" w:cs="Times New Roman"/>
+          <w:i/>
+          <w:iCs/>
+          <w:lang w:val="en-GB"/>
+        </w:rPr>
+        <w:tab/>
+      </w:r>
+      <w:r>
+        <w:rPr>
+          <w:rFonts w:ascii="Consolas" w:hAnsi="Consolas" w:cs="Times New Roman"/>
+          <w:i/>
+          <w:iCs/>
+          <w:lang w:val="en-GB"/>
+        </w:rPr>
+        <w:tab/>
+        <w:t xml:space="preserve">} </w:t>
+      </w:r>
+      <w:r>
+        <w:rPr>
+          <w:rFonts w:ascii="Consolas" w:hAnsi="Consolas" w:cs="Times New Roman"/>
+          <w:i/>
+          <w:iCs/>
+          <w:lang w:val="es-ES"/>
+        </w:rPr>
+        <w:t>si</w:t>
+      </w:r>
+      <w:r>
+        <w:rPr>
+          <w:rFonts w:ascii="Consolas" w:hAnsi="Consolas" w:cs="Times New Roman"/>
+          <w:i/>
+          <w:iCs/>
+          <w:lang w:val="en-GB"/>
+        </w:rPr>
+        <w:t xml:space="preserve"> no</w:t>
+      </w:r>
+    </w:p>
+    <w:p>
+      <w:pPr>
+        <w:spacing w:after="0"/>
+        <w:jc w:val="both"/>
+        <w:rPr>
+          <w:rFonts w:ascii="Consolas" w:hAnsi="Consolas" w:cs="Times New Roman"/>
+          <w:i/>
+          <w:iCs/>
+          <w:lang w:val="en-GB"/>
+        </w:rPr>
+      </w:pPr>
+      <w:r>
+        <w:rPr>
+          <w:rFonts w:ascii="Consolas" w:hAnsi="Consolas" w:cs="Times New Roman"/>
+          <w:i/>
+          <w:iCs/>
+          <w:lang w:val="en-GB"/>
+        </w:rPr>
+        <w:tab/>
+      </w:r>
+      <w:r>
+        <w:rPr>
+          <w:rFonts w:ascii="Consolas" w:hAnsi="Consolas" w:cs="Times New Roman"/>
+          <w:i/>
+          <w:iCs/>
+          <w:lang w:val="en-GB"/>
+        </w:rPr>
+        <w:tab/>
+        <w:t>{</w:t>
+      </w:r>
+    </w:p>
+    <w:p>
+      <w:pPr>
+        <w:spacing w:after="0"/>
+        <w:ind w:left="2124" w:firstLine="6"/>
+        <w:jc w:val="both"/>
+        <w:rPr>
+          <w:rFonts w:ascii="Consolas" w:hAnsi="Consolas" w:cs="Times New Roman"/>
+          <w:i/>
+          <w:iCs/>
+        </w:rPr>
+      </w:pPr>
+      <w:r>
+        <w:rPr>
+          <w:rFonts w:ascii="Consolas" w:hAnsi="Consolas" w:cs="Times New Roman"/>
+          <w:i/>
+          <w:iCs/>
+        </w:rPr>
+        <w:t xml:space="preserve">cantInfoPosteriori = (-1) * log(probabilidadPosteriori[i][j]) / </w:t>
+      </w:r>
+      <w:r>
+        <w:rPr>
+          <w:rFonts w:ascii="Consolas" w:hAnsi="Consolas" w:cs="Times New Roman"/>
+          <w:i/>
+          <w:iCs/>
+        </w:rPr>
+        <w:t>log (</w:t>
+      </w:r>
+      <w:r>
+        <w:rPr>
+          <w:rFonts w:ascii="Consolas" w:hAnsi="Consolas" w:cs="Times New Roman"/>
+          <w:i/>
+          <w:iCs/>
+        </w:rPr>
+        <w:t>2)</w:t>
+      </w:r>
+    </w:p>
+    <w:p>
+      <w:pPr>
+        <w:spacing w:after="0"/>
+        <w:jc w:val="both"/>
+        <w:rPr>
+          <w:rFonts w:ascii="Consolas" w:hAnsi="Consolas" w:cs="Times New Roman"/>
+          <w:i/>
+          <w:iCs/>
+          <w:lang w:val="en-GB"/>
+        </w:rPr>
+      </w:pPr>
+      <w:r>
+        <w:rPr>
+          <w:rFonts w:ascii="Consolas" w:hAnsi="Consolas" w:cs="Times New Roman"/>
+          <w:i/>
+          <w:iCs/>
+        </w:rPr>
+        <w:tab/>
+      </w:r>
+      <w:r>
+        <w:rPr>
+          <w:rFonts w:ascii="Consolas" w:hAnsi="Consolas" w:cs="Times New Roman"/>
+          <w:i/>
+          <w:iCs/>
+        </w:rPr>
+        <w:tab/>
+      </w:r>
+      <w:r>
+        <w:rPr>
+          <w:rFonts w:ascii="Consolas" w:hAnsi="Consolas" w:cs="Times New Roman"/>
+          <w:i/>
+          <w:iCs/>
+          <w:lang w:val="en-GB"/>
+        </w:rPr>
+        <w:t>}</w:t>
+      </w:r>
+    </w:p>
+    <w:p>
+      <w:pPr>
+        <w:spacing w:after="0"/>
+        <w:ind w:left="2124" w:firstLine="6"/>
+        <w:jc w:val="both"/>
+        <w:rPr>
+          <w:rFonts w:ascii="Consolas" w:hAnsi="Consolas" w:cs="Times New Roman"/>
+          <w:i/>
+          <w:iCs/>
+        </w:rPr>
+      </w:pPr>
+      <w:r>
+        <w:rPr>
+          <w:rFonts w:ascii="Consolas" w:hAnsi="Consolas" w:cs="Times New Roman"/>
+          <w:i/>
+          <w:iCs/>
+        </w:rPr>
+        <w:lastRenderedPageBreak/>
+        <w:t xml:space="preserve">entropiaPosteriori[j] = </w:t>
+      </w:r>
+      <w:r>
+        <w:rPr>
+          <w:rFonts w:ascii="Consolas" w:hAnsi="Consolas" w:cs="Times New Roman"/>
+          <w:i/>
+          <w:iCs/>
+        </w:rPr>
+        <w:t xml:space="preserve">entropiaPosteriori[j] + </w:t>
+      </w:r>
+      <w:r>
+        <w:rPr>
+          <w:rFonts w:ascii="Consolas" w:hAnsi="Consolas" w:cs="Times New Roman"/>
+          <w:i/>
+          <w:iCs/>
+        </w:rPr>
+        <w:t>probabilidadPosteriori[i][j] * cantInfoPosteriori</w:t>
+      </w:r>
+    </w:p>
+    <w:p>
+      <w:pPr>
+        <w:spacing w:after="0"/>
+        <w:jc w:val="both"/>
+        <w:rPr>
+          <w:rFonts w:ascii="Consolas" w:hAnsi="Consolas" w:cs="Times New Roman"/>
+          <w:i/>
+          <w:iCs/>
+        </w:rPr>
+      </w:pPr>
+      <w:r>
+        <w:rPr>
+          <w:rFonts w:ascii="Consolas" w:hAnsi="Consolas" w:cs="Times New Roman"/>
+          <w:i/>
+          <w:iCs/>
+        </w:rPr>
+        <w:tab/>
+      </w:r>
+      <w:r>
+        <w:rPr>
+          <w:rFonts w:ascii="Consolas" w:hAnsi="Consolas" w:cs="Times New Roman"/>
+          <w:i/>
+          <w:iCs/>
+        </w:rPr>
+        <w:tab/>
+        <w:t>i = i + 1</w:t>
+      </w:r>
+    </w:p>
+    <w:p>
+      <w:pPr>
+        <w:spacing w:after="0"/>
+        <w:jc w:val="both"/>
+        <w:rPr>
+          <w:rFonts w:ascii="Consolas" w:hAnsi="Consolas" w:cs="Times New Roman"/>
+          <w:i/>
+          <w:iCs/>
+        </w:rPr>
+      </w:pPr>
+      <w:r>
+        <w:rPr>
+          <w:rFonts w:ascii="Consolas" w:hAnsi="Consolas" w:cs="Times New Roman"/>
+          <w:i/>
+          <w:iCs/>
+        </w:rPr>
+        <w:tab/>
+        <w:t>}</w:t>
+      </w:r>
+    </w:p>
+    <w:p>
+      <w:pPr>
+        <w:spacing w:after="0"/>
+        <w:jc w:val="both"/>
+        <w:rPr>
+          <w:rFonts w:ascii="Consolas" w:hAnsi="Consolas" w:cs="Times New Roman"/>
+          <w:i/>
+          <w:iCs/>
+        </w:rPr>
+      </w:pPr>
+      <w:r>
+        <w:rPr>
+          <w:rFonts w:ascii="Consolas" w:hAnsi="Consolas" w:cs="Times New Roman"/>
+          <w:i/>
+          <w:iCs/>
+        </w:rPr>
+        <w:tab/>
+        <w:t>j = j + 1</w:t>
+      </w:r>
+    </w:p>
+    <w:p>
+      <w:pPr>
+        <w:spacing w:after="0"/>
+        <w:jc w:val="both"/>
+        <w:rPr>
+          <w:rFonts w:ascii="Consolas" w:hAnsi="Consolas" w:cs="Times New Roman"/>
+          <w:i/>
+          <w:iCs/>
+        </w:rPr>
+      </w:pPr>
+      <w:r>
+        <w:rPr>
+          <w:rFonts w:ascii="Consolas" w:hAnsi="Consolas" w:cs="Times New Roman"/>
+          <w:i/>
+          <w:iCs/>
+        </w:rPr>
+        <w:t>}</w:t>
+      </w:r>
+    </w:p>
+    <w:p>
+      <w:pPr>
+        <w:spacing w:after="0"/>
+        <w:jc w:val="both"/>
+        <w:rPr>
+          <w:rFonts w:ascii="Consolas" w:hAnsi="Consolas" w:cs="Times New Roman"/>
+          <w:i/>
+          <w:iCs/>
+        </w:rPr>
+      </w:pPr>
+    </w:p>
+    <w:p>
+      <w:pPr>
+        <w:jc w:val="both"/>
+        <w:rPr>
+          <w:rFonts w:ascii="Times New Roman" w:hAnsi="Times New Roman" w:cs="Times New Roman"/>
+          <w:sz w:val="24"/>
+          <w:szCs w:val="24"/>
+        </w:rPr>
+      </w:pPr>
+      <w:r>
+        <w:rPr>
+          <w:rFonts w:ascii="Times New Roman" w:hAnsi="Times New Roman" w:cs="Times New Roman"/>
+          <w:sz w:val="24"/>
+          <w:szCs w:val="24"/>
+        </w:rPr>
+        <w:t>Ahora que tenemos todos los términos podemos pasar al seudocódigo de la función real implementada en java para calcular la equivocación H(A/B):</w:t>
+      </w:r>
+    </w:p>
+    <w:p>
+      <w:pPr>
+        <w:spacing w:after="0"/>
+        <w:jc w:val="both"/>
+        <w:rPr>
+          <w:rFonts w:ascii="Consolas" w:hAnsi="Consolas" w:cs="Times New Roman"/>
+          <w:i/>
+          <w:iCs/>
+        </w:rPr>
+      </w:pPr>
+    </w:p>
+    <w:p>
+      <w:pPr>
+        <w:spacing w:after="0"/>
+        <w:jc w:val="both"/>
+        <w:rPr>
+          <w:rFonts w:ascii="Consolas" w:hAnsi="Consolas" w:cs="Times New Roman"/>
+          <w:i/>
+          <w:iCs/>
+          <w:lang w:val="en-GB"/>
+        </w:rPr>
+      </w:pPr>
+      <w:r>
+        <w:rPr>
+          <w:rFonts w:ascii="Consolas" w:hAnsi="Consolas" w:cs="Times New Roman"/>
+          <w:i/>
+          <w:iCs/>
+        </w:rPr>
+        <w:t>Equivocación</w:t>
+      </w:r>
+      <w:r>
+        <w:rPr>
+          <w:rFonts w:ascii="Consolas" w:hAnsi="Consolas" w:cs="Times New Roman"/>
+          <w:i/>
+          <w:iCs/>
+          <w:lang w:val="en-GB"/>
+        </w:rPr>
+        <w:t xml:space="preserve"> = 0;</w:t>
+      </w:r>
+    </w:p>
+    <w:p>
+      <w:pPr>
+        <w:spacing w:after="0"/>
+        <w:jc w:val="both"/>
+        <w:rPr>
+          <w:rFonts w:ascii="Consolas" w:hAnsi="Consolas" w:cs="Times New Roman"/>
+          <w:i/>
+          <w:iCs/>
+          <w:szCs w:val="18"/>
+        </w:rPr>
+      </w:pPr>
+      <w:r>
+        <w:rPr>
+          <w:rFonts w:ascii="Consolas" w:hAnsi="Consolas" w:cs="Times New Roman"/>
+          <w:i/>
+          <w:iCs/>
+          <w:szCs w:val="18"/>
+        </w:rPr>
+        <w:t>n = cantidad de salidas</w:t>
+      </w:r>
+    </w:p>
+    <w:p>
+      <w:pPr>
+        <w:spacing w:after="0"/>
+        <w:jc w:val="both"/>
+        <w:rPr>
+          <w:rFonts w:ascii="Consolas" w:hAnsi="Consolas" w:cs="Times New Roman"/>
+          <w:i/>
+          <w:iCs/>
+        </w:rPr>
+      </w:pPr>
+      <w:r>
+        <w:rPr>
+          <w:rFonts w:ascii="Consolas" w:hAnsi="Consolas" w:cs="Times New Roman"/>
+          <w:i/>
+          <w:iCs/>
+        </w:rPr>
+        <w:t>entropiaPosteriori = vector de entropías a posteriori</w:t>
+      </w:r>
+    </w:p>
+    <w:p>
+      <w:pPr>
+        <w:spacing w:after="0"/>
+        <w:jc w:val="both"/>
+        <w:rPr>
+          <w:rFonts w:ascii="Consolas" w:hAnsi="Consolas" w:cs="Times New Roman"/>
+          <w:i/>
+          <w:iCs/>
+          <w:szCs w:val="18"/>
+        </w:rPr>
+      </w:pPr>
+      <w:r>
+        <w:rPr>
+          <w:rFonts w:ascii="Consolas" w:hAnsi="Consolas" w:cs="Times New Roman"/>
+          <w:i/>
+          <w:iCs/>
+          <w:szCs w:val="18"/>
+        </w:rPr>
+        <w:t>probabilidadSalida = vector con las probabilidades de salidas</w:t>
+      </w:r>
+    </w:p>
+    <w:p>
+      <w:pPr>
+        <w:spacing w:after="0"/>
+        <w:jc w:val="both"/>
+        <w:rPr>
+          <w:rFonts w:ascii="Consolas" w:hAnsi="Consolas" w:cs="Times New Roman"/>
+          <w:i/>
+          <w:iCs/>
+          <w:szCs w:val="18"/>
+        </w:rPr>
+      </w:pPr>
+      <w:r>
+        <w:rPr>
+          <w:rFonts w:ascii="Consolas" w:hAnsi="Consolas" w:cs="Times New Roman"/>
+          <w:i/>
+          <w:iCs/>
+          <w:szCs w:val="18"/>
+        </w:rPr>
+        <w:t>j = 0</w:t>
+      </w:r>
+    </w:p>
+    <w:p>
+      <w:pPr>
+        <w:spacing w:after="0"/>
+        <w:jc w:val="both"/>
+        <w:rPr>
+          <w:rFonts w:ascii="Consolas" w:hAnsi="Consolas" w:cs="Times New Roman"/>
+          <w:i/>
+          <w:iCs/>
+          <w:szCs w:val="18"/>
+        </w:rPr>
+      </w:pPr>
+      <w:r>
+        <w:rPr>
+          <w:rFonts w:ascii="Consolas" w:hAnsi="Consolas" w:cs="Times New Roman"/>
+          <w:i/>
+          <w:iCs/>
+          <w:szCs w:val="18"/>
+        </w:rPr>
+        <w:t>mientras que (j &lt; n) hacer</w:t>
+      </w:r>
+    </w:p>
+    <w:p>
+      <w:pPr>
+        <w:spacing w:after="0"/>
+        <w:jc w:val="both"/>
+        <w:rPr>
+          <w:rFonts w:ascii="Consolas" w:hAnsi="Consolas" w:cs="Times New Roman"/>
+          <w:i/>
+          <w:iCs/>
+        </w:rPr>
+      </w:pPr>
+      <w:r>
+        <w:rPr>
+          <w:rFonts w:ascii="Consolas" w:hAnsi="Consolas" w:cs="Times New Roman"/>
+          <w:i/>
+          <w:iCs/>
+        </w:rPr>
+        <w:t>{</w:t>
+      </w:r>
+    </w:p>
+    <w:p>
+      <w:pPr>
+        <w:spacing w:after="0"/>
+        <w:ind w:left="708"/>
+        <w:jc w:val="both"/>
+        <w:rPr>
+          <w:rFonts w:ascii="Consolas" w:hAnsi="Consolas" w:cs="Times New Roman"/>
+          <w:i/>
+          <w:iCs/>
+        </w:rPr>
+      </w:pPr>
+      <w:r>
+        <w:rPr>
+          <w:rFonts w:ascii="Consolas" w:hAnsi="Consolas" w:cs="Times New Roman"/>
+          <w:i/>
+          <w:iCs/>
+        </w:rPr>
+        <w:t>equivocación = equivocación + probabilidadSalida[j] * entropiaPosteriori[j];</w:t>
+      </w:r>
+    </w:p>
+    <w:p>
+      <w:pPr>
+        <w:spacing w:after="0"/>
+        <w:jc w:val="both"/>
+        <w:rPr>
+          <w:rFonts w:ascii="Consolas" w:hAnsi="Consolas" w:cs="Times New Roman"/>
+          <w:i/>
+          <w:iCs/>
+        </w:rPr>
+      </w:pPr>
+      <w:r>
+        <w:rPr>
+          <w:rFonts w:ascii="Consolas" w:hAnsi="Consolas" w:cs="Times New Roman"/>
+          <w:i/>
+          <w:iCs/>
+        </w:rPr>
+        <w:t>}</w:t>
+      </w:r>
+    </w:p>
+    <w:p>
+      <w:pPr>
+        <w:spacing w:after="0"/>
+        <w:jc w:val="both"/>
+        <w:rPr>
+          <w:rFonts w:ascii="Times New Roman" w:hAnsi="Times New Roman" w:cs="Times New Roman"/>
+          <w:sz w:val="24"/>
+          <w:szCs w:val="24"/>
+        </w:rPr>
+      </w:pPr>
+    </w:p>
+    <w:p>
+      <w:pPr>
+        <w:pStyle w:val="Subttulo"/>
+        <w:jc w:val="both"/>
+        <w:rPr>
+          <w:rFonts w:ascii="Times New Roman" w:hAnsi="Times New Roman" w:cs="Times New Roman"/>
+          <w:b/>
+          <w:bCs/>
           <w:sz w:val="28"/>
-        </w:rPr>
-      </w:pPr>
-      <w:r>
-        <w:rPr>
-          <w:rFonts w:ascii="Times New Roman" w:hAnsi="Times New Roman" w:cs="Times New Roman"/>
+          <w:szCs w:val="28"/>
+        </w:rPr>
+      </w:pPr>
+      <w:r>
+        <w:rPr>
+          <w:rFonts w:ascii="Times New Roman" w:hAnsi="Times New Roman" w:cs="Times New Roman"/>
+          <w:b/>
+          <w:bCs/>
           <w:sz w:val="28"/>
-        </w:rPr>
-        <w:t>Como vemos también utiliza las probabilidades de salida P(bj) calculadas anteriormente, junto con las probabilidades de entrada y la matriz de canal.</w:t>
-      </w:r>
-    </w:p>
-    <w:p>
-      <w:pPr>
-        <w:jc w:val="both"/>
-        <w:rPr>
-          <w:rFonts w:ascii="Times New Roman" w:hAnsi="Times New Roman" w:cs="Times New Roman"/>
-          <w:sz w:val="28"/>
-        </w:rPr>
-      </w:pPr>
-      <w:r>
-        <w:rPr>
-          <w:rFonts w:ascii="Times New Roman" w:hAnsi="Times New Roman" w:cs="Times New Roman"/>
-          <w:sz w:val="28"/>
-        </w:rPr>
-        <w:t>Se implemento un código en java representado por el siguiente seudocódigo para calcularlo:</w:t>
+          <w:szCs w:val="28"/>
+        </w:rPr>
+        <w:t>Información mutua</w:t>
       </w:r>
     </w:p>
     <w:p>
@@ -2948,32 +4414,109 @@
         <w:spacing w:after="0"/>
         <w:jc w:val="both"/>
         <w:rPr>
-          <w:rFonts w:ascii="Consolas" w:hAnsi="Consolas" w:cs="Times New Roman"/>
-          <w:i/>
-          <w:iCs/>
+          <w:rFonts w:ascii="Times New Roman" w:hAnsi="Times New Roman" w:cs="Times New Roman"/>
           <w:sz w:val="24"/>
           <w:szCs w:val="20"/>
         </w:rPr>
       </w:pPr>
       <w:r>
         <w:rPr>
-          <w:rFonts w:ascii="Consolas" w:hAnsi="Consolas" w:cs="Times New Roman"/>
-          <w:i/>
-          <w:iCs/>
+          <w:rFonts w:ascii="Times New Roman" w:hAnsi="Times New Roman" w:cs="Times New Roman"/>
           <w:sz w:val="24"/>
           <w:szCs w:val="20"/>
         </w:rPr>
-        <w:t xml:space="preserve">m = </w:t>
-      </w:r>
-      <w:r>
-        <w:rPr>
-          <w:rFonts w:ascii="Consolas" w:hAnsi="Consolas" w:cs="Times New Roman"/>
-          <w:i/>
-          <w:iCs/>
+        <w:t>Es la cantidad de información que se obtiene de A gracias al conocimiento de B.</w:t>
+      </w:r>
+    </w:p>
+    <w:p>
+      <w:pPr>
+        <w:spacing w:after="0"/>
+        <w:jc w:val="both"/>
+        <w:rPr>
+          <w:rFonts w:ascii="Times New Roman" w:hAnsi="Times New Roman" w:cs="Times New Roman"/>
           <w:sz w:val="24"/>
           <w:szCs w:val="20"/>
         </w:rPr>
-        <w:t>cantidad de entradas</w:t>
+      </w:pPr>
+      <w:r>
+        <w:rPr>
+          <w:rFonts w:ascii="Times New Roman" w:hAnsi="Times New Roman" w:cs="Times New Roman"/>
+          <w:sz w:val="24"/>
+          <w:szCs w:val="20"/>
+        </w:rPr>
+        <w:t>Nos dice</w:t>
+      </w:r>
+      <w:r>
+        <w:rPr>
+          <w:rFonts w:ascii="Times New Roman" w:hAnsi="Times New Roman" w:cs="Times New Roman"/>
+          <w:sz w:val="24"/>
+          <w:szCs w:val="20"/>
+        </w:rPr>
+        <w:t xml:space="preserve"> la incertidumbre sobre la entrada del canal que se resuelve </w:t>
+      </w:r>
+      <w:r>
+        <w:rPr>
+          <w:rFonts w:ascii="Times New Roman" w:hAnsi="Times New Roman" w:cs="Times New Roman"/>
+          <w:sz w:val="24"/>
+          <w:szCs w:val="20"/>
+        </w:rPr>
+        <w:t xml:space="preserve">observando la salida del </w:t>
+      </w:r>
+      <w:r>
+        <w:rPr>
+          <w:rFonts w:ascii="Times New Roman" w:hAnsi="Times New Roman" w:cs="Times New Roman"/>
+          <w:sz w:val="24"/>
+          <w:szCs w:val="20"/>
+        </w:rPr>
+        <w:t>mismo. T</w:t>
+      </w:r>
+      <w:r>
+        <w:rPr>
+          <w:rFonts w:ascii="Times New Roman" w:hAnsi="Times New Roman" w:cs="Times New Roman"/>
+          <w:sz w:val="24"/>
+          <w:szCs w:val="20"/>
+        </w:rPr>
+        <w:t>ambién</w:t>
+      </w:r>
+      <w:r>
+        <w:rPr>
+          <w:rFonts w:ascii="Times New Roman" w:hAnsi="Times New Roman" w:cs="Times New Roman"/>
+          <w:sz w:val="24"/>
+          <w:szCs w:val="20"/>
+        </w:rPr>
+        <w:t xml:space="preserve"> </w:t>
+      </w:r>
+      <w:r>
+        <w:rPr>
+          <w:rFonts w:ascii="Times New Roman" w:hAnsi="Times New Roman" w:cs="Times New Roman"/>
+          <w:sz w:val="24"/>
+          <w:szCs w:val="20"/>
+        </w:rPr>
+        <w:t>representa la cantidad</w:t>
+      </w:r>
+      <w:r>
+        <w:rPr>
+          <w:rFonts w:ascii="Times New Roman" w:hAnsi="Times New Roman" w:cs="Times New Roman"/>
+          <w:sz w:val="24"/>
+          <w:szCs w:val="20"/>
+        </w:rPr>
+        <w:t xml:space="preserve"> de información </w:t>
+      </w:r>
+      <w:r>
+        <w:rPr>
+          <w:rFonts w:ascii="Times New Roman" w:hAnsi="Times New Roman" w:cs="Times New Roman"/>
+          <w:sz w:val="24"/>
+          <w:szCs w:val="20"/>
+        </w:rPr>
+        <w:t>de</w:t>
+      </w:r>
+      <w:r>
+        <w:rPr>
+          <w:rFonts w:ascii="Times New Roman" w:hAnsi="Times New Roman" w:cs="Times New Roman"/>
+          <w:sz w:val="24"/>
+          <w:szCs w:val="20"/>
+        </w:rPr>
+        <w:t xml:space="preserve"> A que atraviesa el canal.</w:t>
       </w:r>
     </w:p>
     <w:p>
@@ -2981,32 +4524,45 @@
         <w:spacing w:after="0"/>
         <w:jc w:val="both"/>
         <w:rPr>
-          <w:rFonts w:ascii="Consolas" w:hAnsi="Consolas" w:cs="Times New Roman"/>
-          <w:i/>
-          <w:iCs/>
+          <w:rFonts w:ascii="Times New Roman" w:hAnsi="Times New Roman" w:cs="Times New Roman"/>
           <w:sz w:val="24"/>
           <w:szCs w:val="20"/>
         </w:rPr>
       </w:pPr>
-      <w:r>
-        <w:rPr>
-          <w:rFonts w:ascii="Consolas" w:hAnsi="Consolas" w:cs="Times New Roman"/>
-          <w:i/>
-          <w:iCs/>
+    </w:p>
+    <w:p>
+      <w:pPr>
+        <w:spacing w:after="0"/>
+        <w:jc w:val="both"/>
+        <w:rPr>
+          <w:rFonts w:ascii="Times New Roman" w:hAnsi="Times New Roman" w:cs="Times New Roman"/>
           <w:sz w:val="24"/>
           <w:szCs w:val="20"/>
         </w:rPr>
-        <w:t xml:space="preserve">n = </w:t>
-      </w:r>
-      <w:r>
-        <w:rPr>
-          <w:rFonts w:ascii="Consolas" w:hAnsi="Consolas" w:cs="Times New Roman"/>
-          <w:i/>
-          <w:iCs/>
+      </w:pPr>
+      <w:r>
+        <w:rPr>
+          <w:rFonts w:ascii="Times New Roman" w:hAnsi="Times New Roman" w:cs="Times New Roman"/>
           <w:sz w:val="24"/>
           <w:szCs w:val="20"/>
         </w:rPr>
-        <w:t>cantidad de salidas</w:t>
+        <w:t xml:space="preserve">Se denomina Información mutua (de A y B), o información mutua del canal a la </w:t>
+      </w:r>
+      <w:r>
+        <w:rPr>
+          <w:rFonts w:ascii="Times New Roman" w:hAnsi="Times New Roman" w:cs="Times New Roman"/>
+          <w:sz w:val="24"/>
+          <w:szCs w:val="20"/>
+        </w:rPr>
+        <w:t>propiedad calculada en la siguiente ecuación</w:t>
+      </w:r>
+      <w:r>
+        <w:rPr>
+          <w:rFonts w:ascii="Times New Roman" w:hAnsi="Times New Roman" w:cs="Times New Roman"/>
+          <w:sz w:val="24"/>
+          <w:szCs w:val="20"/>
+        </w:rPr>
+        <w:t>:</w:t>
       </w:r>
     </w:p>
     <w:p>
@@ -3014,197 +4570,17 @@
         <w:spacing w:after="0"/>
         <w:jc w:val="both"/>
         <w:rPr>
-          <w:rFonts w:ascii="Consolas" w:hAnsi="Consolas" w:cs="Times New Roman"/>
-          <w:i/>
-          <w:iCs/>
+          <w:rFonts w:ascii="Times New Roman" w:hAnsi="Times New Roman" w:cs="Times New Roman"/>
           <w:sz w:val="24"/>
           <w:szCs w:val="20"/>
         </w:rPr>
       </w:pPr>
-      <w:r>
-        <w:rPr>
-          <w:rFonts w:ascii="Consolas" w:hAnsi="Consolas" w:cs="Times New Roman"/>
-          <w:i/>
-          <w:iCs/>
-          <w:sz w:val="24"/>
-          <w:szCs w:val="20"/>
-        </w:rPr>
-        <w:t>canal = matriz del canal</w:t>
-      </w:r>
-    </w:p>
-    <w:p>
-      <w:pPr>
-        <w:spacing w:after="0"/>
-        <w:jc w:val="both"/>
-        <w:rPr>
-          <w:rFonts w:ascii="Consolas" w:hAnsi="Consolas" w:cs="Times New Roman"/>
-          <w:i/>
-          <w:iCs/>
-          <w:sz w:val="24"/>
-          <w:szCs w:val="20"/>
-        </w:rPr>
-      </w:pPr>
-      <w:r>
-        <w:rPr>
-          <w:rFonts w:ascii="Consolas" w:hAnsi="Consolas" w:cs="Times New Roman"/>
-          <w:i/>
-          <w:iCs/>
-          <w:sz w:val="24"/>
-          <w:szCs w:val="20"/>
-        </w:rPr>
-        <w:t>probabilidadPriori</w:t>
-      </w:r>
-      <w:r>
-        <w:rPr>
-          <w:rFonts w:ascii="Consolas" w:hAnsi="Consolas" w:cs="Times New Roman"/>
-          <w:i/>
-          <w:iCs/>
-          <w:sz w:val="24"/>
-          <w:szCs w:val="20"/>
-        </w:rPr>
-        <w:t xml:space="preserve"> = vector con las probabilidades a priori</w:t>
-      </w:r>
-    </w:p>
-    <w:p>
-      <w:pPr>
-        <w:spacing w:after="0"/>
-        <w:jc w:val="both"/>
-        <w:rPr>
-          <w:rFonts w:ascii="Consolas" w:hAnsi="Consolas" w:cs="Times New Roman"/>
-          <w:i/>
-          <w:iCs/>
-          <w:sz w:val="24"/>
-          <w:szCs w:val="20"/>
-        </w:rPr>
-      </w:pPr>
-      <w:r>
-        <w:rPr>
-          <w:rFonts w:ascii="Consolas" w:hAnsi="Consolas" w:cs="Times New Roman"/>
-          <w:i/>
-          <w:iCs/>
-          <w:sz w:val="24"/>
-          <w:szCs w:val="20"/>
-        </w:rPr>
-        <w:t xml:space="preserve">probabilidadSalida = </w:t>
-      </w:r>
-      <w:r>
-        <w:rPr>
-          <w:rFonts w:ascii="Consolas" w:hAnsi="Consolas" w:cs="Times New Roman"/>
-          <w:i/>
-          <w:iCs/>
-          <w:sz w:val="24"/>
-          <w:szCs w:val="20"/>
-        </w:rPr>
-        <w:t>vector con las probabilidades de salidas</w:t>
-      </w:r>
-    </w:p>
-    <w:p>
-      <w:pPr>
-        <w:spacing w:after="0"/>
-        <w:jc w:val="both"/>
-        <w:rPr>
-          <w:rFonts w:ascii="Consolas" w:hAnsi="Consolas" w:cs="Times New Roman"/>
-          <w:i/>
-          <w:iCs/>
-          <w:sz w:val="24"/>
-          <w:szCs w:val="20"/>
-        </w:rPr>
-      </w:pPr>
-      <w:r>
-        <w:rPr>
-          <w:rFonts w:ascii="Consolas" w:hAnsi="Consolas" w:cs="Times New Roman"/>
-          <w:i/>
-          <w:iCs/>
-          <w:sz w:val="24"/>
-          <w:szCs w:val="20"/>
-        </w:rPr>
-        <w:t>probabilidadPosteriori = nueva matriz c</w:t>
-      </w:r>
-      <w:r>
-        <w:rPr>
-          <w:rFonts w:ascii="Consolas" w:hAnsi="Consolas" w:cs="Times New Roman"/>
-          <w:i/>
-          <w:iCs/>
-          <w:sz w:val="24"/>
-          <w:szCs w:val="20"/>
-        </w:rPr>
-        <w:t>on las probabilidades a posteriori</w:t>
-      </w:r>
-    </w:p>
-    <w:p>
-      <w:pPr>
-        <w:spacing w:after="0"/>
-        <w:jc w:val="both"/>
-        <w:rPr>
-          <w:rFonts w:ascii="Consolas" w:hAnsi="Consolas" w:cs="Times New Roman"/>
-          <w:i/>
-          <w:iCs/>
-          <w:sz w:val="24"/>
-          <w:szCs w:val="20"/>
-        </w:rPr>
-      </w:pPr>
-      <w:r>
-        <w:rPr>
-          <w:rFonts w:ascii="Consolas" w:hAnsi="Consolas" w:cs="Times New Roman"/>
-          <w:i/>
-          <w:iCs/>
-          <w:sz w:val="24"/>
-          <w:szCs w:val="20"/>
-        </w:rPr>
-        <w:t>j = 0</w:t>
-      </w:r>
-    </w:p>
-    <w:p>
-      <w:pPr>
-        <w:spacing w:after="0"/>
-        <w:jc w:val="both"/>
-        <w:rPr>
-          <w:rFonts w:ascii="Consolas" w:hAnsi="Consolas" w:cs="Times New Roman"/>
-          <w:i/>
-          <w:iCs/>
-          <w:sz w:val="24"/>
-          <w:szCs w:val="20"/>
-        </w:rPr>
-      </w:pPr>
-      <w:r>
-        <w:rPr>
-          <w:rFonts w:ascii="Consolas" w:hAnsi="Consolas" w:cs="Times New Roman"/>
-          <w:i/>
-          <w:iCs/>
-          <w:sz w:val="24"/>
-          <w:szCs w:val="20"/>
-        </w:rPr>
-        <w:t>mientras que</w:t>
-      </w:r>
-      <w:r>
-        <w:rPr>
-          <w:rFonts w:ascii="Consolas" w:hAnsi="Consolas" w:cs="Times New Roman"/>
-          <w:i/>
-          <w:iCs/>
-          <w:sz w:val="24"/>
-          <w:szCs w:val="20"/>
-        </w:rPr>
-        <w:t xml:space="preserve"> (j &lt; n)</w:t>
-      </w:r>
-      <w:r>
-        <w:rPr>
-          <w:rFonts w:ascii="Consolas" w:hAnsi="Consolas" w:cs="Times New Roman"/>
-          <w:i/>
-          <w:iCs/>
-          <w:sz w:val="24"/>
-          <w:szCs w:val="20"/>
-        </w:rPr>
-        <w:t xml:space="preserve"> hacer</w:t>
-      </w:r>
-    </w:p>
-    <w:p>
-      <w:pPr>
-        <w:spacing w:after="0"/>
-        <w:jc w:val="both"/>
-        <w:rPr>
-          <w:rFonts w:ascii="Consolas" w:hAnsi="Consolas" w:cs="Times New Roman"/>
-          <w:i/>
-          <w:iCs/>
+    </w:p>
+    <w:p>
+      <w:pPr>
+        <w:jc w:val="both"/>
+        <w:rPr>
+          <w:rFonts w:ascii="Times New Roman" w:hAnsi="Times New Roman" w:cs="Times New Roman"/>
           <w:sz w:val="24"/>
           <w:szCs w:val="20"/>
           <w:lang w:val="en-GB"/>
@@ -3212,1849 +4588,10 @@
       </w:pPr>
       <w:r>
         <w:rPr>
-          <w:rFonts w:ascii="Consolas" w:hAnsi="Consolas" w:cs="Times New Roman"/>
-          <w:i/>
-          <w:iCs/>
+          <w:rFonts w:ascii="Times New Roman" w:hAnsi="Times New Roman" w:cs="Times New Roman"/>
+          <w:noProof/>
           <w:sz w:val="24"/>
           <w:szCs w:val="20"/>
-          <w:lang w:val="en-GB"/>
-        </w:rPr>
-        <w:t>{</w:t>
-      </w:r>
-    </w:p>
-    <w:p>
-      <w:pPr>
-        <w:spacing w:after="0"/>
-        <w:jc w:val="both"/>
-        <w:rPr>
-          <w:rFonts w:ascii="Consolas" w:hAnsi="Consolas" w:cs="Times New Roman"/>
-          <w:i/>
-          <w:iCs/>
-          <w:sz w:val="24"/>
-          <w:szCs w:val="20"/>
-        </w:rPr>
-      </w:pPr>
-      <w:r>
-        <w:rPr>
-          <w:rFonts w:ascii="Consolas" w:hAnsi="Consolas" w:cs="Times New Roman"/>
-          <w:i/>
-          <w:iCs/>
-          <w:sz w:val="24"/>
-          <w:szCs w:val="20"/>
-          <w:lang w:val="en-GB"/>
-        </w:rPr>
-        <w:tab/>
-      </w:r>
-      <w:r>
-        <w:rPr>
-          <w:rFonts w:ascii="Consolas" w:hAnsi="Consolas" w:cs="Times New Roman"/>
-          <w:i/>
-          <w:iCs/>
-          <w:sz w:val="24"/>
-          <w:szCs w:val="20"/>
-        </w:rPr>
-        <w:t>i</w:t>
-      </w:r>
-      <w:r>
-        <w:rPr>
-          <w:rFonts w:ascii="Consolas" w:hAnsi="Consolas" w:cs="Times New Roman"/>
-          <w:i/>
-          <w:iCs/>
-          <w:sz w:val="24"/>
-          <w:szCs w:val="20"/>
-        </w:rPr>
-        <w:t xml:space="preserve"> </w:t>
-      </w:r>
-      <w:r>
-        <w:rPr>
-          <w:rFonts w:ascii="Consolas" w:hAnsi="Consolas" w:cs="Times New Roman"/>
-          <w:i/>
-          <w:iCs/>
-          <w:sz w:val="24"/>
-          <w:szCs w:val="20"/>
-        </w:rPr>
-        <w:t>= 0</w:t>
-      </w:r>
-    </w:p>
-    <w:p>
-      <w:pPr>
-        <w:spacing w:after="0"/>
-        <w:jc w:val="both"/>
-        <w:rPr>
-          <w:rFonts w:ascii="Consolas" w:hAnsi="Consolas" w:cs="Times New Roman"/>
-          <w:i/>
-          <w:iCs/>
-          <w:sz w:val="24"/>
-          <w:szCs w:val="20"/>
-        </w:rPr>
-      </w:pPr>
-      <w:r>
-        <w:rPr>
-          <w:rFonts w:ascii="Consolas" w:hAnsi="Consolas" w:cs="Times New Roman"/>
-          <w:i/>
-          <w:iCs/>
-          <w:sz w:val="24"/>
-          <w:szCs w:val="20"/>
-        </w:rPr>
-        <w:tab/>
-      </w:r>
-      <w:r>
-        <w:rPr>
-          <w:rFonts w:ascii="Consolas" w:hAnsi="Consolas" w:cs="Times New Roman"/>
-          <w:i/>
-          <w:iCs/>
-          <w:sz w:val="24"/>
-          <w:szCs w:val="20"/>
-        </w:rPr>
-        <w:t>Mientras que</w:t>
-      </w:r>
-      <w:r>
-        <w:rPr>
-          <w:rFonts w:ascii="Consolas" w:hAnsi="Consolas" w:cs="Times New Roman"/>
-          <w:i/>
-          <w:iCs/>
-          <w:sz w:val="24"/>
-          <w:szCs w:val="20"/>
-        </w:rPr>
-        <w:t xml:space="preserve"> (i &lt; m)</w:t>
-      </w:r>
-      <w:r>
-        <w:rPr>
-          <w:rFonts w:ascii="Consolas" w:hAnsi="Consolas" w:cs="Times New Roman"/>
-          <w:i/>
-          <w:iCs/>
-          <w:sz w:val="24"/>
-          <w:szCs w:val="20"/>
-        </w:rPr>
-        <w:t xml:space="preserve"> hacer</w:t>
-      </w:r>
-    </w:p>
-    <w:p>
-      <w:pPr>
-        <w:spacing w:after="0"/>
-        <w:jc w:val="both"/>
-        <w:rPr>
-          <w:rFonts w:ascii="Consolas" w:hAnsi="Consolas" w:cs="Times New Roman"/>
-          <w:i/>
-          <w:iCs/>
-          <w:sz w:val="24"/>
-          <w:szCs w:val="20"/>
-        </w:rPr>
-      </w:pPr>
-      <w:r>
-        <w:rPr>
-          <w:rFonts w:ascii="Consolas" w:hAnsi="Consolas" w:cs="Times New Roman"/>
-          <w:i/>
-          <w:iCs/>
-          <w:sz w:val="24"/>
-          <w:szCs w:val="20"/>
-        </w:rPr>
-        <w:tab/>
-        <w:t>{</w:t>
-      </w:r>
-    </w:p>
-    <w:p>
-      <w:pPr>
-        <w:spacing w:after="0"/>
-        <w:ind w:left="1416"/>
-        <w:jc w:val="both"/>
-        <w:rPr>
-          <w:rFonts w:ascii="Consolas" w:hAnsi="Consolas" w:cs="Times New Roman"/>
-          <w:i/>
-          <w:iCs/>
-          <w:sz w:val="24"/>
-          <w:szCs w:val="20"/>
-        </w:rPr>
-      </w:pPr>
-      <w:r>
-        <w:rPr>
-          <w:rFonts w:ascii="Consolas" w:hAnsi="Consolas" w:cs="Times New Roman"/>
-          <w:i/>
-          <w:iCs/>
-          <w:sz w:val="24"/>
-          <w:szCs w:val="20"/>
-        </w:rPr>
-        <w:t>probabilidadPosteriori[i][j]</w:t>
-      </w:r>
-      <w:r>
-        <w:rPr>
-          <w:rFonts w:ascii="Consolas" w:hAnsi="Consolas" w:cs="Times New Roman"/>
-          <w:i/>
-          <w:iCs/>
-          <w:sz w:val="24"/>
-          <w:szCs w:val="20"/>
-        </w:rPr>
-        <w:t xml:space="preserve"> </w:t>
-      </w:r>
-      <w:r>
-        <w:rPr>
-          <w:rFonts w:ascii="Consolas" w:hAnsi="Consolas" w:cs="Times New Roman"/>
-          <w:i/>
-          <w:iCs/>
-          <w:sz w:val="24"/>
-          <w:szCs w:val="20"/>
-        </w:rPr>
-        <w:t>=</w:t>
-      </w:r>
-      <w:r>
-        <w:rPr>
-          <w:rFonts w:ascii="Consolas" w:hAnsi="Consolas" w:cs="Times New Roman"/>
-          <w:i/>
-          <w:iCs/>
-          <w:sz w:val="24"/>
-          <w:szCs w:val="20"/>
-        </w:rPr>
-        <w:t xml:space="preserve"> </w:t>
-      </w:r>
-      <w:r>
-        <w:rPr>
-          <w:rFonts w:ascii="Consolas" w:hAnsi="Consolas" w:cs="Times New Roman"/>
-          <w:i/>
-          <w:iCs/>
-          <w:sz w:val="24"/>
-          <w:szCs w:val="20"/>
-        </w:rPr>
-        <w:t>canal[i][j]</w:t>
-      </w:r>
-      <w:r>
-        <w:rPr>
-          <w:rFonts w:ascii="Consolas" w:hAnsi="Consolas" w:cs="Times New Roman"/>
-          <w:i/>
-          <w:iCs/>
-          <w:sz w:val="24"/>
-          <w:szCs w:val="20"/>
-        </w:rPr>
-        <w:t xml:space="preserve"> </w:t>
-      </w:r>
-      <w:r>
-        <w:rPr>
-          <w:rFonts w:ascii="Consolas" w:hAnsi="Consolas" w:cs="Times New Roman"/>
-          <w:i/>
-          <w:iCs/>
-          <w:sz w:val="24"/>
-          <w:szCs w:val="20"/>
-        </w:rPr>
-        <w:t>*</w:t>
-      </w:r>
-      <w:r>
-        <w:rPr>
-          <w:rFonts w:ascii="Consolas" w:hAnsi="Consolas" w:cs="Times New Roman"/>
-          <w:i/>
-          <w:iCs/>
-          <w:sz w:val="24"/>
-          <w:szCs w:val="20"/>
-        </w:rPr>
-        <w:t xml:space="preserve"> </w:t>
-      </w:r>
-      <w:r>
-        <w:rPr>
-          <w:rFonts w:ascii="Consolas" w:hAnsi="Consolas" w:cs="Times New Roman"/>
-          <w:i/>
-          <w:iCs/>
-          <w:sz w:val="24"/>
-          <w:szCs w:val="20"/>
-        </w:rPr>
-        <w:t>probabilidadPriori[i]</w:t>
-      </w:r>
-      <w:r>
-        <w:rPr>
-          <w:rFonts w:ascii="Consolas" w:hAnsi="Consolas" w:cs="Times New Roman"/>
-          <w:i/>
-          <w:iCs/>
-          <w:sz w:val="24"/>
-          <w:szCs w:val="20"/>
-        </w:rPr>
-        <w:t xml:space="preserve"> </w:t>
-      </w:r>
-      <w:r>
-        <w:rPr>
-          <w:rFonts w:ascii="Consolas" w:hAnsi="Consolas" w:cs="Times New Roman"/>
-          <w:i/>
-          <w:iCs/>
-          <w:sz w:val="24"/>
-          <w:szCs w:val="20"/>
-        </w:rPr>
-        <w:t>/</w:t>
-      </w:r>
-      <w:r>
-        <w:rPr>
-          <w:rFonts w:ascii="Consolas" w:hAnsi="Consolas" w:cs="Times New Roman"/>
-          <w:i/>
-          <w:iCs/>
-          <w:sz w:val="24"/>
-          <w:szCs w:val="20"/>
-        </w:rPr>
-        <w:t xml:space="preserve"> </w:t>
-      </w:r>
-      <w:r>
-        <w:rPr>
-          <w:rFonts w:ascii="Consolas" w:hAnsi="Consolas" w:cs="Times New Roman"/>
-          <w:i/>
-          <w:iCs/>
-          <w:sz w:val="24"/>
-          <w:szCs w:val="20"/>
-        </w:rPr>
-        <w:t>probabilidadSalida[j]</w:t>
-      </w:r>
-    </w:p>
-    <w:p>
-      <w:pPr>
-        <w:spacing w:after="0"/>
-        <w:jc w:val="both"/>
-        <w:rPr>
-          <w:rFonts w:ascii="Consolas" w:hAnsi="Consolas" w:cs="Times New Roman"/>
-          <w:i/>
-          <w:iCs/>
-          <w:sz w:val="24"/>
-          <w:szCs w:val="20"/>
-        </w:rPr>
-      </w:pPr>
-      <w:r>
-        <w:rPr>
-          <w:rFonts w:ascii="Consolas" w:hAnsi="Consolas" w:cs="Times New Roman"/>
-          <w:i/>
-          <w:iCs/>
-          <w:sz w:val="24"/>
-          <w:szCs w:val="20"/>
-        </w:rPr>
-        <w:tab/>
-      </w:r>
-      <w:r>
-        <w:rPr>
-          <w:rFonts w:ascii="Consolas" w:hAnsi="Consolas" w:cs="Times New Roman"/>
-          <w:i/>
-          <w:iCs/>
-          <w:sz w:val="24"/>
-          <w:szCs w:val="20"/>
-        </w:rPr>
-        <w:tab/>
-        <w:t>i = i + 1</w:t>
-      </w:r>
-    </w:p>
-    <w:p>
-      <w:pPr>
-        <w:spacing w:after="0"/>
-        <w:jc w:val="both"/>
-        <w:rPr>
-          <w:rFonts w:ascii="Consolas" w:hAnsi="Consolas" w:cs="Times New Roman"/>
-          <w:i/>
-          <w:iCs/>
-          <w:sz w:val="24"/>
-          <w:szCs w:val="20"/>
-        </w:rPr>
-      </w:pPr>
-      <w:r>
-        <w:rPr>
-          <w:rFonts w:ascii="Consolas" w:hAnsi="Consolas" w:cs="Times New Roman"/>
-          <w:i/>
-          <w:iCs/>
-          <w:sz w:val="24"/>
-          <w:szCs w:val="20"/>
-        </w:rPr>
-        <w:tab/>
-        <w:t>}</w:t>
-      </w:r>
-    </w:p>
-    <w:p>
-      <w:pPr>
-        <w:spacing w:after="0"/>
-        <w:jc w:val="both"/>
-        <w:rPr>
-          <w:rFonts w:ascii="Consolas" w:hAnsi="Consolas" w:cs="Times New Roman"/>
-          <w:i/>
-          <w:iCs/>
-          <w:sz w:val="24"/>
-          <w:szCs w:val="20"/>
-        </w:rPr>
-      </w:pPr>
-      <w:r>
-        <w:rPr>
-          <w:rFonts w:ascii="Consolas" w:hAnsi="Consolas" w:cs="Times New Roman"/>
-          <w:i/>
-          <w:iCs/>
-          <w:sz w:val="24"/>
-          <w:szCs w:val="20"/>
-        </w:rPr>
-        <w:tab/>
-        <w:t>j = j + 1</w:t>
-      </w:r>
-    </w:p>
-    <w:p>
-      <w:pPr>
-        <w:spacing w:after="0"/>
-        <w:jc w:val="both"/>
-        <w:rPr>
-          <w:rFonts w:ascii="Consolas" w:hAnsi="Consolas" w:cs="Times New Roman"/>
-          <w:i/>
-          <w:iCs/>
-          <w:sz w:val="24"/>
-          <w:szCs w:val="20"/>
-        </w:rPr>
-      </w:pPr>
-      <w:r>
-        <w:rPr>
-          <w:rFonts w:ascii="Consolas" w:hAnsi="Consolas" w:cs="Times New Roman"/>
-          <w:i/>
-          <w:iCs/>
-          <w:sz w:val="24"/>
-          <w:szCs w:val="20"/>
-        </w:rPr>
-        <w:t>}</w:t>
-      </w:r>
-    </w:p>
-    <w:p>
-      <w:pPr>
-        <w:rPr>
-          <w:rFonts w:ascii="Times New Roman" w:hAnsi="Times New Roman" w:cs="Times New Roman"/>
-          <w:sz w:val="28"/>
-          <w:szCs w:val="28"/>
-        </w:rPr>
-      </w:pPr>
-    </w:p>
-    <w:p>
-      <w:pPr>
-        <w:rPr>
-          <w:rFonts w:ascii="Times New Roman" w:hAnsi="Times New Roman" w:cs="Times New Roman"/>
-          <w:sz w:val="28"/>
-          <w:szCs w:val="28"/>
-        </w:rPr>
-      </w:pPr>
-      <w:r>
-        <w:rPr>
-          <w:rFonts w:ascii="Times New Roman" w:hAnsi="Times New Roman" w:cs="Times New Roman"/>
-          <w:sz w:val="28"/>
-          <w:szCs w:val="28"/>
-        </w:rPr>
-        <w:t>Ahora que ya tenemos la probabilidad a posteriori podemos pasar a calcular la entropía a posteriori para ello utilizamos un código en java similar al siguiente seudocódigo:</w:t>
-      </w:r>
-    </w:p>
-    <w:p>
-      <w:pPr>
-        <w:rPr>
-          <w:rFonts w:ascii="Times New Roman" w:hAnsi="Times New Roman" w:cs="Times New Roman"/>
-          <w:sz w:val="28"/>
-          <w:szCs w:val="28"/>
-        </w:rPr>
-      </w:pPr>
-    </w:p>
-    <w:p>
-      <w:pPr>
-        <w:rPr>
-          <w:rFonts w:ascii="Times New Roman" w:hAnsi="Times New Roman" w:cs="Times New Roman"/>
-          <w:sz w:val="28"/>
-          <w:szCs w:val="28"/>
-        </w:rPr>
-      </w:pPr>
-    </w:p>
-    <w:p>
-      <w:pPr>
-        <w:spacing w:after="0"/>
-        <w:jc w:val="both"/>
-        <w:rPr>
-          <w:rFonts w:ascii="Consolas" w:hAnsi="Consolas" w:cs="Times New Roman"/>
-          <w:i/>
-          <w:iCs/>
-          <w:sz w:val="24"/>
-          <w:szCs w:val="20"/>
-        </w:rPr>
-      </w:pPr>
-      <w:r>
-        <w:rPr>
-          <w:rFonts w:ascii="Consolas" w:hAnsi="Consolas" w:cs="Times New Roman"/>
-          <w:i/>
-          <w:iCs/>
-          <w:sz w:val="24"/>
-          <w:szCs w:val="20"/>
-        </w:rPr>
-        <w:lastRenderedPageBreak/>
-        <w:t xml:space="preserve">m = </w:t>
-      </w:r>
-      <w:r>
-        <w:rPr>
-          <w:rFonts w:ascii="Consolas" w:hAnsi="Consolas" w:cs="Times New Roman"/>
-          <w:i/>
-          <w:iCs/>
-          <w:sz w:val="24"/>
-          <w:szCs w:val="20"/>
-        </w:rPr>
-        <w:t>cantidad de entradas</w:t>
-      </w:r>
-    </w:p>
-    <w:p>
-      <w:pPr>
-        <w:spacing w:after="0"/>
-        <w:jc w:val="both"/>
-        <w:rPr>
-          <w:rFonts w:ascii="Consolas" w:hAnsi="Consolas" w:cs="Times New Roman"/>
-          <w:i/>
-          <w:iCs/>
-          <w:sz w:val="24"/>
-          <w:szCs w:val="20"/>
-        </w:rPr>
-      </w:pPr>
-      <w:r>
-        <w:rPr>
-          <w:rFonts w:ascii="Consolas" w:hAnsi="Consolas" w:cs="Times New Roman"/>
-          <w:i/>
-          <w:iCs/>
-          <w:sz w:val="24"/>
-          <w:szCs w:val="20"/>
-        </w:rPr>
-        <w:t xml:space="preserve">n = </w:t>
-      </w:r>
-      <w:r>
-        <w:rPr>
-          <w:rFonts w:ascii="Consolas" w:hAnsi="Consolas" w:cs="Times New Roman"/>
-          <w:i/>
-          <w:iCs/>
-          <w:sz w:val="24"/>
-          <w:szCs w:val="20"/>
-        </w:rPr>
-        <w:t>cantidad de salidas</w:t>
-      </w:r>
-    </w:p>
-    <w:p>
-      <w:pPr>
-        <w:spacing w:after="0"/>
-        <w:rPr>
-          <w:rFonts w:ascii="Consolas" w:hAnsi="Consolas" w:cs="Times New Roman"/>
-          <w:i/>
-          <w:iCs/>
-          <w:sz w:val="24"/>
-          <w:szCs w:val="24"/>
-        </w:rPr>
-      </w:pPr>
-      <w:r>
-        <w:rPr>
-          <w:rFonts w:ascii="Consolas" w:hAnsi="Consolas" w:cs="Times New Roman"/>
-          <w:i/>
-          <w:iCs/>
-          <w:sz w:val="24"/>
-          <w:szCs w:val="24"/>
-        </w:rPr>
-        <w:t>entropiaPosteriori = nuevo v</w:t>
-      </w:r>
-      <w:r>
-        <w:rPr>
-          <w:rFonts w:ascii="Consolas" w:hAnsi="Consolas" w:cs="Times New Roman"/>
-          <w:i/>
-          <w:iCs/>
-          <w:sz w:val="24"/>
-          <w:szCs w:val="24"/>
-        </w:rPr>
-        <w:t>ector de entropías a posteriori</w:t>
-      </w:r>
-    </w:p>
-    <w:p>
-      <w:pPr>
-        <w:spacing w:after="0"/>
-        <w:jc w:val="both"/>
-        <w:rPr>
-          <w:rFonts w:ascii="Consolas" w:hAnsi="Consolas" w:cs="Times New Roman"/>
-          <w:i/>
-          <w:iCs/>
-          <w:sz w:val="24"/>
-          <w:szCs w:val="20"/>
-        </w:rPr>
-      </w:pPr>
-      <w:r>
-        <w:rPr>
-          <w:rFonts w:ascii="Consolas" w:hAnsi="Consolas" w:cs="Times New Roman"/>
-          <w:i/>
-          <w:iCs/>
-          <w:sz w:val="24"/>
-          <w:szCs w:val="20"/>
-        </w:rPr>
-        <w:t>probabilidadPriori</w:t>
-      </w:r>
-      <w:r>
-        <w:rPr>
-          <w:rFonts w:ascii="Consolas" w:hAnsi="Consolas" w:cs="Times New Roman"/>
-          <w:i/>
-          <w:iCs/>
-          <w:sz w:val="24"/>
-          <w:szCs w:val="20"/>
-        </w:rPr>
-        <w:t xml:space="preserve"> = vector con las probabilidades a priori</w:t>
-      </w:r>
-    </w:p>
-    <w:p>
-      <w:pPr>
-        <w:spacing w:after="0"/>
-        <w:jc w:val="both"/>
-        <w:rPr>
-          <w:rFonts w:ascii="Consolas" w:hAnsi="Consolas" w:cs="Times New Roman"/>
-          <w:i/>
-          <w:iCs/>
-          <w:sz w:val="24"/>
-          <w:szCs w:val="20"/>
-        </w:rPr>
-      </w:pPr>
-      <w:r>
-        <w:rPr>
-          <w:rFonts w:ascii="Consolas" w:hAnsi="Consolas" w:cs="Times New Roman"/>
-          <w:i/>
-          <w:iCs/>
-          <w:sz w:val="24"/>
-          <w:szCs w:val="20"/>
-        </w:rPr>
-        <w:t xml:space="preserve">probabilidadSalida = </w:t>
-      </w:r>
-      <w:r>
-        <w:rPr>
-          <w:rFonts w:ascii="Consolas" w:hAnsi="Consolas" w:cs="Times New Roman"/>
-          <w:i/>
-          <w:iCs/>
-          <w:sz w:val="24"/>
-          <w:szCs w:val="20"/>
-        </w:rPr>
-        <w:t>vector con las probabilidades de salidas</w:t>
-      </w:r>
-    </w:p>
-    <w:p>
-      <w:pPr>
-        <w:spacing w:after="0"/>
-        <w:jc w:val="both"/>
-        <w:rPr>
-          <w:rFonts w:ascii="Consolas" w:hAnsi="Consolas" w:cs="Times New Roman"/>
-          <w:i/>
-          <w:iCs/>
-          <w:sz w:val="24"/>
-          <w:szCs w:val="20"/>
-        </w:rPr>
-      </w:pPr>
-      <w:r>
-        <w:rPr>
-          <w:rFonts w:ascii="Consolas" w:hAnsi="Consolas" w:cs="Times New Roman"/>
-          <w:i/>
-          <w:iCs/>
-          <w:sz w:val="24"/>
-          <w:szCs w:val="20"/>
-        </w:rPr>
-        <w:t>probabilidadPosteriori = matriz c</w:t>
-      </w:r>
-      <w:r>
-        <w:rPr>
-          <w:rFonts w:ascii="Consolas" w:hAnsi="Consolas" w:cs="Times New Roman"/>
-          <w:i/>
-          <w:iCs/>
-          <w:sz w:val="24"/>
-          <w:szCs w:val="20"/>
-        </w:rPr>
-        <w:t>on las probabilidades a posteriori</w:t>
-      </w:r>
-    </w:p>
-    <w:p>
-      <w:pPr>
-        <w:spacing w:after="0"/>
-        <w:rPr>
-          <w:rFonts w:ascii="Consolas" w:hAnsi="Consolas" w:cs="Times New Roman"/>
-          <w:i/>
-          <w:iCs/>
-          <w:sz w:val="24"/>
-          <w:szCs w:val="24"/>
-        </w:rPr>
-      </w:pPr>
-      <w:r>
-        <w:rPr>
-          <w:rFonts w:ascii="Consolas" w:hAnsi="Consolas" w:cs="Times New Roman"/>
-          <w:i/>
-          <w:iCs/>
-          <w:sz w:val="24"/>
-          <w:szCs w:val="24"/>
-        </w:rPr>
-        <w:t>j = 0</w:t>
-      </w:r>
-    </w:p>
-    <w:p>
-      <w:pPr>
-        <w:spacing w:after="0"/>
-        <w:jc w:val="both"/>
-        <w:rPr>
-          <w:rFonts w:ascii="Consolas" w:hAnsi="Consolas" w:cs="Times New Roman"/>
-          <w:i/>
-          <w:iCs/>
-          <w:sz w:val="24"/>
-          <w:szCs w:val="20"/>
-        </w:rPr>
-      </w:pPr>
-      <w:r>
-        <w:rPr>
-          <w:rFonts w:ascii="Consolas" w:hAnsi="Consolas" w:cs="Times New Roman"/>
-          <w:i/>
-          <w:iCs/>
-          <w:sz w:val="24"/>
-          <w:szCs w:val="20"/>
-        </w:rPr>
-        <w:t>mientras que</w:t>
-      </w:r>
-      <w:r>
-        <w:rPr>
-          <w:rFonts w:ascii="Consolas" w:hAnsi="Consolas" w:cs="Times New Roman"/>
-          <w:i/>
-          <w:iCs/>
-          <w:sz w:val="24"/>
-          <w:szCs w:val="20"/>
-        </w:rPr>
-        <w:t xml:space="preserve"> (j &lt; n)</w:t>
-      </w:r>
-      <w:r>
-        <w:rPr>
-          <w:rFonts w:ascii="Consolas" w:hAnsi="Consolas" w:cs="Times New Roman"/>
-          <w:i/>
-          <w:iCs/>
-          <w:sz w:val="24"/>
-          <w:szCs w:val="20"/>
-        </w:rPr>
-        <w:t xml:space="preserve"> hacer</w:t>
-      </w:r>
-    </w:p>
-    <w:p>
-      <w:pPr>
-        <w:spacing w:after="0"/>
-        <w:rPr>
-          <w:rFonts w:ascii="Consolas" w:hAnsi="Consolas" w:cs="Times New Roman"/>
-          <w:i/>
-          <w:iCs/>
-          <w:sz w:val="24"/>
-          <w:szCs w:val="24"/>
-        </w:rPr>
-      </w:pPr>
-      <w:r>
-        <w:rPr>
-          <w:rFonts w:ascii="Consolas" w:hAnsi="Consolas" w:cs="Times New Roman"/>
-          <w:i/>
-          <w:iCs/>
-          <w:sz w:val="24"/>
-          <w:szCs w:val="24"/>
-        </w:rPr>
-        <w:t>{</w:t>
-      </w:r>
-    </w:p>
-    <w:p>
-      <w:pPr>
-        <w:spacing w:after="0"/>
-        <w:rPr>
-          <w:rFonts w:ascii="Consolas" w:hAnsi="Consolas" w:cs="Times New Roman"/>
-          <w:i/>
-          <w:iCs/>
-          <w:sz w:val="24"/>
-          <w:szCs w:val="24"/>
-        </w:rPr>
-      </w:pPr>
-      <w:r>
-        <w:rPr>
-          <w:rFonts w:ascii="Consolas" w:hAnsi="Consolas" w:cs="Times New Roman"/>
-          <w:i/>
-          <w:iCs/>
-          <w:sz w:val="24"/>
-          <w:szCs w:val="24"/>
-        </w:rPr>
-        <w:tab/>
-        <w:t>entropiaPosteriori[j] = 0;</w:t>
-      </w:r>
-    </w:p>
-    <w:p>
-      <w:pPr>
-        <w:spacing w:after="0"/>
-        <w:rPr>
-          <w:rFonts w:ascii="Consolas" w:hAnsi="Consolas" w:cs="Times New Roman"/>
-          <w:i/>
-          <w:iCs/>
-          <w:sz w:val="24"/>
-          <w:szCs w:val="24"/>
-        </w:rPr>
-      </w:pPr>
-      <w:r>
-        <w:rPr>
-          <w:rFonts w:ascii="Consolas" w:hAnsi="Consolas" w:cs="Times New Roman"/>
-          <w:i/>
-          <w:iCs/>
-          <w:sz w:val="24"/>
-          <w:szCs w:val="24"/>
-        </w:rPr>
-        <w:tab/>
-        <w:t>i = 0</w:t>
-      </w:r>
-    </w:p>
-    <w:p>
-      <w:pPr>
-        <w:spacing w:after="0"/>
-        <w:rPr>
-          <w:rFonts w:ascii="Consolas" w:hAnsi="Consolas" w:cs="Times New Roman"/>
-          <w:i/>
-          <w:iCs/>
-          <w:sz w:val="24"/>
-          <w:szCs w:val="24"/>
-        </w:rPr>
-      </w:pPr>
-      <w:r>
-        <w:rPr>
-          <w:rFonts w:ascii="Consolas" w:hAnsi="Consolas" w:cs="Times New Roman"/>
-          <w:i/>
-          <w:iCs/>
-          <w:sz w:val="24"/>
-          <w:szCs w:val="24"/>
-        </w:rPr>
-        <w:tab/>
-      </w:r>
-      <w:r>
-        <w:rPr>
-          <w:rFonts w:ascii="Consolas" w:hAnsi="Consolas" w:cs="Times New Roman"/>
-          <w:i/>
-          <w:iCs/>
-          <w:sz w:val="24"/>
-          <w:szCs w:val="20"/>
-        </w:rPr>
-        <w:t>Mientras que</w:t>
-      </w:r>
-      <w:r>
-        <w:rPr>
-          <w:rFonts w:ascii="Consolas" w:hAnsi="Consolas" w:cs="Times New Roman"/>
-          <w:i/>
-          <w:iCs/>
-          <w:sz w:val="24"/>
-          <w:szCs w:val="20"/>
-        </w:rPr>
-        <w:t xml:space="preserve"> (i &lt; m)</w:t>
-      </w:r>
-      <w:r>
-        <w:rPr>
-          <w:rFonts w:ascii="Consolas" w:hAnsi="Consolas" w:cs="Times New Roman"/>
-          <w:i/>
-          <w:iCs/>
-          <w:sz w:val="24"/>
-          <w:szCs w:val="20"/>
-        </w:rPr>
-        <w:t xml:space="preserve"> hacer</w:t>
-      </w:r>
-    </w:p>
-    <w:p>
-      <w:pPr>
-        <w:spacing w:after="0"/>
-        <w:rPr>
-          <w:rFonts w:ascii="Consolas" w:hAnsi="Consolas" w:cs="Times New Roman"/>
-          <w:i/>
-          <w:iCs/>
-          <w:sz w:val="24"/>
-          <w:szCs w:val="24"/>
-          <w:lang w:val="en-GB"/>
-        </w:rPr>
-      </w:pPr>
-      <w:r>
-        <w:rPr>
-          <w:rFonts w:ascii="Consolas" w:hAnsi="Consolas" w:cs="Times New Roman"/>
-          <w:i/>
-          <w:iCs/>
-          <w:sz w:val="24"/>
-          <w:szCs w:val="24"/>
-        </w:rPr>
-        <w:tab/>
-      </w:r>
-      <w:r>
-        <w:rPr>
-          <w:rFonts w:ascii="Consolas" w:hAnsi="Consolas" w:cs="Times New Roman"/>
-          <w:i/>
-          <w:iCs/>
-          <w:sz w:val="24"/>
-          <w:szCs w:val="24"/>
-          <w:lang w:val="en-GB"/>
-        </w:rPr>
-        <w:t>{</w:t>
-      </w:r>
-    </w:p>
-    <w:p>
-      <w:pPr>
-        <w:spacing w:after="0"/>
-        <w:rPr>
-          <w:rFonts w:ascii="Consolas" w:hAnsi="Consolas" w:cs="Times New Roman"/>
-          <w:i/>
-          <w:iCs/>
-          <w:sz w:val="24"/>
-          <w:szCs w:val="24"/>
-          <w:lang w:val="en-GB"/>
-        </w:rPr>
-      </w:pPr>
-      <w:r>
-        <w:rPr>
-          <w:rFonts w:ascii="Consolas" w:hAnsi="Consolas" w:cs="Times New Roman"/>
-          <w:i/>
-          <w:iCs/>
-          <w:sz w:val="24"/>
-          <w:szCs w:val="24"/>
-          <w:lang w:val="en-GB"/>
-        </w:rPr>
-        <w:tab/>
-      </w:r>
-      <w:r>
-        <w:rPr>
-          <w:rFonts w:ascii="Consolas" w:hAnsi="Consolas" w:cs="Times New Roman"/>
-          <w:i/>
-          <w:iCs/>
-          <w:sz w:val="24"/>
-          <w:szCs w:val="24"/>
-          <w:lang w:val="en-GB"/>
-        </w:rPr>
-        <w:tab/>
-      </w:r>
-      <w:r>
-        <w:rPr>
-          <w:rFonts w:ascii="Consolas" w:hAnsi="Consolas" w:cs="Times New Roman"/>
-          <w:i/>
-          <w:iCs/>
-          <w:sz w:val="24"/>
-          <w:szCs w:val="24"/>
-          <w:lang w:val="en-GB"/>
-        </w:rPr>
-        <w:t>si</w:t>
-      </w:r>
-      <w:r>
-        <w:rPr>
-          <w:rFonts w:ascii="Consolas" w:hAnsi="Consolas" w:cs="Times New Roman"/>
-          <w:i/>
-          <w:iCs/>
-          <w:sz w:val="24"/>
-          <w:szCs w:val="24"/>
-          <w:lang w:val="en-GB"/>
-        </w:rPr>
-        <w:t xml:space="preserve"> (probabilidadPosteriori[i][j] = 0)</w:t>
-      </w:r>
-    </w:p>
-    <w:p>
-      <w:pPr>
-        <w:spacing w:after="0"/>
-        <w:rPr>
-          <w:rFonts w:ascii="Consolas" w:hAnsi="Consolas" w:cs="Times New Roman"/>
-          <w:i/>
-          <w:iCs/>
-          <w:sz w:val="24"/>
-          <w:szCs w:val="24"/>
-          <w:lang w:val="en-GB"/>
-        </w:rPr>
-      </w:pPr>
-      <w:r>
-        <w:rPr>
-          <w:rFonts w:ascii="Consolas" w:hAnsi="Consolas" w:cs="Times New Roman"/>
-          <w:i/>
-          <w:iCs/>
-          <w:sz w:val="24"/>
-          <w:szCs w:val="24"/>
-          <w:lang w:val="en-GB"/>
-        </w:rPr>
-        <w:tab/>
-      </w:r>
-      <w:r>
-        <w:rPr>
-          <w:rFonts w:ascii="Consolas" w:hAnsi="Consolas" w:cs="Times New Roman"/>
-          <w:i/>
-          <w:iCs/>
-          <w:sz w:val="24"/>
-          <w:szCs w:val="24"/>
-          <w:lang w:val="en-GB"/>
-        </w:rPr>
-        <w:tab/>
-        <w:t>{</w:t>
-      </w:r>
-    </w:p>
-    <w:p>
-      <w:pPr>
-        <w:spacing w:after="0"/>
-        <w:rPr>
-          <w:rFonts w:ascii="Consolas" w:hAnsi="Consolas" w:cs="Times New Roman"/>
-          <w:i/>
-          <w:iCs/>
-          <w:sz w:val="24"/>
-          <w:szCs w:val="24"/>
-          <w:lang w:val="en-GB"/>
-        </w:rPr>
-      </w:pPr>
-      <w:r>
-        <w:rPr>
-          <w:rFonts w:ascii="Consolas" w:hAnsi="Consolas" w:cs="Times New Roman"/>
-          <w:i/>
-          <w:iCs/>
-          <w:sz w:val="24"/>
-          <w:szCs w:val="24"/>
-          <w:lang w:val="en-GB"/>
-        </w:rPr>
-        <w:tab/>
-      </w:r>
-      <w:r>
-        <w:rPr>
-          <w:rFonts w:ascii="Consolas" w:hAnsi="Consolas" w:cs="Times New Roman"/>
-          <w:i/>
-          <w:iCs/>
-          <w:sz w:val="24"/>
-          <w:szCs w:val="24"/>
-          <w:lang w:val="en-GB"/>
-        </w:rPr>
-        <w:tab/>
-      </w:r>
-      <w:r>
-        <w:rPr>
-          <w:rFonts w:ascii="Consolas" w:hAnsi="Consolas" w:cs="Times New Roman"/>
-          <w:i/>
-          <w:iCs/>
-          <w:sz w:val="24"/>
-          <w:szCs w:val="24"/>
-          <w:lang w:val="en-GB"/>
-        </w:rPr>
-        <w:tab/>
-        <w:t>cantInfoPosteriori = 0;</w:t>
-      </w:r>
-    </w:p>
-    <w:p>
-      <w:pPr>
-        <w:spacing w:after="0"/>
-        <w:rPr>
-          <w:rFonts w:ascii="Consolas" w:hAnsi="Consolas" w:cs="Times New Roman"/>
-          <w:i/>
-          <w:iCs/>
-          <w:sz w:val="24"/>
-          <w:szCs w:val="24"/>
-          <w:lang w:val="en-GB"/>
-        </w:rPr>
-      </w:pPr>
-      <w:r>
-        <w:rPr>
-          <w:rFonts w:ascii="Consolas" w:hAnsi="Consolas" w:cs="Times New Roman"/>
-          <w:i/>
-          <w:iCs/>
-          <w:sz w:val="24"/>
-          <w:szCs w:val="24"/>
-          <w:lang w:val="en-GB"/>
-        </w:rPr>
-        <w:tab/>
-      </w:r>
-      <w:r>
-        <w:rPr>
-          <w:rFonts w:ascii="Consolas" w:hAnsi="Consolas" w:cs="Times New Roman"/>
-          <w:i/>
-          <w:iCs/>
-          <w:sz w:val="24"/>
-          <w:szCs w:val="24"/>
-          <w:lang w:val="en-GB"/>
-        </w:rPr>
-        <w:tab/>
-        <w:t xml:space="preserve">} </w:t>
-      </w:r>
-      <w:r>
-        <w:rPr>
-          <w:rFonts w:ascii="Consolas" w:hAnsi="Consolas" w:cs="Times New Roman"/>
-          <w:i/>
-          <w:iCs/>
-          <w:sz w:val="24"/>
-          <w:szCs w:val="24"/>
-          <w:lang w:val="es-ES"/>
-        </w:rPr>
-        <w:t>si</w:t>
-      </w:r>
-      <w:r>
-        <w:rPr>
-          <w:rFonts w:ascii="Consolas" w:hAnsi="Consolas" w:cs="Times New Roman"/>
-          <w:i/>
-          <w:iCs/>
-          <w:sz w:val="24"/>
-          <w:szCs w:val="24"/>
-          <w:lang w:val="en-GB"/>
-        </w:rPr>
-        <w:t xml:space="preserve"> no</w:t>
-      </w:r>
-    </w:p>
-    <w:p>
-      <w:pPr>
-        <w:spacing w:after="0"/>
-        <w:rPr>
-          <w:rFonts w:ascii="Consolas" w:hAnsi="Consolas" w:cs="Times New Roman"/>
-          <w:i/>
-          <w:iCs/>
-          <w:sz w:val="24"/>
-          <w:szCs w:val="24"/>
-          <w:lang w:val="en-GB"/>
-        </w:rPr>
-      </w:pPr>
-      <w:r>
-        <w:rPr>
-          <w:rFonts w:ascii="Consolas" w:hAnsi="Consolas" w:cs="Times New Roman"/>
-          <w:i/>
-          <w:iCs/>
-          <w:sz w:val="24"/>
-          <w:szCs w:val="24"/>
-          <w:lang w:val="en-GB"/>
-        </w:rPr>
-        <w:tab/>
-      </w:r>
-      <w:r>
-        <w:rPr>
-          <w:rFonts w:ascii="Consolas" w:hAnsi="Consolas" w:cs="Times New Roman"/>
-          <w:i/>
-          <w:iCs/>
-          <w:sz w:val="24"/>
-          <w:szCs w:val="24"/>
-          <w:lang w:val="en-GB"/>
-        </w:rPr>
-        <w:tab/>
-        <w:t>{</w:t>
-      </w:r>
-    </w:p>
-    <w:p>
-      <w:pPr>
-        <w:spacing w:after="0"/>
-        <w:ind w:left="2124" w:firstLine="6"/>
-        <w:rPr>
-          <w:rFonts w:ascii="Consolas" w:hAnsi="Consolas" w:cs="Times New Roman"/>
-          <w:i/>
-          <w:iCs/>
-          <w:sz w:val="24"/>
-          <w:szCs w:val="24"/>
-        </w:rPr>
-      </w:pPr>
-      <w:r>
-        <w:rPr>
-          <w:rFonts w:ascii="Consolas" w:hAnsi="Consolas" w:cs="Times New Roman"/>
-          <w:i/>
-          <w:iCs/>
-          <w:sz w:val="24"/>
-          <w:szCs w:val="24"/>
-        </w:rPr>
-        <w:t xml:space="preserve">cantInfoPosteriori = (-1) * log(probabilidadPosteriori[i][j]) / </w:t>
-      </w:r>
-      <w:r>
-        <w:rPr>
-          <w:rFonts w:ascii="Consolas" w:hAnsi="Consolas" w:cs="Times New Roman"/>
-          <w:i/>
-          <w:iCs/>
-          <w:sz w:val="24"/>
-          <w:szCs w:val="24"/>
-        </w:rPr>
-        <w:t>log (</w:t>
-      </w:r>
-      <w:r>
-        <w:rPr>
-          <w:rFonts w:ascii="Consolas" w:hAnsi="Consolas" w:cs="Times New Roman"/>
-          <w:i/>
-          <w:iCs/>
-          <w:sz w:val="24"/>
-          <w:szCs w:val="24"/>
-        </w:rPr>
-        <w:t>2)</w:t>
-      </w:r>
-    </w:p>
-    <w:p>
-      <w:pPr>
-        <w:spacing w:after="0"/>
-        <w:rPr>
-          <w:rFonts w:ascii="Consolas" w:hAnsi="Consolas" w:cs="Times New Roman"/>
-          <w:i/>
-          <w:iCs/>
-          <w:sz w:val="24"/>
-          <w:szCs w:val="24"/>
-          <w:lang w:val="en-GB"/>
-        </w:rPr>
-      </w:pPr>
-      <w:r>
-        <w:rPr>
-          <w:rFonts w:ascii="Consolas" w:hAnsi="Consolas" w:cs="Times New Roman"/>
-          <w:i/>
-          <w:iCs/>
-          <w:sz w:val="24"/>
-          <w:szCs w:val="24"/>
-        </w:rPr>
-        <w:tab/>
-      </w:r>
-      <w:r>
-        <w:rPr>
-          <w:rFonts w:ascii="Consolas" w:hAnsi="Consolas" w:cs="Times New Roman"/>
-          <w:i/>
-          <w:iCs/>
-          <w:sz w:val="24"/>
-          <w:szCs w:val="24"/>
-        </w:rPr>
-        <w:tab/>
-      </w:r>
-      <w:r>
-        <w:rPr>
-          <w:rFonts w:ascii="Consolas" w:hAnsi="Consolas" w:cs="Times New Roman"/>
-          <w:i/>
-          <w:iCs/>
-          <w:sz w:val="24"/>
-          <w:szCs w:val="24"/>
-          <w:lang w:val="en-GB"/>
-        </w:rPr>
-        <w:t>}</w:t>
-      </w:r>
-    </w:p>
-    <w:p>
-      <w:pPr>
-        <w:spacing w:after="0"/>
-        <w:ind w:left="2124" w:firstLine="6"/>
-        <w:rPr>
-          <w:rFonts w:ascii="Consolas" w:hAnsi="Consolas" w:cs="Times New Roman"/>
-          <w:i/>
-          <w:iCs/>
-          <w:sz w:val="24"/>
-          <w:szCs w:val="24"/>
-        </w:rPr>
-      </w:pPr>
-      <w:r>
-        <w:rPr>
-          <w:rFonts w:ascii="Consolas" w:hAnsi="Consolas" w:cs="Times New Roman"/>
-          <w:i/>
-          <w:iCs/>
-          <w:sz w:val="24"/>
-          <w:szCs w:val="24"/>
-        </w:rPr>
-        <w:t xml:space="preserve">entropiaPosteriori[j] = </w:t>
-      </w:r>
-      <w:r>
-        <w:rPr>
-          <w:rFonts w:ascii="Consolas" w:hAnsi="Consolas" w:cs="Times New Roman"/>
-          <w:i/>
-          <w:iCs/>
-          <w:sz w:val="24"/>
-          <w:szCs w:val="24"/>
-        </w:rPr>
-        <w:t xml:space="preserve">entropiaPosteriori[j] </w:t>
-      </w:r>
-      <w:r>
-        <w:rPr>
-          <w:rFonts w:ascii="Consolas" w:hAnsi="Consolas" w:cs="Times New Roman"/>
-          <w:i/>
-          <w:iCs/>
-          <w:sz w:val="24"/>
-          <w:szCs w:val="24"/>
-        </w:rPr>
-        <w:t xml:space="preserve">+ </w:t>
-      </w:r>
-      <w:r>
-        <w:rPr>
-          <w:rFonts w:ascii="Consolas" w:hAnsi="Consolas" w:cs="Times New Roman"/>
-          <w:i/>
-          <w:iCs/>
-          <w:sz w:val="24"/>
-          <w:szCs w:val="24"/>
-        </w:rPr>
-        <w:t>probabilidadPosteriori[i][j] * cantInfoPosteriori</w:t>
-      </w:r>
-    </w:p>
-    <w:p>
-      <w:pPr>
-        <w:spacing w:after="0"/>
-        <w:rPr>
-          <w:rFonts w:ascii="Consolas" w:hAnsi="Consolas" w:cs="Times New Roman"/>
-          <w:i/>
-          <w:iCs/>
-          <w:sz w:val="24"/>
-          <w:szCs w:val="24"/>
-        </w:rPr>
-      </w:pPr>
-      <w:r>
-        <w:rPr>
-          <w:rFonts w:ascii="Consolas" w:hAnsi="Consolas" w:cs="Times New Roman"/>
-          <w:i/>
-          <w:iCs/>
-          <w:sz w:val="24"/>
-          <w:szCs w:val="24"/>
-        </w:rPr>
-        <w:tab/>
-      </w:r>
-      <w:r>
-        <w:rPr>
-          <w:rFonts w:ascii="Consolas" w:hAnsi="Consolas" w:cs="Times New Roman"/>
-          <w:i/>
-          <w:iCs/>
-          <w:sz w:val="24"/>
-          <w:szCs w:val="24"/>
-        </w:rPr>
-        <w:tab/>
-        <w:t>i = i + 1</w:t>
-      </w:r>
-    </w:p>
-    <w:p>
-      <w:pPr>
-        <w:spacing w:after="0"/>
-        <w:rPr>
-          <w:rFonts w:ascii="Consolas" w:hAnsi="Consolas" w:cs="Times New Roman"/>
-          <w:i/>
-          <w:iCs/>
-          <w:sz w:val="24"/>
-          <w:szCs w:val="24"/>
-        </w:rPr>
-      </w:pPr>
-      <w:r>
-        <w:rPr>
-          <w:rFonts w:ascii="Consolas" w:hAnsi="Consolas" w:cs="Times New Roman"/>
-          <w:i/>
-          <w:iCs/>
-          <w:sz w:val="24"/>
-          <w:szCs w:val="24"/>
-        </w:rPr>
-        <w:tab/>
-        <w:t>}</w:t>
-      </w:r>
-    </w:p>
-    <w:p>
-      <w:pPr>
-        <w:spacing w:after="0"/>
-        <w:rPr>
-          <w:rFonts w:ascii="Consolas" w:hAnsi="Consolas" w:cs="Times New Roman"/>
-          <w:i/>
-          <w:iCs/>
-          <w:sz w:val="24"/>
-          <w:szCs w:val="24"/>
-        </w:rPr>
-      </w:pPr>
-      <w:r>
-        <w:rPr>
-          <w:rFonts w:ascii="Consolas" w:hAnsi="Consolas" w:cs="Times New Roman"/>
-          <w:i/>
-          <w:iCs/>
-          <w:sz w:val="24"/>
-          <w:szCs w:val="24"/>
-        </w:rPr>
-        <w:tab/>
-        <w:t>j = j + 1</w:t>
-      </w:r>
-    </w:p>
-    <w:p>
-      <w:pPr>
-        <w:spacing w:after="0"/>
-        <w:rPr>
-          <w:rFonts w:ascii="Consolas" w:hAnsi="Consolas" w:cs="Times New Roman"/>
-          <w:i/>
-          <w:iCs/>
-          <w:sz w:val="24"/>
-          <w:szCs w:val="24"/>
-        </w:rPr>
-      </w:pPr>
-      <w:r>
-        <w:rPr>
-          <w:rFonts w:ascii="Consolas" w:hAnsi="Consolas" w:cs="Times New Roman"/>
-          <w:i/>
-          <w:iCs/>
-          <w:sz w:val="24"/>
-          <w:szCs w:val="24"/>
-        </w:rPr>
-        <w:t>}</w:t>
-      </w:r>
-    </w:p>
-    <w:p>
-      <w:pPr>
-        <w:spacing w:after="0"/>
-        <w:rPr>
-          <w:rFonts w:ascii="Consolas" w:hAnsi="Consolas" w:cs="Times New Roman"/>
-          <w:i/>
-          <w:iCs/>
-          <w:sz w:val="24"/>
-          <w:szCs w:val="24"/>
-        </w:rPr>
-      </w:pPr>
-    </w:p>
-    <w:p>
-      <w:pPr>
-        <w:rPr>
-          <w:rFonts w:ascii="Times New Roman" w:hAnsi="Times New Roman" w:cs="Times New Roman"/>
-          <w:sz w:val="28"/>
-          <w:szCs w:val="28"/>
-        </w:rPr>
-      </w:pPr>
-      <w:r>
-        <w:rPr>
-          <w:rFonts w:ascii="Times New Roman" w:hAnsi="Times New Roman" w:cs="Times New Roman"/>
-          <w:sz w:val="28"/>
-          <w:szCs w:val="28"/>
-        </w:rPr>
-        <w:t>Ahora que tenemos todos los términos podemos pasar al seudocódigo de la función real implementada en java para calcular la equivocación H(A/B):</w:t>
-      </w:r>
-    </w:p>
-    <w:p>
-      <w:pPr>
-        <w:spacing w:after="0"/>
-        <w:rPr>
-          <w:rFonts w:ascii="Consolas" w:hAnsi="Consolas" w:cs="Times New Roman"/>
-          <w:i/>
-          <w:iCs/>
-          <w:sz w:val="24"/>
-          <w:szCs w:val="24"/>
-        </w:rPr>
-      </w:pPr>
-    </w:p>
-    <w:p>
-      <w:pPr>
-        <w:spacing w:after="0"/>
-        <w:rPr>
-          <w:rFonts w:ascii="Consolas" w:hAnsi="Consolas" w:cs="Times New Roman"/>
-          <w:i/>
-          <w:iCs/>
-          <w:sz w:val="24"/>
-          <w:szCs w:val="24"/>
-          <w:lang w:val="en-GB"/>
-        </w:rPr>
-      </w:pPr>
-      <w:r>
-        <w:rPr>
-          <w:rFonts w:ascii="Consolas" w:hAnsi="Consolas" w:cs="Times New Roman"/>
-          <w:i/>
-          <w:iCs/>
-          <w:sz w:val="24"/>
-          <w:szCs w:val="24"/>
-        </w:rPr>
-        <w:t>Equivocación</w:t>
-      </w:r>
-      <w:r>
-        <w:rPr>
-          <w:rFonts w:ascii="Consolas" w:hAnsi="Consolas" w:cs="Times New Roman"/>
-          <w:i/>
-          <w:iCs/>
-          <w:sz w:val="24"/>
-          <w:szCs w:val="24"/>
-          <w:lang w:val="en-GB"/>
-        </w:rPr>
-        <w:t xml:space="preserve"> = 0;</w:t>
-      </w:r>
-    </w:p>
-    <w:p>
-      <w:pPr>
-        <w:spacing w:after="0"/>
-        <w:jc w:val="both"/>
-        <w:rPr>
-          <w:rFonts w:ascii="Consolas" w:hAnsi="Consolas" w:cs="Times New Roman"/>
-          <w:i/>
-          <w:iCs/>
-          <w:sz w:val="24"/>
-          <w:szCs w:val="20"/>
-        </w:rPr>
-      </w:pPr>
-      <w:r>
-        <w:rPr>
-          <w:rFonts w:ascii="Consolas" w:hAnsi="Consolas" w:cs="Times New Roman"/>
-          <w:i/>
-          <w:iCs/>
-          <w:sz w:val="24"/>
-          <w:szCs w:val="20"/>
-        </w:rPr>
-        <w:t xml:space="preserve">n = </w:t>
-      </w:r>
-      <w:r>
-        <w:rPr>
-          <w:rFonts w:ascii="Consolas" w:hAnsi="Consolas" w:cs="Times New Roman"/>
-          <w:i/>
-          <w:iCs/>
-          <w:sz w:val="24"/>
-          <w:szCs w:val="20"/>
-        </w:rPr>
-        <w:t>cantidad de salidas</w:t>
-      </w:r>
-    </w:p>
-    <w:p>
-      <w:pPr>
-        <w:spacing w:after="0"/>
-        <w:jc w:val="both"/>
-        <w:rPr>
-          <w:rFonts w:ascii="Consolas" w:hAnsi="Consolas" w:cs="Times New Roman"/>
-          <w:i/>
-          <w:iCs/>
-          <w:sz w:val="24"/>
-          <w:szCs w:val="24"/>
-        </w:rPr>
-      </w:pPr>
-      <w:r>
-        <w:rPr>
-          <w:rFonts w:ascii="Consolas" w:hAnsi="Consolas" w:cs="Times New Roman"/>
-          <w:i/>
-          <w:iCs/>
-          <w:sz w:val="24"/>
-          <w:szCs w:val="24"/>
-        </w:rPr>
-        <w:t>entropiaPosteriori = v</w:t>
-      </w:r>
-      <w:r>
-        <w:rPr>
-          <w:rFonts w:ascii="Consolas" w:hAnsi="Consolas" w:cs="Times New Roman"/>
-          <w:i/>
-          <w:iCs/>
-          <w:sz w:val="24"/>
-          <w:szCs w:val="24"/>
-        </w:rPr>
-        <w:t>ector de entropías a posteriori</w:t>
-      </w:r>
-    </w:p>
-    <w:p>
-      <w:pPr>
-        <w:spacing w:after="0"/>
-        <w:jc w:val="both"/>
-        <w:rPr>
-          <w:rFonts w:ascii="Consolas" w:hAnsi="Consolas" w:cs="Times New Roman"/>
-          <w:i/>
-          <w:iCs/>
-          <w:sz w:val="24"/>
-          <w:szCs w:val="20"/>
-        </w:rPr>
-      </w:pPr>
-      <w:r>
-        <w:rPr>
-          <w:rFonts w:ascii="Consolas" w:hAnsi="Consolas" w:cs="Times New Roman"/>
-          <w:i/>
-          <w:iCs/>
-          <w:sz w:val="24"/>
-          <w:szCs w:val="20"/>
-        </w:rPr>
-        <w:t xml:space="preserve">probabilidadSalida = </w:t>
-      </w:r>
-      <w:r>
-        <w:rPr>
-          <w:rFonts w:ascii="Consolas" w:hAnsi="Consolas" w:cs="Times New Roman"/>
-          <w:i/>
-          <w:iCs/>
-          <w:sz w:val="24"/>
-          <w:szCs w:val="20"/>
-        </w:rPr>
-        <w:t>vector con las probabilidades de salidas</w:t>
-      </w:r>
-    </w:p>
-    <w:p>
-      <w:pPr>
-        <w:spacing w:after="0"/>
-        <w:jc w:val="both"/>
-        <w:rPr>
-          <w:rFonts w:ascii="Consolas" w:hAnsi="Consolas" w:cs="Times New Roman"/>
-          <w:i/>
-          <w:iCs/>
-          <w:sz w:val="24"/>
-          <w:szCs w:val="20"/>
-        </w:rPr>
-      </w:pPr>
-      <w:r>
-        <w:rPr>
-          <w:rFonts w:ascii="Consolas" w:hAnsi="Consolas" w:cs="Times New Roman"/>
-          <w:i/>
-          <w:iCs/>
-          <w:sz w:val="24"/>
-          <w:szCs w:val="20"/>
-        </w:rPr>
-        <w:t>j = 0</w:t>
-      </w:r>
-    </w:p>
-    <w:p>
-      <w:pPr>
-        <w:spacing w:after="0"/>
-        <w:jc w:val="both"/>
-        <w:rPr>
-          <w:rFonts w:ascii="Consolas" w:hAnsi="Consolas" w:cs="Times New Roman"/>
-          <w:i/>
-          <w:iCs/>
-          <w:sz w:val="24"/>
-          <w:szCs w:val="20"/>
-        </w:rPr>
-      </w:pPr>
-      <w:r>
-        <w:rPr>
-          <w:rFonts w:ascii="Consolas" w:hAnsi="Consolas" w:cs="Times New Roman"/>
-          <w:i/>
-          <w:iCs/>
-          <w:sz w:val="24"/>
-          <w:szCs w:val="20"/>
-        </w:rPr>
-        <w:t>mientras que</w:t>
-      </w:r>
-      <w:r>
-        <w:rPr>
-          <w:rFonts w:ascii="Consolas" w:hAnsi="Consolas" w:cs="Times New Roman"/>
-          <w:i/>
-          <w:iCs/>
-          <w:sz w:val="24"/>
-          <w:szCs w:val="20"/>
-        </w:rPr>
-        <w:t xml:space="preserve"> (j &lt; n)</w:t>
-      </w:r>
-      <w:r>
-        <w:rPr>
-          <w:rFonts w:ascii="Consolas" w:hAnsi="Consolas" w:cs="Times New Roman"/>
-          <w:i/>
-          <w:iCs/>
-          <w:sz w:val="24"/>
-          <w:szCs w:val="20"/>
-        </w:rPr>
-        <w:t xml:space="preserve"> hacer</w:t>
-      </w:r>
-    </w:p>
-    <w:p>
-      <w:pPr>
-        <w:spacing w:after="0"/>
-        <w:rPr>
-          <w:rFonts w:ascii="Consolas" w:hAnsi="Consolas" w:cs="Times New Roman"/>
-          <w:i/>
-          <w:iCs/>
-          <w:sz w:val="24"/>
-          <w:szCs w:val="24"/>
-        </w:rPr>
-      </w:pPr>
-      <w:r>
-        <w:rPr>
-          <w:rFonts w:ascii="Consolas" w:hAnsi="Consolas" w:cs="Times New Roman"/>
-          <w:i/>
-          <w:iCs/>
-          <w:sz w:val="24"/>
-          <w:szCs w:val="24"/>
-        </w:rPr>
-        <w:t>{</w:t>
-      </w:r>
-    </w:p>
-    <w:p>
-      <w:pPr>
-        <w:spacing w:after="0"/>
-        <w:ind w:left="708"/>
-        <w:rPr>
-          <w:rFonts w:ascii="Consolas" w:hAnsi="Consolas" w:cs="Times New Roman"/>
-          <w:i/>
-          <w:iCs/>
-          <w:sz w:val="24"/>
-          <w:szCs w:val="24"/>
-        </w:rPr>
-      </w:pPr>
-      <w:r>
-        <w:rPr>
-          <w:rFonts w:ascii="Consolas" w:hAnsi="Consolas" w:cs="Times New Roman"/>
-          <w:i/>
-          <w:iCs/>
-          <w:sz w:val="24"/>
-          <w:szCs w:val="24"/>
-        </w:rPr>
-        <w:t>equivocación =</w:t>
-      </w:r>
-      <w:r>
-        <w:rPr>
-          <w:rFonts w:ascii="Consolas" w:hAnsi="Consolas" w:cs="Times New Roman"/>
-          <w:i/>
-          <w:iCs/>
-          <w:sz w:val="24"/>
-          <w:szCs w:val="24"/>
-        </w:rPr>
-        <w:t xml:space="preserve"> equivocación +</w:t>
-      </w:r>
-      <w:r>
-        <w:rPr>
-          <w:rFonts w:ascii="Consolas" w:hAnsi="Consolas" w:cs="Times New Roman"/>
-          <w:i/>
-          <w:iCs/>
-          <w:sz w:val="24"/>
-          <w:szCs w:val="24"/>
-        </w:rPr>
-        <w:t xml:space="preserve"> probabilidadSalida[j] * entropiaPosteriori[j];</w:t>
-      </w:r>
-    </w:p>
-    <w:p>
-      <w:pPr>
-        <w:spacing w:after="0"/>
-        <w:rPr>
-          <w:rFonts w:ascii="Consolas" w:hAnsi="Consolas" w:cs="Times New Roman"/>
-          <w:i/>
-          <w:iCs/>
-          <w:sz w:val="24"/>
-          <w:szCs w:val="24"/>
-        </w:rPr>
-      </w:pPr>
-      <w:r>
-        <w:rPr>
-          <w:rFonts w:ascii="Consolas" w:hAnsi="Consolas" w:cs="Times New Roman"/>
-          <w:i/>
-          <w:iCs/>
-          <w:sz w:val="24"/>
-          <w:szCs w:val="24"/>
-        </w:rPr>
-        <w:t>}</w:t>
-      </w:r>
-    </w:p>
-    <w:p>
-      <w:pPr>
-        <w:spacing w:after="0"/>
-        <w:rPr>
-          <w:rFonts w:ascii="Times New Roman" w:hAnsi="Times New Roman" w:cs="Times New Roman"/>
-          <w:sz w:val="28"/>
-          <w:szCs w:val="28"/>
-        </w:rPr>
-      </w:pPr>
-    </w:p>
-    <w:p>
-      <w:pPr>
-        <w:pStyle w:val="Subttulo"/>
-        <w:jc w:val="both"/>
-        <w:rPr>
-          <w:rFonts w:ascii="Times New Roman" w:hAnsi="Times New Roman" w:cs="Times New Roman"/>
-          <w:b/>
-          <w:bCs/>
-          <w:sz w:val="32"/>
-          <w:szCs w:val="32"/>
-        </w:rPr>
-      </w:pPr>
-      <w:r>
-        <w:rPr>
-          <w:rFonts w:ascii="Times New Roman" w:hAnsi="Times New Roman" w:cs="Times New Roman"/>
-          <w:b/>
-          <w:bCs/>
-          <w:sz w:val="32"/>
-          <w:szCs w:val="32"/>
-        </w:rPr>
-        <w:lastRenderedPageBreak/>
-        <w:t>Información mutua</w:t>
-      </w:r>
-    </w:p>
-    <w:p>
-      <w:pPr>
-        <w:spacing w:after="0"/>
-        <w:rPr>
-          <w:rFonts w:ascii="Times New Roman" w:hAnsi="Times New Roman" w:cs="Times New Roman"/>
-          <w:sz w:val="28"/>
-        </w:rPr>
-      </w:pPr>
-      <w:r>
-        <w:rPr>
-          <w:rFonts w:ascii="Times New Roman" w:hAnsi="Times New Roman" w:cs="Times New Roman"/>
-          <w:sz w:val="28"/>
-        </w:rPr>
-        <w:t>Es la cantidad de información que se obtiene de A gracias al conocimiento de B.</w:t>
-      </w:r>
-    </w:p>
-    <w:p>
-      <w:pPr>
-        <w:spacing w:after="0"/>
-        <w:rPr>
-          <w:rFonts w:ascii="Times New Roman" w:hAnsi="Times New Roman" w:cs="Times New Roman"/>
-          <w:sz w:val="28"/>
-        </w:rPr>
-      </w:pPr>
-      <w:r>
-        <w:rPr>
-          <w:rFonts w:ascii="Times New Roman" w:hAnsi="Times New Roman" w:cs="Times New Roman"/>
-          <w:sz w:val="28"/>
-        </w:rPr>
-        <w:t>Nos dice</w:t>
-      </w:r>
-      <w:r>
-        <w:rPr>
-          <w:rFonts w:ascii="Times New Roman" w:hAnsi="Times New Roman" w:cs="Times New Roman"/>
-          <w:sz w:val="28"/>
-        </w:rPr>
-        <w:t xml:space="preserve"> la incertidumbre sobre la entrada del canal que se resuelve </w:t>
-      </w:r>
-      <w:r>
-        <w:rPr>
-          <w:rFonts w:ascii="Times New Roman" w:hAnsi="Times New Roman" w:cs="Times New Roman"/>
-          <w:sz w:val="28"/>
-        </w:rPr>
-        <w:t xml:space="preserve">observando la salida del </w:t>
-      </w:r>
-      <w:r>
-        <w:rPr>
-          <w:rFonts w:ascii="Times New Roman" w:hAnsi="Times New Roman" w:cs="Times New Roman"/>
-          <w:sz w:val="28"/>
-        </w:rPr>
-        <w:t>mismo. T</w:t>
-      </w:r>
-      <w:r>
-        <w:rPr>
-          <w:rFonts w:ascii="Times New Roman" w:hAnsi="Times New Roman" w:cs="Times New Roman"/>
-          <w:sz w:val="28"/>
-        </w:rPr>
-        <w:t>ambién</w:t>
-      </w:r>
-      <w:r>
-        <w:rPr>
-          <w:rFonts w:ascii="Times New Roman" w:hAnsi="Times New Roman" w:cs="Times New Roman"/>
-          <w:sz w:val="28"/>
-        </w:rPr>
-        <w:t xml:space="preserve"> </w:t>
-      </w:r>
-      <w:r>
-        <w:rPr>
-          <w:rFonts w:ascii="Times New Roman" w:hAnsi="Times New Roman" w:cs="Times New Roman"/>
-          <w:sz w:val="28"/>
-        </w:rPr>
-        <w:t>representa la cantidad</w:t>
-      </w:r>
-      <w:r>
-        <w:rPr>
-          <w:rFonts w:ascii="Times New Roman" w:hAnsi="Times New Roman" w:cs="Times New Roman"/>
-          <w:sz w:val="28"/>
-        </w:rPr>
-        <w:t xml:space="preserve"> de información </w:t>
-      </w:r>
-      <w:r>
-        <w:rPr>
-          <w:rFonts w:ascii="Times New Roman" w:hAnsi="Times New Roman" w:cs="Times New Roman"/>
-          <w:sz w:val="28"/>
-        </w:rPr>
-        <w:t>de</w:t>
-      </w:r>
-      <w:r>
-        <w:rPr>
-          <w:rFonts w:ascii="Times New Roman" w:hAnsi="Times New Roman" w:cs="Times New Roman"/>
-          <w:sz w:val="28"/>
-        </w:rPr>
-        <w:t xml:space="preserve"> A que atraviesa el canal.</w:t>
-      </w:r>
-    </w:p>
-    <w:p>
-      <w:pPr>
-        <w:spacing w:after="0"/>
-        <w:rPr>
-          <w:rFonts w:ascii="Times New Roman" w:hAnsi="Times New Roman" w:cs="Times New Roman"/>
-          <w:sz w:val="28"/>
-        </w:rPr>
-      </w:pPr>
-    </w:p>
-    <w:p>
-      <w:pPr>
-        <w:spacing w:after="0"/>
-        <w:rPr>
-          <w:rFonts w:ascii="Times New Roman" w:hAnsi="Times New Roman" w:cs="Times New Roman"/>
-          <w:sz w:val="28"/>
-        </w:rPr>
-      </w:pPr>
-      <w:r>
-        <w:rPr>
-          <w:rFonts w:ascii="Times New Roman" w:hAnsi="Times New Roman" w:cs="Times New Roman"/>
-          <w:sz w:val="28"/>
-        </w:rPr>
-        <w:t xml:space="preserve">Se denomina Información mutua (de A y B), o información mutua del canal a la </w:t>
-      </w:r>
-      <w:r>
-        <w:rPr>
-          <w:rFonts w:ascii="Times New Roman" w:hAnsi="Times New Roman" w:cs="Times New Roman"/>
-          <w:sz w:val="28"/>
-        </w:rPr>
-        <w:t>propiedad calculada en la siguiente ecuación</w:t>
-      </w:r>
-      <w:r>
-        <w:rPr>
-          <w:rFonts w:ascii="Times New Roman" w:hAnsi="Times New Roman" w:cs="Times New Roman"/>
-          <w:sz w:val="28"/>
-        </w:rPr>
-        <w:t>:</w:t>
-      </w:r>
-    </w:p>
-    <w:p>
-      <w:pPr>
-        <w:spacing w:after="0"/>
-        <w:rPr>
-          <w:rFonts w:ascii="Times New Roman" w:hAnsi="Times New Roman" w:cs="Times New Roman"/>
-          <w:sz w:val="28"/>
-        </w:rPr>
-      </w:pPr>
-    </w:p>
-    <w:p>
-      <w:pPr>
-        <w:rPr>
-          <w:rFonts w:ascii="Times New Roman" w:hAnsi="Times New Roman" w:cs="Times New Roman"/>
-          <w:sz w:val="28"/>
-          <w:lang w:val="en-GB"/>
-        </w:rPr>
-      </w:pPr>
-      <w:r>
-        <w:rPr>
-          <w:rFonts w:ascii="Times New Roman" w:hAnsi="Times New Roman" w:cs="Times New Roman"/>
-          <w:noProof/>
-          <w:sz w:val="28"/>
           <w:lang w:val="en-GB"/>
         </w:rPr>
         <w:drawing>
@@ -5096,27 +4633,19 @@
     </w:p>
     <w:p>
       <w:pPr>
-        <w:rPr>
-          <w:rFonts w:ascii="Times New Roman" w:hAnsi="Times New Roman" w:cs="Times New Roman"/>
-          <w:sz w:val="28"/>
-          <w:lang w:val="en-GB"/>
-        </w:rPr>
-      </w:pPr>
-    </w:p>
-    <w:p>
-      <w:pPr>
         <w:spacing w:after="0"/>
-        <w:rPr>
-          <w:rFonts w:ascii="Times New Roman" w:hAnsi="Times New Roman" w:cs="Times New Roman"/>
-          <w:sz w:val="28"/>
-          <w:szCs w:val="28"/>
-        </w:rPr>
-      </w:pPr>
-      <w:r>
-        <w:rPr>
-          <w:rFonts w:ascii="Times New Roman" w:hAnsi="Times New Roman" w:cs="Times New Roman"/>
-          <w:sz w:val="28"/>
-          <w:szCs w:val="28"/>
+        <w:jc w:val="both"/>
+        <w:rPr>
+          <w:rFonts w:ascii="Times New Roman" w:hAnsi="Times New Roman" w:cs="Times New Roman"/>
+          <w:sz w:val="24"/>
+          <w:szCs w:val="24"/>
+        </w:rPr>
+      </w:pPr>
+      <w:r>
+        <w:rPr>
+          <w:rFonts w:ascii="Times New Roman" w:hAnsi="Times New Roman" w:cs="Times New Roman"/>
+          <w:sz w:val="24"/>
+          <w:szCs w:val="24"/>
         </w:rPr>
         <w:t>Si se analiza algebraicamente podemos llegar a que la información mutua esta representada por la siguiente diferencia:</w:t>
       </w:r>
@@ -5124,27 +4653,30 @@
     <w:p>
       <w:pPr>
         <w:spacing w:after="0"/>
-        <w:rPr>
-          <w:rFonts w:ascii="Times New Roman" w:hAnsi="Times New Roman" w:cs="Times New Roman"/>
-          <w:sz w:val="28"/>
-          <w:szCs w:val="28"/>
+        <w:jc w:val="both"/>
+        <w:rPr>
+          <w:rFonts w:ascii="Times New Roman" w:hAnsi="Times New Roman" w:cs="Times New Roman"/>
+          <w:sz w:val="24"/>
+          <w:szCs w:val="24"/>
         </w:rPr>
       </w:pPr>
     </w:p>
     <w:p>
       <w:pPr>
         <w:spacing w:after="0"/>
-        <w:rPr>
-          <w:rFonts w:ascii="Times New Roman" w:hAnsi="Times New Roman" w:cs="Times New Roman"/>
-          <w:sz w:val="28"/>
-          <w:szCs w:val="28"/>
-        </w:rPr>
-      </w:pPr>
-      <w:r>
-        <w:rPr>
-          <w:rFonts w:ascii="Times New Roman" w:hAnsi="Times New Roman" w:cs="Times New Roman"/>
-          <w:sz w:val="28"/>
-          <w:szCs w:val="28"/>
+        <w:jc w:val="both"/>
+        <w:rPr>
+          <w:rFonts w:ascii="Times New Roman" w:hAnsi="Times New Roman" w:cs="Times New Roman"/>
+          <w:sz w:val="24"/>
+          <w:szCs w:val="24"/>
+        </w:rPr>
+      </w:pPr>
+      <w:r>
+        <w:rPr>
+          <w:rFonts w:ascii="Times New Roman" w:hAnsi="Times New Roman" w:cs="Times New Roman"/>
+          <w:noProof/>
+          <w:sz w:val="24"/>
+          <w:szCs w:val="24"/>
         </w:rPr>
         <w:drawing>
           <wp:inline distT="0" distB="0" distL="0" distR="0" wp14:anchorId="57A777AF" wp14:editId="4EA74DD0">
@@ -5186,427 +4718,394 @@
     <w:p>
       <w:pPr>
         <w:spacing w:after="0"/>
-        <w:rPr>
-          <w:rFonts w:ascii="Times New Roman" w:hAnsi="Times New Roman" w:cs="Times New Roman"/>
+        <w:jc w:val="both"/>
+        <w:rPr>
+          <w:rFonts w:ascii="Times New Roman" w:hAnsi="Times New Roman" w:cs="Times New Roman"/>
+          <w:sz w:val="24"/>
+          <w:szCs w:val="24"/>
+        </w:rPr>
+      </w:pPr>
+    </w:p>
+    <w:p>
+      <w:pPr>
+        <w:spacing w:after="0"/>
+        <w:jc w:val="both"/>
+        <w:rPr>
+          <w:rFonts w:ascii="Times New Roman" w:hAnsi="Times New Roman" w:cs="Times New Roman"/>
+          <w:sz w:val="24"/>
+          <w:szCs w:val="24"/>
+        </w:rPr>
+      </w:pPr>
+      <w:r>
+        <w:rPr>
+          <w:rFonts w:ascii="Times New Roman" w:hAnsi="Times New Roman" w:cs="Times New Roman"/>
+          <w:sz w:val="24"/>
+          <w:szCs w:val="24"/>
+        </w:rPr>
+        <w:t>A partir de esta ecuación resulta muy simple calcular la información mutua en el programa que generamos dado que tanto el termino H(A) (entropía a priori) y H(A/B) (equivocación) fueron calculados anteriormente, por ello solo realizamos una resta y obtenemos la información mutua.</w:t>
+      </w:r>
+    </w:p>
+    <w:p>
+      <w:pPr>
+        <w:pStyle w:val="Subttulo"/>
+        <w:jc w:val="both"/>
+        <w:rPr>
+          <w:rFonts w:ascii="Times New Roman" w:hAnsi="Times New Roman" w:cs="Times New Roman"/>
+          <w:b/>
           <w:sz w:val="28"/>
-          <w:szCs w:val="28"/>
-        </w:rPr>
-      </w:pPr>
+          <w:szCs w:val="22"/>
+        </w:rPr>
+      </w:pPr>
+      <w:r>
+        <w:rPr>
+          <w:rFonts w:ascii="Times New Roman" w:hAnsi="Times New Roman" w:cs="Times New Roman"/>
+          <w:b/>
+          <w:sz w:val="28"/>
+          <w:szCs w:val="22"/>
+        </w:rPr>
+        <w:lastRenderedPageBreak/>
+        <w:t xml:space="preserve">Conclusiones de los cálculos sobre canales de comunicación </w:t>
+      </w:r>
     </w:p>
     <w:p>
       <w:pPr>
         <w:spacing w:after="0"/>
-        <w:rPr>
-          <w:rFonts w:ascii="Times New Roman" w:hAnsi="Times New Roman" w:cs="Times New Roman"/>
-          <w:sz w:val="28"/>
-          <w:szCs w:val="28"/>
-        </w:rPr>
-      </w:pPr>
-      <w:r>
-        <w:rPr>
-          <w:rFonts w:ascii="Times New Roman" w:hAnsi="Times New Roman" w:cs="Times New Roman"/>
-          <w:sz w:val="28"/>
-          <w:szCs w:val="28"/>
-        </w:rPr>
-        <w:t>A partir de esta ecuación resulta muy simple calcular la información mutua en el programa que generamos dado que tanto el termino H(A) (entropía a priori) y H(A/B) (equivocación) fueron calculados anteriormente, por ello solo realizamos una resta y obtenemos la información mutua.</w:t>
+        <w:jc w:val="both"/>
+        <w:rPr>
+          <w:rFonts w:ascii="Times New Roman" w:hAnsi="Times New Roman" w:cs="Times New Roman"/>
+          <w:sz w:val="24"/>
+          <w:szCs w:val="24"/>
+        </w:rPr>
+      </w:pPr>
+      <w:r>
+        <w:rPr>
+          <w:rFonts w:ascii="Times New Roman" w:hAnsi="Times New Roman" w:cs="Times New Roman"/>
+          <w:sz w:val="24"/>
+          <w:szCs w:val="24"/>
+        </w:rPr>
+        <w:t>Como se puede apreciar en las tablas 2.1, 2.2 y 2.3 anexadas en el apéndice, a la hora de comparar las equivocaciones entre los canales encontramos resultados muy diferentes. Pero comparar las equivocaciones entre si no nos da una idea de que canal es o no mejor que el otro por lo que realizamos una comparación mejor teniendo en cuenta tanto la equivocación como la información mutua, para a partir de estos datos analizar que canal de comunicación cumple mejor su función.</w:t>
       </w:r>
     </w:p>
     <w:p>
       <w:pPr>
         <w:spacing w:after="0"/>
-        <w:rPr>
-          <w:rFonts w:ascii="Times New Roman" w:hAnsi="Times New Roman" w:cs="Times New Roman"/>
-          <w:sz w:val="28"/>
-          <w:szCs w:val="28"/>
-        </w:rPr>
-      </w:pPr>
-    </w:p>
-    <w:p>
-      <w:pPr>
-        <w:pStyle w:val="Subttulo"/>
-        <w:jc w:val="both"/>
+        <w:jc w:val="both"/>
+        <w:rPr>
+          <w:rFonts w:ascii="Times New Roman" w:hAnsi="Times New Roman" w:cs="Times New Roman"/>
+          <w:sz w:val="24"/>
+          <w:szCs w:val="24"/>
+        </w:rPr>
+      </w:pPr>
+    </w:p>
+    <w:p>
+      <w:pPr>
+        <w:spacing w:after="0"/>
+        <w:jc w:val="both"/>
+        <w:rPr>
+          <w:rFonts w:ascii="Times New Roman" w:hAnsi="Times New Roman" w:cs="Times New Roman"/>
+          <w:sz w:val="24"/>
+          <w:szCs w:val="24"/>
+        </w:rPr>
+      </w:pPr>
+      <w:r>
+        <w:rPr>
+          <w:rFonts w:ascii="Times New Roman" w:hAnsi="Times New Roman" w:cs="Times New Roman"/>
+          <w:sz w:val="24"/>
+          <w:szCs w:val="24"/>
+        </w:rPr>
+        <w:t>Si tenemos en cuenta que la suma entre la equivocación y la información del canal da como resultado la entropía a priori, podemos, comparando estos dos parámetros y viendo cual es mayor en cada caso tener una idea de si un canal nos aporta más información de la entrada conociendo la salida o si en su lugar es mayor la cantidad de información de la entrada que se pierde en el canal.</w:t>
+      </w:r>
+    </w:p>
+    <w:p>
+      <w:pPr>
+        <w:spacing w:after="0"/>
+        <w:jc w:val="both"/>
+        <w:rPr>
+          <w:rFonts w:ascii="Times New Roman" w:hAnsi="Times New Roman" w:cs="Times New Roman"/>
+          <w:sz w:val="24"/>
+          <w:szCs w:val="24"/>
+        </w:rPr>
+      </w:pPr>
+    </w:p>
+    <w:p>
+      <w:pPr>
+        <w:spacing w:after="0"/>
+        <w:jc w:val="both"/>
+        <w:rPr>
+          <w:rFonts w:ascii="Times New Roman" w:hAnsi="Times New Roman" w:cs="Times New Roman"/>
+          <w:sz w:val="24"/>
+          <w:szCs w:val="24"/>
+        </w:rPr>
+      </w:pPr>
+      <w:r>
+        <w:rPr>
+          <w:rFonts w:ascii="Times New Roman" w:hAnsi="Times New Roman" w:cs="Times New Roman"/>
+          <w:sz w:val="24"/>
+          <w:szCs w:val="24"/>
+        </w:rPr>
+        <w:t>Pasando a los casos puntuales vemos como en el canal 2 (tablas 2.1), la equivocación es mayor que la información mutua, esto mismo sucede con el canal 2 (tablas 2.2), pero si observamos el canal 3 (tablas 2.3) vemos como la información es bastante mayor que la información mutua. Teniendo en cuenta estos resultados podemos decir que el canal 3 es el que mejor representa la información respecto de la entrada</w:t>
+      </w:r>
+      <w:r>
+        <w:rPr>
+          <w:rFonts w:ascii="Times New Roman" w:hAnsi="Times New Roman" w:cs="Times New Roman"/>
+          <w:sz w:val="24"/>
+          <w:szCs w:val="24"/>
+        </w:rPr>
+        <w:t>, en otras palabras, es el canal en el que se obtiene la mayor cantidad de información respecto de A partiendo del conocimiento de b.</w:t>
+      </w:r>
+    </w:p>
+    <w:p>
+      <w:pPr>
+        <w:spacing w:after="0"/>
+        <w:jc w:val="both"/>
+        <w:rPr>
+          <w:rFonts w:ascii="Times New Roman" w:hAnsi="Times New Roman" w:cs="Times New Roman"/>
+          <w:sz w:val="24"/>
+          <w:szCs w:val="24"/>
+        </w:rPr>
+      </w:pPr>
+    </w:p>
+    <w:p>
+      <w:pPr>
+        <w:spacing w:after="0"/>
+        <w:jc w:val="both"/>
+        <w:rPr>
+          <w:rFonts w:ascii="Times New Roman" w:hAnsi="Times New Roman" w:cs="Times New Roman"/>
+          <w:sz w:val="24"/>
+          <w:szCs w:val="24"/>
+        </w:rPr>
+      </w:pPr>
+      <w:r>
+        <w:rPr>
+          <w:rFonts w:ascii="Times New Roman" w:hAnsi="Times New Roman" w:cs="Times New Roman"/>
+          <w:sz w:val="24"/>
+          <w:szCs w:val="24"/>
+        </w:rPr>
+        <w:t>Ahora si queremos comparar los canales 1 y 2 tendremos que ver porcentualmente respecto de la entropía a priori (H(A)), cual tiene mayor información mutua y cual mayor equivocación.</w:t>
+      </w:r>
+    </w:p>
+    <w:p>
+      <w:pPr>
+        <w:spacing w:after="0"/>
+        <w:jc w:val="both"/>
+        <w:rPr>
+          <w:rFonts w:ascii="Times New Roman" w:hAnsi="Times New Roman" w:cs="Times New Roman"/>
+          <w:sz w:val="24"/>
+          <w:szCs w:val="24"/>
+        </w:rPr>
+      </w:pPr>
+    </w:p>
+    <w:p>
+      <w:pPr>
+        <w:spacing w:after="0"/>
+        <w:jc w:val="both"/>
+        <w:rPr>
+          <w:rFonts w:ascii="Times New Roman" w:hAnsi="Times New Roman" w:cs="Times New Roman"/>
+          <w:sz w:val="24"/>
+          <w:szCs w:val="24"/>
+        </w:rPr>
+      </w:pPr>
+      <w:r>
+        <w:rPr>
+          <w:rFonts w:ascii="Times New Roman" w:hAnsi="Times New Roman" w:cs="Times New Roman"/>
+          <w:sz w:val="24"/>
+          <w:szCs w:val="24"/>
+        </w:rPr>
+        <w:t xml:space="preserve">Si realizamos el cociente I (A,B) / H(A) vemos como en el canal 1 obtenemos un resultado de 0,4, mientras que en el canal 2 el resultado es de 0,4347. A partir de estos dos resultados podemos concluir entonces que el canal 2 es ligeramente mejor que el primero y que el canal 1 es el que </w:t>
+      </w:r>
+      <w:r>
+        <w:rPr>
+          <w:rFonts w:ascii="Times New Roman" w:hAnsi="Times New Roman" w:cs="Times New Roman"/>
+          <w:sz w:val="24"/>
+          <w:szCs w:val="24"/>
+        </w:rPr>
+        <w:t>más</w:t>
+      </w:r>
+      <w:r>
+        <w:rPr>
+          <w:rFonts w:ascii="Times New Roman" w:hAnsi="Times New Roman" w:cs="Times New Roman"/>
+          <w:sz w:val="24"/>
+          <w:szCs w:val="24"/>
+        </w:rPr>
+        <w:t xml:space="preserve"> ruido aporta a la </w:t>
+      </w:r>
+      <w:r>
+        <w:rPr>
+          <w:rFonts w:ascii="Times New Roman" w:hAnsi="Times New Roman" w:cs="Times New Roman"/>
+          <w:sz w:val="24"/>
+          <w:szCs w:val="24"/>
+        </w:rPr>
+        <w:t>salida</w:t>
+      </w:r>
+      <w:r>
+        <w:rPr>
+          <w:rFonts w:ascii="Times New Roman" w:hAnsi="Times New Roman" w:cs="Times New Roman"/>
+          <w:sz w:val="24"/>
+          <w:szCs w:val="24"/>
+        </w:rPr>
+        <w:t xml:space="preserve"> por ser el de mayor </w:t>
+      </w:r>
+      <w:r>
+        <w:rPr>
+          <w:rFonts w:ascii="Times New Roman" w:hAnsi="Times New Roman" w:cs="Times New Roman"/>
+          <w:sz w:val="24"/>
+          <w:szCs w:val="24"/>
+        </w:rPr>
+        <w:t>equivocación</w:t>
+      </w:r>
+      <w:r>
+        <w:rPr>
+          <w:rFonts w:ascii="Times New Roman" w:hAnsi="Times New Roman" w:cs="Times New Roman"/>
+          <w:sz w:val="24"/>
+          <w:szCs w:val="24"/>
+        </w:rPr>
+        <w:t xml:space="preserve"> respecto de la entropía a priori (H(A/B) / H(A)).</w:t>
+      </w:r>
+    </w:p>
+    <w:p>
+      <w:pPr>
+        <w:spacing w:after="0"/>
+        <w:jc w:val="both"/>
+        <w:rPr>
+          <w:rFonts w:ascii="Times New Roman" w:hAnsi="Times New Roman" w:cs="Times New Roman"/>
+          <w:sz w:val="24"/>
+          <w:szCs w:val="24"/>
+        </w:rPr>
+      </w:pPr>
+    </w:p>
+    <w:p>
+      <w:pPr>
+        <w:pStyle w:val="Ttulo"/>
+        <w:jc w:val="both"/>
+        <w:rPr>
+          <w:rFonts w:ascii="Times New Roman" w:hAnsi="Times New Roman" w:cs="Times New Roman"/>
+          <w:b/>
+          <w:sz w:val="48"/>
+          <w:szCs w:val="48"/>
+        </w:rPr>
+      </w:pPr>
+      <w:r>
         <w:rPr>
           <w:rFonts w:ascii="Times New Roman" w:hAnsi="Times New Roman" w:cs="Times New Roman"/>
           <w:b/>
           <w:sz w:val="32"/>
-        </w:rPr>
-      </w:pPr>
+          <w:szCs w:val="48"/>
+        </w:rPr>
+        <w:t>Conclusión</w:t>
+      </w:r>
       <w:r>
         <w:rPr>
           <w:rFonts w:ascii="Times New Roman" w:hAnsi="Times New Roman" w:cs="Times New Roman"/>
           <w:b/>
-          <w:sz w:val="32"/>
-        </w:rPr>
-        <w:t xml:space="preserve">Conclusiones de los cálculos sobre canales de comunicación </w:t>
-      </w:r>
-    </w:p>
-    <w:p>
-      <w:pPr>
-        <w:spacing w:after="0"/>
+          <w:sz w:val="48"/>
+          <w:szCs w:val="48"/>
+        </w:rPr>
+        <w:t xml:space="preserve"> </w:t>
+      </w:r>
+    </w:p>
+    <w:p>
+      <w:pPr>
+        <w:jc w:val="both"/>
+        <w:rPr>
+          <w:rFonts w:ascii="Times New Roman" w:hAnsi="Times New Roman" w:cs="Times New Roman"/>
+          <w:sz w:val="24"/>
+          <w:szCs w:val="20"/>
+        </w:rPr>
+      </w:pPr>
+      <w:r>
+        <w:rPr>
+          <w:rFonts w:ascii="Times New Roman" w:hAnsi="Times New Roman" w:cs="Times New Roman"/>
+          <w:sz w:val="24"/>
+          <w:szCs w:val="20"/>
+        </w:rPr>
+        <w:t xml:space="preserve">Como conclusión respecto a la primera parte del informe pudimos apreciar como </w:t>
+      </w:r>
+      <w:r>
+        <w:rPr>
+          <w:rFonts w:ascii="Times New Roman" w:hAnsi="Times New Roman" w:cs="Times New Roman"/>
+          <w:sz w:val="24"/>
+          <w:szCs w:val="20"/>
+        </w:rPr>
+        <w:t>el algoritmo de Huffman y Shannon-Fano se aplicaban mucho mejor que RLC a nuestro caso de compresión de un archivo de texto escrito en un idioma y sin repetición de secuencias de símbolos largas. Además, comparando estos dos vimos que Huffman es ligeramente mejor dado que elige de forma óptima los códigos para cada símbolo.</w:t>
+      </w:r>
+    </w:p>
+    <w:p>
+      <w:pPr>
+        <w:jc w:val="both"/>
         <w:rPr>
           <w:rFonts w:ascii="Times New Roman" w:hAnsi="Times New Roman" w:cs="Times New Roman"/>
           <w:sz w:val="28"/>
-          <w:szCs w:val="28"/>
-        </w:rPr>
-      </w:pPr>
-      <w:r>
-        <w:rPr>
-          <w:rFonts w:ascii="Times New Roman" w:hAnsi="Times New Roman" w:cs="Times New Roman"/>
-          <w:sz w:val="28"/>
-          <w:szCs w:val="28"/>
-        </w:rPr>
-        <w:t>Como se puede apreciar en las tablas 2.1, 2.2 y 2.3 anexadas en el apéndice, a la hora de comparar las equivocaciones entre los canales encontramos resultados muy diferentes. Pero comparar las equivocaciones entre si no nos da una idea de que canal es o no mejor que el otro por lo que realizamos una comparación mejor teniendo en cuenta tanto la equivocación como la información mutua, para a partir de estos datos analizar que canal de comunicación cumple mejor su función.</w:t>
-      </w:r>
-    </w:p>
-    <w:p>
-      <w:pPr>
-        <w:spacing w:after="0"/>
-        <w:rPr>
-          <w:rFonts w:ascii="Times New Roman" w:hAnsi="Times New Roman" w:cs="Times New Roman"/>
-          <w:sz w:val="28"/>
-          <w:szCs w:val="28"/>
-        </w:rPr>
-      </w:pPr>
-    </w:p>
-    <w:p>
-      <w:pPr>
-        <w:spacing w:after="0"/>
-        <w:rPr>
-          <w:rFonts w:ascii="Times New Roman" w:hAnsi="Times New Roman" w:cs="Times New Roman"/>
-          <w:sz w:val="28"/>
-          <w:szCs w:val="28"/>
-        </w:rPr>
-      </w:pPr>
-      <w:r>
-        <w:rPr>
-          <w:rFonts w:ascii="Times New Roman" w:hAnsi="Times New Roman" w:cs="Times New Roman"/>
-          <w:sz w:val="28"/>
-          <w:szCs w:val="28"/>
-        </w:rPr>
-        <w:t xml:space="preserve">Si tenemos en cuenta que la suma entre la equivocación y la información del canal da como resultado la entropía a priori, podemos, comparando estos dos parámetros y </w:t>
-      </w:r>
-      <w:r>
-        <w:rPr>
-          <w:rFonts w:ascii="Times New Roman" w:hAnsi="Times New Roman" w:cs="Times New Roman"/>
-          <w:sz w:val="28"/>
-          <w:szCs w:val="28"/>
-        </w:rPr>
-        <w:lastRenderedPageBreak/>
-        <w:t>viendo cual es mayor en cada caso tener una idea de si un canal nos aporta más información de la entrada conociendo la salida o si en su lugar es mayor la cantidad de información de la entrada que se pierde en el canal.</w:t>
-      </w:r>
-    </w:p>
-    <w:p>
-      <w:pPr>
-        <w:spacing w:after="0"/>
-        <w:rPr>
-          <w:rFonts w:ascii="Times New Roman" w:hAnsi="Times New Roman" w:cs="Times New Roman"/>
-          <w:sz w:val="28"/>
-          <w:szCs w:val="28"/>
-        </w:rPr>
-      </w:pPr>
-    </w:p>
-    <w:p>
-      <w:pPr>
-        <w:spacing w:after="0"/>
-        <w:rPr>
-          <w:rFonts w:ascii="Times New Roman" w:hAnsi="Times New Roman" w:cs="Times New Roman"/>
-          <w:sz w:val="28"/>
-          <w:szCs w:val="28"/>
-        </w:rPr>
-      </w:pPr>
-      <w:r>
-        <w:rPr>
-          <w:rFonts w:ascii="Times New Roman" w:hAnsi="Times New Roman" w:cs="Times New Roman"/>
-          <w:sz w:val="28"/>
-          <w:szCs w:val="28"/>
-        </w:rPr>
-        <w:t>Pasando a los casos puntuales vemos como en el canal 2 (tablas 2.1), la equivocación es mayor que la información mutua, esto mismo sucede con el canal 2 (tablas 2.2), pero si observamos el canal 3 (tablas 2.3) vemos como la información es bastante mayor que la información mutua. Teniendo en cuenta estos resultados podemos decir que el canal 3 es el que mejor representa la información respecto de la entrada</w:t>
-      </w:r>
-      <w:r>
-        <w:rPr>
-          <w:rFonts w:ascii="Times New Roman" w:hAnsi="Times New Roman" w:cs="Times New Roman"/>
-          <w:sz w:val="28"/>
-          <w:szCs w:val="28"/>
-        </w:rPr>
-        <w:t>, en otras palabras, es el canal en el que se obtiene la mayor cantidad de información respecto de A partiendo del conocimiento de b.</w:t>
-      </w:r>
-    </w:p>
-    <w:p>
-      <w:pPr>
-        <w:spacing w:after="0"/>
-        <w:rPr>
-          <w:rFonts w:ascii="Times New Roman" w:hAnsi="Times New Roman" w:cs="Times New Roman"/>
-          <w:sz w:val="28"/>
-          <w:szCs w:val="28"/>
-        </w:rPr>
-      </w:pPr>
-    </w:p>
-    <w:p>
-      <w:pPr>
-        <w:spacing w:after="0"/>
-        <w:rPr>
-          <w:rFonts w:ascii="Times New Roman" w:hAnsi="Times New Roman" w:cs="Times New Roman"/>
-          <w:sz w:val="28"/>
-          <w:szCs w:val="28"/>
-        </w:rPr>
-      </w:pPr>
-      <w:r>
-        <w:rPr>
-          <w:rFonts w:ascii="Times New Roman" w:hAnsi="Times New Roman" w:cs="Times New Roman"/>
-          <w:sz w:val="28"/>
-          <w:szCs w:val="28"/>
-        </w:rPr>
-        <w:t>Ahora si queremos comparar los canales 1 y 2 tendremos que ver porcentualmente respecto de la entropía a priori (H(A)), cual tiene mayor información mutua y cual mayor equivocación.</w:t>
-      </w:r>
-    </w:p>
-    <w:p>
-      <w:pPr>
-        <w:spacing w:after="0"/>
-        <w:rPr>
-          <w:rFonts w:ascii="Times New Roman" w:hAnsi="Times New Roman" w:cs="Times New Roman"/>
-          <w:sz w:val="28"/>
-          <w:szCs w:val="28"/>
-        </w:rPr>
-      </w:pPr>
-    </w:p>
-    <w:p>
-      <w:pPr>
-        <w:spacing w:after="0"/>
-        <w:rPr>
-          <w:rFonts w:ascii="Times New Roman" w:hAnsi="Times New Roman" w:cs="Times New Roman"/>
-          <w:sz w:val="28"/>
-          <w:szCs w:val="28"/>
-        </w:rPr>
-      </w:pPr>
-      <w:r>
-        <w:rPr>
-          <w:rFonts w:ascii="Times New Roman" w:hAnsi="Times New Roman" w:cs="Times New Roman"/>
-          <w:sz w:val="28"/>
-          <w:szCs w:val="28"/>
-        </w:rPr>
-        <w:t xml:space="preserve">Si realizamos el cociente I (A,B) / H(A) vemos como en el canal 1 obtenemos un resultado de </w:t>
-      </w:r>
-      <w:r>
-        <w:rPr>
-          <w:rFonts w:ascii="Times New Roman" w:hAnsi="Times New Roman" w:cs="Times New Roman"/>
-          <w:sz w:val="28"/>
-          <w:szCs w:val="28"/>
-        </w:rPr>
-        <w:t>0</w:t>
-      </w:r>
-      <w:r>
-        <w:rPr>
-          <w:rFonts w:ascii="Times New Roman" w:hAnsi="Times New Roman" w:cs="Times New Roman"/>
-          <w:sz w:val="28"/>
-          <w:szCs w:val="28"/>
-        </w:rPr>
-        <w:t>,</w:t>
-      </w:r>
-      <w:r>
-        <w:rPr>
-          <w:rFonts w:ascii="Times New Roman" w:hAnsi="Times New Roman" w:cs="Times New Roman"/>
-          <w:sz w:val="28"/>
-          <w:szCs w:val="28"/>
-        </w:rPr>
-        <w:t>4</w:t>
-      </w:r>
-      <w:r>
-        <w:rPr>
-          <w:rFonts w:ascii="Times New Roman" w:hAnsi="Times New Roman" w:cs="Times New Roman"/>
-          <w:sz w:val="28"/>
-          <w:szCs w:val="28"/>
-        </w:rPr>
-        <w:t xml:space="preserve">, mientras que en el canal 2 el resultado es de </w:t>
-      </w:r>
-      <w:r>
-        <w:rPr>
-          <w:rFonts w:ascii="Times New Roman" w:hAnsi="Times New Roman" w:cs="Times New Roman"/>
-          <w:sz w:val="28"/>
-          <w:szCs w:val="28"/>
-        </w:rPr>
-        <w:t>0</w:t>
-      </w:r>
-      <w:r>
-        <w:rPr>
-          <w:rFonts w:ascii="Times New Roman" w:hAnsi="Times New Roman" w:cs="Times New Roman"/>
-          <w:sz w:val="28"/>
-          <w:szCs w:val="28"/>
-        </w:rPr>
-        <w:t>,</w:t>
-      </w:r>
-      <w:r>
-        <w:rPr>
-          <w:rFonts w:ascii="Times New Roman" w:hAnsi="Times New Roman" w:cs="Times New Roman"/>
-          <w:sz w:val="28"/>
-          <w:szCs w:val="28"/>
-        </w:rPr>
-        <w:t>4347</w:t>
-      </w:r>
-      <w:r>
-        <w:rPr>
-          <w:rFonts w:ascii="Times New Roman" w:hAnsi="Times New Roman" w:cs="Times New Roman"/>
-          <w:sz w:val="28"/>
-          <w:szCs w:val="28"/>
-        </w:rPr>
-        <w:t xml:space="preserve">. A partir de estos dos resultados podemos concluir entonces que el canal 2 es ligeramente mejor que el primero y que el canal 1 es el que mas ruido aporta a la </w:t>
-      </w:r>
-      <w:r>
-        <w:rPr>
-          <w:rFonts w:ascii="Times New Roman" w:hAnsi="Times New Roman" w:cs="Times New Roman"/>
-          <w:sz w:val="28"/>
-          <w:szCs w:val="28"/>
-        </w:rPr>
-        <w:t>salida</w:t>
-      </w:r>
-      <w:r>
-        <w:rPr>
-          <w:rFonts w:ascii="Times New Roman" w:hAnsi="Times New Roman" w:cs="Times New Roman"/>
-          <w:sz w:val="28"/>
-          <w:szCs w:val="28"/>
-        </w:rPr>
-        <w:t xml:space="preserve"> por ser el de mayor </w:t>
-      </w:r>
-      <w:r>
-        <w:rPr>
-          <w:rFonts w:ascii="Times New Roman" w:hAnsi="Times New Roman" w:cs="Times New Roman"/>
-          <w:sz w:val="28"/>
-          <w:szCs w:val="28"/>
-        </w:rPr>
-        <w:t>equivocación</w:t>
-      </w:r>
-      <w:r>
-        <w:rPr>
-          <w:rFonts w:ascii="Times New Roman" w:hAnsi="Times New Roman" w:cs="Times New Roman"/>
-          <w:sz w:val="28"/>
-          <w:szCs w:val="28"/>
-        </w:rPr>
-        <w:t xml:space="preserve"> respecto de la entropía a priori (H(A/B) / H(A)).</w:t>
-      </w:r>
-    </w:p>
-    <w:p>
-      <w:pPr>
-        <w:spacing w:after="0"/>
-        <w:rPr>
-          <w:rFonts w:ascii="Times New Roman" w:hAnsi="Times New Roman" w:cs="Times New Roman"/>
-          <w:sz w:val="28"/>
-          <w:szCs w:val="28"/>
-        </w:rPr>
-      </w:pPr>
-    </w:p>
-    <w:p>
-      <w:pPr>
-        <w:pStyle w:val="Ttulo"/>
-        <w:jc w:val="both"/>
-        <w:rPr>
-          <w:rFonts w:ascii="Times New Roman" w:hAnsi="Times New Roman" w:cs="Times New Roman"/>
-          <w:b/>
-        </w:rPr>
-      </w:pPr>
-      <w:r>
-        <w:rPr>
-          <w:rFonts w:ascii="Times New Roman" w:hAnsi="Times New Roman" w:cs="Times New Roman"/>
-          <w:b/>
-          <w:sz w:val="36"/>
-        </w:rPr>
-        <w:t>Conclusión</w:t>
-      </w:r>
-      <w:r>
-        <w:rPr>
-          <w:rFonts w:ascii="Times New Roman" w:hAnsi="Times New Roman" w:cs="Times New Roman"/>
-          <w:b/>
-        </w:rPr>
-        <w:t xml:space="preserve"> </w:t>
-      </w:r>
-    </w:p>
-    <w:p>
-      <w:pPr>
-        <w:rPr>
-          <w:rFonts w:ascii="Times New Roman" w:hAnsi="Times New Roman" w:cs="Times New Roman"/>
-          <w:sz w:val="28"/>
-        </w:rPr>
-      </w:pPr>
-      <w:r>
-        <w:rPr>
-          <w:rFonts w:ascii="Times New Roman" w:hAnsi="Times New Roman" w:cs="Times New Roman"/>
-          <w:sz w:val="28"/>
-        </w:rPr>
-        <w:t xml:space="preserve">Como conclusión respecto a la primera parte del informe pudimos apreciar como </w:t>
-      </w:r>
-      <w:r>
-        <w:rPr>
-          <w:rFonts w:ascii="Times New Roman" w:hAnsi="Times New Roman" w:cs="Times New Roman"/>
-          <w:sz w:val="28"/>
-        </w:rPr>
-        <w:t>el algoritmo de Huffman y Shannon-Fano se aplicaban mucho mejor que RLC a nuestro caso de compresión de un archivo de texto escrito en un idioma y sin repetición de secuencias de símbolos largas. Además, comparando estos dos vimos que Huffman es ligeramente mejor dado que elige de forma óptima los códigos para cada símbolo.</w:t>
-      </w:r>
-    </w:p>
-    <w:p>
-      <w:pPr>
-        <w:rPr>
-          <w:rFonts w:ascii="Times New Roman" w:hAnsi="Times New Roman" w:cs="Times New Roman"/>
-          <w:sz w:val="28"/>
-        </w:rPr>
-      </w:pPr>
-      <w:r>
-        <w:rPr>
-          <w:rFonts w:ascii="Times New Roman" w:hAnsi="Times New Roman" w:cs="Times New Roman"/>
-          <w:sz w:val="28"/>
+        </w:rPr>
+      </w:pPr>
+      <w:r>
+        <w:rPr>
+          <w:rFonts w:ascii="Times New Roman" w:hAnsi="Times New Roman" w:cs="Times New Roman"/>
+          <w:sz w:val="24"/>
+          <w:szCs w:val="20"/>
         </w:rPr>
         <w:t xml:space="preserve">Respecto a la segunda parte del trabajo, a la hora de analizar los canales de información nos encontramos con que uno de los mismos era mucho mejor que los otros dos </w:t>
       </w:r>
       <w:r>
         <w:rPr>
           <w:rFonts w:ascii="Times New Roman" w:hAnsi="Times New Roman" w:cs="Times New Roman"/>
-          <w:sz w:val="28"/>
+          <w:sz w:val="24"/>
+          <w:szCs w:val="20"/>
         </w:rPr>
         <w:t>si tenemos en cuenta</w:t>
       </w:r>
       <w:r>
         <w:rPr>
           <w:rFonts w:ascii="Times New Roman" w:hAnsi="Times New Roman" w:cs="Times New Roman"/>
-          <w:sz w:val="28"/>
+          <w:sz w:val="24"/>
+          <w:szCs w:val="20"/>
         </w:rPr>
         <w:t xml:space="preserve"> la cantidad de información que obtenemos de la entrada a partir la salida. Mientras tanto los otros dos canales de comunicación pudimos compararlos </w:t>
       </w:r>
       <w:r>
         <w:rPr>
           <w:rFonts w:ascii="Times New Roman" w:hAnsi="Times New Roman" w:cs="Times New Roman"/>
-          <w:sz w:val="28"/>
+          <w:sz w:val="24"/>
+          <w:szCs w:val="20"/>
         </w:rPr>
         <w:t xml:space="preserve">y ver como </w:t>
       </w:r>
       <w:r>
         <w:rPr>
           <w:rFonts w:ascii="Times New Roman" w:hAnsi="Times New Roman" w:cs="Times New Roman"/>
-          <w:sz w:val="28"/>
+          <w:sz w:val="24"/>
+          <w:szCs w:val="20"/>
         </w:rPr>
         <w:t xml:space="preserve">uno </w:t>
       </w:r>
       <w:r>
         <w:rPr>
           <w:rFonts w:ascii="Times New Roman" w:hAnsi="Times New Roman" w:cs="Times New Roman"/>
-          <w:sz w:val="28"/>
+          <w:sz w:val="24"/>
+          <w:szCs w:val="20"/>
         </w:rPr>
         <w:t>tenía</w:t>
       </w:r>
       <w:r>
         <w:rPr>
           <w:rFonts w:ascii="Times New Roman" w:hAnsi="Times New Roman" w:cs="Times New Roman"/>
-          <w:sz w:val="28"/>
+          <w:sz w:val="24"/>
+          <w:szCs w:val="20"/>
         </w:rPr>
         <w:t xml:space="preserve"> un aporte de ruido ligeramente mayor que el otro</w:t>
       </w:r>
       <w:r>
         <w:rPr>
           <w:rFonts w:ascii="Times New Roman" w:hAnsi="Times New Roman" w:cs="Times New Roman"/>
-          <w:sz w:val="28"/>
+          <w:sz w:val="24"/>
+          <w:szCs w:val="20"/>
         </w:rPr>
         <w:t xml:space="preserve"> siendo este el peor en cuanto a la cantidad de información que obtenemos de la entrada al conocer la salida</w:t>
       </w:r>
       <w:r>
         <w:rPr>
           <w:rFonts w:ascii="Times New Roman" w:hAnsi="Times New Roman" w:cs="Times New Roman"/>
-          <w:sz w:val="28"/>
+          <w:sz w:val="24"/>
+          <w:szCs w:val="20"/>
         </w:rPr>
         <w:t>.</w:t>
       </w:r>
@@ -14548,7 +14047,7 @@
     <w:lsdException w:name="Table Web 2" w:semiHidden="1" w:unhideWhenUsed="1"/>
     <w:lsdException w:name="Table Web 3" w:semiHidden="1" w:unhideWhenUsed="1"/>
     <w:lsdException w:name="Balloon Text" w:semiHidden="1" w:unhideWhenUsed="1"/>
-    <w:lsdException w:name="Table Grid" w:semiHidden="1" w:uiPriority="59" w:unhideWhenUsed="1"/>
+    <w:lsdException w:name="Table Grid" w:uiPriority="59"/>
     <w:lsdException w:name="Table Theme" w:semiHidden="1" w:unhideWhenUsed="1"/>
     <w:lsdException w:name="Placeholder Text" w:semiHidden="1"/>
     <w:lsdException w:name="No Spacing" w:uiPriority="1" w:qFormat="1"/>
